--- a/Documentation/sds/SDS.docx
+++ b/Documentation/sds/SDS.docx
@@ -1,16 +1,9 @@
 
 <file path=word/document.xml><?xml version="1.0" encoding="utf-8"?>
-<w:document xmlns:wpc="http://schemas.microsoft.com/office/word/2010/wordprocessingCanvas" xmlns:cx="http://schemas.microsoft.com/office/drawing/2014/chartex" xmlns:cx1="http://schemas.microsoft.com/office/drawing/2015/9/8/chartex" xmlns:cx2="http://schemas.microsoft.com/office/drawing/2015/10/21/chartex" xmlns:cx3="http://schemas.microsoft.com/office/drawing/2016/5/9/chartex" xmlns:cx4="http://schemas.microsoft.com/office/drawing/2016/5/10/chartex" xmlns:cx5="http://schemas.microsoft.com/office/drawing/2016/5/11/chartex" xmlns:cx6="http://schemas.microsoft.com/office/drawing/2016/5/12/chartex" xmlns:cx7="http://schemas.microsoft.com/office/drawing/2016/5/13/chartex" xmlns:cx8="http://schemas.microsoft.com/office/drawing/2016/5/14/chartex" xmlns:mc="http://schemas.openxmlformats.org/markup-compatibility/2006" xmlns:aink="http://schemas.microsoft.com/office/drawing/2016/ink" xmlns:am3d="http://schemas.microsoft.com/office/drawing/2017/model3d" xmlns:o="urn:schemas-microsoft-com:office:office" xmlns:r="http://schemas.openxmlformats.org/officeDocument/2006/relationships" xmlns:m="http://schemas.openxmlformats.org/officeDocument/2006/math" xmlns:v="urn:schemas-microsoft-com:vml" xmlns:wp14="http://schemas.microsoft.com/office/word/2010/wordprocessingDrawing" xmlns:wp="http://schemas.openxmlformats.org/drawingml/2006/wordprocessingDrawing" xmlns:w10="urn:schemas-microsoft-com:office:word" xmlns:w="http://schemas.openxmlformats.org/wordprocessingml/2006/main" xmlns:w14="http://schemas.microsoft.com/office/word/2010/wordml" xmlns:w15="http://schemas.microsoft.com/office/word/2012/wordml" xmlns:w16cid="http://schemas.microsoft.com/office/word/2016/wordml/cid" xmlns:w16se="http://schemas.microsoft.com/office/word/2015/wordml/symex" xmlns:wpg="http://schemas.microsoft.com/office/word/2010/wordprocessingGroup" xmlns:wpi="http://schemas.microsoft.com/office/word/2010/wordprocessingInk" xmlns:wne="http://schemas.microsoft.com/office/word/2006/wordml" xmlns:wps="http://schemas.microsoft.com/office/word/2010/wordprocessingShape" mc:Ignorable="w14 w15 w16se w16cid wp14">
+<w:document xmlns:wpc="http://schemas.microsoft.com/office/word/2010/wordprocessingCanvas" xmlns:cx="http://schemas.microsoft.com/office/drawing/2014/chartex" xmlns:cx1="http://schemas.microsoft.com/office/drawing/2015/9/8/chartex" xmlns:mc="http://schemas.openxmlformats.org/markup-compatibility/2006" xmlns:o="urn:schemas-microsoft-com:office:office" xmlns:r="http://schemas.openxmlformats.org/officeDocument/2006/relationships" xmlns:m="http://schemas.openxmlformats.org/officeDocument/2006/math" xmlns:v="urn:schemas-microsoft-com:vml" xmlns:wp14="http://schemas.microsoft.com/office/word/2010/wordprocessingDrawing" xmlns:wp="http://schemas.openxmlformats.org/drawingml/2006/wordprocessingDrawing" xmlns:w10="urn:schemas-microsoft-com:office:word" xmlns:w="http://schemas.openxmlformats.org/wordprocessingml/2006/main" xmlns:w14="http://schemas.microsoft.com/office/word/2010/wordml" xmlns:w15="http://schemas.microsoft.com/office/word/2012/wordml" xmlns:w16se="http://schemas.microsoft.com/office/word/2015/wordml/symex" xmlns:wpg="http://schemas.microsoft.com/office/word/2010/wordprocessingGroup" xmlns:wpi="http://schemas.microsoft.com/office/word/2010/wordprocessingInk" xmlns:wne="http://schemas.microsoft.com/office/word/2006/wordml" xmlns:wps="http://schemas.microsoft.com/office/word/2010/wordprocessingShape" mc:Ignorable="w14 w15 w16se wp14">
   <w:body>
     <w:sdt>
       <w:sdtPr>
-        <w:id w:val="-845247882"/>
-        <w:docPartObj>
-          <w:docPartGallery w:val="Table of Contents"/>
-          <w:docPartUnique/>
-        </w:docPartObj>
-      </w:sdtPr>
-      <w:sdtEndPr>
         <w:rPr>
           <w:rFonts w:ascii="Georgia" w:eastAsia="Georgia" w:hAnsi="Georgia" w:cs="Georgia"/>
           <w:b w:val="0"/>
@@ -20,7 +13,13 @@
           <w:szCs w:val="22"/>
           <w:lang w:eastAsia="en-US"/>
         </w:rPr>
-      </w:sdtEndPr>
+        <w:id w:val="-845247882"/>
+        <w:docPartObj>
+          <w:docPartGallery w:val="Table of Contents"/>
+          <w:docPartUnique/>
+        </w:docPartObj>
+      </w:sdtPr>
+      <w:sdtEndPr/>
       <w:sdtContent>
         <w:p>
           <w:pPr>
@@ -216,10 +215,7 @@
             <w:pStyle w:val="TOC3"/>
           </w:pPr>
           <w:r>
-            <w:t>2.</w:t>
-          </w:r>
-          <w:r>
-            <w:t>2 Database</w:t>
+            <w:t>2.2 Database</w:t>
           </w:r>
           <w:r>
             <w:ptab w:relativeTo="margin" w:alignment="right" w:leader="dot"/>
@@ -239,10 +235,7 @@
             <w:t>3</w:t>
           </w:r>
           <w:r>
-            <w:t xml:space="preserve"> </w:t>
-          </w:r>
-          <w:r>
-            <w:t>Class Libraries</w:t>
+            <w:t xml:space="preserve"> Class Libraries</w:t>
           </w:r>
           <w:r>
             <w:ptab w:relativeTo="margin" w:alignment="right" w:leader="dot"/>
@@ -308,13 +301,7 @@
             <w:pStyle w:val="TOC3"/>
           </w:pPr>
           <w:r>
-            <w:t>3</w:t>
-          </w:r>
-          <w:r>
-            <w:t xml:space="preserve">.1 </w:t>
-          </w:r>
-          <w:r>
-            <w:t>E-R diagrams</w:t>
+            <w:t>3.1 E-R diagrams</w:t>
           </w:r>
           <w:r>
             <w:ptab w:relativeTo="margin" w:alignment="right" w:leader="dot"/>
@@ -328,13 +315,7 @@
             <w:pStyle w:val="TOC3"/>
           </w:pPr>
           <w:r>
-            <w:t>3</w:t>
-          </w:r>
-          <w:r>
-            <w:t>.2 Database</w:t>
-          </w:r>
-          <w:r>
-            <w:t xml:space="preserve"> schema</w:t>
+            <w:t>3.2 Database schema</w:t>
           </w:r>
           <w:r>
             <w:ptab w:relativeTo="margin" w:alignment="right" w:leader="dot"/>
@@ -348,43 +329,22 @@
             <w:pStyle w:val="TOC3"/>
           </w:pPr>
           <w:r>
-            <w:t>3</w:t>
-          </w:r>
-          <w:r>
-            <w:t>.</w:t>
-          </w:r>
-          <w:r>
-            <w:t>3</w:t>
-          </w:r>
-          <w:r>
-            <w:t xml:space="preserve"> </w:t>
-          </w:r>
-          <w:r>
-            <w:t>UML diagrams</w:t>
+            <w:t>3.3 UML diagrams</w:t>
           </w:r>
           <w:r>
             <w:ptab w:relativeTo="margin" w:alignment="right" w:leader="dot"/>
           </w:r>
           <w:r>
-            <w:t>6</w:t>
+            <w:t>9</w:t>
           </w:r>
         </w:p>
         <w:p>
-          <w:pPr>
-            <w:rPr>
-              <w:b/>
-              <w:bCs/>
-            </w:rPr>
-          </w:pPr>
-          <w:r>
-            <w:tab/>
-          </w:r>
           <w:r>
             <w:rPr>
               <w:b/>
               <w:bCs/>
             </w:rPr>
-            <w:t>3.3.1 Class</w:t>
+            <w:t xml:space="preserve">             3.3.1 Use case</w:t>
           </w:r>
           <w:r>
             <w:rPr>
@@ -405,7 +365,46 @@
               <w:b/>
               <w:bCs/>
             </w:rPr>
-            <w:t>6</w:t>
+            <w:t>9</w:t>
+          </w:r>
+        </w:p>
+        <w:p>
+          <w:pPr>
+            <w:rPr>
+              <w:b/>
+              <w:bCs/>
+            </w:rPr>
+          </w:pPr>
+          <w:r>
+            <w:tab/>
+          </w:r>
+          <w:r>
+            <w:rPr>
+              <w:b/>
+              <w:bCs/>
+            </w:rPr>
+            <w:t>3.3.2</w:t>
+          </w:r>
+          <w:r>
+            <w:rPr>
+              <w:b/>
+              <w:bCs/>
+            </w:rPr>
+            <w:t xml:space="preserve"> Class diagrams</w:t>
+          </w:r>
+          <w:r>
+            <w:rPr>
+              <w:b/>
+              <w:bCs/>
+            </w:rPr>
+            <w:ptab w:relativeTo="margin" w:alignment="right" w:leader="dot"/>
+          </w:r>
+          <w:r>
+            <w:rPr>
+              <w:b/>
+              <w:bCs/>
+            </w:rPr>
+            <w:t>18</w:t>
           </w:r>
         </w:p>
         <w:p>
@@ -421,20 +420,7 @@
               <w:bCs/>
             </w:rPr>
             <w:tab/>
-          </w:r>
-          <w:r>
-            <w:rPr>
-              <w:b/>
-              <w:bCs/>
-            </w:rPr>
-            <w:t>3.3.</w:t>
-          </w:r>
-          <w:r>
-            <w:rPr>
-              <w:b/>
-              <w:bCs/>
-            </w:rPr>
-            <w:t>2</w:t>
+            <w:t>3.3.3</w:t>
           </w:r>
           <w:r>
             <w:t xml:space="preserve"> </w:t>
@@ -511,10 +497,7 @@
             <w:ind w:left="216"/>
           </w:pPr>
           <w:r>
-            <w:t>D</w:t>
-          </w:r>
-          <w:r>
-            <w:t>esigns</w:t>
+            <w:t>Designs</w:t>
           </w:r>
           <w:r>
             <w:ptab w:relativeTo="margin" w:alignment="right" w:leader="dot"/>
@@ -528,13 +511,7 @@
             <w:pStyle w:val="TOC3"/>
           </w:pPr>
           <w:r>
-            <w:t>4</w:t>
-          </w:r>
-          <w:r>
-            <w:t xml:space="preserve">.1 </w:t>
-          </w:r>
-          <w:r>
-            <w:t>UI design</w:t>
+            <w:t>4.1 UI design</w:t>
           </w:r>
           <w:r>
             <w:ptab w:relativeTo="margin" w:alignment="right" w:leader="dot"/>
@@ -548,13 +525,7 @@
             <w:pStyle w:val="TOC3"/>
           </w:pPr>
           <w:r>
-            <w:t>4</w:t>
-          </w:r>
-          <w:r>
-            <w:t xml:space="preserve">.2 </w:t>
-          </w:r>
-          <w:r>
-            <w:t>Time Detail</w:t>
+            <w:t>4.2 Time Detail</w:t>
           </w:r>
           <w:r>
             <w:ptab w:relativeTo="margin" w:alignment="right" w:leader="dot"/>
@@ -568,13 +539,7 @@
             <w:pStyle w:val="TOC3"/>
           </w:pPr>
           <w:r>
-            <w:t>4</w:t>
-          </w:r>
-          <w:r>
-            <w:t xml:space="preserve">.3 </w:t>
-          </w:r>
-          <w:r>
-            <w:t>Project Cost</w:t>
+            <w:t>4.3 Project Cost</w:t>
           </w:r>
           <w:r>
             <w:ptab w:relativeTo="margin" w:alignment="right" w:leader="dot"/>
@@ -838,7 +803,6 @@
           <w:sz w:val="32"/>
           <w:szCs w:val="32"/>
         </w:rPr>
-        <w:lastRenderedPageBreak/>
         <w:t>1.1 Purpose</w:t>
       </w:r>
       <w:bookmarkStart w:id="3" w:name="Intended_Audience"/>
@@ -1188,16 +1152,7 @@
           <w:sz w:val="24"/>
           <w:szCs w:val="24"/>
         </w:rPr>
-        <w:t xml:space="preserve"> is to purchase medicine by just a single click and to reduce the time consumption. This system will allow user to purchase the medicines and healthcare products through an app and get delivery at home 24/7. The user can also get symptoms-based suggestion and expert advice. This system will save a lot of time of the user. This app-based system will also serve patients in case of emergency</w:t>
-      </w:r>
-      <w:r>
-        <w:rPr>
-          <w:rFonts w:ascii="Times New Roman" w:hAnsi="Times New Roman" w:cs="Times New Roman"/>
-          <w:b w:val="0"/>
-          <w:sz w:val="24"/>
-          <w:szCs w:val="24"/>
-        </w:rPr>
-        <w:t>.</w:t>
+        <w:t xml:space="preserve"> is to purchase medicine by just a single click and to reduce the time consumption. This system will allow user to purchase the medicines and healthcare products through an app and get delivery at home 24/7. The user can also get symptoms-based suggestion and expert advice. This system will save a lot of time of the user. This app-based system will also serve patients in case of emergency.</w:t>
       </w:r>
     </w:p>
     <w:p>
@@ -1578,7 +1533,6 @@
           <w:sz w:val="32"/>
           <w:szCs w:val="32"/>
         </w:rPr>
-        <w:lastRenderedPageBreak/>
         <w:t>2.1 Overview of modules/components</w:t>
       </w:r>
     </w:p>
@@ -1879,7 +1833,6 @@
     <w:p>
       <w:pPr>
         <w:pStyle w:val="Heading1"/>
-        <w:jc w:val="center"/>
         <w:rPr>
           <w:rFonts w:ascii="Times New Roman" w:hAnsi="Times New Roman" w:cs="Times New Roman"/>
           <w:b/>
@@ -1891,6 +1844,14 @@
         </w:rPr>
       </w:pPr>
     </w:p>
+    <w:p/>
+    <w:p/>
+    <w:p/>
+    <w:p/>
+    <w:p/>
+    <w:p/>
+    <w:p/>
+    <w:p/>
     <w:p>
       <w:pPr>
         <w:pStyle w:val="Heading1"/>
@@ -1920,11 +1881,7 @@
           <w:szCs w:val="48"/>
         </w:rPr>
       </w:pPr>
-    </w:p>
-    <w:p>
-      <w:pPr>
-        <w:pStyle w:val="Heading1"/>
-        <w:jc w:val="center"/>
+      <w:r>
         <w:rPr>
           <w:rFonts w:ascii="Times New Roman" w:hAnsi="Times New Roman" w:cs="Times New Roman"/>
           <w:b/>
@@ -1934,12 +1891,9 @@
           <w:sz w:val="48"/>
           <w:szCs w:val="48"/>
         </w:rPr>
-      </w:pPr>
-    </w:p>
-    <w:p>
-      <w:pPr>
-        <w:pStyle w:val="Heading1"/>
-        <w:jc w:val="center"/>
+        <w:t xml:space="preserve">Chapter </w:t>
+      </w:r>
+      <w:r>
         <w:rPr>
           <w:rFonts w:ascii="Times New Roman" w:hAnsi="Times New Roman" w:cs="Times New Roman"/>
           <w:b/>
@@ -1949,44 +1903,6 @@
           <w:sz w:val="48"/>
           <w:szCs w:val="48"/>
         </w:rPr>
-      </w:pPr>
-    </w:p>
-    <w:p>
-      <w:pPr>
-        <w:pStyle w:val="Heading1"/>
-        <w:jc w:val="center"/>
-        <w:rPr>
-          <w:rFonts w:ascii="Times New Roman" w:hAnsi="Times New Roman" w:cs="Times New Roman"/>
-          <w:b/>
-          <w:bCs/>
-          <w:color w:val="auto"/>
-          <w:w w:val="105"/>
-          <w:sz w:val="48"/>
-          <w:szCs w:val="48"/>
-        </w:rPr>
-      </w:pPr>
-      <w:r>
-        <w:rPr>
-          <w:rFonts w:ascii="Times New Roman" w:hAnsi="Times New Roman" w:cs="Times New Roman"/>
-          <w:b/>
-          <w:bCs/>
-          <w:color w:val="auto"/>
-          <w:w w:val="105"/>
-          <w:sz w:val="48"/>
-          <w:szCs w:val="48"/>
-        </w:rPr>
-        <w:t xml:space="preserve">Chapter </w:t>
-      </w:r>
-      <w:r>
-        <w:rPr>
-          <w:rFonts w:ascii="Times New Roman" w:hAnsi="Times New Roman" w:cs="Times New Roman"/>
-          <w:b/>
-          <w:bCs/>
-          <w:color w:val="auto"/>
-          <w:w w:val="105"/>
-          <w:sz w:val="48"/>
-          <w:szCs w:val="48"/>
-        </w:rPr>
         <w:t>3</w:t>
       </w:r>
     </w:p>
@@ -2263,7 +2179,6 @@
     <w:p/>
     <w:p/>
     <w:p/>
-    <w:p/>
     <w:p>
       <w:pPr>
         <w:pStyle w:val="TOC3"/>
@@ -2285,6 +2200,8 @@
           <w:szCs w:val="32"/>
         </w:rPr>
       </w:pPr>
+      <w:bookmarkStart w:id="10" w:name="_GoBack"/>
+      <w:bookmarkEnd w:id="10"/>
       <w:r>
         <w:rPr>
           <w:rFonts w:ascii="Times New Roman" w:hAnsi="Times New Roman"/>
@@ -2303,6 +2220,7 @@
         <w:t>UML diagrams</w:t>
       </w:r>
     </w:p>
+    <w:p/>
     <w:p>
       <w:pPr>
         <w:pStyle w:val="TOC3"/>
@@ -2327,6 +2245,4353 @@
           <w:sz w:val="32"/>
           <w:szCs w:val="32"/>
         </w:rPr>
+        <w:t>Use case</w:t>
+      </w:r>
+      <w:r>
+        <w:rPr>
+          <w:rFonts w:ascii="Times New Roman" w:hAnsi="Times New Roman"/>
+          <w:sz w:val="32"/>
+          <w:szCs w:val="32"/>
+        </w:rPr>
+        <w:t xml:space="preserve"> diagrams</w:t>
+      </w:r>
+    </w:p>
+    <w:p>
+      <w:r>
+        <w:object w:dxaOrig="17430" w:dyaOrig="12631" w14:anchorId="4B1D730F">
+          <v:shapetype id="_x0000_t75" coordsize="21600,21600" o:spt="75" o:preferrelative="t" path="m@4@5l@4@11@9@11@9@5xe" filled="f" stroked="f">
+            <v:stroke joinstyle="miter"/>
+            <v:formulas>
+              <v:f eqn="if lineDrawn pixelLineWidth 0"/>
+              <v:f eqn="sum @0 1 0"/>
+              <v:f eqn="sum 0 0 @1"/>
+              <v:f eqn="prod @2 1 2"/>
+              <v:f eqn="prod @3 21600 pixelWidth"/>
+              <v:f eqn="prod @3 21600 pixelHeight"/>
+              <v:f eqn="sum @0 0 1"/>
+              <v:f eqn="prod @6 1 2"/>
+              <v:f eqn="prod @7 21600 pixelWidth"/>
+              <v:f eqn="sum @8 21600 0"/>
+              <v:f eqn="prod @7 21600 pixelHeight"/>
+              <v:f eqn="sum @10 21600 0"/>
+            </v:formulas>
+            <v:path o:extrusionok="f" gradientshapeok="t" o:connecttype="rect"/>
+            <o:lock v:ext="edit" aspectratio="t"/>
+          </v:shapetype>
+          <v:shape id="_x0000_i1080" type="#_x0000_t75" style="width:531pt;height:573pt" o:ole="">
+            <v:imagedata r:id="rId5" o:title=""/>
+          </v:shape>
+          <o:OLEObject Type="Embed" ProgID="AcroExch.Document.DC" ShapeID="_x0000_i1080" DrawAspect="Content" ObjectID="_1625384093" r:id="rId6"/>
+        </w:object>
+      </w:r>
+    </w:p>
+    <w:p>
+      <w:pPr>
+        <w:pBdr>
+          <w:top w:val="single" w:sz="4" w:space="1" w:color="auto"/>
+          <w:left w:val="single" w:sz="4" w:space="4" w:color="auto"/>
+          <w:bottom w:val="single" w:sz="4" w:space="1" w:color="auto"/>
+          <w:right w:val="single" w:sz="4" w:space="4" w:color="auto"/>
+        </w:pBdr>
+        <w:shd w:val="clear" w:color="auto" w:fill="00B0F0"/>
+        <w:spacing w:before="100" w:beforeAutospacing="1" w:after="100" w:afterAutospacing="1"/>
+        <w:rPr>
+          <w:rFonts w:ascii="Times New Roman" w:eastAsia="Times New Roman" w:hAnsi="Times New Roman" w:cs="Times New Roman"/>
+          <w:color w:val="000000"/>
+          <w:sz w:val="27"/>
+          <w:szCs w:val="27"/>
+        </w:rPr>
+      </w:pPr>
+      <w:r>
+        <w:rPr>
+          <w:rFonts w:ascii="Times New Roman" w:eastAsia="Times New Roman" w:hAnsi="Times New Roman" w:cs="Times New Roman"/>
+          <w:b/>
+          <w:bCs/>
+          <w:color w:val="000000"/>
+          <w:sz w:val="27"/>
+          <w:szCs w:val="27"/>
+        </w:rPr>
+        <w:lastRenderedPageBreak/>
+        <w:t>Use Case Name</w:t>
+      </w:r>
+      <w:r>
+        <w:rPr>
+          <w:rFonts w:ascii="Times New Roman" w:eastAsia="Times New Roman" w:hAnsi="Times New Roman" w:cs="Times New Roman"/>
+          <w:color w:val="000000"/>
+          <w:sz w:val="27"/>
+          <w:szCs w:val="27"/>
+        </w:rPr>
+        <w:t xml:space="preserve">: </w:t>
+      </w:r>
+      <w:r>
+        <w:rPr>
+          <w:rFonts w:ascii="Times New Roman" w:eastAsia="Times New Roman" w:hAnsi="Times New Roman" w:cs="Times New Roman"/>
+          <w:color w:val="000000"/>
+          <w:sz w:val="27"/>
+          <w:szCs w:val="27"/>
+        </w:rPr>
+        <w:t>Search Medicine</w:t>
+      </w:r>
+    </w:p>
+    <w:p>
+      <w:pPr>
+        <w:pBdr>
+          <w:top w:val="single" w:sz="4" w:space="1" w:color="auto"/>
+          <w:left w:val="single" w:sz="4" w:space="4" w:color="auto"/>
+          <w:bottom w:val="single" w:sz="4" w:space="1" w:color="auto"/>
+          <w:right w:val="single" w:sz="4" w:space="4" w:color="auto"/>
+        </w:pBdr>
+        <w:shd w:val="clear" w:color="auto" w:fill="00B0F0"/>
+        <w:rPr>
+          <w:rFonts w:ascii="Times New Roman" w:eastAsia="Times New Roman" w:hAnsi="Times New Roman" w:cs="Times New Roman"/>
+          <w:color w:val="000000"/>
+          <w:sz w:val="27"/>
+          <w:szCs w:val="27"/>
+        </w:rPr>
+      </w:pPr>
+      <w:r>
+        <w:rPr>
+          <w:rFonts w:ascii="Times New Roman" w:eastAsia="Times New Roman" w:hAnsi="Times New Roman" w:cs="Times New Roman"/>
+          <w:b/>
+          <w:bCs/>
+          <w:color w:val="000000"/>
+          <w:sz w:val="27"/>
+          <w:szCs w:val="27"/>
+        </w:rPr>
+        <w:t>Actors</w:t>
+      </w:r>
+      <w:r>
+        <w:rPr>
+          <w:rFonts w:ascii="Times New Roman" w:eastAsia="Times New Roman" w:hAnsi="Times New Roman" w:cs="Times New Roman"/>
+          <w:color w:val="000000"/>
+          <w:sz w:val="27"/>
+          <w:szCs w:val="27"/>
+        </w:rPr>
+        <w:t xml:space="preserve">: </w:t>
+      </w:r>
+      <w:r>
+        <w:rPr>
+          <w:rFonts w:ascii="Times New Roman" w:eastAsia="Times New Roman" w:hAnsi="Times New Roman" w:cs="Times New Roman"/>
+          <w:color w:val="000000"/>
+          <w:sz w:val="27"/>
+          <w:szCs w:val="27"/>
+        </w:rPr>
+        <w:t>Customer</w:t>
+      </w:r>
+    </w:p>
+    <w:p>
+      <w:pPr>
+        <w:pBdr>
+          <w:top w:val="single" w:sz="4" w:space="1" w:color="auto"/>
+          <w:left w:val="single" w:sz="4" w:space="4" w:color="auto"/>
+          <w:bottom w:val="single" w:sz="4" w:space="1" w:color="auto"/>
+          <w:right w:val="single" w:sz="4" w:space="4" w:color="auto"/>
+        </w:pBdr>
+        <w:shd w:val="clear" w:color="auto" w:fill="00B0F0"/>
+        <w:spacing w:before="100" w:beforeAutospacing="1" w:after="100" w:afterAutospacing="1"/>
+        <w:rPr>
+          <w:rFonts w:ascii="Times New Roman" w:eastAsia="Times New Roman" w:hAnsi="Times New Roman" w:cs="Times New Roman"/>
+          <w:color w:val="000000"/>
+          <w:sz w:val="27"/>
+          <w:szCs w:val="27"/>
+        </w:rPr>
+      </w:pPr>
+      <w:r>
+        <w:rPr>
+          <w:rFonts w:ascii="Times New Roman" w:eastAsia="Times New Roman" w:hAnsi="Times New Roman" w:cs="Times New Roman"/>
+          <w:b/>
+          <w:bCs/>
+          <w:color w:val="000000"/>
+          <w:sz w:val="27"/>
+          <w:szCs w:val="27"/>
+        </w:rPr>
+        <w:t>Preconditions</w:t>
+      </w:r>
+      <w:r>
+        <w:rPr>
+          <w:rFonts w:ascii="Times New Roman" w:eastAsia="Times New Roman" w:hAnsi="Times New Roman" w:cs="Times New Roman"/>
+          <w:color w:val="000000"/>
+          <w:sz w:val="27"/>
+          <w:szCs w:val="27"/>
+        </w:rPr>
+        <w:t xml:space="preserve">: </w:t>
+      </w:r>
+      <w:r>
+        <w:rPr>
+          <w:rFonts w:ascii="Times New Roman" w:eastAsia="Times New Roman" w:hAnsi="Times New Roman" w:cs="Times New Roman"/>
+          <w:color w:val="000000"/>
+          <w:sz w:val="27"/>
+          <w:szCs w:val="27"/>
+        </w:rPr>
+        <w:t>The user must know the name of the medicine.</w:t>
+      </w:r>
+    </w:p>
+    <w:p>
+      <w:pPr>
+        <w:pBdr>
+          <w:top w:val="single" w:sz="4" w:space="1" w:color="auto"/>
+          <w:left w:val="single" w:sz="4" w:space="4" w:color="auto"/>
+          <w:bottom w:val="single" w:sz="4" w:space="1" w:color="auto"/>
+          <w:right w:val="single" w:sz="4" w:space="4" w:color="auto"/>
+        </w:pBdr>
+        <w:shd w:val="clear" w:color="auto" w:fill="00B0F0"/>
+        <w:spacing w:before="100" w:beforeAutospacing="1" w:after="100" w:afterAutospacing="1"/>
+        <w:rPr>
+          <w:rFonts w:ascii="Times New Roman" w:eastAsia="Times New Roman" w:hAnsi="Times New Roman" w:cs="Times New Roman"/>
+          <w:color w:val="000000"/>
+          <w:sz w:val="27"/>
+          <w:szCs w:val="27"/>
+        </w:rPr>
+      </w:pPr>
+    </w:p>
+    <w:p>
+      <w:pPr>
+        <w:shd w:val="clear" w:color="auto" w:fill="FFFFFF"/>
+        <w:spacing w:after="270"/>
+        <w:rPr>
+          <w:rFonts w:ascii="Times New Roman" w:eastAsia="Times New Roman" w:hAnsi="Times New Roman" w:cs="Times New Roman"/>
+          <w:b/>
+          <w:bCs/>
+          <w:color w:val="000000"/>
+          <w:sz w:val="27"/>
+          <w:szCs w:val="27"/>
+        </w:rPr>
+      </w:pPr>
+    </w:p>
+    <w:p>
+      <w:pPr>
+        <w:pBdr>
+          <w:top w:val="single" w:sz="4" w:space="1" w:color="auto"/>
+          <w:left w:val="single" w:sz="4" w:space="4" w:color="auto"/>
+          <w:bottom w:val="single" w:sz="4" w:space="1" w:color="auto"/>
+          <w:right w:val="single" w:sz="4" w:space="4" w:color="auto"/>
+        </w:pBdr>
+        <w:shd w:val="clear" w:color="auto" w:fill="FFFF00"/>
+        <w:spacing w:after="270"/>
+        <w:rPr>
+          <w:rFonts w:ascii="Times New Roman" w:eastAsia="Times New Roman" w:hAnsi="Times New Roman" w:cs="Times New Roman"/>
+          <w:color w:val="000000"/>
+          <w:sz w:val="32"/>
+          <w:szCs w:val="32"/>
+        </w:rPr>
+      </w:pPr>
+      <w:r>
+        <w:rPr>
+          <w:rFonts w:ascii="Times New Roman" w:eastAsia="Times New Roman" w:hAnsi="Times New Roman" w:cs="Times New Roman"/>
+          <w:b/>
+          <w:bCs/>
+          <w:color w:val="000000"/>
+          <w:sz w:val="32"/>
+          <w:szCs w:val="32"/>
+        </w:rPr>
+        <w:t>Description ("Scenario")</w:t>
+      </w:r>
+      <w:r>
+        <w:rPr>
+          <w:rFonts w:ascii="Times New Roman" w:eastAsia="Times New Roman" w:hAnsi="Times New Roman" w:cs="Times New Roman"/>
+          <w:color w:val="000000"/>
+          <w:sz w:val="32"/>
+          <w:szCs w:val="32"/>
+        </w:rPr>
+        <w:t>: </w:t>
+      </w:r>
+    </w:p>
+    <w:p>
+      <w:pPr>
+        <w:pBdr>
+          <w:top w:val="single" w:sz="4" w:space="1" w:color="auto"/>
+          <w:left w:val="single" w:sz="4" w:space="4" w:color="auto"/>
+          <w:bottom w:val="single" w:sz="4" w:space="1" w:color="auto"/>
+          <w:right w:val="single" w:sz="4" w:space="4" w:color="auto"/>
+        </w:pBdr>
+        <w:shd w:val="clear" w:color="auto" w:fill="FFFFFF"/>
+        <w:ind w:left="1080" w:hanging="360"/>
+        <w:rPr>
+          <w:rFonts w:ascii="Times New Roman" w:eastAsia="Times New Roman" w:hAnsi="Times New Roman" w:cs="Times New Roman"/>
+          <w:color w:val="000000"/>
+          <w:sz w:val="32"/>
+          <w:szCs w:val="32"/>
+        </w:rPr>
+      </w:pPr>
+      <w:r>
+        <w:rPr>
+          <w:rFonts w:ascii="Times New Roman" w:eastAsia="Times New Roman" w:hAnsi="Times New Roman" w:cs="Times New Roman"/>
+          <w:color w:val="000000"/>
+          <w:sz w:val="32"/>
+          <w:szCs w:val="32"/>
+        </w:rPr>
+        <w:t>1. The user puts the name of the medicine or the name of the company in the search box.</w:t>
+      </w:r>
+    </w:p>
+    <w:p>
+      <w:pPr>
+        <w:pBdr>
+          <w:top w:val="single" w:sz="4" w:space="1" w:color="auto"/>
+          <w:left w:val="single" w:sz="4" w:space="4" w:color="auto"/>
+          <w:bottom w:val="single" w:sz="4" w:space="1" w:color="auto"/>
+          <w:right w:val="single" w:sz="4" w:space="4" w:color="auto"/>
+        </w:pBdr>
+        <w:shd w:val="clear" w:color="auto" w:fill="FFFFFF"/>
+        <w:ind w:left="1080" w:hanging="360"/>
+        <w:rPr>
+          <w:rFonts w:ascii="Times New Roman" w:eastAsia="Times New Roman" w:hAnsi="Times New Roman" w:cs="Times New Roman"/>
+          <w:color w:val="000000"/>
+          <w:sz w:val="32"/>
+          <w:szCs w:val="32"/>
+        </w:rPr>
+      </w:pPr>
+      <w:r>
+        <w:rPr>
+          <w:rFonts w:ascii="Times New Roman" w:eastAsia="Times New Roman" w:hAnsi="Times New Roman" w:cs="Times New Roman"/>
+          <w:color w:val="000000"/>
+          <w:sz w:val="32"/>
+          <w:szCs w:val="32"/>
+        </w:rPr>
+        <w:t>2. The user is shown all the medicine with that name or sold by the company.</w:t>
+      </w:r>
+    </w:p>
+    <w:p>
+      <w:pPr>
+        <w:pBdr>
+          <w:top w:val="single" w:sz="4" w:space="1" w:color="auto"/>
+          <w:left w:val="single" w:sz="4" w:space="4" w:color="auto"/>
+          <w:bottom w:val="single" w:sz="4" w:space="1" w:color="auto"/>
+          <w:right w:val="single" w:sz="4" w:space="4" w:color="auto"/>
+        </w:pBdr>
+        <w:shd w:val="clear" w:color="auto" w:fill="FFFFFF"/>
+        <w:ind w:left="1080" w:hanging="360"/>
+        <w:rPr>
+          <w:rFonts w:ascii="Times New Roman" w:eastAsia="Times New Roman" w:hAnsi="Times New Roman" w:cs="Times New Roman"/>
+          <w:color w:val="000000"/>
+          <w:sz w:val="32"/>
+          <w:szCs w:val="32"/>
+        </w:rPr>
+      </w:pPr>
+      <w:r>
+        <w:rPr>
+          <w:rFonts w:ascii="Times New Roman" w:eastAsia="Times New Roman" w:hAnsi="Times New Roman" w:cs="Times New Roman"/>
+          <w:color w:val="000000"/>
+          <w:sz w:val="32"/>
+          <w:szCs w:val="32"/>
+        </w:rPr>
+        <w:t>3. The user maybe shown medicine similar to the searched medicine.</w:t>
+      </w:r>
+    </w:p>
+    <w:p>
+      <w:pPr>
+        <w:shd w:val="clear" w:color="auto" w:fill="FFFFFF"/>
+        <w:spacing w:after="100"/>
+        <w:rPr>
+          <w:rFonts w:ascii="Times New Roman" w:eastAsia="Times New Roman" w:hAnsi="Times New Roman" w:cs="Times New Roman"/>
+          <w:color w:val="000000"/>
+          <w:sz w:val="32"/>
+          <w:szCs w:val="32"/>
+        </w:rPr>
+      </w:pPr>
+      <w:r>
+        <w:rPr>
+          <w:rFonts w:ascii="Times New Roman" w:eastAsia="Times New Roman" w:hAnsi="Times New Roman" w:cs="Times New Roman"/>
+          <w:color w:val="000000"/>
+          <w:sz w:val="32"/>
+          <w:szCs w:val="32"/>
+        </w:rPr>
+        <w:t> </w:t>
+      </w:r>
+    </w:p>
+    <w:p>
+      <w:pPr>
+        <w:shd w:val="clear" w:color="auto" w:fill="FFFFFF"/>
+        <w:spacing w:after="100"/>
+        <w:rPr>
+          <w:rFonts w:ascii="Times New Roman" w:eastAsia="Times New Roman" w:hAnsi="Times New Roman" w:cs="Times New Roman"/>
+          <w:color w:val="000000"/>
+          <w:sz w:val="32"/>
+          <w:szCs w:val="32"/>
+        </w:rPr>
+      </w:pPr>
+    </w:p>
+    <w:p>
+      <w:pPr>
+        <w:pBdr>
+          <w:top w:val="single" w:sz="4" w:space="1" w:color="auto"/>
+          <w:left w:val="single" w:sz="4" w:space="4" w:color="auto"/>
+          <w:bottom w:val="single" w:sz="4" w:space="1" w:color="auto"/>
+          <w:right w:val="single" w:sz="4" w:space="4" w:color="auto"/>
+        </w:pBdr>
+        <w:shd w:val="clear" w:color="auto" w:fill="FFFF00"/>
+        <w:rPr>
+          <w:rFonts w:ascii="Times New Roman" w:eastAsia="Times New Roman" w:hAnsi="Times New Roman" w:cs="Times New Roman"/>
+          <w:color w:val="000000"/>
+          <w:sz w:val="32"/>
+          <w:szCs w:val="32"/>
+        </w:rPr>
+      </w:pPr>
+      <w:r>
+        <w:rPr>
+          <w:rFonts w:ascii="Times New Roman" w:eastAsia="Times New Roman" w:hAnsi="Times New Roman" w:cs="Times New Roman"/>
+          <w:b/>
+          <w:bCs/>
+          <w:color w:val="000000"/>
+          <w:sz w:val="32"/>
+          <w:szCs w:val="32"/>
+        </w:rPr>
+        <w:t>Exceptions (Scenario)</w:t>
+      </w:r>
+      <w:r>
+        <w:rPr>
+          <w:rFonts w:ascii="Times New Roman" w:eastAsia="Times New Roman" w:hAnsi="Times New Roman" w:cs="Times New Roman"/>
+          <w:color w:val="000000"/>
+          <w:sz w:val="32"/>
+          <w:szCs w:val="32"/>
+        </w:rPr>
+        <w:t>:</w:t>
+      </w:r>
+    </w:p>
+    <w:p>
+      <w:pPr>
+        <w:shd w:val="clear" w:color="auto" w:fill="FFFFFF"/>
+        <w:rPr>
+          <w:rFonts w:ascii="Times New Roman" w:eastAsia="Times New Roman" w:hAnsi="Times New Roman" w:cs="Times New Roman"/>
+          <w:color w:val="000000"/>
+          <w:sz w:val="32"/>
+          <w:szCs w:val="32"/>
+        </w:rPr>
+      </w:pPr>
+      <w:r>
+        <w:rPr>
+          <w:rFonts w:ascii="Times New Roman" w:eastAsia="Times New Roman" w:hAnsi="Times New Roman" w:cs="Times New Roman"/>
+          <w:color w:val="000000"/>
+          <w:sz w:val="32"/>
+          <w:szCs w:val="32"/>
+        </w:rPr>
+        <w:t xml:space="preserve">  </w:t>
+      </w:r>
+    </w:p>
+    <w:p>
+      <w:pPr>
+        <w:shd w:val="clear" w:color="auto" w:fill="FFFFFF"/>
+        <w:rPr>
+          <w:rFonts w:ascii="Times New Roman" w:eastAsia="Times New Roman" w:hAnsi="Times New Roman" w:cs="Times New Roman"/>
+          <w:color w:val="000000"/>
+          <w:sz w:val="32"/>
+          <w:szCs w:val="32"/>
+        </w:rPr>
+      </w:pPr>
+      <w:r>
+        <w:rPr>
+          <w:rFonts w:ascii="Times New Roman" w:eastAsia="Times New Roman" w:hAnsi="Times New Roman" w:cs="Times New Roman"/>
+          <w:color w:val="000000"/>
+          <w:sz w:val="32"/>
+          <w:szCs w:val="32"/>
+        </w:rPr>
+        <w:t>The user puts the wrong name of the medicine or wrong name of the company.</w:t>
+      </w:r>
+    </w:p>
+    <w:p>
+      <w:pPr>
+        <w:shd w:val="clear" w:color="auto" w:fill="FFFFFF"/>
+        <w:rPr>
+          <w:rFonts w:ascii="Times New Roman" w:eastAsia="Times New Roman" w:hAnsi="Times New Roman" w:cs="Times New Roman"/>
+          <w:color w:val="000000"/>
+          <w:sz w:val="32"/>
+          <w:szCs w:val="32"/>
+        </w:rPr>
+      </w:pPr>
+    </w:p>
+    <w:p>
+      <w:pPr>
+        <w:shd w:val="clear" w:color="auto" w:fill="FFFFFF"/>
+        <w:rPr>
+          <w:rFonts w:ascii="Times New Roman" w:eastAsia="Times New Roman" w:hAnsi="Times New Roman" w:cs="Times New Roman"/>
+          <w:color w:val="000000"/>
+          <w:sz w:val="32"/>
+          <w:szCs w:val="32"/>
+        </w:rPr>
+      </w:pPr>
+    </w:p>
+    <w:p>
+      <w:pPr>
+        <w:shd w:val="clear" w:color="auto" w:fill="FFFFFF"/>
+        <w:rPr>
+          <w:rFonts w:ascii="Times New Roman" w:eastAsia="Times New Roman" w:hAnsi="Times New Roman" w:cs="Times New Roman"/>
+          <w:color w:val="000000"/>
+          <w:sz w:val="32"/>
+          <w:szCs w:val="32"/>
+        </w:rPr>
+      </w:pPr>
+      <w:r>
+        <w:rPr>
+          <w:rFonts w:ascii="Times New Roman" w:eastAsia="Times New Roman" w:hAnsi="Times New Roman" w:cs="Times New Roman"/>
+          <w:color w:val="000000"/>
+          <w:sz w:val="32"/>
+          <w:szCs w:val="32"/>
+        </w:rPr>
+        <w:t>___________</w:t>
+      </w:r>
+    </w:p>
+    <w:p>
+      <w:pPr>
+        <w:pBdr>
+          <w:top w:val="single" w:sz="4" w:space="1" w:color="auto"/>
+          <w:left w:val="single" w:sz="4" w:space="4" w:color="auto"/>
+          <w:bottom w:val="single" w:sz="4" w:space="1" w:color="auto"/>
+          <w:right w:val="single" w:sz="4" w:space="4" w:color="auto"/>
+        </w:pBdr>
+        <w:shd w:val="clear" w:color="auto" w:fill="FFFF00"/>
+        <w:rPr>
+          <w:rFonts w:ascii="Times New Roman" w:eastAsia="Times New Roman" w:hAnsi="Times New Roman" w:cs="Times New Roman"/>
+          <w:color w:val="000000"/>
+          <w:sz w:val="32"/>
+          <w:szCs w:val="32"/>
+        </w:rPr>
+      </w:pPr>
+      <w:proofErr w:type="spellStart"/>
+      <w:r>
+        <w:rPr>
+          <w:rFonts w:ascii="Times New Roman" w:eastAsia="Times New Roman" w:hAnsi="Times New Roman" w:cs="Times New Roman"/>
+          <w:b/>
+          <w:bCs/>
+          <w:color w:val="000000"/>
+          <w:sz w:val="32"/>
+          <w:szCs w:val="32"/>
+        </w:rPr>
+        <w:t>Postconditions</w:t>
+      </w:r>
+      <w:proofErr w:type="spellEnd"/>
+      <w:r>
+        <w:rPr>
+          <w:rFonts w:ascii="Times New Roman" w:eastAsia="Times New Roman" w:hAnsi="Times New Roman" w:cs="Times New Roman"/>
+          <w:color w:val="000000"/>
+          <w:sz w:val="32"/>
+          <w:szCs w:val="32"/>
+        </w:rPr>
+        <w:t xml:space="preserve">: </w:t>
+      </w:r>
+    </w:p>
+    <w:p>
+      <w:pPr>
+        <w:shd w:val="clear" w:color="auto" w:fill="FFFFFF"/>
+        <w:rPr>
+          <w:rFonts w:ascii="Times New Roman" w:eastAsia="Times New Roman" w:hAnsi="Times New Roman" w:cs="Times New Roman"/>
+          <w:color w:val="000000"/>
+          <w:sz w:val="32"/>
+          <w:szCs w:val="32"/>
+        </w:rPr>
+      </w:pPr>
+    </w:p>
+    <w:p>
+      <w:pPr>
+        <w:shd w:val="clear" w:color="auto" w:fill="FFFFFF"/>
+        <w:rPr>
+          <w:rFonts w:ascii="Times New Roman" w:eastAsia="Times New Roman" w:hAnsi="Times New Roman" w:cs="Times New Roman"/>
+          <w:color w:val="000000"/>
+          <w:sz w:val="32"/>
+          <w:szCs w:val="32"/>
+        </w:rPr>
+      </w:pPr>
+      <w:r>
+        <w:rPr>
+          <w:rFonts w:ascii="Times New Roman" w:eastAsia="Times New Roman" w:hAnsi="Times New Roman" w:cs="Times New Roman"/>
+          <w:color w:val="000000"/>
+          <w:sz w:val="32"/>
+          <w:szCs w:val="32"/>
+        </w:rPr>
+        <w:t>The user proceeds to select the medicine and add it to cart to confirm the order.</w:t>
+      </w:r>
+    </w:p>
+    <w:p/>
+    <w:p/>
+    <w:p/>
+    <w:p/>
+    <w:p/>
+    <w:p/>
+    <w:p>
+      <w:pPr>
+        <w:pBdr>
+          <w:top w:val="single" w:sz="4" w:space="1" w:color="auto"/>
+          <w:left w:val="single" w:sz="4" w:space="4" w:color="auto"/>
+          <w:bottom w:val="single" w:sz="4" w:space="1" w:color="auto"/>
+          <w:right w:val="single" w:sz="4" w:space="4" w:color="auto"/>
+        </w:pBdr>
+        <w:shd w:val="clear" w:color="auto" w:fill="00B0F0"/>
+        <w:spacing w:before="100" w:beforeAutospacing="1" w:after="100" w:afterAutospacing="1"/>
+        <w:rPr>
+          <w:rFonts w:ascii="Times New Roman" w:eastAsia="Times New Roman" w:hAnsi="Times New Roman" w:cs="Times New Roman"/>
+          <w:color w:val="000000"/>
+          <w:sz w:val="27"/>
+          <w:szCs w:val="27"/>
+        </w:rPr>
+      </w:pPr>
+      <w:r>
+        <w:rPr>
+          <w:rFonts w:ascii="Times New Roman" w:eastAsia="Times New Roman" w:hAnsi="Times New Roman" w:cs="Times New Roman"/>
+          <w:b/>
+          <w:bCs/>
+          <w:color w:val="000000"/>
+          <w:sz w:val="27"/>
+          <w:szCs w:val="27"/>
+        </w:rPr>
+        <w:lastRenderedPageBreak/>
+        <w:t>Use Case Name</w:t>
+      </w:r>
+      <w:r>
+        <w:rPr>
+          <w:rFonts w:ascii="Times New Roman" w:eastAsia="Times New Roman" w:hAnsi="Times New Roman" w:cs="Times New Roman"/>
+          <w:color w:val="000000"/>
+          <w:sz w:val="27"/>
+          <w:szCs w:val="27"/>
+        </w:rPr>
+        <w:t xml:space="preserve">: </w:t>
+      </w:r>
+      <w:r>
+        <w:rPr>
+          <w:rFonts w:ascii="Times New Roman" w:eastAsia="Times New Roman" w:hAnsi="Times New Roman" w:cs="Times New Roman"/>
+          <w:color w:val="000000"/>
+          <w:sz w:val="27"/>
+          <w:szCs w:val="27"/>
+        </w:rPr>
+        <w:t>Order medicine</w:t>
+      </w:r>
+    </w:p>
+    <w:p>
+      <w:pPr>
+        <w:pBdr>
+          <w:top w:val="single" w:sz="4" w:space="1" w:color="auto"/>
+          <w:left w:val="single" w:sz="4" w:space="4" w:color="auto"/>
+          <w:bottom w:val="single" w:sz="4" w:space="1" w:color="auto"/>
+          <w:right w:val="single" w:sz="4" w:space="4" w:color="auto"/>
+        </w:pBdr>
+        <w:shd w:val="clear" w:color="auto" w:fill="00B0F0"/>
+        <w:rPr>
+          <w:rFonts w:ascii="Times New Roman" w:eastAsia="Times New Roman" w:hAnsi="Times New Roman" w:cs="Times New Roman"/>
+          <w:color w:val="000000"/>
+          <w:sz w:val="27"/>
+          <w:szCs w:val="27"/>
+        </w:rPr>
+      </w:pPr>
+      <w:r>
+        <w:rPr>
+          <w:rFonts w:ascii="Times New Roman" w:eastAsia="Times New Roman" w:hAnsi="Times New Roman" w:cs="Times New Roman"/>
+          <w:b/>
+          <w:bCs/>
+          <w:color w:val="000000"/>
+          <w:sz w:val="27"/>
+          <w:szCs w:val="27"/>
+        </w:rPr>
+        <w:t>Actors</w:t>
+      </w:r>
+      <w:r>
+        <w:rPr>
+          <w:rFonts w:ascii="Times New Roman" w:eastAsia="Times New Roman" w:hAnsi="Times New Roman" w:cs="Times New Roman"/>
+          <w:color w:val="000000"/>
+          <w:sz w:val="27"/>
+          <w:szCs w:val="27"/>
+        </w:rPr>
+        <w:t xml:space="preserve">: </w:t>
+      </w:r>
+      <w:r>
+        <w:rPr>
+          <w:rFonts w:ascii="Times New Roman" w:eastAsia="Times New Roman" w:hAnsi="Times New Roman" w:cs="Times New Roman"/>
+          <w:color w:val="000000"/>
+          <w:sz w:val="27"/>
+          <w:szCs w:val="27"/>
+        </w:rPr>
+        <w:t>Customer</w:t>
+      </w:r>
+    </w:p>
+    <w:p>
+      <w:pPr>
+        <w:pBdr>
+          <w:top w:val="single" w:sz="4" w:space="1" w:color="auto"/>
+          <w:left w:val="single" w:sz="4" w:space="4" w:color="auto"/>
+          <w:bottom w:val="single" w:sz="4" w:space="1" w:color="auto"/>
+          <w:right w:val="single" w:sz="4" w:space="4" w:color="auto"/>
+        </w:pBdr>
+        <w:shd w:val="clear" w:color="auto" w:fill="00B0F0"/>
+        <w:spacing w:before="100" w:beforeAutospacing="1" w:after="100" w:afterAutospacing="1"/>
+        <w:rPr>
+          <w:rFonts w:ascii="Times New Roman" w:eastAsia="Times New Roman" w:hAnsi="Times New Roman" w:cs="Times New Roman"/>
+          <w:color w:val="000000"/>
+          <w:sz w:val="27"/>
+          <w:szCs w:val="27"/>
+        </w:rPr>
+      </w:pPr>
+      <w:r>
+        <w:rPr>
+          <w:rFonts w:ascii="Times New Roman" w:eastAsia="Times New Roman" w:hAnsi="Times New Roman" w:cs="Times New Roman"/>
+          <w:b/>
+          <w:bCs/>
+          <w:color w:val="000000"/>
+          <w:sz w:val="27"/>
+          <w:szCs w:val="27"/>
+        </w:rPr>
+        <w:t>Preconditions</w:t>
+      </w:r>
+      <w:r>
+        <w:rPr>
+          <w:rFonts w:ascii="Times New Roman" w:eastAsia="Times New Roman" w:hAnsi="Times New Roman" w:cs="Times New Roman"/>
+          <w:color w:val="000000"/>
+          <w:sz w:val="27"/>
+          <w:szCs w:val="27"/>
+        </w:rPr>
+        <w:t xml:space="preserve">: </w:t>
+      </w:r>
+      <w:r>
+        <w:rPr>
+          <w:rFonts w:ascii="Times New Roman" w:eastAsia="Times New Roman" w:hAnsi="Times New Roman" w:cs="Times New Roman"/>
+          <w:color w:val="000000"/>
+          <w:sz w:val="27"/>
+          <w:szCs w:val="27"/>
+        </w:rPr>
+        <w:t xml:space="preserve">The user must select the medicine he wants to </w:t>
+      </w:r>
+      <w:proofErr w:type="gramStart"/>
+      <w:r>
+        <w:rPr>
+          <w:rFonts w:ascii="Times New Roman" w:eastAsia="Times New Roman" w:hAnsi="Times New Roman" w:cs="Times New Roman"/>
+          <w:color w:val="000000"/>
+          <w:sz w:val="27"/>
+          <w:szCs w:val="27"/>
+        </w:rPr>
+        <w:t>buy .</w:t>
+      </w:r>
+      <w:proofErr w:type="gramEnd"/>
+    </w:p>
+    <w:p>
+      <w:pPr>
+        <w:pBdr>
+          <w:top w:val="single" w:sz="4" w:space="1" w:color="auto"/>
+          <w:left w:val="single" w:sz="4" w:space="4" w:color="auto"/>
+          <w:bottom w:val="single" w:sz="4" w:space="1" w:color="auto"/>
+          <w:right w:val="single" w:sz="4" w:space="4" w:color="auto"/>
+        </w:pBdr>
+        <w:shd w:val="clear" w:color="auto" w:fill="00B0F0"/>
+        <w:spacing w:before="100" w:beforeAutospacing="1" w:after="100" w:afterAutospacing="1"/>
+        <w:rPr>
+          <w:rFonts w:ascii="Times New Roman" w:eastAsia="Times New Roman" w:hAnsi="Times New Roman" w:cs="Times New Roman"/>
+          <w:color w:val="000000"/>
+          <w:sz w:val="27"/>
+          <w:szCs w:val="27"/>
+        </w:rPr>
+      </w:pPr>
+    </w:p>
+    <w:p>
+      <w:pPr>
+        <w:shd w:val="clear" w:color="auto" w:fill="FFFFFF"/>
+        <w:spacing w:after="270"/>
+        <w:rPr>
+          <w:rFonts w:ascii="Times New Roman" w:eastAsia="Times New Roman" w:hAnsi="Times New Roman" w:cs="Times New Roman"/>
+          <w:b/>
+          <w:bCs/>
+          <w:color w:val="000000"/>
+          <w:sz w:val="27"/>
+          <w:szCs w:val="27"/>
+        </w:rPr>
+      </w:pPr>
+    </w:p>
+    <w:p>
+      <w:pPr>
+        <w:pBdr>
+          <w:top w:val="single" w:sz="4" w:space="1" w:color="auto"/>
+          <w:left w:val="single" w:sz="4" w:space="4" w:color="auto"/>
+          <w:bottom w:val="single" w:sz="4" w:space="1" w:color="auto"/>
+          <w:right w:val="single" w:sz="4" w:space="4" w:color="auto"/>
+        </w:pBdr>
+        <w:shd w:val="clear" w:color="auto" w:fill="FFFF00"/>
+        <w:spacing w:after="270"/>
+        <w:rPr>
+          <w:rFonts w:ascii="Times New Roman" w:eastAsia="Times New Roman" w:hAnsi="Times New Roman" w:cs="Times New Roman"/>
+          <w:color w:val="000000"/>
+          <w:sz w:val="32"/>
+          <w:szCs w:val="32"/>
+        </w:rPr>
+      </w:pPr>
+      <w:r>
+        <w:rPr>
+          <w:rFonts w:ascii="Times New Roman" w:eastAsia="Times New Roman" w:hAnsi="Times New Roman" w:cs="Times New Roman"/>
+          <w:b/>
+          <w:bCs/>
+          <w:color w:val="000000"/>
+          <w:sz w:val="32"/>
+          <w:szCs w:val="32"/>
+        </w:rPr>
+        <w:t>Description ("Scenario")</w:t>
+      </w:r>
+      <w:r>
+        <w:rPr>
+          <w:rFonts w:ascii="Times New Roman" w:eastAsia="Times New Roman" w:hAnsi="Times New Roman" w:cs="Times New Roman"/>
+          <w:color w:val="000000"/>
+          <w:sz w:val="32"/>
+          <w:szCs w:val="32"/>
+        </w:rPr>
+        <w:t>: </w:t>
+      </w:r>
+    </w:p>
+    <w:p>
+      <w:pPr>
+        <w:pBdr>
+          <w:top w:val="single" w:sz="4" w:space="1" w:color="auto"/>
+          <w:left w:val="single" w:sz="4" w:space="4" w:color="auto"/>
+          <w:bottom w:val="single" w:sz="4" w:space="1" w:color="auto"/>
+          <w:right w:val="single" w:sz="4" w:space="4" w:color="auto"/>
+        </w:pBdr>
+        <w:shd w:val="clear" w:color="auto" w:fill="FFFFFF"/>
+        <w:ind w:left="1080" w:hanging="360"/>
+        <w:rPr>
+          <w:rFonts w:ascii="Times New Roman" w:eastAsia="Times New Roman" w:hAnsi="Times New Roman" w:cs="Times New Roman"/>
+          <w:color w:val="000000"/>
+          <w:sz w:val="32"/>
+          <w:szCs w:val="32"/>
+        </w:rPr>
+      </w:pPr>
+      <w:r>
+        <w:rPr>
+          <w:rFonts w:ascii="Times New Roman" w:eastAsia="Times New Roman" w:hAnsi="Times New Roman" w:cs="Times New Roman"/>
+          <w:color w:val="000000"/>
+          <w:sz w:val="32"/>
+          <w:szCs w:val="32"/>
+        </w:rPr>
+        <w:t>1. The user</w:t>
+      </w:r>
+      <w:r>
+        <w:rPr>
+          <w:rFonts w:ascii="Times New Roman" w:eastAsia="Times New Roman" w:hAnsi="Times New Roman" w:cs="Times New Roman"/>
+          <w:color w:val="000000"/>
+          <w:sz w:val="32"/>
+          <w:szCs w:val="32"/>
+        </w:rPr>
+        <w:t xml:space="preserve"> clicks on the medicine he wants to buy and add it’s to cart.</w:t>
+      </w:r>
+    </w:p>
+    <w:p>
+      <w:pPr>
+        <w:pBdr>
+          <w:top w:val="single" w:sz="4" w:space="1" w:color="auto"/>
+          <w:left w:val="single" w:sz="4" w:space="4" w:color="auto"/>
+          <w:bottom w:val="single" w:sz="4" w:space="1" w:color="auto"/>
+          <w:right w:val="single" w:sz="4" w:space="4" w:color="auto"/>
+        </w:pBdr>
+        <w:shd w:val="clear" w:color="auto" w:fill="FFFFFF"/>
+        <w:ind w:left="1080" w:hanging="360"/>
+        <w:rPr>
+          <w:rFonts w:ascii="Times New Roman" w:eastAsia="Times New Roman" w:hAnsi="Times New Roman" w:cs="Times New Roman"/>
+          <w:color w:val="000000"/>
+          <w:sz w:val="32"/>
+          <w:szCs w:val="32"/>
+        </w:rPr>
+      </w:pPr>
+      <w:r>
+        <w:rPr>
+          <w:rFonts w:ascii="Times New Roman" w:eastAsia="Times New Roman" w:hAnsi="Times New Roman" w:cs="Times New Roman"/>
+          <w:color w:val="000000"/>
+          <w:sz w:val="32"/>
+          <w:szCs w:val="32"/>
+        </w:rPr>
+        <w:t>2. The user</w:t>
+      </w:r>
+      <w:r>
+        <w:rPr>
+          <w:rFonts w:ascii="Times New Roman" w:eastAsia="Times New Roman" w:hAnsi="Times New Roman" w:cs="Times New Roman"/>
+          <w:color w:val="000000"/>
+          <w:sz w:val="32"/>
+          <w:szCs w:val="32"/>
+        </w:rPr>
+        <w:t xml:space="preserve"> clicks on the checkout option.</w:t>
+      </w:r>
+    </w:p>
+    <w:p>
+      <w:pPr>
+        <w:pBdr>
+          <w:top w:val="single" w:sz="4" w:space="1" w:color="auto"/>
+          <w:left w:val="single" w:sz="4" w:space="4" w:color="auto"/>
+          <w:bottom w:val="single" w:sz="4" w:space="1" w:color="auto"/>
+          <w:right w:val="single" w:sz="4" w:space="4" w:color="auto"/>
+        </w:pBdr>
+        <w:shd w:val="clear" w:color="auto" w:fill="FFFFFF"/>
+        <w:ind w:left="1080" w:hanging="360"/>
+        <w:rPr>
+          <w:rFonts w:ascii="Times New Roman" w:eastAsia="Times New Roman" w:hAnsi="Times New Roman" w:cs="Times New Roman"/>
+          <w:color w:val="000000"/>
+          <w:sz w:val="32"/>
+          <w:szCs w:val="32"/>
+        </w:rPr>
+      </w:pPr>
+      <w:r>
+        <w:rPr>
+          <w:rFonts w:ascii="Times New Roman" w:eastAsia="Times New Roman" w:hAnsi="Times New Roman" w:cs="Times New Roman"/>
+          <w:color w:val="000000"/>
+          <w:sz w:val="32"/>
+          <w:szCs w:val="32"/>
+        </w:rPr>
+        <w:t>3. The user clicks on the payment option.</w:t>
+      </w:r>
+    </w:p>
+    <w:p>
+      <w:pPr>
+        <w:pBdr>
+          <w:top w:val="single" w:sz="4" w:space="1" w:color="auto"/>
+          <w:left w:val="single" w:sz="4" w:space="4" w:color="auto"/>
+          <w:bottom w:val="single" w:sz="4" w:space="1" w:color="auto"/>
+          <w:right w:val="single" w:sz="4" w:space="4" w:color="auto"/>
+        </w:pBdr>
+        <w:shd w:val="clear" w:color="auto" w:fill="FFFFFF"/>
+        <w:ind w:left="1080" w:hanging="360"/>
+        <w:rPr>
+          <w:rFonts w:ascii="Times New Roman" w:eastAsia="Times New Roman" w:hAnsi="Times New Roman" w:cs="Times New Roman"/>
+          <w:color w:val="000000"/>
+          <w:sz w:val="32"/>
+          <w:szCs w:val="32"/>
+        </w:rPr>
+      </w:pPr>
+    </w:p>
+    <w:p>
+      <w:pPr>
+        <w:shd w:val="clear" w:color="auto" w:fill="FFFFFF"/>
+        <w:spacing w:after="100"/>
+        <w:rPr>
+          <w:rFonts w:ascii="Times New Roman" w:eastAsia="Times New Roman" w:hAnsi="Times New Roman" w:cs="Times New Roman"/>
+          <w:color w:val="000000"/>
+          <w:sz w:val="32"/>
+          <w:szCs w:val="32"/>
+        </w:rPr>
+      </w:pPr>
+      <w:r>
+        <w:rPr>
+          <w:rFonts w:ascii="Times New Roman" w:eastAsia="Times New Roman" w:hAnsi="Times New Roman" w:cs="Times New Roman"/>
+          <w:color w:val="000000"/>
+          <w:sz w:val="32"/>
+          <w:szCs w:val="32"/>
+        </w:rPr>
+        <w:t> </w:t>
+      </w:r>
+    </w:p>
+    <w:p>
+      <w:pPr>
+        <w:shd w:val="clear" w:color="auto" w:fill="FFFFFF"/>
+        <w:spacing w:after="100"/>
+        <w:rPr>
+          <w:rFonts w:ascii="Times New Roman" w:eastAsia="Times New Roman" w:hAnsi="Times New Roman" w:cs="Times New Roman"/>
+          <w:color w:val="000000"/>
+          <w:sz w:val="32"/>
+          <w:szCs w:val="32"/>
+        </w:rPr>
+      </w:pPr>
+    </w:p>
+    <w:p>
+      <w:pPr>
+        <w:pBdr>
+          <w:top w:val="single" w:sz="4" w:space="1" w:color="auto"/>
+          <w:left w:val="single" w:sz="4" w:space="4" w:color="auto"/>
+          <w:bottom w:val="single" w:sz="4" w:space="1" w:color="auto"/>
+          <w:right w:val="single" w:sz="4" w:space="4" w:color="auto"/>
+        </w:pBdr>
+        <w:shd w:val="clear" w:color="auto" w:fill="FFFF00"/>
+        <w:rPr>
+          <w:rFonts w:ascii="Times New Roman" w:eastAsia="Times New Roman" w:hAnsi="Times New Roman" w:cs="Times New Roman"/>
+          <w:color w:val="000000"/>
+          <w:sz w:val="32"/>
+          <w:szCs w:val="32"/>
+        </w:rPr>
+      </w:pPr>
+      <w:r>
+        <w:rPr>
+          <w:rFonts w:ascii="Times New Roman" w:eastAsia="Times New Roman" w:hAnsi="Times New Roman" w:cs="Times New Roman"/>
+          <w:b/>
+          <w:bCs/>
+          <w:color w:val="000000"/>
+          <w:sz w:val="32"/>
+          <w:szCs w:val="32"/>
+        </w:rPr>
+        <w:t>Exceptions (Scenario)</w:t>
+      </w:r>
+      <w:r>
+        <w:rPr>
+          <w:rFonts w:ascii="Times New Roman" w:eastAsia="Times New Roman" w:hAnsi="Times New Roman" w:cs="Times New Roman"/>
+          <w:color w:val="000000"/>
+          <w:sz w:val="32"/>
+          <w:szCs w:val="32"/>
+        </w:rPr>
+        <w:t>:</w:t>
+      </w:r>
+    </w:p>
+    <w:p>
+      <w:pPr>
+        <w:shd w:val="clear" w:color="auto" w:fill="FFFFFF"/>
+        <w:rPr>
+          <w:rFonts w:ascii="Times New Roman" w:eastAsia="Times New Roman" w:hAnsi="Times New Roman" w:cs="Times New Roman"/>
+          <w:color w:val="000000"/>
+          <w:sz w:val="32"/>
+          <w:szCs w:val="32"/>
+        </w:rPr>
+      </w:pPr>
+      <w:r>
+        <w:rPr>
+          <w:rFonts w:ascii="Times New Roman" w:eastAsia="Times New Roman" w:hAnsi="Times New Roman" w:cs="Times New Roman"/>
+          <w:color w:val="000000"/>
+          <w:sz w:val="32"/>
+          <w:szCs w:val="32"/>
+        </w:rPr>
+        <w:t xml:space="preserve">  </w:t>
+      </w:r>
+    </w:p>
+    <w:p>
+      <w:pPr>
+        <w:shd w:val="clear" w:color="auto" w:fill="FFFFFF"/>
+        <w:rPr>
+          <w:rFonts w:ascii="Times New Roman" w:eastAsia="Times New Roman" w:hAnsi="Times New Roman" w:cs="Times New Roman"/>
+          <w:color w:val="000000"/>
+          <w:sz w:val="32"/>
+          <w:szCs w:val="32"/>
+        </w:rPr>
+      </w:pPr>
+      <w:r>
+        <w:rPr>
+          <w:rFonts w:ascii="Times New Roman" w:eastAsia="Times New Roman" w:hAnsi="Times New Roman" w:cs="Times New Roman"/>
+          <w:color w:val="000000"/>
+          <w:sz w:val="32"/>
+          <w:szCs w:val="32"/>
+        </w:rPr>
+        <w:t>The user doesn’t add the required medicine to cart.</w:t>
+      </w:r>
+    </w:p>
+    <w:p>
+      <w:pPr>
+        <w:shd w:val="clear" w:color="auto" w:fill="FFFFFF"/>
+        <w:rPr>
+          <w:rFonts w:ascii="Times New Roman" w:eastAsia="Times New Roman" w:hAnsi="Times New Roman" w:cs="Times New Roman"/>
+          <w:color w:val="000000"/>
+          <w:sz w:val="32"/>
+          <w:szCs w:val="32"/>
+        </w:rPr>
+      </w:pPr>
+    </w:p>
+    <w:p>
+      <w:pPr>
+        <w:shd w:val="clear" w:color="auto" w:fill="FFFFFF"/>
+        <w:rPr>
+          <w:rFonts w:ascii="Times New Roman" w:eastAsia="Times New Roman" w:hAnsi="Times New Roman" w:cs="Times New Roman"/>
+          <w:color w:val="000000"/>
+          <w:sz w:val="32"/>
+          <w:szCs w:val="32"/>
+        </w:rPr>
+      </w:pPr>
+    </w:p>
+    <w:p>
+      <w:pPr>
+        <w:pBdr>
+          <w:top w:val="single" w:sz="4" w:space="1" w:color="auto"/>
+          <w:left w:val="single" w:sz="4" w:space="4" w:color="auto"/>
+          <w:bottom w:val="single" w:sz="4" w:space="1" w:color="auto"/>
+          <w:right w:val="single" w:sz="4" w:space="4" w:color="auto"/>
+        </w:pBdr>
+        <w:shd w:val="clear" w:color="auto" w:fill="FFFF00"/>
+        <w:rPr>
+          <w:rFonts w:ascii="Times New Roman" w:eastAsia="Times New Roman" w:hAnsi="Times New Roman" w:cs="Times New Roman"/>
+          <w:color w:val="000000"/>
+          <w:sz w:val="32"/>
+          <w:szCs w:val="32"/>
+        </w:rPr>
+      </w:pPr>
+      <w:proofErr w:type="spellStart"/>
+      <w:r>
+        <w:rPr>
+          <w:rFonts w:ascii="Times New Roman" w:eastAsia="Times New Roman" w:hAnsi="Times New Roman" w:cs="Times New Roman"/>
+          <w:b/>
+          <w:bCs/>
+          <w:color w:val="000000"/>
+          <w:sz w:val="32"/>
+          <w:szCs w:val="32"/>
+        </w:rPr>
+        <w:t>Postconditions</w:t>
+      </w:r>
+      <w:proofErr w:type="spellEnd"/>
+      <w:r>
+        <w:rPr>
+          <w:rFonts w:ascii="Times New Roman" w:eastAsia="Times New Roman" w:hAnsi="Times New Roman" w:cs="Times New Roman"/>
+          <w:color w:val="000000"/>
+          <w:sz w:val="32"/>
+          <w:szCs w:val="32"/>
+        </w:rPr>
+        <w:t xml:space="preserve">: </w:t>
+      </w:r>
+    </w:p>
+    <w:p>
+      <w:pPr>
+        <w:shd w:val="clear" w:color="auto" w:fill="FFFFFF"/>
+        <w:rPr>
+          <w:rFonts w:ascii="Times New Roman" w:eastAsia="Times New Roman" w:hAnsi="Times New Roman" w:cs="Times New Roman"/>
+          <w:color w:val="000000"/>
+          <w:sz w:val="32"/>
+          <w:szCs w:val="32"/>
+        </w:rPr>
+      </w:pPr>
+    </w:p>
+    <w:p>
+      <w:pPr>
+        <w:shd w:val="clear" w:color="auto" w:fill="FFFFFF"/>
+        <w:rPr>
+          <w:rFonts w:ascii="Times New Roman" w:eastAsia="Times New Roman" w:hAnsi="Times New Roman" w:cs="Times New Roman"/>
+          <w:color w:val="000000"/>
+          <w:sz w:val="32"/>
+          <w:szCs w:val="32"/>
+        </w:rPr>
+      </w:pPr>
+      <w:r>
+        <w:rPr>
+          <w:rFonts w:ascii="Times New Roman" w:eastAsia="Times New Roman" w:hAnsi="Times New Roman" w:cs="Times New Roman"/>
+          <w:color w:val="000000"/>
+          <w:sz w:val="32"/>
+          <w:szCs w:val="32"/>
+        </w:rPr>
+        <w:t>The user heads towards the payment option to complete his payment.</w:t>
+      </w:r>
+    </w:p>
+    <w:p/>
+    <w:p/>
+    <w:p/>
+    <w:p/>
+    <w:p/>
+    <w:p/>
+    <w:p/>
+    <w:p/>
+    <w:p/>
+    <w:p/>
+    <w:p/>
+    <w:p/>
+    <w:p/>
+    <w:p>
+      <w:pPr>
+        <w:pBdr>
+          <w:top w:val="single" w:sz="4" w:space="0" w:color="auto"/>
+          <w:left w:val="single" w:sz="4" w:space="4" w:color="auto"/>
+          <w:bottom w:val="single" w:sz="4" w:space="1" w:color="auto"/>
+          <w:right w:val="single" w:sz="4" w:space="4" w:color="auto"/>
+        </w:pBdr>
+        <w:shd w:val="clear" w:color="auto" w:fill="00B0F0"/>
+        <w:spacing w:before="100" w:beforeAutospacing="1" w:after="100" w:afterAutospacing="1"/>
+        <w:rPr>
+          <w:rFonts w:ascii="Times New Roman" w:eastAsia="Times New Roman" w:hAnsi="Times New Roman" w:cs="Times New Roman"/>
+          <w:color w:val="000000"/>
+          <w:sz w:val="27"/>
+          <w:szCs w:val="27"/>
+        </w:rPr>
+      </w:pPr>
+      <w:r>
+        <w:rPr>
+          <w:rFonts w:ascii="Times New Roman" w:eastAsia="Times New Roman" w:hAnsi="Times New Roman" w:cs="Times New Roman"/>
+          <w:b/>
+          <w:bCs/>
+          <w:color w:val="000000"/>
+          <w:sz w:val="27"/>
+          <w:szCs w:val="27"/>
+        </w:rPr>
+        <w:lastRenderedPageBreak/>
+        <w:t>Use Case Name</w:t>
+      </w:r>
+      <w:r>
+        <w:rPr>
+          <w:rFonts w:ascii="Times New Roman" w:eastAsia="Times New Roman" w:hAnsi="Times New Roman" w:cs="Times New Roman"/>
+          <w:color w:val="000000"/>
+          <w:sz w:val="27"/>
+          <w:szCs w:val="27"/>
+        </w:rPr>
+        <w:t xml:space="preserve">: </w:t>
+      </w:r>
+      <w:r>
+        <w:rPr>
+          <w:rFonts w:ascii="Times New Roman" w:eastAsia="Times New Roman" w:hAnsi="Times New Roman" w:cs="Times New Roman"/>
+          <w:color w:val="000000"/>
+          <w:sz w:val="27"/>
+          <w:szCs w:val="27"/>
+        </w:rPr>
+        <w:t>Payment</w:t>
+      </w:r>
+    </w:p>
+    <w:p>
+      <w:pPr>
+        <w:pBdr>
+          <w:top w:val="single" w:sz="4" w:space="0" w:color="auto"/>
+          <w:left w:val="single" w:sz="4" w:space="4" w:color="auto"/>
+          <w:bottom w:val="single" w:sz="4" w:space="1" w:color="auto"/>
+          <w:right w:val="single" w:sz="4" w:space="4" w:color="auto"/>
+        </w:pBdr>
+        <w:shd w:val="clear" w:color="auto" w:fill="00B0F0"/>
+        <w:rPr>
+          <w:rFonts w:ascii="Times New Roman" w:eastAsia="Times New Roman" w:hAnsi="Times New Roman" w:cs="Times New Roman"/>
+          <w:color w:val="000000"/>
+          <w:sz w:val="27"/>
+          <w:szCs w:val="27"/>
+        </w:rPr>
+      </w:pPr>
+      <w:r>
+        <w:rPr>
+          <w:rFonts w:ascii="Times New Roman" w:eastAsia="Times New Roman" w:hAnsi="Times New Roman" w:cs="Times New Roman"/>
+          <w:b/>
+          <w:bCs/>
+          <w:color w:val="000000"/>
+          <w:sz w:val="27"/>
+          <w:szCs w:val="27"/>
+        </w:rPr>
+        <w:t>Actors</w:t>
+      </w:r>
+      <w:r>
+        <w:rPr>
+          <w:rFonts w:ascii="Times New Roman" w:eastAsia="Times New Roman" w:hAnsi="Times New Roman" w:cs="Times New Roman"/>
+          <w:color w:val="000000"/>
+          <w:sz w:val="27"/>
+          <w:szCs w:val="27"/>
+        </w:rPr>
+        <w:t xml:space="preserve">: </w:t>
+      </w:r>
+      <w:r>
+        <w:rPr>
+          <w:rFonts w:ascii="Times New Roman" w:eastAsia="Times New Roman" w:hAnsi="Times New Roman" w:cs="Times New Roman"/>
+          <w:color w:val="000000"/>
+          <w:sz w:val="27"/>
+          <w:szCs w:val="27"/>
+        </w:rPr>
+        <w:t>Customer</w:t>
+      </w:r>
+    </w:p>
+    <w:p>
+      <w:pPr>
+        <w:pBdr>
+          <w:top w:val="single" w:sz="4" w:space="0" w:color="auto"/>
+          <w:left w:val="single" w:sz="4" w:space="4" w:color="auto"/>
+          <w:bottom w:val="single" w:sz="4" w:space="1" w:color="auto"/>
+          <w:right w:val="single" w:sz="4" w:space="4" w:color="auto"/>
+        </w:pBdr>
+        <w:shd w:val="clear" w:color="auto" w:fill="00B0F0"/>
+        <w:spacing w:before="100" w:beforeAutospacing="1" w:after="100" w:afterAutospacing="1"/>
+        <w:rPr>
+          <w:rFonts w:ascii="Times New Roman" w:eastAsia="Times New Roman" w:hAnsi="Times New Roman" w:cs="Times New Roman"/>
+          <w:color w:val="000000"/>
+          <w:sz w:val="27"/>
+          <w:szCs w:val="27"/>
+        </w:rPr>
+      </w:pPr>
+      <w:r>
+        <w:rPr>
+          <w:rFonts w:ascii="Times New Roman" w:eastAsia="Times New Roman" w:hAnsi="Times New Roman" w:cs="Times New Roman"/>
+          <w:b/>
+          <w:bCs/>
+          <w:color w:val="000000"/>
+          <w:sz w:val="27"/>
+          <w:szCs w:val="27"/>
+        </w:rPr>
+        <w:t>Preconditions</w:t>
+      </w:r>
+      <w:r>
+        <w:rPr>
+          <w:rFonts w:ascii="Times New Roman" w:eastAsia="Times New Roman" w:hAnsi="Times New Roman" w:cs="Times New Roman"/>
+          <w:color w:val="000000"/>
+          <w:sz w:val="27"/>
+          <w:szCs w:val="27"/>
+        </w:rPr>
+        <w:t xml:space="preserve">: </w:t>
+      </w:r>
+      <w:r>
+        <w:rPr>
+          <w:rFonts w:ascii="Times New Roman" w:eastAsia="Times New Roman" w:hAnsi="Times New Roman" w:cs="Times New Roman"/>
+          <w:color w:val="000000"/>
+          <w:sz w:val="27"/>
+          <w:szCs w:val="27"/>
+        </w:rPr>
+        <w:t>The user must select how he wants to complete his payment.</w:t>
+      </w:r>
+    </w:p>
+    <w:p>
+      <w:pPr>
+        <w:pBdr>
+          <w:top w:val="single" w:sz="4" w:space="0" w:color="auto"/>
+          <w:left w:val="single" w:sz="4" w:space="4" w:color="auto"/>
+          <w:bottom w:val="single" w:sz="4" w:space="1" w:color="auto"/>
+          <w:right w:val="single" w:sz="4" w:space="4" w:color="auto"/>
+        </w:pBdr>
+        <w:shd w:val="clear" w:color="auto" w:fill="00B0F0"/>
+        <w:spacing w:before="100" w:beforeAutospacing="1" w:after="100" w:afterAutospacing="1"/>
+        <w:rPr>
+          <w:rFonts w:ascii="Times New Roman" w:eastAsia="Times New Roman" w:hAnsi="Times New Roman" w:cs="Times New Roman"/>
+          <w:color w:val="000000"/>
+          <w:sz w:val="27"/>
+          <w:szCs w:val="27"/>
+        </w:rPr>
+      </w:pPr>
+    </w:p>
+    <w:p>
+      <w:pPr>
+        <w:shd w:val="clear" w:color="auto" w:fill="FFFFFF"/>
+        <w:spacing w:after="270"/>
+        <w:rPr>
+          <w:rFonts w:ascii="Times New Roman" w:eastAsia="Times New Roman" w:hAnsi="Times New Roman" w:cs="Times New Roman"/>
+          <w:b/>
+          <w:bCs/>
+          <w:color w:val="000000"/>
+          <w:sz w:val="27"/>
+          <w:szCs w:val="27"/>
+        </w:rPr>
+      </w:pPr>
+    </w:p>
+    <w:p>
+      <w:pPr>
+        <w:pBdr>
+          <w:top w:val="single" w:sz="4" w:space="1" w:color="auto"/>
+          <w:left w:val="single" w:sz="4" w:space="4" w:color="auto"/>
+          <w:bottom w:val="single" w:sz="4" w:space="1" w:color="auto"/>
+          <w:right w:val="single" w:sz="4" w:space="4" w:color="auto"/>
+        </w:pBdr>
+        <w:shd w:val="clear" w:color="auto" w:fill="FFFF00"/>
+        <w:spacing w:after="270"/>
+        <w:rPr>
+          <w:rFonts w:ascii="Times New Roman" w:eastAsia="Times New Roman" w:hAnsi="Times New Roman" w:cs="Times New Roman"/>
+          <w:color w:val="000000"/>
+          <w:sz w:val="32"/>
+          <w:szCs w:val="32"/>
+        </w:rPr>
+      </w:pPr>
+      <w:r>
+        <w:rPr>
+          <w:rFonts w:ascii="Times New Roman" w:eastAsia="Times New Roman" w:hAnsi="Times New Roman" w:cs="Times New Roman"/>
+          <w:b/>
+          <w:bCs/>
+          <w:color w:val="000000"/>
+          <w:sz w:val="32"/>
+          <w:szCs w:val="32"/>
+        </w:rPr>
+        <w:t>Description ("Scenario")</w:t>
+      </w:r>
+      <w:r>
+        <w:rPr>
+          <w:rFonts w:ascii="Times New Roman" w:eastAsia="Times New Roman" w:hAnsi="Times New Roman" w:cs="Times New Roman"/>
+          <w:color w:val="000000"/>
+          <w:sz w:val="32"/>
+          <w:szCs w:val="32"/>
+        </w:rPr>
+        <w:t>: </w:t>
+      </w:r>
+    </w:p>
+    <w:p>
+      <w:pPr>
+        <w:pBdr>
+          <w:top w:val="single" w:sz="4" w:space="1" w:color="auto"/>
+          <w:left w:val="single" w:sz="4" w:space="4" w:color="auto"/>
+          <w:bottom w:val="single" w:sz="4" w:space="1" w:color="auto"/>
+          <w:right w:val="single" w:sz="4" w:space="4" w:color="auto"/>
+        </w:pBdr>
+        <w:shd w:val="clear" w:color="auto" w:fill="FFFFFF"/>
+        <w:ind w:left="1080" w:hanging="360"/>
+        <w:rPr>
+          <w:rFonts w:ascii="Times New Roman" w:eastAsia="Times New Roman" w:hAnsi="Times New Roman" w:cs="Times New Roman"/>
+          <w:color w:val="000000"/>
+          <w:sz w:val="32"/>
+          <w:szCs w:val="32"/>
+        </w:rPr>
+      </w:pPr>
+      <w:r>
+        <w:rPr>
+          <w:rFonts w:ascii="Times New Roman" w:eastAsia="Times New Roman" w:hAnsi="Times New Roman" w:cs="Times New Roman"/>
+          <w:color w:val="000000"/>
+          <w:sz w:val="32"/>
+          <w:szCs w:val="32"/>
+        </w:rPr>
+        <w:t>1. The user</w:t>
+      </w:r>
+      <w:r>
+        <w:rPr>
+          <w:rFonts w:ascii="Times New Roman" w:eastAsia="Times New Roman" w:hAnsi="Times New Roman" w:cs="Times New Roman"/>
+          <w:color w:val="000000"/>
+          <w:sz w:val="32"/>
+          <w:szCs w:val="32"/>
+        </w:rPr>
+        <w:t xml:space="preserve"> clicks on pay on delivery option to pay after receiving the medicine.</w:t>
+      </w:r>
+    </w:p>
+    <w:p>
+      <w:pPr>
+        <w:pBdr>
+          <w:top w:val="single" w:sz="4" w:space="1" w:color="auto"/>
+          <w:left w:val="single" w:sz="4" w:space="4" w:color="auto"/>
+          <w:bottom w:val="single" w:sz="4" w:space="1" w:color="auto"/>
+          <w:right w:val="single" w:sz="4" w:space="4" w:color="auto"/>
+        </w:pBdr>
+        <w:shd w:val="clear" w:color="auto" w:fill="FFFFFF"/>
+        <w:ind w:left="1080" w:hanging="360"/>
+        <w:rPr>
+          <w:rFonts w:ascii="Times New Roman" w:eastAsia="Times New Roman" w:hAnsi="Times New Roman" w:cs="Times New Roman"/>
+          <w:color w:val="000000"/>
+          <w:sz w:val="32"/>
+          <w:szCs w:val="32"/>
+        </w:rPr>
+      </w:pPr>
+      <w:r>
+        <w:rPr>
+          <w:rFonts w:ascii="Times New Roman" w:eastAsia="Times New Roman" w:hAnsi="Times New Roman" w:cs="Times New Roman"/>
+          <w:color w:val="000000"/>
+          <w:sz w:val="32"/>
+          <w:szCs w:val="32"/>
+        </w:rPr>
+        <w:t>2. The user</w:t>
+      </w:r>
+      <w:r>
+        <w:rPr>
+          <w:rFonts w:ascii="Times New Roman" w:eastAsia="Times New Roman" w:hAnsi="Times New Roman" w:cs="Times New Roman"/>
+          <w:color w:val="000000"/>
+          <w:sz w:val="32"/>
+          <w:szCs w:val="32"/>
+        </w:rPr>
+        <w:t xml:space="preserve"> clicks on pay online option to pay through </w:t>
+      </w:r>
+      <w:proofErr w:type="spellStart"/>
+      <w:r>
+        <w:rPr>
+          <w:rFonts w:ascii="Times New Roman" w:eastAsia="Times New Roman" w:hAnsi="Times New Roman" w:cs="Times New Roman"/>
+          <w:color w:val="000000"/>
+          <w:sz w:val="32"/>
+          <w:szCs w:val="32"/>
+        </w:rPr>
+        <w:t>bkash</w:t>
+      </w:r>
+      <w:proofErr w:type="spellEnd"/>
+      <w:r>
+        <w:rPr>
+          <w:rFonts w:ascii="Times New Roman" w:eastAsia="Times New Roman" w:hAnsi="Times New Roman" w:cs="Times New Roman"/>
+          <w:color w:val="000000"/>
+          <w:sz w:val="32"/>
+          <w:szCs w:val="32"/>
+        </w:rPr>
+        <w:t>.</w:t>
+      </w:r>
+    </w:p>
+    <w:p>
+      <w:pPr>
+        <w:pBdr>
+          <w:top w:val="single" w:sz="4" w:space="1" w:color="auto"/>
+          <w:left w:val="single" w:sz="4" w:space="4" w:color="auto"/>
+          <w:bottom w:val="single" w:sz="4" w:space="1" w:color="auto"/>
+          <w:right w:val="single" w:sz="4" w:space="4" w:color="auto"/>
+        </w:pBdr>
+        <w:shd w:val="clear" w:color="auto" w:fill="FFFFFF"/>
+        <w:ind w:left="1080" w:hanging="360"/>
+        <w:rPr>
+          <w:rFonts w:ascii="Times New Roman" w:eastAsia="Times New Roman" w:hAnsi="Times New Roman" w:cs="Times New Roman"/>
+          <w:color w:val="000000"/>
+          <w:sz w:val="32"/>
+          <w:szCs w:val="32"/>
+        </w:rPr>
+      </w:pPr>
+    </w:p>
+    <w:p>
+      <w:pPr>
+        <w:shd w:val="clear" w:color="auto" w:fill="FFFFFF"/>
+        <w:spacing w:after="100"/>
+        <w:rPr>
+          <w:rFonts w:ascii="Times New Roman" w:eastAsia="Times New Roman" w:hAnsi="Times New Roman" w:cs="Times New Roman"/>
+          <w:color w:val="000000"/>
+          <w:sz w:val="32"/>
+          <w:szCs w:val="32"/>
+        </w:rPr>
+      </w:pPr>
+      <w:r>
+        <w:rPr>
+          <w:rFonts w:ascii="Times New Roman" w:eastAsia="Times New Roman" w:hAnsi="Times New Roman" w:cs="Times New Roman"/>
+          <w:color w:val="000000"/>
+          <w:sz w:val="32"/>
+          <w:szCs w:val="32"/>
+        </w:rPr>
+        <w:t> </w:t>
+      </w:r>
+    </w:p>
+    <w:p>
+      <w:pPr>
+        <w:shd w:val="clear" w:color="auto" w:fill="FFFFFF"/>
+        <w:spacing w:after="100"/>
+        <w:rPr>
+          <w:rFonts w:ascii="Times New Roman" w:eastAsia="Times New Roman" w:hAnsi="Times New Roman" w:cs="Times New Roman"/>
+          <w:color w:val="000000"/>
+          <w:sz w:val="32"/>
+          <w:szCs w:val="32"/>
+        </w:rPr>
+      </w:pPr>
+    </w:p>
+    <w:p>
+      <w:pPr>
+        <w:pBdr>
+          <w:top w:val="single" w:sz="4" w:space="1" w:color="auto"/>
+          <w:left w:val="single" w:sz="4" w:space="4" w:color="auto"/>
+          <w:bottom w:val="single" w:sz="4" w:space="1" w:color="auto"/>
+          <w:right w:val="single" w:sz="4" w:space="4" w:color="auto"/>
+        </w:pBdr>
+        <w:shd w:val="clear" w:color="auto" w:fill="FFFF00"/>
+        <w:rPr>
+          <w:rFonts w:ascii="Times New Roman" w:eastAsia="Times New Roman" w:hAnsi="Times New Roman" w:cs="Times New Roman"/>
+          <w:color w:val="000000"/>
+          <w:sz w:val="32"/>
+          <w:szCs w:val="32"/>
+        </w:rPr>
+      </w:pPr>
+      <w:r>
+        <w:rPr>
+          <w:rFonts w:ascii="Times New Roman" w:eastAsia="Times New Roman" w:hAnsi="Times New Roman" w:cs="Times New Roman"/>
+          <w:b/>
+          <w:bCs/>
+          <w:color w:val="000000"/>
+          <w:sz w:val="32"/>
+          <w:szCs w:val="32"/>
+        </w:rPr>
+        <w:t>Exceptions (Scenario)</w:t>
+      </w:r>
+      <w:r>
+        <w:rPr>
+          <w:rFonts w:ascii="Times New Roman" w:eastAsia="Times New Roman" w:hAnsi="Times New Roman" w:cs="Times New Roman"/>
+          <w:color w:val="000000"/>
+          <w:sz w:val="32"/>
+          <w:szCs w:val="32"/>
+        </w:rPr>
+        <w:t>:</w:t>
+      </w:r>
+    </w:p>
+    <w:p>
+      <w:pPr>
+        <w:shd w:val="clear" w:color="auto" w:fill="FFFFFF"/>
+        <w:rPr>
+          <w:rFonts w:ascii="Times New Roman" w:eastAsia="Times New Roman" w:hAnsi="Times New Roman" w:cs="Times New Roman"/>
+          <w:color w:val="000000"/>
+          <w:sz w:val="32"/>
+          <w:szCs w:val="32"/>
+        </w:rPr>
+      </w:pPr>
+      <w:r>
+        <w:rPr>
+          <w:rFonts w:ascii="Times New Roman" w:eastAsia="Times New Roman" w:hAnsi="Times New Roman" w:cs="Times New Roman"/>
+          <w:color w:val="000000"/>
+          <w:sz w:val="32"/>
+          <w:szCs w:val="32"/>
+        </w:rPr>
+        <w:t xml:space="preserve">  </w:t>
+      </w:r>
+    </w:p>
+    <w:p>
+      <w:pPr>
+        <w:shd w:val="clear" w:color="auto" w:fill="FFFFFF"/>
+        <w:rPr>
+          <w:rFonts w:ascii="Times New Roman" w:eastAsia="Times New Roman" w:hAnsi="Times New Roman" w:cs="Times New Roman"/>
+          <w:color w:val="000000"/>
+          <w:sz w:val="32"/>
+          <w:szCs w:val="32"/>
+        </w:rPr>
+      </w:pPr>
+      <w:r>
+        <w:rPr>
+          <w:rFonts w:ascii="Times New Roman" w:eastAsia="Times New Roman" w:hAnsi="Times New Roman" w:cs="Times New Roman"/>
+          <w:color w:val="000000"/>
+          <w:sz w:val="32"/>
+          <w:szCs w:val="32"/>
+        </w:rPr>
+        <w:t xml:space="preserve">The user doesn’t complete his payment through </w:t>
+      </w:r>
+      <w:proofErr w:type="spellStart"/>
+      <w:r>
+        <w:rPr>
+          <w:rFonts w:ascii="Times New Roman" w:eastAsia="Times New Roman" w:hAnsi="Times New Roman" w:cs="Times New Roman"/>
+          <w:color w:val="000000"/>
+          <w:sz w:val="32"/>
+          <w:szCs w:val="32"/>
+        </w:rPr>
+        <w:t>bkash</w:t>
+      </w:r>
+      <w:proofErr w:type="spellEnd"/>
+      <w:r>
+        <w:rPr>
+          <w:rFonts w:ascii="Times New Roman" w:eastAsia="Times New Roman" w:hAnsi="Times New Roman" w:cs="Times New Roman"/>
+          <w:color w:val="000000"/>
+          <w:sz w:val="32"/>
+          <w:szCs w:val="32"/>
+        </w:rPr>
+        <w:t xml:space="preserve"> then his order will be cancelled.</w:t>
+      </w:r>
+    </w:p>
+    <w:p>
+      <w:pPr>
+        <w:shd w:val="clear" w:color="auto" w:fill="FFFFFF"/>
+        <w:rPr>
+          <w:rFonts w:ascii="Times New Roman" w:eastAsia="Times New Roman" w:hAnsi="Times New Roman" w:cs="Times New Roman"/>
+          <w:color w:val="000000"/>
+          <w:sz w:val="32"/>
+          <w:szCs w:val="32"/>
+        </w:rPr>
+      </w:pPr>
+    </w:p>
+    <w:p>
+      <w:pPr>
+        <w:shd w:val="clear" w:color="auto" w:fill="FFFFFF"/>
+        <w:rPr>
+          <w:rFonts w:ascii="Times New Roman" w:eastAsia="Times New Roman" w:hAnsi="Times New Roman" w:cs="Times New Roman"/>
+          <w:color w:val="000000"/>
+          <w:sz w:val="32"/>
+          <w:szCs w:val="32"/>
+        </w:rPr>
+      </w:pPr>
+    </w:p>
+    <w:p>
+      <w:pPr>
+        <w:pBdr>
+          <w:top w:val="single" w:sz="4" w:space="1" w:color="auto"/>
+          <w:left w:val="single" w:sz="4" w:space="4" w:color="auto"/>
+          <w:bottom w:val="single" w:sz="4" w:space="1" w:color="auto"/>
+          <w:right w:val="single" w:sz="4" w:space="4" w:color="auto"/>
+        </w:pBdr>
+        <w:shd w:val="clear" w:color="auto" w:fill="FFFF00"/>
+        <w:rPr>
+          <w:rFonts w:ascii="Times New Roman" w:eastAsia="Times New Roman" w:hAnsi="Times New Roman" w:cs="Times New Roman"/>
+          <w:color w:val="000000"/>
+          <w:sz w:val="32"/>
+          <w:szCs w:val="32"/>
+        </w:rPr>
+      </w:pPr>
+      <w:proofErr w:type="spellStart"/>
+      <w:r>
+        <w:rPr>
+          <w:rFonts w:ascii="Times New Roman" w:eastAsia="Times New Roman" w:hAnsi="Times New Roman" w:cs="Times New Roman"/>
+          <w:b/>
+          <w:bCs/>
+          <w:color w:val="000000"/>
+          <w:sz w:val="32"/>
+          <w:szCs w:val="32"/>
+        </w:rPr>
+        <w:t>Postconditions</w:t>
+      </w:r>
+      <w:proofErr w:type="spellEnd"/>
+      <w:r>
+        <w:rPr>
+          <w:rFonts w:ascii="Times New Roman" w:eastAsia="Times New Roman" w:hAnsi="Times New Roman" w:cs="Times New Roman"/>
+          <w:color w:val="000000"/>
+          <w:sz w:val="32"/>
+          <w:szCs w:val="32"/>
+        </w:rPr>
+        <w:t xml:space="preserve">: </w:t>
+      </w:r>
+    </w:p>
+    <w:p>
+      <w:pPr>
+        <w:shd w:val="clear" w:color="auto" w:fill="FFFFFF"/>
+        <w:rPr>
+          <w:rFonts w:ascii="Times New Roman" w:eastAsia="Times New Roman" w:hAnsi="Times New Roman" w:cs="Times New Roman"/>
+          <w:color w:val="000000"/>
+          <w:sz w:val="32"/>
+          <w:szCs w:val="32"/>
+        </w:rPr>
+      </w:pPr>
+    </w:p>
+    <w:p>
+      <w:pPr>
+        <w:shd w:val="clear" w:color="auto" w:fill="FFFFFF"/>
+        <w:rPr>
+          <w:rFonts w:ascii="Times New Roman" w:eastAsia="Times New Roman" w:hAnsi="Times New Roman" w:cs="Times New Roman"/>
+          <w:color w:val="000000"/>
+          <w:sz w:val="32"/>
+          <w:szCs w:val="32"/>
+        </w:rPr>
+      </w:pPr>
+      <w:r>
+        <w:rPr>
+          <w:rFonts w:ascii="Times New Roman" w:eastAsia="Times New Roman" w:hAnsi="Times New Roman" w:cs="Times New Roman"/>
+          <w:color w:val="000000"/>
+          <w:sz w:val="32"/>
+          <w:szCs w:val="32"/>
+        </w:rPr>
+        <w:t xml:space="preserve">The user gets a confirmation number through message after he finishes his payment using </w:t>
+      </w:r>
+      <w:proofErr w:type="spellStart"/>
+      <w:r>
+        <w:rPr>
+          <w:rFonts w:ascii="Times New Roman" w:eastAsia="Times New Roman" w:hAnsi="Times New Roman" w:cs="Times New Roman"/>
+          <w:color w:val="000000"/>
+          <w:sz w:val="32"/>
+          <w:szCs w:val="32"/>
+        </w:rPr>
+        <w:t>bkash</w:t>
+      </w:r>
+      <w:proofErr w:type="spellEnd"/>
+      <w:r>
+        <w:rPr>
+          <w:rFonts w:ascii="Times New Roman" w:eastAsia="Times New Roman" w:hAnsi="Times New Roman" w:cs="Times New Roman"/>
+          <w:color w:val="000000"/>
+          <w:sz w:val="32"/>
+          <w:szCs w:val="32"/>
+        </w:rPr>
+        <w:t>.</w:t>
+      </w:r>
+    </w:p>
+    <w:p/>
+    <w:p/>
+    <w:p/>
+    <w:p/>
+    <w:p/>
+    <w:p/>
+    <w:p/>
+    <w:p/>
+    <w:p/>
+    <w:p/>
+    <w:p>
+      <w:pPr>
+        <w:pBdr>
+          <w:top w:val="single" w:sz="4" w:space="1" w:color="auto"/>
+          <w:left w:val="single" w:sz="4" w:space="4" w:color="auto"/>
+          <w:bottom w:val="single" w:sz="4" w:space="1" w:color="auto"/>
+          <w:right w:val="single" w:sz="4" w:space="4" w:color="auto"/>
+        </w:pBdr>
+        <w:shd w:val="clear" w:color="auto" w:fill="00B0F0"/>
+        <w:spacing w:before="100" w:beforeAutospacing="1" w:after="100" w:afterAutospacing="1"/>
+        <w:rPr>
+          <w:rFonts w:ascii="Times New Roman" w:eastAsia="Times New Roman" w:hAnsi="Times New Roman" w:cs="Times New Roman"/>
+          <w:color w:val="000000"/>
+          <w:sz w:val="27"/>
+          <w:szCs w:val="27"/>
+        </w:rPr>
+      </w:pPr>
+      <w:r>
+        <w:rPr>
+          <w:rFonts w:ascii="Times New Roman" w:eastAsia="Times New Roman" w:hAnsi="Times New Roman" w:cs="Times New Roman"/>
+          <w:b/>
+          <w:bCs/>
+          <w:color w:val="000000"/>
+          <w:sz w:val="27"/>
+          <w:szCs w:val="27"/>
+        </w:rPr>
+        <w:lastRenderedPageBreak/>
+        <w:t>Use Case Name</w:t>
+      </w:r>
+      <w:r>
+        <w:rPr>
+          <w:rFonts w:ascii="Times New Roman" w:eastAsia="Times New Roman" w:hAnsi="Times New Roman" w:cs="Times New Roman"/>
+          <w:color w:val="000000"/>
+          <w:sz w:val="27"/>
+          <w:szCs w:val="27"/>
+        </w:rPr>
+        <w:t xml:space="preserve">: </w:t>
+      </w:r>
+      <w:r>
+        <w:rPr>
+          <w:rFonts w:ascii="Times New Roman" w:eastAsia="Times New Roman" w:hAnsi="Times New Roman" w:cs="Times New Roman"/>
+          <w:color w:val="000000"/>
+          <w:sz w:val="27"/>
+          <w:szCs w:val="27"/>
+        </w:rPr>
+        <w:t>Make an appointment</w:t>
+      </w:r>
+    </w:p>
+    <w:p>
+      <w:pPr>
+        <w:pBdr>
+          <w:top w:val="single" w:sz="4" w:space="1" w:color="auto"/>
+          <w:left w:val="single" w:sz="4" w:space="4" w:color="auto"/>
+          <w:bottom w:val="single" w:sz="4" w:space="1" w:color="auto"/>
+          <w:right w:val="single" w:sz="4" w:space="4" w:color="auto"/>
+        </w:pBdr>
+        <w:shd w:val="clear" w:color="auto" w:fill="00B0F0"/>
+        <w:rPr>
+          <w:rFonts w:ascii="Times New Roman" w:eastAsia="Times New Roman" w:hAnsi="Times New Roman" w:cs="Times New Roman"/>
+          <w:color w:val="000000"/>
+          <w:sz w:val="27"/>
+          <w:szCs w:val="27"/>
+        </w:rPr>
+      </w:pPr>
+      <w:r>
+        <w:rPr>
+          <w:rFonts w:ascii="Times New Roman" w:eastAsia="Times New Roman" w:hAnsi="Times New Roman" w:cs="Times New Roman"/>
+          <w:b/>
+          <w:bCs/>
+          <w:color w:val="000000"/>
+          <w:sz w:val="27"/>
+          <w:szCs w:val="27"/>
+        </w:rPr>
+        <w:t>Actors</w:t>
+      </w:r>
+      <w:r>
+        <w:rPr>
+          <w:rFonts w:ascii="Times New Roman" w:eastAsia="Times New Roman" w:hAnsi="Times New Roman" w:cs="Times New Roman"/>
+          <w:color w:val="000000"/>
+          <w:sz w:val="27"/>
+          <w:szCs w:val="27"/>
+        </w:rPr>
+        <w:t xml:space="preserve">: </w:t>
+      </w:r>
+      <w:r>
+        <w:rPr>
+          <w:rFonts w:ascii="Times New Roman" w:eastAsia="Times New Roman" w:hAnsi="Times New Roman" w:cs="Times New Roman"/>
+          <w:color w:val="000000"/>
+          <w:sz w:val="27"/>
+          <w:szCs w:val="27"/>
+        </w:rPr>
+        <w:t>Customer</w:t>
+      </w:r>
+    </w:p>
+    <w:p>
+      <w:pPr>
+        <w:pBdr>
+          <w:top w:val="single" w:sz="4" w:space="1" w:color="auto"/>
+          <w:left w:val="single" w:sz="4" w:space="4" w:color="auto"/>
+          <w:bottom w:val="single" w:sz="4" w:space="1" w:color="auto"/>
+          <w:right w:val="single" w:sz="4" w:space="4" w:color="auto"/>
+        </w:pBdr>
+        <w:shd w:val="clear" w:color="auto" w:fill="00B0F0"/>
+        <w:spacing w:before="100" w:beforeAutospacing="1" w:after="100" w:afterAutospacing="1"/>
+        <w:rPr>
+          <w:rFonts w:ascii="Times New Roman" w:eastAsia="Times New Roman" w:hAnsi="Times New Roman" w:cs="Times New Roman"/>
+          <w:color w:val="000000"/>
+          <w:sz w:val="27"/>
+          <w:szCs w:val="27"/>
+        </w:rPr>
+      </w:pPr>
+      <w:r>
+        <w:rPr>
+          <w:rFonts w:ascii="Times New Roman" w:eastAsia="Times New Roman" w:hAnsi="Times New Roman" w:cs="Times New Roman"/>
+          <w:b/>
+          <w:bCs/>
+          <w:color w:val="000000"/>
+          <w:sz w:val="27"/>
+          <w:szCs w:val="27"/>
+        </w:rPr>
+        <w:t>Preconditions</w:t>
+      </w:r>
+      <w:r>
+        <w:rPr>
+          <w:rFonts w:ascii="Times New Roman" w:eastAsia="Times New Roman" w:hAnsi="Times New Roman" w:cs="Times New Roman"/>
+          <w:color w:val="000000"/>
+          <w:sz w:val="27"/>
+          <w:szCs w:val="27"/>
+        </w:rPr>
+        <w:t xml:space="preserve">: </w:t>
+      </w:r>
+      <w:r>
+        <w:rPr>
+          <w:rFonts w:ascii="Times New Roman" w:eastAsia="Times New Roman" w:hAnsi="Times New Roman" w:cs="Times New Roman"/>
+          <w:color w:val="000000"/>
+          <w:sz w:val="27"/>
+          <w:szCs w:val="27"/>
+        </w:rPr>
+        <w:t xml:space="preserve">The user need to select the </w:t>
+      </w:r>
+      <w:proofErr w:type="spellStart"/>
+      <w:r>
+        <w:rPr>
+          <w:rFonts w:ascii="Times New Roman" w:eastAsia="Times New Roman" w:hAnsi="Times New Roman" w:cs="Times New Roman"/>
+          <w:color w:val="000000"/>
+          <w:sz w:val="27"/>
+          <w:szCs w:val="27"/>
+        </w:rPr>
+        <w:t>the</w:t>
+      </w:r>
+      <w:proofErr w:type="spellEnd"/>
+      <w:r>
+        <w:rPr>
+          <w:rFonts w:ascii="Times New Roman" w:eastAsia="Times New Roman" w:hAnsi="Times New Roman" w:cs="Times New Roman"/>
+          <w:color w:val="000000"/>
+          <w:sz w:val="27"/>
+          <w:szCs w:val="27"/>
+        </w:rPr>
+        <w:t xml:space="preserve"> date and time he wants to make an appointment with the specialist to talk with him personally.</w:t>
+      </w:r>
+    </w:p>
+    <w:p>
+      <w:pPr>
+        <w:pBdr>
+          <w:top w:val="single" w:sz="4" w:space="1" w:color="auto"/>
+          <w:left w:val="single" w:sz="4" w:space="4" w:color="auto"/>
+          <w:bottom w:val="single" w:sz="4" w:space="1" w:color="auto"/>
+          <w:right w:val="single" w:sz="4" w:space="4" w:color="auto"/>
+        </w:pBdr>
+        <w:shd w:val="clear" w:color="auto" w:fill="00B0F0"/>
+        <w:spacing w:before="100" w:beforeAutospacing="1" w:after="100" w:afterAutospacing="1"/>
+        <w:rPr>
+          <w:rFonts w:ascii="Times New Roman" w:eastAsia="Times New Roman" w:hAnsi="Times New Roman" w:cs="Times New Roman"/>
+          <w:color w:val="000000"/>
+          <w:sz w:val="27"/>
+          <w:szCs w:val="27"/>
+        </w:rPr>
+      </w:pPr>
+    </w:p>
+    <w:p>
+      <w:pPr>
+        <w:shd w:val="clear" w:color="auto" w:fill="FFFFFF"/>
+        <w:spacing w:after="270"/>
+        <w:rPr>
+          <w:rFonts w:ascii="Times New Roman" w:eastAsia="Times New Roman" w:hAnsi="Times New Roman" w:cs="Times New Roman"/>
+          <w:b/>
+          <w:bCs/>
+          <w:color w:val="000000"/>
+          <w:sz w:val="27"/>
+          <w:szCs w:val="27"/>
+        </w:rPr>
+      </w:pPr>
+    </w:p>
+    <w:p>
+      <w:pPr>
+        <w:pBdr>
+          <w:top w:val="single" w:sz="4" w:space="1" w:color="auto"/>
+          <w:left w:val="single" w:sz="4" w:space="4" w:color="auto"/>
+          <w:bottom w:val="single" w:sz="4" w:space="1" w:color="auto"/>
+          <w:right w:val="single" w:sz="4" w:space="4" w:color="auto"/>
+        </w:pBdr>
+        <w:shd w:val="clear" w:color="auto" w:fill="FFFF00"/>
+        <w:spacing w:after="270"/>
+        <w:rPr>
+          <w:rFonts w:ascii="Times New Roman" w:eastAsia="Times New Roman" w:hAnsi="Times New Roman" w:cs="Times New Roman"/>
+          <w:color w:val="000000"/>
+          <w:sz w:val="32"/>
+          <w:szCs w:val="32"/>
+        </w:rPr>
+      </w:pPr>
+      <w:r>
+        <w:rPr>
+          <w:rFonts w:ascii="Times New Roman" w:eastAsia="Times New Roman" w:hAnsi="Times New Roman" w:cs="Times New Roman"/>
+          <w:b/>
+          <w:bCs/>
+          <w:color w:val="000000"/>
+          <w:sz w:val="32"/>
+          <w:szCs w:val="32"/>
+        </w:rPr>
+        <w:t>Description ("Scenario")</w:t>
+      </w:r>
+      <w:r>
+        <w:rPr>
+          <w:rFonts w:ascii="Times New Roman" w:eastAsia="Times New Roman" w:hAnsi="Times New Roman" w:cs="Times New Roman"/>
+          <w:color w:val="000000"/>
+          <w:sz w:val="32"/>
+          <w:szCs w:val="32"/>
+        </w:rPr>
+        <w:t>: </w:t>
+      </w:r>
+    </w:p>
+    <w:p>
+      <w:pPr>
+        <w:pBdr>
+          <w:top w:val="single" w:sz="4" w:space="1" w:color="auto"/>
+          <w:left w:val="single" w:sz="4" w:space="4" w:color="auto"/>
+          <w:bottom w:val="single" w:sz="4" w:space="1" w:color="auto"/>
+          <w:right w:val="single" w:sz="4" w:space="4" w:color="auto"/>
+        </w:pBdr>
+        <w:shd w:val="clear" w:color="auto" w:fill="FFFFFF"/>
+        <w:ind w:left="1080" w:hanging="360"/>
+        <w:rPr>
+          <w:rFonts w:ascii="Times New Roman" w:eastAsia="Times New Roman" w:hAnsi="Times New Roman" w:cs="Times New Roman"/>
+          <w:color w:val="000000"/>
+          <w:sz w:val="32"/>
+          <w:szCs w:val="32"/>
+        </w:rPr>
+      </w:pPr>
+      <w:r>
+        <w:rPr>
+          <w:rFonts w:ascii="Times New Roman" w:eastAsia="Times New Roman" w:hAnsi="Times New Roman" w:cs="Times New Roman"/>
+          <w:color w:val="000000"/>
+          <w:sz w:val="32"/>
+          <w:szCs w:val="32"/>
+        </w:rPr>
+        <w:t>1. The user</w:t>
+      </w:r>
+      <w:r>
+        <w:rPr>
+          <w:rFonts w:ascii="Times New Roman" w:eastAsia="Times New Roman" w:hAnsi="Times New Roman" w:cs="Times New Roman"/>
+          <w:color w:val="000000"/>
+          <w:sz w:val="32"/>
+          <w:szCs w:val="32"/>
+        </w:rPr>
+        <w:t xml:space="preserve"> clicks on make an appointment option.</w:t>
+      </w:r>
+    </w:p>
+    <w:p>
+      <w:pPr>
+        <w:pBdr>
+          <w:top w:val="single" w:sz="4" w:space="1" w:color="auto"/>
+          <w:left w:val="single" w:sz="4" w:space="4" w:color="auto"/>
+          <w:bottom w:val="single" w:sz="4" w:space="1" w:color="auto"/>
+          <w:right w:val="single" w:sz="4" w:space="4" w:color="auto"/>
+        </w:pBdr>
+        <w:shd w:val="clear" w:color="auto" w:fill="FFFFFF"/>
+        <w:ind w:left="1080" w:hanging="360"/>
+        <w:rPr>
+          <w:rFonts w:ascii="Times New Roman" w:eastAsia="Times New Roman" w:hAnsi="Times New Roman" w:cs="Times New Roman"/>
+          <w:color w:val="000000"/>
+          <w:sz w:val="32"/>
+          <w:szCs w:val="32"/>
+        </w:rPr>
+      </w:pPr>
+      <w:r>
+        <w:rPr>
+          <w:rFonts w:ascii="Times New Roman" w:eastAsia="Times New Roman" w:hAnsi="Times New Roman" w:cs="Times New Roman"/>
+          <w:color w:val="000000"/>
+          <w:sz w:val="32"/>
+          <w:szCs w:val="32"/>
+        </w:rPr>
+        <w:t>2. The user</w:t>
+      </w:r>
+      <w:r>
+        <w:rPr>
+          <w:rFonts w:ascii="Times New Roman" w:eastAsia="Times New Roman" w:hAnsi="Times New Roman" w:cs="Times New Roman"/>
+          <w:color w:val="000000"/>
+          <w:sz w:val="32"/>
+          <w:szCs w:val="32"/>
+        </w:rPr>
+        <w:t xml:space="preserve"> puts his date and time of convenience to make an appointment. </w:t>
+      </w:r>
+    </w:p>
+    <w:p>
+      <w:pPr>
+        <w:pBdr>
+          <w:top w:val="single" w:sz="4" w:space="1" w:color="auto"/>
+          <w:left w:val="single" w:sz="4" w:space="4" w:color="auto"/>
+          <w:bottom w:val="single" w:sz="4" w:space="1" w:color="auto"/>
+          <w:right w:val="single" w:sz="4" w:space="4" w:color="auto"/>
+        </w:pBdr>
+        <w:shd w:val="clear" w:color="auto" w:fill="FFFFFF"/>
+        <w:ind w:left="1080" w:hanging="360"/>
+        <w:rPr>
+          <w:rFonts w:ascii="Times New Roman" w:eastAsia="Times New Roman" w:hAnsi="Times New Roman" w:cs="Times New Roman"/>
+          <w:color w:val="000000"/>
+          <w:sz w:val="32"/>
+          <w:szCs w:val="32"/>
+        </w:rPr>
+      </w:pPr>
+      <w:r>
+        <w:rPr>
+          <w:rFonts w:ascii="Times New Roman" w:eastAsia="Times New Roman" w:hAnsi="Times New Roman" w:cs="Times New Roman"/>
+          <w:color w:val="000000"/>
+          <w:sz w:val="32"/>
+          <w:szCs w:val="32"/>
+        </w:rPr>
+        <w:t>3. The user may put emergency on his appointment request.</w:t>
+      </w:r>
+    </w:p>
+    <w:p>
+      <w:pPr>
+        <w:pBdr>
+          <w:top w:val="single" w:sz="4" w:space="1" w:color="auto"/>
+          <w:left w:val="single" w:sz="4" w:space="4" w:color="auto"/>
+          <w:bottom w:val="single" w:sz="4" w:space="1" w:color="auto"/>
+          <w:right w:val="single" w:sz="4" w:space="4" w:color="auto"/>
+        </w:pBdr>
+        <w:shd w:val="clear" w:color="auto" w:fill="FFFFFF"/>
+        <w:ind w:left="1080" w:hanging="360"/>
+        <w:rPr>
+          <w:rFonts w:ascii="Times New Roman" w:eastAsia="Times New Roman" w:hAnsi="Times New Roman" w:cs="Times New Roman"/>
+          <w:color w:val="000000"/>
+          <w:sz w:val="32"/>
+          <w:szCs w:val="32"/>
+        </w:rPr>
+      </w:pPr>
+    </w:p>
+    <w:p>
+      <w:pPr>
+        <w:shd w:val="clear" w:color="auto" w:fill="FFFFFF"/>
+        <w:spacing w:after="100"/>
+        <w:rPr>
+          <w:rFonts w:ascii="Times New Roman" w:eastAsia="Times New Roman" w:hAnsi="Times New Roman" w:cs="Times New Roman"/>
+          <w:color w:val="000000"/>
+          <w:sz w:val="32"/>
+          <w:szCs w:val="32"/>
+        </w:rPr>
+      </w:pPr>
+      <w:r>
+        <w:rPr>
+          <w:rFonts w:ascii="Times New Roman" w:eastAsia="Times New Roman" w:hAnsi="Times New Roman" w:cs="Times New Roman"/>
+          <w:color w:val="000000"/>
+          <w:sz w:val="32"/>
+          <w:szCs w:val="32"/>
+        </w:rPr>
+        <w:t> </w:t>
+      </w:r>
+    </w:p>
+    <w:p>
+      <w:pPr>
+        <w:shd w:val="clear" w:color="auto" w:fill="FFFFFF"/>
+        <w:spacing w:after="100"/>
+        <w:rPr>
+          <w:rFonts w:ascii="Times New Roman" w:eastAsia="Times New Roman" w:hAnsi="Times New Roman" w:cs="Times New Roman"/>
+          <w:color w:val="000000"/>
+          <w:sz w:val="32"/>
+          <w:szCs w:val="32"/>
+        </w:rPr>
+      </w:pPr>
+    </w:p>
+    <w:p>
+      <w:pPr>
+        <w:pBdr>
+          <w:top w:val="single" w:sz="4" w:space="1" w:color="auto"/>
+          <w:left w:val="single" w:sz="4" w:space="4" w:color="auto"/>
+          <w:bottom w:val="single" w:sz="4" w:space="1" w:color="auto"/>
+          <w:right w:val="single" w:sz="4" w:space="4" w:color="auto"/>
+        </w:pBdr>
+        <w:shd w:val="clear" w:color="auto" w:fill="FFFF00"/>
+        <w:rPr>
+          <w:rFonts w:ascii="Times New Roman" w:eastAsia="Times New Roman" w:hAnsi="Times New Roman" w:cs="Times New Roman"/>
+          <w:color w:val="000000"/>
+          <w:sz w:val="32"/>
+          <w:szCs w:val="32"/>
+        </w:rPr>
+      </w:pPr>
+      <w:r>
+        <w:rPr>
+          <w:rFonts w:ascii="Times New Roman" w:eastAsia="Times New Roman" w:hAnsi="Times New Roman" w:cs="Times New Roman"/>
+          <w:b/>
+          <w:bCs/>
+          <w:color w:val="000000"/>
+          <w:sz w:val="32"/>
+          <w:szCs w:val="32"/>
+        </w:rPr>
+        <w:t>Exceptions (Scenario)</w:t>
+      </w:r>
+      <w:r>
+        <w:rPr>
+          <w:rFonts w:ascii="Times New Roman" w:eastAsia="Times New Roman" w:hAnsi="Times New Roman" w:cs="Times New Roman"/>
+          <w:color w:val="000000"/>
+          <w:sz w:val="32"/>
+          <w:szCs w:val="32"/>
+        </w:rPr>
+        <w:t>:</w:t>
+      </w:r>
+    </w:p>
+    <w:p>
+      <w:pPr>
+        <w:shd w:val="clear" w:color="auto" w:fill="FFFFFF"/>
+        <w:rPr>
+          <w:rFonts w:ascii="Times New Roman" w:eastAsia="Times New Roman" w:hAnsi="Times New Roman" w:cs="Times New Roman"/>
+          <w:color w:val="000000"/>
+          <w:sz w:val="32"/>
+          <w:szCs w:val="32"/>
+        </w:rPr>
+      </w:pPr>
+      <w:r>
+        <w:rPr>
+          <w:rFonts w:ascii="Times New Roman" w:eastAsia="Times New Roman" w:hAnsi="Times New Roman" w:cs="Times New Roman"/>
+          <w:color w:val="000000"/>
+          <w:sz w:val="32"/>
+          <w:szCs w:val="32"/>
+        </w:rPr>
+        <w:t xml:space="preserve">  </w:t>
+      </w:r>
+    </w:p>
+    <w:p>
+      <w:pPr>
+        <w:shd w:val="clear" w:color="auto" w:fill="FFFFFF"/>
+        <w:rPr>
+          <w:rFonts w:ascii="Times New Roman" w:eastAsia="Times New Roman" w:hAnsi="Times New Roman" w:cs="Times New Roman"/>
+          <w:color w:val="000000"/>
+          <w:sz w:val="32"/>
+          <w:szCs w:val="32"/>
+        </w:rPr>
+      </w:pPr>
+      <w:r>
+        <w:rPr>
+          <w:rFonts w:ascii="Times New Roman" w:eastAsia="Times New Roman" w:hAnsi="Times New Roman" w:cs="Times New Roman"/>
+          <w:color w:val="000000"/>
+          <w:sz w:val="32"/>
+          <w:szCs w:val="32"/>
+        </w:rPr>
+        <w:t>The user puts wrong date and time to make the appointment.</w:t>
+      </w:r>
+    </w:p>
+    <w:p>
+      <w:pPr>
+        <w:shd w:val="clear" w:color="auto" w:fill="FFFFFF"/>
+        <w:rPr>
+          <w:rFonts w:ascii="Times New Roman" w:eastAsia="Times New Roman" w:hAnsi="Times New Roman" w:cs="Times New Roman"/>
+          <w:color w:val="000000"/>
+          <w:sz w:val="32"/>
+          <w:szCs w:val="32"/>
+        </w:rPr>
+      </w:pPr>
+    </w:p>
+    <w:p>
+      <w:pPr>
+        <w:pBdr>
+          <w:top w:val="single" w:sz="4" w:space="1" w:color="auto"/>
+          <w:left w:val="single" w:sz="4" w:space="4" w:color="auto"/>
+          <w:bottom w:val="single" w:sz="4" w:space="1" w:color="auto"/>
+          <w:right w:val="single" w:sz="4" w:space="4" w:color="auto"/>
+        </w:pBdr>
+        <w:shd w:val="clear" w:color="auto" w:fill="FFFF00"/>
+        <w:rPr>
+          <w:rFonts w:ascii="Times New Roman" w:eastAsia="Times New Roman" w:hAnsi="Times New Roman" w:cs="Times New Roman"/>
+          <w:color w:val="000000"/>
+          <w:sz w:val="32"/>
+          <w:szCs w:val="32"/>
+        </w:rPr>
+      </w:pPr>
+      <w:proofErr w:type="spellStart"/>
+      <w:r>
+        <w:rPr>
+          <w:rFonts w:ascii="Times New Roman" w:eastAsia="Times New Roman" w:hAnsi="Times New Roman" w:cs="Times New Roman"/>
+          <w:b/>
+          <w:bCs/>
+          <w:color w:val="000000"/>
+          <w:sz w:val="32"/>
+          <w:szCs w:val="32"/>
+        </w:rPr>
+        <w:t>Postconditions</w:t>
+      </w:r>
+      <w:proofErr w:type="spellEnd"/>
+      <w:r>
+        <w:rPr>
+          <w:rFonts w:ascii="Times New Roman" w:eastAsia="Times New Roman" w:hAnsi="Times New Roman" w:cs="Times New Roman"/>
+          <w:color w:val="000000"/>
+          <w:sz w:val="32"/>
+          <w:szCs w:val="32"/>
+        </w:rPr>
+        <w:t xml:space="preserve">: </w:t>
+      </w:r>
+    </w:p>
+    <w:p>
+      <w:pPr>
+        <w:shd w:val="clear" w:color="auto" w:fill="FFFFFF"/>
+        <w:rPr>
+          <w:rFonts w:ascii="Times New Roman" w:eastAsia="Times New Roman" w:hAnsi="Times New Roman" w:cs="Times New Roman"/>
+          <w:color w:val="000000"/>
+          <w:sz w:val="32"/>
+          <w:szCs w:val="32"/>
+        </w:rPr>
+      </w:pPr>
+    </w:p>
+    <w:p>
+      <w:pPr>
+        <w:shd w:val="clear" w:color="auto" w:fill="FFFFFF"/>
+        <w:rPr>
+          <w:rFonts w:ascii="Times New Roman" w:eastAsia="Times New Roman" w:hAnsi="Times New Roman" w:cs="Times New Roman"/>
+          <w:color w:val="000000"/>
+          <w:sz w:val="32"/>
+          <w:szCs w:val="32"/>
+        </w:rPr>
+      </w:pPr>
+      <w:r>
+        <w:rPr>
+          <w:rFonts w:ascii="Times New Roman" w:eastAsia="Times New Roman" w:hAnsi="Times New Roman" w:cs="Times New Roman"/>
+          <w:color w:val="000000"/>
+          <w:sz w:val="32"/>
+          <w:szCs w:val="32"/>
+        </w:rPr>
+        <w:t xml:space="preserve">The user gets a confirmation of the appointment with the specialist. </w:t>
+      </w:r>
+    </w:p>
+    <w:p/>
+    <w:p/>
+    <w:p/>
+    <w:p/>
+    <w:p/>
+    <w:p/>
+    <w:p/>
+    <w:p/>
+    <w:p/>
+    <w:p/>
+    <w:p/>
+    <w:p/>
+    <w:p/>
+    <w:p>
+      <w:pPr>
+        <w:pBdr>
+          <w:top w:val="single" w:sz="4" w:space="1" w:color="auto"/>
+          <w:left w:val="single" w:sz="4" w:space="4" w:color="auto"/>
+          <w:bottom w:val="single" w:sz="4" w:space="1" w:color="auto"/>
+          <w:right w:val="single" w:sz="4" w:space="4" w:color="auto"/>
+        </w:pBdr>
+        <w:shd w:val="clear" w:color="auto" w:fill="00B0F0"/>
+        <w:spacing w:before="100" w:beforeAutospacing="1" w:after="100" w:afterAutospacing="1"/>
+        <w:rPr>
+          <w:rFonts w:ascii="Times New Roman" w:eastAsia="Times New Roman" w:hAnsi="Times New Roman" w:cs="Times New Roman"/>
+          <w:color w:val="000000"/>
+          <w:sz w:val="27"/>
+          <w:szCs w:val="27"/>
+        </w:rPr>
+      </w:pPr>
+      <w:r>
+        <w:rPr>
+          <w:rFonts w:ascii="Times New Roman" w:eastAsia="Times New Roman" w:hAnsi="Times New Roman" w:cs="Times New Roman"/>
+          <w:b/>
+          <w:bCs/>
+          <w:color w:val="000000"/>
+          <w:sz w:val="27"/>
+          <w:szCs w:val="27"/>
+        </w:rPr>
+        <w:lastRenderedPageBreak/>
+        <w:t>Use Case Name</w:t>
+      </w:r>
+      <w:r>
+        <w:rPr>
+          <w:rFonts w:ascii="Times New Roman" w:eastAsia="Times New Roman" w:hAnsi="Times New Roman" w:cs="Times New Roman"/>
+          <w:color w:val="000000"/>
+          <w:sz w:val="27"/>
+          <w:szCs w:val="27"/>
+        </w:rPr>
+        <w:t>:</w:t>
+      </w:r>
+      <w:r>
+        <w:rPr>
+          <w:rFonts w:ascii="Times New Roman" w:eastAsia="Times New Roman" w:hAnsi="Times New Roman" w:cs="Times New Roman"/>
+          <w:color w:val="000000"/>
+          <w:sz w:val="27"/>
+          <w:szCs w:val="27"/>
+        </w:rPr>
+        <w:t xml:space="preserve"> Submit prescription.</w:t>
+      </w:r>
+    </w:p>
+    <w:p>
+      <w:pPr>
+        <w:pBdr>
+          <w:top w:val="single" w:sz="4" w:space="1" w:color="auto"/>
+          <w:left w:val="single" w:sz="4" w:space="4" w:color="auto"/>
+          <w:bottom w:val="single" w:sz="4" w:space="1" w:color="auto"/>
+          <w:right w:val="single" w:sz="4" w:space="4" w:color="auto"/>
+        </w:pBdr>
+        <w:shd w:val="clear" w:color="auto" w:fill="00B0F0"/>
+        <w:rPr>
+          <w:rFonts w:ascii="Times New Roman" w:eastAsia="Times New Roman" w:hAnsi="Times New Roman" w:cs="Times New Roman"/>
+          <w:color w:val="000000"/>
+          <w:sz w:val="27"/>
+          <w:szCs w:val="27"/>
+        </w:rPr>
+      </w:pPr>
+      <w:r>
+        <w:rPr>
+          <w:rFonts w:ascii="Times New Roman" w:eastAsia="Times New Roman" w:hAnsi="Times New Roman" w:cs="Times New Roman"/>
+          <w:b/>
+          <w:bCs/>
+          <w:color w:val="000000"/>
+          <w:sz w:val="27"/>
+          <w:szCs w:val="27"/>
+        </w:rPr>
+        <w:t>Actors</w:t>
+      </w:r>
+      <w:r>
+        <w:rPr>
+          <w:rFonts w:ascii="Times New Roman" w:eastAsia="Times New Roman" w:hAnsi="Times New Roman" w:cs="Times New Roman"/>
+          <w:color w:val="000000"/>
+          <w:sz w:val="27"/>
+          <w:szCs w:val="27"/>
+        </w:rPr>
+        <w:t xml:space="preserve">: </w:t>
+      </w:r>
+      <w:r>
+        <w:rPr>
+          <w:rFonts w:ascii="Times New Roman" w:eastAsia="Times New Roman" w:hAnsi="Times New Roman" w:cs="Times New Roman"/>
+          <w:color w:val="000000"/>
+          <w:sz w:val="27"/>
+          <w:szCs w:val="27"/>
+        </w:rPr>
+        <w:t>Customer.</w:t>
+      </w:r>
+    </w:p>
+    <w:p>
+      <w:pPr>
+        <w:pBdr>
+          <w:top w:val="single" w:sz="4" w:space="1" w:color="auto"/>
+          <w:left w:val="single" w:sz="4" w:space="4" w:color="auto"/>
+          <w:bottom w:val="single" w:sz="4" w:space="1" w:color="auto"/>
+          <w:right w:val="single" w:sz="4" w:space="4" w:color="auto"/>
+        </w:pBdr>
+        <w:shd w:val="clear" w:color="auto" w:fill="00B0F0"/>
+        <w:spacing w:before="100" w:beforeAutospacing="1" w:after="100" w:afterAutospacing="1"/>
+        <w:rPr>
+          <w:rFonts w:ascii="Times New Roman" w:eastAsia="Times New Roman" w:hAnsi="Times New Roman" w:cs="Times New Roman"/>
+          <w:color w:val="000000"/>
+          <w:sz w:val="27"/>
+          <w:szCs w:val="27"/>
+        </w:rPr>
+      </w:pPr>
+      <w:r>
+        <w:rPr>
+          <w:rFonts w:ascii="Times New Roman" w:eastAsia="Times New Roman" w:hAnsi="Times New Roman" w:cs="Times New Roman"/>
+          <w:b/>
+          <w:bCs/>
+          <w:color w:val="000000"/>
+          <w:sz w:val="27"/>
+          <w:szCs w:val="27"/>
+        </w:rPr>
+        <w:t>Preconditions</w:t>
+      </w:r>
+      <w:r>
+        <w:rPr>
+          <w:rFonts w:ascii="Times New Roman" w:eastAsia="Times New Roman" w:hAnsi="Times New Roman" w:cs="Times New Roman"/>
+          <w:color w:val="000000"/>
+          <w:sz w:val="27"/>
+          <w:szCs w:val="27"/>
+        </w:rPr>
+        <w:t>: The user needs to submit a prescription to buy any sleeping medicine.</w:t>
+      </w:r>
+    </w:p>
+    <w:p>
+      <w:pPr>
+        <w:pBdr>
+          <w:top w:val="single" w:sz="4" w:space="1" w:color="auto"/>
+          <w:left w:val="single" w:sz="4" w:space="4" w:color="auto"/>
+          <w:bottom w:val="single" w:sz="4" w:space="1" w:color="auto"/>
+          <w:right w:val="single" w:sz="4" w:space="4" w:color="auto"/>
+        </w:pBdr>
+        <w:shd w:val="clear" w:color="auto" w:fill="00B0F0"/>
+        <w:spacing w:before="100" w:beforeAutospacing="1" w:after="100" w:afterAutospacing="1"/>
+        <w:rPr>
+          <w:rFonts w:ascii="Times New Roman" w:eastAsia="Times New Roman" w:hAnsi="Times New Roman" w:cs="Times New Roman"/>
+          <w:color w:val="000000"/>
+          <w:sz w:val="27"/>
+          <w:szCs w:val="27"/>
+        </w:rPr>
+      </w:pPr>
+    </w:p>
+    <w:p>
+      <w:pPr>
+        <w:shd w:val="clear" w:color="auto" w:fill="FFFFFF"/>
+        <w:spacing w:after="270"/>
+        <w:rPr>
+          <w:rFonts w:ascii="Times New Roman" w:eastAsia="Times New Roman" w:hAnsi="Times New Roman" w:cs="Times New Roman"/>
+          <w:b/>
+          <w:bCs/>
+          <w:color w:val="000000"/>
+          <w:sz w:val="27"/>
+          <w:szCs w:val="27"/>
+        </w:rPr>
+      </w:pPr>
+    </w:p>
+    <w:p>
+      <w:pPr>
+        <w:pBdr>
+          <w:top w:val="single" w:sz="4" w:space="1" w:color="auto"/>
+          <w:left w:val="single" w:sz="4" w:space="4" w:color="auto"/>
+          <w:bottom w:val="single" w:sz="4" w:space="1" w:color="auto"/>
+          <w:right w:val="single" w:sz="4" w:space="4" w:color="auto"/>
+        </w:pBdr>
+        <w:shd w:val="clear" w:color="auto" w:fill="FFFF00"/>
+        <w:spacing w:after="270"/>
+        <w:rPr>
+          <w:rFonts w:ascii="Times New Roman" w:eastAsia="Times New Roman" w:hAnsi="Times New Roman" w:cs="Times New Roman"/>
+          <w:color w:val="000000"/>
+          <w:sz w:val="32"/>
+          <w:szCs w:val="32"/>
+        </w:rPr>
+      </w:pPr>
+      <w:r>
+        <w:rPr>
+          <w:rFonts w:ascii="Times New Roman" w:eastAsia="Times New Roman" w:hAnsi="Times New Roman" w:cs="Times New Roman"/>
+          <w:b/>
+          <w:bCs/>
+          <w:color w:val="000000"/>
+          <w:sz w:val="32"/>
+          <w:szCs w:val="32"/>
+        </w:rPr>
+        <w:t>Description ("Scenario")</w:t>
+      </w:r>
+      <w:r>
+        <w:rPr>
+          <w:rFonts w:ascii="Times New Roman" w:eastAsia="Times New Roman" w:hAnsi="Times New Roman" w:cs="Times New Roman"/>
+          <w:color w:val="000000"/>
+          <w:sz w:val="32"/>
+          <w:szCs w:val="32"/>
+        </w:rPr>
+        <w:t>: </w:t>
+      </w:r>
+    </w:p>
+    <w:p>
+      <w:pPr>
+        <w:pBdr>
+          <w:top w:val="single" w:sz="4" w:space="1" w:color="auto"/>
+          <w:left w:val="single" w:sz="4" w:space="4" w:color="auto"/>
+          <w:bottom w:val="single" w:sz="4" w:space="1" w:color="auto"/>
+          <w:right w:val="single" w:sz="4" w:space="4" w:color="auto"/>
+        </w:pBdr>
+        <w:shd w:val="clear" w:color="auto" w:fill="FFFFFF"/>
+        <w:ind w:left="1080" w:hanging="360"/>
+        <w:rPr>
+          <w:rFonts w:ascii="Times New Roman" w:eastAsia="Times New Roman" w:hAnsi="Times New Roman" w:cs="Times New Roman"/>
+          <w:color w:val="000000"/>
+          <w:sz w:val="32"/>
+          <w:szCs w:val="32"/>
+        </w:rPr>
+      </w:pPr>
+      <w:r>
+        <w:rPr>
+          <w:rFonts w:ascii="Times New Roman" w:eastAsia="Times New Roman" w:hAnsi="Times New Roman" w:cs="Times New Roman"/>
+          <w:color w:val="000000"/>
+          <w:sz w:val="32"/>
+          <w:szCs w:val="32"/>
+        </w:rPr>
+        <w:t>1.</w:t>
+      </w:r>
+      <w:r>
+        <w:rPr>
+          <w:rFonts w:ascii="Times New Roman" w:eastAsia="Times New Roman" w:hAnsi="Times New Roman" w:cs="Times New Roman"/>
+          <w:color w:val="000000"/>
+          <w:sz w:val="32"/>
+          <w:szCs w:val="32"/>
+        </w:rPr>
+        <w:t xml:space="preserve"> The user selects submit your prescription option.</w:t>
+      </w:r>
+    </w:p>
+    <w:p>
+      <w:pPr>
+        <w:pBdr>
+          <w:top w:val="single" w:sz="4" w:space="1" w:color="auto"/>
+          <w:left w:val="single" w:sz="4" w:space="4" w:color="auto"/>
+          <w:bottom w:val="single" w:sz="4" w:space="1" w:color="auto"/>
+          <w:right w:val="single" w:sz="4" w:space="4" w:color="auto"/>
+        </w:pBdr>
+        <w:shd w:val="clear" w:color="auto" w:fill="FFFFFF"/>
+        <w:ind w:left="1080" w:hanging="360"/>
+        <w:rPr>
+          <w:rFonts w:ascii="Times New Roman" w:eastAsia="Times New Roman" w:hAnsi="Times New Roman" w:cs="Times New Roman"/>
+          <w:color w:val="000000"/>
+          <w:sz w:val="32"/>
+          <w:szCs w:val="32"/>
+        </w:rPr>
+      </w:pPr>
+      <w:r>
+        <w:rPr>
+          <w:rFonts w:ascii="Times New Roman" w:eastAsia="Times New Roman" w:hAnsi="Times New Roman" w:cs="Times New Roman"/>
+          <w:color w:val="000000"/>
+          <w:sz w:val="32"/>
+          <w:szCs w:val="32"/>
+        </w:rPr>
+        <w:t>2.</w:t>
+      </w:r>
+      <w:r>
+        <w:rPr>
+          <w:rFonts w:ascii="Times New Roman" w:eastAsia="Times New Roman" w:hAnsi="Times New Roman" w:cs="Times New Roman"/>
+          <w:color w:val="000000"/>
+          <w:sz w:val="32"/>
+          <w:szCs w:val="32"/>
+        </w:rPr>
+        <w:t xml:space="preserve"> The user uploads the prescription in jpeg or pdf form.</w:t>
+      </w:r>
+    </w:p>
+    <w:p>
+      <w:pPr>
+        <w:pBdr>
+          <w:top w:val="single" w:sz="4" w:space="1" w:color="auto"/>
+          <w:left w:val="single" w:sz="4" w:space="4" w:color="auto"/>
+          <w:bottom w:val="single" w:sz="4" w:space="1" w:color="auto"/>
+          <w:right w:val="single" w:sz="4" w:space="4" w:color="auto"/>
+        </w:pBdr>
+        <w:shd w:val="clear" w:color="auto" w:fill="FFFFFF"/>
+        <w:ind w:left="1080" w:hanging="360"/>
+        <w:rPr>
+          <w:rFonts w:ascii="Times New Roman" w:eastAsia="Times New Roman" w:hAnsi="Times New Roman" w:cs="Times New Roman"/>
+          <w:color w:val="000000"/>
+          <w:sz w:val="32"/>
+          <w:szCs w:val="32"/>
+        </w:rPr>
+      </w:pPr>
+      <w:r>
+        <w:rPr>
+          <w:rFonts w:ascii="Times New Roman" w:eastAsia="Times New Roman" w:hAnsi="Times New Roman" w:cs="Times New Roman"/>
+          <w:color w:val="000000"/>
+          <w:sz w:val="32"/>
+          <w:szCs w:val="32"/>
+        </w:rPr>
+        <w:t xml:space="preserve">3. The prescription is sent to the admin for </w:t>
+      </w:r>
+      <w:proofErr w:type="spellStart"/>
+      <w:r>
+        <w:rPr>
+          <w:rFonts w:ascii="Times New Roman" w:eastAsia="Times New Roman" w:hAnsi="Times New Roman" w:cs="Times New Roman"/>
+          <w:color w:val="000000"/>
+          <w:sz w:val="32"/>
+          <w:szCs w:val="32"/>
+        </w:rPr>
+        <w:t>verfiacation</w:t>
+      </w:r>
+      <w:proofErr w:type="spellEnd"/>
+    </w:p>
+    <w:p>
+      <w:pPr>
+        <w:shd w:val="clear" w:color="auto" w:fill="FFFFFF"/>
+        <w:spacing w:after="100"/>
+        <w:rPr>
+          <w:rFonts w:ascii="Times New Roman" w:eastAsia="Times New Roman" w:hAnsi="Times New Roman" w:cs="Times New Roman"/>
+          <w:color w:val="000000"/>
+          <w:sz w:val="32"/>
+          <w:szCs w:val="32"/>
+        </w:rPr>
+      </w:pPr>
+      <w:r>
+        <w:rPr>
+          <w:rFonts w:ascii="Times New Roman" w:eastAsia="Times New Roman" w:hAnsi="Times New Roman" w:cs="Times New Roman"/>
+          <w:color w:val="000000"/>
+          <w:sz w:val="32"/>
+          <w:szCs w:val="32"/>
+        </w:rPr>
+        <w:t> </w:t>
+      </w:r>
+    </w:p>
+    <w:p>
+      <w:pPr>
+        <w:shd w:val="clear" w:color="auto" w:fill="FFFFFF"/>
+        <w:spacing w:after="100"/>
+        <w:rPr>
+          <w:rFonts w:ascii="Times New Roman" w:eastAsia="Times New Roman" w:hAnsi="Times New Roman" w:cs="Times New Roman"/>
+          <w:color w:val="000000"/>
+          <w:sz w:val="32"/>
+          <w:szCs w:val="32"/>
+        </w:rPr>
+      </w:pPr>
+    </w:p>
+    <w:p>
+      <w:pPr>
+        <w:pBdr>
+          <w:top w:val="single" w:sz="4" w:space="1" w:color="auto"/>
+          <w:left w:val="single" w:sz="4" w:space="4" w:color="auto"/>
+          <w:bottom w:val="single" w:sz="4" w:space="1" w:color="auto"/>
+          <w:right w:val="single" w:sz="4" w:space="4" w:color="auto"/>
+        </w:pBdr>
+        <w:shd w:val="clear" w:color="auto" w:fill="FFFF00"/>
+        <w:rPr>
+          <w:rFonts w:ascii="Times New Roman" w:eastAsia="Times New Roman" w:hAnsi="Times New Roman" w:cs="Times New Roman"/>
+          <w:color w:val="000000"/>
+          <w:sz w:val="32"/>
+          <w:szCs w:val="32"/>
+        </w:rPr>
+      </w:pPr>
+      <w:r>
+        <w:rPr>
+          <w:rFonts w:ascii="Times New Roman" w:eastAsia="Times New Roman" w:hAnsi="Times New Roman" w:cs="Times New Roman"/>
+          <w:b/>
+          <w:bCs/>
+          <w:color w:val="000000"/>
+          <w:sz w:val="32"/>
+          <w:szCs w:val="32"/>
+        </w:rPr>
+        <w:t>Exceptions (Scenario)</w:t>
+      </w:r>
+      <w:r>
+        <w:rPr>
+          <w:rFonts w:ascii="Times New Roman" w:eastAsia="Times New Roman" w:hAnsi="Times New Roman" w:cs="Times New Roman"/>
+          <w:color w:val="000000"/>
+          <w:sz w:val="32"/>
+          <w:szCs w:val="32"/>
+        </w:rPr>
+        <w:t>:</w:t>
+      </w:r>
+    </w:p>
+    <w:p>
+      <w:pPr>
+        <w:shd w:val="clear" w:color="auto" w:fill="FFFFFF"/>
+        <w:rPr>
+          <w:rFonts w:ascii="Times New Roman" w:eastAsia="Times New Roman" w:hAnsi="Times New Roman" w:cs="Times New Roman"/>
+          <w:color w:val="000000"/>
+          <w:sz w:val="32"/>
+          <w:szCs w:val="32"/>
+        </w:rPr>
+      </w:pPr>
+      <w:r>
+        <w:rPr>
+          <w:rFonts w:ascii="Times New Roman" w:eastAsia="Times New Roman" w:hAnsi="Times New Roman" w:cs="Times New Roman"/>
+          <w:color w:val="000000"/>
+          <w:sz w:val="32"/>
+          <w:szCs w:val="32"/>
+        </w:rPr>
+        <w:t xml:space="preserve">  </w:t>
+      </w:r>
+    </w:p>
+    <w:p>
+      <w:pPr>
+        <w:shd w:val="clear" w:color="auto" w:fill="FFFFFF"/>
+        <w:rPr>
+          <w:rFonts w:ascii="Times New Roman" w:eastAsia="Times New Roman" w:hAnsi="Times New Roman" w:cs="Times New Roman"/>
+          <w:color w:val="000000"/>
+          <w:sz w:val="32"/>
+          <w:szCs w:val="32"/>
+        </w:rPr>
+      </w:pPr>
+      <w:r>
+        <w:rPr>
+          <w:rFonts w:ascii="Times New Roman" w:eastAsia="Times New Roman" w:hAnsi="Times New Roman" w:cs="Times New Roman"/>
+          <w:color w:val="000000"/>
+          <w:sz w:val="32"/>
+          <w:szCs w:val="32"/>
+        </w:rPr>
+        <w:t>Any false or modified document was submitted.</w:t>
+      </w:r>
+    </w:p>
+    <w:p>
+      <w:pPr>
+        <w:shd w:val="clear" w:color="auto" w:fill="FFFFFF"/>
+        <w:rPr>
+          <w:rFonts w:ascii="Times New Roman" w:eastAsia="Times New Roman" w:hAnsi="Times New Roman" w:cs="Times New Roman"/>
+          <w:color w:val="000000"/>
+          <w:sz w:val="32"/>
+          <w:szCs w:val="32"/>
+        </w:rPr>
+      </w:pPr>
+    </w:p>
+    <w:p>
+      <w:pPr>
+        <w:pBdr>
+          <w:top w:val="single" w:sz="4" w:space="1" w:color="auto"/>
+          <w:left w:val="single" w:sz="4" w:space="4" w:color="auto"/>
+          <w:bottom w:val="single" w:sz="4" w:space="1" w:color="auto"/>
+          <w:right w:val="single" w:sz="4" w:space="4" w:color="auto"/>
+        </w:pBdr>
+        <w:shd w:val="clear" w:color="auto" w:fill="FFFF00"/>
+        <w:rPr>
+          <w:rFonts w:ascii="Times New Roman" w:eastAsia="Times New Roman" w:hAnsi="Times New Roman" w:cs="Times New Roman"/>
+          <w:color w:val="000000"/>
+          <w:sz w:val="32"/>
+          <w:szCs w:val="32"/>
+        </w:rPr>
+      </w:pPr>
+      <w:proofErr w:type="spellStart"/>
+      <w:r>
+        <w:rPr>
+          <w:rFonts w:ascii="Times New Roman" w:eastAsia="Times New Roman" w:hAnsi="Times New Roman" w:cs="Times New Roman"/>
+          <w:b/>
+          <w:bCs/>
+          <w:color w:val="000000"/>
+          <w:sz w:val="32"/>
+          <w:szCs w:val="32"/>
+        </w:rPr>
+        <w:t>Postconditions</w:t>
+      </w:r>
+      <w:proofErr w:type="spellEnd"/>
+      <w:r>
+        <w:rPr>
+          <w:rFonts w:ascii="Times New Roman" w:eastAsia="Times New Roman" w:hAnsi="Times New Roman" w:cs="Times New Roman"/>
+          <w:color w:val="000000"/>
+          <w:sz w:val="32"/>
+          <w:szCs w:val="32"/>
+        </w:rPr>
+        <w:t xml:space="preserve">: </w:t>
+      </w:r>
+    </w:p>
+    <w:p>
+      <w:pPr>
+        <w:shd w:val="clear" w:color="auto" w:fill="FFFFFF"/>
+        <w:rPr>
+          <w:rFonts w:ascii="Times New Roman" w:eastAsia="Times New Roman" w:hAnsi="Times New Roman" w:cs="Times New Roman"/>
+          <w:color w:val="000000"/>
+          <w:sz w:val="32"/>
+          <w:szCs w:val="32"/>
+        </w:rPr>
+      </w:pPr>
+    </w:p>
+    <w:p>
+      <w:pPr>
+        <w:shd w:val="clear" w:color="auto" w:fill="FFFFFF"/>
+        <w:rPr>
+          <w:rFonts w:ascii="Times New Roman" w:eastAsia="Times New Roman" w:hAnsi="Times New Roman" w:cs="Times New Roman"/>
+          <w:color w:val="000000"/>
+          <w:sz w:val="32"/>
+          <w:szCs w:val="32"/>
+        </w:rPr>
+      </w:pPr>
+      <w:r>
+        <w:rPr>
+          <w:rFonts w:ascii="Times New Roman" w:eastAsia="Times New Roman" w:hAnsi="Times New Roman" w:cs="Times New Roman"/>
+          <w:color w:val="000000"/>
+          <w:sz w:val="32"/>
+          <w:szCs w:val="32"/>
+        </w:rPr>
+        <w:t>The user gets to select the sleeping if his prescription was verified by the admin.</w:t>
+      </w:r>
+    </w:p>
+    <w:p/>
+    <w:p/>
+    <w:p/>
+    <w:p/>
+    <w:p/>
+    <w:p/>
+    <w:p/>
+    <w:p/>
+    <w:p/>
+    <w:p/>
+    <w:p/>
+    <w:p/>
+    <w:p/>
+    <w:p/>
+    <w:p>
+      <w:pPr>
+        <w:pBdr>
+          <w:top w:val="single" w:sz="4" w:space="1" w:color="auto"/>
+          <w:left w:val="single" w:sz="4" w:space="4" w:color="auto"/>
+          <w:bottom w:val="single" w:sz="4" w:space="1" w:color="auto"/>
+          <w:right w:val="single" w:sz="4" w:space="4" w:color="auto"/>
+        </w:pBdr>
+        <w:shd w:val="clear" w:color="auto" w:fill="00B0F0"/>
+        <w:spacing w:before="100" w:beforeAutospacing="1" w:after="100" w:afterAutospacing="1"/>
+        <w:rPr>
+          <w:rFonts w:ascii="Times New Roman" w:eastAsia="Times New Roman" w:hAnsi="Times New Roman" w:cs="Times New Roman"/>
+          <w:color w:val="000000"/>
+          <w:sz w:val="27"/>
+          <w:szCs w:val="27"/>
+        </w:rPr>
+      </w:pPr>
+      <w:r>
+        <w:rPr>
+          <w:rFonts w:ascii="Times New Roman" w:eastAsia="Times New Roman" w:hAnsi="Times New Roman" w:cs="Times New Roman"/>
+          <w:b/>
+          <w:bCs/>
+          <w:color w:val="000000"/>
+          <w:sz w:val="27"/>
+          <w:szCs w:val="27"/>
+        </w:rPr>
+        <w:lastRenderedPageBreak/>
+        <w:t>Use Case Name</w:t>
+      </w:r>
+      <w:r>
+        <w:rPr>
+          <w:rFonts w:ascii="Times New Roman" w:eastAsia="Times New Roman" w:hAnsi="Times New Roman" w:cs="Times New Roman"/>
+          <w:color w:val="000000"/>
+          <w:sz w:val="27"/>
+          <w:szCs w:val="27"/>
+        </w:rPr>
+        <w:t xml:space="preserve">: </w:t>
+      </w:r>
+      <w:r>
+        <w:rPr>
+          <w:rFonts w:ascii="Times New Roman" w:eastAsia="Times New Roman" w:hAnsi="Times New Roman" w:cs="Times New Roman"/>
+          <w:color w:val="000000"/>
+          <w:sz w:val="27"/>
+          <w:szCs w:val="27"/>
+        </w:rPr>
+        <w:t>Check availability.</w:t>
+      </w:r>
+    </w:p>
+    <w:p>
+      <w:pPr>
+        <w:pBdr>
+          <w:top w:val="single" w:sz="4" w:space="1" w:color="auto"/>
+          <w:left w:val="single" w:sz="4" w:space="4" w:color="auto"/>
+          <w:bottom w:val="single" w:sz="4" w:space="1" w:color="auto"/>
+          <w:right w:val="single" w:sz="4" w:space="4" w:color="auto"/>
+        </w:pBdr>
+        <w:shd w:val="clear" w:color="auto" w:fill="00B0F0"/>
+        <w:rPr>
+          <w:rFonts w:ascii="Times New Roman" w:eastAsia="Times New Roman" w:hAnsi="Times New Roman" w:cs="Times New Roman"/>
+          <w:color w:val="000000"/>
+          <w:sz w:val="27"/>
+          <w:szCs w:val="27"/>
+        </w:rPr>
+      </w:pPr>
+      <w:r>
+        <w:rPr>
+          <w:rFonts w:ascii="Times New Roman" w:eastAsia="Times New Roman" w:hAnsi="Times New Roman" w:cs="Times New Roman"/>
+          <w:b/>
+          <w:bCs/>
+          <w:color w:val="000000"/>
+          <w:sz w:val="27"/>
+          <w:szCs w:val="27"/>
+        </w:rPr>
+        <w:t>Actors</w:t>
+      </w:r>
+      <w:r>
+        <w:rPr>
+          <w:rFonts w:ascii="Times New Roman" w:eastAsia="Times New Roman" w:hAnsi="Times New Roman" w:cs="Times New Roman"/>
+          <w:color w:val="000000"/>
+          <w:sz w:val="27"/>
+          <w:szCs w:val="27"/>
+        </w:rPr>
+        <w:t xml:space="preserve">: </w:t>
+      </w:r>
+      <w:r>
+        <w:rPr>
+          <w:rFonts w:ascii="Times New Roman" w:eastAsia="Times New Roman" w:hAnsi="Times New Roman" w:cs="Times New Roman"/>
+          <w:color w:val="000000"/>
+          <w:sz w:val="27"/>
+          <w:szCs w:val="27"/>
+        </w:rPr>
+        <w:t>Admin.</w:t>
+      </w:r>
+    </w:p>
+    <w:p>
+      <w:pPr>
+        <w:pBdr>
+          <w:top w:val="single" w:sz="4" w:space="1" w:color="auto"/>
+          <w:left w:val="single" w:sz="4" w:space="4" w:color="auto"/>
+          <w:bottom w:val="single" w:sz="4" w:space="1" w:color="auto"/>
+          <w:right w:val="single" w:sz="4" w:space="4" w:color="auto"/>
+        </w:pBdr>
+        <w:shd w:val="clear" w:color="auto" w:fill="00B0F0"/>
+        <w:spacing w:before="100" w:beforeAutospacing="1" w:after="100" w:afterAutospacing="1"/>
+        <w:rPr>
+          <w:rFonts w:ascii="Times New Roman" w:eastAsia="Times New Roman" w:hAnsi="Times New Roman" w:cs="Times New Roman"/>
+          <w:color w:val="000000"/>
+          <w:sz w:val="27"/>
+          <w:szCs w:val="27"/>
+        </w:rPr>
+      </w:pPr>
+      <w:r>
+        <w:rPr>
+          <w:rFonts w:ascii="Times New Roman" w:eastAsia="Times New Roman" w:hAnsi="Times New Roman" w:cs="Times New Roman"/>
+          <w:b/>
+          <w:bCs/>
+          <w:color w:val="000000"/>
+          <w:sz w:val="27"/>
+          <w:szCs w:val="27"/>
+        </w:rPr>
+        <w:t>Preconditions</w:t>
+      </w:r>
+      <w:r>
+        <w:rPr>
+          <w:rFonts w:ascii="Times New Roman" w:eastAsia="Times New Roman" w:hAnsi="Times New Roman" w:cs="Times New Roman"/>
+          <w:color w:val="000000"/>
+          <w:sz w:val="27"/>
+          <w:szCs w:val="27"/>
+        </w:rPr>
+        <w:t>: The admin checks if the required medicine is available in the nearby pharmacy.</w:t>
+      </w:r>
+    </w:p>
+    <w:p>
+      <w:pPr>
+        <w:pBdr>
+          <w:top w:val="single" w:sz="4" w:space="1" w:color="auto"/>
+          <w:left w:val="single" w:sz="4" w:space="4" w:color="auto"/>
+          <w:bottom w:val="single" w:sz="4" w:space="1" w:color="auto"/>
+          <w:right w:val="single" w:sz="4" w:space="4" w:color="auto"/>
+        </w:pBdr>
+        <w:shd w:val="clear" w:color="auto" w:fill="00B0F0"/>
+        <w:spacing w:before="100" w:beforeAutospacing="1" w:after="100" w:afterAutospacing="1"/>
+        <w:rPr>
+          <w:rFonts w:ascii="Times New Roman" w:eastAsia="Times New Roman" w:hAnsi="Times New Roman" w:cs="Times New Roman"/>
+          <w:color w:val="000000"/>
+          <w:sz w:val="27"/>
+          <w:szCs w:val="27"/>
+        </w:rPr>
+      </w:pPr>
+    </w:p>
+    <w:p>
+      <w:pPr>
+        <w:shd w:val="clear" w:color="auto" w:fill="FFFFFF"/>
+        <w:spacing w:after="270"/>
+        <w:rPr>
+          <w:rFonts w:ascii="Times New Roman" w:eastAsia="Times New Roman" w:hAnsi="Times New Roman" w:cs="Times New Roman"/>
+          <w:b/>
+          <w:bCs/>
+          <w:color w:val="000000"/>
+          <w:sz w:val="27"/>
+          <w:szCs w:val="27"/>
+        </w:rPr>
+      </w:pPr>
+    </w:p>
+    <w:p>
+      <w:pPr>
+        <w:pBdr>
+          <w:top w:val="single" w:sz="4" w:space="1" w:color="auto"/>
+          <w:left w:val="single" w:sz="4" w:space="4" w:color="auto"/>
+          <w:bottom w:val="single" w:sz="4" w:space="1" w:color="auto"/>
+          <w:right w:val="single" w:sz="4" w:space="4" w:color="auto"/>
+        </w:pBdr>
+        <w:shd w:val="clear" w:color="auto" w:fill="FFFF00"/>
+        <w:spacing w:after="270"/>
+        <w:rPr>
+          <w:rFonts w:ascii="Times New Roman" w:eastAsia="Times New Roman" w:hAnsi="Times New Roman" w:cs="Times New Roman"/>
+          <w:color w:val="000000"/>
+          <w:sz w:val="32"/>
+          <w:szCs w:val="32"/>
+        </w:rPr>
+      </w:pPr>
+      <w:r>
+        <w:rPr>
+          <w:rFonts w:ascii="Times New Roman" w:eastAsia="Times New Roman" w:hAnsi="Times New Roman" w:cs="Times New Roman"/>
+          <w:b/>
+          <w:bCs/>
+          <w:color w:val="000000"/>
+          <w:sz w:val="32"/>
+          <w:szCs w:val="32"/>
+        </w:rPr>
+        <w:t>Description ("Scenario")</w:t>
+      </w:r>
+      <w:r>
+        <w:rPr>
+          <w:rFonts w:ascii="Times New Roman" w:eastAsia="Times New Roman" w:hAnsi="Times New Roman" w:cs="Times New Roman"/>
+          <w:color w:val="000000"/>
+          <w:sz w:val="32"/>
+          <w:szCs w:val="32"/>
+        </w:rPr>
+        <w:t>: </w:t>
+      </w:r>
+    </w:p>
+    <w:p>
+      <w:pPr>
+        <w:pBdr>
+          <w:top w:val="single" w:sz="4" w:space="1" w:color="auto"/>
+          <w:left w:val="single" w:sz="4" w:space="4" w:color="auto"/>
+          <w:bottom w:val="single" w:sz="4" w:space="1" w:color="auto"/>
+          <w:right w:val="single" w:sz="4" w:space="4" w:color="auto"/>
+        </w:pBdr>
+        <w:shd w:val="clear" w:color="auto" w:fill="FFFFFF"/>
+        <w:ind w:left="1080" w:hanging="360"/>
+        <w:rPr>
+          <w:rFonts w:ascii="Times New Roman" w:eastAsia="Times New Roman" w:hAnsi="Times New Roman" w:cs="Times New Roman"/>
+          <w:color w:val="000000"/>
+          <w:sz w:val="32"/>
+          <w:szCs w:val="32"/>
+        </w:rPr>
+      </w:pPr>
+      <w:r>
+        <w:rPr>
+          <w:rFonts w:ascii="Times New Roman" w:eastAsia="Times New Roman" w:hAnsi="Times New Roman" w:cs="Times New Roman"/>
+          <w:color w:val="000000"/>
+          <w:sz w:val="32"/>
+          <w:szCs w:val="32"/>
+        </w:rPr>
+        <w:t>1.</w:t>
+      </w:r>
+      <w:r>
+        <w:rPr>
+          <w:rFonts w:ascii="Times New Roman" w:eastAsia="Times New Roman" w:hAnsi="Times New Roman" w:cs="Times New Roman"/>
+          <w:color w:val="000000"/>
+          <w:sz w:val="32"/>
+          <w:szCs w:val="32"/>
+        </w:rPr>
+        <w:t xml:space="preserve"> The admin sends a delivery man to the local pharmacy to check if the medicines are available in stock.</w:t>
+      </w:r>
+    </w:p>
+    <w:p>
+      <w:pPr>
+        <w:pBdr>
+          <w:top w:val="single" w:sz="4" w:space="1" w:color="auto"/>
+          <w:left w:val="single" w:sz="4" w:space="4" w:color="auto"/>
+          <w:bottom w:val="single" w:sz="4" w:space="1" w:color="auto"/>
+          <w:right w:val="single" w:sz="4" w:space="4" w:color="auto"/>
+        </w:pBdr>
+        <w:shd w:val="clear" w:color="auto" w:fill="FFFFFF"/>
+        <w:ind w:left="1080" w:hanging="360"/>
+        <w:rPr>
+          <w:rFonts w:ascii="Times New Roman" w:eastAsia="Times New Roman" w:hAnsi="Times New Roman" w:cs="Times New Roman"/>
+          <w:color w:val="000000"/>
+          <w:sz w:val="32"/>
+          <w:szCs w:val="32"/>
+        </w:rPr>
+      </w:pPr>
+      <w:r>
+        <w:rPr>
+          <w:rFonts w:ascii="Times New Roman" w:eastAsia="Times New Roman" w:hAnsi="Times New Roman" w:cs="Times New Roman"/>
+          <w:color w:val="000000"/>
+          <w:sz w:val="32"/>
+          <w:szCs w:val="32"/>
+        </w:rPr>
+        <w:t>2. The</w:t>
+      </w:r>
+      <w:r>
+        <w:rPr>
+          <w:rFonts w:ascii="Times New Roman" w:eastAsia="Times New Roman" w:hAnsi="Times New Roman" w:cs="Times New Roman"/>
+          <w:color w:val="000000"/>
+          <w:sz w:val="32"/>
+          <w:szCs w:val="32"/>
+        </w:rPr>
+        <w:t xml:space="preserve"> admin confirms the order after finding the medicine in stock.</w:t>
+      </w:r>
+    </w:p>
+    <w:p>
+      <w:pPr>
+        <w:pBdr>
+          <w:top w:val="single" w:sz="4" w:space="1" w:color="auto"/>
+          <w:left w:val="single" w:sz="4" w:space="4" w:color="auto"/>
+          <w:bottom w:val="single" w:sz="4" w:space="1" w:color="auto"/>
+          <w:right w:val="single" w:sz="4" w:space="4" w:color="auto"/>
+        </w:pBdr>
+        <w:shd w:val="clear" w:color="auto" w:fill="FFFFFF"/>
+        <w:ind w:left="1080" w:hanging="360"/>
+        <w:rPr>
+          <w:rFonts w:ascii="Times New Roman" w:eastAsia="Times New Roman" w:hAnsi="Times New Roman" w:cs="Times New Roman"/>
+          <w:color w:val="000000"/>
+          <w:sz w:val="32"/>
+          <w:szCs w:val="32"/>
+        </w:rPr>
+      </w:pPr>
+    </w:p>
+    <w:p>
+      <w:pPr>
+        <w:shd w:val="clear" w:color="auto" w:fill="FFFFFF"/>
+        <w:spacing w:after="100"/>
+        <w:rPr>
+          <w:rFonts w:ascii="Times New Roman" w:eastAsia="Times New Roman" w:hAnsi="Times New Roman" w:cs="Times New Roman"/>
+          <w:color w:val="000000"/>
+          <w:sz w:val="32"/>
+          <w:szCs w:val="32"/>
+        </w:rPr>
+      </w:pPr>
+      <w:r>
+        <w:rPr>
+          <w:rFonts w:ascii="Times New Roman" w:eastAsia="Times New Roman" w:hAnsi="Times New Roman" w:cs="Times New Roman"/>
+          <w:color w:val="000000"/>
+          <w:sz w:val="32"/>
+          <w:szCs w:val="32"/>
+        </w:rPr>
+        <w:t> </w:t>
+      </w:r>
+    </w:p>
+    <w:p>
+      <w:pPr>
+        <w:shd w:val="clear" w:color="auto" w:fill="FFFFFF"/>
+        <w:spacing w:after="100"/>
+        <w:rPr>
+          <w:rFonts w:ascii="Times New Roman" w:eastAsia="Times New Roman" w:hAnsi="Times New Roman" w:cs="Times New Roman"/>
+          <w:color w:val="000000"/>
+          <w:sz w:val="32"/>
+          <w:szCs w:val="32"/>
+        </w:rPr>
+      </w:pPr>
+    </w:p>
+    <w:p>
+      <w:pPr>
+        <w:pBdr>
+          <w:top w:val="single" w:sz="4" w:space="1" w:color="auto"/>
+          <w:left w:val="single" w:sz="4" w:space="4" w:color="auto"/>
+          <w:bottom w:val="single" w:sz="4" w:space="1" w:color="auto"/>
+          <w:right w:val="single" w:sz="4" w:space="4" w:color="auto"/>
+        </w:pBdr>
+        <w:shd w:val="clear" w:color="auto" w:fill="FFFF00"/>
+        <w:rPr>
+          <w:rFonts w:ascii="Times New Roman" w:eastAsia="Times New Roman" w:hAnsi="Times New Roman" w:cs="Times New Roman"/>
+          <w:color w:val="000000"/>
+          <w:sz w:val="32"/>
+          <w:szCs w:val="32"/>
+        </w:rPr>
+      </w:pPr>
+      <w:r>
+        <w:rPr>
+          <w:rFonts w:ascii="Times New Roman" w:eastAsia="Times New Roman" w:hAnsi="Times New Roman" w:cs="Times New Roman"/>
+          <w:b/>
+          <w:bCs/>
+          <w:color w:val="000000"/>
+          <w:sz w:val="32"/>
+          <w:szCs w:val="32"/>
+        </w:rPr>
+        <w:t>Exceptions (Scenario)</w:t>
+      </w:r>
+      <w:r>
+        <w:rPr>
+          <w:rFonts w:ascii="Times New Roman" w:eastAsia="Times New Roman" w:hAnsi="Times New Roman" w:cs="Times New Roman"/>
+          <w:color w:val="000000"/>
+          <w:sz w:val="32"/>
+          <w:szCs w:val="32"/>
+        </w:rPr>
+        <w:t>:</w:t>
+      </w:r>
+    </w:p>
+    <w:p>
+      <w:pPr>
+        <w:shd w:val="clear" w:color="auto" w:fill="FFFFFF"/>
+        <w:rPr>
+          <w:rFonts w:ascii="Times New Roman" w:eastAsia="Times New Roman" w:hAnsi="Times New Roman" w:cs="Times New Roman"/>
+          <w:color w:val="000000"/>
+          <w:sz w:val="32"/>
+          <w:szCs w:val="32"/>
+        </w:rPr>
+      </w:pPr>
+      <w:r>
+        <w:rPr>
+          <w:rFonts w:ascii="Times New Roman" w:eastAsia="Times New Roman" w:hAnsi="Times New Roman" w:cs="Times New Roman"/>
+          <w:color w:val="000000"/>
+          <w:sz w:val="32"/>
+          <w:szCs w:val="32"/>
+        </w:rPr>
+        <w:t xml:space="preserve">  </w:t>
+      </w:r>
+    </w:p>
+    <w:p>
+      <w:pPr>
+        <w:shd w:val="clear" w:color="auto" w:fill="FFFFFF"/>
+        <w:rPr>
+          <w:rFonts w:ascii="Times New Roman" w:eastAsia="Times New Roman" w:hAnsi="Times New Roman" w:cs="Times New Roman"/>
+          <w:color w:val="000000"/>
+          <w:sz w:val="32"/>
+          <w:szCs w:val="32"/>
+        </w:rPr>
+      </w:pPr>
+      <w:r>
+        <w:rPr>
+          <w:rFonts w:ascii="Times New Roman" w:eastAsia="Times New Roman" w:hAnsi="Times New Roman" w:cs="Times New Roman"/>
+          <w:color w:val="000000"/>
+          <w:sz w:val="32"/>
+          <w:szCs w:val="32"/>
+        </w:rPr>
+        <w:t>The medicine is not available in any pharmacy.</w:t>
+      </w:r>
+    </w:p>
+    <w:p>
+      <w:pPr>
+        <w:shd w:val="clear" w:color="auto" w:fill="FFFFFF"/>
+        <w:rPr>
+          <w:rFonts w:ascii="Times New Roman" w:eastAsia="Times New Roman" w:hAnsi="Times New Roman" w:cs="Times New Roman"/>
+          <w:color w:val="000000"/>
+          <w:sz w:val="32"/>
+          <w:szCs w:val="32"/>
+        </w:rPr>
+      </w:pPr>
+    </w:p>
+    <w:p>
+      <w:pPr>
+        <w:pBdr>
+          <w:top w:val="single" w:sz="4" w:space="1" w:color="auto"/>
+          <w:left w:val="single" w:sz="4" w:space="4" w:color="auto"/>
+          <w:bottom w:val="single" w:sz="4" w:space="1" w:color="auto"/>
+          <w:right w:val="single" w:sz="4" w:space="4" w:color="auto"/>
+        </w:pBdr>
+        <w:shd w:val="clear" w:color="auto" w:fill="FFFF00"/>
+        <w:rPr>
+          <w:rFonts w:ascii="Times New Roman" w:eastAsia="Times New Roman" w:hAnsi="Times New Roman" w:cs="Times New Roman"/>
+          <w:color w:val="000000"/>
+          <w:sz w:val="32"/>
+          <w:szCs w:val="32"/>
+        </w:rPr>
+      </w:pPr>
+      <w:proofErr w:type="spellStart"/>
+      <w:r>
+        <w:rPr>
+          <w:rFonts w:ascii="Times New Roman" w:eastAsia="Times New Roman" w:hAnsi="Times New Roman" w:cs="Times New Roman"/>
+          <w:b/>
+          <w:bCs/>
+          <w:color w:val="000000"/>
+          <w:sz w:val="32"/>
+          <w:szCs w:val="32"/>
+        </w:rPr>
+        <w:t>Postconditions</w:t>
+      </w:r>
+      <w:proofErr w:type="spellEnd"/>
+      <w:r>
+        <w:rPr>
+          <w:rFonts w:ascii="Times New Roman" w:eastAsia="Times New Roman" w:hAnsi="Times New Roman" w:cs="Times New Roman"/>
+          <w:color w:val="000000"/>
+          <w:sz w:val="32"/>
+          <w:szCs w:val="32"/>
+        </w:rPr>
+        <w:t xml:space="preserve">: </w:t>
+      </w:r>
+    </w:p>
+    <w:p>
+      <w:pPr>
+        <w:shd w:val="clear" w:color="auto" w:fill="FFFFFF"/>
+        <w:rPr>
+          <w:rFonts w:ascii="Times New Roman" w:eastAsia="Times New Roman" w:hAnsi="Times New Roman" w:cs="Times New Roman"/>
+          <w:color w:val="000000"/>
+          <w:sz w:val="32"/>
+          <w:szCs w:val="32"/>
+        </w:rPr>
+      </w:pPr>
+    </w:p>
+    <w:p>
+      <w:pPr>
+        <w:shd w:val="clear" w:color="auto" w:fill="FFFFFF"/>
+        <w:rPr>
+          <w:rFonts w:ascii="Times New Roman" w:eastAsia="Times New Roman" w:hAnsi="Times New Roman" w:cs="Times New Roman"/>
+          <w:color w:val="000000"/>
+          <w:sz w:val="32"/>
+          <w:szCs w:val="32"/>
+        </w:rPr>
+      </w:pPr>
+      <w:r>
+        <w:rPr>
+          <w:rFonts w:ascii="Times New Roman" w:eastAsia="Times New Roman" w:hAnsi="Times New Roman" w:cs="Times New Roman"/>
+          <w:color w:val="000000"/>
+          <w:sz w:val="32"/>
+          <w:szCs w:val="32"/>
+        </w:rPr>
+        <w:t xml:space="preserve">The admin confirms the delivery man to complete the order. </w:t>
+      </w:r>
+    </w:p>
+    <w:p/>
+    <w:p/>
+    <w:p/>
+    <w:p/>
+    <w:p/>
+    <w:p/>
+    <w:p/>
+    <w:p/>
+    <w:p/>
+    <w:p/>
+    <w:p/>
+    <w:p/>
+    <w:p>
+      <w:pPr>
+        <w:pBdr>
+          <w:top w:val="single" w:sz="4" w:space="0" w:color="auto"/>
+          <w:left w:val="single" w:sz="4" w:space="4" w:color="auto"/>
+          <w:bottom w:val="single" w:sz="4" w:space="1" w:color="auto"/>
+          <w:right w:val="single" w:sz="4" w:space="4" w:color="auto"/>
+        </w:pBdr>
+        <w:shd w:val="clear" w:color="auto" w:fill="00B0F0"/>
+        <w:spacing w:before="100" w:beforeAutospacing="1" w:after="100" w:afterAutospacing="1"/>
+        <w:rPr>
+          <w:rFonts w:ascii="Times New Roman" w:eastAsia="Times New Roman" w:hAnsi="Times New Roman" w:cs="Times New Roman"/>
+          <w:color w:val="000000"/>
+          <w:sz w:val="27"/>
+          <w:szCs w:val="27"/>
+        </w:rPr>
+      </w:pPr>
+      <w:r>
+        <w:rPr>
+          <w:rFonts w:ascii="Times New Roman" w:eastAsia="Times New Roman" w:hAnsi="Times New Roman" w:cs="Times New Roman"/>
+          <w:b/>
+          <w:bCs/>
+          <w:color w:val="000000"/>
+          <w:sz w:val="27"/>
+          <w:szCs w:val="27"/>
+        </w:rPr>
+        <w:lastRenderedPageBreak/>
+        <w:t>Use Case Name</w:t>
+      </w:r>
+      <w:r>
+        <w:rPr>
+          <w:rFonts w:ascii="Times New Roman" w:eastAsia="Times New Roman" w:hAnsi="Times New Roman" w:cs="Times New Roman"/>
+          <w:color w:val="000000"/>
+          <w:sz w:val="27"/>
+          <w:szCs w:val="27"/>
+        </w:rPr>
+        <w:t>:</w:t>
+      </w:r>
+      <w:r>
+        <w:rPr>
+          <w:rFonts w:ascii="Times New Roman" w:eastAsia="Times New Roman" w:hAnsi="Times New Roman" w:cs="Times New Roman"/>
+          <w:color w:val="000000"/>
+          <w:sz w:val="27"/>
+          <w:szCs w:val="27"/>
+        </w:rPr>
+        <w:t xml:space="preserve"> Confirm order.</w:t>
+      </w:r>
+    </w:p>
+    <w:p>
+      <w:pPr>
+        <w:pBdr>
+          <w:top w:val="single" w:sz="4" w:space="0" w:color="auto"/>
+          <w:left w:val="single" w:sz="4" w:space="4" w:color="auto"/>
+          <w:bottom w:val="single" w:sz="4" w:space="1" w:color="auto"/>
+          <w:right w:val="single" w:sz="4" w:space="4" w:color="auto"/>
+        </w:pBdr>
+        <w:shd w:val="clear" w:color="auto" w:fill="00B0F0"/>
+        <w:rPr>
+          <w:rFonts w:ascii="Times New Roman" w:eastAsia="Times New Roman" w:hAnsi="Times New Roman" w:cs="Times New Roman"/>
+          <w:color w:val="000000"/>
+          <w:sz w:val="27"/>
+          <w:szCs w:val="27"/>
+        </w:rPr>
+      </w:pPr>
+      <w:r>
+        <w:rPr>
+          <w:rFonts w:ascii="Times New Roman" w:eastAsia="Times New Roman" w:hAnsi="Times New Roman" w:cs="Times New Roman"/>
+          <w:b/>
+          <w:bCs/>
+          <w:color w:val="000000"/>
+          <w:sz w:val="27"/>
+          <w:szCs w:val="27"/>
+        </w:rPr>
+        <w:t>Actors</w:t>
+      </w:r>
+      <w:r>
+        <w:rPr>
+          <w:rFonts w:ascii="Times New Roman" w:eastAsia="Times New Roman" w:hAnsi="Times New Roman" w:cs="Times New Roman"/>
+          <w:color w:val="000000"/>
+          <w:sz w:val="27"/>
+          <w:szCs w:val="27"/>
+        </w:rPr>
+        <w:t xml:space="preserve">: </w:t>
+      </w:r>
+      <w:r>
+        <w:rPr>
+          <w:rFonts w:ascii="Times New Roman" w:eastAsia="Times New Roman" w:hAnsi="Times New Roman" w:cs="Times New Roman"/>
+          <w:color w:val="000000"/>
+          <w:sz w:val="27"/>
+          <w:szCs w:val="27"/>
+        </w:rPr>
+        <w:t>Admin.</w:t>
+      </w:r>
+    </w:p>
+    <w:p>
+      <w:pPr>
+        <w:pBdr>
+          <w:top w:val="single" w:sz="4" w:space="0" w:color="auto"/>
+          <w:left w:val="single" w:sz="4" w:space="4" w:color="auto"/>
+          <w:bottom w:val="single" w:sz="4" w:space="1" w:color="auto"/>
+          <w:right w:val="single" w:sz="4" w:space="4" w:color="auto"/>
+        </w:pBdr>
+        <w:shd w:val="clear" w:color="auto" w:fill="00B0F0"/>
+        <w:spacing w:before="100" w:beforeAutospacing="1" w:after="100" w:afterAutospacing="1"/>
+        <w:rPr>
+          <w:rFonts w:ascii="Times New Roman" w:eastAsia="Times New Roman" w:hAnsi="Times New Roman" w:cs="Times New Roman"/>
+          <w:color w:val="000000"/>
+          <w:sz w:val="27"/>
+          <w:szCs w:val="27"/>
+        </w:rPr>
+      </w:pPr>
+      <w:r>
+        <w:rPr>
+          <w:rFonts w:ascii="Times New Roman" w:eastAsia="Times New Roman" w:hAnsi="Times New Roman" w:cs="Times New Roman"/>
+          <w:b/>
+          <w:bCs/>
+          <w:color w:val="000000"/>
+          <w:sz w:val="27"/>
+          <w:szCs w:val="27"/>
+        </w:rPr>
+        <w:t>Preconditions</w:t>
+      </w:r>
+      <w:r>
+        <w:rPr>
+          <w:rFonts w:ascii="Times New Roman" w:eastAsia="Times New Roman" w:hAnsi="Times New Roman" w:cs="Times New Roman"/>
+          <w:color w:val="000000"/>
+          <w:sz w:val="27"/>
+          <w:szCs w:val="27"/>
+        </w:rPr>
+        <w:t>: The admin verifies if all the process was done accordingly.</w:t>
+      </w:r>
+    </w:p>
+    <w:p>
+      <w:pPr>
+        <w:pBdr>
+          <w:top w:val="single" w:sz="4" w:space="0" w:color="auto"/>
+          <w:left w:val="single" w:sz="4" w:space="4" w:color="auto"/>
+          <w:bottom w:val="single" w:sz="4" w:space="1" w:color="auto"/>
+          <w:right w:val="single" w:sz="4" w:space="4" w:color="auto"/>
+        </w:pBdr>
+        <w:shd w:val="clear" w:color="auto" w:fill="00B0F0"/>
+        <w:spacing w:before="100" w:beforeAutospacing="1" w:after="100" w:afterAutospacing="1"/>
+        <w:rPr>
+          <w:rFonts w:ascii="Times New Roman" w:eastAsia="Times New Roman" w:hAnsi="Times New Roman" w:cs="Times New Roman"/>
+          <w:color w:val="000000"/>
+          <w:sz w:val="27"/>
+          <w:szCs w:val="27"/>
+        </w:rPr>
+      </w:pPr>
+    </w:p>
+    <w:p>
+      <w:pPr>
+        <w:shd w:val="clear" w:color="auto" w:fill="FFFFFF"/>
+        <w:spacing w:after="270"/>
+        <w:rPr>
+          <w:rFonts w:ascii="Times New Roman" w:eastAsia="Times New Roman" w:hAnsi="Times New Roman" w:cs="Times New Roman"/>
+          <w:b/>
+          <w:bCs/>
+          <w:color w:val="000000"/>
+          <w:sz w:val="27"/>
+          <w:szCs w:val="27"/>
+        </w:rPr>
+      </w:pPr>
+    </w:p>
+    <w:p>
+      <w:pPr>
+        <w:pBdr>
+          <w:top w:val="single" w:sz="4" w:space="1" w:color="auto"/>
+          <w:left w:val="single" w:sz="4" w:space="4" w:color="auto"/>
+          <w:bottom w:val="single" w:sz="4" w:space="1" w:color="auto"/>
+          <w:right w:val="single" w:sz="4" w:space="4" w:color="auto"/>
+        </w:pBdr>
+        <w:shd w:val="clear" w:color="auto" w:fill="FFFF00"/>
+        <w:spacing w:after="270"/>
+        <w:rPr>
+          <w:rFonts w:ascii="Times New Roman" w:eastAsia="Times New Roman" w:hAnsi="Times New Roman" w:cs="Times New Roman"/>
+          <w:color w:val="000000"/>
+          <w:sz w:val="32"/>
+          <w:szCs w:val="32"/>
+        </w:rPr>
+      </w:pPr>
+      <w:r>
+        <w:rPr>
+          <w:rFonts w:ascii="Times New Roman" w:eastAsia="Times New Roman" w:hAnsi="Times New Roman" w:cs="Times New Roman"/>
+          <w:b/>
+          <w:bCs/>
+          <w:color w:val="000000"/>
+          <w:sz w:val="32"/>
+          <w:szCs w:val="32"/>
+        </w:rPr>
+        <w:t>Description ("Scenario")</w:t>
+      </w:r>
+      <w:r>
+        <w:rPr>
+          <w:rFonts w:ascii="Times New Roman" w:eastAsia="Times New Roman" w:hAnsi="Times New Roman" w:cs="Times New Roman"/>
+          <w:color w:val="000000"/>
+          <w:sz w:val="32"/>
+          <w:szCs w:val="32"/>
+        </w:rPr>
+        <w:t>: </w:t>
+      </w:r>
+    </w:p>
+    <w:p>
+      <w:pPr>
+        <w:pStyle w:val="ListParagraph"/>
+        <w:widowControl/>
+        <w:numPr>
+          <w:ilvl w:val="0"/>
+          <w:numId w:val="4"/>
+        </w:numPr>
+        <w:pBdr>
+          <w:top w:val="single" w:sz="4" w:space="1" w:color="auto"/>
+          <w:left w:val="single" w:sz="4" w:space="4" w:color="auto"/>
+          <w:bottom w:val="single" w:sz="4" w:space="1" w:color="auto"/>
+          <w:right w:val="single" w:sz="4" w:space="4" w:color="auto"/>
+        </w:pBdr>
+        <w:shd w:val="clear" w:color="auto" w:fill="FFFFFF"/>
+        <w:autoSpaceDE/>
+        <w:autoSpaceDN/>
+        <w:rPr>
+          <w:rFonts w:ascii="Times New Roman" w:eastAsia="Times New Roman" w:hAnsi="Times New Roman" w:cs="Times New Roman"/>
+          <w:color w:val="000000"/>
+          <w:sz w:val="32"/>
+          <w:szCs w:val="32"/>
+        </w:rPr>
+      </w:pPr>
+      <w:r>
+        <w:rPr>
+          <w:rFonts w:ascii="Times New Roman" w:eastAsia="Times New Roman" w:hAnsi="Times New Roman" w:cs="Times New Roman"/>
+          <w:color w:val="000000"/>
+          <w:sz w:val="32"/>
+          <w:szCs w:val="32"/>
+        </w:rPr>
+        <w:t xml:space="preserve">The admin checks if </w:t>
+      </w:r>
+      <w:r>
+        <w:rPr>
+          <w:rFonts w:ascii="Times New Roman" w:eastAsia="Times New Roman" w:hAnsi="Times New Roman" w:cs="Times New Roman"/>
+          <w:color w:val="000000"/>
+          <w:sz w:val="32"/>
+          <w:szCs w:val="32"/>
+        </w:rPr>
+        <w:t>the medicine is available in stock.</w:t>
+      </w:r>
+    </w:p>
+    <w:p>
+      <w:pPr>
+        <w:pBdr>
+          <w:top w:val="single" w:sz="4" w:space="1" w:color="auto"/>
+          <w:left w:val="single" w:sz="4" w:space="4" w:color="auto"/>
+          <w:bottom w:val="single" w:sz="4" w:space="1" w:color="auto"/>
+          <w:right w:val="single" w:sz="4" w:space="4" w:color="auto"/>
+        </w:pBdr>
+        <w:shd w:val="clear" w:color="auto" w:fill="FFFFFF"/>
+        <w:ind w:left="1080" w:hanging="360"/>
+        <w:rPr>
+          <w:rFonts w:ascii="Times New Roman" w:eastAsia="Times New Roman" w:hAnsi="Times New Roman" w:cs="Times New Roman"/>
+          <w:color w:val="000000"/>
+          <w:sz w:val="32"/>
+          <w:szCs w:val="32"/>
+        </w:rPr>
+      </w:pPr>
+      <w:r>
+        <w:rPr>
+          <w:rFonts w:ascii="Times New Roman" w:eastAsia="Times New Roman" w:hAnsi="Times New Roman" w:cs="Times New Roman"/>
+          <w:color w:val="000000"/>
+          <w:sz w:val="32"/>
+          <w:szCs w:val="32"/>
+        </w:rPr>
+        <w:t>2. The</w:t>
+      </w:r>
+      <w:r>
+        <w:rPr>
+          <w:rFonts w:ascii="Times New Roman" w:eastAsia="Times New Roman" w:hAnsi="Times New Roman" w:cs="Times New Roman"/>
+          <w:color w:val="000000"/>
+          <w:sz w:val="32"/>
+          <w:szCs w:val="32"/>
+        </w:rPr>
+        <w:t xml:space="preserve"> admin confirms if the payment option was selected successfully.</w:t>
+      </w:r>
+    </w:p>
+    <w:p>
+      <w:pPr>
+        <w:pBdr>
+          <w:top w:val="single" w:sz="4" w:space="1" w:color="auto"/>
+          <w:left w:val="single" w:sz="4" w:space="4" w:color="auto"/>
+          <w:bottom w:val="single" w:sz="4" w:space="1" w:color="auto"/>
+          <w:right w:val="single" w:sz="4" w:space="4" w:color="auto"/>
+        </w:pBdr>
+        <w:shd w:val="clear" w:color="auto" w:fill="FFFFFF"/>
+        <w:ind w:left="1080" w:hanging="360"/>
+        <w:rPr>
+          <w:rFonts w:ascii="Times New Roman" w:eastAsia="Times New Roman" w:hAnsi="Times New Roman" w:cs="Times New Roman"/>
+          <w:color w:val="000000"/>
+          <w:sz w:val="32"/>
+          <w:szCs w:val="32"/>
+        </w:rPr>
+      </w:pPr>
+    </w:p>
+    <w:p>
+      <w:pPr>
+        <w:shd w:val="clear" w:color="auto" w:fill="FFFFFF"/>
+        <w:spacing w:after="100"/>
+        <w:rPr>
+          <w:rFonts w:ascii="Times New Roman" w:eastAsia="Times New Roman" w:hAnsi="Times New Roman" w:cs="Times New Roman"/>
+          <w:color w:val="000000"/>
+          <w:sz w:val="32"/>
+          <w:szCs w:val="32"/>
+        </w:rPr>
+      </w:pPr>
+      <w:r>
+        <w:rPr>
+          <w:rFonts w:ascii="Times New Roman" w:eastAsia="Times New Roman" w:hAnsi="Times New Roman" w:cs="Times New Roman"/>
+          <w:color w:val="000000"/>
+          <w:sz w:val="32"/>
+          <w:szCs w:val="32"/>
+        </w:rPr>
+        <w:t> </w:t>
+      </w:r>
+    </w:p>
+    <w:p>
+      <w:pPr>
+        <w:shd w:val="clear" w:color="auto" w:fill="FFFFFF"/>
+        <w:spacing w:after="100"/>
+        <w:rPr>
+          <w:rFonts w:ascii="Times New Roman" w:eastAsia="Times New Roman" w:hAnsi="Times New Roman" w:cs="Times New Roman"/>
+          <w:color w:val="000000"/>
+          <w:sz w:val="32"/>
+          <w:szCs w:val="32"/>
+        </w:rPr>
+      </w:pPr>
+    </w:p>
+    <w:p>
+      <w:pPr>
+        <w:pBdr>
+          <w:top w:val="single" w:sz="4" w:space="1" w:color="auto"/>
+          <w:left w:val="single" w:sz="4" w:space="4" w:color="auto"/>
+          <w:bottom w:val="single" w:sz="4" w:space="1" w:color="auto"/>
+          <w:right w:val="single" w:sz="4" w:space="4" w:color="auto"/>
+        </w:pBdr>
+        <w:shd w:val="clear" w:color="auto" w:fill="FFFF00"/>
+        <w:rPr>
+          <w:rFonts w:ascii="Times New Roman" w:eastAsia="Times New Roman" w:hAnsi="Times New Roman" w:cs="Times New Roman"/>
+          <w:color w:val="000000"/>
+          <w:sz w:val="32"/>
+          <w:szCs w:val="32"/>
+        </w:rPr>
+      </w:pPr>
+      <w:r>
+        <w:rPr>
+          <w:rFonts w:ascii="Times New Roman" w:eastAsia="Times New Roman" w:hAnsi="Times New Roman" w:cs="Times New Roman"/>
+          <w:b/>
+          <w:bCs/>
+          <w:color w:val="000000"/>
+          <w:sz w:val="32"/>
+          <w:szCs w:val="32"/>
+        </w:rPr>
+        <w:t>Exceptions (Scenario)</w:t>
+      </w:r>
+      <w:r>
+        <w:rPr>
+          <w:rFonts w:ascii="Times New Roman" w:eastAsia="Times New Roman" w:hAnsi="Times New Roman" w:cs="Times New Roman"/>
+          <w:color w:val="000000"/>
+          <w:sz w:val="32"/>
+          <w:szCs w:val="32"/>
+        </w:rPr>
+        <w:t>:</w:t>
+      </w:r>
+    </w:p>
+    <w:p>
+      <w:pPr>
+        <w:shd w:val="clear" w:color="auto" w:fill="FFFFFF"/>
+        <w:rPr>
+          <w:rFonts w:ascii="Times New Roman" w:eastAsia="Times New Roman" w:hAnsi="Times New Roman" w:cs="Times New Roman"/>
+          <w:color w:val="000000"/>
+          <w:sz w:val="32"/>
+          <w:szCs w:val="32"/>
+        </w:rPr>
+      </w:pPr>
+      <w:r>
+        <w:rPr>
+          <w:rFonts w:ascii="Times New Roman" w:eastAsia="Times New Roman" w:hAnsi="Times New Roman" w:cs="Times New Roman"/>
+          <w:color w:val="000000"/>
+          <w:sz w:val="32"/>
+          <w:szCs w:val="32"/>
+        </w:rPr>
+        <w:t xml:space="preserve">  </w:t>
+      </w:r>
+    </w:p>
+    <w:p>
+      <w:pPr>
+        <w:shd w:val="clear" w:color="auto" w:fill="FFFFFF"/>
+        <w:rPr>
+          <w:rFonts w:ascii="Times New Roman" w:eastAsia="Times New Roman" w:hAnsi="Times New Roman" w:cs="Times New Roman"/>
+          <w:color w:val="000000"/>
+          <w:sz w:val="32"/>
+          <w:szCs w:val="32"/>
+        </w:rPr>
+      </w:pPr>
+      <w:r>
+        <w:rPr>
+          <w:rFonts w:ascii="Times New Roman" w:eastAsia="Times New Roman" w:hAnsi="Times New Roman" w:cs="Times New Roman"/>
+          <w:color w:val="000000"/>
+          <w:sz w:val="32"/>
+          <w:szCs w:val="32"/>
+        </w:rPr>
+        <w:t xml:space="preserve">Any of the steps had some error in </w:t>
+      </w:r>
+      <w:proofErr w:type="gramStart"/>
+      <w:r>
+        <w:rPr>
+          <w:rFonts w:ascii="Times New Roman" w:eastAsia="Times New Roman" w:hAnsi="Times New Roman" w:cs="Times New Roman"/>
+          <w:color w:val="000000"/>
+          <w:sz w:val="32"/>
+          <w:szCs w:val="32"/>
+        </w:rPr>
+        <w:t>it .</w:t>
+      </w:r>
+      <w:proofErr w:type="gramEnd"/>
+    </w:p>
+    <w:p>
+      <w:pPr>
+        <w:shd w:val="clear" w:color="auto" w:fill="FFFFFF"/>
+        <w:rPr>
+          <w:rFonts w:ascii="Times New Roman" w:eastAsia="Times New Roman" w:hAnsi="Times New Roman" w:cs="Times New Roman"/>
+          <w:color w:val="000000"/>
+          <w:sz w:val="32"/>
+          <w:szCs w:val="32"/>
+        </w:rPr>
+      </w:pPr>
+    </w:p>
+    <w:p>
+      <w:pPr>
+        <w:pBdr>
+          <w:top w:val="single" w:sz="4" w:space="1" w:color="auto"/>
+          <w:left w:val="single" w:sz="4" w:space="4" w:color="auto"/>
+          <w:bottom w:val="single" w:sz="4" w:space="1" w:color="auto"/>
+          <w:right w:val="single" w:sz="4" w:space="4" w:color="auto"/>
+        </w:pBdr>
+        <w:shd w:val="clear" w:color="auto" w:fill="FFFF00"/>
+        <w:rPr>
+          <w:rFonts w:ascii="Times New Roman" w:eastAsia="Times New Roman" w:hAnsi="Times New Roman" w:cs="Times New Roman"/>
+          <w:color w:val="000000"/>
+          <w:sz w:val="32"/>
+          <w:szCs w:val="32"/>
+        </w:rPr>
+      </w:pPr>
+      <w:proofErr w:type="spellStart"/>
+      <w:r>
+        <w:rPr>
+          <w:rFonts w:ascii="Times New Roman" w:eastAsia="Times New Roman" w:hAnsi="Times New Roman" w:cs="Times New Roman"/>
+          <w:b/>
+          <w:bCs/>
+          <w:color w:val="000000"/>
+          <w:sz w:val="32"/>
+          <w:szCs w:val="32"/>
+        </w:rPr>
+        <w:t>Postconditions</w:t>
+      </w:r>
+      <w:proofErr w:type="spellEnd"/>
+      <w:r>
+        <w:rPr>
+          <w:rFonts w:ascii="Times New Roman" w:eastAsia="Times New Roman" w:hAnsi="Times New Roman" w:cs="Times New Roman"/>
+          <w:color w:val="000000"/>
+          <w:sz w:val="32"/>
+          <w:szCs w:val="32"/>
+        </w:rPr>
+        <w:t xml:space="preserve">: </w:t>
+      </w:r>
+    </w:p>
+    <w:p>
+      <w:pPr>
+        <w:shd w:val="clear" w:color="auto" w:fill="FFFFFF"/>
+        <w:rPr>
+          <w:rFonts w:ascii="Times New Roman" w:eastAsia="Times New Roman" w:hAnsi="Times New Roman" w:cs="Times New Roman"/>
+          <w:color w:val="000000"/>
+          <w:sz w:val="32"/>
+          <w:szCs w:val="32"/>
+        </w:rPr>
+      </w:pPr>
+    </w:p>
+    <w:p>
+      <w:pPr>
+        <w:shd w:val="clear" w:color="auto" w:fill="FFFFFF"/>
+        <w:rPr>
+          <w:rFonts w:ascii="Times New Roman" w:eastAsia="Times New Roman" w:hAnsi="Times New Roman" w:cs="Times New Roman"/>
+          <w:color w:val="000000"/>
+          <w:sz w:val="32"/>
+          <w:szCs w:val="32"/>
+        </w:rPr>
+      </w:pPr>
+      <w:r>
+        <w:rPr>
+          <w:rFonts w:ascii="Times New Roman" w:eastAsia="Times New Roman" w:hAnsi="Times New Roman" w:cs="Times New Roman"/>
+          <w:color w:val="000000"/>
+          <w:sz w:val="32"/>
+          <w:szCs w:val="32"/>
+        </w:rPr>
+        <w:t>The admin sends the customer a message of his order being confirmed.</w:t>
+      </w:r>
+    </w:p>
+    <w:p/>
+    <w:p/>
+    <w:p/>
+    <w:p/>
+    <w:p/>
+    <w:p/>
+    <w:p/>
+    <w:p/>
+    <w:p/>
+    <w:p/>
+    <w:p/>
+    <w:p/>
+    <w:p/>
+    <w:p/>
+    <w:p/>
+    <w:p/>
+    <w:p>
+      <w:pPr>
+        <w:pBdr>
+          <w:top w:val="single" w:sz="4" w:space="1" w:color="auto"/>
+          <w:left w:val="single" w:sz="4" w:space="4" w:color="auto"/>
+          <w:bottom w:val="single" w:sz="4" w:space="1" w:color="auto"/>
+          <w:right w:val="single" w:sz="4" w:space="4" w:color="auto"/>
+        </w:pBdr>
+        <w:shd w:val="clear" w:color="auto" w:fill="00B0F0"/>
+        <w:spacing w:before="100" w:beforeAutospacing="1" w:after="100" w:afterAutospacing="1"/>
+        <w:rPr>
+          <w:rFonts w:ascii="Times New Roman" w:eastAsia="Times New Roman" w:hAnsi="Times New Roman" w:cs="Times New Roman"/>
+          <w:color w:val="000000"/>
+          <w:sz w:val="27"/>
+          <w:szCs w:val="27"/>
+        </w:rPr>
+      </w:pPr>
+      <w:r>
+        <w:rPr>
+          <w:rFonts w:ascii="Times New Roman" w:eastAsia="Times New Roman" w:hAnsi="Times New Roman" w:cs="Times New Roman"/>
+          <w:b/>
+          <w:bCs/>
+          <w:color w:val="000000"/>
+          <w:sz w:val="27"/>
+          <w:szCs w:val="27"/>
+        </w:rPr>
+        <w:lastRenderedPageBreak/>
+        <w:t>Use Case Name</w:t>
+      </w:r>
+      <w:r>
+        <w:rPr>
+          <w:rFonts w:ascii="Times New Roman" w:eastAsia="Times New Roman" w:hAnsi="Times New Roman" w:cs="Times New Roman"/>
+          <w:color w:val="000000"/>
+          <w:sz w:val="27"/>
+          <w:szCs w:val="27"/>
+        </w:rPr>
+        <w:t>:</w:t>
+      </w:r>
+      <w:r>
+        <w:rPr>
+          <w:rFonts w:ascii="Times New Roman" w:eastAsia="Times New Roman" w:hAnsi="Times New Roman" w:cs="Times New Roman"/>
+          <w:color w:val="000000"/>
+          <w:sz w:val="27"/>
+          <w:szCs w:val="27"/>
+        </w:rPr>
+        <w:t xml:space="preserve"> Verify payment.</w:t>
+      </w:r>
+    </w:p>
+    <w:p>
+      <w:pPr>
+        <w:pBdr>
+          <w:top w:val="single" w:sz="4" w:space="1" w:color="auto"/>
+          <w:left w:val="single" w:sz="4" w:space="4" w:color="auto"/>
+          <w:bottom w:val="single" w:sz="4" w:space="1" w:color="auto"/>
+          <w:right w:val="single" w:sz="4" w:space="4" w:color="auto"/>
+        </w:pBdr>
+        <w:shd w:val="clear" w:color="auto" w:fill="00B0F0"/>
+        <w:rPr>
+          <w:rFonts w:ascii="Times New Roman" w:eastAsia="Times New Roman" w:hAnsi="Times New Roman" w:cs="Times New Roman"/>
+          <w:color w:val="000000"/>
+          <w:sz w:val="27"/>
+          <w:szCs w:val="27"/>
+        </w:rPr>
+      </w:pPr>
+      <w:r>
+        <w:rPr>
+          <w:rFonts w:ascii="Times New Roman" w:eastAsia="Times New Roman" w:hAnsi="Times New Roman" w:cs="Times New Roman"/>
+          <w:b/>
+          <w:bCs/>
+          <w:color w:val="000000"/>
+          <w:sz w:val="27"/>
+          <w:szCs w:val="27"/>
+        </w:rPr>
+        <w:t>Actors</w:t>
+      </w:r>
+      <w:r>
+        <w:rPr>
+          <w:rFonts w:ascii="Times New Roman" w:eastAsia="Times New Roman" w:hAnsi="Times New Roman" w:cs="Times New Roman"/>
+          <w:color w:val="000000"/>
+          <w:sz w:val="27"/>
+          <w:szCs w:val="27"/>
+        </w:rPr>
+        <w:t xml:space="preserve">: </w:t>
+      </w:r>
+      <w:r>
+        <w:rPr>
+          <w:rFonts w:ascii="Times New Roman" w:eastAsia="Times New Roman" w:hAnsi="Times New Roman" w:cs="Times New Roman"/>
+          <w:color w:val="000000"/>
+          <w:sz w:val="27"/>
+          <w:szCs w:val="27"/>
+        </w:rPr>
+        <w:t>Admin.</w:t>
+      </w:r>
+    </w:p>
+    <w:p>
+      <w:pPr>
+        <w:pBdr>
+          <w:top w:val="single" w:sz="4" w:space="1" w:color="auto"/>
+          <w:left w:val="single" w:sz="4" w:space="4" w:color="auto"/>
+          <w:bottom w:val="single" w:sz="4" w:space="1" w:color="auto"/>
+          <w:right w:val="single" w:sz="4" w:space="4" w:color="auto"/>
+        </w:pBdr>
+        <w:shd w:val="clear" w:color="auto" w:fill="00B0F0"/>
+        <w:spacing w:before="100" w:beforeAutospacing="1" w:after="100" w:afterAutospacing="1"/>
+        <w:rPr>
+          <w:rFonts w:ascii="Times New Roman" w:eastAsia="Times New Roman" w:hAnsi="Times New Roman" w:cs="Times New Roman"/>
+          <w:color w:val="000000"/>
+          <w:sz w:val="27"/>
+          <w:szCs w:val="27"/>
+        </w:rPr>
+      </w:pPr>
+      <w:r>
+        <w:rPr>
+          <w:rFonts w:ascii="Times New Roman" w:eastAsia="Times New Roman" w:hAnsi="Times New Roman" w:cs="Times New Roman"/>
+          <w:b/>
+          <w:bCs/>
+          <w:color w:val="000000"/>
+          <w:sz w:val="27"/>
+          <w:szCs w:val="27"/>
+        </w:rPr>
+        <w:t>Preconditions</w:t>
+      </w:r>
+      <w:r>
+        <w:rPr>
+          <w:rFonts w:ascii="Times New Roman" w:eastAsia="Times New Roman" w:hAnsi="Times New Roman" w:cs="Times New Roman"/>
+          <w:color w:val="000000"/>
+          <w:sz w:val="27"/>
+          <w:szCs w:val="27"/>
+        </w:rPr>
+        <w:t>: The admin verifies the payment which the customer has selected.</w:t>
+      </w:r>
+    </w:p>
+    <w:p>
+      <w:pPr>
+        <w:pBdr>
+          <w:top w:val="single" w:sz="4" w:space="1" w:color="auto"/>
+          <w:left w:val="single" w:sz="4" w:space="4" w:color="auto"/>
+          <w:bottom w:val="single" w:sz="4" w:space="1" w:color="auto"/>
+          <w:right w:val="single" w:sz="4" w:space="4" w:color="auto"/>
+        </w:pBdr>
+        <w:shd w:val="clear" w:color="auto" w:fill="00B0F0"/>
+        <w:spacing w:before="100" w:beforeAutospacing="1" w:after="100" w:afterAutospacing="1"/>
+        <w:rPr>
+          <w:rFonts w:ascii="Times New Roman" w:eastAsia="Times New Roman" w:hAnsi="Times New Roman" w:cs="Times New Roman"/>
+          <w:color w:val="000000"/>
+          <w:sz w:val="27"/>
+          <w:szCs w:val="27"/>
+        </w:rPr>
+      </w:pPr>
+    </w:p>
+    <w:p>
+      <w:pPr>
+        <w:shd w:val="clear" w:color="auto" w:fill="FFFFFF"/>
+        <w:spacing w:after="270"/>
+        <w:rPr>
+          <w:rFonts w:ascii="Times New Roman" w:eastAsia="Times New Roman" w:hAnsi="Times New Roman" w:cs="Times New Roman"/>
+          <w:b/>
+          <w:bCs/>
+          <w:color w:val="000000"/>
+          <w:sz w:val="27"/>
+          <w:szCs w:val="27"/>
+        </w:rPr>
+      </w:pPr>
+    </w:p>
+    <w:p>
+      <w:pPr>
+        <w:pBdr>
+          <w:top w:val="single" w:sz="4" w:space="1" w:color="auto"/>
+          <w:left w:val="single" w:sz="4" w:space="4" w:color="auto"/>
+          <w:bottom w:val="single" w:sz="4" w:space="1" w:color="auto"/>
+          <w:right w:val="single" w:sz="4" w:space="4" w:color="auto"/>
+        </w:pBdr>
+        <w:shd w:val="clear" w:color="auto" w:fill="FFFF00"/>
+        <w:spacing w:after="270"/>
+        <w:rPr>
+          <w:rFonts w:ascii="Times New Roman" w:eastAsia="Times New Roman" w:hAnsi="Times New Roman" w:cs="Times New Roman"/>
+          <w:color w:val="000000"/>
+          <w:sz w:val="32"/>
+          <w:szCs w:val="32"/>
+        </w:rPr>
+      </w:pPr>
+      <w:r>
+        <w:rPr>
+          <w:rFonts w:ascii="Times New Roman" w:eastAsia="Times New Roman" w:hAnsi="Times New Roman" w:cs="Times New Roman"/>
+          <w:b/>
+          <w:bCs/>
+          <w:color w:val="000000"/>
+          <w:sz w:val="32"/>
+          <w:szCs w:val="32"/>
+        </w:rPr>
+        <w:t>Description ("Scenario")</w:t>
+      </w:r>
+      <w:r>
+        <w:rPr>
+          <w:rFonts w:ascii="Times New Roman" w:eastAsia="Times New Roman" w:hAnsi="Times New Roman" w:cs="Times New Roman"/>
+          <w:color w:val="000000"/>
+          <w:sz w:val="32"/>
+          <w:szCs w:val="32"/>
+        </w:rPr>
+        <w:t>: </w:t>
+      </w:r>
+    </w:p>
+    <w:p>
+      <w:pPr>
+        <w:pStyle w:val="ListParagraph"/>
+        <w:widowControl/>
+        <w:numPr>
+          <w:ilvl w:val="0"/>
+          <w:numId w:val="5"/>
+        </w:numPr>
+        <w:pBdr>
+          <w:top w:val="single" w:sz="4" w:space="1" w:color="auto"/>
+          <w:left w:val="single" w:sz="4" w:space="4" w:color="auto"/>
+          <w:bottom w:val="single" w:sz="4" w:space="1" w:color="auto"/>
+          <w:right w:val="single" w:sz="4" w:space="4" w:color="auto"/>
+        </w:pBdr>
+        <w:shd w:val="clear" w:color="auto" w:fill="FFFFFF"/>
+        <w:autoSpaceDE/>
+        <w:autoSpaceDN/>
+        <w:rPr>
+          <w:rFonts w:ascii="Times New Roman" w:eastAsia="Times New Roman" w:hAnsi="Times New Roman" w:cs="Times New Roman"/>
+          <w:color w:val="000000"/>
+          <w:sz w:val="32"/>
+          <w:szCs w:val="32"/>
+        </w:rPr>
+      </w:pPr>
+      <w:r>
+        <w:rPr>
+          <w:rFonts w:ascii="Times New Roman" w:eastAsia="Times New Roman" w:hAnsi="Times New Roman" w:cs="Times New Roman"/>
+          <w:color w:val="000000"/>
+          <w:sz w:val="32"/>
+          <w:szCs w:val="32"/>
+        </w:rPr>
+        <w:t>The admin checks if the pay on delivery option was selected</w:t>
+      </w:r>
+    </w:p>
+    <w:p>
+      <w:pPr>
+        <w:pBdr>
+          <w:top w:val="single" w:sz="4" w:space="1" w:color="auto"/>
+          <w:left w:val="single" w:sz="4" w:space="4" w:color="auto"/>
+          <w:bottom w:val="single" w:sz="4" w:space="1" w:color="auto"/>
+          <w:right w:val="single" w:sz="4" w:space="4" w:color="auto"/>
+        </w:pBdr>
+        <w:shd w:val="clear" w:color="auto" w:fill="FFFFFF"/>
+        <w:ind w:left="1080" w:hanging="360"/>
+        <w:rPr>
+          <w:rFonts w:ascii="Times New Roman" w:eastAsia="Times New Roman" w:hAnsi="Times New Roman" w:cs="Times New Roman"/>
+          <w:color w:val="000000"/>
+          <w:sz w:val="32"/>
+          <w:szCs w:val="32"/>
+        </w:rPr>
+      </w:pPr>
+      <w:r>
+        <w:rPr>
+          <w:rFonts w:ascii="Times New Roman" w:eastAsia="Times New Roman" w:hAnsi="Times New Roman" w:cs="Times New Roman"/>
+          <w:color w:val="000000"/>
+          <w:sz w:val="32"/>
+          <w:szCs w:val="32"/>
+        </w:rPr>
+        <w:t>2. The</w:t>
+      </w:r>
+      <w:r>
+        <w:rPr>
+          <w:rFonts w:ascii="Times New Roman" w:eastAsia="Times New Roman" w:hAnsi="Times New Roman" w:cs="Times New Roman"/>
+          <w:color w:val="000000"/>
+          <w:sz w:val="32"/>
+          <w:szCs w:val="32"/>
+        </w:rPr>
+        <w:t xml:space="preserve"> admin confirms if the payment through </w:t>
+      </w:r>
+      <w:proofErr w:type="spellStart"/>
+      <w:r>
+        <w:rPr>
+          <w:rFonts w:ascii="Times New Roman" w:eastAsia="Times New Roman" w:hAnsi="Times New Roman" w:cs="Times New Roman"/>
+          <w:color w:val="000000"/>
+          <w:sz w:val="32"/>
+          <w:szCs w:val="32"/>
+        </w:rPr>
+        <w:t>bkash</w:t>
+      </w:r>
+      <w:proofErr w:type="spellEnd"/>
+      <w:r>
+        <w:rPr>
+          <w:rFonts w:ascii="Times New Roman" w:eastAsia="Times New Roman" w:hAnsi="Times New Roman" w:cs="Times New Roman"/>
+          <w:color w:val="000000"/>
+          <w:sz w:val="32"/>
+          <w:szCs w:val="32"/>
+        </w:rPr>
+        <w:t xml:space="preserve"> was valid.</w:t>
+      </w:r>
+    </w:p>
+    <w:p>
+      <w:pPr>
+        <w:pBdr>
+          <w:top w:val="single" w:sz="4" w:space="1" w:color="auto"/>
+          <w:left w:val="single" w:sz="4" w:space="4" w:color="auto"/>
+          <w:bottom w:val="single" w:sz="4" w:space="1" w:color="auto"/>
+          <w:right w:val="single" w:sz="4" w:space="4" w:color="auto"/>
+        </w:pBdr>
+        <w:shd w:val="clear" w:color="auto" w:fill="FFFFFF"/>
+        <w:ind w:left="1080" w:hanging="360"/>
+        <w:rPr>
+          <w:rFonts w:ascii="Times New Roman" w:eastAsia="Times New Roman" w:hAnsi="Times New Roman" w:cs="Times New Roman"/>
+          <w:color w:val="000000"/>
+          <w:sz w:val="32"/>
+          <w:szCs w:val="32"/>
+        </w:rPr>
+      </w:pPr>
+    </w:p>
+    <w:p>
+      <w:pPr>
+        <w:shd w:val="clear" w:color="auto" w:fill="FFFFFF"/>
+        <w:spacing w:after="100"/>
+        <w:rPr>
+          <w:rFonts w:ascii="Times New Roman" w:eastAsia="Times New Roman" w:hAnsi="Times New Roman" w:cs="Times New Roman"/>
+          <w:color w:val="000000"/>
+          <w:sz w:val="32"/>
+          <w:szCs w:val="32"/>
+        </w:rPr>
+      </w:pPr>
+      <w:r>
+        <w:rPr>
+          <w:rFonts w:ascii="Times New Roman" w:eastAsia="Times New Roman" w:hAnsi="Times New Roman" w:cs="Times New Roman"/>
+          <w:color w:val="000000"/>
+          <w:sz w:val="32"/>
+          <w:szCs w:val="32"/>
+        </w:rPr>
+        <w:t> </w:t>
+      </w:r>
+    </w:p>
+    <w:p>
+      <w:pPr>
+        <w:shd w:val="clear" w:color="auto" w:fill="FFFFFF"/>
+        <w:spacing w:after="100"/>
+        <w:rPr>
+          <w:rFonts w:ascii="Times New Roman" w:eastAsia="Times New Roman" w:hAnsi="Times New Roman" w:cs="Times New Roman"/>
+          <w:color w:val="000000"/>
+          <w:sz w:val="32"/>
+          <w:szCs w:val="32"/>
+        </w:rPr>
+      </w:pPr>
+    </w:p>
+    <w:p>
+      <w:pPr>
+        <w:pBdr>
+          <w:top w:val="single" w:sz="4" w:space="1" w:color="auto"/>
+          <w:left w:val="single" w:sz="4" w:space="4" w:color="auto"/>
+          <w:bottom w:val="single" w:sz="4" w:space="1" w:color="auto"/>
+          <w:right w:val="single" w:sz="4" w:space="4" w:color="auto"/>
+        </w:pBdr>
+        <w:shd w:val="clear" w:color="auto" w:fill="FFFF00"/>
+        <w:rPr>
+          <w:rFonts w:ascii="Times New Roman" w:eastAsia="Times New Roman" w:hAnsi="Times New Roman" w:cs="Times New Roman"/>
+          <w:color w:val="000000"/>
+          <w:sz w:val="32"/>
+          <w:szCs w:val="32"/>
+        </w:rPr>
+      </w:pPr>
+      <w:r>
+        <w:rPr>
+          <w:rFonts w:ascii="Times New Roman" w:eastAsia="Times New Roman" w:hAnsi="Times New Roman" w:cs="Times New Roman"/>
+          <w:b/>
+          <w:bCs/>
+          <w:color w:val="000000"/>
+          <w:sz w:val="32"/>
+          <w:szCs w:val="32"/>
+        </w:rPr>
+        <w:t>Exceptions (Scenario)</w:t>
+      </w:r>
+      <w:r>
+        <w:rPr>
+          <w:rFonts w:ascii="Times New Roman" w:eastAsia="Times New Roman" w:hAnsi="Times New Roman" w:cs="Times New Roman"/>
+          <w:color w:val="000000"/>
+          <w:sz w:val="32"/>
+          <w:szCs w:val="32"/>
+        </w:rPr>
+        <w:t>:</w:t>
+      </w:r>
+    </w:p>
+    <w:p>
+      <w:pPr>
+        <w:shd w:val="clear" w:color="auto" w:fill="FFFFFF"/>
+        <w:rPr>
+          <w:rFonts w:ascii="Times New Roman" w:eastAsia="Times New Roman" w:hAnsi="Times New Roman" w:cs="Times New Roman"/>
+          <w:color w:val="000000"/>
+          <w:sz w:val="32"/>
+          <w:szCs w:val="32"/>
+        </w:rPr>
+      </w:pPr>
+      <w:r>
+        <w:rPr>
+          <w:rFonts w:ascii="Times New Roman" w:eastAsia="Times New Roman" w:hAnsi="Times New Roman" w:cs="Times New Roman"/>
+          <w:color w:val="000000"/>
+          <w:sz w:val="32"/>
+          <w:szCs w:val="32"/>
+        </w:rPr>
+        <w:t xml:space="preserve">  </w:t>
+      </w:r>
+    </w:p>
+    <w:p>
+      <w:pPr>
+        <w:shd w:val="clear" w:color="auto" w:fill="FFFFFF"/>
+        <w:rPr>
+          <w:rFonts w:ascii="Times New Roman" w:eastAsia="Times New Roman" w:hAnsi="Times New Roman" w:cs="Times New Roman"/>
+          <w:color w:val="000000"/>
+          <w:sz w:val="32"/>
+          <w:szCs w:val="32"/>
+        </w:rPr>
+      </w:pPr>
+      <w:r>
+        <w:rPr>
+          <w:rFonts w:ascii="Times New Roman" w:eastAsia="Times New Roman" w:hAnsi="Times New Roman" w:cs="Times New Roman"/>
+          <w:color w:val="000000"/>
+          <w:sz w:val="32"/>
+          <w:szCs w:val="32"/>
+        </w:rPr>
+        <w:t xml:space="preserve">The payment through </w:t>
+      </w:r>
+      <w:proofErr w:type="spellStart"/>
+      <w:r>
+        <w:rPr>
+          <w:rFonts w:ascii="Times New Roman" w:eastAsia="Times New Roman" w:hAnsi="Times New Roman" w:cs="Times New Roman"/>
+          <w:color w:val="000000"/>
+          <w:sz w:val="32"/>
+          <w:szCs w:val="32"/>
+        </w:rPr>
+        <w:t>bkash</w:t>
+      </w:r>
+      <w:proofErr w:type="spellEnd"/>
+      <w:r>
+        <w:rPr>
+          <w:rFonts w:ascii="Times New Roman" w:eastAsia="Times New Roman" w:hAnsi="Times New Roman" w:cs="Times New Roman"/>
+          <w:color w:val="000000"/>
+          <w:sz w:val="32"/>
+          <w:szCs w:val="32"/>
+        </w:rPr>
+        <w:t xml:space="preserve"> was not received successfully.</w:t>
+      </w:r>
+    </w:p>
+    <w:p>
+      <w:pPr>
+        <w:shd w:val="clear" w:color="auto" w:fill="FFFFFF"/>
+        <w:rPr>
+          <w:rFonts w:ascii="Times New Roman" w:eastAsia="Times New Roman" w:hAnsi="Times New Roman" w:cs="Times New Roman"/>
+          <w:color w:val="000000"/>
+          <w:sz w:val="32"/>
+          <w:szCs w:val="32"/>
+        </w:rPr>
+      </w:pPr>
+    </w:p>
+    <w:p>
+      <w:pPr>
+        <w:pBdr>
+          <w:top w:val="single" w:sz="4" w:space="1" w:color="auto"/>
+          <w:left w:val="single" w:sz="4" w:space="4" w:color="auto"/>
+          <w:bottom w:val="single" w:sz="4" w:space="1" w:color="auto"/>
+          <w:right w:val="single" w:sz="4" w:space="4" w:color="auto"/>
+        </w:pBdr>
+        <w:shd w:val="clear" w:color="auto" w:fill="FFFF00"/>
+        <w:rPr>
+          <w:rFonts w:ascii="Times New Roman" w:eastAsia="Times New Roman" w:hAnsi="Times New Roman" w:cs="Times New Roman"/>
+          <w:color w:val="000000"/>
+          <w:sz w:val="32"/>
+          <w:szCs w:val="32"/>
+        </w:rPr>
+      </w:pPr>
+      <w:proofErr w:type="spellStart"/>
+      <w:r>
+        <w:rPr>
+          <w:rFonts w:ascii="Times New Roman" w:eastAsia="Times New Roman" w:hAnsi="Times New Roman" w:cs="Times New Roman"/>
+          <w:b/>
+          <w:bCs/>
+          <w:color w:val="000000"/>
+          <w:sz w:val="32"/>
+          <w:szCs w:val="32"/>
+        </w:rPr>
+        <w:t>Postconditions</w:t>
+      </w:r>
+      <w:proofErr w:type="spellEnd"/>
+      <w:r>
+        <w:rPr>
+          <w:rFonts w:ascii="Times New Roman" w:eastAsia="Times New Roman" w:hAnsi="Times New Roman" w:cs="Times New Roman"/>
+          <w:color w:val="000000"/>
+          <w:sz w:val="32"/>
+          <w:szCs w:val="32"/>
+        </w:rPr>
+        <w:t xml:space="preserve">: </w:t>
+      </w:r>
+    </w:p>
+    <w:p>
+      <w:pPr>
+        <w:shd w:val="clear" w:color="auto" w:fill="FFFFFF"/>
+        <w:rPr>
+          <w:rFonts w:ascii="Times New Roman" w:eastAsia="Times New Roman" w:hAnsi="Times New Roman" w:cs="Times New Roman"/>
+          <w:color w:val="000000"/>
+          <w:sz w:val="32"/>
+          <w:szCs w:val="32"/>
+        </w:rPr>
+      </w:pPr>
+    </w:p>
+    <w:p>
+      <w:pPr>
+        <w:shd w:val="clear" w:color="auto" w:fill="FFFFFF"/>
+        <w:rPr>
+          <w:rFonts w:ascii="Times New Roman" w:eastAsia="Times New Roman" w:hAnsi="Times New Roman" w:cs="Times New Roman"/>
+          <w:color w:val="000000"/>
+          <w:sz w:val="32"/>
+          <w:szCs w:val="32"/>
+        </w:rPr>
+      </w:pPr>
+      <w:r>
+        <w:rPr>
+          <w:rFonts w:ascii="Times New Roman" w:eastAsia="Times New Roman" w:hAnsi="Times New Roman" w:cs="Times New Roman"/>
+          <w:color w:val="000000"/>
+          <w:sz w:val="32"/>
+          <w:szCs w:val="32"/>
+        </w:rPr>
+        <w:t>The admin sends the customer a message of his payment was received successfully.</w:t>
+      </w:r>
+    </w:p>
+    <w:p/>
+    <w:p/>
+    <w:p/>
+    <w:p/>
+    <w:p/>
+    <w:p/>
+    <w:p/>
+    <w:p/>
+    <w:p/>
+    <w:p/>
+    <w:p/>
+    <w:p/>
+    <w:p/>
+    <w:p/>
+    <w:p>
+      <w:pPr>
+        <w:pStyle w:val="TOC3"/>
+        <w:ind w:left="0"/>
+        <w:rPr>
+          <w:rFonts w:ascii="Georgia" w:eastAsia="Georgia" w:hAnsi="Georgia" w:cs="Georgia"/>
+          <w:b w:val="0"/>
+          <w:bCs w:val="0"/>
+        </w:rPr>
+      </w:pPr>
+    </w:p>
+    <w:p>
+      <w:pPr>
+        <w:pStyle w:val="TOC3"/>
+        <w:ind w:left="0"/>
+        <w:rPr>
+          <w:rFonts w:ascii="Times New Roman" w:hAnsi="Times New Roman"/>
+          <w:sz w:val="32"/>
+          <w:szCs w:val="32"/>
+        </w:rPr>
+      </w:pPr>
+      <w:r>
+        <w:rPr>
+          <w:rFonts w:ascii="Times New Roman" w:hAnsi="Times New Roman"/>
+          <w:sz w:val="32"/>
+          <w:szCs w:val="32"/>
+        </w:rPr>
+        <w:lastRenderedPageBreak/>
+        <w:t>3.3.2</w:t>
+      </w:r>
+      <w:r>
+        <w:rPr>
+          <w:rFonts w:ascii="Times New Roman" w:hAnsi="Times New Roman"/>
+          <w:sz w:val="32"/>
+          <w:szCs w:val="32"/>
+        </w:rPr>
+        <w:t xml:space="preserve"> </w:t>
+      </w:r>
+      <w:r>
+        <w:rPr>
+          <w:rFonts w:ascii="Times New Roman" w:hAnsi="Times New Roman"/>
+          <w:sz w:val="32"/>
+          <w:szCs w:val="32"/>
+        </w:rPr>
         <w:t>Class diagrams</w:t>
       </w:r>
     </w:p>
@@ -2692,6 +6957,17 @@
           <w:szCs w:val="32"/>
         </w:rPr>
       </w:pPr>
+    </w:p>
+    <w:p>
+      <w:pPr>
+        <w:rPr>
+          <w:rFonts w:ascii="Times New Roman" w:hAnsi="Times New Roman" w:cs="Times New Roman"/>
+          <w:b/>
+          <w:bCs/>
+          <w:sz w:val="32"/>
+          <w:szCs w:val="32"/>
+        </w:rPr>
+      </w:pPr>
       <w:r>
         <w:rPr>
           <w:rFonts w:ascii="Times New Roman" w:hAnsi="Times New Roman" w:cs="Times New Roman"/>
@@ -2701,7 +6977,17 @@
           <w:szCs w:val="32"/>
         </w:rPr>
         <w:lastRenderedPageBreak/>
-        <w:t xml:space="preserve">3.3.2 </w:t>
+        <w:t>3.3.3</w:t>
+      </w:r>
+      <w:r>
+        <w:rPr>
+          <w:rFonts w:ascii="Times New Roman" w:hAnsi="Times New Roman" w:cs="Times New Roman"/>
+          <w:b/>
+          <w:bCs/>
+          <w:sz w:val="32"/>
+          <w:szCs w:val="32"/>
+        </w:rPr>
+        <w:t xml:space="preserve"> </w:t>
       </w:r>
       <w:r>
         <w:rPr>
@@ -2797,7 +7083,7 @@
                     <pic:cNvPicPr/>
                   </pic:nvPicPr>
                   <pic:blipFill>
-                    <a:blip r:embed="rId5" cstate="print">
+                    <a:blip r:embed="rId7" cstate="print">
                       <a:extLst>
                         <a:ext uri="{28A0092B-C50C-407E-A947-70E740481C1C}">
                           <a14:useLocalDpi xmlns:a14="http://schemas.microsoft.com/office/drawing/2010/main" val="0"/>
@@ -3022,7 +7308,7 @@
                     <pic:cNvPicPr/>
                   </pic:nvPicPr>
                   <pic:blipFill>
-                    <a:blip r:embed="rId6" cstate="print">
+                    <a:blip r:embed="rId8" cstate="print">
                       <a:extLst>
                         <a:ext uri="{28A0092B-C50C-407E-A947-70E740481C1C}">
                           <a14:useLocalDpi xmlns:a14="http://schemas.microsoft.com/office/drawing/2010/main" val="0"/>
@@ -3322,7 +7608,7 @@
                     <pic:cNvPicPr/>
                   </pic:nvPicPr>
                   <pic:blipFill>
-                    <a:blip r:embed="rId7" cstate="print">
+                    <a:blip r:embed="rId9" cstate="print">
                       <a:extLst>
                         <a:ext uri="{28A0092B-C50C-407E-A947-70E740481C1C}">
                           <a14:useLocalDpi xmlns:a14="http://schemas.microsoft.com/office/drawing/2010/main" val="0"/>
@@ -3515,8 +7801,6 @@
           <w:szCs w:val="24"/>
         </w:rPr>
       </w:pPr>
-      <w:bookmarkStart w:id="10" w:name="_GoBack"/>
-      <w:bookmarkEnd w:id="10"/>
       <w:r>
         <w:rPr>
           <w:rFonts w:ascii="Times New Roman" w:hAnsi="Times New Roman" w:cs="Times New Roman"/>
@@ -3567,7 +7851,7 @@
                     <pic:cNvPicPr/>
                   </pic:nvPicPr>
                   <pic:blipFill>
-                    <a:blip r:embed="rId8" cstate="print">
+                    <a:blip r:embed="rId10" cstate="print">
                       <a:extLst>
                         <a:ext uri="{28A0092B-C50C-407E-A947-70E740481C1C}">
                           <a14:useLocalDpi xmlns:a14="http://schemas.microsoft.com/office/drawing/2010/main" val="0"/>
@@ -3605,8 +7889,97 @@
 </file>
 
 <file path=word/numbering.xml><?xml version="1.0" encoding="utf-8"?>
-<w:numbering xmlns:wpc="http://schemas.microsoft.com/office/word/2010/wordprocessingCanvas" xmlns:cx="http://schemas.microsoft.com/office/drawing/2014/chartex" xmlns:cx1="http://schemas.microsoft.com/office/drawing/2015/9/8/chartex" xmlns:cx2="http://schemas.microsoft.com/office/drawing/2015/10/21/chartex" xmlns:cx3="http://schemas.microsoft.com/office/drawing/2016/5/9/chartex" xmlns:cx4="http://schemas.microsoft.com/office/drawing/2016/5/10/chartex" xmlns:cx5="http://schemas.microsoft.com/office/drawing/2016/5/11/chartex" xmlns:cx6="http://schemas.microsoft.com/office/drawing/2016/5/12/chartex" xmlns:cx7="http://schemas.microsoft.com/office/drawing/2016/5/13/chartex" xmlns:cx8="http://schemas.microsoft.com/office/drawing/2016/5/14/chartex" xmlns:mc="http://schemas.openxmlformats.org/markup-compatibility/2006" xmlns:aink="http://schemas.microsoft.com/office/drawing/2016/ink" xmlns:am3d="http://schemas.microsoft.com/office/drawing/2017/model3d" xmlns:o="urn:schemas-microsoft-com:office:office" xmlns:r="http://schemas.openxmlformats.org/officeDocument/2006/relationships" xmlns:m="http://schemas.openxmlformats.org/officeDocument/2006/math" xmlns:v="urn:schemas-microsoft-com:vml" xmlns:wp14="http://schemas.microsoft.com/office/word/2010/wordprocessingDrawing" xmlns:wp="http://schemas.openxmlformats.org/drawingml/2006/wordprocessingDrawing" xmlns:w10="urn:schemas-microsoft-com:office:word" xmlns:w="http://schemas.openxmlformats.org/wordprocessingml/2006/main" xmlns:w14="http://schemas.microsoft.com/office/word/2010/wordml" xmlns:w15="http://schemas.microsoft.com/office/word/2012/wordml" xmlns:w16cid="http://schemas.microsoft.com/office/word/2016/wordml/cid" xmlns:w16se="http://schemas.microsoft.com/office/word/2015/wordml/symex" xmlns:wpg="http://schemas.microsoft.com/office/word/2010/wordprocessingGroup" xmlns:wpi="http://schemas.microsoft.com/office/word/2010/wordprocessingInk" xmlns:wne="http://schemas.microsoft.com/office/word/2006/wordml" xmlns:wps="http://schemas.microsoft.com/office/word/2010/wordprocessingShape" mc:Ignorable="w14 w15 w16se w16cid wp14">
+<w:numbering xmlns:wpc="http://schemas.microsoft.com/office/word/2010/wordprocessingCanvas" xmlns:cx="http://schemas.microsoft.com/office/drawing/2014/chartex" xmlns:cx1="http://schemas.microsoft.com/office/drawing/2015/9/8/chartex" xmlns:mc="http://schemas.openxmlformats.org/markup-compatibility/2006" xmlns:o="urn:schemas-microsoft-com:office:office" xmlns:r="http://schemas.openxmlformats.org/officeDocument/2006/relationships" xmlns:m="http://schemas.openxmlformats.org/officeDocument/2006/math" xmlns:v="urn:schemas-microsoft-com:vml" xmlns:wp14="http://schemas.microsoft.com/office/word/2010/wordprocessingDrawing" xmlns:wp="http://schemas.openxmlformats.org/drawingml/2006/wordprocessingDrawing" xmlns:w10="urn:schemas-microsoft-com:office:word" xmlns:w="http://schemas.openxmlformats.org/wordprocessingml/2006/main" xmlns:w14="http://schemas.microsoft.com/office/word/2010/wordml" xmlns:w15="http://schemas.microsoft.com/office/word/2012/wordml" xmlns:w16se="http://schemas.microsoft.com/office/word/2015/wordml/symex" xmlns:wpg="http://schemas.microsoft.com/office/word/2010/wordprocessingGroup" xmlns:wpi="http://schemas.microsoft.com/office/word/2010/wordprocessingInk" xmlns:wne="http://schemas.microsoft.com/office/word/2006/wordml" xmlns:wps="http://schemas.microsoft.com/office/word/2010/wordprocessingShape" mc:Ignorable="w14 w15 w16se wp14">
   <w:abstractNum w:abstractNumId="0" w15:restartNumberingAfterBreak="0">
+    <w:nsid w:val="03D23E12"/>
+    <w:multiLevelType w:val="hybridMultilevel"/>
+    <w:tmpl w:val="466E52F0"/>
+    <w:lvl w:ilvl="0" w:tplc="2E70DF48">
+      <w:start w:val="1"/>
+      <w:numFmt w:val="decimal"/>
+      <w:lvlText w:val="%1."/>
+      <w:lvlJc w:val="left"/>
+      <w:pPr>
+        <w:ind w:left="1080" w:hanging="360"/>
+      </w:pPr>
+      <w:rPr>
+        <w:rFonts w:hint="default"/>
+      </w:rPr>
+    </w:lvl>
+    <w:lvl w:ilvl="1" w:tplc="04090019" w:tentative="1">
+      <w:start w:val="1"/>
+      <w:numFmt w:val="lowerLetter"/>
+      <w:lvlText w:val="%2."/>
+      <w:lvlJc w:val="left"/>
+      <w:pPr>
+        <w:ind w:left="1800" w:hanging="360"/>
+      </w:pPr>
+    </w:lvl>
+    <w:lvl w:ilvl="2" w:tplc="0409001B" w:tentative="1">
+      <w:start w:val="1"/>
+      <w:numFmt w:val="lowerRoman"/>
+      <w:lvlText w:val="%3."/>
+      <w:lvlJc w:val="right"/>
+      <w:pPr>
+        <w:ind w:left="2520" w:hanging="180"/>
+      </w:pPr>
+    </w:lvl>
+    <w:lvl w:ilvl="3" w:tplc="0409000F" w:tentative="1">
+      <w:start w:val="1"/>
+      <w:numFmt w:val="decimal"/>
+      <w:lvlText w:val="%4."/>
+      <w:lvlJc w:val="left"/>
+      <w:pPr>
+        <w:ind w:left="3240" w:hanging="360"/>
+      </w:pPr>
+    </w:lvl>
+    <w:lvl w:ilvl="4" w:tplc="04090019" w:tentative="1">
+      <w:start w:val="1"/>
+      <w:numFmt w:val="lowerLetter"/>
+      <w:lvlText w:val="%5."/>
+      <w:lvlJc w:val="left"/>
+      <w:pPr>
+        <w:ind w:left="3960" w:hanging="360"/>
+      </w:pPr>
+    </w:lvl>
+    <w:lvl w:ilvl="5" w:tplc="0409001B" w:tentative="1">
+      <w:start w:val="1"/>
+      <w:numFmt w:val="lowerRoman"/>
+      <w:lvlText w:val="%6."/>
+      <w:lvlJc w:val="right"/>
+      <w:pPr>
+        <w:ind w:left="4680" w:hanging="180"/>
+      </w:pPr>
+    </w:lvl>
+    <w:lvl w:ilvl="6" w:tplc="0409000F" w:tentative="1">
+      <w:start w:val="1"/>
+      <w:numFmt w:val="decimal"/>
+      <w:lvlText w:val="%7."/>
+      <w:lvlJc w:val="left"/>
+      <w:pPr>
+        <w:ind w:left="5400" w:hanging="360"/>
+      </w:pPr>
+    </w:lvl>
+    <w:lvl w:ilvl="7" w:tplc="04090019" w:tentative="1">
+      <w:start w:val="1"/>
+      <w:numFmt w:val="lowerLetter"/>
+      <w:lvlText w:val="%8."/>
+      <w:lvlJc w:val="left"/>
+      <w:pPr>
+        <w:ind w:left="6120" w:hanging="360"/>
+      </w:pPr>
+    </w:lvl>
+    <w:lvl w:ilvl="8" w:tplc="0409001B" w:tentative="1">
+      <w:start w:val="1"/>
+      <w:numFmt w:val="lowerRoman"/>
+      <w:lvlText w:val="%9."/>
+      <w:lvlJc w:val="right"/>
+      <w:pPr>
+        <w:ind w:left="6840" w:hanging="180"/>
+      </w:pPr>
+    </w:lvl>
+  </w:abstractNum>
+  <w:abstractNum w:abstractNumId="1" w15:restartNumberingAfterBreak="0">
     <w:nsid w:val="0C1B12CB"/>
     <w:multiLevelType w:val="hybridMultilevel"/>
     <w:tmpl w:val="52B2FD2E"/>
@@ -3719,7 +8092,96 @@
       </w:rPr>
     </w:lvl>
   </w:abstractNum>
-  <w:abstractNum w:abstractNumId="1" w15:restartNumberingAfterBreak="0">
+  <w:abstractNum w:abstractNumId="2" w15:restartNumberingAfterBreak="0">
+    <w:nsid w:val="0D5F2F6A"/>
+    <w:multiLevelType w:val="hybridMultilevel"/>
+    <w:tmpl w:val="466E52F0"/>
+    <w:lvl w:ilvl="0" w:tplc="2E70DF48">
+      <w:start w:val="1"/>
+      <w:numFmt w:val="decimal"/>
+      <w:lvlText w:val="%1."/>
+      <w:lvlJc w:val="left"/>
+      <w:pPr>
+        <w:ind w:left="1080" w:hanging="360"/>
+      </w:pPr>
+      <w:rPr>
+        <w:rFonts w:hint="default"/>
+      </w:rPr>
+    </w:lvl>
+    <w:lvl w:ilvl="1" w:tplc="04090019" w:tentative="1">
+      <w:start w:val="1"/>
+      <w:numFmt w:val="lowerLetter"/>
+      <w:lvlText w:val="%2."/>
+      <w:lvlJc w:val="left"/>
+      <w:pPr>
+        <w:ind w:left="1800" w:hanging="360"/>
+      </w:pPr>
+    </w:lvl>
+    <w:lvl w:ilvl="2" w:tplc="0409001B" w:tentative="1">
+      <w:start w:val="1"/>
+      <w:numFmt w:val="lowerRoman"/>
+      <w:lvlText w:val="%3."/>
+      <w:lvlJc w:val="right"/>
+      <w:pPr>
+        <w:ind w:left="2520" w:hanging="180"/>
+      </w:pPr>
+    </w:lvl>
+    <w:lvl w:ilvl="3" w:tplc="0409000F" w:tentative="1">
+      <w:start w:val="1"/>
+      <w:numFmt w:val="decimal"/>
+      <w:lvlText w:val="%4."/>
+      <w:lvlJc w:val="left"/>
+      <w:pPr>
+        <w:ind w:left="3240" w:hanging="360"/>
+      </w:pPr>
+    </w:lvl>
+    <w:lvl w:ilvl="4" w:tplc="04090019" w:tentative="1">
+      <w:start w:val="1"/>
+      <w:numFmt w:val="lowerLetter"/>
+      <w:lvlText w:val="%5."/>
+      <w:lvlJc w:val="left"/>
+      <w:pPr>
+        <w:ind w:left="3960" w:hanging="360"/>
+      </w:pPr>
+    </w:lvl>
+    <w:lvl w:ilvl="5" w:tplc="0409001B" w:tentative="1">
+      <w:start w:val="1"/>
+      <w:numFmt w:val="lowerRoman"/>
+      <w:lvlText w:val="%6."/>
+      <w:lvlJc w:val="right"/>
+      <w:pPr>
+        <w:ind w:left="4680" w:hanging="180"/>
+      </w:pPr>
+    </w:lvl>
+    <w:lvl w:ilvl="6" w:tplc="0409000F" w:tentative="1">
+      <w:start w:val="1"/>
+      <w:numFmt w:val="decimal"/>
+      <w:lvlText w:val="%7."/>
+      <w:lvlJc w:val="left"/>
+      <w:pPr>
+        <w:ind w:left="5400" w:hanging="360"/>
+      </w:pPr>
+    </w:lvl>
+    <w:lvl w:ilvl="7" w:tplc="04090019" w:tentative="1">
+      <w:start w:val="1"/>
+      <w:numFmt w:val="lowerLetter"/>
+      <w:lvlText w:val="%8."/>
+      <w:lvlJc w:val="left"/>
+      <w:pPr>
+        <w:ind w:left="6120" w:hanging="360"/>
+      </w:pPr>
+    </w:lvl>
+    <w:lvl w:ilvl="8" w:tplc="0409001B" w:tentative="1">
+      <w:start w:val="1"/>
+      <w:numFmt w:val="lowerRoman"/>
+      <w:lvlText w:val="%9."/>
+      <w:lvlJc w:val="right"/>
+      <w:pPr>
+        <w:ind w:left="6840" w:hanging="180"/>
+      </w:pPr>
+    </w:lvl>
+  </w:abstractNum>
+  <w:abstractNum w:abstractNumId="3" w15:restartNumberingAfterBreak="0">
     <w:nsid w:val="25E505F4"/>
     <w:multiLevelType w:val="hybridMultilevel"/>
     <w:tmpl w:val="4034766C"/>
@@ -3832,7 +8294,7 @@
       </w:rPr>
     </w:lvl>
   </w:abstractNum>
-  <w:abstractNum w:abstractNumId="2" w15:restartNumberingAfterBreak="0">
+  <w:abstractNum w:abstractNumId="4" w15:restartNumberingAfterBreak="0">
     <w:nsid w:val="2EC87C47"/>
     <w:multiLevelType w:val="hybridMultilevel"/>
     <w:tmpl w:val="68F4E7D0"/>
@@ -3946,19 +8408,25 @@
     </w:lvl>
   </w:abstractNum>
   <w:num w:numId="1">
+    <w:abstractNumId w:val="3"/>
+  </w:num>
+  <w:num w:numId="2">
     <w:abstractNumId w:val="1"/>
   </w:num>
-  <w:num w:numId="2">
+  <w:num w:numId="3">
+    <w:abstractNumId w:val="4"/>
+  </w:num>
+  <w:num w:numId="4">
+    <w:abstractNumId w:val="2"/>
+  </w:num>
+  <w:num w:numId="5">
     <w:abstractNumId w:val="0"/>
-  </w:num>
-  <w:num w:numId="3">
-    <w:abstractNumId w:val="2"/>
   </w:num>
 </w:numbering>
 </file>
 
 <file path=word/styles.xml><?xml version="1.0" encoding="utf-8"?>
-<w:styles xmlns:mc="http://schemas.openxmlformats.org/markup-compatibility/2006" xmlns:r="http://schemas.openxmlformats.org/officeDocument/2006/relationships" xmlns:w="http://schemas.openxmlformats.org/wordprocessingml/2006/main" xmlns:w14="http://schemas.microsoft.com/office/word/2010/wordml" xmlns:w15="http://schemas.microsoft.com/office/word/2012/wordml" xmlns:w16cid="http://schemas.microsoft.com/office/word/2016/wordml/cid" xmlns:w16se="http://schemas.microsoft.com/office/word/2015/wordml/symex" mc:Ignorable="w14 w15 w16se w16cid">
+<w:styles xmlns:mc="http://schemas.openxmlformats.org/markup-compatibility/2006" xmlns:r="http://schemas.openxmlformats.org/officeDocument/2006/relationships" xmlns:w="http://schemas.openxmlformats.org/wordprocessingml/2006/main" xmlns:w14="http://schemas.microsoft.com/office/word/2010/wordml" xmlns:w15="http://schemas.microsoft.com/office/word/2012/wordml" xmlns:w16se="http://schemas.microsoft.com/office/word/2015/wordml/symex" mc:Ignorable="w14 w15 w16se">
   <w:docDefaults>
     <w:rPrDefault>
       <w:rPr>
@@ -3974,7 +8442,7 @@
       </w:pPr>
     </w:pPrDefault>
   </w:docDefaults>
-  <w:latentStyles w:defLockedState="0" w:defUIPriority="99" w:defSemiHidden="0" w:defUnhideWhenUsed="0" w:defQFormat="0" w:count="376">
+  <w:latentStyles w:defLockedState="0" w:defUIPriority="99" w:defSemiHidden="0" w:defUnhideWhenUsed="0" w:defQFormat="0" w:count="371">
     <w:lsdException w:name="Normal" w:uiPriority="1" w:qFormat="1"/>
     <w:lsdException w:name="heading 1" w:uiPriority="9" w:qFormat="1"/>
     <w:lsdException w:name="heading 2" w:semiHidden="1" w:uiPriority="9" w:unhideWhenUsed="1" w:qFormat="1"/>
@@ -4080,6 +8548,7 @@
     <w:lsdException w:name="HTML Sample" w:semiHidden="1" w:unhideWhenUsed="1"/>
     <w:lsdException w:name="HTML Typewriter" w:semiHidden="1" w:unhideWhenUsed="1"/>
     <w:lsdException w:name="HTML Variable" w:semiHidden="1" w:unhideWhenUsed="1"/>
+    <w:lsdException w:name="Normal Table" w:semiHidden="1" w:unhideWhenUsed="1"/>
     <w:lsdException w:name="annotation subject" w:semiHidden="1" w:unhideWhenUsed="1"/>
     <w:lsdException w:name="No List" w:semiHidden="1" w:unhideWhenUsed="1"/>
     <w:lsdException w:name="Outline List 1" w:semiHidden="1" w:unhideWhenUsed="1"/>
@@ -4126,8 +8595,10 @@
     <w:lsdException w:name="Table Subtle 2" w:semiHidden="1" w:unhideWhenUsed="1"/>
     <w:lsdException w:name="Table Web 1" w:semiHidden="1" w:unhideWhenUsed="1"/>
     <w:lsdException w:name="Table Web 2" w:semiHidden="1" w:unhideWhenUsed="1"/>
+    <w:lsdException w:name="Table Web 3" w:semiHidden="1" w:unhideWhenUsed="1"/>
     <w:lsdException w:name="Balloon Text" w:semiHidden="1" w:unhideWhenUsed="1"/>
     <w:lsdException w:name="Table Grid" w:uiPriority="39"/>
+    <w:lsdException w:name="Table Theme" w:semiHidden="1" w:unhideWhenUsed="1"/>
     <w:lsdException w:name="Placeholder Text" w:semiHidden="1"/>
     <w:lsdException w:name="No Spacing" w:uiPriority="1" w:qFormat="1"/>
     <w:lsdException w:name="Light Shading" w:uiPriority="60"/>
@@ -4343,11 +8814,6 @@
     <w:lsdException w:name="List Table 5 Dark Accent 6" w:uiPriority="50"/>
     <w:lsdException w:name="List Table 6 Colorful Accent 6" w:uiPriority="51"/>
     <w:lsdException w:name="List Table 7 Colorful Accent 6" w:uiPriority="52"/>
-    <w:lsdException w:name="Mention" w:semiHidden="1" w:unhideWhenUsed="1"/>
-    <w:lsdException w:name="Smart Hyperlink" w:semiHidden="1" w:unhideWhenUsed="1"/>
-    <w:lsdException w:name="Hashtag" w:semiHidden="1" w:unhideWhenUsed="1"/>
-    <w:lsdException w:name="Unresolved Mention" w:semiHidden="1" w:unhideWhenUsed="1"/>
-    <w:lsdException w:name="Smart Link" w:semiHidden="1" w:unhideWhenUsed="1"/>
   </w:latentStyles>
   <w:style w:type="paragraph" w:default="1" w:styleId="Normal">
     <w:name w:val="Normal"/>

--- a/Documentation/sds/SDS.docx
+++ b/Documentation/sds/SDS.docx
@@ -1,16 +1,9 @@
 
 <file path=word/document.xml><?xml version="1.0" encoding="utf-8"?>
-<w:document xmlns:wpc="http://schemas.microsoft.com/office/word/2010/wordprocessingCanvas" xmlns:cx="http://schemas.microsoft.com/office/drawing/2014/chartex" xmlns:cx1="http://schemas.microsoft.com/office/drawing/2015/9/8/chartex" xmlns:cx2="http://schemas.microsoft.com/office/drawing/2015/10/21/chartex" xmlns:cx3="http://schemas.microsoft.com/office/drawing/2016/5/9/chartex" xmlns:cx4="http://schemas.microsoft.com/office/drawing/2016/5/10/chartex" xmlns:cx5="http://schemas.microsoft.com/office/drawing/2016/5/11/chartex" xmlns:cx6="http://schemas.microsoft.com/office/drawing/2016/5/12/chartex" xmlns:cx7="http://schemas.microsoft.com/office/drawing/2016/5/13/chartex" xmlns:cx8="http://schemas.microsoft.com/office/drawing/2016/5/14/chartex" xmlns:mc="http://schemas.openxmlformats.org/markup-compatibility/2006" xmlns:aink="http://schemas.microsoft.com/office/drawing/2016/ink" xmlns:am3d="http://schemas.microsoft.com/office/drawing/2017/model3d" xmlns:o="urn:schemas-microsoft-com:office:office" xmlns:r="http://schemas.openxmlformats.org/officeDocument/2006/relationships" xmlns:m="http://schemas.openxmlformats.org/officeDocument/2006/math" xmlns:v="urn:schemas-microsoft-com:vml" xmlns:wp14="http://schemas.microsoft.com/office/word/2010/wordprocessingDrawing" xmlns:wp="http://schemas.openxmlformats.org/drawingml/2006/wordprocessingDrawing" xmlns:w10="urn:schemas-microsoft-com:office:word" xmlns:w="http://schemas.openxmlformats.org/wordprocessingml/2006/main" xmlns:w14="http://schemas.microsoft.com/office/word/2010/wordml" xmlns:w15="http://schemas.microsoft.com/office/word/2012/wordml" xmlns:w16cid="http://schemas.microsoft.com/office/word/2016/wordml/cid" xmlns:w16se="http://schemas.microsoft.com/office/word/2015/wordml/symex" xmlns:wpg="http://schemas.microsoft.com/office/word/2010/wordprocessingGroup" xmlns:wpi="http://schemas.microsoft.com/office/word/2010/wordprocessingInk" xmlns:wne="http://schemas.microsoft.com/office/word/2006/wordml" xmlns:wps="http://schemas.microsoft.com/office/word/2010/wordprocessingShape" mc:Ignorable="w14 w15 w16se w16cid wp14">
+<w:document xmlns:wpc="http://schemas.microsoft.com/office/word/2010/wordprocessingCanvas" xmlns:mc="http://schemas.openxmlformats.org/markup-compatibility/2006" xmlns:o="urn:schemas-microsoft-com:office:office" xmlns:r="http://schemas.openxmlformats.org/officeDocument/2006/relationships" xmlns:m="http://schemas.openxmlformats.org/officeDocument/2006/math" xmlns:v="urn:schemas-microsoft-com:vml" xmlns:wp14="http://schemas.microsoft.com/office/word/2010/wordprocessingDrawing" xmlns:wp="http://schemas.openxmlformats.org/drawingml/2006/wordprocessingDrawing" xmlns:w10="urn:schemas-microsoft-com:office:word" xmlns:w="http://schemas.openxmlformats.org/wordprocessingml/2006/main" xmlns:w14="http://schemas.microsoft.com/office/word/2010/wordml" xmlns:wpg="http://schemas.microsoft.com/office/word/2010/wordprocessingGroup" xmlns:wpi="http://schemas.microsoft.com/office/word/2010/wordprocessingInk" xmlns:wne="http://schemas.microsoft.com/office/word/2006/wordml" xmlns:wps="http://schemas.microsoft.com/office/word/2010/wordprocessingShape" mc:Ignorable="w14 wp14">
   <w:body>
     <w:sdt>
       <w:sdtPr>
-        <w:id w:val="-845247882"/>
-        <w:docPartObj>
-          <w:docPartGallery w:val="Table of Contents"/>
-          <w:docPartUnique/>
-        </w:docPartObj>
-      </w:sdtPr>
-      <w:sdtEndPr>
         <w:rPr>
           <w:rFonts w:ascii="Georgia" w:eastAsia="Georgia" w:hAnsi="Georgia" w:cs="Georgia"/>
           <w:b w:val="0"/>
@@ -20,7 +13,13 @@
           <w:szCs w:val="22"/>
           <w:lang w:eastAsia="en-US"/>
         </w:rPr>
-      </w:sdtEndPr>
+        <w:id w:val="-845247882"/>
+        <w:docPartObj>
+          <w:docPartGallery w:val="Table of Contents"/>
+          <w:docPartUnique/>
+        </w:docPartObj>
+      </w:sdtPr>
+      <w:sdtEndPr/>
       <w:sdtContent>
         <w:p>
           <w:pPr>
@@ -216,10 +215,7 @@
             <w:pStyle w:val="TOC3"/>
           </w:pPr>
           <w:r>
-            <w:t>2.</w:t>
-          </w:r>
-          <w:r>
-            <w:t>2 Database</w:t>
+            <w:t>2.2 Database</w:t>
           </w:r>
           <w:r>
             <w:ptab w:relativeTo="margin" w:alignment="right" w:leader="dot"/>
@@ -239,10 +235,7 @@
             <w:t>3</w:t>
           </w:r>
           <w:r>
-            <w:t xml:space="preserve"> </w:t>
-          </w:r>
-          <w:r>
-            <w:t>Class Libraries</w:t>
+            <w:t xml:space="preserve"> Class Libraries</w:t>
           </w:r>
           <w:r>
             <w:ptab w:relativeTo="margin" w:alignment="right" w:leader="dot"/>
@@ -308,13 +301,7 @@
             <w:pStyle w:val="TOC3"/>
           </w:pPr>
           <w:r>
-            <w:t>3</w:t>
-          </w:r>
-          <w:r>
-            <w:t xml:space="preserve">.1 </w:t>
-          </w:r>
-          <w:r>
-            <w:t>E-R diagrams</w:t>
+            <w:t>3.1 E-R diagrams</w:t>
           </w:r>
           <w:r>
             <w:ptab w:relativeTo="margin" w:alignment="right" w:leader="dot"/>
@@ -328,13 +315,7 @@
             <w:pStyle w:val="TOC3"/>
           </w:pPr>
           <w:r>
-            <w:t>3</w:t>
-          </w:r>
-          <w:r>
-            <w:t>.2 Database</w:t>
-          </w:r>
-          <w:r>
-            <w:t xml:space="preserve"> schema</w:t>
+            <w:t>3.2 Database schema</w:t>
           </w:r>
           <w:r>
             <w:ptab w:relativeTo="margin" w:alignment="right" w:leader="dot"/>
@@ -348,19 +329,7 @@
             <w:pStyle w:val="TOC3"/>
           </w:pPr>
           <w:r>
-            <w:t>3</w:t>
-          </w:r>
-          <w:r>
-            <w:t>.</w:t>
-          </w:r>
-          <w:r>
-            <w:t>3</w:t>
-          </w:r>
-          <w:r>
-            <w:t xml:space="preserve"> </w:t>
-          </w:r>
-          <w:r>
-            <w:t>UML diagrams</w:t>
+            <w:t>3.3 UML diagrams</w:t>
           </w:r>
           <w:r>
             <w:ptab w:relativeTo="margin" w:alignment="right" w:leader="dot"/>
@@ -384,14 +353,7 @@
               <w:b/>
               <w:bCs/>
             </w:rPr>
-            <w:t>3.3.1 Class</w:t>
-          </w:r>
-          <w:r>
-            <w:rPr>
-              <w:b/>
-              <w:bCs/>
-            </w:rPr>
-            <w:t xml:space="preserve"> diagrams</w:t>
+            <w:t>3.3.1 Class diagrams</w:t>
           </w:r>
           <w:r>
             <w:rPr>
@@ -421,20 +383,7 @@
               <w:bCs/>
             </w:rPr>
             <w:tab/>
-          </w:r>
-          <w:r>
-            <w:rPr>
-              <w:b/>
-              <w:bCs/>
-            </w:rPr>
-            <w:t>3.3.</w:t>
-          </w:r>
-          <w:r>
-            <w:rPr>
-              <w:b/>
-              <w:bCs/>
-            </w:rPr>
-            <w:t>2</w:t>
+            <w:t>3.3.2</w:t>
           </w:r>
           <w:r>
             <w:t xml:space="preserve"> </w:t>
@@ -511,10 +460,7 @@
             <w:ind w:left="216"/>
           </w:pPr>
           <w:r>
-            <w:t>D</w:t>
-          </w:r>
-          <w:r>
-            <w:t>esigns</w:t>
+            <w:t>Designs</w:t>
           </w:r>
           <w:r>
             <w:ptab w:relativeTo="margin" w:alignment="right" w:leader="dot"/>
@@ -528,13 +474,7 @@
             <w:pStyle w:val="TOC3"/>
           </w:pPr>
           <w:r>
-            <w:t>4</w:t>
-          </w:r>
-          <w:r>
-            <w:t xml:space="preserve">.1 </w:t>
-          </w:r>
-          <w:r>
-            <w:t>UI design</w:t>
+            <w:t>4.1 UI design</w:t>
           </w:r>
           <w:r>
             <w:ptab w:relativeTo="margin" w:alignment="right" w:leader="dot"/>
@@ -548,13 +488,7 @@
             <w:pStyle w:val="TOC3"/>
           </w:pPr>
           <w:r>
-            <w:t>4</w:t>
-          </w:r>
-          <w:r>
-            <w:t xml:space="preserve">.2 </w:t>
-          </w:r>
-          <w:r>
-            <w:t>Time Detail</w:t>
+            <w:t>4.2 Time Detail</w:t>
           </w:r>
           <w:r>
             <w:ptab w:relativeTo="margin" w:alignment="right" w:leader="dot"/>
@@ -568,13 +502,7 @@
             <w:pStyle w:val="TOC3"/>
           </w:pPr>
           <w:r>
-            <w:t>4</w:t>
-          </w:r>
-          <w:r>
-            <w:t xml:space="preserve">.3 </w:t>
-          </w:r>
-          <w:r>
-            <w:t>Project Cost</w:t>
+            <w:t>4.3 Project Cost</w:t>
           </w:r>
           <w:r>
             <w:ptab w:relativeTo="margin" w:alignment="right" w:leader="dot"/>
@@ -1188,16 +1116,7 @@
           <w:sz w:val="24"/>
           <w:szCs w:val="24"/>
         </w:rPr>
-        <w:t xml:space="preserve"> is to purchase medicine by just a single click and to reduce the time consumption. This system will allow user to purchase the medicines and healthcare products through an app and get delivery at home 24/7. The user can also get symptoms-based suggestion and expert advice. This system will save a lot of time of the user. This app-based system will also serve patients in case of emergency</w:t>
-      </w:r>
-      <w:r>
-        <w:rPr>
-          <w:rFonts w:ascii="Times New Roman" w:hAnsi="Times New Roman" w:cs="Times New Roman"/>
-          <w:b w:val="0"/>
-          <w:sz w:val="24"/>
-          <w:szCs w:val="24"/>
-        </w:rPr>
-        <w:t>.</w:t>
+        <w:t xml:space="preserve"> is to purchase medicine by just a single click and to reduce the time consumption. This system will allow user to purchase the medicines and healthcare products through an app and get delivery at home 24/7. The user can also get symptoms-based suggestion and expert advice. This system will save a lot of time of the user. This app-based system will also serve patients in case of emergency.</w:t>
       </w:r>
     </w:p>
     <w:p>
@@ -2131,7 +2050,56 @@
     </w:p>
     <w:p/>
     <w:p/>
-    <w:p/>
+    <w:p>
+      <w:bookmarkStart w:id="10" w:name="_GoBack"/>
+      <w:r>
+        <w:rPr>
+          <w:noProof/>
+        </w:rPr>
+        <w:drawing>
+          <wp:inline distT="0" distB="0" distL="0" distR="0" wp14:anchorId="0AF61082" wp14:editId="688E0954">
+            <wp:extent cx="7239000" cy="6278391"/>
+            <wp:effectExtent l="4127" t="0" r="4128" b="4127"/>
+            <wp:docPr id="2" name="Picture 2"/>
+            <wp:cNvGraphicFramePr>
+              <a:graphicFrameLocks xmlns:a="http://schemas.openxmlformats.org/drawingml/2006/main" noChangeAspect="1"/>
+            </wp:cNvGraphicFramePr>
+            <a:graphic xmlns:a="http://schemas.openxmlformats.org/drawingml/2006/main">
+              <a:graphicData uri="http://schemas.openxmlformats.org/drawingml/2006/picture">
+                <pic:pic xmlns:pic="http://schemas.openxmlformats.org/drawingml/2006/picture">
+                  <pic:nvPicPr>
+                    <pic:cNvPr id="0" name="EasyMed ER Diagram.jpg"/>
+                    <pic:cNvPicPr/>
+                  </pic:nvPicPr>
+                  <pic:blipFill>
+                    <a:blip r:embed="rId6" cstate="print">
+                      <a:extLst>
+                        <a:ext uri="{28A0092B-C50C-407E-A947-70E740481C1C}">
+                          <a14:useLocalDpi xmlns:a14="http://schemas.microsoft.com/office/drawing/2010/main" val="0"/>
+                        </a:ext>
+                      </a:extLst>
+                    </a:blip>
+                    <a:stretch>
+                      <a:fillRect/>
+                    </a:stretch>
+                  </pic:blipFill>
+                  <pic:spPr>
+                    <a:xfrm rot="5400000">
+                      <a:off x="0" y="0"/>
+                      <a:ext cx="7240191" cy="6279424"/>
+                    </a:xfrm>
+                    <a:prstGeom prst="rect">
+                      <a:avLst/>
+                    </a:prstGeom>
+                  </pic:spPr>
+                </pic:pic>
+              </a:graphicData>
+            </a:graphic>
+          </wp:inline>
+        </w:drawing>
+      </w:r>
+      <w:bookmarkEnd w:id="10"/>
+    </w:p>
     <w:p/>
     <w:p/>
     <w:p/>
@@ -2204,7 +2172,6 @@
           <w:sz w:val="32"/>
           <w:szCs w:val="32"/>
         </w:rPr>
-        <w:lastRenderedPageBreak/>
         <w:t xml:space="preserve">3.2 </w:t>
       </w:r>
       <w:r>
@@ -2291,7 +2258,6 @@
           <w:sz w:val="32"/>
           <w:szCs w:val="32"/>
         </w:rPr>
-        <w:lastRenderedPageBreak/>
         <w:t xml:space="preserve">3.3 </w:t>
       </w:r>
       <w:r>
@@ -2700,7 +2666,6 @@
           <w:sz w:val="32"/>
           <w:szCs w:val="32"/>
         </w:rPr>
-        <w:lastRenderedPageBreak/>
         <w:t xml:space="preserve">3.3.2 </w:t>
       </w:r>
       <w:r>
@@ -2781,6 +2746,7 @@
           <w:sz w:val="32"/>
           <w:szCs w:val="32"/>
         </w:rPr>
+        <w:lastRenderedPageBreak/>
         <w:drawing>
           <wp:inline distT="0" distB="0" distL="0" distR="0" wp14:anchorId="632E654B" wp14:editId="0C6DADC9">
             <wp:extent cx="6221693" cy="4942205"/>
@@ -2797,7 +2763,7 @@
                     <pic:cNvPicPr/>
                   </pic:nvPicPr>
                   <pic:blipFill>
-                    <a:blip r:embed="rId5" cstate="print">
+                    <a:blip r:embed="rId7" cstate="print">
                       <a:extLst>
                         <a:ext uri="{28A0092B-C50C-407E-A947-70E740481C1C}">
                           <a14:useLocalDpi xmlns:a14="http://schemas.microsoft.com/office/drawing/2010/main" val="0"/>
@@ -2963,49 +2929,49 @@
           <w:sz w:val="24"/>
           <w:szCs w:val="24"/>
         </w:rPr>
+        <w:t xml:space="preserve">Sequence Diagram of services of </w:t>
+      </w:r>
+      <w:proofErr w:type="spellStart"/>
+      <w:r>
+        <w:rPr>
+          <w:rFonts w:ascii="Times New Roman" w:hAnsi="Times New Roman" w:cs="Times New Roman"/>
+          <w:sz w:val="24"/>
+          <w:szCs w:val="24"/>
+        </w:rPr>
+        <w:t>EasyMed</w:t>
+      </w:r>
+      <w:proofErr w:type="spellEnd"/>
+    </w:p>
+    <w:p>
+      <w:pPr>
+        <w:rPr>
+          <w:rFonts w:ascii="Times New Roman" w:hAnsi="Times New Roman" w:cs="Times New Roman"/>
+          <w:sz w:val="24"/>
+          <w:szCs w:val="24"/>
+        </w:rPr>
+      </w:pPr>
+    </w:p>
+    <w:p>
+      <w:pPr>
+        <w:rPr>
+          <w:rFonts w:ascii="Times New Roman" w:hAnsi="Times New Roman" w:cs="Times New Roman"/>
+          <w:b/>
+          <w:bCs/>
+          <w:noProof/>
+          <w:sz w:val="32"/>
+          <w:szCs w:val="32"/>
+        </w:rPr>
+      </w:pPr>
+      <w:r>
+        <w:rPr>
+          <w:rFonts w:ascii="Times New Roman" w:hAnsi="Times New Roman" w:cs="Times New Roman"/>
+          <w:b/>
+          <w:bCs/>
+          <w:noProof/>
+          <w:sz w:val="32"/>
+          <w:szCs w:val="32"/>
+        </w:rPr>
         <w:lastRenderedPageBreak/>
-        <w:t xml:space="preserve">Sequence Diagram of services of </w:t>
-      </w:r>
-      <w:proofErr w:type="spellStart"/>
-      <w:r>
-        <w:rPr>
-          <w:rFonts w:ascii="Times New Roman" w:hAnsi="Times New Roman" w:cs="Times New Roman"/>
-          <w:sz w:val="24"/>
-          <w:szCs w:val="24"/>
-        </w:rPr>
-        <w:t>EasyMed</w:t>
-      </w:r>
-      <w:proofErr w:type="spellEnd"/>
-    </w:p>
-    <w:p>
-      <w:pPr>
-        <w:rPr>
-          <w:rFonts w:ascii="Times New Roman" w:hAnsi="Times New Roman" w:cs="Times New Roman"/>
-          <w:sz w:val="24"/>
-          <w:szCs w:val="24"/>
-        </w:rPr>
-      </w:pPr>
-    </w:p>
-    <w:p>
-      <w:pPr>
-        <w:rPr>
-          <w:rFonts w:ascii="Times New Roman" w:hAnsi="Times New Roman" w:cs="Times New Roman"/>
-          <w:b/>
-          <w:bCs/>
-          <w:noProof/>
-          <w:sz w:val="32"/>
-          <w:szCs w:val="32"/>
-        </w:rPr>
-      </w:pPr>
-      <w:r>
-        <w:rPr>
-          <w:rFonts w:ascii="Times New Roman" w:hAnsi="Times New Roman" w:cs="Times New Roman"/>
-          <w:b/>
-          <w:bCs/>
-          <w:noProof/>
-          <w:sz w:val="32"/>
-          <w:szCs w:val="32"/>
-        </w:rPr>
         <w:drawing>
           <wp:inline distT="0" distB="0" distL="0" distR="0" wp14:anchorId="394E2D3B" wp14:editId="264BBA18">
             <wp:extent cx="6694536" cy="4869180"/>
@@ -3022,7 +2988,7 @@
                     <pic:cNvPicPr/>
                   </pic:nvPicPr>
                   <pic:blipFill>
-                    <a:blip r:embed="rId6" cstate="print">
+                    <a:blip r:embed="rId8" cstate="print">
                       <a:extLst>
                         <a:ext uri="{28A0092B-C50C-407E-A947-70E740481C1C}">
                           <a14:useLocalDpi xmlns:a14="http://schemas.microsoft.com/office/drawing/2010/main" val="0"/>
@@ -3322,7 +3288,7 @@
                     <pic:cNvPicPr/>
                   </pic:nvPicPr>
                   <pic:blipFill>
-                    <a:blip r:embed="rId7" cstate="print">
+                    <a:blip r:embed="rId9" cstate="print">
                       <a:extLst>
                         <a:ext uri="{28A0092B-C50C-407E-A947-70E740481C1C}">
                           <a14:useLocalDpi xmlns:a14="http://schemas.microsoft.com/office/drawing/2010/main" val="0"/>
@@ -3515,42 +3481,40 @@
           <w:szCs w:val="24"/>
         </w:rPr>
       </w:pPr>
-      <w:bookmarkStart w:id="10" w:name="_GoBack"/>
-      <w:bookmarkEnd w:id="10"/>
-      <w:r>
-        <w:rPr>
-          <w:rFonts w:ascii="Times New Roman" w:hAnsi="Times New Roman" w:cs="Times New Roman"/>
+      <w:r>
+        <w:rPr>
+          <w:rFonts w:ascii="Times New Roman" w:hAnsi="Times New Roman" w:cs="Times New Roman"/>
+          <w:sz w:val="24"/>
+          <w:szCs w:val="24"/>
+        </w:rPr>
+        <w:t>Sequence diagram of Expert Counselling service</w:t>
+      </w:r>
+    </w:p>
+    <w:p>
+      <w:pPr>
+        <w:rPr>
+          <w:rFonts w:ascii="Times New Roman" w:hAnsi="Times New Roman" w:cs="Times New Roman"/>
+          <w:sz w:val="24"/>
+          <w:szCs w:val="24"/>
+        </w:rPr>
+      </w:pPr>
+    </w:p>
+    <w:p>
+      <w:pPr>
+        <w:rPr>
+          <w:rFonts w:ascii="Times New Roman" w:hAnsi="Times New Roman" w:cs="Times New Roman"/>
+          <w:sz w:val="24"/>
+          <w:szCs w:val="24"/>
+        </w:rPr>
+      </w:pPr>
+      <w:r>
+        <w:rPr>
+          <w:rFonts w:ascii="Times New Roman" w:hAnsi="Times New Roman" w:cs="Times New Roman"/>
+          <w:noProof/>
           <w:sz w:val="24"/>
           <w:szCs w:val="24"/>
         </w:rPr>
         <w:lastRenderedPageBreak/>
-        <w:t>Sequence diagram of Expert Counselling service</w:t>
-      </w:r>
-    </w:p>
-    <w:p>
-      <w:pPr>
-        <w:rPr>
-          <w:rFonts w:ascii="Times New Roman" w:hAnsi="Times New Roman" w:cs="Times New Roman"/>
-          <w:sz w:val="24"/>
-          <w:szCs w:val="24"/>
-        </w:rPr>
-      </w:pPr>
-    </w:p>
-    <w:p>
-      <w:pPr>
-        <w:rPr>
-          <w:rFonts w:ascii="Times New Roman" w:hAnsi="Times New Roman" w:cs="Times New Roman"/>
-          <w:sz w:val="24"/>
-          <w:szCs w:val="24"/>
-        </w:rPr>
-      </w:pPr>
-      <w:r>
-        <w:rPr>
-          <w:rFonts w:ascii="Times New Roman" w:hAnsi="Times New Roman" w:cs="Times New Roman"/>
-          <w:noProof/>
-          <w:sz w:val="24"/>
-          <w:szCs w:val="24"/>
-        </w:rPr>
         <w:drawing>
           <wp:inline distT="0" distB="0" distL="0" distR="0" wp14:anchorId="4334D05A" wp14:editId="60AD29C0">
             <wp:extent cx="8322310" cy="5166360"/>
@@ -3567,7 +3531,7 @@
                     <pic:cNvPicPr/>
                   </pic:nvPicPr>
                   <pic:blipFill>
-                    <a:blip r:embed="rId8" cstate="print">
+                    <a:blip r:embed="rId10" cstate="print">
                       <a:extLst>
                         <a:ext uri="{28A0092B-C50C-407E-A947-70E740481C1C}">
                           <a14:useLocalDpi xmlns:a14="http://schemas.microsoft.com/office/drawing/2010/main" val="0"/>
@@ -3605,8 +3569,8 @@
 </file>
 
 <file path=word/numbering.xml><?xml version="1.0" encoding="utf-8"?>
-<w:numbering xmlns:wpc="http://schemas.microsoft.com/office/word/2010/wordprocessingCanvas" xmlns:cx="http://schemas.microsoft.com/office/drawing/2014/chartex" xmlns:cx1="http://schemas.microsoft.com/office/drawing/2015/9/8/chartex" xmlns:cx2="http://schemas.microsoft.com/office/drawing/2015/10/21/chartex" xmlns:cx3="http://schemas.microsoft.com/office/drawing/2016/5/9/chartex" xmlns:cx4="http://schemas.microsoft.com/office/drawing/2016/5/10/chartex" xmlns:cx5="http://schemas.microsoft.com/office/drawing/2016/5/11/chartex" xmlns:cx6="http://schemas.microsoft.com/office/drawing/2016/5/12/chartex" xmlns:cx7="http://schemas.microsoft.com/office/drawing/2016/5/13/chartex" xmlns:cx8="http://schemas.microsoft.com/office/drawing/2016/5/14/chartex" xmlns:mc="http://schemas.openxmlformats.org/markup-compatibility/2006" xmlns:aink="http://schemas.microsoft.com/office/drawing/2016/ink" xmlns:am3d="http://schemas.microsoft.com/office/drawing/2017/model3d" xmlns:o="urn:schemas-microsoft-com:office:office" xmlns:r="http://schemas.openxmlformats.org/officeDocument/2006/relationships" xmlns:m="http://schemas.openxmlformats.org/officeDocument/2006/math" xmlns:v="urn:schemas-microsoft-com:vml" xmlns:wp14="http://schemas.microsoft.com/office/word/2010/wordprocessingDrawing" xmlns:wp="http://schemas.openxmlformats.org/drawingml/2006/wordprocessingDrawing" xmlns:w10="urn:schemas-microsoft-com:office:word" xmlns:w="http://schemas.openxmlformats.org/wordprocessingml/2006/main" xmlns:w14="http://schemas.microsoft.com/office/word/2010/wordml" xmlns:w15="http://schemas.microsoft.com/office/word/2012/wordml" xmlns:w16cid="http://schemas.microsoft.com/office/word/2016/wordml/cid" xmlns:w16se="http://schemas.microsoft.com/office/word/2015/wordml/symex" xmlns:wpg="http://schemas.microsoft.com/office/word/2010/wordprocessingGroup" xmlns:wpi="http://schemas.microsoft.com/office/word/2010/wordprocessingInk" xmlns:wne="http://schemas.microsoft.com/office/word/2006/wordml" xmlns:wps="http://schemas.microsoft.com/office/word/2010/wordprocessingShape" mc:Ignorable="w14 w15 w16se w16cid wp14">
-  <w:abstractNum w:abstractNumId="0" w15:restartNumberingAfterBreak="0">
+<w:numbering xmlns:wpc="http://schemas.microsoft.com/office/word/2010/wordprocessingCanvas" xmlns:mc="http://schemas.openxmlformats.org/markup-compatibility/2006" xmlns:o="urn:schemas-microsoft-com:office:office" xmlns:r="http://schemas.openxmlformats.org/officeDocument/2006/relationships" xmlns:m="http://schemas.openxmlformats.org/officeDocument/2006/math" xmlns:v="urn:schemas-microsoft-com:vml" xmlns:wp14="http://schemas.microsoft.com/office/word/2010/wordprocessingDrawing" xmlns:wp="http://schemas.openxmlformats.org/drawingml/2006/wordprocessingDrawing" xmlns:w10="urn:schemas-microsoft-com:office:word" xmlns:w="http://schemas.openxmlformats.org/wordprocessingml/2006/main" xmlns:w14="http://schemas.microsoft.com/office/word/2010/wordml" xmlns:wpg="http://schemas.microsoft.com/office/word/2010/wordprocessingGroup" xmlns:wpi="http://schemas.microsoft.com/office/word/2010/wordprocessingInk" xmlns:wne="http://schemas.microsoft.com/office/word/2006/wordml" xmlns:wps="http://schemas.microsoft.com/office/word/2010/wordprocessingShape" mc:Ignorable="w14 wp14">
+  <w:abstractNum w:abstractNumId="0">
     <w:nsid w:val="0C1B12CB"/>
     <w:multiLevelType w:val="hybridMultilevel"/>
     <w:tmpl w:val="52B2FD2E"/>
@@ -3719,7 +3683,7 @@
       </w:rPr>
     </w:lvl>
   </w:abstractNum>
-  <w:abstractNum w:abstractNumId="1" w15:restartNumberingAfterBreak="0">
+  <w:abstractNum w:abstractNumId="1">
     <w:nsid w:val="25E505F4"/>
     <w:multiLevelType w:val="hybridMultilevel"/>
     <w:tmpl w:val="4034766C"/>
@@ -3832,7 +3796,7 @@
       </w:rPr>
     </w:lvl>
   </w:abstractNum>
-  <w:abstractNum w:abstractNumId="2" w15:restartNumberingAfterBreak="0">
+  <w:abstractNum w:abstractNumId="2">
     <w:nsid w:val="2EC87C47"/>
     <w:multiLevelType w:val="hybridMultilevel"/>
     <w:tmpl w:val="68F4E7D0"/>
@@ -3958,7 +3922,7 @@
 </file>
 
 <file path=word/styles.xml><?xml version="1.0" encoding="utf-8"?>
-<w:styles xmlns:mc="http://schemas.openxmlformats.org/markup-compatibility/2006" xmlns:r="http://schemas.openxmlformats.org/officeDocument/2006/relationships" xmlns:w="http://schemas.openxmlformats.org/wordprocessingml/2006/main" xmlns:w14="http://schemas.microsoft.com/office/word/2010/wordml" xmlns:w15="http://schemas.microsoft.com/office/word/2012/wordml" xmlns:w16cid="http://schemas.microsoft.com/office/word/2016/wordml/cid" xmlns:w16se="http://schemas.microsoft.com/office/word/2015/wordml/symex" mc:Ignorable="w14 w15 w16se w16cid">
+<w:styles xmlns:mc="http://schemas.openxmlformats.org/markup-compatibility/2006" xmlns:r="http://schemas.openxmlformats.org/officeDocument/2006/relationships" xmlns:w="http://schemas.openxmlformats.org/wordprocessingml/2006/main" xmlns:w14="http://schemas.microsoft.com/office/word/2010/wordml" mc:Ignorable="w14">
   <w:docDefaults>
     <w:rPrDefault>
       <w:rPr>
@@ -3974,380 +3938,148 @@
       </w:pPr>
     </w:pPrDefault>
   </w:docDefaults>
-  <w:latentStyles w:defLockedState="0" w:defUIPriority="99" w:defSemiHidden="0" w:defUnhideWhenUsed="0" w:defQFormat="0" w:count="376">
-    <w:lsdException w:name="Normal" w:uiPriority="1" w:qFormat="1"/>
-    <w:lsdException w:name="heading 1" w:uiPriority="9" w:qFormat="1"/>
-    <w:lsdException w:name="heading 2" w:semiHidden="1" w:uiPriority="9" w:unhideWhenUsed="1" w:qFormat="1"/>
-    <w:lsdException w:name="heading 3" w:semiHidden="1" w:uiPriority="9" w:unhideWhenUsed="1" w:qFormat="1"/>
-    <w:lsdException w:name="heading 4" w:semiHidden="1" w:uiPriority="9" w:unhideWhenUsed="1" w:qFormat="1"/>
-    <w:lsdException w:name="heading 5" w:semiHidden="1" w:uiPriority="9" w:unhideWhenUsed="1" w:qFormat="1"/>
-    <w:lsdException w:name="heading 6" w:semiHidden="1" w:uiPriority="9" w:unhideWhenUsed="1" w:qFormat="1"/>
-    <w:lsdException w:name="heading 7" w:semiHidden="1" w:uiPriority="9" w:unhideWhenUsed="1" w:qFormat="1"/>
-    <w:lsdException w:name="heading 8" w:semiHidden="1" w:uiPriority="9" w:unhideWhenUsed="1" w:qFormat="1"/>
-    <w:lsdException w:name="heading 9" w:semiHidden="1" w:uiPriority="9" w:unhideWhenUsed="1" w:qFormat="1"/>
-    <w:lsdException w:name="index 1" w:semiHidden="1" w:unhideWhenUsed="1"/>
-    <w:lsdException w:name="index 2" w:semiHidden="1" w:unhideWhenUsed="1"/>
-    <w:lsdException w:name="index 3" w:semiHidden="1" w:unhideWhenUsed="1"/>
-    <w:lsdException w:name="index 4" w:semiHidden="1" w:unhideWhenUsed="1"/>
-    <w:lsdException w:name="index 5" w:semiHidden="1" w:unhideWhenUsed="1"/>
-    <w:lsdException w:name="index 6" w:semiHidden="1" w:unhideWhenUsed="1"/>
-    <w:lsdException w:name="index 7" w:semiHidden="1" w:unhideWhenUsed="1"/>
-    <w:lsdException w:name="index 8" w:semiHidden="1" w:unhideWhenUsed="1"/>
-    <w:lsdException w:name="index 9" w:semiHidden="1" w:unhideWhenUsed="1"/>
-    <w:lsdException w:name="toc 1" w:semiHidden="1" w:uiPriority="39" w:unhideWhenUsed="1" w:qFormat="1"/>
-    <w:lsdException w:name="toc 2" w:semiHidden="1" w:uiPriority="39" w:unhideWhenUsed="1" w:qFormat="1"/>
-    <w:lsdException w:name="toc 3" w:semiHidden="1" w:uiPriority="39" w:unhideWhenUsed="1"/>
-    <w:lsdException w:name="toc 4" w:semiHidden="1" w:uiPriority="39" w:unhideWhenUsed="1"/>
-    <w:lsdException w:name="toc 5" w:semiHidden="1" w:uiPriority="39" w:unhideWhenUsed="1"/>
-    <w:lsdException w:name="toc 6" w:semiHidden="1" w:uiPriority="39" w:unhideWhenUsed="1"/>
-    <w:lsdException w:name="toc 7" w:semiHidden="1" w:uiPriority="39" w:unhideWhenUsed="1"/>
-    <w:lsdException w:name="toc 8" w:semiHidden="1" w:uiPriority="39" w:unhideWhenUsed="1"/>
-    <w:lsdException w:name="toc 9" w:semiHidden="1" w:uiPriority="39" w:unhideWhenUsed="1"/>
-    <w:lsdException w:name="Normal Indent" w:semiHidden="1" w:unhideWhenUsed="1"/>
-    <w:lsdException w:name="footnote text" w:semiHidden="1" w:unhideWhenUsed="1"/>
-    <w:lsdException w:name="annotation text" w:semiHidden="1" w:unhideWhenUsed="1"/>
-    <w:lsdException w:name="header" w:semiHidden="1" w:unhideWhenUsed="1"/>
-    <w:lsdException w:name="footer" w:semiHidden="1" w:unhideWhenUsed="1"/>
-    <w:lsdException w:name="index heading" w:semiHidden="1" w:unhideWhenUsed="1"/>
-    <w:lsdException w:name="caption" w:semiHidden="1" w:uiPriority="35" w:unhideWhenUsed="1" w:qFormat="1"/>
-    <w:lsdException w:name="table of figures" w:semiHidden="1" w:unhideWhenUsed="1"/>
-    <w:lsdException w:name="envelope address" w:semiHidden="1" w:unhideWhenUsed="1"/>
-    <w:lsdException w:name="envelope return" w:semiHidden="1" w:unhideWhenUsed="1"/>
-    <w:lsdException w:name="footnote reference" w:semiHidden="1" w:unhideWhenUsed="1"/>
-    <w:lsdException w:name="annotation reference" w:semiHidden="1" w:unhideWhenUsed="1"/>
-    <w:lsdException w:name="line number" w:semiHidden="1" w:unhideWhenUsed="1"/>
-    <w:lsdException w:name="page number" w:semiHidden="1" w:unhideWhenUsed="1"/>
-    <w:lsdException w:name="endnote reference" w:semiHidden="1" w:unhideWhenUsed="1"/>
-    <w:lsdException w:name="endnote text" w:semiHidden="1" w:unhideWhenUsed="1"/>
-    <w:lsdException w:name="table of authorities" w:semiHidden="1" w:unhideWhenUsed="1"/>
-    <w:lsdException w:name="macro" w:semiHidden="1" w:unhideWhenUsed="1"/>
-    <w:lsdException w:name="toa heading" w:semiHidden="1" w:unhideWhenUsed="1"/>
-    <w:lsdException w:name="List" w:semiHidden="1" w:unhideWhenUsed="1"/>
-    <w:lsdException w:name="List Bullet" w:semiHidden="1" w:unhideWhenUsed="1"/>
-    <w:lsdException w:name="List Number" w:semiHidden="1" w:unhideWhenUsed="1"/>
-    <w:lsdException w:name="List 2" w:semiHidden="1" w:unhideWhenUsed="1"/>
-    <w:lsdException w:name="List 3" w:semiHidden="1" w:unhideWhenUsed="1"/>
-    <w:lsdException w:name="List 4" w:semiHidden="1" w:unhideWhenUsed="1"/>
-    <w:lsdException w:name="List 5" w:semiHidden="1" w:unhideWhenUsed="1"/>
-    <w:lsdException w:name="List Bullet 2" w:semiHidden="1" w:unhideWhenUsed="1"/>
-    <w:lsdException w:name="List Bullet 3" w:semiHidden="1" w:unhideWhenUsed="1"/>
-    <w:lsdException w:name="List Bullet 4" w:semiHidden="1" w:unhideWhenUsed="1"/>
-    <w:lsdException w:name="List Bullet 5" w:semiHidden="1" w:unhideWhenUsed="1"/>
-    <w:lsdException w:name="List Number 2" w:semiHidden="1" w:unhideWhenUsed="1"/>
-    <w:lsdException w:name="List Number 3" w:semiHidden="1" w:unhideWhenUsed="1"/>
-    <w:lsdException w:name="List Number 4" w:semiHidden="1" w:unhideWhenUsed="1"/>
-    <w:lsdException w:name="List Number 5" w:semiHidden="1" w:unhideWhenUsed="1"/>
-    <w:lsdException w:name="Title" w:uiPriority="10" w:qFormat="1"/>
-    <w:lsdException w:name="Closing" w:semiHidden="1" w:unhideWhenUsed="1"/>
-    <w:lsdException w:name="Signature" w:semiHidden="1" w:unhideWhenUsed="1"/>
-    <w:lsdException w:name="Default Paragraph Font" w:semiHidden="1" w:uiPriority="1" w:unhideWhenUsed="1"/>
-    <w:lsdException w:name="Body Text" w:semiHidden="1" w:uiPriority="1" w:unhideWhenUsed="1" w:qFormat="1"/>
-    <w:lsdException w:name="Body Text Indent" w:semiHidden="1" w:unhideWhenUsed="1"/>
-    <w:lsdException w:name="List Continue" w:semiHidden="1" w:unhideWhenUsed="1"/>
-    <w:lsdException w:name="List Continue 2" w:semiHidden="1" w:unhideWhenUsed="1"/>
-    <w:lsdException w:name="List Continue 3" w:semiHidden="1" w:unhideWhenUsed="1"/>
-    <w:lsdException w:name="List Continue 4" w:semiHidden="1" w:unhideWhenUsed="1"/>
-    <w:lsdException w:name="List Continue 5" w:semiHidden="1" w:unhideWhenUsed="1"/>
-    <w:lsdException w:name="Message Header" w:semiHidden="1" w:unhideWhenUsed="1"/>
-    <w:lsdException w:name="Subtitle" w:uiPriority="11" w:qFormat="1"/>
-    <w:lsdException w:name="Salutation" w:semiHidden="1" w:unhideWhenUsed="1"/>
-    <w:lsdException w:name="Date" w:semiHidden="1" w:unhideWhenUsed="1"/>
-    <w:lsdException w:name="Body Text First Indent" w:semiHidden="1" w:unhideWhenUsed="1"/>
-    <w:lsdException w:name="Body Text First Indent 2" w:semiHidden="1" w:unhideWhenUsed="1"/>
-    <w:lsdException w:name="Note Heading" w:semiHidden="1" w:unhideWhenUsed="1"/>
-    <w:lsdException w:name="Body Text 2" w:semiHidden="1" w:unhideWhenUsed="1"/>
-    <w:lsdException w:name="Body Text 3" w:semiHidden="1" w:unhideWhenUsed="1"/>
-    <w:lsdException w:name="Body Text Indent 2" w:semiHidden="1" w:unhideWhenUsed="1"/>
-    <w:lsdException w:name="Body Text Indent 3" w:semiHidden="1" w:unhideWhenUsed="1"/>
-    <w:lsdException w:name="Block Text" w:semiHidden="1" w:unhideWhenUsed="1"/>
-    <w:lsdException w:name="Hyperlink" w:semiHidden="1" w:unhideWhenUsed="1"/>
-    <w:lsdException w:name="FollowedHyperlink" w:semiHidden="1" w:unhideWhenUsed="1"/>
-    <w:lsdException w:name="Strong" w:uiPriority="22" w:qFormat="1"/>
-    <w:lsdException w:name="Emphasis" w:uiPriority="20" w:qFormat="1"/>
-    <w:lsdException w:name="Document Map" w:semiHidden="1" w:unhideWhenUsed="1"/>
-    <w:lsdException w:name="Plain Text" w:semiHidden="1" w:unhideWhenUsed="1"/>
-    <w:lsdException w:name="E-mail Signature" w:semiHidden="1" w:unhideWhenUsed="1"/>
-    <w:lsdException w:name="HTML Top of Form" w:semiHidden="1" w:unhideWhenUsed="1"/>
-    <w:lsdException w:name="HTML Bottom of Form" w:semiHidden="1" w:unhideWhenUsed="1"/>
-    <w:lsdException w:name="Normal (Web)" w:semiHidden="1" w:unhideWhenUsed="1"/>
-    <w:lsdException w:name="HTML Acronym" w:semiHidden="1" w:unhideWhenUsed="1"/>
-    <w:lsdException w:name="HTML Address" w:semiHidden="1" w:unhideWhenUsed="1"/>
-    <w:lsdException w:name="HTML Cite" w:semiHidden="1" w:unhideWhenUsed="1"/>
-    <w:lsdException w:name="HTML Code" w:semiHidden="1" w:unhideWhenUsed="1"/>
-    <w:lsdException w:name="HTML Definition" w:semiHidden="1" w:unhideWhenUsed="1"/>
-    <w:lsdException w:name="HTML Keyboard" w:semiHidden="1" w:unhideWhenUsed="1"/>
-    <w:lsdException w:name="HTML Preformatted" w:semiHidden="1" w:unhideWhenUsed="1"/>
-    <w:lsdException w:name="HTML Sample" w:semiHidden="1" w:unhideWhenUsed="1"/>
-    <w:lsdException w:name="HTML Typewriter" w:semiHidden="1" w:unhideWhenUsed="1"/>
-    <w:lsdException w:name="HTML Variable" w:semiHidden="1" w:unhideWhenUsed="1"/>
-    <w:lsdException w:name="annotation subject" w:semiHidden="1" w:unhideWhenUsed="1"/>
-    <w:lsdException w:name="No List" w:semiHidden="1" w:unhideWhenUsed="1"/>
-    <w:lsdException w:name="Outline List 1" w:semiHidden="1" w:unhideWhenUsed="1"/>
-    <w:lsdException w:name="Outline List 2" w:semiHidden="1" w:unhideWhenUsed="1"/>
-    <w:lsdException w:name="Outline List 3" w:semiHidden="1" w:unhideWhenUsed="1"/>
-    <w:lsdException w:name="Table Simple 1" w:semiHidden="1" w:unhideWhenUsed="1"/>
-    <w:lsdException w:name="Table Simple 2" w:semiHidden="1" w:unhideWhenUsed="1"/>
-    <w:lsdException w:name="Table Simple 3" w:semiHidden="1" w:unhideWhenUsed="1"/>
-    <w:lsdException w:name="Table Classic 1" w:semiHidden="1" w:unhideWhenUsed="1"/>
-    <w:lsdException w:name="Table Classic 2" w:semiHidden="1" w:unhideWhenUsed="1"/>
-    <w:lsdException w:name="Table Classic 3" w:semiHidden="1" w:unhideWhenUsed="1"/>
-    <w:lsdException w:name="Table Classic 4" w:semiHidden="1" w:unhideWhenUsed="1"/>
-    <w:lsdException w:name="Table Colorful 1" w:semiHidden="1" w:unhideWhenUsed="1"/>
-    <w:lsdException w:name="Table Colorful 2" w:semiHidden="1" w:unhideWhenUsed="1"/>
-    <w:lsdException w:name="Table Colorful 3" w:semiHidden="1" w:unhideWhenUsed="1"/>
-    <w:lsdException w:name="Table Columns 1" w:semiHidden="1" w:unhideWhenUsed="1"/>
-    <w:lsdException w:name="Table Columns 2" w:semiHidden="1" w:unhideWhenUsed="1"/>
-    <w:lsdException w:name="Table Columns 3" w:semiHidden="1" w:unhideWhenUsed="1"/>
-    <w:lsdException w:name="Table Columns 4" w:semiHidden="1" w:unhideWhenUsed="1"/>
-    <w:lsdException w:name="Table Columns 5" w:semiHidden="1" w:unhideWhenUsed="1"/>
-    <w:lsdException w:name="Table Grid 1" w:semiHidden="1" w:unhideWhenUsed="1"/>
-    <w:lsdException w:name="Table Grid 2" w:semiHidden="1" w:unhideWhenUsed="1"/>
-    <w:lsdException w:name="Table Grid 3" w:semiHidden="1" w:unhideWhenUsed="1"/>
-    <w:lsdException w:name="Table Grid 4" w:semiHidden="1" w:unhideWhenUsed="1"/>
-    <w:lsdException w:name="Table Grid 5" w:semiHidden="1" w:unhideWhenUsed="1"/>
-    <w:lsdException w:name="Table Grid 6" w:semiHidden="1" w:unhideWhenUsed="1"/>
-    <w:lsdException w:name="Table Grid 7" w:semiHidden="1" w:unhideWhenUsed="1"/>
-    <w:lsdException w:name="Table Grid 8" w:semiHidden="1" w:unhideWhenUsed="1"/>
-    <w:lsdException w:name="Table List 1" w:semiHidden="1" w:unhideWhenUsed="1"/>
-    <w:lsdException w:name="Table List 2" w:semiHidden="1" w:unhideWhenUsed="1"/>
-    <w:lsdException w:name="Table List 3" w:semiHidden="1" w:unhideWhenUsed="1"/>
-    <w:lsdException w:name="Table List 4" w:semiHidden="1" w:unhideWhenUsed="1"/>
-    <w:lsdException w:name="Table List 5" w:semiHidden="1" w:unhideWhenUsed="1"/>
-    <w:lsdException w:name="Table List 6" w:semiHidden="1" w:unhideWhenUsed="1"/>
-    <w:lsdException w:name="Table List 7" w:semiHidden="1" w:unhideWhenUsed="1"/>
-    <w:lsdException w:name="Table List 8" w:semiHidden="1" w:unhideWhenUsed="1"/>
-    <w:lsdException w:name="Table 3D effects 1" w:semiHidden="1" w:unhideWhenUsed="1"/>
-    <w:lsdException w:name="Table 3D effects 2" w:semiHidden="1" w:unhideWhenUsed="1"/>
-    <w:lsdException w:name="Table 3D effects 3" w:semiHidden="1" w:unhideWhenUsed="1"/>
-    <w:lsdException w:name="Table Contemporary" w:semiHidden="1" w:unhideWhenUsed="1"/>
-    <w:lsdException w:name="Table Elegant" w:semiHidden="1" w:unhideWhenUsed="1"/>
-    <w:lsdException w:name="Table Professional" w:semiHidden="1" w:unhideWhenUsed="1"/>
-    <w:lsdException w:name="Table Subtle 1" w:semiHidden="1" w:unhideWhenUsed="1"/>
-    <w:lsdException w:name="Table Subtle 2" w:semiHidden="1" w:unhideWhenUsed="1"/>
-    <w:lsdException w:name="Table Web 1" w:semiHidden="1" w:unhideWhenUsed="1"/>
-    <w:lsdException w:name="Table Web 2" w:semiHidden="1" w:unhideWhenUsed="1"/>
-    <w:lsdException w:name="Balloon Text" w:semiHidden="1" w:unhideWhenUsed="1"/>
-    <w:lsdException w:name="Table Grid" w:uiPriority="39"/>
-    <w:lsdException w:name="Placeholder Text" w:semiHidden="1"/>
-    <w:lsdException w:name="No Spacing" w:uiPriority="1" w:qFormat="1"/>
-    <w:lsdException w:name="Light Shading" w:uiPriority="60"/>
-    <w:lsdException w:name="Light List" w:uiPriority="61"/>
-    <w:lsdException w:name="Light Grid" w:uiPriority="62"/>
-    <w:lsdException w:name="Medium Shading 1" w:uiPriority="63"/>
-    <w:lsdException w:name="Medium Shading 2" w:uiPriority="64"/>
-    <w:lsdException w:name="Medium List 1" w:uiPriority="65"/>
-    <w:lsdException w:name="Medium List 2" w:uiPriority="66"/>
-    <w:lsdException w:name="Medium Grid 1" w:uiPriority="67"/>
-    <w:lsdException w:name="Medium Grid 2" w:uiPriority="68"/>
-    <w:lsdException w:name="Medium Grid 3" w:uiPriority="69"/>
-    <w:lsdException w:name="Dark List" w:uiPriority="70"/>
-    <w:lsdException w:name="Colorful Shading" w:uiPriority="71"/>
-    <w:lsdException w:name="Colorful List" w:uiPriority="72"/>
-    <w:lsdException w:name="Colorful Grid" w:uiPriority="73"/>
-    <w:lsdException w:name="Light Shading Accent 1" w:uiPriority="60"/>
-    <w:lsdException w:name="Light List Accent 1" w:uiPriority="61"/>
-    <w:lsdException w:name="Light Grid Accent 1" w:uiPriority="62"/>
-    <w:lsdException w:name="Medium Shading 1 Accent 1" w:uiPriority="63"/>
-    <w:lsdException w:name="Medium Shading 2 Accent 1" w:uiPriority="64"/>
-    <w:lsdException w:name="Medium List 1 Accent 1" w:uiPriority="65"/>
-    <w:lsdException w:name="Revision" w:semiHidden="1"/>
-    <w:lsdException w:name="List Paragraph" w:uiPriority="34" w:qFormat="1"/>
-    <w:lsdException w:name="Quote" w:uiPriority="29" w:qFormat="1"/>
-    <w:lsdException w:name="Intense Quote" w:uiPriority="30" w:qFormat="1"/>
-    <w:lsdException w:name="Medium List 2 Accent 1" w:uiPriority="66"/>
-    <w:lsdException w:name="Medium Grid 1 Accent 1" w:uiPriority="67"/>
-    <w:lsdException w:name="Medium Grid 2 Accent 1" w:uiPriority="68"/>
-    <w:lsdException w:name="Medium Grid 3 Accent 1" w:uiPriority="69"/>
-    <w:lsdException w:name="Dark List Accent 1" w:uiPriority="70"/>
-    <w:lsdException w:name="Colorful Shading Accent 1" w:uiPriority="71"/>
-    <w:lsdException w:name="Colorful List Accent 1" w:uiPriority="72"/>
-    <w:lsdException w:name="Colorful Grid Accent 1" w:uiPriority="73"/>
-    <w:lsdException w:name="Light Shading Accent 2" w:uiPriority="60"/>
-    <w:lsdException w:name="Light List Accent 2" w:uiPriority="61"/>
-    <w:lsdException w:name="Light Grid Accent 2" w:uiPriority="62"/>
-    <w:lsdException w:name="Medium Shading 1 Accent 2" w:uiPriority="63"/>
-    <w:lsdException w:name="Medium Shading 2 Accent 2" w:uiPriority="64"/>
-    <w:lsdException w:name="Medium List 1 Accent 2" w:uiPriority="65"/>
-    <w:lsdException w:name="Medium List 2 Accent 2" w:uiPriority="66"/>
-    <w:lsdException w:name="Medium Grid 1 Accent 2" w:uiPriority="67"/>
-    <w:lsdException w:name="Medium Grid 2 Accent 2" w:uiPriority="68"/>
-    <w:lsdException w:name="Medium Grid 3 Accent 2" w:uiPriority="69"/>
-    <w:lsdException w:name="Dark List Accent 2" w:uiPriority="70"/>
-    <w:lsdException w:name="Colorful Shading Accent 2" w:uiPriority="71"/>
-    <w:lsdException w:name="Colorful List Accent 2" w:uiPriority="72"/>
-    <w:lsdException w:name="Colorful Grid Accent 2" w:uiPriority="73"/>
-    <w:lsdException w:name="Light Shading Accent 3" w:uiPriority="60"/>
-    <w:lsdException w:name="Light List Accent 3" w:uiPriority="61"/>
-    <w:lsdException w:name="Light Grid Accent 3" w:uiPriority="62"/>
-    <w:lsdException w:name="Medium Shading 1 Accent 3" w:uiPriority="63"/>
-    <w:lsdException w:name="Medium Shading 2 Accent 3" w:uiPriority="64"/>
-    <w:lsdException w:name="Medium List 1 Accent 3" w:uiPriority="65"/>
-    <w:lsdException w:name="Medium List 2 Accent 3" w:uiPriority="66"/>
-    <w:lsdException w:name="Medium Grid 1 Accent 3" w:uiPriority="67"/>
-    <w:lsdException w:name="Medium Grid 2 Accent 3" w:uiPriority="68"/>
-    <w:lsdException w:name="Medium Grid 3 Accent 3" w:uiPriority="69"/>
-    <w:lsdException w:name="Dark List Accent 3" w:uiPriority="70"/>
-    <w:lsdException w:name="Colorful Shading Accent 3" w:uiPriority="71"/>
-    <w:lsdException w:name="Colorful List Accent 3" w:uiPriority="72"/>
-    <w:lsdException w:name="Colorful Grid Accent 3" w:uiPriority="73"/>
-    <w:lsdException w:name="Light Shading Accent 4" w:uiPriority="60"/>
-    <w:lsdException w:name="Light List Accent 4" w:uiPriority="61"/>
-    <w:lsdException w:name="Light Grid Accent 4" w:uiPriority="62"/>
-    <w:lsdException w:name="Medium Shading 1 Accent 4" w:uiPriority="63"/>
-    <w:lsdException w:name="Medium Shading 2 Accent 4" w:uiPriority="64"/>
-    <w:lsdException w:name="Medium List 1 Accent 4" w:uiPriority="65"/>
-    <w:lsdException w:name="Medium List 2 Accent 4" w:uiPriority="66"/>
-    <w:lsdException w:name="Medium Grid 1 Accent 4" w:uiPriority="67"/>
-    <w:lsdException w:name="Medium Grid 2 Accent 4" w:uiPriority="68"/>
-    <w:lsdException w:name="Medium Grid 3 Accent 4" w:uiPriority="69"/>
-    <w:lsdException w:name="Dark List Accent 4" w:uiPriority="70"/>
-    <w:lsdException w:name="Colorful Shading Accent 4" w:uiPriority="71"/>
-    <w:lsdException w:name="Colorful List Accent 4" w:uiPriority="72"/>
-    <w:lsdException w:name="Colorful Grid Accent 4" w:uiPriority="73"/>
-    <w:lsdException w:name="Light Shading Accent 5" w:uiPriority="60"/>
-    <w:lsdException w:name="Light List Accent 5" w:uiPriority="61"/>
-    <w:lsdException w:name="Light Grid Accent 5" w:uiPriority="62"/>
-    <w:lsdException w:name="Medium Shading 1 Accent 5" w:uiPriority="63"/>
-    <w:lsdException w:name="Medium Shading 2 Accent 5" w:uiPriority="64"/>
-    <w:lsdException w:name="Medium List 1 Accent 5" w:uiPriority="65"/>
-    <w:lsdException w:name="Medium List 2 Accent 5" w:uiPriority="66"/>
-    <w:lsdException w:name="Medium Grid 1 Accent 5" w:uiPriority="67"/>
-    <w:lsdException w:name="Medium Grid 2 Accent 5" w:uiPriority="68"/>
-    <w:lsdException w:name="Medium Grid 3 Accent 5" w:uiPriority="69"/>
-    <w:lsdException w:name="Dark List Accent 5" w:uiPriority="70"/>
-    <w:lsdException w:name="Colorful Shading Accent 5" w:uiPriority="71"/>
-    <w:lsdException w:name="Colorful List Accent 5" w:uiPriority="72"/>
-    <w:lsdException w:name="Colorful Grid Accent 5" w:uiPriority="73"/>
-    <w:lsdException w:name="Light Shading Accent 6" w:uiPriority="60"/>
-    <w:lsdException w:name="Light List Accent 6" w:uiPriority="61"/>
-    <w:lsdException w:name="Light Grid Accent 6" w:uiPriority="62"/>
-    <w:lsdException w:name="Medium Shading 1 Accent 6" w:uiPriority="63"/>
-    <w:lsdException w:name="Medium Shading 2 Accent 6" w:uiPriority="64"/>
-    <w:lsdException w:name="Medium List 1 Accent 6" w:uiPriority="65"/>
-    <w:lsdException w:name="Medium List 2 Accent 6" w:uiPriority="66"/>
-    <w:lsdException w:name="Medium Grid 1 Accent 6" w:uiPriority="67"/>
-    <w:lsdException w:name="Medium Grid 2 Accent 6" w:uiPriority="68"/>
-    <w:lsdException w:name="Medium Grid 3 Accent 6" w:uiPriority="69"/>
-    <w:lsdException w:name="Dark List Accent 6" w:uiPriority="70"/>
-    <w:lsdException w:name="Colorful Shading Accent 6" w:uiPriority="71"/>
-    <w:lsdException w:name="Colorful List Accent 6" w:uiPriority="72"/>
-    <w:lsdException w:name="Colorful Grid Accent 6" w:uiPriority="73"/>
-    <w:lsdException w:name="Subtle Emphasis" w:uiPriority="19" w:qFormat="1"/>
-    <w:lsdException w:name="Intense Emphasis" w:uiPriority="21" w:qFormat="1"/>
-    <w:lsdException w:name="Subtle Reference" w:uiPriority="31" w:qFormat="1"/>
-    <w:lsdException w:name="Intense Reference" w:uiPriority="32" w:qFormat="1"/>
-    <w:lsdException w:name="Book Title" w:uiPriority="33" w:qFormat="1"/>
-    <w:lsdException w:name="Bibliography" w:semiHidden="1" w:uiPriority="37" w:unhideWhenUsed="1"/>
-    <w:lsdException w:name="TOC Heading" w:semiHidden="1" w:uiPriority="39" w:unhideWhenUsed="1" w:qFormat="1"/>
-    <w:lsdException w:name="Plain Table 1" w:uiPriority="41"/>
-    <w:lsdException w:name="Plain Table 2" w:uiPriority="42"/>
-    <w:lsdException w:name="Plain Table 3" w:uiPriority="43"/>
-    <w:lsdException w:name="Plain Table 4" w:uiPriority="44"/>
-    <w:lsdException w:name="Plain Table 5" w:uiPriority="45"/>
-    <w:lsdException w:name="Grid Table Light" w:uiPriority="40"/>
-    <w:lsdException w:name="Grid Table 1 Light" w:uiPriority="46"/>
-    <w:lsdException w:name="Grid Table 2" w:uiPriority="47"/>
-    <w:lsdException w:name="Grid Table 3" w:uiPriority="48"/>
-    <w:lsdException w:name="Grid Table 4" w:uiPriority="49"/>
-    <w:lsdException w:name="Grid Table 5 Dark" w:uiPriority="50"/>
-    <w:lsdException w:name="Grid Table 6 Colorful" w:uiPriority="51"/>
-    <w:lsdException w:name="Grid Table 7 Colorful" w:uiPriority="52"/>
-    <w:lsdException w:name="Grid Table 1 Light Accent 1" w:uiPriority="46"/>
-    <w:lsdException w:name="Grid Table 2 Accent 1" w:uiPriority="47"/>
-    <w:lsdException w:name="Grid Table 3 Accent 1" w:uiPriority="48"/>
-    <w:lsdException w:name="Grid Table 4 Accent 1" w:uiPriority="49"/>
-    <w:lsdException w:name="Grid Table 5 Dark Accent 1" w:uiPriority="50"/>
-    <w:lsdException w:name="Grid Table 6 Colorful Accent 1" w:uiPriority="51"/>
-    <w:lsdException w:name="Grid Table 7 Colorful Accent 1" w:uiPriority="52"/>
-    <w:lsdException w:name="Grid Table 1 Light Accent 2" w:uiPriority="46"/>
-    <w:lsdException w:name="Grid Table 2 Accent 2" w:uiPriority="47"/>
-    <w:lsdException w:name="Grid Table 3 Accent 2" w:uiPriority="48"/>
-    <w:lsdException w:name="Grid Table 4 Accent 2" w:uiPriority="49"/>
-    <w:lsdException w:name="Grid Table 5 Dark Accent 2" w:uiPriority="50"/>
-    <w:lsdException w:name="Grid Table 6 Colorful Accent 2" w:uiPriority="51"/>
-    <w:lsdException w:name="Grid Table 7 Colorful Accent 2" w:uiPriority="52"/>
-    <w:lsdException w:name="Grid Table 1 Light Accent 3" w:uiPriority="46"/>
-    <w:lsdException w:name="Grid Table 2 Accent 3" w:uiPriority="47"/>
-    <w:lsdException w:name="Grid Table 3 Accent 3" w:uiPriority="48"/>
-    <w:lsdException w:name="Grid Table 4 Accent 3" w:uiPriority="49"/>
-    <w:lsdException w:name="Grid Table 5 Dark Accent 3" w:uiPriority="50"/>
-    <w:lsdException w:name="Grid Table 6 Colorful Accent 3" w:uiPriority="51"/>
-    <w:lsdException w:name="Grid Table 7 Colorful Accent 3" w:uiPriority="52"/>
-    <w:lsdException w:name="Grid Table 1 Light Accent 4" w:uiPriority="46"/>
-    <w:lsdException w:name="Grid Table 2 Accent 4" w:uiPriority="47"/>
-    <w:lsdException w:name="Grid Table 3 Accent 4" w:uiPriority="48"/>
-    <w:lsdException w:name="Grid Table 4 Accent 4" w:uiPriority="49"/>
-    <w:lsdException w:name="Grid Table 5 Dark Accent 4" w:uiPriority="50"/>
-    <w:lsdException w:name="Grid Table 6 Colorful Accent 4" w:uiPriority="51"/>
-    <w:lsdException w:name="Grid Table 7 Colorful Accent 4" w:uiPriority="52"/>
-    <w:lsdException w:name="Grid Table 1 Light Accent 5" w:uiPriority="46"/>
-    <w:lsdException w:name="Grid Table 2 Accent 5" w:uiPriority="47"/>
-    <w:lsdException w:name="Grid Table 3 Accent 5" w:uiPriority="48"/>
-    <w:lsdException w:name="Grid Table 4 Accent 5" w:uiPriority="49"/>
-    <w:lsdException w:name="Grid Table 5 Dark Accent 5" w:uiPriority="50"/>
-    <w:lsdException w:name="Grid Table 6 Colorful Accent 5" w:uiPriority="51"/>
-    <w:lsdException w:name="Grid Table 7 Colorful Accent 5" w:uiPriority="52"/>
-    <w:lsdException w:name="Grid Table 1 Light Accent 6" w:uiPriority="46"/>
-    <w:lsdException w:name="Grid Table 2 Accent 6" w:uiPriority="47"/>
-    <w:lsdException w:name="Grid Table 3 Accent 6" w:uiPriority="48"/>
-    <w:lsdException w:name="Grid Table 4 Accent 6" w:uiPriority="49"/>
-    <w:lsdException w:name="Grid Table 5 Dark Accent 6" w:uiPriority="50"/>
-    <w:lsdException w:name="Grid Table 6 Colorful Accent 6" w:uiPriority="51"/>
-    <w:lsdException w:name="Grid Table 7 Colorful Accent 6" w:uiPriority="52"/>
-    <w:lsdException w:name="List Table 1 Light" w:uiPriority="46"/>
-    <w:lsdException w:name="List Table 2" w:uiPriority="47"/>
-    <w:lsdException w:name="List Table 3" w:uiPriority="48"/>
-    <w:lsdException w:name="List Table 4" w:uiPriority="49"/>
-    <w:lsdException w:name="List Table 5 Dark" w:uiPriority="50"/>
-    <w:lsdException w:name="List Table 6 Colorful" w:uiPriority="51"/>
-    <w:lsdException w:name="List Table 7 Colorful" w:uiPriority="52"/>
-    <w:lsdException w:name="List Table 1 Light Accent 1" w:uiPriority="46"/>
-    <w:lsdException w:name="List Table 2 Accent 1" w:uiPriority="47"/>
-    <w:lsdException w:name="List Table 3 Accent 1" w:uiPriority="48"/>
-    <w:lsdException w:name="List Table 4 Accent 1" w:uiPriority="49"/>
-    <w:lsdException w:name="List Table 5 Dark Accent 1" w:uiPriority="50"/>
-    <w:lsdException w:name="List Table 6 Colorful Accent 1" w:uiPriority="51"/>
-    <w:lsdException w:name="List Table 7 Colorful Accent 1" w:uiPriority="52"/>
-    <w:lsdException w:name="List Table 1 Light Accent 2" w:uiPriority="46"/>
-    <w:lsdException w:name="List Table 2 Accent 2" w:uiPriority="47"/>
-    <w:lsdException w:name="List Table 3 Accent 2" w:uiPriority="48"/>
-    <w:lsdException w:name="List Table 4 Accent 2" w:uiPriority="49"/>
-    <w:lsdException w:name="List Table 5 Dark Accent 2" w:uiPriority="50"/>
-    <w:lsdException w:name="List Table 6 Colorful Accent 2" w:uiPriority="51"/>
-    <w:lsdException w:name="List Table 7 Colorful Accent 2" w:uiPriority="52"/>
-    <w:lsdException w:name="List Table 1 Light Accent 3" w:uiPriority="46"/>
-    <w:lsdException w:name="List Table 2 Accent 3" w:uiPriority="47"/>
-    <w:lsdException w:name="List Table 3 Accent 3" w:uiPriority="48"/>
-    <w:lsdException w:name="List Table 4 Accent 3" w:uiPriority="49"/>
-    <w:lsdException w:name="List Table 5 Dark Accent 3" w:uiPriority="50"/>
-    <w:lsdException w:name="List Table 6 Colorful Accent 3" w:uiPriority="51"/>
-    <w:lsdException w:name="List Table 7 Colorful Accent 3" w:uiPriority="52"/>
-    <w:lsdException w:name="List Table 1 Light Accent 4" w:uiPriority="46"/>
-    <w:lsdException w:name="List Table 2 Accent 4" w:uiPriority="47"/>
-    <w:lsdException w:name="List Table 3 Accent 4" w:uiPriority="48"/>
-    <w:lsdException w:name="List Table 4 Accent 4" w:uiPriority="49"/>
-    <w:lsdException w:name="List Table 5 Dark Accent 4" w:uiPriority="50"/>
-    <w:lsdException w:name="List Table 6 Colorful Accent 4" w:uiPriority="51"/>
-    <w:lsdException w:name="List Table 7 Colorful Accent 4" w:uiPriority="52"/>
-    <w:lsdException w:name="List Table 1 Light Accent 5" w:uiPriority="46"/>
-    <w:lsdException w:name="List Table 2 Accent 5" w:uiPriority="47"/>
-    <w:lsdException w:name="List Table 3 Accent 5" w:uiPriority="48"/>
-    <w:lsdException w:name="List Table 4 Accent 5" w:uiPriority="49"/>
-    <w:lsdException w:name="List Table 5 Dark Accent 5" w:uiPriority="50"/>
-    <w:lsdException w:name="List Table 6 Colorful Accent 5" w:uiPriority="51"/>
-    <w:lsdException w:name="List Table 7 Colorful Accent 5" w:uiPriority="52"/>
-    <w:lsdException w:name="List Table 1 Light Accent 6" w:uiPriority="46"/>
-    <w:lsdException w:name="List Table 2 Accent 6" w:uiPriority="47"/>
-    <w:lsdException w:name="List Table 3 Accent 6" w:uiPriority="48"/>
-    <w:lsdException w:name="List Table 4 Accent 6" w:uiPriority="49"/>
-    <w:lsdException w:name="List Table 5 Dark Accent 6" w:uiPriority="50"/>
-    <w:lsdException w:name="List Table 6 Colorful Accent 6" w:uiPriority="51"/>
-    <w:lsdException w:name="List Table 7 Colorful Accent 6" w:uiPriority="52"/>
-    <w:lsdException w:name="Mention" w:semiHidden="1" w:unhideWhenUsed="1"/>
-    <w:lsdException w:name="Smart Hyperlink" w:semiHidden="1" w:unhideWhenUsed="1"/>
-    <w:lsdException w:name="Hashtag" w:semiHidden="1" w:unhideWhenUsed="1"/>
-    <w:lsdException w:name="Unresolved Mention" w:semiHidden="1" w:unhideWhenUsed="1"/>
-    <w:lsdException w:name="Smart Link" w:semiHidden="1" w:unhideWhenUsed="1"/>
+  <w:latentStyles w:defLockedState="0" w:defUIPriority="99" w:defSemiHidden="1" w:defUnhideWhenUsed="1" w:defQFormat="0" w:count="267">
+    <w:lsdException w:name="Normal" w:semiHidden="0" w:uiPriority="1" w:unhideWhenUsed="0" w:qFormat="1"/>
+    <w:lsdException w:name="heading 1" w:semiHidden="0" w:uiPriority="9" w:unhideWhenUsed="0" w:qFormat="1"/>
+    <w:lsdException w:name="heading 2" w:uiPriority="9" w:qFormat="1"/>
+    <w:lsdException w:name="heading 3" w:uiPriority="9" w:qFormat="1"/>
+    <w:lsdException w:name="heading 4" w:uiPriority="9" w:qFormat="1"/>
+    <w:lsdException w:name="heading 5" w:uiPriority="9" w:qFormat="1"/>
+    <w:lsdException w:name="heading 6" w:uiPriority="9" w:qFormat="1"/>
+    <w:lsdException w:name="heading 7" w:uiPriority="9" w:qFormat="1"/>
+    <w:lsdException w:name="heading 8" w:uiPriority="9" w:qFormat="1"/>
+    <w:lsdException w:name="heading 9" w:uiPriority="9" w:qFormat="1"/>
+    <w:lsdException w:name="toc 1" w:uiPriority="39" w:qFormat="1"/>
+    <w:lsdException w:name="toc 2" w:uiPriority="39" w:qFormat="1"/>
+    <w:lsdException w:name="toc 3" w:uiPriority="39"/>
+    <w:lsdException w:name="toc 4" w:uiPriority="39"/>
+    <w:lsdException w:name="toc 5" w:uiPriority="39"/>
+    <w:lsdException w:name="toc 6" w:uiPriority="39"/>
+    <w:lsdException w:name="toc 7" w:uiPriority="39"/>
+    <w:lsdException w:name="toc 8" w:uiPriority="39"/>
+    <w:lsdException w:name="toc 9" w:uiPriority="39"/>
+    <w:lsdException w:name="caption" w:uiPriority="35" w:qFormat="1"/>
+    <w:lsdException w:name="Title" w:semiHidden="0" w:uiPriority="10" w:unhideWhenUsed="0" w:qFormat="1"/>
+    <w:lsdException w:name="Default Paragraph Font" w:uiPriority="1"/>
+    <w:lsdException w:name="Body Text" w:uiPriority="1" w:qFormat="1"/>
+    <w:lsdException w:name="Subtitle" w:semiHidden="0" w:uiPriority="11" w:unhideWhenUsed="0" w:qFormat="1"/>
+    <w:lsdException w:name="Strong" w:semiHidden="0" w:uiPriority="22" w:unhideWhenUsed="0" w:qFormat="1"/>
+    <w:lsdException w:name="Emphasis" w:semiHidden="0" w:uiPriority="20" w:unhideWhenUsed="0" w:qFormat="1"/>
+    <w:lsdException w:name="Normal Table" w:semiHidden="0" w:unhideWhenUsed="0"/>
+    <w:lsdException w:name="Table Web 3" w:semiHidden="0" w:unhideWhenUsed="0"/>
+    <w:lsdException w:name="Table Grid" w:semiHidden="0" w:uiPriority="39" w:unhideWhenUsed="0"/>
+    <w:lsdException w:name="Table Theme" w:semiHidden="0" w:unhideWhenUsed="0"/>
+    <w:lsdException w:name="Placeholder Text" w:unhideWhenUsed="0"/>
+    <w:lsdException w:name="No Spacing" w:semiHidden="0" w:uiPriority="1" w:unhideWhenUsed="0" w:qFormat="1"/>
+    <w:lsdException w:name="Light Shading" w:semiHidden="0" w:uiPriority="60" w:unhideWhenUsed="0"/>
+    <w:lsdException w:name="Light List" w:semiHidden="0" w:uiPriority="61" w:unhideWhenUsed="0"/>
+    <w:lsdException w:name="Light Grid" w:semiHidden="0" w:uiPriority="62" w:unhideWhenUsed="0"/>
+    <w:lsdException w:name="Medium Shading 1" w:semiHidden="0" w:uiPriority="63" w:unhideWhenUsed="0"/>
+    <w:lsdException w:name="Medium Shading 2" w:semiHidden="0" w:uiPriority="64" w:unhideWhenUsed="0"/>
+    <w:lsdException w:name="Medium List 1" w:semiHidden="0" w:uiPriority="65" w:unhideWhenUsed="0"/>
+    <w:lsdException w:name="Medium List 2" w:semiHidden="0" w:uiPriority="66" w:unhideWhenUsed="0"/>
+    <w:lsdException w:name="Medium Grid 1" w:semiHidden="0" w:uiPriority="67" w:unhideWhenUsed="0"/>
+    <w:lsdException w:name="Medium Grid 2" w:semiHidden="0" w:uiPriority="68" w:unhideWhenUsed="0"/>
+    <w:lsdException w:name="Medium Grid 3" w:semiHidden="0" w:uiPriority="69" w:unhideWhenUsed="0"/>
+    <w:lsdException w:name="Dark List" w:semiHidden="0" w:uiPriority="70" w:unhideWhenUsed="0"/>
+    <w:lsdException w:name="Colorful Shading" w:semiHidden="0" w:uiPriority="71" w:unhideWhenUsed="0"/>
+    <w:lsdException w:name="Colorful List" w:semiHidden="0" w:uiPriority="72" w:unhideWhenUsed="0"/>
+    <w:lsdException w:name="Colorful Grid" w:semiHidden="0" w:uiPriority="73" w:unhideWhenUsed="0"/>
+    <w:lsdException w:name="Light Shading Accent 1" w:semiHidden="0" w:uiPriority="60" w:unhideWhenUsed="0"/>
+    <w:lsdException w:name="Light List Accent 1" w:semiHidden="0" w:uiPriority="61" w:unhideWhenUsed="0"/>
+    <w:lsdException w:name="Light Grid Accent 1" w:semiHidden="0" w:uiPriority="62" w:unhideWhenUsed="0"/>
+    <w:lsdException w:name="Medium Shading 1 Accent 1" w:semiHidden="0" w:uiPriority="63" w:unhideWhenUsed="0"/>
+    <w:lsdException w:name="Medium Shading 2 Accent 1" w:semiHidden="0" w:uiPriority="64" w:unhideWhenUsed="0"/>
+    <w:lsdException w:name="Medium List 1 Accent 1" w:semiHidden="0" w:uiPriority="65" w:unhideWhenUsed="0"/>
+    <w:lsdException w:name="Revision" w:unhideWhenUsed="0"/>
+    <w:lsdException w:name="List Paragraph" w:semiHidden="0" w:uiPriority="34" w:unhideWhenUsed="0" w:qFormat="1"/>
+    <w:lsdException w:name="Quote" w:semiHidden="0" w:uiPriority="29" w:unhideWhenUsed="0" w:qFormat="1"/>
+    <w:lsdException w:name="Intense Quote" w:semiHidden="0" w:uiPriority="30" w:unhideWhenUsed="0" w:qFormat="1"/>
+    <w:lsdException w:name="Medium List 2 Accent 1" w:semiHidden="0" w:uiPriority="66" w:unhideWhenUsed="0"/>
+    <w:lsdException w:name="Medium Grid 1 Accent 1" w:semiHidden="0" w:uiPriority="67" w:unhideWhenUsed="0"/>
+    <w:lsdException w:name="Medium Grid 2 Accent 1" w:semiHidden="0" w:uiPriority="68" w:unhideWhenUsed="0"/>
+    <w:lsdException w:name="Medium Grid 3 Accent 1" w:semiHidden="0" w:uiPriority="69" w:unhideWhenUsed="0"/>
+    <w:lsdException w:name="Dark List Accent 1" w:semiHidden="0" w:uiPriority="70" w:unhideWhenUsed="0"/>
+    <w:lsdException w:name="Colorful Shading Accent 1" w:semiHidden="0" w:uiPriority="71" w:unhideWhenUsed="0"/>
+    <w:lsdException w:name="Colorful List Accent 1" w:semiHidden="0" w:uiPriority="72" w:unhideWhenUsed="0"/>
+    <w:lsdException w:name="Colorful Grid Accent 1" w:semiHidden="0" w:uiPriority="73" w:unhideWhenUsed="0"/>
+    <w:lsdException w:name="Light Shading Accent 2" w:semiHidden="0" w:uiPriority="60" w:unhideWhenUsed="0"/>
+    <w:lsdException w:name="Light List Accent 2" w:semiHidden="0" w:uiPriority="61" w:unhideWhenUsed="0"/>
+    <w:lsdException w:name="Light Grid Accent 2" w:semiHidden="0" w:uiPriority="62" w:unhideWhenUsed="0"/>
+    <w:lsdException w:name="Medium Shading 1 Accent 2" w:semiHidden="0" w:uiPriority="63" w:unhideWhenUsed="0"/>
+    <w:lsdException w:name="Medium Shading 2 Accent 2" w:semiHidden="0" w:uiPriority="64" w:unhideWhenUsed="0"/>
+    <w:lsdException w:name="Medium List 1 Accent 2" w:semiHidden="0" w:uiPriority="65" w:unhideWhenUsed="0"/>
+    <w:lsdException w:name="Medium List 2 Accent 2" w:semiHidden="0" w:uiPriority="66" w:unhideWhenUsed="0"/>
+    <w:lsdException w:name="Medium Grid 1 Accent 2" w:semiHidden="0" w:uiPriority="67" w:unhideWhenUsed="0"/>
+    <w:lsdException w:name="Medium Grid 2 Accent 2" w:semiHidden="0" w:uiPriority="68" w:unhideWhenUsed="0"/>
+    <w:lsdException w:name="Medium Grid 3 Accent 2" w:semiHidden="0" w:uiPriority="69" w:unhideWhenUsed="0"/>
+    <w:lsdException w:name="Dark List Accent 2" w:semiHidden="0" w:uiPriority="70" w:unhideWhenUsed="0"/>
+    <w:lsdException w:name="Colorful Shading Accent 2" w:semiHidden="0" w:uiPriority="71" w:unhideWhenUsed="0"/>
+    <w:lsdException w:name="Colorful List Accent 2" w:semiHidden="0" w:uiPriority="72" w:unhideWhenUsed="0"/>
+    <w:lsdException w:name="Colorful Grid Accent 2" w:semiHidden="0" w:uiPriority="73" w:unhideWhenUsed="0"/>
+    <w:lsdException w:name="Light Shading Accent 3" w:semiHidden="0" w:uiPriority="60" w:unhideWhenUsed="0"/>
+    <w:lsdException w:name="Light List Accent 3" w:semiHidden="0" w:uiPriority="61" w:unhideWhenUsed="0"/>
+    <w:lsdException w:name="Light Grid Accent 3" w:semiHidden="0" w:uiPriority="62" w:unhideWhenUsed="0"/>
+    <w:lsdException w:name="Medium Shading 1 Accent 3" w:semiHidden="0" w:uiPriority="63" w:unhideWhenUsed="0"/>
+    <w:lsdException w:name="Medium Shading 2 Accent 3" w:semiHidden="0" w:uiPriority="64" w:unhideWhenUsed="0"/>
+    <w:lsdException w:name="Medium List 1 Accent 3" w:semiHidden="0" w:uiPriority="65" w:unhideWhenUsed="0"/>
+    <w:lsdException w:name="Medium List 2 Accent 3" w:semiHidden="0" w:uiPriority="66" w:unhideWhenUsed="0"/>
+    <w:lsdException w:name="Medium Grid 1 Accent 3" w:semiHidden="0" w:uiPriority="67" w:unhideWhenUsed="0"/>
+    <w:lsdException w:name="Medium Grid 2 Accent 3" w:semiHidden="0" w:uiPriority="68" w:unhideWhenUsed="0"/>
+    <w:lsdException w:name="Medium Grid 3 Accent 3" w:semiHidden="0" w:uiPriority="69" w:unhideWhenUsed="0"/>
+    <w:lsdException w:name="Dark List Accent 3" w:semiHidden="0" w:uiPriority="70" w:unhideWhenUsed="0"/>
+    <w:lsdException w:name="Colorful Shading Accent 3" w:semiHidden="0" w:uiPriority="71" w:unhideWhenUsed="0"/>
+    <w:lsdException w:name="Colorful List Accent 3" w:semiHidden="0" w:uiPriority="72" w:unhideWhenUsed="0"/>
+    <w:lsdException w:name="Colorful Grid Accent 3" w:semiHidden="0" w:uiPriority="73" w:unhideWhenUsed="0"/>
+    <w:lsdException w:name="Light Shading Accent 4" w:semiHidden="0" w:uiPriority="60" w:unhideWhenUsed="0"/>
+    <w:lsdException w:name="Light List Accent 4" w:semiHidden="0" w:uiPriority="61" w:unhideWhenUsed="0"/>
+    <w:lsdException w:name="Light Grid Accent 4" w:semiHidden="0" w:uiPriority="62" w:unhideWhenUsed="0"/>
+    <w:lsdException w:name="Medium Shading 1 Accent 4" w:semiHidden="0" w:uiPriority="63" w:unhideWhenUsed="0"/>
+    <w:lsdException w:name="Medium Shading 2 Accent 4" w:semiHidden="0" w:uiPriority="64" w:unhideWhenUsed="0"/>
+    <w:lsdException w:name="Medium List 1 Accent 4" w:semiHidden="0" w:uiPriority="65" w:unhideWhenUsed="0"/>
+    <w:lsdException w:name="Medium List 2 Accent 4" w:semiHidden="0" w:uiPriority="66" w:unhideWhenUsed="0"/>
+    <w:lsdException w:name="Medium Grid 1 Accent 4" w:semiHidden="0" w:uiPriority="67" w:unhideWhenUsed="0"/>
+    <w:lsdException w:name="Medium Grid 2 Accent 4" w:semiHidden="0" w:uiPriority="68" w:unhideWhenUsed="0"/>
+    <w:lsdException w:name="Medium Grid 3 Accent 4" w:semiHidden="0" w:uiPriority="69" w:unhideWhenUsed="0"/>
+    <w:lsdException w:name="Dark List Accent 4" w:semiHidden="0" w:uiPriority="70" w:unhideWhenUsed="0"/>
+    <w:lsdException w:name="Colorful Shading Accent 4" w:semiHidden="0" w:uiPriority="71" w:unhideWhenUsed="0"/>
+    <w:lsdException w:name="Colorful List Accent 4" w:semiHidden="0" w:uiPriority="72" w:unhideWhenUsed="0"/>
+    <w:lsdException w:name="Colorful Grid Accent 4" w:semiHidden="0" w:uiPriority="73" w:unhideWhenUsed="0"/>
+    <w:lsdException w:name="Light Shading Accent 5" w:semiHidden="0" w:uiPriority="60" w:unhideWhenUsed="0"/>
+    <w:lsdException w:name="Light List Accent 5" w:semiHidden="0" w:uiPriority="61" w:unhideWhenUsed="0"/>
+    <w:lsdException w:name="Light Grid Accent 5" w:semiHidden="0" w:uiPriority="62" w:unhideWhenUsed="0"/>
+    <w:lsdException w:name="Medium Shading 1 Accent 5" w:semiHidden="0" w:uiPriority="63" w:unhideWhenUsed="0"/>
+    <w:lsdException w:name="Medium Shading 2 Accent 5" w:semiHidden="0" w:uiPriority="64" w:unhideWhenUsed="0"/>
+    <w:lsdException w:name="Medium List 1 Accent 5" w:semiHidden="0" w:uiPriority="65" w:unhideWhenUsed="0"/>
+    <w:lsdException w:name="Medium List 2 Accent 5" w:semiHidden="0" w:uiPriority="66" w:unhideWhenUsed="0"/>
+    <w:lsdException w:name="Medium Grid 1 Accent 5" w:semiHidden="0" w:uiPriority="67" w:unhideWhenUsed="0"/>
+    <w:lsdException w:name="Medium Grid 2 Accent 5" w:semiHidden="0" w:uiPriority="68" w:unhideWhenUsed="0"/>
+    <w:lsdException w:name="Medium Grid 3 Accent 5" w:semiHidden="0" w:uiPriority="69" w:unhideWhenUsed="0"/>
+    <w:lsdException w:name="Dark List Accent 5" w:semiHidden="0" w:uiPriority="70" w:unhideWhenUsed="0"/>
+    <w:lsdException w:name="Colorful Shading Accent 5" w:semiHidden="0" w:uiPriority="71" w:unhideWhenUsed="0"/>
+    <w:lsdException w:name="Colorful List Accent 5" w:semiHidden="0" w:uiPriority="72" w:unhideWhenUsed="0"/>
+    <w:lsdException w:name="Colorful Grid Accent 5" w:semiHidden="0" w:uiPriority="73" w:unhideWhenUsed="0"/>
+    <w:lsdException w:name="Light Shading Accent 6" w:semiHidden="0" w:uiPriority="60" w:unhideWhenUsed="0"/>
+    <w:lsdException w:name="Light List Accent 6" w:semiHidden="0" w:uiPriority="61" w:unhideWhenUsed="0"/>
+    <w:lsdException w:name="Light Grid Accent 6" w:semiHidden="0" w:uiPriority="62" w:unhideWhenUsed="0"/>
+    <w:lsdException w:name="Medium Shading 1 Accent 6" w:semiHidden="0" w:uiPriority="63" w:unhideWhenUsed="0"/>
+    <w:lsdException w:name="Medium Shading 2 Accent 6" w:semiHidden="0" w:uiPriority="64" w:unhideWhenUsed="0"/>
+    <w:lsdException w:name="Medium List 1 Accent 6" w:semiHidden="0" w:uiPriority="65" w:unhideWhenUsed="0"/>
+    <w:lsdException w:name="Medium List 2 Accent 6" w:semiHidden="0" w:uiPriority="66" w:unhideWhenUsed="0"/>
+    <w:lsdException w:name="Medium Grid 1 Accent 6" w:semiHidden="0" w:uiPriority="67" w:unhideWhenUsed="0"/>
+    <w:lsdException w:name="Medium Grid 2 Accent 6" w:semiHidden="0" w:uiPriority="68" w:unhideWhenUsed="0"/>
+    <w:lsdException w:name="Medium Grid 3 Accent 6" w:semiHidden="0" w:uiPriority="69" w:unhideWhenUsed="0"/>
+    <w:lsdException w:name="Dark List Accent 6" w:semiHidden="0" w:uiPriority="70" w:unhideWhenUsed="0"/>
+    <w:lsdException w:name="Colorful Shading Accent 6" w:semiHidden="0" w:uiPriority="71" w:unhideWhenUsed="0"/>
+    <w:lsdException w:name="Colorful List Accent 6" w:semiHidden="0" w:uiPriority="72" w:unhideWhenUsed="0"/>
+    <w:lsdException w:name="Colorful Grid Accent 6" w:semiHidden="0" w:uiPriority="73" w:unhideWhenUsed="0"/>
+    <w:lsdException w:name="Subtle Emphasis" w:semiHidden="0" w:uiPriority="19" w:unhideWhenUsed="0" w:qFormat="1"/>
+    <w:lsdException w:name="Intense Emphasis" w:semiHidden="0" w:uiPriority="21" w:unhideWhenUsed="0" w:qFormat="1"/>
+    <w:lsdException w:name="Subtle Reference" w:semiHidden="0" w:uiPriority="31" w:unhideWhenUsed="0" w:qFormat="1"/>
+    <w:lsdException w:name="Intense Reference" w:semiHidden="0" w:uiPriority="32" w:unhideWhenUsed="0" w:qFormat="1"/>
+    <w:lsdException w:name="Book Title" w:semiHidden="0" w:uiPriority="33" w:unhideWhenUsed="0" w:qFormat="1"/>
+    <w:lsdException w:name="Bibliography" w:uiPriority="37"/>
+    <w:lsdException w:name="TOC Heading" w:uiPriority="39" w:qFormat="1"/>
   </w:latentStyles>
   <w:style w:type="paragraph" w:default="1" w:styleId="Normal">
     <w:name w:val="Normal"/>
@@ -4590,6 +4322,464 @@
       <w:contextualSpacing/>
     </w:pPr>
   </w:style>
+  <w:style w:type="paragraph" w:styleId="BalloonText">
+    <w:name w:val="Balloon Text"/>
+    <w:basedOn w:val="Normal"/>
+    <w:link w:val="BalloonTextChar"/>
+    <w:uiPriority w:val="99"/>
+    <w:semiHidden/>
+    <w:unhideWhenUsed/>
+    <w:rsid w:val="00FF60DA"/>
+    <w:rPr>
+      <w:rFonts w:ascii="Tahoma" w:hAnsi="Tahoma" w:cs="Tahoma"/>
+      <w:sz w:val="16"/>
+      <w:szCs w:val="16"/>
+    </w:rPr>
+  </w:style>
+  <w:style w:type="character" w:customStyle="1" w:styleId="BalloonTextChar">
+    <w:name w:val="Balloon Text Char"/>
+    <w:basedOn w:val="DefaultParagraphFont"/>
+    <w:link w:val="BalloonText"/>
+    <w:uiPriority w:val="99"/>
+    <w:semiHidden/>
+    <w:rsid w:val="00FF60DA"/>
+    <w:rPr>
+      <w:rFonts w:ascii="Tahoma" w:eastAsia="Georgia" w:hAnsi="Tahoma" w:cs="Tahoma"/>
+      <w:sz w:val="16"/>
+      <w:szCs w:val="16"/>
+    </w:rPr>
+  </w:style>
+</w:styles>
+</file>
+
+<file path=word/stylesWithEffects.xml><?xml version="1.0" encoding="utf-8"?>
+<w:styles xmlns:wpc="http://schemas.microsoft.com/office/word/2010/wordprocessingCanvas" xmlns:mc="http://schemas.openxmlformats.org/markup-compatibility/2006" xmlns:o="urn:schemas-microsoft-com:office:office" xmlns:r="http://schemas.openxmlformats.org/officeDocument/2006/relationships" xmlns:m="http://schemas.openxmlformats.org/officeDocument/2006/math" xmlns:v="urn:schemas-microsoft-com:vml" xmlns:wp14="http://schemas.microsoft.com/office/word/2010/wordprocessingDrawing" xmlns:wp="http://schemas.openxmlformats.org/drawingml/2006/wordprocessingDrawing" xmlns:w10="urn:schemas-microsoft-com:office:word" xmlns:w="http://schemas.openxmlformats.org/wordprocessingml/2006/main" xmlns:w14="http://schemas.microsoft.com/office/word/2010/wordml" xmlns:wpg="http://schemas.microsoft.com/office/word/2010/wordprocessingGroup" xmlns:wpi="http://schemas.microsoft.com/office/word/2010/wordprocessingInk" xmlns:wne="http://schemas.microsoft.com/office/word/2006/wordml" xmlns:wps="http://schemas.microsoft.com/office/word/2010/wordprocessingShape" mc:Ignorable="w14 wp14">
+  <w:docDefaults>
+    <w:rPrDefault>
+      <w:rPr>
+        <w:rFonts w:asciiTheme="minorHAnsi" w:eastAsiaTheme="minorHAnsi" w:hAnsiTheme="minorHAnsi" w:cstheme="minorBidi"/>
+        <w:sz w:val="22"/>
+        <w:szCs w:val="22"/>
+        <w:lang w:val="en-US" w:eastAsia="en-US" w:bidi="ar-SA"/>
+      </w:rPr>
+    </w:rPrDefault>
+    <w:pPrDefault>
+      <w:pPr>
+        <w:spacing w:after="160" w:line="259" w:lineRule="auto"/>
+      </w:pPr>
+    </w:pPrDefault>
+  </w:docDefaults>
+  <w:latentStyles w:defLockedState="0" w:defUIPriority="99" w:defSemiHidden="1" w:defUnhideWhenUsed="1" w:defQFormat="0" w:count="267">
+    <w:lsdException w:name="Normal" w:semiHidden="0" w:uiPriority="1" w:unhideWhenUsed="0" w:qFormat="1"/>
+    <w:lsdException w:name="heading 1" w:semiHidden="0" w:uiPriority="9" w:unhideWhenUsed="0" w:qFormat="1"/>
+    <w:lsdException w:name="heading 2" w:uiPriority="9" w:qFormat="1"/>
+    <w:lsdException w:name="heading 3" w:uiPriority="9" w:qFormat="1"/>
+    <w:lsdException w:name="heading 4" w:uiPriority="9" w:qFormat="1"/>
+    <w:lsdException w:name="heading 5" w:uiPriority="9" w:qFormat="1"/>
+    <w:lsdException w:name="heading 6" w:uiPriority="9" w:qFormat="1"/>
+    <w:lsdException w:name="heading 7" w:uiPriority="9" w:qFormat="1"/>
+    <w:lsdException w:name="heading 8" w:uiPriority="9" w:qFormat="1"/>
+    <w:lsdException w:name="heading 9" w:uiPriority="9" w:qFormat="1"/>
+    <w:lsdException w:name="toc 1" w:uiPriority="39" w:qFormat="1"/>
+    <w:lsdException w:name="toc 2" w:uiPriority="39" w:qFormat="1"/>
+    <w:lsdException w:name="toc 3" w:uiPriority="39"/>
+    <w:lsdException w:name="toc 4" w:uiPriority="39"/>
+    <w:lsdException w:name="toc 5" w:uiPriority="39"/>
+    <w:lsdException w:name="toc 6" w:uiPriority="39"/>
+    <w:lsdException w:name="toc 7" w:uiPriority="39"/>
+    <w:lsdException w:name="toc 8" w:uiPriority="39"/>
+    <w:lsdException w:name="toc 9" w:uiPriority="39"/>
+    <w:lsdException w:name="caption" w:uiPriority="35" w:qFormat="1"/>
+    <w:lsdException w:name="Title" w:semiHidden="0" w:uiPriority="10" w:unhideWhenUsed="0" w:qFormat="1"/>
+    <w:lsdException w:name="Default Paragraph Font" w:uiPriority="1"/>
+    <w:lsdException w:name="Body Text" w:uiPriority="1" w:qFormat="1"/>
+    <w:lsdException w:name="Subtitle" w:semiHidden="0" w:uiPriority="11" w:unhideWhenUsed="0" w:qFormat="1"/>
+    <w:lsdException w:name="Strong" w:semiHidden="0" w:uiPriority="22" w:unhideWhenUsed="0" w:qFormat="1"/>
+    <w:lsdException w:name="Emphasis" w:semiHidden="0" w:uiPriority="20" w:unhideWhenUsed="0" w:qFormat="1"/>
+    <w:lsdException w:name="Normal Table" w:semiHidden="0" w:unhideWhenUsed="0"/>
+    <w:lsdException w:name="Table Web 3" w:semiHidden="0" w:unhideWhenUsed="0"/>
+    <w:lsdException w:name="Table Grid" w:semiHidden="0" w:uiPriority="39" w:unhideWhenUsed="0"/>
+    <w:lsdException w:name="Table Theme" w:semiHidden="0" w:unhideWhenUsed="0"/>
+    <w:lsdException w:name="Placeholder Text" w:unhideWhenUsed="0"/>
+    <w:lsdException w:name="No Spacing" w:semiHidden="0" w:uiPriority="1" w:unhideWhenUsed="0" w:qFormat="1"/>
+    <w:lsdException w:name="Light Shading" w:semiHidden="0" w:uiPriority="60" w:unhideWhenUsed="0"/>
+    <w:lsdException w:name="Light List" w:semiHidden="0" w:uiPriority="61" w:unhideWhenUsed="0"/>
+    <w:lsdException w:name="Light Grid" w:semiHidden="0" w:uiPriority="62" w:unhideWhenUsed="0"/>
+    <w:lsdException w:name="Medium Shading 1" w:semiHidden="0" w:uiPriority="63" w:unhideWhenUsed="0"/>
+    <w:lsdException w:name="Medium Shading 2" w:semiHidden="0" w:uiPriority="64" w:unhideWhenUsed="0"/>
+    <w:lsdException w:name="Medium List 1" w:semiHidden="0" w:uiPriority="65" w:unhideWhenUsed="0"/>
+    <w:lsdException w:name="Medium List 2" w:semiHidden="0" w:uiPriority="66" w:unhideWhenUsed="0"/>
+    <w:lsdException w:name="Medium Grid 1" w:semiHidden="0" w:uiPriority="67" w:unhideWhenUsed="0"/>
+    <w:lsdException w:name="Medium Grid 2" w:semiHidden="0" w:uiPriority="68" w:unhideWhenUsed="0"/>
+    <w:lsdException w:name="Medium Grid 3" w:semiHidden="0" w:uiPriority="69" w:unhideWhenUsed="0"/>
+    <w:lsdException w:name="Dark List" w:semiHidden="0" w:uiPriority="70" w:unhideWhenUsed="0"/>
+    <w:lsdException w:name="Colorful Shading" w:semiHidden="0" w:uiPriority="71" w:unhideWhenUsed="0"/>
+    <w:lsdException w:name="Colorful List" w:semiHidden="0" w:uiPriority="72" w:unhideWhenUsed="0"/>
+    <w:lsdException w:name="Colorful Grid" w:semiHidden="0" w:uiPriority="73" w:unhideWhenUsed="0"/>
+    <w:lsdException w:name="Light Shading Accent 1" w:semiHidden="0" w:uiPriority="60" w:unhideWhenUsed="0"/>
+    <w:lsdException w:name="Light List Accent 1" w:semiHidden="0" w:uiPriority="61" w:unhideWhenUsed="0"/>
+    <w:lsdException w:name="Light Grid Accent 1" w:semiHidden="0" w:uiPriority="62" w:unhideWhenUsed="0"/>
+    <w:lsdException w:name="Medium Shading 1 Accent 1" w:semiHidden="0" w:uiPriority="63" w:unhideWhenUsed="0"/>
+    <w:lsdException w:name="Medium Shading 2 Accent 1" w:semiHidden="0" w:uiPriority="64" w:unhideWhenUsed="0"/>
+    <w:lsdException w:name="Medium List 1 Accent 1" w:semiHidden="0" w:uiPriority="65" w:unhideWhenUsed="0"/>
+    <w:lsdException w:name="Revision" w:unhideWhenUsed="0"/>
+    <w:lsdException w:name="List Paragraph" w:semiHidden="0" w:uiPriority="34" w:unhideWhenUsed="0" w:qFormat="1"/>
+    <w:lsdException w:name="Quote" w:semiHidden="0" w:uiPriority="29" w:unhideWhenUsed="0" w:qFormat="1"/>
+    <w:lsdException w:name="Intense Quote" w:semiHidden="0" w:uiPriority="30" w:unhideWhenUsed="0" w:qFormat="1"/>
+    <w:lsdException w:name="Medium List 2 Accent 1" w:semiHidden="0" w:uiPriority="66" w:unhideWhenUsed="0"/>
+    <w:lsdException w:name="Medium Grid 1 Accent 1" w:semiHidden="0" w:uiPriority="67" w:unhideWhenUsed="0"/>
+    <w:lsdException w:name="Medium Grid 2 Accent 1" w:semiHidden="0" w:uiPriority="68" w:unhideWhenUsed="0"/>
+    <w:lsdException w:name="Medium Grid 3 Accent 1" w:semiHidden="0" w:uiPriority="69" w:unhideWhenUsed="0"/>
+    <w:lsdException w:name="Dark List Accent 1" w:semiHidden="0" w:uiPriority="70" w:unhideWhenUsed="0"/>
+    <w:lsdException w:name="Colorful Shading Accent 1" w:semiHidden="0" w:uiPriority="71" w:unhideWhenUsed="0"/>
+    <w:lsdException w:name="Colorful List Accent 1" w:semiHidden="0" w:uiPriority="72" w:unhideWhenUsed="0"/>
+    <w:lsdException w:name="Colorful Grid Accent 1" w:semiHidden="0" w:uiPriority="73" w:unhideWhenUsed="0"/>
+    <w:lsdException w:name="Light Shading Accent 2" w:semiHidden="0" w:uiPriority="60" w:unhideWhenUsed="0"/>
+    <w:lsdException w:name="Light List Accent 2" w:semiHidden="0" w:uiPriority="61" w:unhideWhenUsed="0"/>
+    <w:lsdException w:name="Light Grid Accent 2" w:semiHidden="0" w:uiPriority="62" w:unhideWhenUsed="0"/>
+    <w:lsdException w:name="Medium Shading 1 Accent 2" w:semiHidden="0" w:uiPriority="63" w:unhideWhenUsed="0"/>
+    <w:lsdException w:name="Medium Shading 2 Accent 2" w:semiHidden="0" w:uiPriority="64" w:unhideWhenUsed="0"/>
+    <w:lsdException w:name="Medium List 1 Accent 2" w:semiHidden="0" w:uiPriority="65" w:unhideWhenUsed="0"/>
+    <w:lsdException w:name="Medium List 2 Accent 2" w:semiHidden="0" w:uiPriority="66" w:unhideWhenUsed="0"/>
+    <w:lsdException w:name="Medium Grid 1 Accent 2" w:semiHidden="0" w:uiPriority="67" w:unhideWhenUsed="0"/>
+    <w:lsdException w:name="Medium Grid 2 Accent 2" w:semiHidden="0" w:uiPriority="68" w:unhideWhenUsed="0"/>
+    <w:lsdException w:name="Medium Grid 3 Accent 2" w:semiHidden="0" w:uiPriority="69" w:unhideWhenUsed="0"/>
+    <w:lsdException w:name="Dark List Accent 2" w:semiHidden="0" w:uiPriority="70" w:unhideWhenUsed="0"/>
+    <w:lsdException w:name="Colorful Shading Accent 2" w:semiHidden="0" w:uiPriority="71" w:unhideWhenUsed="0"/>
+    <w:lsdException w:name="Colorful List Accent 2" w:semiHidden="0" w:uiPriority="72" w:unhideWhenUsed="0"/>
+    <w:lsdException w:name="Colorful Grid Accent 2" w:semiHidden="0" w:uiPriority="73" w:unhideWhenUsed="0"/>
+    <w:lsdException w:name="Light Shading Accent 3" w:semiHidden="0" w:uiPriority="60" w:unhideWhenUsed="0"/>
+    <w:lsdException w:name="Light List Accent 3" w:semiHidden="0" w:uiPriority="61" w:unhideWhenUsed="0"/>
+    <w:lsdException w:name="Light Grid Accent 3" w:semiHidden="0" w:uiPriority="62" w:unhideWhenUsed="0"/>
+    <w:lsdException w:name="Medium Shading 1 Accent 3" w:semiHidden="0" w:uiPriority="63" w:unhideWhenUsed="0"/>
+    <w:lsdException w:name="Medium Shading 2 Accent 3" w:semiHidden="0" w:uiPriority="64" w:unhideWhenUsed="0"/>
+    <w:lsdException w:name="Medium List 1 Accent 3" w:semiHidden="0" w:uiPriority="65" w:unhideWhenUsed="0"/>
+    <w:lsdException w:name="Medium List 2 Accent 3" w:semiHidden="0" w:uiPriority="66" w:unhideWhenUsed="0"/>
+    <w:lsdException w:name="Medium Grid 1 Accent 3" w:semiHidden="0" w:uiPriority="67" w:unhideWhenUsed="0"/>
+    <w:lsdException w:name="Medium Grid 2 Accent 3" w:semiHidden="0" w:uiPriority="68" w:unhideWhenUsed="0"/>
+    <w:lsdException w:name="Medium Grid 3 Accent 3" w:semiHidden="0" w:uiPriority="69" w:unhideWhenUsed="0"/>
+    <w:lsdException w:name="Dark List Accent 3" w:semiHidden="0" w:uiPriority="70" w:unhideWhenUsed="0"/>
+    <w:lsdException w:name="Colorful Shading Accent 3" w:semiHidden="0" w:uiPriority="71" w:unhideWhenUsed="0"/>
+    <w:lsdException w:name="Colorful List Accent 3" w:semiHidden="0" w:uiPriority="72" w:unhideWhenUsed="0"/>
+    <w:lsdException w:name="Colorful Grid Accent 3" w:semiHidden="0" w:uiPriority="73" w:unhideWhenUsed="0"/>
+    <w:lsdException w:name="Light Shading Accent 4" w:semiHidden="0" w:uiPriority="60" w:unhideWhenUsed="0"/>
+    <w:lsdException w:name="Light List Accent 4" w:semiHidden="0" w:uiPriority="61" w:unhideWhenUsed="0"/>
+    <w:lsdException w:name="Light Grid Accent 4" w:semiHidden="0" w:uiPriority="62" w:unhideWhenUsed="0"/>
+    <w:lsdException w:name="Medium Shading 1 Accent 4" w:semiHidden="0" w:uiPriority="63" w:unhideWhenUsed="0"/>
+    <w:lsdException w:name="Medium Shading 2 Accent 4" w:semiHidden="0" w:uiPriority="64" w:unhideWhenUsed="0"/>
+    <w:lsdException w:name="Medium List 1 Accent 4" w:semiHidden="0" w:uiPriority="65" w:unhideWhenUsed="0"/>
+    <w:lsdException w:name="Medium List 2 Accent 4" w:semiHidden="0" w:uiPriority="66" w:unhideWhenUsed="0"/>
+    <w:lsdException w:name="Medium Grid 1 Accent 4" w:semiHidden="0" w:uiPriority="67" w:unhideWhenUsed="0"/>
+    <w:lsdException w:name="Medium Grid 2 Accent 4" w:semiHidden="0" w:uiPriority="68" w:unhideWhenUsed="0"/>
+    <w:lsdException w:name="Medium Grid 3 Accent 4" w:semiHidden="0" w:uiPriority="69" w:unhideWhenUsed="0"/>
+    <w:lsdException w:name="Dark List Accent 4" w:semiHidden="0" w:uiPriority="70" w:unhideWhenUsed="0"/>
+    <w:lsdException w:name="Colorful Shading Accent 4" w:semiHidden="0" w:uiPriority="71" w:unhideWhenUsed="0"/>
+    <w:lsdException w:name="Colorful List Accent 4" w:semiHidden="0" w:uiPriority="72" w:unhideWhenUsed="0"/>
+    <w:lsdException w:name="Colorful Grid Accent 4" w:semiHidden="0" w:uiPriority="73" w:unhideWhenUsed="0"/>
+    <w:lsdException w:name="Light Shading Accent 5" w:semiHidden="0" w:uiPriority="60" w:unhideWhenUsed="0"/>
+    <w:lsdException w:name="Light List Accent 5" w:semiHidden="0" w:uiPriority="61" w:unhideWhenUsed="0"/>
+    <w:lsdException w:name="Light Grid Accent 5" w:semiHidden="0" w:uiPriority="62" w:unhideWhenUsed="0"/>
+    <w:lsdException w:name="Medium Shading 1 Accent 5" w:semiHidden="0" w:uiPriority="63" w:unhideWhenUsed="0"/>
+    <w:lsdException w:name="Medium Shading 2 Accent 5" w:semiHidden="0" w:uiPriority="64" w:unhideWhenUsed="0"/>
+    <w:lsdException w:name="Medium List 1 Accent 5" w:semiHidden="0" w:uiPriority="65" w:unhideWhenUsed="0"/>
+    <w:lsdException w:name="Medium List 2 Accent 5" w:semiHidden="0" w:uiPriority="66" w:unhideWhenUsed="0"/>
+    <w:lsdException w:name="Medium Grid 1 Accent 5" w:semiHidden="0" w:uiPriority="67" w:unhideWhenUsed="0"/>
+    <w:lsdException w:name="Medium Grid 2 Accent 5" w:semiHidden="0" w:uiPriority="68" w:unhideWhenUsed="0"/>
+    <w:lsdException w:name="Medium Grid 3 Accent 5" w:semiHidden="0" w:uiPriority="69" w:unhideWhenUsed="0"/>
+    <w:lsdException w:name="Dark List Accent 5" w:semiHidden="0" w:uiPriority="70" w:unhideWhenUsed="0"/>
+    <w:lsdException w:name="Colorful Shading Accent 5" w:semiHidden="0" w:uiPriority="71" w:unhideWhenUsed="0"/>
+    <w:lsdException w:name="Colorful List Accent 5" w:semiHidden="0" w:uiPriority="72" w:unhideWhenUsed="0"/>
+    <w:lsdException w:name="Colorful Grid Accent 5" w:semiHidden="0" w:uiPriority="73" w:unhideWhenUsed="0"/>
+    <w:lsdException w:name="Light Shading Accent 6" w:semiHidden="0" w:uiPriority="60" w:unhideWhenUsed="0"/>
+    <w:lsdException w:name="Light List Accent 6" w:semiHidden="0" w:uiPriority="61" w:unhideWhenUsed="0"/>
+    <w:lsdException w:name="Light Grid Accent 6" w:semiHidden="0" w:uiPriority="62" w:unhideWhenUsed="0"/>
+    <w:lsdException w:name="Medium Shading 1 Accent 6" w:semiHidden="0" w:uiPriority="63" w:unhideWhenUsed="0"/>
+    <w:lsdException w:name="Medium Shading 2 Accent 6" w:semiHidden="0" w:uiPriority="64" w:unhideWhenUsed="0"/>
+    <w:lsdException w:name="Medium List 1 Accent 6" w:semiHidden="0" w:uiPriority="65" w:unhideWhenUsed="0"/>
+    <w:lsdException w:name="Medium List 2 Accent 6" w:semiHidden="0" w:uiPriority="66" w:unhideWhenUsed="0"/>
+    <w:lsdException w:name="Medium Grid 1 Accent 6" w:semiHidden="0" w:uiPriority="67" w:unhideWhenUsed="0"/>
+    <w:lsdException w:name="Medium Grid 2 Accent 6" w:semiHidden="0" w:uiPriority="68" w:unhideWhenUsed="0"/>
+    <w:lsdException w:name="Medium Grid 3 Accent 6" w:semiHidden="0" w:uiPriority="69" w:unhideWhenUsed="0"/>
+    <w:lsdException w:name="Dark List Accent 6" w:semiHidden="0" w:uiPriority="70" w:unhideWhenUsed="0"/>
+    <w:lsdException w:name="Colorful Shading Accent 6" w:semiHidden="0" w:uiPriority="71" w:unhideWhenUsed="0"/>
+    <w:lsdException w:name="Colorful List Accent 6" w:semiHidden="0" w:uiPriority="72" w:unhideWhenUsed="0"/>
+    <w:lsdException w:name="Colorful Grid Accent 6" w:semiHidden="0" w:uiPriority="73" w:unhideWhenUsed="0"/>
+    <w:lsdException w:name="Subtle Emphasis" w:semiHidden="0" w:uiPriority="19" w:unhideWhenUsed="0" w:qFormat="1"/>
+    <w:lsdException w:name="Intense Emphasis" w:semiHidden="0" w:uiPriority="21" w:unhideWhenUsed="0" w:qFormat="1"/>
+    <w:lsdException w:name="Subtle Reference" w:semiHidden="0" w:uiPriority="31" w:unhideWhenUsed="0" w:qFormat="1"/>
+    <w:lsdException w:name="Intense Reference" w:semiHidden="0" w:uiPriority="32" w:unhideWhenUsed="0" w:qFormat="1"/>
+    <w:lsdException w:name="Book Title" w:semiHidden="0" w:uiPriority="33" w:unhideWhenUsed="0" w:qFormat="1"/>
+    <w:lsdException w:name="Bibliography" w:uiPriority="37"/>
+    <w:lsdException w:name="TOC Heading" w:uiPriority="39" w:qFormat="1"/>
+  </w:latentStyles>
+  <w:style w:type="paragraph" w:default="1" w:styleId="Normal">
+    <w:name w:val="Normal"/>
+    <w:uiPriority w:val="1"/>
+    <w:qFormat/>
+    <w:rsid w:val="0070168F"/>
+    <w:pPr>
+      <w:widowControl w:val="0"/>
+      <w:autoSpaceDE w:val="0"/>
+      <w:autoSpaceDN w:val="0"/>
+      <w:spacing w:after="0" w:line="240" w:lineRule="auto"/>
+    </w:pPr>
+    <w:rPr>
+      <w:rFonts w:ascii="Georgia" w:eastAsia="Georgia" w:hAnsi="Georgia" w:cs="Georgia"/>
+    </w:rPr>
+  </w:style>
+  <w:style w:type="paragraph" w:styleId="Heading1">
+    <w:name w:val="heading 1"/>
+    <w:basedOn w:val="Normal"/>
+    <w:next w:val="Normal"/>
+    <w:link w:val="Heading1Char"/>
+    <w:uiPriority w:val="9"/>
+    <w:qFormat/>
+    <w:rsid w:val="0070168F"/>
+    <w:pPr>
+      <w:keepNext/>
+      <w:keepLines/>
+      <w:spacing w:before="240"/>
+      <w:outlineLvl w:val="0"/>
+    </w:pPr>
+    <w:rPr>
+      <w:rFonts w:asciiTheme="majorHAnsi" w:eastAsiaTheme="majorEastAsia" w:hAnsiTheme="majorHAnsi" w:cstheme="majorBidi"/>
+      <w:color w:val="2F5496" w:themeColor="accent1" w:themeShade="BF"/>
+      <w:sz w:val="32"/>
+      <w:szCs w:val="32"/>
+    </w:rPr>
+  </w:style>
+  <w:style w:type="paragraph" w:styleId="Heading2">
+    <w:name w:val="heading 2"/>
+    <w:basedOn w:val="Normal"/>
+    <w:next w:val="Normal"/>
+    <w:link w:val="Heading2Char"/>
+    <w:uiPriority w:val="9"/>
+    <w:semiHidden/>
+    <w:unhideWhenUsed/>
+    <w:qFormat/>
+    <w:rsid w:val="003D5705"/>
+    <w:pPr>
+      <w:keepNext/>
+      <w:keepLines/>
+      <w:spacing w:before="40"/>
+      <w:outlineLvl w:val="1"/>
+    </w:pPr>
+    <w:rPr>
+      <w:rFonts w:asciiTheme="majorHAnsi" w:eastAsiaTheme="majorEastAsia" w:hAnsiTheme="majorHAnsi" w:cstheme="majorBidi"/>
+      <w:color w:val="2F5496" w:themeColor="accent1" w:themeShade="BF"/>
+      <w:sz w:val="26"/>
+      <w:szCs w:val="26"/>
+    </w:rPr>
+  </w:style>
+  <w:style w:type="character" w:default="1" w:styleId="DefaultParagraphFont">
+    <w:name w:val="Default Paragraph Font"/>
+    <w:uiPriority w:val="1"/>
+    <w:semiHidden/>
+    <w:unhideWhenUsed/>
+  </w:style>
+  <w:style w:type="table" w:default="1" w:styleId="TableNormal">
+    <w:name w:val="Normal Table"/>
+    <w:uiPriority w:val="99"/>
+    <w:semiHidden/>
+    <w:unhideWhenUsed/>
+    <w:tblPr>
+      <w:tblInd w:w="0" w:type="dxa"/>
+      <w:tblCellMar>
+        <w:top w:w="0" w:type="dxa"/>
+        <w:left w:w="108" w:type="dxa"/>
+        <w:bottom w:w="0" w:type="dxa"/>
+        <w:right w:w="108" w:type="dxa"/>
+      </w:tblCellMar>
+    </w:tblPr>
+  </w:style>
+  <w:style w:type="numbering" w:default="1" w:styleId="NoList">
+    <w:name w:val="No List"/>
+    <w:uiPriority w:val="99"/>
+    <w:semiHidden/>
+    <w:unhideWhenUsed/>
+  </w:style>
+  <w:style w:type="paragraph" w:styleId="TOC1">
+    <w:name w:val="toc 1"/>
+    <w:basedOn w:val="Normal"/>
+    <w:uiPriority w:val="39"/>
+    <w:qFormat/>
+    <w:rsid w:val="0070168F"/>
+    <w:pPr>
+      <w:spacing w:before="331"/>
+      <w:jc w:val="center"/>
+    </w:pPr>
+    <w:rPr>
+      <w:b/>
+      <w:bCs/>
+      <w:sz w:val="20"/>
+      <w:szCs w:val="20"/>
+    </w:rPr>
+  </w:style>
+  <w:style w:type="paragraph" w:styleId="TOC2">
+    <w:name w:val="toc 2"/>
+    <w:basedOn w:val="Normal"/>
+    <w:uiPriority w:val="39"/>
+    <w:qFormat/>
+    <w:rsid w:val="0070168F"/>
+    <w:pPr>
+      <w:spacing w:before="331"/>
+      <w:ind w:left="409" w:hanging="299"/>
+    </w:pPr>
+    <w:rPr>
+      <w:b/>
+      <w:bCs/>
+      <w:sz w:val="20"/>
+      <w:szCs w:val="20"/>
+    </w:rPr>
+  </w:style>
+  <w:style w:type="character" w:customStyle="1" w:styleId="Heading1Char">
+    <w:name w:val="Heading 1 Char"/>
+    <w:basedOn w:val="DefaultParagraphFont"/>
+    <w:link w:val="Heading1"/>
+    <w:uiPriority w:val="9"/>
+    <w:rsid w:val="0070168F"/>
+    <w:rPr>
+      <w:rFonts w:asciiTheme="majorHAnsi" w:eastAsiaTheme="majorEastAsia" w:hAnsiTheme="majorHAnsi" w:cstheme="majorBidi"/>
+      <w:color w:val="2F5496" w:themeColor="accent1" w:themeShade="BF"/>
+      <w:sz w:val="32"/>
+      <w:szCs w:val="32"/>
+    </w:rPr>
+  </w:style>
+  <w:style w:type="paragraph" w:styleId="TOCHeading">
+    <w:name w:val="TOC Heading"/>
+    <w:basedOn w:val="Heading1"/>
+    <w:next w:val="Normal"/>
+    <w:uiPriority w:val="39"/>
+    <w:unhideWhenUsed/>
+    <w:qFormat/>
+    <w:rsid w:val="0070168F"/>
+    <w:pPr>
+      <w:widowControl/>
+      <w:autoSpaceDE/>
+      <w:autoSpaceDN/>
+      <w:spacing w:before="480" w:line="276" w:lineRule="auto"/>
+      <w:outlineLvl w:val="9"/>
+    </w:pPr>
+    <w:rPr>
+      <w:b/>
+      <w:bCs/>
+      <w:sz w:val="28"/>
+      <w:szCs w:val="28"/>
+      <w:lang w:eastAsia="ja-JP"/>
+    </w:rPr>
+  </w:style>
+  <w:style w:type="character" w:styleId="Hyperlink">
+    <w:name w:val="Hyperlink"/>
+    <w:basedOn w:val="DefaultParagraphFont"/>
+    <w:uiPriority w:val="99"/>
+    <w:unhideWhenUsed/>
+    <w:rsid w:val="0070168F"/>
+    <w:rPr>
+      <w:color w:val="0563C1" w:themeColor="hyperlink"/>
+      <w:u w:val="single"/>
+    </w:rPr>
+  </w:style>
+  <w:style w:type="paragraph" w:styleId="TOC3">
+    <w:name w:val="toc 3"/>
+    <w:basedOn w:val="Normal"/>
+    <w:next w:val="Normal"/>
+    <w:autoRedefine/>
+    <w:uiPriority w:val="39"/>
+    <w:unhideWhenUsed/>
+    <w:rsid w:val="00C1663D"/>
+    <w:pPr>
+      <w:widowControl/>
+      <w:autoSpaceDE/>
+      <w:autoSpaceDN/>
+      <w:spacing w:after="100" w:line="259" w:lineRule="auto"/>
+      <w:ind w:left="446"/>
+    </w:pPr>
+    <w:rPr>
+      <w:rFonts w:asciiTheme="minorHAnsi" w:eastAsiaTheme="minorEastAsia" w:hAnsiTheme="minorHAnsi" w:cs="Times New Roman"/>
+      <w:b/>
+      <w:bCs/>
+    </w:rPr>
+  </w:style>
+  <w:style w:type="character" w:customStyle="1" w:styleId="Heading2Char">
+    <w:name w:val="Heading 2 Char"/>
+    <w:basedOn w:val="DefaultParagraphFont"/>
+    <w:link w:val="Heading2"/>
+    <w:uiPriority w:val="9"/>
+    <w:semiHidden/>
+    <w:rsid w:val="003D5705"/>
+    <w:rPr>
+      <w:rFonts w:asciiTheme="majorHAnsi" w:eastAsiaTheme="majorEastAsia" w:hAnsiTheme="majorHAnsi" w:cstheme="majorBidi"/>
+      <w:color w:val="2F5496" w:themeColor="accent1" w:themeShade="BF"/>
+      <w:sz w:val="26"/>
+      <w:szCs w:val="26"/>
+    </w:rPr>
+  </w:style>
+  <w:style w:type="paragraph" w:styleId="BodyText">
+    <w:name w:val="Body Text"/>
+    <w:basedOn w:val="Normal"/>
+    <w:link w:val="BodyTextChar"/>
+    <w:uiPriority w:val="1"/>
+    <w:qFormat/>
+    <w:rsid w:val="003D5705"/>
+    <w:rPr>
+      <w:b/>
+      <w:bCs/>
+      <w:sz w:val="28"/>
+      <w:szCs w:val="28"/>
+    </w:rPr>
+  </w:style>
+  <w:style w:type="character" w:customStyle="1" w:styleId="BodyTextChar">
+    <w:name w:val="Body Text Char"/>
+    <w:basedOn w:val="DefaultParagraphFont"/>
+    <w:link w:val="BodyText"/>
+    <w:uiPriority w:val="1"/>
+    <w:rsid w:val="003D5705"/>
+    <w:rPr>
+      <w:rFonts w:ascii="Georgia" w:eastAsia="Georgia" w:hAnsi="Georgia" w:cs="Georgia"/>
+      <w:b/>
+      <w:bCs/>
+      <w:sz w:val="28"/>
+      <w:szCs w:val="28"/>
+    </w:rPr>
+  </w:style>
+  <w:style w:type="paragraph" w:styleId="ListParagraph">
+    <w:name w:val="List Paragraph"/>
+    <w:basedOn w:val="Normal"/>
+    <w:uiPriority w:val="34"/>
+    <w:qFormat/>
+    <w:rsid w:val="00614704"/>
+    <w:pPr>
+      <w:ind w:left="720"/>
+      <w:contextualSpacing/>
+    </w:pPr>
+  </w:style>
+  <w:style w:type="paragraph" w:styleId="BalloonText">
+    <w:name w:val="Balloon Text"/>
+    <w:basedOn w:val="Normal"/>
+    <w:link w:val="BalloonTextChar"/>
+    <w:uiPriority w:val="99"/>
+    <w:semiHidden/>
+    <w:unhideWhenUsed/>
+    <w:rsid w:val="00FF60DA"/>
+    <w:rPr>
+      <w:rFonts w:ascii="Tahoma" w:hAnsi="Tahoma" w:cs="Tahoma"/>
+      <w:sz w:val="16"/>
+      <w:szCs w:val="16"/>
+    </w:rPr>
+  </w:style>
+  <w:style w:type="character" w:customStyle="1" w:styleId="BalloonTextChar">
+    <w:name w:val="Balloon Text Char"/>
+    <w:basedOn w:val="DefaultParagraphFont"/>
+    <w:link w:val="BalloonText"/>
+    <w:uiPriority w:val="99"/>
+    <w:semiHidden/>
+    <w:rsid w:val="00FF60DA"/>
+    <w:rPr>
+      <w:rFonts w:ascii="Tahoma" w:eastAsia="Georgia" w:hAnsi="Tahoma" w:cs="Tahoma"/>
+      <w:sz w:val="16"/>
+      <w:szCs w:val="16"/>
+    </w:rPr>
+  </w:style>
 </w:styles>
 </file>
 
@@ -4636,7 +4826,7 @@
     </a:clrScheme>
     <a:fontScheme name="Office">
       <a:majorFont>
-        <a:latin typeface="Calibri Light" panose="020F0302020204030204"/>
+        <a:latin typeface="Calibri Light"/>
         <a:ea typeface=""/>
         <a:cs typeface=""/>
         <a:font script="Jpan" typeface="ＭＳ ゴシック"/>
@@ -4671,7 +4861,7 @@
         <a:font script="Geor" typeface="Sylfaen"/>
       </a:majorFont>
       <a:minorFont>
-        <a:latin typeface="Calibri" panose="020F0502020204030204"/>
+        <a:latin typeface="Calibri"/>
         <a:ea typeface=""/>
         <a:cs typeface=""/>
         <a:font script="Jpan" typeface="ＭＳ 明朝"/>
@@ -4848,7 +5038,7 @@
   <a:extraClrSchemeLst/>
   <a:extLst>
     <a:ext uri="{05A4C25C-085E-4340-85A3-A5531E510DB2}">
-      <thm15:themeFamily xmlns:thm15="http://schemas.microsoft.com/office/thememl/2012/main" name="Office Theme" id="{62F939B6-93AF-4DB8-9C6B-D6C7DFDC589F}" vid="{4A3C46E8-61CC-4603-A589-7422A47A8E4A}"/>
+      <thm15:themeFamily xmlns:thm15="http://schemas.microsoft.com/office/thememl/2012/main" xmlns="" name="Office Theme" id="{62F939B6-93AF-4DB8-9C6B-D6C7DFDC589F}" vid="{4A3C46E8-61CC-4603-A589-7422A47A8E4A}"/>
     </a:ext>
   </a:extLst>
 </a:theme>

--- a/Documentation/sds/SDS.docx
+++ b/Documentation/sds/SDS.docx
@@ -4,23 +4,22 @@
   <w:body>
     <w:sdt>
       <w:sdtPr>
+        <w:rPr>
+          <w:rFonts w:ascii="Georgia" w:eastAsia="Georgia" w:hAnsi="Georgia" w:cs="Georgia"/>
+          <w:b w:val="0"/>
+          <w:bCs w:val="0"/>
+          <w:color w:val="auto"/>
+          <w:sz w:val="22"/>
+          <w:szCs w:val="22"/>
+          <w:lang w:eastAsia="en-US"/>
+        </w:rPr>
         <w:id w:val="-845247882"/>
         <w:docPartObj>
           <w:docPartGallery w:val="Table of Contents"/>
           <w:docPartUnique/>
         </w:docPartObj>
       </w:sdtPr>
-      <w:sdtEndPr>
-        <w:rPr>
-          <w:rFonts w:ascii="Georgia" w:eastAsia="Georgia" w:hAnsi="Georgia" w:cs="Georgia"/>
-          <w:b w:val="0"/>
-          <w:bCs w:val="0"/>
-          <w:color w:val="auto"/>
-          <w:sz w:val="22"/>
-          <w:szCs w:val="22"/>
-          <w:lang w:eastAsia="en-US"/>
-        </w:rPr>
-      </w:sdtEndPr>
+      <w:sdtEndPr/>
       <w:sdtContent>
         <w:p>
           <w:pPr>
@@ -216,10 +215,7 @@
             <w:pStyle w:val="TOC3"/>
           </w:pPr>
           <w:r>
-            <w:t>2.</w:t>
-          </w:r>
-          <w:r>
-            <w:t>2 Database</w:t>
+            <w:t>2.2 Database</w:t>
           </w:r>
           <w:r>
             <w:ptab w:relativeTo="margin" w:alignment="right" w:leader="dot"/>
@@ -239,10 +235,7 @@
             <w:t>3</w:t>
           </w:r>
           <w:r>
-            <w:t xml:space="preserve"> </w:t>
-          </w:r>
-          <w:r>
-            <w:t>Class Libraries</w:t>
+            <w:t xml:space="preserve"> Class Libraries</w:t>
           </w:r>
           <w:r>
             <w:ptab w:relativeTo="margin" w:alignment="right" w:leader="dot"/>
@@ -308,13 +301,7 @@
             <w:pStyle w:val="TOC3"/>
           </w:pPr>
           <w:r>
-            <w:t>3</w:t>
-          </w:r>
-          <w:r>
-            <w:t xml:space="preserve">.1 </w:t>
-          </w:r>
-          <w:r>
-            <w:t>E-R diagrams</w:t>
+            <w:t>3.1 E-R diagrams</w:t>
           </w:r>
           <w:r>
             <w:ptab w:relativeTo="margin" w:alignment="right" w:leader="dot"/>
@@ -328,13 +315,7 @@
             <w:pStyle w:val="TOC3"/>
           </w:pPr>
           <w:r>
-            <w:t>3</w:t>
-          </w:r>
-          <w:r>
-            <w:t>.2 Database</w:t>
-          </w:r>
-          <w:r>
-            <w:t xml:space="preserve"> schema</w:t>
+            <w:t>3.2 Database schema</w:t>
           </w:r>
           <w:r>
             <w:ptab w:relativeTo="margin" w:alignment="right" w:leader="dot"/>
@@ -348,19 +329,7 @@
             <w:pStyle w:val="TOC3"/>
           </w:pPr>
           <w:r>
-            <w:t>3</w:t>
-          </w:r>
-          <w:r>
-            <w:t>.</w:t>
-          </w:r>
-          <w:r>
-            <w:t>3</w:t>
-          </w:r>
-          <w:r>
-            <w:t xml:space="preserve"> </w:t>
-          </w:r>
-          <w:r>
-            <w:t>UML diagrams</w:t>
+            <w:t>3.3 UML diagrams</w:t>
           </w:r>
           <w:r>
             <w:ptab w:relativeTo="margin" w:alignment="right" w:leader="dot"/>
@@ -384,14 +353,7 @@
               <w:b/>
               <w:bCs/>
             </w:rPr>
-            <w:t>3.3.1 Class</w:t>
-          </w:r>
-          <w:r>
-            <w:rPr>
-              <w:b/>
-              <w:bCs/>
-            </w:rPr>
-            <w:t xml:space="preserve"> diagrams</w:t>
+            <w:t>3.3.1 Class diagrams</w:t>
           </w:r>
           <w:r>
             <w:rPr>
@@ -421,20 +383,7 @@
               <w:bCs/>
             </w:rPr>
             <w:tab/>
-          </w:r>
-          <w:r>
-            <w:rPr>
-              <w:b/>
-              <w:bCs/>
-            </w:rPr>
-            <w:t>3.3.</w:t>
-          </w:r>
-          <w:r>
-            <w:rPr>
-              <w:b/>
-              <w:bCs/>
-            </w:rPr>
-            <w:t>2</w:t>
+            <w:t>3.3.2</w:t>
           </w:r>
           <w:r>
             <w:t xml:space="preserve"> </w:t>
@@ -511,10 +460,7 @@
             <w:ind w:left="216"/>
           </w:pPr>
           <w:r>
-            <w:t>D</w:t>
-          </w:r>
-          <w:r>
-            <w:t>esigns</w:t>
+            <w:t>Designs</w:t>
           </w:r>
           <w:r>
             <w:ptab w:relativeTo="margin" w:alignment="right" w:leader="dot"/>
@@ -528,13 +474,7 @@
             <w:pStyle w:val="TOC3"/>
           </w:pPr>
           <w:r>
-            <w:t>4</w:t>
-          </w:r>
-          <w:r>
-            <w:t xml:space="preserve">.1 </w:t>
-          </w:r>
-          <w:r>
-            <w:t>UI design</w:t>
+            <w:t>4.1 UI design</w:t>
           </w:r>
           <w:r>
             <w:ptab w:relativeTo="margin" w:alignment="right" w:leader="dot"/>
@@ -548,13 +488,7 @@
             <w:pStyle w:val="TOC3"/>
           </w:pPr>
           <w:r>
-            <w:t>4</w:t>
-          </w:r>
-          <w:r>
-            <w:t xml:space="preserve">.2 </w:t>
-          </w:r>
-          <w:r>
-            <w:t>Time Detail</w:t>
+            <w:t>4.2 Time Detail</w:t>
           </w:r>
           <w:r>
             <w:ptab w:relativeTo="margin" w:alignment="right" w:leader="dot"/>
@@ -568,13 +502,7 @@
             <w:pStyle w:val="TOC3"/>
           </w:pPr>
           <w:r>
-            <w:t>4</w:t>
-          </w:r>
-          <w:r>
-            <w:t xml:space="preserve">.3 </w:t>
-          </w:r>
-          <w:r>
-            <w:t>Project Cost</w:t>
+            <w:t>4.3 Project Cost</w:t>
           </w:r>
           <w:r>
             <w:ptab w:relativeTo="margin" w:alignment="right" w:leader="dot"/>
@@ -838,7 +766,6 @@
           <w:sz w:val="32"/>
           <w:szCs w:val="32"/>
         </w:rPr>
-        <w:lastRenderedPageBreak/>
         <w:t>1.1 Purpose</w:t>
       </w:r>
       <w:bookmarkStart w:id="3" w:name="Intended_Audience"/>
@@ -894,7 +821,17 @@
           <w:sz w:val="24"/>
           <w:szCs w:val="24"/>
         </w:rPr>
-        <w:t xml:space="preserve">. It will clarify the main motive and functionalities of the proposed application, the interfaces of the system, what this application will do, etc. This document will also show the constrains of the app and how to overcome those obliges. </w:t>
+        <w:t xml:space="preserve">. It will clarify the main motive and </w:t>
+      </w:r>
+      <w:r>
+        <w:rPr>
+          <w:rFonts w:ascii="Times New Roman" w:hAnsi="Times New Roman" w:cs="Times New Roman"/>
+          <w:b w:val="0"/>
+          <w:sz w:val="24"/>
+          <w:szCs w:val="24"/>
+        </w:rPr>
+        <w:lastRenderedPageBreak/>
+        <w:t xml:space="preserve">functionalities of the proposed application, the interfaces of the system, what this application will do, etc. This document will also show the constrains of the app and how to overcome those obliges. </w:t>
       </w:r>
     </w:p>
     <w:p>
@@ -1188,16 +1125,7 @@
           <w:sz w:val="24"/>
           <w:szCs w:val="24"/>
         </w:rPr>
-        <w:t xml:space="preserve"> is to purchase medicine by just a single click and to reduce the time consumption. This system will allow user to purchase the medicines and healthcare products through an app and get delivery at home 24/7. The user can also get symptoms-based suggestion and expert advice. This system will save a lot of time of the user. This app-based system will also serve patients in case of emergency</w:t>
-      </w:r>
-      <w:r>
-        <w:rPr>
-          <w:rFonts w:ascii="Times New Roman" w:hAnsi="Times New Roman" w:cs="Times New Roman"/>
-          <w:b w:val="0"/>
-          <w:sz w:val="24"/>
-          <w:szCs w:val="24"/>
-        </w:rPr>
-        <w:t>.</w:t>
+        <w:t xml:space="preserve"> is to purchase medicine by just a single click and to reduce the time consumption. This system will allow user to purchase the medicines and healthcare products through an app and get delivery at home 24/7. The user can also get symptoms-based suggestion and expert advice. This system will save a lot of time of the user. This app-based system will also serve patients in case of emergency.</w:t>
       </w:r>
     </w:p>
     <w:p>
@@ -1578,7 +1506,6 @@
           <w:sz w:val="32"/>
           <w:szCs w:val="32"/>
         </w:rPr>
-        <w:lastRenderedPageBreak/>
         <w:t>2.1 Overview of modules/components</w:t>
       </w:r>
     </w:p>
@@ -2117,7 +2044,6 @@
           <w:sz w:val="32"/>
           <w:szCs w:val="32"/>
         </w:rPr>
-        <w:lastRenderedPageBreak/>
         <w:t>3.1</w:t>
       </w:r>
       <w:r>
@@ -2129,6 +2055,24 @@
         <w:t xml:space="preserve"> E-R diagrams</w:t>
       </w:r>
     </w:p>
+    <w:p/>
+    <w:p/>
+    <w:p/>
+    <w:p/>
+    <w:p/>
+    <w:p/>
+    <w:p/>
+    <w:p/>
+    <w:p/>
+    <w:p/>
+    <w:p/>
+    <w:p/>
+    <w:p/>
+    <w:p/>
+    <w:p/>
+    <w:p/>
+    <w:p/>
+    <w:p/>
     <w:p/>
     <w:p/>
     <w:p/>
@@ -2213,50 +2157,71 @@
           <w:sz w:val="32"/>
           <w:szCs w:val="32"/>
         </w:rPr>
-        <w:t>Database schema</w:t>
-      </w:r>
-    </w:p>
-    <w:p/>
-    <w:p/>
-    <w:p/>
-    <w:p/>
-    <w:p/>
-    <w:p/>
-    <w:p/>
-    <w:p/>
-    <w:p/>
-    <w:p/>
-    <w:p/>
-    <w:p/>
-    <w:p/>
-    <w:p/>
-    <w:p/>
-    <w:p/>
-    <w:p/>
-    <w:p/>
-    <w:p/>
-    <w:p/>
-    <w:p/>
-    <w:p/>
-    <w:p/>
-    <w:p/>
-    <w:p/>
-    <w:p/>
-    <w:p/>
-    <w:p/>
-    <w:p/>
-    <w:p/>
-    <w:p/>
-    <w:p/>
-    <w:p/>
-    <w:p/>
-    <w:p/>
-    <w:p/>
-    <w:p/>
-    <w:p/>
-    <w:p/>
-    <w:p/>
-    <w:p/>
+        <w:t>Databas</w:t>
+      </w:r>
+      <w:bookmarkStart w:id="10" w:name="_GoBack"/>
+      <w:bookmarkEnd w:id="10"/>
+      <w:r>
+        <w:rPr>
+          <w:rFonts w:ascii="Times New Roman" w:hAnsi="Times New Roman"/>
+          <w:sz w:val="32"/>
+          <w:szCs w:val="32"/>
+        </w:rPr>
+        <w:t>e schema</w:t>
+      </w:r>
+    </w:p>
+    <w:p/>
+    <w:p>
+      <w:pPr>
+        <w:ind w:left="-1350" w:right="-900" w:firstLine="270"/>
+      </w:pPr>
+      <w:r>
+        <w:rPr>
+          <w:noProof/>
+        </w:rPr>
+        <w:drawing>
+          <wp:inline distT="0" distB="0" distL="0" distR="0" wp14:anchorId="70318EA3" wp14:editId="00D30829">
+            <wp:extent cx="8914503" cy="7851913"/>
+            <wp:effectExtent l="0" t="0" r="1270" b="0"/>
+            <wp:docPr id="2" name="Picture 2"/>
+            <wp:cNvGraphicFramePr>
+              <a:graphicFrameLocks xmlns:a="http://schemas.openxmlformats.org/drawingml/2006/main" noChangeAspect="1"/>
+            </wp:cNvGraphicFramePr>
+            <a:graphic xmlns:a="http://schemas.openxmlformats.org/drawingml/2006/main">
+              <a:graphicData uri="http://schemas.openxmlformats.org/drawingml/2006/picture">
+                <pic:pic xmlns:pic="http://schemas.openxmlformats.org/drawingml/2006/picture">
+                  <pic:nvPicPr>
+                    <pic:cNvPr id="2" name="database_schema.jpg"/>
+                    <pic:cNvPicPr/>
+                  </pic:nvPicPr>
+                  <pic:blipFill>
+                    <a:blip r:embed="rId5">
+                      <a:extLst>
+                        <a:ext uri="{28A0092B-C50C-407E-A947-70E740481C1C}">
+                          <a14:useLocalDpi xmlns:a14="http://schemas.microsoft.com/office/drawing/2010/main" val="0"/>
+                        </a:ext>
+                      </a:extLst>
+                    </a:blip>
+                    <a:stretch>
+                      <a:fillRect/>
+                    </a:stretch>
+                  </pic:blipFill>
+                  <pic:spPr>
+                    <a:xfrm>
+                      <a:off x="0" y="0"/>
+                      <a:ext cx="8914503" cy="7851913"/>
+                    </a:xfrm>
+                    <a:prstGeom prst="rect">
+                      <a:avLst/>
+                    </a:prstGeom>
+                  </pic:spPr>
+                </pic:pic>
+              </a:graphicData>
+            </a:graphic>
+          </wp:inline>
+        </w:drawing>
+      </w:r>
+    </w:p>
     <w:p/>
     <w:p/>
     <w:p/>
@@ -2274,6 +2239,22 @@
           <w:szCs w:val="32"/>
         </w:rPr>
       </w:pPr>
+      <w:r>
+        <w:rPr>
+          <w:rFonts w:ascii="Times New Roman" w:hAnsi="Times New Roman"/>
+          <w:sz w:val="32"/>
+          <w:szCs w:val="32"/>
+        </w:rPr>
+        <w:t xml:space="preserve">3.3 </w:t>
+      </w:r>
+      <w:r>
+        <w:rPr>
+          <w:rFonts w:ascii="Times New Roman" w:hAnsi="Times New Roman"/>
+          <w:sz w:val="32"/>
+          <w:szCs w:val="32"/>
+        </w:rPr>
+        <w:t>UML diagrams</w:t>
+      </w:r>
     </w:p>
     <w:p>
       <w:pPr>
@@ -2291,8 +2272,7 @@
           <w:sz w:val="32"/>
           <w:szCs w:val="32"/>
         </w:rPr>
-        <w:lastRenderedPageBreak/>
-        <w:t xml:space="preserve">3.3 </w:t>
+        <w:t xml:space="preserve">3.3.1 </w:t>
       </w:r>
       <w:r>
         <w:rPr>
@@ -2300,33 +2280,6 @@
           <w:sz w:val="32"/>
           <w:szCs w:val="32"/>
         </w:rPr>
-        <w:t>UML diagrams</w:t>
-      </w:r>
-    </w:p>
-    <w:p>
-      <w:pPr>
-        <w:pStyle w:val="TOC3"/>
-        <w:ind w:left="0"/>
-        <w:rPr>
-          <w:rFonts w:ascii="Times New Roman" w:hAnsi="Times New Roman"/>
-          <w:sz w:val="32"/>
-          <w:szCs w:val="32"/>
-        </w:rPr>
-      </w:pPr>
-      <w:r>
-        <w:rPr>
-          <w:rFonts w:ascii="Times New Roman" w:hAnsi="Times New Roman"/>
-          <w:sz w:val="32"/>
-          <w:szCs w:val="32"/>
-        </w:rPr>
-        <w:t xml:space="preserve">3.3.1 </w:t>
-      </w:r>
-      <w:r>
-        <w:rPr>
-          <w:rFonts w:ascii="Times New Roman" w:hAnsi="Times New Roman"/>
-          <w:sz w:val="32"/>
-          <w:szCs w:val="32"/>
-        </w:rPr>
         <w:t>Class diagrams</w:t>
       </w:r>
     </w:p>
@@ -2700,7 +2653,6 @@
           <w:sz w:val="32"/>
           <w:szCs w:val="32"/>
         </w:rPr>
-        <w:lastRenderedPageBreak/>
         <w:t xml:space="preserve">3.3.2 </w:t>
       </w:r>
       <w:r>
@@ -2797,7 +2749,7 @@
                     <pic:cNvPicPr/>
                   </pic:nvPicPr>
                   <pic:blipFill>
-                    <a:blip r:embed="rId5" cstate="print">
+                    <a:blip r:embed="rId6" cstate="print">
                       <a:extLst>
                         <a:ext uri="{28A0092B-C50C-407E-A947-70E740481C1C}">
                           <a14:useLocalDpi xmlns:a14="http://schemas.microsoft.com/office/drawing/2010/main" val="0"/>
@@ -2963,49 +2915,49 @@
           <w:sz w:val="24"/>
           <w:szCs w:val="24"/>
         </w:rPr>
+        <w:t xml:space="preserve">Sequence Diagram of services of </w:t>
+      </w:r>
+      <w:proofErr w:type="spellStart"/>
+      <w:r>
+        <w:rPr>
+          <w:rFonts w:ascii="Times New Roman" w:hAnsi="Times New Roman" w:cs="Times New Roman"/>
+          <w:sz w:val="24"/>
+          <w:szCs w:val="24"/>
+        </w:rPr>
+        <w:t>EasyMed</w:t>
+      </w:r>
+      <w:proofErr w:type="spellEnd"/>
+    </w:p>
+    <w:p>
+      <w:pPr>
+        <w:rPr>
+          <w:rFonts w:ascii="Times New Roman" w:hAnsi="Times New Roman" w:cs="Times New Roman"/>
+          <w:sz w:val="24"/>
+          <w:szCs w:val="24"/>
+        </w:rPr>
+      </w:pPr>
+    </w:p>
+    <w:p>
+      <w:pPr>
+        <w:rPr>
+          <w:rFonts w:ascii="Times New Roman" w:hAnsi="Times New Roman" w:cs="Times New Roman"/>
+          <w:b/>
+          <w:bCs/>
+          <w:noProof/>
+          <w:sz w:val="32"/>
+          <w:szCs w:val="32"/>
+        </w:rPr>
+      </w:pPr>
+      <w:r>
+        <w:rPr>
+          <w:rFonts w:ascii="Times New Roman" w:hAnsi="Times New Roman" w:cs="Times New Roman"/>
+          <w:b/>
+          <w:bCs/>
+          <w:noProof/>
+          <w:sz w:val="32"/>
+          <w:szCs w:val="32"/>
+        </w:rPr>
         <w:lastRenderedPageBreak/>
-        <w:t xml:space="preserve">Sequence Diagram of services of </w:t>
-      </w:r>
-      <w:proofErr w:type="spellStart"/>
-      <w:r>
-        <w:rPr>
-          <w:rFonts w:ascii="Times New Roman" w:hAnsi="Times New Roman" w:cs="Times New Roman"/>
-          <w:sz w:val="24"/>
-          <w:szCs w:val="24"/>
-        </w:rPr>
-        <w:t>EasyMed</w:t>
-      </w:r>
-      <w:proofErr w:type="spellEnd"/>
-    </w:p>
-    <w:p>
-      <w:pPr>
-        <w:rPr>
-          <w:rFonts w:ascii="Times New Roman" w:hAnsi="Times New Roman" w:cs="Times New Roman"/>
-          <w:sz w:val="24"/>
-          <w:szCs w:val="24"/>
-        </w:rPr>
-      </w:pPr>
-    </w:p>
-    <w:p>
-      <w:pPr>
-        <w:rPr>
-          <w:rFonts w:ascii="Times New Roman" w:hAnsi="Times New Roman" w:cs="Times New Roman"/>
-          <w:b/>
-          <w:bCs/>
-          <w:noProof/>
-          <w:sz w:val="32"/>
-          <w:szCs w:val="32"/>
-        </w:rPr>
-      </w:pPr>
-      <w:r>
-        <w:rPr>
-          <w:rFonts w:ascii="Times New Roman" w:hAnsi="Times New Roman" w:cs="Times New Roman"/>
-          <w:b/>
-          <w:bCs/>
-          <w:noProof/>
-          <w:sz w:val="32"/>
-          <w:szCs w:val="32"/>
-        </w:rPr>
         <w:drawing>
           <wp:inline distT="0" distB="0" distL="0" distR="0" wp14:anchorId="394E2D3B" wp14:editId="264BBA18">
             <wp:extent cx="6694536" cy="4869180"/>
@@ -3022,7 +2974,7 @@
                     <pic:cNvPicPr/>
                   </pic:nvPicPr>
                   <pic:blipFill>
-                    <a:blip r:embed="rId6" cstate="print">
+                    <a:blip r:embed="rId7" cstate="print">
                       <a:extLst>
                         <a:ext uri="{28A0092B-C50C-407E-A947-70E740481C1C}">
                           <a14:useLocalDpi xmlns:a14="http://schemas.microsoft.com/office/drawing/2010/main" val="0"/>
@@ -3306,6 +3258,7 @@
           <w:sz w:val="24"/>
           <w:szCs w:val="24"/>
         </w:rPr>
+        <w:lastRenderedPageBreak/>
         <w:drawing>
           <wp:inline distT="0" distB="0" distL="0" distR="0" wp14:anchorId="57F84342" wp14:editId="120915AD">
             <wp:extent cx="8590280" cy="4693721"/>
@@ -3322,7 +3275,7 @@
                     <pic:cNvPicPr/>
                   </pic:nvPicPr>
                   <pic:blipFill>
-                    <a:blip r:embed="rId7" cstate="print">
+                    <a:blip r:embed="rId8" cstate="print">
                       <a:extLst>
                         <a:ext uri="{28A0092B-C50C-407E-A947-70E740481C1C}">
                           <a14:useLocalDpi xmlns:a14="http://schemas.microsoft.com/office/drawing/2010/main" val="0"/>
@@ -3515,42 +3468,40 @@
           <w:szCs w:val="24"/>
         </w:rPr>
       </w:pPr>
-      <w:bookmarkStart w:id="10" w:name="_GoBack"/>
-      <w:bookmarkEnd w:id="10"/>
-      <w:r>
-        <w:rPr>
-          <w:rFonts w:ascii="Times New Roman" w:hAnsi="Times New Roman" w:cs="Times New Roman"/>
+      <w:r>
+        <w:rPr>
+          <w:rFonts w:ascii="Times New Roman" w:hAnsi="Times New Roman" w:cs="Times New Roman"/>
+          <w:sz w:val="24"/>
+          <w:szCs w:val="24"/>
+        </w:rPr>
+        <w:t>Sequence diagram of Expert Counselling service</w:t>
+      </w:r>
+    </w:p>
+    <w:p>
+      <w:pPr>
+        <w:rPr>
+          <w:rFonts w:ascii="Times New Roman" w:hAnsi="Times New Roman" w:cs="Times New Roman"/>
+          <w:sz w:val="24"/>
+          <w:szCs w:val="24"/>
+        </w:rPr>
+      </w:pPr>
+    </w:p>
+    <w:p>
+      <w:pPr>
+        <w:rPr>
+          <w:rFonts w:ascii="Times New Roman" w:hAnsi="Times New Roman" w:cs="Times New Roman"/>
+          <w:sz w:val="24"/>
+          <w:szCs w:val="24"/>
+        </w:rPr>
+      </w:pPr>
+      <w:r>
+        <w:rPr>
+          <w:rFonts w:ascii="Times New Roman" w:hAnsi="Times New Roman" w:cs="Times New Roman"/>
+          <w:noProof/>
           <w:sz w:val="24"/>
           <w:szCs w:val="24"/>
         </w:rPr>
         <w:lastRenderedPageBreak/>
-        <w:t>Sequence diagram of Expert Counselling service</w:t>
-      </w:r>
-    </w:p>
-    <w:p>
-      <w:pPr>
-        <w:rPr>
-          <w:rFonts w:ascii="Times New Roman" w:hAnsi="Times New Roman" w:cs="Times New Roman"/>
-          <w:sz w:val="24"/>
-          <w:szCs w:val="24"/>
-        </w:rPr>
-      </w:pPr>
-    </w:p>
-    <w:p>
-      <w:pPr>
-        <w:rPr>
-          <w:rFonts w:ascii="Times New Roman" w:hAnsi="Times New Roman" w:cs="Times New Roman"/>
-          <w:sz w:val="24"/>
-          <w:szCs w:val="24"/>
-        </w:rPr>
-      </w:pPr>
-      <w:r>
-        <w:rPr>
-          <w:rFonts w:ascii="Times New Roman" w:hAnsi="Times New Roman" w:cs="Times New Roman"/>
-          <w:noProof/>
-          <w:sz w:val="24"/>
-          <w:szCs w:val="24"/>
-        </w:rPr>
         <w:drawing>
           <wp:inline distT="0" distB="0" distL="0" distR="0" wp14:anchorId="4334D05A" wp14:editId="60AD29C0">
             <wp:extent cx="8322310" cy="5166360"/>
@@ -3567,7 +3518,7 @@
                     <pic:cNvPicPr/>
                   </pic:nvPicPr>
                   <pic:blipFill>
-                    <a:blip r:embed="rId8" cstate="print">
+                    <a:blip r:embed="rId9" cstate="print">
                       <a:extLst>
                         <a:ext uri="{28A0092B-C50C-407E-A947-70E740481C1C}">
                           <a14:useLocalDpi xmlns:a14="http://schemas.microsoft.com/office/drawing/2010/main" val="0"/>
@@ -3596,7 +3547,7 @@
     </w:p>
     <w:sectPr>
       <w:pgSz w:w="12240" w:h="15840"/>
-      <w:pgMar w:top="1440" w:right="1440" w:bottom="1440" w:left="1440" w:header="720" w:footer="720" w:gutter="0"/>
+      <w:pgMar w:top="1440" w:right="1440" w:bottom="0" w:left="1440" w:header="720" w:footer="720" w:gutter="0"/>
       <w:cols w:space="720"/>
       <w:docGrid w:linePitch="360"/>
     </w:sectPr>
@@ -4080,6 +4031,7 @@
     <w:lsdException w:name="HTML Sample" w:semiHidden="1" w:unhideWhenUsed="1"/>
     <w:lsdException w:name="HTML Typewriter" w:semiHidden="1" w:unhideWhenUsed="1"/>
     <w:lsdException w:name="HTML Variable" w:semiHidden="1" w:unhideWhenUsed="1"/>
+    <w:lsdException w:name="Normal Table" w:semiHidden="1" w:unhideWhenUsed="1"/>
     <w:lsdException w:name="annotation subject" w:semiHidden="1" w:unhideWhenUsed="1"/>
     <w:lsdException w:name="No List" w:semiHidden="1" w:unhideWhenUsed="1"/>
     <w:lsdException w:name="Outline List 1" w:semiHidden="1" w:unhideWhenUsed="1"/>
@@ -4126,8 +4078,10 @@
     <w:lsdException w:name="Table Subtle 2" w:semiHidden="1" w:unhideWhenUsed="1"/>
     <w:lsdException w:name="Table Web 1" w:semiHidden="1" w:unhideWhenUsed="1"/>
     <w:lsdException w:name="Table Web 2" w:semiHidden="1" w:unhideWhenUsed="1"/>
+    <w:lsdException w:name="Table Web 3" w:semiHidden="1" w:unhideWhenUsed="1"/>
     <w:lsdException w:name="Balloon Text" w:semiHidden="1" w:unhideWhenUsed="1"/>
     <w:lsdException w:name="Table Grid" w:uiPriority="39"/>
+    <w:lsdException w:name="Table Theme" w:semiHidden="1" w:unhideWhenUsed="1"/>
     <w:lsdException w:name="Placeholder Text" w:semiHidden="1"/>
     <w:lsdException w:name="No Spacing" w:uiPriority="1" w:qFormat="1"/>
     <w:lsdException w:name="Light Shading" w:uiPriority="60"/>

--- a/Documentation/sds/SDS.docx
+++ b/Documentation/sds/SDS.docx
@@ -2038,89 +2038,7 @@
           <w:szCs w:val="32"/>
         </w:rPr>
       </w:pPr>
-      <w:r>
-        <w:rPr>
-          <w:rFonts w:ascii="Times New Roman" w:hAnsi="Times New Roman"/>
-          <w:sz w:val="32"/>
-          <w:szCs w:val="32"/>
-        </w:rPr>
-        <w:t>3.1</w:t>
-      </w:r>
-      <w:r>
-        <w:rPr>
-          <w:rFonts w:ascii="Times New Roman" w:hAnsi="Times New Roman"/>
-          <w:sz w:val="32"/>
-          <w:szCs w:val="32"/>
-        </w:rPr>
-        <w:t xml:space="preserve"> E-R diagrams</w:t>
-      </w:r>
-    </w:p>
-    <w:p/>
-    <w:p/>
-    <w:p/>
-    <w:p/>
-    <w:p/>
-    <w:p/>
-    <w:p/>
-    <w:p/>
-    <w:p/>
-    <w:p/>
-    <w:p/>
-    <w:p/>
-    <w:p/>
-    <w:p/>
-    <w:p/>
-    <w:p/>
-    <w:p/>
-    <w:p/>
-    <w:p/>
-    <w:p/>
-    <w:p/>
-    <w:p/>
-    <w:p/>
-    <w:p/>
-    <w:p/>
-    <w:p/>
-    <w:p/>
-    <w:p/>
-    <w:p/>
-    <w:p/>
-    <w:p/>
-    <w:p/>
-    <w:p/>
-    <w:p/>
-    <w:p/>
-    <w:p/>
-    <w:p/>
-    <w:p/>
-    <w:p/>
-    <w:p/>
-    <w:p/>
-    <w:p/>
-    <w:p/>
-    <w:p/>
-    <w:p/>
-    <w:p/>
-    <w:p/>
-    <w:p/>
-    <w:p/>
-    <w:p/>
-    <w:p/>
-    <w:p/>
-    <w:p/>
-    <w:p/>
-    <w:p/>
-    <w:p/>
-    <w:p/>
-    <w:p/>
-    <w:p/>
-    <w:p/>
-    <w:p/>
-    <w:p/>
-    <w:p/>
-    <w:p/>
-    <w:p/>
-    <w:p/>
+    </w:p>
     <w:p>
       <w:pPr>
         <w:pStyle w:val="TOC3"/>
@@ -2142,6 +2060,146 @@
           <w:szCs w:val="32"/>
         </w:rPr>
       </w:pPr>
+    </w:p>
+    <w:p>
+      <w:pPr>
+        <w:pStyle w:val="TOC3"/>
+        <w:ind w:left="0"/>
+        <w:rPr>
+          <w:rFonts w:ascii="Times New Roman" w:hAnsi="Times New Roman"/>
+          <w:sz w:val="32"/>
+          <w:szCs w:val="32"/>
+        </w:rPr>
+      </w:pPr>
+    </w:p>
+    <w:p>
+      <w:pPr>
+        <w:pStyle w:val="TOC3"/>
+        <w:ind w:left="0"/>
+        <w:rPr>
+          <w:rFonts w:ascii="Times New Roman" w:hAnsi="Times New Roman"/>
+          <w:sz w:val="32"/>
+          <w:szCs w:val="32"/>
+        </w:rPr>
+      </w:pPr>
+    </w:p>
+    <w:p>
+      <w:pPr>
+        <w:pStyle w:val="TOC3"/>
+        <w:ind w:left="0"/>
+        <w:rPr>
+          <w:rFonts w:ascii="Times New Roman" w:hAnsi="Times New Roman"/>
+          <w:sz w:val="32"/>
+          <w:szCs w:val="32"/>
+        </w:rPr>
+      </w:pPr>
+    </w:p>
+    <w:p>
+      <w:pPr>
+        <w:pStyle w:val="TOC3"/>
+        <w:ind w:left="0"/>
+        <w:rPr>
+          <w:rFonts w:ascii="Times New Roman" w:hAnsi="Times New Roman"/>
+          <w:sz w:val="32"/>
+          <w:szCs w:val="32"/>
+        </w:rPr>
+      </w:pPr>
+      <w:r>
+        <w:rPr>
+          <w:rFonts w:ascii="Times New Roman" w:hAnsi="Times New Roman"/>
+          <w:sz w:val="32"/>
+          <w:szCs w:val="32"/>
+        </w:rPr>
+        <w:lastRenderedPageBreak/>
+        <w:t>3.1</w:t>
+      </w:r>
+      <w:r>
+        <w:rPr>
+          <w:rFonts w:ascii="Times New Roman" w:hAnsi="Times New Roman"/>
+          <w:sz w:val="32"/>
+          <w:szCs w:val="32"/>
+        </w:rPr>
+        <w:t xml:space="preserve"> E-R diagrams</w:t>
+      </w:r>
+    </w:p>
+    <w:p>
+      <w:r>
+        <w:rPr>
+          <w:noProof/>
+        </w:rPr>
+        <w:drawing>
+          <wp:inline distT="0" distB="0" distL="0" distR="0" wp14:anchorId="62B49018" wp14:editId="72B2E08C">
+            <wp:extent cx="7383191" cy="6403300"/>
+            <wp:effectExtent l="0" t="5080" r="3175" b="3175"/>
+            <wp:docPr id="6" name="Picture 6"/>
+            <wp:cNvGraphicFramePr>
+              <a:graphicFrameLocks xmlns:a="http://schemas.openxmlformats.org/drawingml/2006/main" noChangeAspect="1"/>
+            </wp:cNvGraphicFramePr>
+            <a:graphic xmlns:a="http://schemas.openxmlformats.org/drawingml/2006/main">
+              <a:graphicData uri="http://schemas.openxmlformats.org/drawingml/2006/picture">
+                <pic:pic xmlns:pic="http://schemas.openxmlformats.org/drawingml/2006/picture">
+                  <pic:nvPicPr>
+                    <pic:cNvPr id="0" name="EasyMed ER Diagram.jpg"/>
+                    <pic:cNvPicPr/>
+                  </pic:nvPicPr>
+                  <pic:blipFill>
+                    <a:blip r:embed="rId7" cstate="print">
+                      <a:extLst>
+                        <a:ext uri="{28A0092B-C50C-407E-A947-70E740481C1C}">
+                          <a14:useLocalDpi xmlns:a14="http://schemas.microsoft.com/office/drawing/2010/main" val="0"/>
+                        </a:ext>
+                      </a:extLst>
+                    </a:blip>
+                    <a:stretch>
+                      <a:fillRect/>
+                    </a:stretch>
+                  </pic:blipFill>
+                  <pic:spPr>
+                    <a:xfrm rot="5400000">
+                      <a:off x="0" y="0"/>
+                      <a:ext cx="7392842" cy="6411670"/>
+                    </a:xfrm>
+                    <a:prstGeom prst="rect">
+                      <a:avLst/>
+                    </a:prstGeom>
+                  </pic:spPr>
+                </pic:pic>
+              </a:graphicData>
+            </a:graphic>
+          </wp:inline>
+        </w:drawing>
+      </w:r>
+    </w:p>
+    <w:p/>
+    <w:p/>
+    <w:p/>
+    <w:p/>
+    <w:p/>
+    <w:p/>
+    <w:p/>
+    <w:p>
+      <w:pPr>
+        <w:pStyle w:val="TOC3"/>
+        <w:ind w:left="0"/>
+        <w:rPr>
+          <w:rFonts w:ascii="Times New Roman" w:hAnsi="Times New Roman"/>
+          <w:sz w:val="32"/>
+          <w:szCs w:val="32"/>
+        </w:rPr>
+      </w:pPr>
+    </w:p>
+    <w:p>
+      <w:pPr>
+        <w:pStyle w:val="TOC3"/>
+        <w:ind w:left="0"/>
+        <w:rPr>
+          <w:rFonts w:ascii="Times New Roman" w:hAnsi="Times New Roman"/>
+          <w:sz w:val="32"/>
+          <w:szCs w:val="32"/>
+        </w:rPr>
+      </w:pPr>
+      <w:bookmarkStart w:id="10" w:name="_GoBack"/>
+      <w:bookmarkEnd w:id="10"/>
       <w:r>
         <w:rPr>
           <w:rFonts w:ascii="Times New Roman" w:hAnsi="Times New Roman"/>
@@ -2157,20 +2215,9 @@
           <w:sz w:val="32"/>
           <w:szCs w:val="32"/>
         </w:rPr>
-        <w:t>Databas</w:t>
-      </w:r>
-      <w:bookmarkStart w:id="10" w:name="_GoBack"/>
-      <w:bookmarkEnd w:id="10"/>
-      <w:r>
-        <w:rPr>
-          <w:rFonts w:ascii="Times New Roman" w:hAnsi="Times New Roman"/>
-          <w:sz w:val="32"/>
-          <w:szCs w:val="32"/>
-        </w:rPr>
-        <w:t>e schema</w:t>
-      </w:r>
-    </w:p>
-    <w:p/>
+        <w:t>Database schema</w:t>
+      </w:r>
+    </w:p>
     <w:p>
       <w:pPr>
         <w:ind w:left="-1350" w:right="-900" w:firstLine="270"/>
@@ -2195,7 +2242,7 @@
                     <pic:cNvPicPr/>
                   </pic:nvPicPr>
                   <pic:blipFill>
-                    <a:blip r:embed="rId5">
+                    <a:blip r:embed="rId8">
                       <a:extLst>
                         <a:ext uri="{28A0092B-C50C-407E-A947-70E740481C1C}">
                           <a14:useLocalDpi xmlns:a14="http://schemas.microsoft.com/office/drawing/2010/main" val="0"/>
@@ -2227,8 +2274,6 @@
     <w:p/>
     <w:p/>
     <w:p/>
-    <w:p/>
-    <w:p/>
     <w:p>
       <w:pPr>
         <w:pStyle w:val="TOC3"/>
@@ -2239,22 +2284,6 @@
           <w:szCs w:val="32"/>
         </w:rPr>
       </w:pPr>
-      <w:r>
-        <w:rPr>
-          <w:rFonts w:ascii="Times New Roman" w:hAnsi="Times New Roman"/>
-          <w:sz w:val="32"/>
-          <w:szCs w:val="32"/>
-        </w:rPr>
-        <w:t xml:space="preserve">3.3 </w:t>
-      </w:r>
-      <w:r>
-        <w:rPr>
-          <w:rFonts w:ascii="Times New Roman" w:hAnsi="Times New Roman"/>
-          <w:sz w:val="32"/>
-          <w:szCs w:val="32"/>
-        </w:rPr>
-        <w:t>UML diagrams</w:t>
-      </w:r>
     </w:p>
     <w:p>
       <w:pPr>
@@ -2272,7 +2301,7 @@
           <w:sz w:val="32"/>
           <w:szCs w:val="32"/>
         </w:rPr>
-        <w:t xml:space="preserve">3.3.1 </w:t>
+        <w:t xml:space="preserve">3.3 </w:t>
       </w:r>
       <w:r>
         <w:rPr>
@@ -2280,6 +2309,4350 @@
           <w:sz w:val="32"/>
           <w:szCs w:val="32"/>
         </w:rPr>
+        <w:t>UML diagrams</w:t>
+      </w:r>
+    </w:p>
+    <w:p>
+      <w:pPr>
+        <w:pStyle w:val="TOC3"/>
+        <w:ind w:left="0"/>
+        <w:rPr>
+          <w:rFonts w:ascii="Times New Roman" w:hAnsi="Times New Roman"/>
+          <w:sz w:val="32"/>
+          <w:szCs w:val="32"/>
+        </w:rPr>
+      </w:pPr>
+      <w:r>
+        <w:rPr>
+          <w:rFonts w:ascii="Times New Roman" w:hAnsi="Times New Roman"/>
+          <w:sz w:val="32"/>
+          <w:szCs w:val="32"/>
+        </w:rPr>
+        <w:t>3.3.1 Use case</w:t>
+      </w:r>
+      <w:r>
+        <w:rPr>
+          <w:rFonts w:ascii="Times New Roman" w:hAnsi="Times New Roman"/>
+          <w:sz w:val="32"/>
+          <w:szCs w:val="32"/>
+        </w:rPr>
+        <w:t xml:space="preserve"> diagrams</w:t>
+      </w:r>
+    </w:p>
+    <w:p>
+      <w:r>
+        <w:object w:dxaOrig="17430" w:dyaOrig="12631" w14:anchorId="652F045F">
+          <v:shapetype id="_x0000_t75" coordsize="21600,21600" o:spt="75" o:preferrelative="t" path="m@4@5l@4@11@9@11@9@5xe" filled="f" stroked="f">
+            <v:stroke joinstyle="miter"/>
+            <v:formulas>
+              <v:f eqn="if lineDrawn pixelLineWidth 0"/>
+              <v:f eqn="sum @0 1 0"/>
+              <v:f eqn="sum 0 0 @1"/>
+              <v:f eqn="prod @2 1 2"/>
+              <v:f eqn="prod @3 21600 pixelWidth"/>
+              <v:f eqn="prod @3 21600 pixelHeight"/>
+              <v:f eqn="sum @0 0 1"/>
+              <v:f eqn="prod @6 1 2"/>
+              <v:f eqn="prod @7 21600 pixelWidth"/>
+              <v:f eqn="sum @8 21600 0"/>
+              <v:f eqn="prod @7 21600 pixelHeight"/>
+              <v:f eqn="sum @10 21600 0"/>
+            </v:formulas>
+            <v:path o:extrusionok="f" gradientshapeok="t" o:connecttype="rect"/>
+            <o:lock v:ext="edit" aspectratio="t"/>
+          </v:shapetype>
+          <v:shape id="_x0000_i1025" type="#_x0000_t75" style="width:531pt;height:573pt" o:ole="">
+            <v:imagedata r:id="rId9" o:title=""/>
+          </v:shape>
+          <o:OLEObject Type="Embed" ProgID="AcroExch.Document.DC" ShapeID="_x0000_i1025" DrawAspect="Content" ObjectID="_1625425268" r:id="rId10"/>
+        </w:object>
+      </w:r>
+    </w:p>
+    <w:p>
+      <w:pPr>
+        <w:pBdr>
+          <w:top w:val="single" w:sz="4" w:space="1" w:color="auto"/>
+          <w:left w:val="single" w:sz="4" w:space="4" w:color="auto"/>
+          <w:bottom w:val="single" w:sz="4" w:space="1" w:color="auto"/>
+          <w:right w:val="single" w:sz="4" w:space="4" w:color="auto"/>
+        </w:pBdr>
+        <w:shd w:val="clear" w:color="auto" w:fill="00B0F0"/>
+        <w:spacing w:before="100" w:beforeAutospacing="1" w:after="100" w:afterAutospacing="1"/>
+        <w:rPr>
+          <w:rFonts w:ascii="Times New Roman" w:eastAsia="Times New Roman" w:hAnsi="Times New Roman" w:cs="Times New Roman"/>
+          <w:color w:val="000000"/>
+          <w:sz w:val="27"/>
+          <w:szCs w:val="27"/>
+        </w:rPr>
+      </w:pPr>
+      <w:r>
+        <w:rPr>
+          <w:rFonts w:ascii="Times New Roman" w:eastAsia="Times New Roman" w:hAnsi="Times New Roman" w:cs="Times New Roman"/>
+          <w:b/>
+          <w:bCs/>
+          <w:color w:val="000000"/>
+          <w:sz w:val="27"/>
+          <w:szCs w:val="27"/>
+        </w:rPr>
+        <w:t>Use Case Name</w:t>
+      </w:r>
+      <w:r>
+        <w:rPr>
+          <w:rFonts w:ascii="Times New Roman" w:eastAsia="Times New Roman" w:hAnsi="Times New Roman" w:cs="Times New Roman"/>
+          <w:color w:val="000000"/>
+          <w:sz w:val="27"/>
+          <w:szCs w:val="27"/>
+        </w:rPr>
+        <w:t xml:space="preserve">: </w:t>
+      </w:r>
+      <w:r>
+        <w:rPr>
+          <w:rFonts w:ascii="Times New Roman" w:eastAsia="Times New Roman" w:hAnsi="Times New Roman" w:cs="Times New Roman"/>
+          <w:color w:val="000000"/>
+          <w:sz w:val="27"/>
+          <w:szCs w:val="27"/>
+        </w:rPr>
+        <w:t>Search Medicine</w:t>
+      </w:r>
+    </w:p>
+    <w:p>
+      <w:pPr>
+        <w:pBdr>
+          <w:top w:val="single" w:sz="4" w:space="1" w:color="auto"/>
+          <w:left w:val="single" w:sz="4" w:space="4" w:color="auto"/>
+          <w:bottom w:val="single" w:sz="4" w:space="1" w:color="auto"/>
+          <w:right w:val="single" w:sz="4" w:space="4" w:color="auto"/>
+        </w:pBdr>
+        <w:shd w:val="clear" w:color="auto" w:fill="00B0F0"/>
+        <w:rPr>
+          <w:rFonts w:ascii="Times New Roman" w:eastAsia="Times New Roman" w:hAnsi="Times New Roman" w:cs="Times New Roman"/>
+          <w:color w:val="000000"/>
+          <w:sz w:val="27"/>
+          <w:szCs w:val="27"/>
+        </w:rPr>
+      </w:pPr>
+      <w:r>
+        <w:rPr>
+          <w:rFonts w:ascii="Times New Roman" w:eastAsia="Times New Roman" w:hAnsi="Times New Roman" w:cs="Times New Roman"/>
+          <w:b/>
+          <w:bCs/>
+          <w:color w:val="000000"/>
+          <w:sz w:val="27"/>
+          <w:szCs w:val="27"/>
+        </w:rPr>
+        <w:t>Actors</w:t>
+      </w:r>
+      <w:r>
+        <w:rPr>
+          <w:rFonts w:ascii="Times New Roman" w:eastAsia="Times New Roman" w:hAnsi="Times New Roman" w:cs="Times New Roman"/>
+          <w:color w:val="000000"/>
+          <w:sz w:val="27"/>
+          <w:szCs w:val="27"/>
+        </w:rPr>
+        <w:t xml:space="preserve">: </w:t>
+      </w:r>
+      <w:r>
+        <w:rPr>
+          <w:rFonts w:ascii="Times New Roman" w:eastAsia="Times New Roman" w:hAnsi="Times New Roman" w:cs="Times New Roman"/>
+          <w:color w:val="000000"/>
+          <w:sz w:val="27"/>
+          <w:szCs w:val="27"/>
+        </w:rPr>
+        <w:t>Customer</w:t>
+      </w:r>
+    </w:p>
+    <w:p>
+      <w:pPr>
+        <w:pBdr>
+          <w:top w:val="single" w:sz="4" w:space="1" w:color="auto"/>
+          <w:left w:val="single" w:sz="4" w:space="4" w:color="auto"/>
+          <w:bottom w:val="single" w:sz="4" w:space="1" w:color="auto"/>
+          <w:right w:val="single" w:sz="4" w:space="4" w:color="auto"/>
+        </w:pBdr>
+        <w:shd w:val="clear" w:color="auto" w:fill="00B0F0"/>
+        <w:spacing w:before="100" w:beforeAutospacing="1" w:after="100" w:afterAutospacing="1"/>
+        <w:rPr>
+          <w:rFonts w:ascii="Times New Roman" w:eastAsia="Times New Roman" w:hAnsi="Times New Roman" w:cs="Times New Roman"/>
+          <w:color w:val="000000"/>
+          <w:sz w:val="27"/>
+          <w:szCs w:val="27"/>
+        </w:rPr>
+      </w:pPr>
+      <w:r>
+        <w:rPr>
+          <w:rFonts w:ascii="Times New Roman" w:eastAsia="Times New Roman" w:hAnsi="Times New Roman" w:cs="Times New Roman"/>
+          <w:b/>
+          <w:bCs/>
+          <w:color w:val="000000"/>
+          <w:sz w:val="27"/>
+          <w:szCs w:val="27"/>
+        </w:rPr>
+        <w:lastRenderedPageBreak/>
+        <w:t>Preconditions</w:t>
+      </w:r>
+      <w:r>
+        <w:rPr>
+          <w:rFonts w:ascii="Times New Roman" w:eastAsia="Times New Roman" w:hAnsi="Times New Roman" w:cs="Times New Roman"/>
+          <w:color w:val="000000"/>
+          <w:sz w:val="27"/>
+          <w:szCs w:val="27"/>
+        </w:rPr>
+        <w:t xml:space="preserve">: </w:t>
+      </w:r>
+      <w:r>
+        <w:rPr>
+          <w:rFonts w:ascii="Times New Roman" w:eastAsia="Times New Roman" w:hAnsi="Times New Roman" w:cs="Times New Roman"/>
+          <w:color w:val="000000"/>
+          <w:sz w:val="27"/>
+          <w:szCs w:val="27"/>
+        </w:rPr>
+        <w:t>The user must know the name of the medicine.</w:t>
+      </w:r>
+    </w:p>
+    <w:p>
+      <w:pPr>
+        <w:pBdr>
+          <w:top w:val="single" w:sz="4" w:space="1" w:color="auto"/>
+          <w:left w:val="single" w:sz="4" w:space="4" w:color="auto"/>
+          <w:bottom w:val="single" w:sz="4" w:space="1" w:color="auto"/>
+          <w:right w:val="single" w:sz="4" w:space="4" w:color="auto"/>
+        </w:pBdr>
+        <w:shd w:val="clear" w:color="auto" w:fill="00B0F0"/>
+        <w:spacing w:before="100" w:beforeAutospacing="1" w:after="100" w:afterAutospacing="1"/>
+        <w:rPr>
+          <w:rFonts w:ascii="Times New Roman" w:eastAsia="Times New Roman" w:hAnsi="Times New Roman" w:cs="Times New Roman"/>
+          <w:color w:val="000000"/>
+          <w:sz w:val="27"/>
+          <w:szCs w:val="27"/>
+        </w:rPr>
+      </w:pPr>
+    </w:p>
+    <w:p>
+      <w:pPr>
+        <w:shd w:val="clear" w:color="auto" w:fill="FFFFFF"/>
+        <w:spacing w:after="270"/>
+        <w:rPr>
+          <w:rFonts w:ascii="Times New Roman" w:eastAsia="Times New Roman" w:hAnsi="Times New Roman" w:cs="Times New Roman"/>
+          <w:b/>
+          <w:bCs/>
+          <w:color w:val="000000"/>
+          <w:sz w:val="27"/>
+          <w:szCs w:val="27"/>
+        </w:rPr>
+      </w:pPr>
+    </w:p>
+    <w:p>
+      <w:pPr>
+        <w:pBdr>
+          <w:top w:val="single" w:sz="4" w:space="1" w:color="auto"/>
+          <w:left w:val="single" w:sz="4" w:space="4" w:color="auto"/>
+          <w:bottom w:val="single" w:sz="4" w:space="1" w:color="auto"/>
+          <w:right w:val="single" w:sz="4" w:space="4" w:color="auto"/>
+        </w:pBdr>
+        <w:shd w:val="clear" w:color="auto" w:fill="FFFF00"/>
+        <w:spacing w:after="270"/>
+        <w:rPr>
+          <w:rFonts w:ascii="Times New Roman" w:eastAsia="Times New Roman" w:hAnsi="Times New Roman" w:cs="Times New Roman"/>
+          <w:color w:val="000000"/>
+          <w:sz w:val="32"/>
+          <w:szCs w:val="32"/>
+        </w:rPr>
+      </w:pPr>
+      <w:r>
+        <w:rPr>
+          <w:rFonts w:ascii="Times New Roman" w:eastAsia="Times New Roman" w:hAnsi="Times New Roman" w:cs="Times New Roman"/>
+          <w:b/>
+          <w:bCs/>
+          <w:color w:val="000000"/>
+          <w:sz w:val="32"/>
+          <w:szCs w:val="32"/>
+        </w:rPr>
+        <w:t>Description ("Scenario")</w:t>
+      </w:r>
+      <w:r>
+        <w:rPr>
+          <w:rFonts w:ascii="Times New Roman" w:eastAsia="Times New Roman" w:hAnsi="Times New Roman" w:cs="Times New Roman"/>
+          <w:color w:val="000000"/>
+          <w:sz w:val="32"/>
+          <w:szCs w:val="32"/>
+        </w:rPr>
+        <w:t>: </w:t>
+      </w:r>
+    </w:p>
+    <w:p>
+      <w:pPr>
+        <w:pBdr>
+          <w:top w:val="single" w:sz="4" w:space="1" w:color="auto"/>
+          <w:left w:val="single" w:sz="4" w:space="4" w:color="auto"/>
+          <w:bottom w:val="single" w:sz="4" w:space="1" w:color="auto"/>
+          <w:right w:val="single" w:sz="4" w:space="4" w:color="auto"/>
+        </w:pBdr>
+        <w:shd w:val="clear" w:color="auto" w:fill="FFFFFF"/>
+        <w:ind w:left="1080" w:hanging="360"/>
+        <w:rPr>
+          <w:rFonts w:ascii="Times New Roman" w:eastAsia="Times New Roman" w:hAnsi="Times New Roman" w:cs="Times New Roman"/>
+          <w:color w:val="000000"/>
+          <w:sz w:val="32"/>
+          <w:szCs w:val="32"/>
+        </w:rPr>
+      </w:pPr>
+      <w:r>
+        <w:rPr>
+          <w:rFonts w:ascii="Times New Roman" w:eastAsia="Times New Roman" w:hAnsi="Times New Roman" w:cs="Times New Roman"/>
+          <w:color w:val="000000"/>
+          <w:sz w:val="32"/>
+          <w:szCs w:val="32"/>
+        </w:rPr>
+        <w:t>1. The user puts the name of the medicine or the name of the company in the search box.</w:t>
+      </w:r>
+    </w:p>
+    <w:p>
+      <w:pPr>
+        <w:pBdr>
+          <w:top w:val="single" w:sz="4" w:space="1" w:color="auto"/>
+          <w:left w:val="single" w:sz="4" w:space="4" w:color="auto"/>
+          <w:bottom w:val="single" w:sz="4" w:space="1" w:color="auto"/>
+          <w:right w:val="single" w:sz="4" w:space="4" w:color="auto"/>
+        </w:pBdr>
+        <w:shd w:val="clear" w:color="auto" w:fill="FFFFFF"/>
+        <w:ind w:left="1080" w:hanging="360"/>
+        <w:rPr>
+          <w:rFonts w:ascii="Times New Roman" w:eastAsia="Times New Roman" w:hAnsi="Times New Roman" w:cs="Times New Roman"/>
+          <w:color w:val="000000"/>
+          <w:sz w:val="32"/>
+          <w:szCs w:val="32"/>
+        </w:rPr>
+      </w:pPr>
+      <w:r>
+        <w:rPr>
+          <w:rFonts w:ascii="Times New Roman" w:eastAsia="Times New Roman" w:hAnsi="Times New Roman" w:cs="Times New Roman"/>
+          <w:color w:val="000000"/>
+          <w:sz w:val="32"/>
+          <w:szCs w:val="32"/>
+        </w:rPr>
+        <w:t>2. The user is shown all the medicine with that name or sold by the company.</w:t>
+      </w:r>
+    </w:p>
+    <w:p>
+      <w:pPr>
+        <w:pBdr>
+          <w:top w:val="single" w:sz="4" w:space="1" w:color="auto"/>
+          <w:left w:val="single" w:sz="4" w:space="4" w:color="auto"/>
+          <w:bottom w:val="single" w:sz="4" w:space="1" w:color="auto"/>
+          <w:right w:val="single" w:sz="4" w:space="4" w:color="auto"/>
+        </w:pBdr>
+        <w:shd w:val="clear" w:color="auto" w:fill="FFFFFF"/>
+        <w:ind w:left="1080" w:hanging="360"/>
+        <w:rPr>
+          <w:rFonts w:ascii="Times New Roman" w:eastAsia="Times New Roman" w:hAnsi="Times New Roman" w:cs="Times New Roman"/>
+          <w:color w:val="000000"/>
+          <w:sz w:val="32"/>
+          <w:szCs w:val="32"/>
+        </w:rPr>
+      </w:pPr>
+      <w:r>
+        <w:rPr>
+          <w:rFonts w:ascii="Times New Roman" w:eastAsia="Times New Roman" w:hAnsi="Times New Roman" w:cs="Times New Roman"/>
+          <w:color w:val="000000"/>
+          <w:sz w:val="32"/>
+          <w:szCs w:val="32"/>
+        </w:rPr>
+        <w:t>3. The user maybe shown medicine similar to the searched medicine.</w:t>
+      </w:r>
+    </w:p>
+    <w:p>
+      <w:pPr>
+        <w:shd w:val="clear" w:color="auto" w:fill="FFFFFF"/>
+        <w:spacing w:after="100"/>
+        <w:rPr>
+          <w:rFonts w:ascii="Times New Roman" w:eastAsia="Times New Roman" w:hAnsi="Times New Roman" w:cs="Times New Roman"/>
+          <w:color w:val="000000"/>
+          <w:sz w:val="32"/>
+          <w:szCs w:val="32"/>
+        </w:rPr>
+      </w:pPr>
+      <w:r>
+        <w:rPr>
+          <w:rFonts w:ascii="Times New Roman" w:eastAsia="Times New Roman" w:hAnsi="Times New Roman" w:cs="Times New Roman"/>
+          <w:color w:val="000000"/>
+          <w:sz w:val="32"/>
+          <w:szCs w:val="32"/>
+        </w:rPr>
+        <w:t> </w:t>
+      </w:r>
+    </w:p>
+    <w:p>
+      <w:pPr>
+        <w:shd w:val="clear" w:color="auto" w:fill="FFFFFF"/>
+        <w:spacing w:after="100"/>
+        <w:rPr>
+          <w:rFonts w:ascii="Times New Roman" w:eastAsia="Times New Roman" w:hAnsi="Times New Roman" w:cs="Times New Roman"/>
+          <w:color w:val="000000"/>
+          <w:sz w:val="32"/>
+          <w:szCs w:val="32"/>
+        </w:rPr>
+      </w:pPr>
+    </w:p>
+    <w:p>
+      <w:pPr>
+        <w:pBdr>
+          <w:top w:val="single" w:sz="4" w:space="1" w:color="auto"/>
+          <w:left w:val="single" w:sz="4" w:space="4" w:color="auto"/>
+          <w:bottom w:val="single" w:sz="4" w:space="1" w:color="auto"/>
+          <w:right w:val="single" w:sz="4" w:space="4" w:color="auto"/>
+        </w:pBdr>
+        <w:shd w:val="clear" w:color="auto" w:fill="FFFF00"/>
+        <w:rPr>
+          <w:rFonts w:ascii="Times New Roman" w:eastAsia="Times New Roman" w:hAnsi="Times New Roman" w:cs="Times New Roman"/>
+          <w:color w:val="000000"/>
+          <w:sz w:val="32"/>
+          <w:szCs w:val="32"/>
+        </w:rPr>
+      </w:pPr>
+      <w:r>
+        <w:rPr>
+          <w:rFonts w:ascii="Times New Roman" w:eastAsia="Times New Roman" w:hAnsi="Times New Roman" w:cs="Times New Roman"/>
+          <w:b/>
+          <w:bCs/>
+          <w:color w:val="000000"/>
+          <w:sz w:val="32"/>
+          <w:szCs w:val="32"/>
+        </w:rPr>
+        <w:t>Exceptions (Scenario)</w:t>
+      </w:r>
+      <w:r>
+        <w:rPr>
+          <w:rFonts w:ascii="Times New Roman" w:eastAsia="Times New Roman" w:hAnsi="Times New Roman" w:cs="Times New Roman"/>
+          <w:color w:val="000000"/>
+          <w:sz w:val="32"/>
+          <w:szCs w:val="32"/>
+        </w:rPr>
+        <w:t>:</w:t>
+      </w:r>
+    </w:p>
+    <w:p>
+      <w:pPr>
+        <w:shd w:val="clear" w:color="auto" w:fill="FFFFFF"/>
+        <w:rPr>
+          <w:rFonts w:ascii="Times New Roman" w:eastAsia="Times New Roman" w:hAnsi="Times New Roman" w:cs="Times New Roman"/>
+          <w:color w:val="000000"/>
+          <w:sz w:val="32"/>
+          <w:szCs w:val="32"/>
+        </w:rPr>
+      </w:pPr>
+      <w:r>
+        <w:rPr>
+          <w:rFonts w:ascii="Times New Roman" w:eastAsia="Times New Roman" w:hAnsi="Times New Roman" w:cs="Times New Roman"/>
+          <w:color w:val="000000"/>
+          <w:sz w:val="32"/>
+          <w:szCs w:val="32"/>
+        </w:rPr>
+        <w:t xml:space="preserve">  </w:t>
+      </w:r>
+    </w:p>
+    <w:p>
+      <w:pPr>
+        <w:shd w:val="clear" w:color="auto" w:fill="FFFFFF"/>
+        <w:rPr>
+          <w:rFonts w:ascii="Times New Roman" w:eastAsia="Times New Roman" w:hAnsi="Times New Roman" w:cs="Times New Roman"/>
+          <w:color w:val="000000"/>
+          <w:sz w:val="32"/>
+          <w:szCs w:val="32"/>
+        </w:rPr>
+      </w:pPr>
+      <w:r>
+        <w:rPr>
+          <w:rFonts w:ascii="Times New Roman" w:eastAsia="Times New Roman" w:hAnsi="Times New Roman" w:cs="Times New Roman"/>
+          <w:color w:val="000000"/>
+          <w:sz w:val="32"/>
+          <w:szCs w:val="32"/>
+        </w:rPr>
+        <w:t>The user puts the wrong name of the medicine or wrong name of the company.</w:t>
+      </w:r>
+    </w:p>
+    <w:p>
+      <w:pPr>
+        <w:shd w:val="clear" w:color="auto" w:fill="FFFFFF"/>
+        <w:rPr>
+          <w:rFonts w:ascii="Times New Roman" w:eastAsia="Times New Roman" w:hAnsi="Times New Roman" w:cs="Times New Roman"/>
+          <w:color w:val="000000"/>
+          <w:sz w:val="32"/>
+          <w:szCs w:val="32"/>
+        </w:rPr>
+      </w:pPr>
+    </w:p>
+    <w:p>
+      <w:pPr>
+        <w:shd w:val="clear" w:color="auto" w:fill="FFFFFF"/>
+        <w:rPr>
+          <w:rFonts w:ascii="Times New Roman" w:eastAsia="Times New Roman" w:hAnsi="Times New Roman" w:cs="Times New Roman"/>
+          <w:color w:val="000000"/>
+          <w:sz w:val="32"/>
+          <w:szCs w:val="32"/>
+        </w:rPr>
+      </w:pPr>
+    </w:p>
+    <w:p>
+      <w:pPr>
+        <w:shd w:val="clear" w:color="auto" w:fill="FFFFFF"/>
+        <w:rPr>
+          <w:rFonts w:ascii="Times New Roman" w:eastAsia="Times New Roman" w:hAnsi="Times New Roman" w:cs="Times New Roman"/>
+          <w:color w:val="000000"/>
+          <w:sz w:val="32"/>
+          <w:szCs w:val="32"/>
+        </w:rPr>
+      </w:pPr>
+      <w:r>
+        <w:rPr>
+          <w:rFonts w:ascii="Times New Roman" w:eastAsia="Times New Roman" w:hAnsi="Times New Roman" w:cs="Times New Roman"/>
+          <w:color w:val="000000"/>
+          <w:sz w:val="32"/>
+          <w:szCs w:val="32"/>
+        </w:rPr>
+        <w:t>___________</w:t>
+      </w:r>
+    </w:p>
+    <w:p>
+      <w:pPr>
+        <w:pBdr>
+          <w:top w:val="single" w:sz="4" w:space="1" w:color="auto"/>
+          <w:left w:val="single" w:sz="4" w:space="4" w:color="auto"/>
+          <w:bottom w:val="single" w:sz="4" w:space="1" w:color="auto"/>
+          <w:right w:val="single" w:sz="4" w:space="4" w:color="auto"/>
+        </w:pBdr>
+        <w:shd w:val="clear" w:color="auto" w:fill="FFFF00"/>
+        <w:rPr>
+          <w:rFonts w:ascii="Times New Roman" w:eastAsia="Times New Roman" w:hAnsi="Times New Roman" w:cs="Times New Roman"/>
+          <w:color w:val="000000"/>
+          <w:sz w:val="32"/>
+          <w:szCs w:val="32"/>
+        </w:rPr>
+      </w:pPr>
+      <w:r>
+        <w:rPr>
+          <w:rFonts w:ascii="Times New Roman" w:eastAsia="Times New Roman" w:hAnsi="Times New Roman" w:cs="Times New Roman"/>
+          <w:b/>
+          <w:bCs/>
+          <w:color w:val="000000"/>
+          <w:sz w:val="32"/>
+          <w:szCs w:val="32"/>
+        </w:rPr>
+        <w:t>Postconditions</w:t>
+      </w:r>
+      <w:r>
+        <w:rPr>
+          <w:rFonts w:ascii="Times New Roman" w:eastAsia="Times New Roman" w:hAnsi="Times New Roman" w:cs="Times New Roman"/>
+          <w:color w:val="000000"/>
+          <w:sz w:val="32"/>
+          <w:szCs w:val="32"/>
+        </w:rPr>
+        <w:t xml:space="preserve">: </w:t>
+      </w:r>
+    </w:p>
+    <w:p>
+      <w:pPr>
+        <w:shd w:val="clear" w:color="auto" w:fill="FFFFFF"/>
+        <w:rPr>
+          <w:rFonts w:ascii="Times New Roman" w:eastAsia="Times New Roman" w:hAnsi="Times New Roman" w:cs="Times New Roman"/>
+          <w:color w:val="000000"/>
+          <w:sz w:val="32"/>
+          <w:szCs w:val="32"/>
+        </w:rPr>
+      </w:pPr>
+    </w:p>
+    <w:p>
+      <w:pPr>
+        <w:shd w:val="clear" w:color="auto" w:fill="FFFFFF"/>
+        <w:rPr>
+          <w:rFonts w:ascii="Times New Roman" w:eastAsia="Times New Roman" w:hAnsi="Times New Roman" w:cs="Times New Roman"/>
+          <w:color w:val="000000"/>
+          <w:sz w:val="32"/>
+          <w:szCs w:val="32"/>
+        </w:rPr>
+      </w:pPr>
+      <w:r>
+        <w:rPr>
+          <w:rFonts w:ascii="Times New Roman" w:eastAsia="Times New Roman" w:hAnsi="Times New Roman" w:cs="Times New Roman"/>
+          <w:color w:val="000000"/>
+          <w:sz w:val="32"/>
+          <w:szCs w:val="32"/>
+        </w:rPr>
+        <w:t>The user proceeds to select the medicine and add it to cart to confirm the order.</w:t>
+      </w:r>
+    </w:p>
+    <w:p/>
+    <w:p/>
+    <w:p/>
+    <w:p/>
+    <w:p/>
+    <w:p/>
+    <w:p>
+      <w:pPr>
+        <w:pBdr>
+          <w:top w:val="single" w:sz="4" w:space="1" w:color="auto"/>
+          <w:left w:val="single" w:sz="4" w:space="4" w:color="auto"/>
+          <w:bottom w:val="single" w:sz="4" w:space="1" w:color="auto"/>
+          <w:right w:val="single" w:sz="4" w:space="4" w:color="auto"/>
+        </w:pBdr>
+        <w:shd w:val="clear" w:color="auto" w:fill="00B0F0"/>
+        <w:spacing w:before="100" w:beforeAutospacing="1" w:after="100" w:afterAutospacing="1"/>
+        <w:rPr>
+          <w:rFonts w:ascii="Times New Roman" w:eastAsia="Times New Roman" w:hAnsi="Times New Roman" w:cs="Times New Roman"/>
+          <w:color w:val="000000"/>
+          <w:sz w:val="27"/>
+          <w:szCs w:val="27"/>
+        </w:rPr>
+      </w:pPr>
+      <w:r>
+        <w:rPr>
+          <w:rFonts w:ascii="Times New Roman" w:eastAsia="Times New Roman" w:hAnsi="Times New Roman" w:cs="Times New Roman"/>
+          <w:b/>
+          <w:bCs/>
+          <w:color w:val="000000"/>
+          <w:sz w:val="27"/>
+          <w:szCs w:val="27"/>
+        </w:rPr>
+        <w:t>Use Case Name</w:t>
+      </w:r>
+      <w:r>
+        <w:rPr>
+          <w:rFonts w:ascii="Times New Roman" w:eastAsia="Times New Roman" w:hAnsi="Times New Roman" w:cs="Times New Roman"/>
+          <w:color w:val="000000"/>
+          <w:sz w:val="27"/>
+          <w:szCs w:val="27"/>
+        </w:rPr>
+        <w:t xml:space="preserve">: </w:t>
+      </w:r>
+      <w:r>
+        <w:rPr>
+          <w:rFonts w:ascii="Times New Roman" w:eastAsia="Times New Roman" w:hAnsi="Times New Roman" w:cs="Times New Roman"/>
+          <w:color w:val="000000"/>
+          <w:sz w:val="27"/>
+          <w:szCs w:val="27"/>
+        </w:rPr>
+        <w:t>Order medicine</w:t>
+      </w:r>
+    </w:p>
+    <w:p>
+      <w:pPr>
+        <w:pBdr>
+          <w:top w:val="single" w:sz="4" w:space="1" w:color="auto"/>
+          <w:left w:val="single" w:sz="4" w:space="4" w:color="auto"/>
+          <w:bottom w:val="single" w:sz="4" w:space="1" w:color="auto"/>
+          <w:right w:val="single" w:sz="4" w:space="4" w:color="auto"/>
+        </w:pBdr>
+        <w:shd w:val="clear" w:color="auto" w:fill="00B0F0"/>
+        <w:rPr>
+          <w:rFonts w:ascii="Times New Roman" w:eastAsia="Times New Roman" w:hAnsi="Times New Roman" w:cs="Times New Roman"/>
+          <w:color w:val="000000"/>
+          <w:sz w:val="27"/>
+          <w:szCs w:val="27"/>
+        </w:rPr>
+      </w:pPr>
+      <w:r>
+        <w:rPr>
+          <w:rFonts w:ascii="Times New Roman" w:eastAsia="Times New Roman" w:hAnsi="Times New Roman" w:cs="Times New Roman"/>
+          <w:b/>
+          <w:bCs/>
+          <w:color w:val="000000"/>
+          <w:sz w:val="27"/>
+          <w:szCs w:val="27"/>
+        </w:rPr>
+        <w:t>Actors</w:t>
+      </w:r>
+      <w:r>
+        <w:rPr>
+          <w:rFonts w:ascii="Times New Roman" w:eastAsia="Times New Roman" w:hAnsi="Times New Roman" w:cs="Times New Roman"/>
+          <w:color w:val="000000"/>
+          <w:sz w:val="27"/>
+          <w:szCs w:val="27"/>
+        </w:rPr>
+        <w:t xml:space="preserve">: </w:t>
+      </w:r>
+      <w:r>
+        <w:rPr>
+          <w:rFonts w:ascii="Times New Roman" w:eastAsia="Times New Roman" w:hAnsi="Times New Roman" w:cs="Times New Roman"/>
+          <w:color w:val="000000"/>
+          <w:sz w:val="27"/>
+          <w:szCs w:val="27"/>
+        </w:rPr>
+        <w:t>Customer</w:t>
+      </w:r>
+    </w:p>
+    <w:p>
+      <w:pPr>
+        <w:pBdr>
+          <w:top w:val="single" w:sz="4" w:space="1" w:color="auto"/>
+          <w:left w:val="single" w:sz="4" w:space="4" w:color="auto"/>
+          <w:bottom w:val="single" w:sz="4" w:space="1" w:color="auto"/>
+          <w:right w:val="single" w:sz="4" w:space="4" w:color="auto"/>
+        </w:pBdr>
+        <w:shd w:val="clear" w:color="auto" w:fill="00B0F0"/>
+        <w:spacing w:before="100" w:beforeAutospacing="1" w:after="100" w:afterAutospacing="1"/>
+        <w:rPr>
+          <w:rFonts w:ascii="Times New Roman" w:eastAsia="Times New Roman" w:hAnsi="Times New Roman" w:cs="Times New Roman"/>
+          <w:color w:val="000000"/>
+          <w:sz w:val="27"/>
+          <w:szCs w:val="27"/>
+        </w:rPr>
+      </w:pPr>
+      <w:r>
+        <w:rPr>
+          <w:rFonts w:ascii="Times New Roman" w:eastAsia="Times New Roman" w:hAnsi="Times New Roman" w:cs="Times New Roman"/>
+          <w:b/>
+          <w:bCs/>
+          <w:color w:val="000000"/>
+          <w:sz w:val="27"/>
+          <w:szCs w:val="27"/>
+        </w:rPr>
+        <w:t>Preconditions</w:t>
+      </w:r>
+      <w:r>
+        <w:rPr>
+          <w:rFonts w:ascii="Times New Roman" w:eastAsia="Times New Roman" w:hAnsi="Times New Roman" w:cs="Times New Roman"/>
+          <w:color w:val="000000"/>
+          <w:sz w:val="27"/>
+          <w:szCs w:val="27"/>
+        </w:rPr>
+        <w:t xml:space="preserve">: </w:t>
+      </w:r>
+      <w:r>
+        <w:rPr>
+          <w:rFonts w:ascii="Times New Roman" w:eastAsia="Times New Roman" w:hAnsi="Times New Roman" w:cs="Times New Roman"/>
+          <w:color w:val="000000"/>
+          <w:sz w:val="27"/>
+          <w:szCs w:val="27"/>
+        </w:rPr>
+        <w:t xml:space="preserve">The user must select the medicine he wants to </w:t>
+      </w:r>
+      <w:proofErr w:type="gramStart"/>
+      <w:r>
+        <w:rPr>
+          <w:rFonts w:ascii="Times New Roman" w:eastAsia="Times New Roman" w:hAnsi="Times New Roman" w:cs="Times New Roman"/>
+          <w:color w:val="000000"/>
+          <w:sz w:val="27"/>
+          <w:szCs w:val="27"/>
+        </w:rPr>
+        <w:t>buy .</w:t>
+      </w:r>
+      <w:proofErr w:type="gramEnd"/>
+    </w:p>
+    <w:p>
+      <w:pPr>
+        <w:pBdr>
+          <w:top w:val="single" w:sz="4" w:space="1" w:color="auto"/>
+          <w:left w:val="single" w:sz="4" w:space="4" w:color="auto"/>
+          <w:bottom w:val="single" w:sz="4" w:space="1" w:color="auto"/>
+          <w:right w:val="single" w:sz="4" w:space="4" w:color="auto"/>
+        </w:pBdr>
+        <w:shd w:val="clear" w:color="auto" w:fill="00B0F0"/>
+        <w:spacing w:before="100" w:beforeAutospacing="1" w:after="100" w:afterAutospacing="1"/>
+        <w:rPr>
+          <w:rFonts w:ascii="Times New Roman" w:eastAsia="Times New Roman" w:hAnsi="Times New Roman" w:cs="Times New Roman"/>
+          <w:color w:val="000000"/>
+          <w:sz w:val="27"/>
+          <w:szCs w:val="27"/>
+        </w:rPr>
+      </w:pPr>
+    </w:p>
+    <w:p>
+      <w:pPr>
+        <w:shd w:val="clear" w:color="auto" w:fill="FFFFFF"/>
+        <w:spacing w:after="270"/>
+        <w:rPr>
+          <w:rFonts w:ascii="Times New Roman" w:eastAsia="Times New Roman" w:hAnsi="Times New Roman" w:cs="Times New Roman"/>
+          <w:b/>
+          <w:bCs/>
+          <w:color w:val="000000"/>
+          <w:sz w:val="27"/>
+          <w:szCs w:val="27"/>
+        </w:rPr>
+      </w:pPr>
+    </w:p>
+    <w:p>
+      <w:pPr>
+        <w:pBdr>
+          <w:top w:val="single" w:sz="4" w:space="1" w:color="auto"/>
+          <w:left w:val="single" w:sz="4" w:space="4" w:color="auto"/>
+          <w:bottom w:val="single" w:sz="4" w:space="1" w:color="auto"/>
+          <w:right w:val="single" w:sz="4" w:space="4" w:color="auto"/>
+        </w:pBdr>
+        <w:shd w:val="clear" w:color="auto" w:fill="FFFF00"/>
+        <w:spacing w:after="270"/>
+        <w:rPr>
+          <w:rFonts w:ascii="Times New Roman" w:eastAsia="Times New Roman" w:hAnsi="Times New Roman" w:cs="Times New Roman"/>
+          <w:color w:val="000000"/>
+          <w:sz w:val="32"/>
+          <w:szCs w:val="32"/>
+        </w:rPr>
+      </w:pPr>
+      <w:r>
+        <w:rPr>
+          <w:rFonts w:ascii="Times New Roman" w:eastAsia="Times New Roman" w:hAnsi="Times New Roman" w:cs="Times New Roman"/>
+          <w:b/>
+          <w:bCs/>
+          <w:color w:val="000000"/>
+          <w:sz w:val="32"/>
+          <w:szCs w:val="32"/>
+        </w:rPr>
+        <w:lastRenderedPageBreak/>
+        <w:t>Description ("Scenario")</w:t>
+      </w:r>
+      <w:r>
+        <w:rPr>
+          <w:rFonts w:ascii="Times New Roman" w:eastAsia="Times New Roman" w:hAnsi="Times New Roman" w:cs="Times New Roman"/>
+          <w:color w:val="000000"/>
+          <w:sz w:val="32"/>
+          <w:szCs w:val="32"/>
+        </w:rPr>
+        <w:t>: </w:t>
+      </w:r>
+    </w:p>
+    <w:p>
+      <w:pPr>
+        <w:pBdr>
+          <w:top w:val="single" w:sz="4" w:space="1" w:color="auto"/>
+          <w:left w:val="single" w:sz="4" w:space="4" w:color="auto"/>
+          <w:bottom w:val="single" w:sz="4" w:space="1" w:color="auto"/>
+          <w:right w:val="single" w:sz="4" w:space="4" w:color="auto"/>
+        </w:pBdr>
+        <w:shd w:val="clear" w:color="auto" w:fill="FFFFFF"/>
+        <w:ind w:left="1080" w:hanging="360"/>
+        <w:rPr>
+          <w:rFonts w:ascii="Times New Roman" w:eastAsia="Times New Roman" w:hAnsi="Times New Roman" w:cs="Times New Roman"/>
+          <w:color w:val="000000"/>
+          <w:sz w:val="32"/>
+          <w:szCs w:val="32"/>
+        </w:rPr>
+      </w:pPr>
+      <w:r>
+        <w:rPr>
+          <w:rFonts w:ascii="Times New Roman" w:eastAsia="Times New Roman" w:hAnsi="Times New Roman" w:cs="Times New Roman"/>
+          <w:color w:val="000000"/>
+          <w:sz w:val="32"/>
+          <w:szCs w:val="32"/>
+        </w:rPr>
+        <w:t>1. The user</w:t>
+      </w:r>
+      <w:r>
+        <w:rPr>
+          <w:rFonts w:ascii="Times New Roman" w:eastAsia="Times New Roman" w:hAnsi="Times New Roman" w:cs="Times New Roman"/>
+          <w:color w:val="000000"/>
+          <w:sz w:val="32"/>
+          <w:szCs w:val="32"/>
+        </w:rPr>
+        <w:t xml:space="preserve"> clicks on the medicine he wants to buy and add it’s to cart.</w:t>
+      </w:r>
+    </w:p>
+    <w:p>
+      <w:pPr>
+        <w:pBdr>
+          <w:top w:val="single" w:sz="4" w:space="1" w:color="auto"/>
+          <w:left w:val="single" w:sz="4" w:space="4" w:color="auto"/>
+          <w:bottom w:val="single" w:sz="4" w:space="1" w:color="auto"/>
+          <w:right w:val="single" w:sz="4" w:space="4" w:color="auto"/>
+        </w:pBdr>
+        <w:shd w:val="clear" w:color="auto" w:fill="FFFFFF"/>
+        <w:ind w:left="1080" w:hanging="360"/>
+        <w:rPr>
+          <w:rFonts w:ascii="Times New Roman" w:eastAsia="Times New Roman" w:hAnsi="Times New Roman" w:cs="Times New Roman"/>
+          <w:color w:val="000000"/>
+          <w:sz w:val="32"/>
+          <w:szCs w:val="32"/>
+        </w:rPr>
+      </w:pPr>
+      <w:r>
+        <w:rPr>
+          <w:rFonts w:ascii="Times New Roman" w:eastAsia="Times New Roman" w:hAnsi="Times New Roman" w:cs="Times New Roman"/>
+          <w:color w:val="000000"/>
+          <w:sz w:val="32"/>
+          <w:szCs w:val="32"/>
+        </w:rPr>
+        <w:t>2. The user</w:t>
+      </w:r>
+      <w:r>
+        <w:rPr>
+          <w:rFonts w:ascii="Times New Roman" w:eastAsia="Times New Roman" w:hAnsi="Times New Roman" w:cs="Times New Roman"/>
+          <w:color w:val="000000"/>
+          <w:sz w:val="32"/>
+          <w:szCs w:val="32"/>
+        </w:rPr>
+        <w:t xml:space="preserve"> clicks on the checkout option.</w:t>
+      </w:r>
+    </w:p>
+    <w:p>
+      <w:pPr>
+        <w:pBdr>
+          <w:top w:val="single" w:sz="4" w:space="1" w:color="auto"/>
+          <w:left w:val="single" w:sz="4" w:space="4" w:color="auto"/>
+          <w:bottom w:val="single" w:sz="4" w:space="1" w:color="auto"/>
+          <w:right w:val="single" w:sz="4" w:space="4" w:color="auto"/>
+        </w:pBdr>
+        <w:shd w:val="clear" w:color="auto" w:fill="FFFFFF"/>
+        <w:ind w:left="1080" w:hanging="360"/>
+        <w:rPr>
+          <w:rFonts w:ascii="Times New Roman" w:eastAsia="Times New Roman" w:hAnsi="Times New Roman" w:cs="Times New Roman"/>
+          <w:color w:val="000000"/>
+          <w:sz w:val="32"/>
+          <w:szCs w:val="32"/>
+        </w:rPr>
+      </w:pPr>
+      <w:r>
+        <w:rPr>
+          <w:rFonts w:ascii="Times New Roman" w:eastAsia="Times New Roman" w:hAnsi="Times New Roman" w:cs="Times New Roman"/>
+          <w:color w:val="000000"/>
+          <w:sz w:val="32"/>
+          <w:szCs w:val="32"/>
+        </w:rPr>
+        <w:t>3. The user clicks on the payment option.</w:t>
+      </w:r>
+    </w:p>
+    <w:p>
+      <w:pPr>
+        <w:pBdr>
+          <w:top w:val="single" w:sz="4" w:space="1" w:color="auto"/>
+          <w:left w:val="single" w:sz="4" w:space="4" w:color="auto"/>
+          <w:bottom w:val="single" w:sz="4" w:space="1" w:color="auto"/>
+          <w:right w:val="single" w:sz="4" w:space="4" w:color="auto"/>
+        </w:pBdr>
+        <w:shd w:val="clear" w:color="auto" w:fill="FFFFFF"/>
+        <w:ind w:left="1080" w:hanging="360"/>
+        <w:rPr>
+          <w:rFonts w:ascii="Times New Roman" w:eastAsia="Times New Roman" w:hAnsi="Times New Roman" w:cs="Times New Roman"/>
+          <w:color w:val="000000"/>
+          <w:sz w:val="32"/>
+          <w:szCs w:val="32"/>
+        </w:rPr>
+      </w:pPr>
+    </w:p>
+    <w:p>
+      <w:pPr>
+        <w:shd w:val="clear" w:color="auto" w:fill="FFFFFF"/>
+        <w:spacing w:after="100"/>
+        <w:rPr>
+          <w:rFonts w:ascii="Times New Roman" w:eastAsia="Times New Roman" w:hAnsi="Times New Roman" w:cs="Times New Roman"/>
+          <w:color w:val="000000"/>
+          <w:sz w:val="32"/>
+          <w:szCs w:val="32"/>
+        </w:rPr>
+      </w:pPr>
+      <w:r>
+        <w:rPr>
+          <w:rFonts w:ascii="Times New Roman" w:eastAsia="Times New Roman" w:hAnsi="Times New Roman" w:cs="Times New Roman"/>
+          <w:color w:val="000000"/>
+          <w:sz w:val="32"/>
+          <w:szCs w:val="32"/>
+        </w:rPr>
+        <w:t> </w:t>
+      </w:r>
+    </w:p>
+    <w:p>
+      <w:pPr>
+        <w:shd w:val="clear" w:color="auto" w:fill="FFFFFF"/>
+        <w:spacing w:after="100"/>
+        <w:rPr>
+          <w:rFonts w:ascii="Times New Roman" w:eastAsia="Times New Roman" w:hAnsi="Times New Roman" w:cs="Times New Roman"/>
+          <w:color w:val="000000"/>
+          <w:sz w:val="32"/>
+          <w:szCs w:val="32"/>
+        </w:rPr>
+      </w:pPr>
+    </w:p>
+    <w:p>
+      <w:pPr>
+        <w:pBdr>
+          <w:top w:val="single" w:sz="4" w:space="1" w:color="auto"/>
+          <w:left w:val="single" w:sz="4" w:space="4" w:color="auto"/>
+          <w:bottom w:val="single" w:sz="4" w:space="1" w:color="auto"/>
+          <w:right w:val="single" w:sz="4" w:space="4" w:color="auto"/>
+        </w:pBdr>
+        <w:shd w:val="clear" w:color="auto" w:fill="FFFF00"/>
+        <w:rPr>
+          <w:rFonts w:ascii="Times New Roman" w:eastAsia="Times New Roman" w:hAnsi="Times New Roman" w:cs="Times New Roman"/>
+          <w:color w:val="000000"/>
+          <w:sz w:val="32"/>
+          <w:szCs w:val="32"/>
+        </w:rPr>
+      </w:pPr>
+      <w:r>
+        <w:rPr>
+          <w:rFonts w:ascii="Times New Roman" w:eastAsia="Times New Roman" w:hAnsi="Times New Roman" w:cs="Times New Roman"/>
+          <w:b/>
+          <w:bCs/>
+          <w:color w:val="000000"/>
+          <w:sz w:val="32"/>
+          <w:szCs w:val="32"/>
+        </w:rPr>
+        <w:t>Exceptions (Scenario)</w:t>
+      </w:r>
+      <w:r>
+        <w:rPr>
+          <w:rFonts w:ascii="Times New Roman" w:eastAsia="Times New Roman" w:hAnsi="Times New Roman" w:cs="Times New Roman"/>
+          <w:color w:val="000000"/>
+          <w:sz w:val="32"/>
+          <w:szCs w:val="32"/>
+        </w:rPr>
+        <w:t>:</w:t>
+      </w:r>
+    </w:p>
+    <w:p>
+      <w:pPr>
+        <w:shd w:val="clear" w:color="auto" w:fill="FFFFFF"/>
+        <w:rPr>
+          <w:rFonts w:ascii="Times New Roman" w:eastAsia="Times New Roman" w:hAnsi="Times New Roman" w:cs="Times New Roman"/>
+          <w:color w:val="000000"/>
+          <w:sz w:val="32"/>
+          <w:szCs w:val="32"/>
+        </w:rPr>
+      </w:pPr>
+      <w:r>
+        <w:rPr>
+          <w:rFonts w:ascii="Times New Roman" w:eastAsia="Times New Roman" w:hAnsi="Times New Roman" w:cs="Times New Roman"/>
+          <w:color w:val="000000"/>
+          <w:sz w:val="32"/>
+          <w:szCs w:val="32"/>
+        </w:rPr>
+        <w:t xml:space="preserve">  </w:t>
+      </w:r>
+    </w:p>
+    <w:p>
+      <w:pPr>
+        <w:shd w:val="clear" w:color="auto" w:fill="FFFFFF"/>
+        <w:rPr>
+          <w:rFonts w:ascii="Times New Roman" w:eastAsia="Times New Roman" w:hAnsi="Times New Roman" w:cs="Times New Roman"/>
+          <w:color w:val="000000"/>
+          <w:sz w:val="32"/>
+          <w:szCs w:val="32"/>
+        </w:rPr>
+      </w:pPr>
+      <w:r>
+        <w:rPr>
+          <w:rFonts w:ascii="Times New Roman" w:eastAsia="Times New Roman" w:hAnsi="Times New Roman" w:cs="Times New Roman"/>
+          <w:color w:val="000000"/>
+          <w:sz w:val="32"/>
+          <w:szCs w:val="32"/>
+        </w:rPr>
+        <w:t>The user doesn’t add the required medicine to cart.</w:t>
+      </w:r>
+    </w:p>
+    <w:p>
+      <w:pPr>
+        <w:shd w:val="clear" w:color="auto" w:fill="FFFFFF"/>
+        <w:rPr>
+          <w:rFonts w:ascii="Times New Roman" w:eastAsia="Times New Roman" w:hAnsi="Times New Roman" w:cs="Times New Roman"/>
+          <w:color w:val="000000"/>
+          <w:sz w:val="32"/>
+          <w:szCs w:val="32"/>
+        </w:rPr>
+      </w:pPr>
+    </w:p>
+    <w:p>
+      <w:pPr>
+        <w:shd w:val="clear" w:color="auto" w:fill="FFFFFF"/>
+        <w:rPr>
+          <w:rFonts w:ascii="Times New Roman" w:eastAsia="Times New Roman" w:hAnsi="Times New Roman" w:cs="Times New Roman"/>
+          <w:color w:val="000000"/>
+          <w:sz w:val="32"/>
+          <w:szCs w:val="32"/>
+        </w:rPr>
+      </w:pPr>
+    </w:p>
+    <w:p>
+      <w:pPr>
+        <w:pBdr>
+          <w:top w:val="single" w:sz="4" w:space="1" w:color="auto"/>
+          <w:left w:val="single" w:sz="4" w:space="4" w:color="auto"/>
+          <w:bottom w:val="single" w:sz="4" w:space="1" w:color="auto"/>
+          <w:right w:val="single" w:sz="4" w:space="4" w:color="auto"/>
+        </w:pBdr>
+        <w:shd w:val="clear" w:color="auto" w:fill="FFFF00"/>
+        <w:rPr>
+          <w:rFonts w:ascii="Times New Roman" w:eastAsia="Times New Roman" w:hAnsi="Times New Roman" w:cs="Times New Roman"/>
+          <w:color w:val="000000"/>
+          <w:sz w:val="32"/>
+          <w:szCs w:val="32"/>
+        </w:rPr>
+      </w:pPr>
+      <w:r>
+        <w:rPr>
+          <w:rFonts w:ascii="Times New Roman" w:eastAsia="Times New Roman" w:hAnsi="Times New Roman" w:cs="Times New Roman"/>
+          <w:b/>
+          <w:bCs/>
+          <w:color w:val="000000"/>
+          <w:sz w:val="32"/>
+          <w:szCs w:val="32"/>
+        </w:rPr>
+        <w:t>Postconditions</w:t>
+      </w:r>
+      <w:r>
+        <w:rPr>
+          <w:rFonts w:ascii="Times New Roman" w:eastAsia="Times New Roman" w:hAnsi="Times New Roman" w:cs="Times New Roman"/>
+          <w:color w:val="000000"/>
+          <w:sz w:val="32"/>
+          <w:szCs w:val="32"/>
+        </w:rPr>
+        <w:t xml:space="preserve">: </w:t>
+      </w:r>
+    </w:p>
+    <w:p>
+      <w:pPr>
+        <w:shd w:val="clear" w:color="auto" w:fill="FFFFFF"/>
+        <w:rPr>
+          <w:rFonts w:ascii="Times New Roman" w:eastAsia="Times New Roman" w:hAnsi="Times New Roman" w:cs="Times New Roman"/>
+          <w:color w:val="000000"/>
+          <w:sz w:val="32"/>
+          <w:szCs w:val="32"/>
+        </w:rPr>
+      </w:pPr>
+    </w:p>
+    <w:p>
+      <w:pPr>
+        <w:shd w:val="clear" w:color="auto" w:fill="FFFFFF"/>
+        <w:rPr>
+          <w:rFonts w:ascii="Times New Roman" w:eastAsia="Times New Roman" w:hAnsi="Times New Roman" w:cs="Times New Roman"/>
+          <w:color w:val="000000"/>
+          <w:sz w:val="32"/>
+          <w:szCs w:val="32"/>
+        </w:rPr>
+      </w:pPr>
+      <w:r>
+        <w:rPr>
+          <w:rFonts w:ascii="Times New Roman" w:eastAsia="Times New Roman" w:hAnsi="Times New Roman" w:cs="Times New Roman"/>
+          <w:color w:val="000000"/>
+          <w:sz w:val="32"/>
+          <w:szCs w:val="32"/>
+        </w:rPr>
+        <w:t>The user heads towards the payment option to complete his payment.</w:t>
+      </w:r>
+    </w:p>
+    <w:p/>
+    <w:p/>
+    <w:p/>
+    <w:p/>
+    <w:p/>
+    <w:p/>
+    <w:p/>
+    <w:p/>
+    <w:p/>
+    <w:p/>
+    <w:p/>
+    <w:p/>
+    <w:p/>
+    <w:p>
+      <w:pPr>
+        <w:pBdr>
+          <w:top w:val="single" w:sz="4" w:space="0" w:color="auto"/>
+          <w:left w:val="single" w:sz="4" w:space="4" w:color="auto"/>
+          <w:bottom w:val="single" w:sz="4" w:space="1" w:color="auto"/>
+          <w:right w:val="single" w:sz="4" w:space="4" w:color="auto"/>
+        </w:pBdr>
+        <w:shd w:val="clear" w:color="auto" w:fill="00B0F0"/>
+        <w:spacing w:before="100" w:beforeAutospacing="1" w:after="100" w:afterAutospacing="1"/>
+        <w:rPr>
+          <w:rFonts w:ascii="Times New Roman" w:eastAsia="Times New Roman" w:hAnsi="Times New Roman" w:cs="Times New Roman"/>
+          <w:color w:val="000000"/>
+          <w:sz w:val="27"/>
+          <w:szCs w:val="27"/>
+        </w:rPr>
+      </w:pPr>
+      <w:r>
+        <w:rPr>
+          <w:rFonts w:ascii="Times New Roman" w:eastAsia="Times New Roman" w:hAnsi="Times New Roman" w:cs="Times New Roman"/>
+          <w:b/>
+          <w:bCs/>
+          <w:color w:val="000000"/>
+          <w:sz w:val="27"/>
+          <w:szCs w:val="27"/>
+        </w:rPr>
+        <w:t>Use Case Name</w:t>
+      </w:r>
+      <w:r>
+        <w:rPr>
+          <w:rFonts w:ascii="Times New Roman" w:eastAsia="Times New Roman" w:hAnsi="Times New Roman" w:cs="Times New Roman"/>
+          <w:color w:val="000000"/>
+          <w:sz w:val="27"/>
+          <w:szCs w:val="27"/>
+        </w:rPr>
+        <w:t xml:space="preserve">: </w:t>
+      </w:r>
+      <w:r>
+        <w:rPr>
+          <w:rFonts w:ascii="Times New Roman" w:eastAsia="Times New Roman" w:hAnsi="Times New Roman" w:cs="Times New Roman"/>
+          <w:color w:val="000000"/>
+          <w:sz w:val="27"/>
+          <w:szCs w:val="27"/>
+        </w:rPr>
+        <w:t>Payment</w:t>
+      </w:r>
+    </w:p>
+    <w:p>
+      <w:pPr>
+        <w:pBdr>
+          <w:top w:val="single" w:sz="4" w:space="0" w:color="auto"/>
+          <w:left w:val="single" w:sz="4" w:space="4" w:color="auto"/>
+          <w:bottom w:val="single" w:sz="4" w:space="1" w:color="auto"/>
+          <w:right w:val="single" w:sz="4" w:space="4" w:color="auto"/>
+        </w:pBdr>
+        <w:shd w:val="clear" w:color="auto" w:fill="00B0F0"/>
+        <w:rPr>
+          <w:rFonts w:ascii="Times New Roman" w:eastAsia="Times New Roman" w:hAnsi="Times New Roman" w:cs="Times New Roman"/>
+          <w:color w:val="000000"/>
+          <w:sz w:val="27"/>
+          <w:szCs w:val="27"/>
+        </w:rPr>
+      </w:pPr>
+      <w:r>
+        <w:rPr>
+          <w:rFonts w:ascii="Times New Roman" w:eastAsia="Times New Roman" w:hAnsi="Times New Roman" w:cs="Times New Roman"/>
+          <w:b/>
+          <w:bCs/>
+          <w:color w:val="000000"/>
+          <w:sz w:val="27"/>
+          <w:szCs w:val="27"/>
+        </w:rPr>
+        <w:t>Actors</w:t>
+      </w:r>
+      <w:r>
+        <w:rPr>
+          <w:rFonts w:ascii="Times New Roman" w:eastAsia="Times New Roman" w:hAnsi="Times New Roman" w:cs="Times New Roman"/>
+          <w:color w:val="000000"/>
+          <w:sz w:val="27"/>
+          <w:szCs w:val="27"/>
+        </w:rPr>
+        <w:t xml:space="preserve">: </w:t>
+      </w:r>
+      <w:r>
+        <w:rPr>
+          <w:rFonts w:ascii="Times New Roman" w:eastAsia="Times New Roman" w:hAnsi="Times New Roman" w:cs="Times New Roman"/>
+          <w:color w:val="000000"/>
+          <w:sz w:val="27"/>
+          <w:szCs w:val="27"/>
+        </w:rPr>
+        <w:t>Customer</w:t>
+      </w:r>
+    </w:p>
+    <w:p>
+      <w:pPr>
+        <w:pBdr>
+          <w:top w:val="single" w:sz="4" w:space="0" w:color="auto"/>
+          <w:left w:val="single" w:sz="4" w:space="4" w:color="auto"/>
+          <w:bottom w:val="single" w:sz="4" w:space="1" w:color="auto"/>
+          <w:right w:val="single" w:sz="4" w:space="4" w:color="auto"/>
+        </w:pBdr>
+        <w:shd w:val="clear" w:color="auto" w:fill="00B0F0"/>
+        <w:spacing w:before="100" w:beforeAutospacing="1" w:after="100" w:afterAutospacing="1"/>
+        <w:rPr>
+          <w:rFonts w:ascii="Times New Roman" w:eastAsia="Times New Roman" w:hAnsi="Times New Roman" w:cs="Times New Roman"/>
+          <w:color w:val="000000"/>
+          <w:sz w:val="27"/>
+          <w:szCs w:val="27"/>
+        </w:rPr>
+      </w:pPr>
+      <w:r>
+        <w:rPr>
+          <w:rFonts w:ascii="Times New Roman" w:eastAsia="Times New Roman" w:hAnsi="Times New Roman" w:cs="Times New Roman"/>
+          <w:b/>
+          <w:bCs/>
+          <w:color w:val="000000"/>
+          <w:sz w:val="27"/>
+          <w:szCs w:val="27"/>
+        </w:rPr>
+        <w:t>Preconditions</w:t>
+      </w:r>
+      <w:r>
+        <w:rPr>
+          <w:rFonts w:ascii="Times New Roman" w:eastAsia="Times New Roman" w:hAnsi="Times New Roman" w:cs="Times New Roman"/>
+          <w:color w:val="000000"/>
+          <w:sz w:val="27"/>
+          <w:szCs w:val="27"/>
+        </w:rPr>
+        <w:t xml:space="preserve">: </w:t>
+      </w:r>
+      <w:r>
+        <w:rPr>
+          <w:rFonts w:ascii="Times New Roman" w:eastAsia="Times New Roman" w:hAnsi="Times New Roman" w:cs="Times New Roman"/>
+          <w:color w:val="000000"/>
+          <w:sz w:val="27"/>
+          <w:szCs w:val="27"/>
+        </w:rPr>
+        <w:t>The user must select how he wants to complete his payment.</w:t>
+      </w:r>
+    </w:p>
+    <w:p>
+      <w:pPr>
+        <w:pBdr>
+          <w:top w:val="single" w:sz="4" w:space="0" w:color="auto"/>
+          <w:left w:val="single" w:sz="4" w:space="4" w:color="auto"/>
+          <w:bottom w:val="single" w:sz="4" w:space="1" w:color="auto"/>
+          <w:right w:val="single" w:sz="4" w:space="4" w:color="auto"/>
+        </w:pBdr>
+        <w:shd w:val="clear" w:color="auto" w:fill="00B0F0"/>
+        <w:spacing w:before="100" w:beforeAutospacing="1" w:after="100" w:afterAutospacing="1"/>
+        <w:rPr>
+          <w:rFonts w:ascii="Times New Roman" w:eastAsia="Times New Roman" w:hAnsi="Times New Roman" w:cs="Times New Roman"/>
+          <w:color w:val="000000"/>
+          <w:sz w:val="27"/>
+          <w:szCs w:val="27"/>
+        </w:rPr>
+      </w:pPr>
+    </w:p>
+    <w:p>
+      <w:pPr>
+        <w:shd w:val="clear" w:color="auto" w:fill="FFFFFF"/>
+        <w:spacing w:after="270"/>
+        <w:rPr>
+          <w:rFonts w:ascii="Times New Roman" w:eastAsia="Times New Roman" w:hAnsi="Times New Roman" w:cs="Times New Roman"/>
+          <w:b/>
+          <w:bCs/>
+          <w:color w:val="000000"/>
+          <w:sz w:val="27"/>
+          <w:szCs w:val="27"/>
+        </w:rPr>
+      </w:pPr>
+    </w:p>
+    <w:p>
+      <w:pPr>
+        <w:pBdr>
+          <w:top w:val="single" w:sz="4" w:space="1" w:color="auto"/>
+          <w:left w:val="single" w:sz="4" w:space="4" w:color="auto"/>
+          <w:bottom w:val="single" w:sz="4" w:space="1" w:color="auto"/>
+          <w:right w:val="single" w:sz="4" w:space="4" w:color="auto"/>
+        </w:pBdr>
+        <w:shd w:val="clear" w:color="auto" w:fill="FFFF00"/>
+        <w:spacing w:after="270"/>
+        <w:rPr>
+          <w:rFonts w:ascii="Times New Roman" w:eastAsia="Times New Roman" w:hAnsi="Times New Roman" w:cs="Times New Roman"/>
+          <w:color w:val="000000"/>
+          <w:sz w:val="32"/>
+          <w:szCs w:val="32"/>
+        </w:rPr>
+      </w:pPr>
+      <w:r>
+        <w:rPr>
+          <w:rFonts w:ascii="Times New Roman" w:eastAsia="Times New Roman" w:hAnsi="Times New Roman" w:cs="Times New Roman"/>
+          <w:b/>
+          <w:bCs/>
+          <w:color w:val="000000"/>
+          <w:sz w:val="32"/>
+          <w:szCs w:val="32"/>
+        </w:rPr>
+        <w:t>Description ("Scenario")</w:t>
+      </w:r>
+      <w:r>
+        <w:rPr>
+          <w:rFonts w:ascii="Times New Roman" w:eastAsia="Times New Roman" w:hAnsi="Times New Roman" w:cs="Times New Roman"/>
+          <w:color w:val="000000"/>
+          <w:sz w:val="32"/>
+          <w:szCs w:val="32"/>
+        </w:rPr>
+        <w:t>: </w:t>
+      </w:r>
+    </w:p>
+    <w:p>
+      <w:pPr>
+        <w:pBdr>
+          <w:top w:val="single" w:sz="4" w:space="1" w:color="auto"/>
+          <w:left w:val="single" w:sz="4" w:space="4" w:color="auto"/>
+          <w:bottom w:val="single" w:sz="4" w:space="1" w:color="auto"/>
+          <w:right w:val="single" w:sz="4" w:space="4" w:color="auto"/>
+        </w:pBdr>
+        <w:shd w:val="clear" w:color="auto" w:fill="FFFFFF"/>
+        <w:ind w:left="1080" w:hanging="360"/>
+        <w:rPr>
+          <w:rFonts w:ascii="Times New Roman" w:eastAsia="Times New Roman" w:hAnsi="Times New Roman" w:cs="Times New Roman"/>
+          <w:color w:val="000000"/>
+          <w:sz w:val="32"/>
+          <w:szCs w:val="32"/>
+        </w:rPr>
+      </w:pPr>
+      <w:r>
+        <w:rPr>
+          <w:rFonts w:ascii="Times New Roman" w:eastAsia="Times New Roman" w:hAnsi="Times New Roman" w:cs="Times New Roman"/>
+          <w:color w:val="000000"/>
+          <w:sz w:val="32"/>
+          <w:szCs w:val="32"/>
+        </w:rPr>
+        <w:t>1. The user</w:t>
+      </w:r>
+      <w:r>
+        <w:rPr>
+          <w:rFonts w:ascii="Times New Roman" w:eastAsia="Times New Roman" w:hAnsi="Times New Roman" w:cs="Times New Roman"/>
+          <w:color w:val="000000"/>
+          <w:sz w:val="32"/>
+          <w:szCs w:val="32"/>
+        </w:rPr>
+        <w:t xml:space="preserve"> clicks on pay on delivery option to pay after receiving </w:t>
+      </w:r>
+      <w:r>
+        <w:rPr>
+          <w:rFonts w:ascii="Times New Roman" w:eastAsia="Times New Roman" w:hAnsi="Times New Roman" w:cs="Times New Roman"/>
+          <w:color w:val="000000"/>
+          <w:sz w:val="32"/>
+          <w:szCs w:val="32"/>
+        </w:rPr>
+        <w:lastRenderedPageBreak/>
+        <w:t>the medicine.</w:t>
+      </w:r>
+    </w:p>
+    <w:p>
+      <w:pPr>
+        <w:pBdr>
+          <w:top w:val="single" w:sz="4" w:space="1" w:color="auto"/>
+          <w:left w:val="single" w:sz="4" w:space="4" w:color="auto"/>
+          <w:bottom w:val="single" w:sz="4" w:space="1" w:color="auto"/>
+          <w:right w:val="single" w:sz="4" w:space="4" w:color="auto"/>
+        </w:pBdr>
+        <w:shd w:val="clear" w:color="auto" w:fill="FFFFFF"/>
+        <w:ind w:left="1080" w:hanging="360"/>
+        <w:rPr>
+          <w:rFonts w:ascii="Times New Roman" w:eastAsia="Times New Roman" w:hAnsi="Times New Roman" w:cs="Times New Roman"/>
+          <w:color w:val="000000"/>
+          <w:sz w:val="32"/>
+          <w:szCs w:val="32"/>
+        </w:rPr>
+      </w:pPr>
+      <w:r>
+        <w:rPr>
+          <w:rFonts w:ascii="Times New Roman" w:eastAsia="Times New Roman" w:hAnsi="Times New Roman" w:cs="Times New Roman"/>
+          <w:color w:val="000000"/>
+          <w:sz w:val="32"/>
+          <w:szCs w:val="32"/>
+        </w:rPr>
+        <w:t>2. The user</w:t>
+      </w:r>
+      <w:r>
+        <w:rPr>
+          <w:rFonts w:ascii="Times New Roman" w:eastAsia="Times New Roman" w:hAnsi="Times New Roman" w:cs="Times New Roman"/>
+          <w:color w:val="000000"/>
+          <w:sz w:val="32"/>
+          <w:szCs w:val="32"/>
+        </w:rPr>
+        <w:t xml:space="preserve"> clicks on pay online option to pay through </w:t>
+      </w:r>
+      <w:proofErr w:type="spellStart"/>
+      <w:r>
+        <w:rPr>
+          <w:rFonts w:ascii="Times New Roman" w:eastAsia="Times New Roman" w:hAnsi="Times New Roman" w:cs="Times New Roman"/>
+          <w:color w:val="000000"/>
+          <w:sz w:val="32"/>
+          <w:szCs w:val="32"/>
+        </w:rPr>
+        <w:t>bkash</w:t>
+      </w:r>
+      <w:proofErr w:type="spellEnd"/>
+      <w:r>
+        <w:rPr>
+          <w:rFonts w:ascii="Times New Roman" w:eastAsia="Times New Roman" w:hAnsi="Times New Roman" w:cs="Times New Roman"/>
+          <w:color w:val="000000"/>
+          <w:sz w:val="32"/>
+          <w:szCs w:val="32"/>
+        </w:rPr>
+        <w:t>.</w:t>
+      </w:r>
+    </w:p>
+    <w:p>
+      <w:pPr>
+        <w:pBdr>
+          <w:top w:val="single" w:sz="4" w:space="1" w:color="auto"/>
+          <w:left w:val="single" w:sz="4" w:space="4" w:color="auto"/>
+          <w:bottom w:val="single" w:sz="4" w:space="1" w:color="auto"/>
+          <w:right w:val="single" w:sz="4" w:space="4" w:color="auto"/>
+        </w:pBdr>
+        <w:shd w:val="clear" w:color="auto" w:fill="FFFFFF"/>
+        <w:ind w:left="1080" w:hanging="360"/>
+        <w:rPr>
+          <w:rFonts w:ascii="Times New Roman" w:eastAsia="Times New Roman" w:hAnsi="Times New Roman" w:cs="Times New Roman"/>
+          <w:color w:val="000000"/>
+          <w:sz w:val="32"/>
+          <w:szCs w:val="32"/>
+        </w:rPr>
+      </w:pPr>
+    </w:p>
+    <w:p>
+      <w:pPr>
+        <w:shd w:val="clear" w:color="auto" w:fill="FFFFFF"/>
+        <w:spacing w:after="100"/>
+        <w:rPr>
+          <w:rFonts w:ascii="Times New Roman" w:eastAsia="Times New Roman" w:hAnsi="Times New Roman" w:cs="Times New Roman"/>
+          <w:color w:val="000000"/>
+          <w:sz w:val="32"/>
+          <w:szCs w:val="32"/>
+        </w:rPr>
+      </w:pPr>
+      <w:r>
+        <w:rPr>
+          <w:rFonts w:ascii="Times New Roman" w:eastAsia="Times New Roman" w:hAnsi="Times New Roman" w:cs="Times New Roman"/>
+          <w:color w:val="000000"/>
+          <w:sz w:val="32"/>
+          <w:szCs w:val="32"/>
+        </w:rPr>
+        <w:t> </w:t>
+      </w:r>
+    </w:p>
+    <w:p>
+      <w:pPr>
+        <w:shd w:val="clear" w:color="auto" w:fill="FFFFFF"/>
+        <w:spacing w:after="100"/>
+        <w:rPr>
+          <w:rFonts w:ascii="Times New Roman" w:eastAsia="Times New Roman" w:hAnsi="Times New Roman" w:cs="Times New Roman"/>
+          <w:color w:val="000000"/>
+          <w:sz w:val="32"/>
+          <w:szCs w:val="32"/>
+        </w:rPr>
+      </w:pPr>
+    </w:p>
+    <w:p>
+      <w:pPr>
+        <w:pBdr>
+          <w:top w:val="single" w:sz="4" w:space="1" w:color="auto"/>
+          <w:left w:val="single" w:sz="4" w:space="4" w:color="auto"/>
+          <w:bottom w:val="single" w:sz="4" w:space="1" w:color="auto"/>
+          <w:right w:val="single" w:sz="4" w:space="4" w:color="auto"/>
+        </w:pBdr>
+        <w:shd w:val="clear" w:color="auto" w:fill="FFFF00"/>
+        <w:rPr>
+          <w:rFonts w:ascii="Times New Roman" w:eastAsia="Times New Roman" w:hAnsi="Times New Roman" w:cs="Times New Roman"/>
+          <w:color w:val="000000"/>
+          <w:sz w:val="32"/>
+          <w:szCs w:val="32"/>
+        </w:rPr>
+      </w:pPr>
+      <w:r>
+        <w:rPr>
+          <w:rFonts w:ascii="Times New Roman" w:eastAsia="Times New Roman" w:hAnsi="Times New Roman" w:cs="Times New Roman"/>
+          <w:b/>
+          <w:bCs/>
+          <w:color w:val="000000"/>
+          <w:sz w:val="32"/>
+          <w:szCs w:val="32"/>
+        </w:rPr>
+        <w:t>Exceptions (Scenario)</w:t>
+      </w:r>
+      <w:r>
+        <w:rPr>
+          <w:rFonts w:ascii="Times New Roman" w:eastAsia="Times New Roman" w:hAnsi="Times New Roman" w:cs="Times New Roman"/>
+          <w:color w:val="000000"/>
+          <w:sz w:val="32"/>
+          <w:szCs w:val="32"/>
+        </w:rPr>
+        <w:t>:</w:t>
+      </w:r>
+    </w:p>
+    <w:p>
+      <w:pPr>
+        <w:shd w:val="clear" w:color="auto" w:fill="FFFFFF"/>
+        <w:rPr>
+          <w:rFonts w:ascii="Times New Roman" w:eastAsia="Times New Roman" w:hAnsi="Times New Roman" w:cs="Times New Roman"/>
+          <w:color w:val="000000"/>
+          <w:sz w:val="32"/>
+          <w:szCs w:val="32"/>
+        </w:rPr>
+      </w:pPr>
+      <w:r>
+        <w:rPr>
+          <w:rFonts w:ascii="Times New Roman" w:eastAsia="Times New Roman" w:hAnsi="Times New Roman" w:cs="Times New Roman"/>
+          <w:color w:val="000000"/>
+          <w:sz w:val="32"/>
+          <w:szCs w:val="32"/>
+        </w:rPr>
+        <w:t xml:space="preserve">  </w:t>
+      </w:r>
+    </w:p>
+    <w:p>
+      <w:pPr>
+        <w:shd w:val="clear" w:color="auto" w:fill="FFFFFF"/>
+        <w:rPr>
+          <w:rFonts w:ascii="Times New Roman" w:eastAsia="Times New Roman" w:hAnsi="Times New Roman" w:cs="Times New Roman"/>
+          <w:color w:val="000000"/>
+          <w:sz w:val="32"/>
+          <w:szCs w:val="32"/>
+        </w:rPr>
+      </w:pPr>
+      <w:r>
+        <w:rPr>
+          <w:rFonts w:ascii="Times New Roman" w:eastAsia="Times New Roman" w:hAnsi="Times New Roman" w:cs="Times New Roman"/>
+          <w:color w:val="000000"/>
+          <w:sz w:val="32"/>
+          <w:szCs w:val="32"/>
+        </w:rPr>
+        <w:t xml:space="preserve">The user doesn’t complete his payment through </w:t>
+      </w:r>
+      <w:proofErr w:type="spellStart"/>
+      <w:r>
+        <w:rPr>
+          <w:rFonts w:ascii="Times New Roman" w:eastAsia="Times New Roman" w:hAnsi="Times New Roman" w:cs="Times New Roman"/>
+          <w:color w:val="000000"/>
+          <w:sz w:val="32"/>
+          <w:szCs w:val="32"/>
+        </w:rPr>
+        <w:t>bkash</w:t>
+      </w:r>
+      <w:proofErr w:type="spellEnd"/>
+      <w:r>
+        <w:rPr>
+          <w:rFonts w:ascii="Times New Roman" w:eastAsia="Times New Roman" w:hAnsi="Times New Roman" w:cs="Times New Roman"/>
+          <w:color w:val="000000"/>
+          <w:sz w:val="32"/>
+          <w:szCs w:val="32"/>
+        </w:rPr>
+        <w:t xml:space="preserve"> then his order will be cancelled.</w:t>
+      </w:r>
+    </w:p>
+    <w:p>
+      <w:pPr>
+        <w:shd w:val="clear" w:color="auto" w:fill="FFFFFF"/>
+        <w:rPr>
+          <w:rFonts w:ascii="Times New Roman" w:eastAsia="Times New Roman" w:hAnsi="Times New Roman" w:cs="Times New Roman"/>
+          <w:color w:val="000000"/>
+          <w:sz w:val="32"/>
+          <w:szCs w:val="32"/>
+        </w:rPr>
+      </w:pPr>
+    </w:p>
+    <w:p>
+      <w:pPr>
+        <w:shd w:val="clear" w:color="auto" w:fill="FFFFFF"/>
+        <w:rPr>
+          <w:rFonts w:ascii="Times New Roman" w:eastAsia="Times New Roman" w:hAnsi="Times New Roman" w:cs="Times New Roman"/>
+          <w:color w:val="000000"/>
+          <w:sz w:val="32"/>
+          <w:szCs w:val="32"/>
+        </w:rPr>
+      </w:pPr>
+    </w:p>
+    <w:p>
+      <w:pPr>
+        <w:pBdr>
+          <w:top w:val="single" w:sz="4" w:space="1" w:color="auto"/>
+          <w:left w:val="single" w:sz="4" w:space="4" w:color="auto"/>
+          <w:bottom w:val="single" w:sz="4" w:space="1" w:color="auto"/>
+          <w:right w:val="single" w:sz="4" w:space="4" w:color="auto"/>
+        </w:pBdr>
+        <w:shd w:val="clear" w:color="auto" w:fill="FFFF00"/>
+        <w:rPr>
+          <w:rFonts w:ascii="Times New Roman" w:eastAsia="Times New Roman" w:hAnsi="Times New Roman" w:cs="Times New Roman"/>
+          <w:color w:val="000000"/>
+          <w:sz w:val="32"/>
+          <w:szCs w:val="32"/>
+        </w:rPr>
+      </w:pPr>
+      <w:r>
+        <w:rPr>
+          <w:rFonts w:ascii="Times New Roman" w:eastAsia="Times New Roman" w:hAnsi="Times New Roman" w:cs="Times New Roman"/>
+          <w:b/>
+          <w:bCs/>
+          <w:color w:val="000000"/>
+          <w:sz w:val="32"/>
+          <w:szCs w:val="32"/>
+        </w:rPr>
+        <w:t>Postconditions</w:t>
+      </w:r>
+      <w:r>
+        <w:rPr>
+          <w:rFonts w:ascii="Times New Roman" w:eastAsia="Times New Roman" w:hAnsi="Times New Roman" w:cs="Times New Roman"/>
+          <w:color w:val="000000"/>
+          <w:sz w:val="32"/>
+          <w:szCs w:val="32"/>
+        </w:rPr>
+        <w:t xml:space="preserve">: </w:t>
+      </w:r>
+    </w:p>
+    <w:p>
+      <w:pPr>
+        <w:shd w:val="clear" w:color="auto" w:fill="FFFFFF"/>
+        <w:rPr>
+          <w:rFonts w:ascii="Times New Roman" w:eastAsia="Times New Roman" w:hAnsi="Times New Roman" w:cs="Times New Roman"/>
+          <w:color w:val="000000"/>
+          <w:sz w:val="32"/>
+          <w:szCs w:val="32"/>
+        </w:rPr>
+      </w:pPr>
+    </w:p>
+    <w:p>
+      <w:pPr>
+        <w:shd w:val="clear" w:color="auto" w:fill="FFFFFF"/>
+        <w:rPr>
+          <w:rFonts w:ascii="Times New Roman" w:eastAsia="Times New Roman" w:hAnsi="Times New Roman" w:cs="Times New Roman"/>
+          <w:color w:val="000000"/>
+          <w:sz w:val="32"/>
+          <w:szCs w:val="32"/>
+        </w:rPr>
+      </w:pPr>
+      <w:r>
+        <w:rPr>
+          <w:rFonts w:ascii="Times New Roman" w:eastAsia="Times New Roman" w:hAnsi="Times New Roman" w:cs="Times New Roman"/>
+          <w:color w:val="000000"/>
+          <w:sz w:val="32"/>
+          <w:szCs w:val="32"/>
+        </w:rPr>
+        <w:t xml:space="preserve">The user gets a confirmation number through message after he finishes his payment using </w:t>
+      </w:r>
+      <w:proofErr w:type="spellStart"/>
+      <w:r>
+        <w:rPr>
+          <w:rFonts w:ascii="Times New Roman" w:eastAsia="Times New Roman" w:hAnsi="Times New Roman" w:cs="Times New Roman"/>
+          <w:color w:val="000000"/>
+          <w:sz w:val="32"/>
+          <w:szCs w:val="32"/>
+        </w:rPr>
+        <w:t>bkash</w:t>
+      </w:r>
+      <w:proofErr w:type="spellEnd"/>
+      <w:r>
+        <w:rPr>
+          <w:rFonts w:ascii="Times New Roman" w:eastAsia="Times New Roman" w:hAnsi="Times New Roman" w:cs="Times New Roman"/>
+          <w:color w:val="000000"/>
+          <w:sz w:val="32"/>
+          <w:szCs w:val="32"/>
+        </w:rPr>
+        <w:t>.</w:t>
+      </w:r>
+    </w:p>
+    <w:p/>
+    <w:p/>
+    <w:p/>
+    <w:p/>
+    <w:p/>
+    <w:p/>
+    <w:p/>
+    <w:p/>
+    <w:p/>
+    <w:p/>
+    <w:p>
+      <w:pPr>
+        <w:pBdr>
+          <w:top w:val="single" w:sz="4" w:space="1" w:color="auto"/>
+          <w:left w:val="single" w:sz="4" w:space="4" w:color="auto"/>
+          <w:bottom w:val="single" w:sz="4" w:space="1" w:color="auto"/>
+          <w:right w:val="single" w:sz="4" w:space="4" w:color="auto"/>
+        </w:pBdr>
+        <w:shd w:val="clear" w:color="auto" w:fill="00B0F0"/>
+        <w:spacing w:before="100" w:beforeAutospacing="1" w:after="100" w:afterAutospacing="1"/>
+        <w:rPr>
+          <w:rFonts w:ascii="Times New Roman" w:eastAsia="Times New Roman" w:hAnsi="Times New Roman" w:cs="Times New Roman"/>
+          <w:color w:val="000000"/>
+          <w:sz w:val="27"/>
+          <w:szCs w:val="27"/>
+        </w:rPr>
+      </w:pPr>
+      <w:r>
+        <w:rPr>
+          <w:rFonts w:ascii="Times New Roman" w:eastAsia="Times New Roman" w:hAnsi="Times New Roman" w:cs="Times New Roman"/>
+          <w:b/>
+          <w:bCs/>
+          <w:color w:val="000000"/>
+          <w:sz w:val="27"/>
+          <w:szCs w:val="27"/>
+        </w:rPr>
+        <w:t>Use Case Name</w:t>
+      </w:r>
+      <w:r>
+        <w:rPr>
+          <w:rFonts w:ascii="Times New Roman" w:eastAsia="Times New Roman" w:hAnsi="Times New Roman" w:cs="Times New Roman"/>
+          <w:color w:val="000000"/>
+          <w:sz w:val="27"/>
+          <w:szCs w:val="27"/>
+        </w:rPr>
+        <w:t xml:space="preserve">: </w:t>
+      </w:r>
+      <w:r>
+        <w:rPr>
+          <w:rFonts w:ascii="Times New Roman" w:eastAsia="Times New Roman" w:hAnsi="Times New Roman" w:cs="Times New Roman"/>
+          <w:color w:val="000000"/>
+          <w:sz w:val="27"/>
+          <w:szCs w:val="27"/>
+        </w:rPr>
+        <w:t>Make an appointment</w:t>
+      </w:r>
+    </w:p>
+    <w:p>
+      <w:pPr>
+        <w:pBdr>
+          <w:top w:val="single" w:sz="4" w:space="1" w:color="auto"/>
+          <w:left w:val="single" w:sz="4" w:space="4" w:color="auto"/>
+          <w:bottom w:val="single" w:sz="4" w:space="1" w:color="auto"/>
+          <w:right w:val="single" w:sz="4" w:space="4" w:color="auto"/>
+        </w:pBdr>
+        <w:shd w:val="clear" w:color="auto" w:fill="00B0F0"/>
+        <w:rPr>
+          <w:rFonts w:ascii="Times New Roman" w:eastAsia="Times New Roman" w:hAnsi="Times New Roman" w:cs="Times New Roman"/>
+          <w:color w:val="000000"/>
+          <w:sz w:val="27"/>
+          <w:szCs w:val="27"/>
+        </w:rPr>
+      </w:pPr>
+      <w:r>
+        <w:rPr>
+          <w:rFonts w:ascii="Times New Roman" w:eastAsia="Times New Roman" w:hAnsi="Times New Roman" w:cs="Times New Roman"/>
+          <w:b/>
+          <w:bCs/>
+          <w:color w:val="000000"/>
+          <w:sz w:val="27"/>
+          <w:szCs w:val="27"/>
+        </w:rPr>
+        <w:t>Actors</w:t>
+      </w:r>
+      <w:r>
+        <w:rPr>
+          <w:rFonts w:ascii="Times New Roman" w:eastAsia="Times New Roman" w:hAnsi="Times New Roman" w:cs="Times New Roman"/>
+          <w:color w:val="000000"/>
+          <w:sz w:val="27"/>
+          <w:szCs w:val="27"/>
+        </w:rPr>
+        <w:t xml:space="preserve">: </w:t>
+      </w:r>
+      <w:r>
+        <w:rPr>
+          <w:rFonts w:ascii="Times New Roman" w:eastAsia="Times New Roman" w:hAnsi="Times New Roman" w:cs="Times New Roman"/>
+          <w:color w:val="000000"/>
+          <w:sz w:val="27"/>
+          <w:szCs w:val="27"/>
+        </w:rPr>
+        <w:t>Customer</w:t>
+      </w:r>
+    </w:p>
+    <w:p>
+      <w:pPr>
+        <w:pBdr>
+          <w:top w:val="single" w:sz="4" w:space="1" w:color="auto"/>
+          <w:left w:val="single" w:sz="4" w:space="4" w:color="auto"/>
+          <w:bottom w:val="single" w:sz="4" w:space="1" w:color="auto"/>
+          <w:right w:val="single" w:sz="4" w:space="4" w:color="auto"/>
+        </w:pBdr>
+        <w:shd w:val="clear" w:color="auto" w:fill="00B0F0"/>
+        <w:spacing w:before="100" w:beforeAutospacing="1" w:after="100" w:afterAutospacing="1"/>
+        <w:rPr>
+          <w:rFonts w:ascii="Times New Roman" w:eastAsia="Times New Roman" w:hAnsi="Times New Roman" w:cs="Times New Roman"/>
+          <w:color w:val="000000"/>
+          <w:sz w:val="27"/>
+          <w:szCs w:val="27"/>
+        </w:rPr>
+      </w:pPr>
+      <w:r>
+        <w:rPr>
+          <w:rFonts w:ascii="Times New Roman" w:eastAsia="Times New Roman" w:hAnsi="Times New Roman" w:cs="Times New Roman"/>
+          <w:b/>
+          <w:bCs/>
+          <w:color w:val="000000"/>
+          <w:sz w:val="27"/>
+          <w:szCs w:val="27"/>
+        </w:rPr>
+        <w:t>Preconditions</w:t>
+      </w:r>
+      <w:r>
+        <w:rPr>
+          <w:rFonts w:ascii="Times New Roman" w:eastAsia="Times New Roman" w:hAnsi="Times New Roman" w:cs="Times New Roman"/>
+          <w:color w:val="000000"/>
+          <w:sz w:val="27"/>
+          <w:szCs w:val="27"/>
+        </w:rPr>
+        <w:t xml:space="preserve">: </w:t>
+      </w:r>
+      <w:r>
+        <w:rPr>
+          <w:rFonts w:ascii="Times New Roman" w:eastAsia="Times New Roman" w:hAnsi="Times New Roman" w:cs="Times New Roman"/>
+          <w:color w:val="000000"/>
+          <w:sz w:val="27"/>
+          <w:szCs w:val="27"/>
+        </w:rPr>
+        <w:t xml:space="preserve">The user need to select the </w:t>
+      </w:r>
+      <w:proofErr w:type="spellStart"/>
+      <w:r>
+        <w:rPr>
+          <w:rFonts w:ascii="Times New Roman" w:eastAsia="Times New Roman" w:hAnsi="Times New Roman" w:cs="Times New Roman"/>
+          <w:color w:val="000000"/>
+          <w:sz w:val="27"/>
+          <w:szCs w:val="27"/>
+        </w:rPr>
+        <w:t>the</w:t>
+      </w:r>
+      <w:proofErr w:type="spellEnd"/>
+      <w:r>
+        <w:rPr>
+          <w:rFonts w:ascii="Times New Roman" w:eastAsia="Times New Roman" w:hAnsi="Times New Roman" w:cs="Times New Roman"/>
+          <w:color w:val="000000"/>
+          <w:sz w:val="27"/>
+          <w:szCs w:val="27"/>
+        </w:rPr>
+        <w:t xml:space="preserve"> date and time he wants to make an appointment with the specialist to talk with him personally.</w:t>
+      </w:r>
+    </w:p>
+    <w:p>
+      <w:pPr>
+        <w:pBdr>
+          <w:top w:val="single" w:sz="4" w:space="1" w:color="auto"/>
+          <w:left w:val="single" w:sz="4" w:space="4" w:color="auto"/>
+          <w:bottom w:val="single" w:sz="4" w:space="1" w:color="auto"/>
+          <w:right w:val="single" w:sz="4" w:space="4" w:color="auto"/>
+        </w:pBdr>
+        <w:shd w:val="clear" w:color="auto" w:fill="00B0F0"/>
+        <w:spacing w:before="100" w:beforeAutospacing="1" w:after="100" w:afterAutospacing="1"/>
+        <w:rPr>
+          <w:rFonts w:ascii="Times New Roman" w:eastAsia="Times New Roman" w:hAnsi="Times New Roman" w:cs="Times New Roman"/>
+          <w:color w:val="000000"/>
+          <w:sz w:val="27"/>
+          <w:szCs w:val="27"/>
+        </w:rPr>
+      </w:pPr>
+    </w:p>
+    <w:p>
+      <w:pPr>
+        <w:shd w:val="clear" w:color="auto" w:fill="FFFFFF"/>
+        <w:spacing w:after="270"/>
+        <w:rPr>
+          <w:rFonts w:ascii="Times New Roman" w:eastAsia="Times New Roman" w:hAnsi="Times New Roman" w:cs="Times New Roman"/>
+          <w:b/>
+          <w:bCs/>
+          <w:color w:val="000000"/>
+          <w:sz w:val="27"/>
+          <w:szCs w:val="27"/>
+        </w:rPr>
+      </w:pPr>
+    </w:p>
+    <w:p>
+      <w:pPr>
+        <w:pBdr>
+          <w:top w:val="single" w:sz="4" w:space="1" w:color="auto"/>
+          <w:left w:val="single" w:sz="4" w:space="4" w:color="auto"/>
+          <w:bottom w:val="single" w:sz="4" w:space="1" w:color="auto"/>
+          <w:right w:val="single" w:sz="4" w:space="4" w:color="auto"/>
+        </w:pBdr>
+        <w:shd w:val="clear" w:color="auto" w:fill="FFFF00"/>
+        <w:spacing w:after="270"/>
+        <w:rPr>
+          <w:rFonts w:ascii="Times New Roman" w:eastAsia="Times New Roman" w:hAnsi="Times New Roman" w:cs="Times New Roman"/>
+          <w:color w:val="000000"/>
+          <w:sz w:val="32"/>
+          <w:szCs w:val="32"/>
+        </w:rPr>
+      </w:pPr>
+      <w:r>
+        <w:rPr>
+          <w:rFonts w:ascii="Times New Roman" w:eastAsia="Times New Roman" w:hAnsi="Times New Roman" w:cs="Times New Roman"/>
+          <w:b/>
+          <w:bCs/>
+          <w:color w:val="000000"/>
+          <w:sz w:val="32"/>
+          <w:szCs w:val="32"/>
+        </w:rPr>
+        <w:t>Description ("Scenario")</w:t>
+      </w:r>
+      <w:r>
+        <w:rPr>
+          <w:rFonts w:ascii="Times New Roman" w:eastAsia="Times New Roman" w:hAnsi="Times New Roman" w:cs="Times New Roman"/>
+          <w:color w:val="000000"/>
+          <w:sz w:val="32"/>
+          <w:szCs w:val="32"/>
+        </w:rPr>
+        <w:t>: </w:t>
+      </w:r>
+    </w:p>
+    <w:p>
+      <w:pPr>
+        <w:pBdr>
+          <w:top w:val="single" w:sz="4" w:space="1" w:color="auto"/>
+          <w:left w:val="single" w:sz="4" w:space="4" w:color="auto"/>
+          <w:bottom w:val="single" w:sz="4" w:space="1" w:color="auto"/>
+          <w:right w:val="single" w:sz="4" w:space="4" w:color="auto"/>
+        </w:pBdr>
+        <w:shd w:val="clear" w:color="auto" w:fill="FFFFFF"/>
+        <w:ind w:left="1080" w:hanging="360"/>
+        <w:rPr>
+          <w:rFonts w:ascii="Times New Roman" w:eastAsia="Times New Roman" w:hAnsi="Times New Roman" w:cs="Times New Roman"/>
+          <w:color w:val="000000"/>
+          <w:sz w:val="32"/>
+          <w:szCs w:val="32"/>
+        </w:rPr>
+      </w:pPr>
+      <w:r>
+        <w:rPr>
+          <w:rFonts w:ascii="Times New Roman" w:eastAsia="Times New Roman" w:hAnsi="Times New Roman" w:cs="Times New Roman"/>
+          <w:color w:val="000000"/>
+          <w:sz w:val="32"/>
+          <w:szCs w:val="32"/>
+        </w:rPr>
+        <w:t>1. The user</w:t>
+      </w:r>
+      <w:r>
+        <w:rPr>
+          <w:rFonts w:ascii="Times New Roman" w:eastAsia="Times New Roman" w:hAnsi="Times New Roman" w:cs="Times New Roman"/>
+          <w:color w:val="000000"/>
+          <w:sz w:val="32"/>
+          <w:szCs w:val="32"/>
+        </w:rPr>
+        <w:t xml:space="preserve"> clicks on make an appointment option.</w:t>
+      </w:r>
+    </w:p>
+    <w:p>
+      <w:pPr>
+        <w:pBdr>
+          <w:top w:val="single" w:sz="4" w:space="1" w:color="auto"/>
+          <w:left w:val="single" w:sz="4" w:space="4" w:color="auto"/>
+          <w:bottom w:val="single" w:sz="4" w:space="1" w:color="auto"/>
+          <w:right w:val="single" w:sz="4" w:space="4" w:color="auto"/>
+        </w:pBdr>
+        <w:shd w:val="clear" w:color="auto" w:fill="FFFFFF"/>
+        <w:ind w:left="1080" w:hanging="360"/>
+        <w:rPr>
+          <w:rFonts w:ascii="Times New Roman" w:eastAsia="Times New Roman" w:hAnsi="Times New Roman" w:cs="Times New Roman"/>
+          <w:color w:val="000000"/>
+          <w:sz w:val="32"/>
+          <w:szCs w:val="32"/>
+        </w:rPr>
+      </w:pPr>
+      <w:r>
+        <w:rPr>
+          <w:rFonts w:ascii="Times New Roman" w:eastAsia="Times New Roman" w:hAnsi="Times New Roman" w:cs="Times New Roman"/>
+          <w:color w:val="000000"/>
+          <w:sz w:val="32"/>
+          <w:szCs w:val="32"/>
+        </w:rPr>
+        <w:t>2. The user</w:t>
+      </w:r>
+      <w:r>
+        <w:rPr>
+          <w:rFonts w:ascii="Times New Roman" w:eastAsia="Times New Roman" w:hAnsi="Times New Roman" w:cs="Times New Roman"/>
+          <w:color w:val="000000"/>
+          <w:sz w:val="32"/>
+          <w:szCs w:val="32"/>
+        </w:rPr>
+        <w:t xml:space="preserve"> puts his date and time of convenience to make an appointment. </w:t>
+      </w:r>
+    </w:p>
+    <w:p>
+      <w:pPr>
+        <w:pBdr>
+          <w:top w:val="single" w:sz="4" w:space="1" w:color="auto"/>
+          <w:left w:val="single" w:sz="4" w:space="4" w:color="auto"/>
+          <w:bottom w:val="single" w:sz="4" w:space="1" w:color="auto"/>
+          <w:right w:val="single" w:sz="4" w:space="4" w:color="auto"/>
+        </w:pBdr>
+        <w:shd w:val="clear" w:color="auto" w:fill="FFFFFF"/>
+        <w:ind w:left="1080" w:hanging="360"/>
+        <w:rPr>
+          <w:rFonts w:ascii="Times New Roman" w:eastAsia="Times New Roman" w:hAnsi="Times New Roman" w:cs="Times New Roman"/>
+          <w:color w:val="000000"/>
+          <w:sz w:val="32"/>
+          <w:szCs w:val="32"/>
+        </w:rPr>
+      </w:pPr>
+      <w:r>
+        <w:rPr>
+          <w:rFonts w:ascii="Times New Roman" w:eastAsia="Times New Roman" w:hAnsi="Times New Roman" w:cs="Times New Roman"/>
+          <w:color w:val="000000"/>
+          <w:sz w:val="32"/>
+          <w:szCs w:val="32"/>
+        </w:rPr>
+        <w:t>3. The user may put emergency on his appointment request.</w:t>
+      </w:r>
+    </w:p>
+    <w:p>
+      <w:pPr>
+        <w:pBdr>
+          <w:top w:val="single" w:sz="4" w:space="1" w:color="auto"/>
+          <w:left w:val="single" w:sz="4" w:space="4" w:color="auto"/>
+          <w:bottom w:val="single" w:sz="4" w:space="1" w:color="auto"/>
+          <w:right w:val="single" w:sz="4" w:space="4" w:color="auto"/>
+        </w:pBdr>
+        <w:shd w:val="clear" w:color="auto" w:fill="FFFFFF"/>
+        <w:ind w:left="1080" w:hanging="360"/>
+        <w:rPr>
+          <w:rFonts w:ascii="Times New Roman" w:eastAsia="Times New Roman" w:hAnsi="Times New Roman" w:cs="Times New Roman"/>
+          <w:color w:val="000000"/>
+          <w:sz w:val="32"/>
+          <w:szCs w:val="32"/>
+        </w:rPr>
+      </w:pPr>
+    </w:p>
+    <w:p>
+      <w:pPr>
+        <w:shd w:val="clear" w:color="auto" w:fill="FFFFFF"/>
+        <w:spacing w:after="100"/>
+        <w:rPr>
+          <w:rFonts w:ascii="Times New Roman" w:eastAsia="Times New Roman" w:hAnsi="Times New Roman" w:cs="Times New Roman"/>
+          <w:color w:val="000000"/>
+          <w:sz w:val="32"/>
+          <w:szCs w:val="32"/>
+        </w:rPr>
+      </w:pPr>
+      <w:r>
+        <w:rPr>
+          <w:rFonts w:ascii="Times New Roman" w:eastAsia="Times New Roman" w:hAnsi="Times New Roman" w:cs="Times New Roman"/>
+          <w:color w:val="000000"/>
+          <w:sz w:val="32"/>
+          <w:szCs w:val="32"/>
+        </w:rPr>
+        <w:t> </w:t>
+      </w:r>
+    </w:p>
+    <w:p>
+      <w:pPr>
+        <w:shd w:val="clear" w:color="auto" w:fill="FFFFFF"/>
+        <w:spacing w:after="100"/>
+        <w:rPr>
+          <w:rFonts w:ascii="Times New Roman" w:eastAsia="Times New Roman" w:hAnsi="Times New Roman" w:cs="Times New Roman"/>
+          <w:color w:val="000000"/>
+          <w:sz w:val="32"/>
+          <w:szCs w:val="32"/>
+        </w:rPr>
+      </w:pPr>
+    </w:p>
+    <w:p>
+      <w:pPr>
+        <w:pBdr>
+          <w:top w:val="single" w:sz="4" w:space="1" w:color="auto"/>
+          <w:left w:val="single" w:sz="4" w:space="4" w:color="auto"/>
+          <w:bottom w:val="single" w:sz="4" w:space="1" w:color="auto"/>
+          <w:right w:val="single" w:sz="4" w:space="4" w:color="auto"/>
+        </w:pBdr>
+        <w:shd w:val="clear" w:color="auto" w:fill="FFFF00"/>
+        <w:rPr>
+          <w:rFonts w:ascii="Times New Roman" w:eastAsia="Times New Roman" w:hAnsi="Times New Roman" w:cs="Times New Roman"/>
+          <w:color w:val="000000"/>
+          <w:sz w:val="32"/>
+          <w:szCs w:val="32"/>
+        </w:rPr>
+      </w:pPr>
+      <w:r>
+        <w:rPr>
+          <w:rFonts w:ascii="Times New Roman" w:eastAsia="Times New Roman" w:hAnsi="Times New Roman" w:cs="Times New Roman"/>
+          <w:b/>
+          <w:bCs/>
+          <w:color w:val="000000"/>
+          <w:sz w:val="32"/>
+          <w:szCs w:val="32"/>
+        </w:rPr>
+        <w:t>Exceptions (Scenario)</w:t>
+      </w:r>
+      <w:r>
+        <w:rPr>
+          <w:rFonts w:ascii="Times New Roman" w:eastAsia="Times New Roman" w:hAnsi="Times New Roman" w:cs="Times New Roman"/>
+          <w:color w:val="000000"/>
+          <w:sz w:val="32"/>
+          <w:szCs w:val="32"/>
+        </w:rPr>
+        <w:t>:</w:t>
+      </w:r>
+    </w:p>
+    <w:p>
+      <w:pPr>
+        <w:shd w:val="clear" w:color="auto" w:fill="FFFFFF"/>
+        <w:rPr>
+          <w:rFonts w:ascii="Times New Roman" w:eastAsia="Times New Roman" w:hAnsi="Times New Roman" w:cs="Times New Roman"/>
+          <w:color w:val="000000"/>
+          <w:sz w:val="32"/>
+          <w:szCs w:val="32"/>
+        </w:rPr>
+      </w:pPr>
+      <w:r>
+        <w:rPr>
+          <w:rFonts w:ascii="Times New Roman" w:eastAsia="Times New Roman" w:hAnsi="Times New Roman" w:cs="Times New Roman"/>
+          <w:color w:val="000000"/>
+          <w:sz w:val="32"/>
+          <w:szCs w:val="32"/>
+        </w:rPr>
+        <w:t xml:space="preserve">  </w:t>
+      </w:r>
+    </w:p>
+    <w:p>
+      <w:pPr>
+        <w:shd w:val="clear" w:color="auto" w:fill="FFFFFF"/>
+        <w:rPr>
+          <w:rFonts w:ascii="Times New Roman" w:eastAsia="Times New Roman" w:hAnsi="Times New Roman" w:cs="Times New Roman"/>
+          <w:color w:val="000000"/>
+          <w:sz w:val="32"/>
+          <w:szCs w:val="32"/>
+        </w:rPr>
+      </w:pPr>
+      <w:r>
+        <w:rPr>
+          <w:rFonts w:ascii="Times New Roman" w:eastAsia="Times New Roman" w:hAnsi="Times New Roman" w:cs="Times New Roman"/>
+          <w:color w:val="000000"/>
+          <w:sz w:val="32"/>
+          <w:szCs w:val="32"/>
+        </w:rPr>
+        <w:t>The user puts wrong date and time to make the appointment.</w:t>
+      </w:r>
+    </w:p>
+    <w:p>
+      <w:pPr>
+        <w:shd w:val="clear" w:color="auto" w:fill="FFFFFF"/>
+        <w:rPr>
+          <w:rFonts w:ascii="Times New Roman" w:eastAsia="Times New Roman" w:hAnsi="Times New Roman" w:cs="Times New Roman"/>
+          <w:color w:val="000000"/>
+          <w:sz w:val="32"/>
+          <w:szCs w:val="32"/>
+        </w:rPr>
+      </w:pPr>
+    </w:p>
+    <w:p>
+      <w:pPr>
+        <w:pBdr>
+          <w:top w:val="single" w:sz="4" w:space="1" w:color="auto"/>
+          <w:left w:val="single" w:sz="4" w:space="4" w:color="auto"/>
+          <w:bottom w:val="single" w:sz="4" w:space="1" w:color="auto"/>
+          <w:right w:val="single" w:sz="4" w:space="4" w:color="auto"/>
+        </w:pBdr>
+        <w:shd w:val="clear" w:color="auto" w:fill="FFFF00"/>
+        <w:rPr>
+          <w:rFonts w:ascii="Times New Roman" w:eastAsia="Times New Roman" w:hAnsi="Times New Roman" w:cs="Times New Roman"/>
+          <w:color w:val="000000"/>
+          <w:sz w:val="32"/>
+          <w:szCs w:val="32"/>
+        </w:rPr>
+      </w:pPr>
+      <w:r>
+        <w:rPr>
+          <w:rFonts w:ascii="Times New Roman" w:eastAsia="Times New Roman" w:hAnsi="Times New Roman" w:cs="Times New Roman"/>
+          <w:b/>
+          <w:bCs/>
+          <w:color w:val="000000"/>
+          <w:sz w:val="32"/>
+          <w:szCs w:val="32"/>
+        </w:rPr>
+        <w:t>Postconditions</w:t>
+      </w:r>
+      <w:r>
+        <w:rPr>
+          <w:rFonts w:ascii="Times New Roman" w:eastAsia="Times New Roman" w:hAnsi="Times New Roman" w:cs="Times New Roman"/>
+          <w:color w:val="000000"/>
+          <w:sz w:val="32"/>
+          <w:szCs w:val="32"/>
+        </w:rPr>
+        <w:t xml:space="preserve">: </w:t>
+      </w:r>
+    </w:p>
+    <w:p>
+      <w:pPr>
+        <w:shd w:val="clear" w:color="auto" w:fill="FFFFFF"/>
+        <w:rPr>
+          <w:rFonts w:ascii="Times New Roman" w:eastAsia="Times New Roman" w:hAnsi="Times New Roman" w:cs="Times New Roman"/>
+          <w:color w:val="000000"/>
+          <w:sz w:val="32"/>
+          <w:szCs w:val="32"/>
+        </w:rPr>
+      </w:pPr>
+    </w:p>
+    <w:p>
+      <w:pPr>
+        <w:shd w:val="clear" w:color="auto" w:fill="FFFFFF"/>
+        <w:rPr>
+          <w:rFonts w:ascii="Times New Roman" w:eastAsia="Times New Roman" w:hAnsi="Times New Roman" w:cs="Times New Roman"/>
+          <w:color w:val="000000"/>
+          <w:sz w:val="32"/>
+          <w:szCs w:val="32"/>
+        </w:rPr>
+      </w:pPr>
+      <w:r>
+        <w:rPr>
+          <w:rFonts w:ascii="Times New Roman" w:eastAsia="Times New Roman" w:hAnsi="Times New Roman" w:cs="Times New Roman"/>
+          <w:color w:val="000000"/>
+          <w:sz w:val="32"/>
+          <w:szCs w:val="32"/>
+        </w:rPr>
+        <w:t xml:space="preserve">The user gets a confirmation of the appointment with the specialist. </w:t>
+      </w:r>
+    </w:p>
+    <w:p/>
+    <w:p/>
+    <w:p/>
+    <w:p/>
+    <w:p/>
+    <w:p/>
+    <w:p/>
+    <w:p/>
+    <w:p/>
+    <w:p/>
+    <w:p/>
+    <w:p/>
+    <w:p/>
+    <w:p>
+      <w:pPr>
+        <w:pBdr>
+          <w:top w:val="single" w:sz="4" w:space="1" w:color="auto"/>
+          <w:left w:val="single" w:sz="4" w:space="4" w:color="auto"/>
+          <w:bottom w:val="single" w:sz="4" w:space="1" w:color="auto"/>
+          <w:right w:val="single" w:sz="4" w:space="4" w:color="auto"/>
+        </w:pBdr>
+        <w:shd w:val="clear" w:color="auto" w:fill="00B0F0"/>
+        <w:spacing w:before="100" w:beforeAutospacing="1" w:after="100" w:afterAutospacing="1"/>
+        <w:rPr>
+          <w:rFonts w:ascii="Times New Roman" w:eastAsia="Times New Roman" w:hAnsi="Times New Roman" w:cs="Times New Roman"/>
+          <w:color w:val="000000"/>
+          <w:sz w:val="27"/>
+          <w:szCs w:val="27"/>
+        </w:rPr>
+      </w:pPr>
+      <w:r>
+        <w:rPr>
+          <w:rFonts w:ascii="Times New Roman" w:eastAsia="Times New Roman" w:hAnsi="Times New Roman" w:cs="Times New Roman"/>
+          <w:b/>
+          <w:bCs/>
+          <w:color w:val="000000"/>
+          <w:sz w:val="27"/>
+          <w:szCs w:val="27"/>
+        </w:rPr>
+        <w:t>Use Case Name</w:t>
+      </w:r>
+      <w:r>
+        <w:rPr>
+          <w:rFonts w:ascii="Times New Roman" w:eastAsia="Times New Roman" w:hAnsi="Times New Roman" w:cs="Times New Roman"/>
+          <w:color w:val="000000"/>
+          <w:sz w:val="27"/>
+          <w:szCs w:val="27"/>
+        </w:rPr>
+        <w:t>:</w:t>
+      </w:r>
+      <w:r>
+        <w:rPr>
+          <w:rFonts w:ascii="Times New Roman" w:eastAsia="Times New Roman" w:hAnsi="Times New Roman" w:cs="Times New Roman"/>
+          <w:color w:val="000000"/>
+          <w:sz w:val="27"/>
+          <w:szCs w:val="27"/>
+        </w:rPr>
+        <w:t xml:space="preserve"> Submit prescription.</w:t>
+      </w:r>
+    </w:p>
+    <w:p>
+      <w:pPr>
+        <w:pBdr>
+          <w:top w:val="single" w:sz="4" w:space="1" w:color="auto"/>
+          <w:left w:val="single" w:sz="4" w:space="4" w:color="auto"/>
+          <w:bottom w:val="single" w:sz="4" w:space="1" w:color="auto"/>
+          <w:right w:val="single" w:sz="4" w:space="4" w:color="auto"/>
+        </w:pBdr>
+        <w:shd w:val="clear" w:color="auto" w:fill="00B0F0"/>
+        <w:rPr>
+          <w:rFonts w:ascii="Times New Roman" w:eastAsia="Times New Roman" w:hAnsi="Times New Roman" w:cs="Times New Roman"/>
+          <w:color w:val="000000"/>
+          <w:sz w:val="27"/>
+          <w:szCs w:val="27"/>
+        </w:rPr>
+      </w:pPr>
+      <w:r>
+        <w:rPr>
+          <w:rFonts w:ascii="Times New Roman" w:eastAsia="Times New Roman" w:hAnsi="Times New Roman" w:cs="Times New Roman"/>
+          <w:b/>
+          <w:bCs/>
+          <w:color w:val="000000"/>
+          <w:sz w:val="27"/>
+          <w:szCs w:val="27"/>
+        </w:rPr>
+        <w:t>Actors</w:t>
+      </w:r>
+      <w:r>
+        <w:rPr>
+          <w:rFonts w:ascii="Times New Roman" w:eastAsia="Times New Roman" w:hAnsi="Times New Roman" w:cs="Times New Roman"/>
+          <w:color w:val="000000"/>
+          <w:sz w:val="27"/>
+          <w:szCs w:val="27"/>
+        </w:rPr>
+        <w:t xml:space="preserve">: </w:t>
+      </w:r>
+      <w:r>
+        <w:rPr>
+          <w:rFonts w:ascii="Times New Roman" w:eastAsia="Times New Roman" w:hAnsi="Times New Roman" w:cs="Times New Roman"/>
+          <w:color w:val="000000"/>
+          <w:sz w:val="27"/>
+          <w:szCs w:val="27"/>
+        </w:rPr>
+        <w:t>Customer.</w:t>
+      </w:r>
+    </w:p>
+    <w:p>
+      <w:pPr>
+        <w:pBdr>
+          <w:top w:val="single" w:sz="4" w:space="1" w:color="auto"/>
+          <w:left w:val="single" w:sz="4" w:space="4" w:color="auto"/>
+          <w:bottom w:val="single" w:sz="4" w:space="1" w:color="auto"/>
+          <w:right w:val="single" w:sz="4" w:space="4" w:color="auto"/>
+        </w:pBdr>
+        <w:shd w:val="clear" w:color="auto" w:fill="00B0F0"/>
+        <w:spacing w:before="100" w:beforeAutospacing="1" w:after="100" w:afterAutospacing="1"/>
+        <w:rPr>
+          <w:rFonts w:ascii="Times New Roman" w:eastAsia="Times New Roman" w:hAnsi="Times New Roman" w:cs="Times New Roman"/>
+          <w:color w:val="000000"/>
+          <w:sz w:val="27"/>
+          <w:szCs w:val="27"/>
+        </w:rPr>
+      </w:pPr>
+      <w:r>
+        <w:rPr>
+          <w:rFonts w:ascii="Times New Roman" w:eastAsia="Times New Roman" w:hAnsi="Times New Roman" w:cs="Times New Roman"/>
+          <w:b/>
+          <w:bCs/>
+          <w:color w:val="000000"/>
+          <w:sz w:val="27"/>
+          <w:szCs w:val="27"/>
+        </w:rPr>
+        <w:t>Preconditions</w:t>
+      </w:r>
+      <w:r>
+        <w:rPr>
+          <w:rFonts w:ascii="Times New Roman" w:eastAsia="Times New Roman" w:hAnsi="Times New Roman" w:cs="Times New Roman"/>
+          <w:color w:val="000000"/>
+          <w:sz w:val="27"/>
+          <w:szCs w:val="27"/>
+        </w:rPr>
+        <w:t>: The user needs to submit a prescription to buy any sleeping medicine.</w:t>
+      </w:r>
+    </w:p>
+    <w:p>
+      <w:pPr>
+        <w:pBdr>
+          <w:top w:val="single" w:sz="4" w:space="1" w:color="auto"/>
+          <w:left w:val="single" w:sz="4" w:space="4" w:color="auto"/>
+          <w:bottom w:val="single" w:sz="4" w:space="1" w:color="auto"/>
+          <w:right w:val="single" w:sz="4" w:space="4" w:color="auto"/>
+        </w:pBdr>
+        <w:shd w:val="clear" w:color="auto" w:fill="00B0F0"/>
+        <w:spacing w:before="100" w:beforeAutospacing="1" w:after="100" w:afterAutospacing="1"/>
+        <w:rPr>
+          <w:rFonts w:ascii="Times New Roman" w:eastAsia="Times New Roman" w:hAnsi="Times New Roman" w:cs="Times New Roman"/>
+          <w:color w:val="000000"/>
+          <w:sz w:val="27"/>
+          <w:szCs w:val="27"/>
+        </w:rPr>
+      </w:pPr>
+    </w:p>
+    <w:p>
+      <w:pPr>
+        <w:shd w:val="clear" w:color="auto" w:fill="FFFFFF"/>
+        <w:spacing w:after="270"/>
+        <w:rPr>
+          <w:rFonts w:ascii="Times New Roman" w:eastAsia="Times New Roman" w:hAnsi="Times New Roman" w:cs="Times New Roman"/>
+          <w:b/>
+          <w:bCs/>
+          <w:color w:val="000000"/>
+          <w:sz w:val="27"/>
+          <w:szCs w:val="27"/>
+        </w:rPr>
+      </w:pPr>
+    </w:p>
+    <w:p>
+      <w:pPr>
+        <w:pBdr>
+          <w:top w:val="single" w:sz="4" w:space="1" w:color="auto"/>
+          <w:left w:val="single" w:sz="4" w:space="4" w:color="auto"/>
+          <w:bottom w:val="single" w:sz="4" w:space="1" w:color="auto"/>
+          <w:right w:val="single" w:sz="4" w:space="4" w:color="auto"/>
+        </w:pBdr>
+        <w:shd w:val="clear" w:color="auto" w:fill="FFFF00"/>
+        <w:spacing w:after="270"/>
+        <w:rPr>
+          <w:rFonts w:ascii="Times New Roman" w:eastAsia="Times New Roman" w:hAnsi="Times New Roman" w:cs="Times New Roman"/>
+          <w:color w:val="000000"/>
+          <w:sz w:val="32"/>
+          <w:szCs w:val="32"/>
+        </w:rPr>
+      </w:pPr>
+      <w:r>
+        <w:rPr>
+          <w:rFonts w:ascii="Times New Roman" w:eastAsia="Times New Roman" w:hAnsi="Times New Roman" w:cs="Times New Roman"/>
+          <w:b/>
+          <w:bCs/>
+          <w:color w:val="000000"/>
+          <w:sz w:val="32"/>
+          <w:szCs w:val="32"/>
+        </w:rPr>
+        <w:t>Description ("Scenario")</w:t>
+      </w:r>
+      <w:r>
+        <w:rPr>
+          <w:rFonts w:ascii="Times New Roman" w:eastAsia="Times New Roman" w:hAnsi="Times New Roman" w:cs="Times New Roman"/>
+          <w:color w:val="000000"/>
+          <w:sz w:val="32"/>
+          <w:szCs w:val="32"/>
+        </w:rPr>
+        <w:t>: </w:t>
+      </w:r>
+    </w:p>
+    <w:p>
+      <w:pPr>
+        <w:pBdr>
+          <w:top w:val="single" w:sz="4" w:space="1" w:color="auto"/>
+          <w:left w:val="single" w:sz="4" w:space="4" w:color="auto"/>
+          <w:bottom w:val="single" w:sz="4" w:space="1" w:color="auto"/>
+          <w:right w:val="single" w:sz="4" w:space="4" w:color="auto"/>
+        </w:pBdr>
+        <w:shd w:val="clear" w:color="auto" w:fill="FFFFFF"/>
+        <w:ind w:left="1080" w:hanging="360"/>
+        <w:rPr>
+          <w:rFonts w:ascii="Times New Roman" w:eastAsia="Times New Roman" w:hAnsi="Times New Roman" w:cs="Times New Roman"/>
+          <w:color w:val="000000"/>
+          <w:sz w:val="32"/>
+          <w:szCs w:val="32"/>
+        </w:rPr>
+      </w:pPr>
+      <w:r>
+        <w:rPr>
+          <w:rFonts w:ascii="Times New Roman" w:eastAsia="Times New Roman" w:hAnsi="Times New Roman" w:cs="Times New Roman"/>
+          <w:color w:val="000000"/>
+          <w:sz w:val="32"/>
+          <w:szCs w:val="32"/>
+        </w:rPr>
+        <w:t>1.</w:t>
+      </w:r>
+      <w:r>
+        <w:rPr>
+          <w:rFonts w:ascii="Times New Roman" w:eastAsia="Times New Roman" w:hAnsi="Times New Roman" w:cs="Times New Roman"/>
+          <w:color w:val="000000"/>
+          <w:sz w:val="32"/>
+          <w:szCs w:val="32"/>
+        </w:rPr>
+        <w:t xml:space="preserve"> The user selects submit your prescription option.</w:t>
+      </w:r>
+    </w:p>
+    <w:p>
+      <w:pPr>
+        <w:pBdr>
+          <w:top w:val="single" w:sz="4" w:space="1" w:color="auto"/>
+          <w:left w:val="single" w:sz="4" w:space="4" w:color="auto"/>
+          <w:bottom w:val="single" w:sz="4" w:space="1" w:color="auto"/>
+          <w:right w:val="single" w:sz="4" w:space="4" w:color="auto"/>
+        </w:pBdr>
+        <w:shd w:val="clear" w:color="auto" w:fill="FFFFFF"/>
+        <w:ind w:left="1080" w:hanging="360"/>
+        <w:rPr>
+          <w:rFonts w:ascii="Times New Roman" w:eastAsia="Times New Roman" w:hAnsi="Times New Roman" w:cs="Times New Roman"/>
+          <w:color w:val="000000"/>
+          <w:sz w:val="32"/>
+          <w:szCs w:val="32"/>
+        </w:rPr>
+      </w:pPr>
+      <w:r>
+        <w:rPr>
+          <w:rFonts w:ascii="Times New Roman" w:eastAsia="Times New Roman" w:hAnsi="Times New Roman" w:cs="Times New Roman"/>
+          <w:color w:val="000000"/>
+          <w:sz w:val="32"/>
+          <w:szCs w:val="32"/>
+        </w:rPr>
+        <w:t>2.</w:t>
+      </w:r>
+      <w:r>
+        <w:rPr>
+          <w:rFonts w:ascii="Times New Roman" w:eastAsia="Times New Roman" w:hAnsi="Times New Roman" w:cs="Times New Roman"/>
+          <w:color w:val="000000"/>
+          <w:sz w:val="32"/>
+          <w:szCs w:val="32"/>
+        </w:rPr>
+        <w:t xml:space="preserve"> The user uploads the prescription in jpeg or pdf form.</w:t>
+      </w:r>
+    </w:p>
+    <w:p>
+      <w:pPr>
+        <w:pBdr>
+          <w:top w:val="single" w:sz="4" w:space="1" w:color="auto"/>
+          <w:left w:val="single" w:sz="4" w:space="4" w:color="auto"/>
+          <w:bottom w:val="single" w:sz="4" w:space="1" w:color="auto"/>
+          <w:right w:val="single" w:sz="4" w:space="4" w:color="auto"/>
+        </w:pBdr>
+        <w:shd w:val="clear" w:color="auto" w:fill="FFFFFF"/>
+        <w:ind w:left="1080" w:hanging="360"/>
+        <w:rPr>
+          <w:rFonts w:ascii="Times New Roman" w:eastAsia="Times New Roman" w:hAnsi="Times New Roman" w:cs="Times New Roman"/>
+          <w:color w:val="000000"/>
+          <w:sz w:val="32"/>
+          <w:szCs w:val="32"/>
+        </w:rPr>
+      </w:pPr>
+      <w:r>
+        <w:rPr>
+          <w:rFonts w:ascii="Times New Roman" w:eastAsia="Times New Roman" w:hAnsi="Times New Roman" w:cs="Times New Roman"/>
+          <w:color w:val="000000"/>
+          <w:sz w:val="32"/>
+          <w:szCs w:val="32"/>
+        </w:rPr>
+        <w:t xml:space="preserve">3. The prescription is sent to the admin for </w:t>
+      </w:r>
+      <w:proofErr w:type="spellStart"/>
+      <w:r>
+        <w:rPr>
+          <w:rFonts w:ascii="Times New Roman" w:eastAsia="Times New Roman" w:hAnsi="Times New Roman" w:cs="Times New Roman"/>
+          <w:color w:val="000000"/>
+          <w:sz w:val="32"/>
+          <w:szCs w:val="32"/>
+        </w:rPr>
+        <w:t>verfiacation</w:t>
+      </w:r>
+      <w:proofErr w:type="spellEnd"/>
+    </w:p>
+    <w:p>
+      <w:pPr>
+        <w:shd w:val="clear" w:color="auto" w:fill="FFFFFF"/>
+        <w:spacing w:after="100"/>
+        <w:rPr>
+          <w:rFonts w:ascii="Times New Roman" w:eastAsia="Times New Roman" w:hAnsi="Times New Roman" w:cs="Times New Roman"/>
+          <w:color w:val="000000"/>
+          <w:sz w:val="32"/>
+          <w:szCs w:val="32"/>
+        </w:rPr>
+      </w:pPr>
+      <w:r>
+        <w:rPr>
+          <w:rFonts w:ascii="Times New Roman" w:eastAsia="Times New Roman" w:hAnsi="Times New Roman" w:cs="Times New Roman"/>
+          <w:color w:val="000000"/>
+          <w:sz w:val="32"/>
+          <w:szCs w:val="32"/>
+        </w:rPr>
+        <w:t> </w:t>
+      </w:r>
+    </w:p>
+    <w:p>
+      <w:pPr>
+        <w:shd w:val="clear" w:color="auto" w:fill="FFFFFF"/>
+        <w:spacing w:after="100"/>
+        <w:rPr>
+          <w:rFonts w:ascii="Times New Roman" w:eastAsia="Times New Roman" w:hAnsi="Times New Roman" w:cs="Times New Roman"/>
+          <w:color w:val="000000"/>
+          <w:sz w:val="32"/>
+          <w:szCs w:val="32"/>
+        </w:rPr>
+      </w:pPr>
+    </w:p>
+    <w:p>
+      <w:pPr>
+        <w:pBdr>
+          <w:top w:val="single" w:sz="4" w:space="1" w:color="auto"/>
+          <w:left w:val="single" w:sz="4" w:space="4" w:color="auto"/>
+          <w:bottom w:val="single" w:sz="4" w:space="1" w:color="auto"/>
+          <w:right w:val="single" w:sz="4" w:space="4" w:color="auto"/>
+        </w:pBdr>
+        <w:shd w:val="clear" w:color="auto" w:fill="FFFF00"/>
+        <w:rPr>
+          <w:rFonts w:ascii="Times New Roman" w:eastAsia="Times New Roman" w:hAnsi="Times New Roman" w:cs="Times New Roman"/>
+          <w:color w:val="000000"/>
+          <w:sz w:val="32"/>
+          <w:szCs w:val="32"/>
+        </w:rPr>
+      </w:pPr>
+      <w:r>
+        <w:rPr>
+          <w:rFonts w:ascii="Times New Roman" w:eastAsia="Times New Roman" w:hAnsi="Times New Roman" w:cs="Times New Roman"/>
+          <w:b/>
+          <w:bCs/>
+          <w:color w:val="000000"/>
+          <w:sz w:val="32"/>
+          <w:szCs w:val="32"/>
+        </w:rPr>
+        <w:t>Exceptions (Scenario)</w:t>
+      </w:r>
+      <w:r>
+        <w:rPr>
+          <w:rFonts w:ascii="Times New Roman" w:eastAsia="Times New Roman" w:hAnsi="Times New Roman" w:cs="Times New Roman"/>
+          <w:color w:val="000000"/>
+          <w:sz w:val="32"/>
+          <w:szCs w:val="32"/>
+        </w:rPr>
+        <w:t>:</w:t>
+      </w:r>
+    </w:p>
+    <w:p>
+      <w:pPr>
+        <w:shd w:val="clear" w:color="auto" w:fill="FFFFFF"/>
+        <w:rPr>
+          <w:rFonts w:ascii="Times New Roman" w:eastAsia="Times New Roman" w:hAnsi="Times New Roman" w:cs="Times New Roman"/>
+          <w:color w:val="000000"/>
+          <w:sz w:val="32"/>
+          <w:szCs w:val="32"/>
+        </w:rPr>
+      </w:pPr>
+      <w:r>
+        <w:rPr>
+          <w:rFonts w:ascii="Times New Roman" w:eastAsia="Times New Roman" w:hAnsi="Times New Roman" w:cs="Times New Roman"/>
+          <w:color w:val="000000"/>
+          <w:sz w:val="32"/>
+          <w:szCs w:val="32"/>
+        </w:rPr>
+        <w:t xml:space="preserve">  </w:t>
+      </w:r>
+    </w:p>
+    <w:p>
+      <w:pPr>
+        <w:shd w:val="clear" w:color="auto" w:fill="FFFFFF"/>
+        <w:rPr>
+          <w:rFonts w:ascii="Times New Roman" w:eastAsia="Times New Roman" w:hAnsi="Times New Roman" w:cs="Times New Roman"/>
+          <w:color w:val="000000"/>
+          <w:sz w:val="32"/>
+          <w:szCs w:val="32"/>
+        </w:rPr>
+      </w:pPr>
+      <w:r>
+        <w:rPr>
+          <w:rFonts w:ascii="Times New Roman" w:eastAsia="Times New Roman" w:hAnsi="Times New Roman" w:cs="Times New Roman"/>
+          <w:color w:val="000000"/>
+          <w:sz w:val="32"/>
+          <w:szCs w:val="32"/>
+        </w:rPr>
+        <w:lastRenderedPageBreak/>
+        <w:t>Any false or modified document was submitted.</w:t>
+      </w:r>
+    </w:p>
+    <w:p>
+      <w:pPr>
+        <w:shd w:val="clear" w:color="auto" w:fill="FFFFFF"/>
+        <w:rPr>
+          <w:rFonts w:ascii="Times New Roman" w:eastAsia="Times New Roman" w:hAnsi="Times New Roman" w:cs="Times New Roman"/>
+          <w:color w:val="000000"/>
+          <w:sz w:val="32"/>
+          <w:szCs w:val="32"/>
+        </w:rPr>
+      </w:pPr>
+    </w:p>
+    <w:p>
+      <w:pPr>
+        <w:pBdr>
+          <w:top w:val="single" w:sz="4" w:space="1" w:color="auto"/>
+          <w:left w:val="single" w:sz="4" w:space="4" w:color="auto"/>
+          <w:bottom w:val="single" w:sz="4" w:space="1" w:color="auto"/>
+          <w:right w:val="single" w:sz="4" w:space="4" w:color="auto"/>
+        </w:pBdr>
+        <w:shd w:val="clear" w:color="auto" w:fill="FFFF00"/>
+        <w:rPr>
+          <w:rFonts w:ascii="Times New Roman" w:eastAsia="Times New Roman" w:hAnsi="Times New Roman" w:cs="Times New Roman"/>
+          <w:color w:val="000000"/>
+          <w:sz w:val="32"/>
+          <w:szCs w:val="32"/>
+        </w:rPr>
+      </w:pPr>
+      <w:r>
+        <w:rPr>
+          <w:rFonts w:ascii="Times New Roman" w:eastAsia="Times New Roman" w:hAnsi="Times New Roman" w:cs="Times New Roman"/>
+          <w:b/>
+          <w:bCs/>
+          <w:color w:val="000000"/>
+          <w:sz w:val="32"/>
+          <w:szCs w:val="32"/>
+        </w:rPr>
+        <w:t>Postconditions</w:t>
+      </w:r>
+      <w:r>
+        <w:rPr>
+          <w:rFonts w:ascii="Times New Roman" w:eastAsia="Times New Roman" w:hAnsi="Times New Roman" w:cs="Times New Roman"/>
+          <w:color w:val="000000"/>
+          <w:sz w:val="32"/>
+          <w:szCs w:val="32"/>
+        </w:rPr>
+        <w:t xml:space="preserve">: </w:t>
+      </w:r>
+    </w:p>
+    <w:p>
+      <w:pPr>
+        <w:shd w:val="clear" w:color="auto" w:fill="FFFFFF"/>
+        <w:rPr>
+          <w:rFonts w:ascii="Times New Roman" w:eastAsia="Times New Roman" w:hAnsi="Times New Roman" w:cs="Times New Roman"/>
+          <w:color w:val="000000"/>
+          <w:sz w:val="32"/>
+          <w:szCs w:val="32"/>
+        </w:rPr>
+      </w:pPr>
+    </w:p>
+    <w:p>
+      <w:pPr>
+        <w:shd w:val="clear" w:color="auto" w:fill="FFFFFF"/>
+        <w:rPr>
+          <w:rFonts w:ascii="Times New Roman" w:eastAsia="Times New Roman" w:hAnsi="Times New Roman" w:cs="Times New Roman"/>
+          <w:color w:val="000000"/>
+          <w:sz w:val="32"/>
+          <w:szCs w:val="32"/>
+        </w:rPr>
+      </w:pPr>
+      <w:r>
+        <w:rPr>
+          <w:rFonts w:ascii="Times New Roman" w:eastAsia="Times New Roman" w:hAnsi="Times New Roman" w:cs="Times New Roman"/>
+          <w:color w:val="000000"/>
+          <w:sz w:val="32"/>
+          <w:szCs w:val="32"/>
+        </w:rPr>
+        <w:t>The user gets to select the sleeping if his prescription was verified by the admin.</w:t>
+      </w:r>
+    </w:p>
+    <w:p/>
+    <w:p/>
+    <w:p/>
+    <w:p/>
+    <w:p/>
+    <w:p/>
+    <w:p/>
+    <w:p/>
+    <w:p/>
+    <w:p/>
+    <w:p/>
+    <w:p/>
+    <w:p/>
+    <w:p/>
+    <w:p>
+      <w:pPr>
+        <w:pBdr>
+          <w:top w:val="single" w:sz="4" w:space="1" w:color="auto"/>
+          <w:left w:val="single" w:sz="4" w:space="4" w:color="auto"/>
+          <w:bottom w:val="single" w:sz="4" w:space="1" w:color="auto"/>
+          <w:right w:val="single" w:sz="4" w:space="4" w:color="auto"/>
+        </w:pBdr>
+        <w:shd w:val="clear" w:color="auto" w:fill="00B0F0"/>
+        <w:spacing w:before="100" w:beforeAutospacing="1" w:after="100" w:afterAutospacing="1"/>
+        <w:rPr>
+          <w:rFonts w:ascii="Times New Roman" w:eastAsia="Times New Roman" w:hAnsi="Times New Roman" w:cs="Times New Roman"/>
+          <w:color w:val="000000"/>
+          <w:sz w:val="27"/>
+          <w:szCs w:val="27"/>
+        </w:rPr>
+      </w:pPr>
+      <w:r>
+        <w:rPr>
+          <w:rFonts w:ascii="Times New Roman" w:eastAsia="Times New Roman" w:hAnsi="Times New Roman" w:cs="Times New Roman"/>
+          <w:b/>
+          <w:bCs/>
+          <w:color w:val="000000"/>
+          <w:sz w:val="27"/>
+          <w:szCs w:val="27"/>
+        </w:rPr>
+        <w:t>Use Case Name</w:t>
+      </w:r>
+      <w:r>
+        <w:rPr>
+          <w:rFonts w:ascii="Times New Roman" w:eastAsia="Times New Roman" w:hAnsi="Times New Roman" w:cs="Times New Roman"/>
+          <w:color w:val="000000"/>
+          <w:sz w:val="27"/>
+          <w:szCs w:val="27"/>
+        </w:rPr>
+        <w:t xml:space="preserve">: </w:t>
+      </w:r>
+      <w:r>
+        <w:rPr>
+          <w:rFonts w:ascii="Times New Roman" w:eastAsia="Times New Roman" w:hAnsi="Times New Roman" w:cs="Times New Roman"/>
+          <w:color w:val="000000"/>
+          <w:sz w:val="27"/>
+          <w:szCs w:val="27"/>
+        </w:rPr>
+        <w:t>Check availability.</w:t>
+      </w:r>
+    </w:p>
+    <w:p>
+      <w:pPr>
+        <w:pBdr>
+          <w:top w:val="single" w:sz="4" w:space="1" w:color="auto"/>
+          <w:left w:val="single" w:sz="4" w:space="4" w:color="auto"/>
+          <w:bottom w:val="single" w:sz="4" w:space="1" w:color="auto"/>
+          <w:right w:val="single" w:sz="4" w:space="4" w:color="auto"/>
+        </w:pBdr>
+        <w:shd w:val="clear" w:color="auto" w:fill="00B0F0"/>
+        <w:rPr>
+          <w:rFonts w:ascii="Times New Roman" w:eastAsia="Times New Roman" w:hAnsi="Times New Roman" w:cs="Times New Roman"/>
+          <w:color w:val="000000"/>
+          <w:sz w:val="27"/>
+          <w:szCs w:val="27"/>
+        </w:rPr>
+      </w:pPr>
+      <w:r>
+        <w:rPr>
+          <w:rFonts w:ascii="Times New Roman" w:eastAsia="Times New Roman" w:hAnsi="Times New Roman" w:cs="Times New Roman"/>
+          <w:b/>
+          <w:bCs/>
+          <w:color w:val="000000"/>
+          <w:sz w:val="27"/>
+          <w:szCs w:val="27"/>
+        </w:rPr>
+        <w:t>Actors</w:t>
+      </w:r>
+      <w:r>
+        <w:rPr>
+          <w:rFonts w:ascii="Times New Roman" w:eastAsia="Times New Roman" w:hAnsi="Times New Roman" w:cs="Times New Roman"/>
+          <w:color w:val="000000"/>
+          <w:sz w:val="27"/>
+          <w:szCs w:val="27"/>
+        </w:rPr>
+        <w:t xml:space="preserve">: </w:t>
+      </w:r>
+      <w:r>
+        <w:rPr>
+          <w:rFonts w:ascii="Times New Roman" w:eastAsia="Times New Roman" w:hAnsi="Times New Roman" w:cs="Times New Roman"/>
+          <w:color w:val="000000"/>
+          <w:sz w:val="27"/>
+          <w:szCs w:val="27"/>
+        </w:rPr>
+        <w:t>Admin.</w:t>
+      </w:r>
+    </w:p>
+    <w:p>
+      <w:pPr>
+        <w:pBdr>
+          <w:top w:val="single" w:sz="4" w:space="1" w:color="auto"/>
+          <w:left w:val="single" w:sz="4" w:space="4" w:color="auto"/>
+          <w:bottom w:val="single" w:sz="4" w:space="1" w:color="auto"/>
+          <w:right w:val="single" w:sz="4" w:space="4" w:color="auto"/>
+        </w:pBdr>
+        <w:shd w:val="clear" w:color="auto" w:fill="00B0F0"/>
+        <w:spacing w:before="100" w:beforeAutospacing="1" w:after="100" w:afterAutospacing="1"/>
+        <w:rPr>
+          <w:rFonts w:ascii="Times New Roman" w:eastAsia="Times New Roman" w:hAnsi="Times New Roman" w:cs="Times New Roman"/>
+          <w:color w:val="000000"/>
+          <w:sz w:val="27"/>
+          <w:szCs w:val="27"/>
+        </w:rPr>
+      </w:pPr>
+      <w:r>
+        <w:rPr>
+          <w:rFonts w:ascii="Times New Roman" w:eastAsia="Times New Roman" w:hAnsi="Times New Roman" w:cs="Times New Roman"/>
+          <w:b/>
+          <w:bCs/>
+          <w:color w:val="000000"/>
+          <w:sz w:val="27"/>
+          <w:szCs w:val="27"/>
+        </w:rPr>
+        <w:t>Preconditions</w:t>
+      </w:r>
+      <w:r>
+        <w:rPr>
+          <w:rFonts w:ascii="Times New Roman" w:eastAsia="Times New Roman" w:hAnsi="Times New Roman" w:cs="Times New Roman"/>
+          <w:color w:val="000000"/>
+          <w:sz w:val="27"/>
+          <w:szCs w:val="27"/>
+        </w:rPr>
+        <w:t>: The admin checks if the required medicine is available in the nearby pharmacy.</w:t>
+      </w:r>
+    </w:p>
+    <w:p>
+      <w:pPr>
+        <w:pBdr>
+          <w:top w:val="single" w:sz="4" w:space="1" w:color="auto"/>
+          <w:left w:val="single" w:sz="4" w:space="4" w:color="auto"/>
+          <w:bottom w:val="single" w:sz="4" w:space="1" w:color="auto"/>
+          <w:right w:val="single" w:sz="4" w:space="4" w:color="auto"/>
+        </w:pBdr>
+        <w:shd w:val="clear" w:color="auto" w:fill="00B0F0"/>
+        <w:spacing w:before="100" w:beforeAutospacing="1" w:after="100" w:afterAutospacing="1"/>
+        <w:rPr>
+          <w:rFonts w:ascii="Times New Roman" w:eastAsia="Times New Roman" w:hAnsi="Times New Roman" w:cs="Times New Roman"/>
+          <w:color w:val="000000"/>
+          <w:sz w:val="27"/>
+          <w:szCs w:val="27"/>
+        </w:rPr>
+      </w:pPr>
+    </w:p>
+    <w:p>
+      <w:pPr>
+        <w:shd w:val="clear" w:color="auto" w:fill="FFFFFF"/>
+        <w:spacing w:after="270"/>
+        <w:rPr>
+          <w:rFonts w:ascii="Times New Roman" w:eastAsia="Times New Roman" w:hAnsi="Times New Roman" w:cs="Times New Roman"/>
+          <w:b/>
+          <w:bCs/>
+          <w:color w:val="000000"/>
+          <w:sz w:val="27"/>
+          <w:szCs w:val="27"/>
+        </w:rPr>
+      </w:pPr>
+    </w:p>
+    <w:p>
+      <w:pPr>
+        <w:pBdr>
+          <w:top w:val="single" w:sz="4" w:space="1" w:color="auto"/>
+          <w:left w:val="single" w:sz="4" w:space="4" w:color="auto"/>
+          <w:bottom w:val="single" w:sz="4" w:space="1" w:color="auto"/>
+          <w:right w:val="single" w:sz="4" w:space="4" w:color="auto"/>
+        </w:pBdr>
+        <w:shd w:val="clear" w:color="auto" w:fill="FFFF00"/>
+        <w:spacing w:after="270"/>
+        <w:rPr>
+          <w:rFonts w:ascii="Times New Roman" w:eastAsia="Times New Roman" w:hAnsi="Times New Roman" w:cs="Times New Roman"/>
+          <w:color w:val="000000"/>
+          <w:sz w:val="32"/>
+          <w:szCs w:val="32"/>
+        </w:rPr>
+      </w:pPr>
+      <w:r>
+        <w:rPr>
+          <w:rFonts w:ascii="Times New Roman" w:eastAsia="Times New Roman" w:hAnsi="Times New Roman" w:cs="Times New Roman"/>
+          <w:b/>
+          <w:bCs/>
+          <w:color w:val="000000"/>
+          <w:sz w:val="32"/>
+          <w:szCs w:val="32"/>
+        </w:rPr>
+        <w:t>Description ("Scenario")</w:t>
+      </w:r>
+      <w:r>
+        <w:rPr>
+          <w:rFonts w:ascii="Times New Roman" w:eastAsia="Times New Roman" w:hAnsi="Times New Roman" w:cs="Times New Roman"/>
+          <w:color w:val="000000"/>
+          <w:sz w:val="32"/>
+          <w:szCs w:val="32"/>
+        </w:rPr>
+        <w:t>: </w:t>
+      </w:r>
+    </w:p>
+    <w:p>
+      <w:pPr>
+        <w:pBdr>
+          <w:top w:val="single" w:sz="4" w:space="1" w:color="auto"/>
+          <w:left w:val="single" w:sz="4" w:space="4" w:color="auto"/>
+          <w:bottom w:val="single" w:sz="4" w:space="1" w:color="auto"/>
+          <w:right w:val="single" w:sz="4" w:space="4" w:color="auto"/>
+        </w:pBdr>
+        <w:shd w:val="clear" w:color="auto" w:fill="FFFFFF"/>
+        <w:ind w:left="1080" w:hanging="360"/>
+        <w:rPr>
+          <w:rFonts w:ascii="Times New Roman" w:eastAsia="Times New Roman" w:hAnsi="Times New Roman" w:cs="Times New Roman"/>
+          <w:color w:val="000000"/>
+          <w:sz w:val="32"/>
+          <w:szCs w:val="32"/>
+        </w:rPr>
+      </w:pPr>
+      <w:r>
+        <w:rPr>
+          <w:rFonts w:ascii="Times New Roman" w:eastAsia="Times New Roman" w:hAnsi="Times New Roman" w:cs="Times New Roman"/>
+          <w:color w:val="000000"/>
+          <w:sz w:val="32"/>
+          <w:szCs w:val="32"/>
+        </w:rPr>
+        <w:t>1.</w:t>
+      </w:r>
+      <w:r>
+        <w:rPr>
+          <w:rFonts w:ascii="Times New Roman" w:eastAsia="Times New Roman" w:hAnsi="Times New Roman" w:cs="Times New Roman"/>
+          <w:color w:val="000000"/>
+          <w:sz w:val="32"/>
+          <w:szCs w:val="32"/>
+        </w:rPr>
+        <w:t xml:space="preserve"> The admin sends a delivery man to the local pharmacy to check if the medicines are available in stock.</w:t>
+      </w:r>
+    </w:p>
+    <w:p>
+      <w:pPr>
+        <w:pBdr>
+          <w:top w:val="single" w:sz="4" w:space="1" w:color="auto"/>
+          <w:left w:val="single" w:sz="4" w:space="4" w:color="auto"/>
+          <w:bottom w:val="single" w:sz="4" w:space="1" w:color="auto"/>
+          <w:right w:val="single" w:sz="4" w:space="4" w:color="auto"/>
+        </w:pBdr>
+        <w:shd w:val="clear" w:color="auto" w:fill="FFFFFF"/>
+        <w:ind w:left="1080" w:hanging="360"/>
+        <w:rPr>
+          <w:rFonts w:ascii="Times New Roman" w:eastAsia="Times New Roman" w:hAnsi="Times New Roman" w:cs="Times New Roman"/>
+          <w:color w:val="000000"/>
+          <w:sz w:val="32"/>
+          <w:szCs w:val="32"/>
+        </w:rPr>
+      </w:pPr>
+      <w:r>
+        <w:rPr>
+          <w:rFonts w:ascii="Times New Roman" w:eastAsia="Times New Roman" w:hAnsi="Times New Roman" w:cs="Times New Roman"/>
+          <w:color w:val="000000"/>
+          <w:sz w:val="32"/>
+          <w:szCs w:val="32"/>
+        </w:rPr>
+        <w:t>2. The</w:t>
+      </w:r>
+      <w:r>
+        <w:rPr>
+          <w:rFonts w:ascii="Times New Roman" w:eastAsia="Times New Roman" w:hAnsi="Times New Roman" w:cs="Times New Roman"/>
+          <w:color w:val="000000"/>
+          <w:sz w:val="32"/>
+          <w:szCs w:val="32"/>
+        </w:rPr>
+        <w:t xml:space="preserve"> admin confirms the order after finding the medicine in stock.</w:t>
+      </w:r>
+    </w:p>
+    <w:p>
+      <w:pPr>
+        <w:pBdr>
+          <w:top w:val="single" w:sz="4" w:space="1" w:color="auto"/>
+          <w:left w:val="single" w:sz="4" w:space="4" w:color="auto"/>
+          <w:bottom w:val="single" w:sz="4" w:space="1" w:color="auto"/>
+          <w:right w:val="single" w:sz="4" w:space="4" w:color="auto"/>
+        </w:pBdr>
+        <w:shd w:val="clear" w:color="auto" w:fill="FFFFFF"/>
+        <w:ind w:left="1080" w:hanging="360"/>
+        <w:rPr>
+          <w:rFonts w:ascii="Times New Roman" w:eastAsia="Times New Roman" w:hAnsi="Times New Roman" w:cs="Times New Roman"/>
+          <w:color w:val="000000"/>
+          <w:sz w:val="32"/>
+          <w:szCs w:val="32"/>
+        </w:rPr>
+      </w:pPr>
+    </w:p>
+    <w:p>
+      <w:pPr>
+        <w:shd w:val="clear" w:color="auto" w:fill="FFFFFF"/>
+        <w:spacing w:after="100"/>
+        <w:rPr>
+          <w:rFonts w:ascii="Times New Roman" w:eastAsia="Times New Roman" w:hAnsi="Times New Roman" w:cs="Times New Roman"/>
+          <w:color w:val="000000"/>
+          <w:sz w:val="32"/>
+          <w:szCs w:val="32"/>
+        </w:rPr>
+      </w:pPr>
+      <w:r>
+        <w:rPr>
+          <w:rFonts w:ascii="Times New Roman" w:eastAsia="Times New Roman" w:hAnsi="Times New Roman" w:cs="Times New Roman"/>
+          <w:color w:val="000000"/>
+          <w:sz w:val="32"/>
+          <w:szCs w:val="32"/>
+        </w:rPr>
+        <w:t> </w:t>
+      </w:r>
+    </w:p>
+    <w:p>
+      <w:pPr>
+        <w:shd w:val="clear" w:color="auto" w:fill="FFFFFF"/>
+        <w:spacing w:after="100"/>
+        <w:rPr>
+          <w:rFonts w:ascii="Times New Roman" w:eastAsia="Times New Roman" w:hAnsi="Times New Roman" w:cs="Times New Roman"/>
+          <w:color w:val="000000"/>
+          <w:sz w:val="32"/>
+          <w:szCs w:val="32"/>
+        </w:rPr>
+      </w:pPr>
+    </w:p>
+    <w:p>
+      <w:pPr>
+        <w:pBdr>
+          <w:top w:val="single" w:sz="4" w:space="1" w:color="auto"/>
+          <w:left w:val="single" w:sz="4" w:space="4" w:color="auto"/>
+          <w:bottom w:val="single" w:sz="4" w:space="1" w:color="auto"/>
+          <w:right w:val="single" w:sz="4" w:space="4" w:color="auto"/>
+        </w:pBdr>
+        <w:shd w:val="clear" w:color="auto" w:fill="FFFF00"/>
+        <w:rPr>
+          <w:rFonts w:ascii="Times New Roman" w:eastAsia="Times New Roman" w:hAnsi="Times New Roman" w:cs="Times New Roman"/>
+          <w:color w:val="000000"/>
+          <w:sz w:val="32"/>
+          <w:szCs w:val="32"/>
+        </w:rPr>
+      </w:pPr>
+      <w:r>
+        <w:rPr>
+          <w:rFonts w:ascii="Times New Roman" w:eastAsia="Times New Roman" w:hAnsi="Times New Roman" w:cs="Times New Roman"/>
+          <w:b/>
+          <w:bCs/>
+          <w:color w:val="000000"/>
+          <w:sz w:val="32"/>
+          <w:szCs w:val="32"/>
+        </w:rPr>
+        <w:t>Exceptions (Scenario)</w:t>
+      </w:r>
+      <w:r>
+        <w:rPr>
+          <w:rFonts w:ascii="Times New Roman" w:eastAsia="Times New Roman" w:hAnsi="Times New Roman" w:cs="Times New Roman"/>
+          <w:color w:val="000000"/>
+          <w:sz w:val="32"/>
+          <w:szCs w:val="32"/>
+        </w:rPr>
+        <w:t>:</w:t>
+      </w:r>
+    </w:p>
+    <w:p>
+      <w:pPr>
+        <w:shd w:val="clear" w:color="auto" w:fill="FFFFFF"/>
+        <w:rPr>
+          <w:rFonts w:ascii="Times New Roman" w:eastAsia="Times New Roman" w:hAnsi="Times New Roman" w:cs="Times New Roman"/>
+          <w:color w:val="000000"/>
+          <w:sz w:val="32"/>
+          <w:szCs w:val="32"/>
+        </w:rPr>
+      </w:pPr>
+      <w:r>
+        <w:rPr>
+          <w:rFonts w:ascii="Times New Roman" w:eastAsia="Times New Roman" w:hAnsi="Times New Roman" w:cs="Times New Roman"/>
+          <w:color w:val="000000"/>
+          <w:sz w:val="32"/>
+          <w:szCs w:val="32"/>
+        </w:rPr>
+        <w:t xml:space="preserve">  </w:t>
+      </w:r>
+    </w:p>
+    <w:p>
+      <w:pPr>
+        <w:shd w:val="clear" w:color="auto" w:fill="FFFFFF"/>
+        <w:rPr>
+          <w:rFonts w:ascii="Times New Roman" w:eastAsia="Times New Roman" w:hAnsi="Times New Roman" w:cs="Times New Roman"/>
+          <w:color w:val="000000"/>
+          <w:sz w:val="32"/>
+          <w:szCs w:val="32"/>
+        </w:rPr>
+      </w:pPr>
+      <w:r>
+        <w:rPr>
+          <w:rFonts w:ascii="Times New Roman" w:eastAsia="Times New Roman" w:hAnsi="Times New Roman" w:cs="Times New Roman"/>
+          <w:color w:val="000000"/>
+          <w:sz w:val="32"/>
+          <w:szCs w:val="32"/>
+        </w:rPr>
+        <w:t>The medicine is not available in any pharmacy.</w:t>
+      </w:r>
+    </w:p>
+    <w:p>
+      <w:pPr>
+        <w:shd w:val="clear" w:color="auto" w:fill="FFFFFF"/>
+        <w:rPr>
+          <w:rFonts w:ascii="Times New Roman" w:eastAsia="Times New Roman" w:hAnsi="Times New Roman" w:cs="Times New Roman"/>
+          <w:color w:val="000000"/>
+          <w:sz w:val="32"/>
+          <w:szCs w:val="32"/>
+        </w:rPr>
+      </w:pPr>
+    </w:p>
+    <w:p>
+      <w:pPr>
+        <w:pBdr>
+          <w:top w:val="single" w:sz="4" w:space="1" w:color="auto"/>
+          <w:left w:val="single" w:sz="4" w:space="4" w:color="auto"/>
+          <w:bottom w:val="single" w:sz="4" w:space="1" w:color="auto"/>
+          <w:right w:val="single" w:sz="4" w:space="4" w:color="auto"/>
+        </w:pBdr>
+        <w:shd w:val="clear" w:color="auto" w:fill="FFFF00"/>
+        <w:rPr>
+          <w:rFonts w:ascii="Times New Roman" w:eastAsia="Times New Roman" w:hAnsi="Times New Roman" w:cs="Times New Roman"/>
+          <w:color w:val="000000"/>
+          <w:sz w:val="32"/>
+          <w:szCs w:val="32"/>
+        </w:rPr>
+      </w:pPr>
+      <w:r>
+        <w:rPr>
+          <w:rFonts w:ascii="Times New Roman" w:eastAsia="Times New Roman" w:hAnsi="Times New Roman" w:cs="Times New Roman"/>
+          <w:b/>
+          <w:bCs/>
+          <w:color w:val="000000"/>
+          <w:sz w:val="32"/>
+          <w:szCs w:val="32"/>
+        </w:rPr>
+        <w:t>Postconditions</w:t>
+      </w:r>
+      <w:r>
+        <w:rPr>
+          <w:rFonts w:ascii="Times New Roman" w:eastAsia="Times New Roman" w:hAnsi="Times New Roman" w:cs="Times New Roman"/>
+          <w:color w:val="000000"/>
+          <w:sz w:val="32"/>
+          <w:szCs w:val="32"/>
+        </w:rPr>
+        <w:t xml:space="preserve">: </w:t>
+      </w:r>
+    </w:p>
+    <w:p>
+      <w:pPr>
+        <w:shd w:val="clear" w:color="auto" w:fill="FFFFFF"/>
+        <w:rPr>
+          <w:rFonts w:ascii="Times New Roman" w:eastAsia="Times New Roman" w:hAnsi="Times New Roman" w:cs="Times New Roman"/>
+          <w:color w:val="000000"/>
+          <w:sz w:val="32"/>
+          <w:szCs w:val="32"/>
+        </w:rPr>
+      </w:pPr>
+    </w:p>
+    <w:p>
+      <w:pPr>
+        <w:shd w:val="clear" w:color="auto" w:fill="FFFFFF"/>
+        <w:rPr>
+          <w:rFonts w:ascii="Times New Roman" w:eastAsia="Times New Roman" w:hAnsi="Times New Roman" w:cs="Times New Roman"/>
+          <w:color w:val="000000"/>
+          <w:sz w:val="32"/>
+          <w:szCs w:val="32"/>
+        </w:rPr>
+      </w:pPr>
+      <w:r>
+        <w:rPr>
+          <w:rFonts w:ascii="Times New Roman" w:eastAsia="Times New Roman" w:hAnsi="Times New Roman" w:cs="Times New Roman"/>
+          <w:color w:val="000000"/>
+          <w:sz w:val="32"/>
+          <w:szCs w:val="32"/>
+        </w:rPr>
+        <w:t xml:space="preserve">The admin confirms the delivery man to complete the order. </w:t>
+      </w:r>
+    </w:p>
+    <w:p/>
+    <w:p/>
+    <w:p/>
+    <w:p/>
+    <w:p/>
+    <w:p/>
+    <w:p/>
+    <w:p/>
+    <w:p/>
+    <w:p/>
+    <w:p/>
+    <w:p/>
+    <w:p>
+      <w:pPr>
+        <w:pBdr>
+          <w:top w:val="single" w:sz="4" w:space="0" w:color="auto"/>
+          <w:left w:val="single" w:sz="4" w:space="4" w:color="auto"/>
+          <w:bottom w:val="single" w:sz="4" w:space="1" w:color="auto"/>
+          <w:right w:val="single" w:sz="4" w:space="4" w:color="auto"/>
+        </w:pBdr>
+        <w:shd w:val="clear" w:color="auto" w:fill="00B0F0"/>
+        <w:spacing w:before="100" w:beforeAutospacing="1" w:after="100" w:afterAutospacing="1"/>
+        <w:rPr>
+          <w:rFonts w:ascii="Times New Roman" w:eastAsia="Times New Roman" w:hAnsi="Times New Roman" w:cs="Times New Roman"/>
+          <w:color w:val="000000"/>
+          <w:sz w:val="27"/>
+          <w:szCs w:val="27"/>
+        </w:rPr>
+      </w:pPr>
+      <w:r>
+        <w:rPr>
+          <w:rFonts w:ascii="Times New Roman" w:eastAsia="Times New Roman" w:hAnsi="Times New Roman" w:cs="Times New Roman"/>
+          <w:b/>
+          <w:bCs/>
+          <w:color w:val="000000"/>
+          <w:sz w:val="27"/>
+          <w:szCs w:val="27"/>
+        </w:rPr>
+        <w:t>Use Case Name</w:t>
+      </w:r>
+      <w:r>
+        <w:rPr>
+          <w:rFonts w:ascii="Times New Roman" w:eastAsia="Times New Roman" w:hAnsi="Times New Roman" w:cs="Times New Roman"/>
+          <w:color w:val="000000"/>
+          <w:sz w:val="27"/>
+          <w:szCs w:val="27"/>
+        </w:rPr>
+        <w:t>:</w:t>
+      </w:r>
+      <w:r>
+        <w:rPr>
+          <w:rFonts w:ascii="Times New Roman" w:eastAsia="Times New Roman" w:hAnsi="Times New Roman" w:cs="Times New Roman"/>
+          <w:color w:val="000000"/>
+          <w:sz w:val="27"/>
+          <w:szCs w:val="27"/>
+        </w:rPr>
+        <w:t xml:space="preserve"> Confirm order.</w:t>
+      </w:r>
+    </w:p>
+    <w:p>
+      <w:pPr>
+        <w:pBdr>
+          <w:top w:val="single" w:sz="4" w:space="0" w:color="auto"/>
+          <w:left w:val="single" w:sz="4" w:space="4" w:color="auto"/>
+          <w:bottom w:val="single" w:sz="4" w:space="1" w:color="auto"/>
+          <w:right w:val="single" w:sz="4" w:space="4" w:color="auto"/>
+        </w:pBdr>
+        <w:shd w:val="clear" w:color="auto" w:fill="00B0F0"/>
+        <w:rPr>
+          <w:rFonts w:ascii="Times New Roman" w:eastAsia="Times New Roman" w:hAnsi="Times New Roman" w:cs="Times New Roman"/>
+          <w:color w:val="000000"/>
+          <w:sz w:val="27"/>
+          <w:szCs w:val="27"/>
+        </w:rPr>
+      </w:pPr>
+      <w:r>
+        <w:rPr>
+          <w:rFonts w:ascii="Times New Roman" w:eastAsia="Times New Roman" w:hAnsi="Times New Roman" w:cs="Times New Roman"/>
+          <w:b/>
+          <w:bCs/>
+          <w:color w:val="000000"/>
+          <w:sz w:val="27"/>
+          <w:szCs w:val="27"/>
+        </w:rPr>
+        <w:t>Actors</w:t>
+      </w:r>
+      <w:r>
+        <w:rPr>
+          <w:rFonts w:ascii="Times New Roman" w:eastAsia="Times New Roman" w:hAnsi="Times New Roman" w:cs="Times New Roman"/>
+          <w:color w:val="000000"/>
+          <w:sz w:val="27"/>
+          <w:szCs w:val="27"/>
+        </w:rPr>
+        <w:t xml:space="preserve">: </w:t>
+      </w:r>
+      <w:r>
+        <w:rPr>
+          <w:rFonts w:ascii="Times New Roman" w:eastAsia="Times New Roman" w:hAnsi="Times New Roman" w:cs="Times New Roman"/>
+          <w:color w:val="000000"/>
+          <w:sz w:val="27"/>
+          <w:szCs w:val="27"/>
+        </w:rPr>
+        <w:t>Admin.</w:t>
+      </w:r>
+    </w:p>
+    <w:p>
+      <w:pPr>
+        <w:pBdr>
+          <w:top w:val="single" w:sz="4" w:space="0" w:color="auto"/>
+          <w:left w:val="single" w:sz="4" w:space="4" w:color="auto"/>
+          <w:bottom w:val="single" w:sz="4" w:space="1" w:color="auto"/>
+          <w:right w:val="single" w:sz="4" w:space="4" w:color="auto"/>
+        </w:pBdr>
+        <w:shd w:val="clear" w:color="auto" w:fill="00B0F0"/>
+        <w:spacing w:before="100" w:beforeAutospacing="1" w:after="100" w:afterAutospacing="1"/>
+        <w:rPr>
+          <w:rFonts w:ascii="Times New Roman" w:eastAsia="Times New Roman" w:hAnsi="Times New Roman" w:cs="Times New Roman"/>
+          <w:color w:val="000000"/>
+          <w:sz w:val="27"/>
+          <w:szCs w:val="27"/>
+        </w:rPr>
+      </w:pPr>
+      <w:r>
+        <w:rPr>
+          <w:rFonts w:ascii="Times New Roman" w:eastAsia="Times New Roman" w:hAnsi="Times New Roman" w:cs="Times New Roman"/>
+          <w:b/>
+          <w:bCs/>
+          <w:color w:val="000000"/>
+          <w:sz w:val="27"/>
+          <w:szCs w:val="27"/>
+        </w:rPr>
+        <w:t>Preconditions</w:t>
+      </w:r>
+      <w:r>
+        <w:rPr>
+          <w:rFonts w:ascii="Times New Roman" w:eastAsia="Times New Roman" w:hAnsi="Times New Roman" w:cs="Times New Roman"/>
+          <w:color w:val="000000"/>
+          <w:sz w:val="27"/>
+          <w:szCs w:val="27"/>
+        </w:rPr>
+        <w:t>: The admin verifies if all the process was done accordingly.</w:t>
+      </w:r>
+    </w:p>
+    <w:p>
+      <w:pPr>
+        <w:pBdr>
+          <w:top w:val="single" w:sz="4" w:space="0" w:color="auto"/>
+          <w:left w:val="single" w:sz="4" w:space="4" w:color="auto"/>
+          <w:bottom w:val="single" w:sz="4" w:space="1" w:color="auto"/>
+          <w:right w:val="single" w:sz="4" w:space="4" w:color="auto"/>
+        </w:pBdr>
+        <w:shd w:val="clear" w:color="auto" w:fill="00B0F0"/>
+        <w:spacing w:before="100" w:beforeAutospacing="1" w:after="100" w:afterAutospacing="1"/>
+        <w:rPr>
+          <w:rFonts w:ascii="Times New Roman" w:eastAsia="Times New Roman" w:hAnsi="Times New Roman" w:cs="Times New Roman"/>
+          <w:color w:val="000000"/>
+          <w:sz w:val="27"/>
+          <w:szCs w:val="27"/>
+        </w:rPr>
+      </w:pPr>
+    </w:p>
+    <w:p>
+      <w:pPr>
+        <w:shd w:val="clear" w:color="auto" w:fill="FFFFFF"/>
+        <w:spacing w:after="270"/>
+        <w:rPr>
+          <w:rFonts w:ascii="Times New Roman" w:eastAsia="Times New Roman" w:hAnsi="Times New Roman" w:cs="Times New Roman"/>
+          <w:b/>
+          <w:bCs/>
+          <w:color w:val="000000"/>
+          <w:sz w:val="27"/>
+          <w:szCs w:val="27"/>
+        </w:rPr>
+      </w:pPr>
+    </w:p>
+    <w:p>
+      <w:pPr>
+        <w:pBdr>
+          <w:top w:val="single" w:sz="4" w:space="1" w:color="auto"/>
+          <w:left w:val="single" w:sz="4" w:space="4" w:color="auto"/>
+          <w:bottom w:val="single" w:sz="4" w:space="1" w:color="auto"/>
+          <w:right w:val="single" w:sz="4" w:space="4" w:color="auto"/>
+        </w:pBdr>
+        <w:shd w:val="clear" w:color="auto" w:fill="FFFF00"/>
+        <w:spacing w:after="270"/>
+        <w:rPr>
+          <w:rFonts w:ascii="Times New Roman" w:eastAsia="Times New Roman" w:hAnsi="Times New Roman" w:cs="Times New Roman"/>
+          <w:color w:val="000000"/>
+          <w:sz w:val="32"/>
+          <w:szCs w:val="32"/>
+        </w:rPr>
+      </w:pPr>
+      <w:r>
+        <w:rPr>
+          <w:rFonts w:ascii="Times New Roman" w:eastAsia="Times New Roman" w:hAnsi="Times New Roman" w:cs="Times New Roman"/>
+          <w:b/>
+          <w:bCs/>
+          <w:color w:val="000000"/>
+          <w:sz w:val="32"/>
+          <w:szCs w:val="32"/>
+        </w:rPr>
+        <w:t>Description ("Scenario")</w:t>
+      </w:r>
+      <w:r>
+        <w:rPr>
+          <w:rFonts w:ascii="Times New Roman" w:eastAsia="Times New Roman" w:hAnsi="Times New Roman" w:cs="Times New Roman"/>
+          <w:color w:val="000000"/>
+          <w:sz w:val="32"/>
+          <w:szCs w:val="32"/>
+        </w:rPr>
+        <w:t>: </w:t>
+      </w:r>
+    </w:p>
+    <w:p>
+      <w:pPr>
+        <w:pStyle w:val="ListParagraph"/>
+        <w:widowControl/>
+        <w:numPr>
+          <w:ilvl w:val="0"/>
+          <w:numId w:val="4"/>
+        </w:numPr>
+        <w:pBdr>
+          <w:top w:val="single" w:sz="4" w:space="1" w:color="auto"/>
+          <w:left w:val="single" w:sz="4" w:space="4" w:color="auto"/>
+          <w:bottom w:val="single" w:sz="4" w:space="1" w:color="auto"/>
+          <w:right w:val="single" w:sz="4" w:space="4" w:color="auto"/>
+        </w:pBdr>
+        <w:shd w:val="clear" w:color="auto" w:fill="FFFFFF"/>
+        <w:autoSpaceDE/>
+        <w:autoSpaceDN/>
+        <w:rPr>
+          <w:rFonts w:ascii="Times New Roman" w:eastAsia="Times New Roman" w:hAnsi="Times New Roman" w:cs="Times New Roman"/>
+          <w:color w:val="000000"/>
+          <w:sz w:val="32"/>
+          <w:szCs w:val="32"/>
+        </w:rPr>
+      </w:pPr>
+      <w:r>
+        <w:rPr>
+          <w:rFonts w:ascii="Times New Roman" w:eastAsia="Times New Roman" w:hAnsi="Times New Roman" w:cs="Times New Roman"/>
+          <w:color w:val="000000"/>
+          <w:sz w:val="32"/>
+          <w:szCs w:val="32"/>
+        </w:rPr>
+        <w:t xml:space="preserve">The admin checks if </w:t>
+      </w:r>
+      <w:r>
+        <w:rPr>
+          <w:rFonts w:ascii="Times New Roman" w:eastAsia="Times New Roman" w:hAnsi="Times New Roman" w:cs="Times New Roman"/>
+          <w:color w:val="000000"/>
+          <w:sz w:val="32"/>
+          <w:szCs w:val="32"/>
+        </w:rPr>
+        <w:t>the medicine is available in stock.</w:t>
+      </w:r>
+    </w:p>
+    <w:p>
+      <w:pPr>
+        <w:pBdr>
+          <w:top w:val="single" w:sz="4" w:space="1" w:color="auto"/>
+          <w:left w:val="single" w:sz="4" w:space="4" w:color="auto"/>
+          <w:bottom w:val="single" w:sz="4" w:space="1" w:color="auto"/>
+          <w:right w:val="single" w:sz="4" w:space="4" w:color="auto"/>
+        </w:pBdr>
+        <w:shd w:val="clear" w:color="auto" w:fill="FFFFFF"/>
+        <w:ind w:left="1080" w:hanging="360"/>
+        <w:rPr>
+          <w:rFonts w:ascii="Times New Roman" w:eastAsia="Times New Roman" w:hAnsi="Times New Roman" w:cs="Times New Roman"/>
+          <w:color w:val="000000"/>
+          <w:sz w:val="32"/>
+          <w:szCs w:val="32"/>
+        </w:rPr>
+      </w:pPr>
+      <w:r>
+        <w:rPr>
+          <w:rFonts w:ascii="Times New Roman" w:eastAsia="Times New Roman" w:hAnsi="Times New Roman" w:cs="Times New Roman"/>
+          <w:color w:val="000000"/>
+          <w:sz w:val="32"/>
+          <w:szCs w:val="32"/>
+        </w:rPr>
+        <w:t>2. The</w:t>
+      </w:r>
+      <w:r>
+        <w:rPr>
+          <w:rFonts w:ascii="Times New Roman" w:eastAsia="Times New Roman" w:hAnsi="Times New Roman" w:cs="Times New Roman"/>
+          <w:color w:val="000000"/>
+          <w:sz w:val="32"/>
+          <w:szCs w:val="32"/>
+        </w:rPr>
+        <w:t xml:space="preserve"> admin confirms if the payment option was selected successfully.</w:t>
+      </w:r>
+    </w:p>
+    <w:p>
+      <w:pPr>
+        <w:pBdr>
+          <w:top w:val="single" w:sz="4" w:space="1" w:color="auto"/>
+          <w:left w:val="single" w:sz="4" w:space="4" w:color="auto"/>
+          <w:bottom w:val="single" w:sz="4" w:space="1" w:color="auto"/>
+          <w:right w:val="single" w:sz="4" w:space="4" w:color="auto"/>
+        </w:pBdr>
+        <w:shd w:val="clear" w:color="auto" w:fill="FFFFFF"/>
+        <w:ind w:left="1080" w:hanging="360"/>
+        <w:rPr>
+          <w:rFonts w:ascii="Times New Roman" w:eastAsia="Times New Roman" w:hAnsi="Times New Roman" w:cs="Times New Roman"/>
+          <w:color w:val="000000"/>
+          <w:sz w:val="32"/>
+          <w:szCs w:val="32"/>
+        </w:rPr>
+      </w:pPr>
+    </w:p>
+    <w:p>
+      <w:pPr>
+        <w:shd w:val="clear" w:color="auto" w:fill="FFFFFF"/>
+        <w:spacing w:after="100"/>
+        <w:rPr>
+          <w:rFonts w:ascii="Times New Roman" w:eastAsia="Times New Roman" w:hAnsi="Times New Roman" w:cs="Times New Roman"/>
+          <w:color w:val="000000"/>
+          <w:sz w:val="32"/>
+          <w:szCs w:val="32"/>
+        </w:rPr>
+      </w:pPr>
+      <w:r>
+        <w:rPr>
+          <w:rFonts w:ascii="Times New Roman" w:eastAsia="Times New Roman" w:hAnsi="Times New Roman" w:cs="Times New Roman"/>
+          <w:color w:val="000000"/>
+          <w:sz w:val="32"/>
+          <w:szCs w:val="32"/>
+        </w:rPr>
+        <w:t> </w:t>
+      </w:r>
+    </w:p>
+    <w:p>
+      <w:pPr>
+        <w:shd w:val="clear" w:color="auto" w:fill="FFFFFF"/>
+        <w:spacing w:after="100"/>
+        <w:rPr>
+          <w:rFonts w:ascii="Times New Roman" w:eastAsia="Times New Roman" w:hAnsi="Times New Roman" w:cs="Times New Roman"/>
+          <w:color w:val="000000"/>
+          <w:sz w:val="32"/>
+          <w:szCs w:val="32"/>
+        </w:rPr>
+      </w:pPr>
+    </w:p>
+    <w:p>
+      <w:pPr>
+        <w:pBdr>
+          <w:top w:val="single" w:sz="4" w:space="1" w:color="auto"/>
+          <w:left w:val="single" w:sz="4" w:space="4" w:color="auto"/>
+          <w:bottom w:val="single" w:sz="4" w:space="1" w:color="auto"/>
+          <w:right w:val="single" w:sz="4" w:space="4" w:color="auto"/>
+        </w:pBdr>
+        <w:shd w:val="clear" w:color="auto" w:fill="FFFF00"/>
+        <w:rPr>
+          <w:rFonts w:ascii="Times New Roman" w:eastAsia="Times New Roman" w:hAnsi="Times New Roman" w:cs="Times New Roman"/>
+          <w:color w:val="000000"/>
+          <w:sz w:val="32"/>
+          <w:szCs w:val="32"/>
+        </w:rPr>
+      </w:pPr>
+      <w:r>
+        <w:rPr>
+          <w:rFonts w:ascii="Times New Roman" w:eastAsia="Times New Roman" w:hAnsi="Times New Roman" w:cs="Times New Roman"/>
+          <w:b/>
+          <w:bCs/>
+          <w:color w:val="000000"/>
+          <w:sz w:val="32"/>
+          <w:szCs w:val="32"/>
+        </w:rPr>
+        <w:t>Exceptions (Scenario)</w:t>
+      </w:r>
+      <w:r>
+        <w:rPr>
+          <w:rFonts w:ascii="Times New Roman" w:eastAsia="Times New Roman" w:hAnsi="Times New Roman" w:cs="Times New Roman"/>
+          <w:color w:val="000000"/>
+          <w:sz w:val="32"/>
+          <w:szCs w:val="32"/>
+        </w:rPr>
+        <w:t>:</w:t>
+      </w:r>
+    </w:p>
+    <w:p>
+      <w:pPr>
+        <w:shd w:val="clear" w:color="auto" w:fill="FFFFFF"/>
+        <w:rPr>
+          <w:rFonts w:ascii="Times New Roman" w:eastAsia="Times New Roman" w:hAnsi="Times New Roman" w:cs="Times New Roman"/>
+          <w:color w:val="000000"/>
+          <w:sz w:val="32"/>
+          <w:szCs w:val="32"/>
+        </w:rPr>
+      </w:pPr>
+      <w:r>
+        <w:rPr>
+          <w:rFonts w:ascii="Times New Roman" w:eastAsia="Times New Roman" w:hAnsi="Times New Roman" w:cs="Times New Roman"/>
+          <w:color w:val="000000"/>
+          <w:sz w:val="32"/>
+          <w:szCs w:val="32"/>
+        </w:rPr>
+        <w:t xml:space="preserve">  </w:t>
+      </w:r>
+    </w:p>
+    <w:p>
+      <w:pPr>
+        <w:shd w:val="clear" w:color="auto" w:fill="FFFFFF"/>
+        <w:rPr>
+          <w:rFonts w:ascii="Times New Roman" w:eastAsia="Times New Roman" w:hAnsi="Times New Roman" w:cs="Times New Roman"/>
+          <w:color w:val="000000"/>
+          <w:sz w:val="32"/>
+          <w:szCs w:val="32"/>
+        </w:rPr>
+      </w:pPr>
+      <w:r>
+        <w:rPr>
+          <w:rFonts w:ascii="Times New Roman" w:eastAsia="Times New Roman" w:hAnsi="Times New Roman" w:cs="Times New Roman"/>
+          <w:color w:val="000000"/>
+          <w:sz w:val="32"/>
+          <w:szCs w:val="32"/>
+        </w:rPr>
+        <w:t xml:space="preserve">Any of the steps had some error in </w:t>
+      </w:r>
+      <w:proofErr w:type="gramStart"/>
+      <w:r>
+        <w:rPr>
+          <w:rFonts w:ascii="Times New Roman" w:eastAsia="Times New Roman" w:hAnsi="Times New Roman" w:cs="Times New Roman"/>
+          <w:color w:val="000000"/>
+          <w:sz w:val="32"/>
+          <w:szCs w:val="32"/>
+        </w:rPr>
+        <w:t>it .</w:t>
+      </w:r>
+      <w:proofErr w:type="gramEnd"/>
+    </w:p>
+    <w:p>
+      <w:pPr>
+        <w:shd w:val="clear" w:color="auto" w:fill="FFFFFF"/>
+        <w:rPr>
+          <w:rFonts w:ascii="Times New Roman" w:eastAsia="Times New Roman" w:hAnsi="Times New Roman" w:cs="Times New Roman"/>
+          <w:color w:val="000000"/>
+          <w:sz w:val="32"/>
+          <w:szCs w:val="32"/>
+        </w:rPr>
+      </w:pPr>
+    </w:p>
+    <w:p>
+      <w:pPr>
+        <w:pBdr>
+          <w:top w:val="single" w:sz="4" w:space="1" w:color="auto"/>
+          <w:left w:val="single" w:sz="4" w:space="4" w:color="auto"/>
+          <w:bottom w:val="single" w:sz="4" w:space="1" w:color="auto"/>
+          <w:right w:val="single" w:sz="4" w:space="4" w:color="auto"/>
+        </w:pBdr>
+        <w:shd w:val="clear" w:color="auto" w:fill="FFFF00"/>
+        <w:rPr>
+          <w:rFonts w:ascii="Times New Roman" w:eastAsia="Times New Roman" w:hAnsi="Times New Roman" w:cs="Times New Roman"/>
+          <w:color w:val="000000"/>
+          <w:sz w:val="32"/>
+          <w:szCs w:val="32"/>
+        </w:rPr>
+      </w:pPr>
+      <w:r>
+        <w:rPr>
+          <w:rFonts w:ascii="Times New Roman" w:eastAsia="Times New Roman" w:hAnsi="Times New Roman" w:cs="Times New Roman"/>
+          <w:b/>
+          <w:bCs/>
+          <w:color w:val="000000"/>
+          <w:sz w:val="32"/>
+          <w:szCs w:val="32"/>
+        </w:rPr>
+        <w:t>Postconditions</w:t>
+      </w:r>
+      <w:r>
+        <w:rPr>
+          <w:rFonts w:ascii="Times New Roman" w:eastAsia="Times New Roman" w:hAnsi="Times New Roman" w:cs="Times New Roman"/>
+          <w:color w:val="000000"/>
+          <w:sz w:val="32"/>
+          <w:szCs w:val="32"/>
+        </w:rPr>
+        <w:t xml:space="preserve">: </w:t>
+      </w:r>
+    </w:p>
+    <w:p>
+      <w:pPr>
+        <w:shd w:val="clear" w:color="auto" w:fill="FFFFFF"/>
+        <w:rPr>
+          <w:rFonts w:ascii="Times New Roman" w:eastAsia="Times New Roman" w:hAnsi="Times New Roman" w:cs="Times New Roman"/>
+          <w:color w:val="000000"/>
+          <w:sz w:val="32"/>
+          <w:szCs w:val="32"/>
+        </w:rPr>
+      </w:pPr>
+    </w:p>
+    <w:p>
+      <w:pPr>
+        <w:shd w:val="clear" w:color="auto" w:fill="FFFFFF"/>
+        <w:rPr>
+          <w:rFonts w:ascii="Times New Roman" w:eastAsia="Times New Roman" w:hAnsi="Times New Roman" w:cs="Times New Roman"/>
+          <w:color w:val="000000"/>
+          <w:sz w:val="32"/>
+          <w:szCs w:val="32"/>
+        </w:rPr>
+      </w:pPr>
+      <w:r>
+        <w:rPr>
+          <w:rFonts w:ascii="Times New Roman" w:eastAsia="Times New Roman" w:hAnsi="Times New Roman" w:cs="Times New Roman"/>
+          <w:color w:val="000000"/>
+          <w:sz w:val="32"/>
+          <w:szCs w:val="32"/>
+        </w:rPr>
+        <w:t>The admin sends the customer a message of his order being confirmed.</w:t>
+      </w:r>
+    </w:p>
+    <w:p/>
+    <w:p/>
+    <w:p/>
+    <w:p/>
+    <w:p/>
+    <w:p/>
+    <w:p/>
+    <w:p/>
+    <w:p/>
+    <w:p/>
+    <w:p/>
+    <w:p/>
+    <w:p/>
+    <w:p/>
+    <w:p/>
+    <w:p/>
+    <w:p>
+      <w:pPr>
+        <w:pBdr>
+          <w:top w:val="single" w:sz="4" w:space="1" w:color="auto"/>
+          <w:left w:val="single" w:sz="4" w:space="4" w:color="auto"/>
+          <w:bottom w:val="single" w:sz="4" w:space="1" w:color="auto"/>
+          <w:right w:val="single" w:sz="4" w:space="4" w:color="auto"/>
+        </w:pBdr>
+        <w:shd w:val="clear" w:color="auto" w:fill="00B0F0"/>
+        <w:spacing w:before="100" w:beforeAutospacing="1" w:after="100" w:afterAutospacing="1"/>
+        <w:rPr>
+          <w:rFonts w:ascii="Times New Roman" w:eastAsia="Times New Roman" w:hAnsi="Times New Roman" w:cs="Times New Roman"/>
+          <w:color w:val="000000"/>
+          <w:sz w:val="27"/>
+          <w:szCs w:val="27"/>
+        </w:rPr>
+      </w:pPr>
+      <w:r>
+        <w:rPr>
+          <w:rFonts w:ascii="Times New Roman" w:eastAsia="Times New Roman" w:hAnsi="Times New Roman" w:cs="Times New Roman"/>
+          <w:b/>
+          <w:bCs/>
+          <w:color w:val="000000"/>
+          <w:sz w:val="27"/>
+          <w:szCs w:val="27"/>
+        </w:rPr>
+        <w:t>Use Case Name</w:t>
+      </w:r>
+      <w:r>
+        <w:rPr>
+          <w:rFonts w:ascii="Times New Roman" w:eastAsia="Times New Roman" w:hAnsi="Times New Roman" w:cs="Times New Roman"/>
+          <w:color w:val="000000"/>
+          <w:sz w:val="27"/>
+          <w:szCs w:val="27"/>
+        </w:rPr>
+        <w:t>:</w:t>
+      </w:r>
+      <w:r>
+        <w:rPr>
+          <w:rFonts w:ascii="Times New Roman" w:eastAsia="Times New Roman" w:hAnsi="Times New Roman" w:cs="Times New Roman"/>
+          <w:color w:val="000000"/>
+          <w:sz w:val="27"/>
+          <w:szCs w:val="27"/>
+        </w:rPr>
+        <w:t xml:space="preserve"> Verify payment.</w:t>
+      </w:r>
+    </w:p>
+    <w:p>
+      <w:pPr>
+        <w:pBdr>
+          <w:top w:val="single" w:sz="4" w:space="1" w:color="auto"/>
+          <w:left w:val="single" w:sz="4" w:space="4" w:color="auto"/>
+          <w:bottom w:val="single" w:sz="4" w:space="1" w:color="auto"/>
+          <w:right w:val="single" w:sz="4" w:space="4" w:color="auto"/>
+        </w:pBdr>
+        <w:shd w:val="clear" w:color="auto" w:fill="00B0F0"/>
+        <w:rPr>
+          <w:rFonts w:ascii="Times New Roman" w:eastAsia="Times New Roman" w:hAnsi="Times New Roman" w:cs="Times New Roman"/>
+          <w:color w:val="000000"/>
+          <w:sz w:val="27"/>
+          <w:szCs w:val="27"/>
+        </w:rPr>
+      </w:pPr>
+      <w:r>
+        <w:rPr>
+          <w:rFonts w:ascii="Times New Roman" w:eastAsia="Times New Roman" w:hAnsi="Times New Roman" w:cs="Times New Roman"/>
+          <w:b/>
+          <w:bCs/>
+          <w:color w:val="000000"/>
+          <w:sz w:val="27"/>
+          <w:szCs w:val="27"/>
+        </w:rPr>
+        <w:t>Actors</w:t>
+      </w:r>
+      <w:r>
+        <w:rPr>
+          <w:rFonts w:ascii="Times New Roman" w:eastAsia="Times New Roman" w:hAnsi="Times New Roman" w:cs="Times New Roman"/>
+          <w:color w:val="000000"/>
+          <w:sz w:val="27"/>
+          <w:szCs w:val="27"/>
+        </w:rPr>
+        <w:t xml:space="preserve">: </w:t>
+      </w:r>
+      <w:r>
+        <w:rPr>
+          <w:rFonts w:ascii="Times New Roman" w:eastAsia="Times New Roman" w:hAnsi="Times New Roman" w:cs="Times New Roman"/>
+          <w:color w:val="000000"/>
+          <w:sz w:val="27"/>
+          <w:szCs w:val="27"/>
+        </w:rPr>
+        <w:t>Admin.</w:t>
+      </w:r>
+    </w:p>
+    <w:p>
+      <w:pPr>
+        <w:pBdr>
+          <w:top w:val="single" w:sz="4" w:space="1" w:color="auto"/>
+          <w:left w:val="single" w:sz="4" w:space="4" w:color="auto"/>
+          <w:bottom w:val="single" w:sz="4" w:space="1" w:color="auto"/>
+          <w:right w:val="single" w:sz="4" w:space="4" w:color="auto"/>
+        </w:pBdr>
+        <w:shd w:val="clear" w:color="auto" w:fill="00B0F0"/>
+        <w:spacing w:before="100" w:beforeAutospacing="1" w:after="100" w:afterAutospacing="1"/>
+        <w:rPr>
+          <w:rFonts w:ascii="Times New Roman" w:eastAsia="Times New Roman" w:hAnsi="Times New Roman" w:cs="Times New Roman"/>
+          <w:color w:val="000000"/>
+          <w:sz w:val="27"/>
+          <w:szCs w:val="27"/>
+        </w:rPr>
+      </w:pPr>
+      <w:r>
+        <w:rPr>
+          <w:rFonts w:ascii="Times New Roman" w:eastAsia="Times New Roman" w:hAnsi="Times New Roman" w:cs="Times New Roman"/>
+          <w:b/>
+          <w:bCs/>
+          <w:color w:val="000000"/>
+          <w:sz w:val="27"/>
+          <w:szCs w:val="27"/>
+        </w:rPr>
+        <w:t>Preconditions</w:t>
+      </w:r>
+      <w:r>
+        <w:rPr>
+          <w:rFonts w:ascii="Times New Roman" w:eastAsia="Times New Roman" w:hAnsi="Times New Roman" w:cs="Times New Roman"/>
+          <w:color w:val="000000"/>
+          <w:sz w:val="27"/>
+          <w:szCs w:val="27"/>
+        </w:rPr>
+        <w:t>: The admin verifies the payment which the customer has selected.</w:t>
+      </w:r>
+    </w:p>
+    <w:p>
+      <w:pPr>
+        <w:pBdr>
+          <w:top w:val="single" w:sz="4" w:space="1" w:color="auto"/>
+          <w:left w:val="single" w:sz="4" w:space="4" w:color="auto"/>
+          <w:bottom w:val="single" w:sz="4" w:space="1" w:color="auto"/>
+          <w:right w:val="single" w:sz="4" w:space="4" w:color="auto"/>
+        </w:pBdr>
+        <w:shd w:val="clear" w:color="auto" w:fill="00B0F0"/>
+        <w:spacing w:before="100" w:beforeAutospacing="1" w:after="100" w:afterAutospacing="1"/>
+        <w:rPr>
+          <w:rFonts w:ascii="Times New Roman" w:eastAsia="Times New Roman" w:hAnsi="Times New Roman" w:cs="Times New Roman"/>
+          <w:color w:val="000000"/>
+          <w:sz w:val="27"/>
+          <w:szCs w:val="27"/>
+        </w:rPr>
+      </w:pPr>
+    </w:p>
+    <w:p>
+      <w:pPr>
+        <w:shd w:val="clear" w:color="auto" w:fill="FFFFFF"/>
+        <w:spacing w:after="270"/>
+        <w:rPr>
+          <w:rFonts w:ascii="Times New Roman" w:eastAsia="Times New Roman" w:hAnsi="Times New Roman" w:cs="Times New Roman"/>
+          <w:b/>
+          <w:bCs/>
+          <w:color w:val="000000"/>
+          <w:sz w:val="27"/>
+          <w:szCs w:val="27"/>
+        </w:rPr>
+      </w:pPr>
+    </w:p>
+    <w:p>
+      <w:pPr>
+        <w:pBdr>
+          <w:top w:val="single" w:sz="4" w:space="1" w:color="auto"/>
+          <w:left w:val="single" w:sz="4" w:space="4" w:color="auto"/>
+          <w:bottom w:val="single" w:sz="4" w:space="1" w:color="auto"/>
+          <w:right w:val="single" w:sz="4" w:space="4" w:color="auto"/>
+        </w:pBdr>
+        <w:shd w:val="clear" w:color="auto" w:fill="FFFF00"/>
+        <w:spacing w:after="270"/>
+        <w:rPr>
+          <w:rFonts w:ascii="Times New Roman" w:eastAsia="Times New Roman" w:hAnsi="Times New Roman" w:cs="Times New Roman"/>
+          <w:color w:val="000000"/>
+          <w:sz w:val="32"/>
+          <w:szCs w:val="32"/>
+        </w:rPr>
+      </w:pPr>
+      <w:r>
+        <w:rPr>
+          <w:rFonts w:ascii="Times New Roman" w:eastAsia="Times New Roman" w:hAnsi="Times New Roman" w:cs="Times New Roman"/>
+          <w:b/>
+          <w:bCs/>
+          <w:color w:val="000000"/>
+          <w:sz w:val="32"/>
+          <w:szCs w:val="32"/>
+        </w:rPr>
+        <w:t>Description ("Scenario")</w:t>
+      </w:r>
+      <w:r>
+        <w:rPr>
+          <w:rFonts w:ascii="Times New Roman" w:eastAsia="Times New Roman" w:hAnsi="Times New Roman" w:cs="Times New Roman"/>
+          <w:color w:val="000000"/>
+          <w:sz w:val="32"/>
+          <w:szCs w:val="32"/>
+        </w:rPr>
+        <w:t>: </w:t>
+      </w:r>
+    </w:p>
+    <w:p>
+      <w:pPr>
+        <w:pStyle w:val="ListParagraph"/>
+        <w:widowControl/>
+        <w:numPr>
+          <w:ilvl w:val="0"/>
+          <w:numId w:val="5"/>
+        </w:numPr>
+        <w:pBdr>
+          <w:top w:val="single" w:sz="4" w:space="1" w:color="auto"/>
+          <w:left w:val="single" w:sz="4" w:space="4" w:color="auto"/>
+          <w:bottom w:val="single" w:sz="4" w:space="1" w:color="auto"/>
+          <w:right w:val="single" w:sz="4" w:space="4" w:color="auto"/>
+        </w:pBdr>
+        <w:shd w:val="clear" w:color="auto" w:fill="FFFFFF"/>
+        <w:autoSpaceDE/>
+        <w:autoSpaceDN/>
+        <w:rPr>
+          <w:rFonts w:ascii="Times New Roman" w:eastAsia="Times New Roman" w:hAnsi="Times New Roman" w:cs="Times New Roman"/>
+          <w:color w:val="000000"/>
+          <w:sz w:val="32"/>
+          <w:szCs w:val="32"/>
+        </w:rPr>
+      </w:pPr>
+      <w:r>
+        <w:rPr>
+          <w:rFonts w:ascii="Times New Roman" w:eastAsia="Times New Roman" w:hAnsi="Times New Roman" w:cs="Times New Roman"/>
+          <w:color w:val="000000"/>
+          <w:sz w:val="32"/>
+          <w:szCs w:val="32"/>
+        </w:rPr>
+        <w:t>The admin checks if the pay on delivery option was selected</w:t>
+      </w:r>
+    </w:p>
+    <w:p>
+      <w:pPr>
+        <w:pBdr>
+          <w:top w:val="single" w:sz="4" w:space="1" w:color="auto"/>
+          <w:left w:val="single" w:sz="4" w:space="4" w:color="auto"/>
+          <w:bottom w:val="single" w:sz="4" w:space="1" w:color="auto"/>
+          <w:right w:val="single" w:sz="4" w:space="4" w:color="auto"/>
+        </w:pBdr>
+        <w:shd w:val="clear" w:color="auto" w:fill="FFFFFF"/>
+        <w:ind w:left="1080" w:hanging="360"/>
+        <w:rPr>
+          <w:rFonts w:ascii="Times New Roman" w:eastAsia="Times New Roman" w:hAnsi="Times New Roman" w:cs="Times New Roman"/>
+          <w:color w:val="000000"/>
+          <w:sz w:val="32"/>
+          <w:szCs w:val="32"/>
+        </w:rPr>
+      </w:pPr>
+      <w:r>
+        <w:rPr>
+          <w:rFonts w:ascii="Times New Roman" w:eastAsia="Times New Roman" w:hAnsi="Times New Roman" w:cs="Times New Roman"/>
+          <w:color w:val="000000"/>
+          <w:sz w:val="32"/>
+          <w:szCs w:val="32"/>
+        </w:rPr>
+        <w:t>2. The</w:t>
+      </w:r>
+      <w:r>
+        <w:rPr>
+          <w:rFonts w:ascii="Times New Roman" w:eastAsia="Times New Roman" w:hAnsi="Times New Roman" w:cs="Times New Roman"/>
+          <w:color w:val="000000"/>
+          <w:sz w:val="32"/>
+          <w:szCs w:val="32"/>
+        </w:rPr>
+        <w:t xml:space="preserve"> admin confirms if the payment through </w:t>
+      </w:r>
+      <w:proofErr w:type="spellStart"/>
+      <w:r>
+        <w:rPr>
+          <w:rFonts w:ascii="Times New Roman" w:eastAsia="Times New Roman" w:hAnsi="Times New Roman" w:cs="Times New Roman"/>
+          <w:color w:val="000000"/>
+          <w:sz w:val="32"/>
+          <w:szCs w:val="32"/>
+        </w:rPr>
+        <w:t>bkash</w:t>
+      </w:r>
+      <w:proofErr w:type="spellEnd"/>
+      <w:r>
+        <w:rPr>
+          <w:rFonts w:ascii="Times New Roman" w:eastAsia="Times New Roman" w:hAnsi="Times New Roman" w:cs="Times New Roman"/>
+          <w:color w:val="000000"/>
+          <w:sz w:val="32"/>
+          <w:szCs w:val="32"/>
+        </w:rPr>
+        <w:t xml:space="preserve"> was valid.</w:t>
+      </w:r>
+    </w:p>
+    <w:p>
+      <w:pPr>
+        <w:pBdr>
+          <w:top w:val="single" w:sz="4" w:space="1" w:color="auto"/>
+          <w:left w:val="single" w:sz="4" w:space="4" w:color="auto"/>
+          <w:bottom w:val="single" w:sz="4" w:space="1" w:color="auto"/>
+          <w:right w:val="single" w:sz="4" w:space="4" w:color="auto"/>
+        </w:pBdr>
+        <w:shd w:val="clear" w:color="auto" w:fill="FFFFFF"/>
+        <w:ind w:left="1080" w:hanging="360"/>
+        <w:rPr>
+          <w:rFonts w:ascii="Times New Roman" w:eastAsia="Times New Roman" w:hAnsi="Times New Roman" w:cs="Times New Roman"/>
+          <w:color w:val="000000"/>
+          <w:sz w:val="32"/>
+          <w:szCs w:val="32"/>
+        </w:rPr>
+      </w:pPr>
+    </w:p>
+    <w:p>
+      <w:pPr>
+        <w:shd w:val="clear" w:color="auto" w:fill="FFFFFF"/>
+        <w:spacing w:after="100"/>
+        <w:rPr>
+          <w:rFonts w:ascii="Times New Roman" w:eastAsia="Times New Roman" w:hAnsi="Times New Roman" w:cs="Times New Roman"/>
+          <w:color w:val="000000"/>
+          <w:sz w:val="32"/>
+          <w:szCs w:val="32"/>
+        </w:rPr>
+      </w:pPr>
+      <w:r>
+        <w:rPr>
+          <w:rFonts w:ascii="Times New Roman" w:eastAsia="Times New Roman" w:hAnsi="Times New Roman" w:cs="Times New Roman"/>
+          <w:color w:val="000000"/>
+          <w:sz w:val="32"/>
+          <w:szCs w:val="32"/>
+        </w:rPr>
+        <w:t> </w:t>
+      </w:r>
+    </w:p>
+    <w:p>
+      <w:pPr>
+        <w:shd w:val="clear" w:color="auto" w:fill="FFFFFF"/>
+        <w:spacing w:after="100"/>
+        <w:rPr>
+          <w:rFonts w:ascii="Times New Roman" w:eastAsia="Times New Roman" w:hAnsi="Times New Roman" w:cs="Times New Roman"/>
+          <w:color w:val="000000"/>
+          <w:sz w:val="32"/>
+          <w:szCs w:val="32"/>
+        </w:rPr>
+      </w:pPr>
+    </w:p>
+    <w:p>
+      <w:pPr>
+        <w:pBdr>
+          <w:top w:val="single" w:sz="4" w:space="1" w:color="auto"/>
+          <w:left w:val="single" w:sz="4" w:space="4" w:color="auto"/>
+          <w:bottom w:val="single" w:sz="4" w:space="1" w:color="auto"/>
+          <w:right w:val="single" w:sz="4" w:space="4" w:color="auto"/>
+        </w:pBdr>
+        <w:shd w:val="clear" w:color="auto" w:fill="FFFF00"/>
+        <w:rPr>
+          <w:rFonts w:ascii="Times New Roman" w:eastAsia="Times New Roman" w:hAnsi="Times New Roman" w:cs="Times New Roman"/>
+          <w:color w:val="000000"/>
+          <w:sz w:val="32"/>
+          <w:szCs w:val="32"/>
+        </w:rPr>
+      </w:pPr>
+      <w:r>
+        <w:rPr>
+          <w:rFonts w:ascii="Times New Roman" w:eastAsia="Times New Roman" w:hAnsi="Times New Roman" w:cs="Times New Roman"/>
+          <w:b/>
+          <w:bCs/>
+          <w:color w:val="000000"/>
+          <w:sz w:val="32"/>
+          <w:szCs w:val="32"/>
+        </w:rPr>
+        <w:t>Exceptions (Scenario)</w:t>
+      </w:r>
+      <w:r>
+        <w:rPr>
+          <w:rFonts w:ascii="Times New Roman" w:eastAsia="Times New Roman" w:hAnsi="Times New Roman" w:cs="Times New Roman"/>
+          <w:color w:val="000000"/>
+          <w:sz w:val="32"/>
+          <w:szCs w:val="32"/>
+        </w:rPr>
+        <w:t>:</w:t>
+      </w:r>
+    </w:p>
+    <w:p>
+      <w:pPr>
+        <w:shd w:val="clear" w:color="auto" w:fill="FFFFFF"/>
+        <w:rPr>
+          <w:rFonts w:ascii="Times New Roman" w:eastAsia="Times New Roman" w:hAnsi="Times New Roman" w:cs="Times New Roman"/>
+          <w:color w:val="000000"/>
+          <w:sz w:val="32"/>
+          <w:szCs w:val="32"/>
+        </w:rPr>
+      </w:pPr>
+      <w:r>
+        <w:rPr>
+          <w:rFonts w:ascii="Times New Roman" w:eastAsia="Times New Roman" w:hAnsi="Times New Roman" w:cs="Times New Roman"/>
+          <w:color w:val="000000"/>
+          <w:sz w:val="32"/>
+          <w:szCs w:val="32"/>
+        </w:rPr>
+        <w:t xml:space="preserve">  </w:t>
+      </w:r>
+    </w:p>
+    <w:p>
+      <w:pPr>
+        <w:shd w:val="clear" w:color="auto" w:fill="FFFFFF"/>
+        <w:rPr>
+          <w:rFonts w:ascii="Times New Roman" w:eastAsia="Times New Roman" w:hAnsi="Times New Roman" w:cs="Times New Roman"/>
+          <w:color w:val="000000"/>
+          <w:sz w:val="32"/>
+          <w:szCs w:val="32"/>
+        </w:rPr>
+      </w:pPr>
+      <w:r>
+        <w:rPr>
+          <w:rFonts w:ascii="Times New Roman" w:eastAsia="Times New Roman" w:hAnsi="Times New Roman" w:cs="Times New Roman"/>
+          <w:color w:val="000000"/>
+          <w:sz w:val="32"/>
+          <w:szCs w:val="32"/>
+        </w:rPr>
+        <w:t xml:space="preserve">The payment through </w:t>
+      </w:r>
+      <w:proofErr w:type="spellStart"/>
+      <w:r>
+        <w:rPr>
+          <w:rFonts w:ascii="Times New Roman" w:eastAsia="Times New Roman" w:hAnsi="Times New Roman" w:cs="Times New Roman"/>
+          <w:color w:val="000000"/>
+          <w:sz w:val="32"/>
+          <w:szCs w:val="32"/>
+        </w:rPr>
+        <w:t>bkash</w:t>
+      </w:r>
+      <w:proofErr w:type="spellEnd"/>
+      <w:r>
+        <w:rPr>
+          <w:rFonts w:ascii="Times New Roman" w:eastAsia="Times New Roman" w:hAnsi="Times New Roman" w:cs="Times New Roman"/>
+          <w:color w:val="000000"/>
+          <w:sz w:val="32"/>
+          <w:szCs w:val="32"/>
+        </w:rPr>
+        <w:t xml:space="preserve"> was not received successfully.</w:t>
+      </w:r>
+    </w:p>
+    <w:p>
+      <w:pPr>
+        <w:shd w:val="clear" w:color="auto" w:fill="FFFFFF"/>
+        <w:rPr>
+          <w:rFonts w:ascii="Times New Roman" w:eastAsia="Times New Roman" w:hAnsi="Times New Roman" w:cs="Times New Roman"/>
+          <w:color w:val="000000"/>
+          <w:sz w:val="32"/>
+          <w:szCs w:val="32"/>
+        </w:rPr>
+      </w:pPr>
+    </w:p>
+    <w:p>
+      <w:pPr>
+        <w:pBdr>
+          <w:top w:val="single" w:sz="4" w:space="1" w:color="auto"/>
+          <w:left w:val="single" w:sz="4" w:space="4" w:color="auto"/>
+          <w:bottom w:val="single" w:sz="4" w:space="1" w:color="auto"/>
+          <w:right w:val="single" w:sz="4" w:space="4" w:color="auto"/>
+        </w:pBdr>
+        <w:shd w:val="clear" w:color="auto" w:fill="FFFF00"/>
+        <w:rPr>
+          <w:rFonts w:ascii="Times New Roman" w:eastAsia="Times New Roman" w:hAnsi="Times New Roman" w:cs="Times New Roman"/>
+          <w:color w:val="000000"/>
+          <w:sz w:val="32"/>
+          <w:szCs w:val="32"/>
+        </w:rPr>
+      </w:pPr>
+      <w:r>
+        <w:rPr>
+          <w:rFonts w:ascii="Times New Roman" w:eastAsia="Times New Roman" w:hAnsi="Times New Roman" w:cs="Times New Roman"/>
+          <w:b/>
+          <w:bCs/>
+          <w:color w:val="000000"/>
+          <w:sz w:val="32"/>
+          <w:szCs w:val="32"/>
+        </w:rPr>
+        <w:t>Postconditions</w:t>
+      </w:r>
+      <w:r>
+        <w:rPr>
+          <w:rFonts w:ascii="Times New Roman" w:eastAsia="Times New Roman" w:hAnsi="Times New Roman" w:cs="Times New Roman"/>
+          <w:color w:val="000000"/>
+          <w:sz w:val="32"/>
+          <w:szCs w:val="32"/>
+        </w:rPr>
+        <w:t xml:space="preserve">: </w:t>
+      </w:r>
+    </w:p>
+    <w:p>
+      <w:pPr>
+        <w:shd w:val="clear" w:color="auto" w:fill="FFFFFF"/>
+        <w:rPr>
+          <w:rFonts w:ascii="Times New Roman" w:eastAsia="Times New Roman" w:hAnsi="Times New Roman" w:cs="Times New Roman"/>
+          <w:color w:val="000000"/>
+          <w:sz w:val="32"/>
+          <w:szCs w:val="32"/>
+        </w:rPr>
+      </w:pPr>
+    </w:p>
+    <w:p>
+      <w:pPr>
+        <w:shd w:val="clear" w:color="auto" w:fill="FFFFFF"/>
+        <w:rPr>
+          <w:rFonts w:ascii="Times New Roman" w:eastAsia="Times New Roman" w:hAnsi="Times New Roman" w:cs="Times New Roman"/>
+          <w:color w:val="000000"/>
+          <w:sz w:val="32"/>
+          <w:szCs w:val="32"/>
+        </w:rPr>
+      </w:pPr>
+      <w:r>
+        <w:rPr>
+          <w:rFonts w:ascii="Times New Roman" w:eastAsia="Times New Roman" w:hAnsi="Times New Roman" w:cs="Times New Roman"/>
+          <w:color w:val="000000"/>
+          <w:sz w:val="32"/>
+          <w:szCs w:val="32"/>
+        </w:rPr>
+        <w:t>The admin sends the customer a message of his payment was received successfully.</w:t>
+      </w:r>
+    </w:p>
+    <w:p/>
+    <w:p/>
+    <w:p/>
+    <w:p/>
+    <w:p/>
+    <w:p/>
+    <w:p>
+      <w:pPr>
+        <w:pStyle w:val="TOC3"/>
+        <w:ind w:left="0"/>
+        <w:rPr>
+          <w:rFonts w:ascii="Times New Roman" w:hAnsi="Times New Roman"/>
+          <w:sz w:val="32"/>
+          <w:szCs w:val="32"/>
+        </w:rPr>
+      </w:pPr>
+      <w:r>
+        <w:rPr>
+          <w:rFonts w:ascii="Times New Roman" w:hAnsi="Times New Roman"/>
+          <w:sz w:val="32"/>
+          <w:szCs w:val="32"/>
+        </w:rPr>
+        <w:lastRenderedPageBreak/>
+        <w:t>3.3.</w:t>
+      </w:r>
+      <w:r>
+        <w:rPr>
+          <w:rFonts w:ascii="Times New Roman" w:hAnsi="Times New Roman"/>
+          <w:sz w:val="32"/>
+          <w:szCs w:val="32"/>
+        </w:rPr>
+        <w:t>2</w:t>
+      </w:r>
+      <w:r>
+        <w:rPr>
+          <w:rFonts w:ascii="Times New Roman" w:hAnsi="Times New Roman"/>
+          <w:sz w:val="32"/>
+          <w:szCs w:val="32"/>
+        </w:rPr>
+        <w:t xml:space="preserve"> </w:t>
+      </w:r>
+      <w:r>
+        <w:rPr>
+          <w:rFonts w:ascii="Times New Roman" w:hAnsi="Times New Roman"/>
+          <w:sz w:val="32"/>
+          <w:szCs w:val="32"/>
+        </w:rPr>
         <w:t>Class diagrams</w:t>
       </w:r>
     </w:p>
@@ -2645,14 +7018,70 @@
           <w:szCs w:val="32"/>
         </w:rPr>
       </w:pPr>
-      <w:r>
-        <w:rPr>
-          <w:rFonts w:ascii="Times New Roman" w:hAnsi="Times New Roman" w:cs="Times New Roman"/>
-          <w:b/>
-          <w:bCs/>
-          <w:sz w:val="32"/>
-          <w:szCs w:val="32"/>
-        </w:rPr>
+    </w:p>
+    <w:p>
+      <w:pPr>
+        <w:rPr>
+          <w:rFonts w:ascii="Times New Roman" w:hAnsi="Times New Roman" w:cs="Times New Roman"/>
+          <w:b/>
+          <w:bCs/>
+          <w:sz w:val="32"/>
+          <w:szCs w:val="32"/>
+        </w:rPr>
+      </w:pPr>
+    </w:p>
+    <w:p>
+      <w:pPr>
+        <w:rPr>
+          <w:rFonts w:ascii="Times New Roman" w:hAnsi="Times New Roman" w:cs="Times New Roman"/>
+          <w:b/>
+          <w:bCs/>
+          <w:sz w:val="32"/>
+          <w:szCs w:val="32"/>
+        </w:rPr>
+      </w:pPr>
+    </w:p>
+    <w:p>
+      <w:pPr>
+        <w:rPr>
+          <w:rFonts w:ascii="Times New Roman" w:hAnsi="Times New Roman" w:cs="Times New Roman"/>
+          <w:b/>
+          <w:bCs/>
+          <w:sz w:val="32"/>
+          <w:szCs w:val="32"/>
+        </w:rPr>
+      </w:pPr>
+    </w:p>
+    <w:p>
+      <w:pPr>
+        <w:rPr>
+          <w:rFonts w:ascii="Times New Roman" w:hAnsi="Times New Roman" w:cs="Times New Roman"/>
+          <w:b/>
+          <w:bCs/>
+          <w:sz w:val="32"/>
+          <w:szCs w:val="32"/>
+        </w:rPr>
+      </w:pPr>
+    </w:p>
+    <w:p>
+      <w:pPr>
+        <w:rPr>
+          <w:rFonts w:ascii="Times New Roman" w:hAnsi="Times New Roman" w:cs="Times New Roman"/>
+          <w:b/>
+          <w:bCs/>
+          <w:sz w:val="32"/>
+          <w:szCs w:val="32"/>
+        </w:rPr>
+      </w:pPr>
+      <w:r>
+        <w:rPr>
+          <w:rFonts w:ascii="Times New Roman" w:hAnsi="Times New Roman" w:cs="Times New Roman"/>
+          <w:b/>
+          <w:bCs/>
+          <w:sz w:val="32"/>
+          <w:szCs w:val="32"/>
+        </w:rPr>
+        <w:lastRenderedPageBreak/>
         <w:t xml:space="preserve">3.3.2 </w:t>
       </w:r>
       <w:r>
@@ -2749,7 +7178,7 @@
                     <pic:cNvPicPr/>
                   </pic:nvPicPr>
                   <pic:blipFill>
-                    <a:blip r:embed="rId6" cstate="print">
+                    <a:blip r:embed="rId11" cstate="print">
                       <a:extLst>
                         <a:ext uri="{28A0092B-C50C-407E-A947-70E740481C1C}">
                           <a14:useLocalDpi xmlns:a14="http://schemas.microsoft.com/office/drawing/2010/main" val="0"/>
@@ -2974,7 +7403,7 @@
                     <pic:cNvPicPr/>
                   </pic:nvPicPr>
                   <pic:blipFill>
-                    <a:blip r:embed="rId7" cstate="print">
+                    <a:blip r:embed="rId12" cstate="print">
                       <a:extLst>
                         <a:ext uri="{28A0092B-C50C-407E-A947-70E740481C1C}">
                           <a14:useLocalDpi xmlns:a14="http://schemas.microsoft.com/office/drawing/2010/main" val="0"/>
@@ -3275,7 +7704,7 @@
                     <pic:cNvPicPr/>
                   </pic:nvPicPr>
                   <pic:blipFill>
-                    <a:blip r:embed="rId8" cstate="print">
+                    <a:blip r:embed="rId13" cstate="print">
                       <a:extLst>
                         <a:ext uri="{28A0092B-C50C-407E-A947-70E740481C1C}">
                           <a14:useLocalDpi xmlns:a14="http://schemas.microsoft.com/office/drawing/2010/main" val="0"/>
@@ -3518,7 +7947,7 @@
                     <pic:cNvPicPr/>
                   </pic:nvPicPr>
                   <pic:blipFill>
-                    <a:blip r:embed="rId9" cstate="print">
+                    <a:blip r:embed="rId14" cstate="print">
                       <a:extLst>
                         <a:ext uri="{28A0092B-C50C-407E-A947-70E740481C1C}">
                           <a14:useLocalDpi xmlns:a14="http://schemas.microsoft.com/office/drawing/2010/main" val="0"/>
@@ -3555,9 +7984,136 @@
 </w:document>
 </file>
 
+<file path=word/endnotes.xml><?xml version="1.0" encoding="utf-8"?>
+<w:endnotes xmlns:wpc="http://schemas.microsoft.com/office/word/2010/wordprocessingCanvas" xmlns:cx="http://schemas.microsoft.com/office/drawing/2014/chartex" xmlns:cx1="http://schemas.microsoft.com/office/drawing/2015/9/8/chartex" xmlns:cx2="http://schemas.microsoft.com/office/drawing/2015/10/21/chartex" xmlns:cx3="http://schemas.microsoft.com/office/drawing/2016/5/9/chartex" xmlns:cx4="http://schemas.microsoft.com/office/drawing/2016/5/10/chartex" xmlns:cx5="http://schemas.microsoft.com/office/drawing/2016/5/11/chartex" xmlns:cx6="http://schemas.microsoft.com/office/drawing/2016/5/12/chartex" xmlns:cx7="http://schemas.microsoft.com/office/drawing/2016/5/13/chartex" xmlns:cx8="http://schemas.microsoft.com/office/drawing/2016/5/14/chartex" xmlns:mc="http://schemas.openxmlformats.org/markup-compatibility/2006" xmlns:aink="http://schemas.microsoft.com/office/drawing/2016/ink" xmlns:am3d="http://schemas.microsoft.com/office/drawing/2017/model3d" xmlns:o="urn:schemas-microsoft-com:office:office" xmlns:r="http://schemas.openxmlformats.org/officeDocument/2006/relationships" xmlns:m="http://schemas.openxmlformats.org/officeDocument/2006/math" xmlns:v="urn:schemas-microsoft-com:vml" xmlns:wp14="http://schemas.microsoft.com/office/word/2010/wordprocessingDrawing" xmlns:wp="http://schemas.openxmlformats.org/drawingml/2006/wordprocessingDrawing" xmlns:w10="urn:schemas-microsoft-com:office:word" xmlns:w="http://schemas.openxmlformats.org/wordprocessingml/2006/main" xmlns:w14="http://schemas.microsoft.com/office/word/2010/wordml" xmlns:w15="http://schemas.microsoft.com/office/word/2012/wordml" xmlns:w16cid="http://schemas.microsoft.com/office/word/2016/wordml/cid" xmlns:w16se="http://schemas.microsoft.com/office/word/2015/wordml/symex" xmlns:wpg="http://schemas.microsoft.com/office/word/2010/wordprocessingGroup" xmlns:wpi="http://schemas.microsoft.com/office/word/2010/wordprocessingInk" xmlns:wne="http://schemas.microsoft.com/office/word/2006/wordml" xmlns:wps="http://schemas.microsoft.com/office/word/2010/wordprocessingShape" mc:Ignorable="w14 w15 w16se w16cid wp14">
+  <w:endnote w:type="separator" w:id="-1">
+    <w:p>
+      <w:r>
+        <w:separator/>
+      </w:r>
+    </w:p>
+  </w:endnote>
+  <w:endnote w:type="continuationSeparator" w:id="0">
+    <w:p>
+      <w:r>
+        <w:continuationSeparator/>
+      </w:r>
+    </w:p>
+  </w:endnote>
+</w:endnotes>
+</file>
+
+<file path=word/footnotes.xml><?xml version="1.0" encoding="utf-8"?>
+<w:footnotes xmlns:wpc="http://schemas.microsoft.com/office/word/2010/wordprocessingCanvas" xmlns:cx="http://schemas.microsoft.com/office/drawing/2014/chartex" xmlns:cx1="http://schemas.microsoft.com/office/drawing/2015/9/8/chartex" xmlns:cx2="http://schemas.microsoft.com/office/drawing/2015/10/21/chartex" xmlns:cx3="http://schemas.microsoft.com/office/drawing/2016/5/9/chartex" xmlns:cx4="http://schemas.microsoft.com/office/drawing/2016/5/10/chartex" xmlns:cx5="http://schemas.microsoft.com/office/drawing/2016/5/11/chartex" xmlns:cx6="http://schemas.microsoft.com/office/drawing/2016/5/12/chartex" xmlns:cx7="http://schemas.microsoft.com/office/drawing/2016/5/13/chartex" xmlns:cx8="http://schemas.microsoft.com/office/drawing/2016/5/14/chartex" xmlns:mc="http://schemas.openxmlformats.org/markup-compatibility/2006" xmlns:aink="http://schemas.microsoft.com/office/drawing/2016/ink" xmlns:am3d="http://schemas.microsoft.com/office/drawing/2017/model3d" xmlns:o="urn:schemas-microsoft-com:office:office" xmlns:r="http://schemas.openxmlformats.org/officeDocument/2006/relationships" xmlns:m="http://schemas.openxmlformats.org/officeDocument/2006/math" xmlns:v="urn:schemas-microsoft-com:vml" xmlns:wp14="http://schemas.microsoft.com/office/word/2010/wordprocessingDrawing" xmlns:wp="http://schemas.openxmlformats.org/drawingml/2006/wordprocessingDrawing" xmlns:w10="urn:schemas-microsoft-com:office:word" xmlns:w="http://schemas.openxmlformats.org/wordprocessingml/2006/main" xmlns:w14="http://schemas.microsoft.com/office/word/2010/wordml" xmlns:w15="http://schemas.microsoft.com/office/word/2012/wordml" xmlns:w16cid="http://schemas.microsoft.com/office/word/2016/wordml/cid" xmlns:w16se="http://schemas.microsoft.com/office/word/2015/wordml/symex" xmlns:wpg="http://schemas.microsoft.com/office/word/2010/wordprocessingGroup" xmlns:wpi="http://schemas.microsoft.com/office/word/2010/wordprocessingInk" xmlns:wne="http://schemas.microsoft.com/office/word/2006/wordml" xmlns:wps="http://schemas.microsoft.com/office/word/2010/wordprocessingShape" mc:Ignorable="w14 w15 w16se w16cid wp14">
+  <w:footnote w:type="separator" w:id="-1">
+    <w:p>
+      <w:r>
+        <w:separator/>
+      </w:r>
+    </w:p>
+  </w:footnote>
+  <w:footnote w:type="continuationSeparator" w:id="0">
+    <w:p>
+      <w:r>
+        <w:continuationSeparator/>
+      </w:r>
+    </w:p>
+  </w:footnote>
+</w:footnotes>
+</file>
+
 <file path=word/numbering.xml><?xml version="1.0" encoding="utf-8"?>
 <w:numbering xmlns:wpc="http://schemas.microsoft.com/office/word/2010/wordprocessingCanvas" xmlns:cx="http://schemas.microsoft.com/office/drawing/2014/chartex" xmlns:cx1="http://schemas.microsoft.com/office/drawing/2015/9/8/chartex" xmlns:cx2="http://schemas.microsoft.com/office/drawing/2015/10/21/chartex" xmlns:cx3="http://schemas.microsoft.com/office/drawing/2016/5/9/chartex" xmlns:cx4="http://schemas.microsoft.com/office/drawing/2016/5/10/chartex" xmlns:cx5="http://schemas.microsoft.com/office/drawing/2016/5/11/chartex" xmlns:cx6="http://schemas.microsoft.com/office/drawing/2016/5/12/chartex" xmlns:cx7="http://schemas.microsoft.com/office/drawing/2016/5/13/chartex" xmlns:cx8="http://schemas.microsoft.com/office/drawing/2016/5/14/chartex" xmlns:mc="http://schemas.openxmlformats.org/markup-compatibility/2006" xmlns:aink="http://schemas.microsoft.com/office/drawing/2016/ink" xmlns:am3d="http://schemas.microsoft.com/office/drawing/2017/model3d" xmlns:o="urn:schemas-microsoft-com:office:office" xmlns:r="http://schemas.openxmlformats.org/officeDocument/2006/relationships" xmlns:m="http://schemas.openxmlformats.org/officeDocument/2006/math" xmlns:v="urn:schemas-microsoft-com:vml" xmlns:wp14="http://schemas.microsoft.com/office/word/2010/wordprocessingDrawing" xmlns:wp="http://schemas.openxmlformats.org/drawingml/2006/wordprocessingDrawing" xmlns:w10="urn:schemas-microsoft-com:office:word" xmlns:w="http://schemas.openxmlformats.org/wordprocessingml/2006/main" xmlns:w14="http://schemas.microsoft.com/office/word/2010/wordml" xmlns:w15="http://schemas.microsoft.com/office/word/2012/wordml" xmlns:w16cid="http://schemas.microsoft.com/office/word/2016/wordml/cid" xmlns:w16se="http://schemas.microsoft.com/office/word/2015/wordml/symex" xmlns:wpg="http://schemas.microsoft.com/office/word/2010/wordprocessingGroup" xmlns:wpi="http://schemas.microsoft.com/office/word/2010/wordprocessingInk" xmlns:wne="http://schemas.microsoft.com/office/word/2006/wordml" xmlns:wps="http://schemas.microsoft.com/office/word/2010/wordprocessingShape" mc:Ignorable="w14 w15 w16se w16cid wp14">
   <w:abstractNum w:abstractNumId="0" w15:restartNumberingAfterBreak="0">
+    <w:nsid w:val="03D23E12"/>
+    <w:multiLevelType w:val="hybridMultilevel"/>
+    <w:tmpl w:val="466E52F0"/>
+    <w:lvl w:ilvl="0" w:tplc="2E70DF48">
+      <w:start w:val="1"/>
+      <w:numFmt w:val="decimal"/>
+      <w:lvlText w:val="%1."/>
+      <w:lvlJc w:val="left"/>
+      <w:pPr>
+        <w:ind w:left="1080" w:hanging="360"/>
+      </w:pPr>
+      <w:rPr>
+        <w:rFonts w:hint="default"/>
+      </w:rPr>
+    </w:lvl>
+    <w:lvl w:ilvl="1" w:tplc="04090019" w:tentative="1">
+      <w:start w:val="1"/>
+      <w:numFmt w:val="lowerLetter"/>
+      <w:lvlText w:val="%2."/>
+      <w:lvlJc w:val="left"/>
+      <w:pPr>
+        <w:ind w:left="1800" w:hanging="360"/>
+      </w:pPr>
+    </w:lvl>
+    <w:lvl w:ilvl="2" w:tplc="0409001B" w:tentative="1">
+      <w:start w:val="1"/>
+      <w:numFmt w:val="lowerRoman"/>
+      <w:lvlText w:val="%3."/>
+      <w:lvlJc w:val="right"/>
+      <w:pPr>
+        <w:ind w:left="2520" w:hanging="180"/>
+      </w:pPr>
+    </w:lvl>
+    <w:lvl w:ilvl="3" w:tplc="0409000F" w:tentative="1">
+      <w:start w:val="1"/>
+      <w:numFmt w:val="decimal"/>
+      <w:lvlText w:val="%4."/>
+      <w:lvlJc w:val="left"/>
+      <w:pPr>
+        <w:ind w:left="3240" w:hanging="360"/>
+      </w:pPr>
+    </w:lvl>
+    <w:lvl w:ilvl="4" w:tplc="04090019" w:tentative="1">
+      <w:start w:val="1"/>
+      <w:numFmt w:val="lowerLetter"/>
+      <w:lvlText w:val="%5."/>
+      <w:lvlJc w:val="left"/>
+      <w:pPr>
+        <w:ind w:left="3960" w:hanging="360"/>
+      </w:pPr>
+    </w:lvl>
+    <w:lvl w:ilvl="5" w:tplc="0409001B" w:tentative="1">
+      <w:start w:val="1"/>
+      <w:numFmt w:val="lowerRoman"/>
+      <w:lvlText w:val="%6."/>
+      <w:lvlJc w:val="right"/>
+      <w:pPr>
+        <w:ind w:left="4680" w:hanging="180"/>
+      </w:pPr>
+    </w:lvl>
+    <w:lvl w:ilvl="6" w:tplc="0409000F" w:tentative="1">
+      <w:start w:val="1"/>
+      <w:numFmt w:val="decimal"/>
+      <w:lvlText w:val="%7."/>
+      <w:lvlJc w:val="left"/>
+      <w:pPr>
+        <w:ind w:left="5400" w:hanging="360"/>
+      </w:pPr>
+    </w:lvl>
+    <w:lvl w:ilvl="7" w:tplc="04090019" w:tentative="1">
+      <w:start w:val="1"/>
+      <w:numFmt w:val="lowerLetter"/>
+      <w:lvlText w:val="%8."/>
+      <w:lvlJc w:val="left"/>
+      <w:pPr>
+        <w:ind w:left="6120" w:hanging="360"/>
+      </w:pPr>
+    </w:lvl>
+    <w:lvl w:ilvl="8" w:tplc="0409001B" w:tentative="1">
+      <w:start w:val="1"/>
+      <w:numFmt w:val="lowerRoman"/>
+      <w:lvlText w:val="%9."/>
+      <w:lvlJc w:val="right"/>
+      <w:pPr>
+        <w:ind w:left="6840" w:hanging="180"/>
+      </w:pPr>
+    </w:lvl>
+  </w:abstractNum>
+  <w:abstractNum w:abstractNumId="1" w15:restartNumberingAfterBreak="0">
     <w:nsid w:val="0C1B12CB"/>
     <w:multiLevelType w:val="hybridMultilevel"/>
     <w:tmpl w:val="52B2FD2E"/>
@@ -3670,7 +8226,96 @@
       </w:rPr>
     </w:lvl>
   </w:abstractNum>
-  <w:abstractNum w:abstractNumId="1" w15:restartNumberingAfterBreak="0">
+  <w:abstractNum w:abstractNumId="2" w15:restartNumberingAfterBreak="0">
+    <w:nsid w:val="0D5F2F6A"/>
+    <w:multiLevelType w:val="hybridMultilevel"/>
+    <w:tmpl w:val="466E52F0"/>
+    <w:lvl w:ilvl="0" w:tplc="2E70DF48">
+      <w:start w:val="1"/>
+      <w:numFmt w:val="decimal"/>
+      <w:lvlText w:val="%1."/>
+      <w:lvlJc w:val="left"/>
+      <w:pPr>
+        <w:ind w:left="1080" w:hanging="360"/>
+      </w:pPr>
+      <w:rPr>
+        <w:rFonts w:hint="default"/>
+      </w:rPr>
+    </w:lvl>
+    <w:lvl w:ilvl="1" w:tplc="04090019" w:tentative="1">
+      <w:start w:val="1"/>
+      <w:numFmt w:val="lowerLetter"/>
+      <w:lvlText w:val="%2."/>
+      <w:lvlJc w:val="left"/>
+      <w:pPr>
+        <w:ind w:left="1800" w:hanging="360"/>
+      </w:pPr>
+    </w:lvl>
+    <w:lvl w:ilvl="2" w:tplc="0409001B" w:tentative="1">
+      <w:start w:val="1"/>
+      <w:numFmt w:val="lowerRoman"/>
+      <w:lvlText w:val="%3."/>
+      <w:lvlJc w:val="right"/>
+      <w:pPr>
+        <w:ind w:left="2520" w:hanging="180"/>
+      </w:pPr>
+    </w:lvl>
+    <w:lvl w:ilvl="3" w:tplc="0409000F" w:tentative="1">
+      <w:start w:val="1"/>
+      <w:numFmt w:val="decimal"/>
+      <w:lvlText w:val="%4."/>
+      <w:lvlJc w:val="left"/>
+      <w:pPr>
+        <w:ind w:left="3240" w:hanging="360"/>
+      </w:pPr>
+    </w:lvl>
+    <w:lvl w:ilvl="4" w:tplc="04090019" w:tentative="1">
+      <w:start w:val="1"/>
+      <w:numFmt w:val="lowerLetter"/>
+      <w:lvlText w:val="%5."/>
+      <w:lvlJc w:val="left"/>
+      <w:pPr>
+        <w:ind w:left="3960" w:hanging="360"/>
+      </w:pPr>
+    </w:lvl>
+    <w:lvl w:ilvl="5" w:tplc="0409001B" w:tentative="1">
+      <w:start w:val="1"/>
+      <w:numFmt w:val="lowerRoman"/>
+      <w:lvlText w:val="%6."/>
+      <w:lvlJc w:val="right"/>
+      <w:pPr>
+        <w:ind w:left="4680" w:hanging="180"/>
+      </w:pPr>
+    </w:lvl>
+    <w:lvl w:ilvl="6" w:tplc="0409000F" w:tentative="1">
+      <w:start w:val="1"/>
+      <w:numFmt w:val="decimal"/>
+      <w:lvlText w:val="%7."/>
+      <w:lvlJc w:val="left"/>
+      <w:pPr>
+        <w:ind w:left="5400" w:hanging="360"/>
+      </w:pPr>
+    </w:lvl>
+    <w:lvl w:ilvl="7" w:tplc="04090019" w:tentative="1">
+      <w:start w:val="1"/>
+      <w:numFmt w:val="lowerLetter"/>
+      <w:lvlText w:val="%8."/>
+      <w:lvlJc w:val="left"/>
+      <w:pPr>
+        <w:ind w:left="6120" w:hanging="360"/>
+      </w:pPr>
+    </w:lvl>
+    <w:lvl w:ilvl="8" w:tplc="0409001B" w:tentative="1">
+      <w:start w:val="1"/>
+      <w:numFmt w:val="lowerRoman"/>
+      <w:lvlText w:val="%9."/>
+      <w:lvlJc w:val="right"/>
+      <w:pPr>
+        <w:ind w:left="6840" w:hanging="180"/>
+      </w:pPr>
+    </w:lvl>
+  </w:abstractNum>
+  <w:abstractNum w:abstractNumId="3" w15:restartNumberingAfterBreak="0">
     <w:nsid w:val="25E505F4"/>
     <w:multiLevelType w:val="hybridMultilevel"/>
     <w:tmpl w:val="4034766C"/>
@@ -3783,7 +8428,7 @@
       </w:rPr>
     </w:lvl>
   </w:abstractNum>
-  <w:abstractNum w:abstractNumId="2" w15:restartNumberingAfterBreak="0">
+  <w:abstractNum w:abstractNumId="4" w15:restartNumberingAfterBreak="0">
     <w:nsid w:val="2EC87C47"/>
     <w:multiLevelType w:val="hybridMultilevel"/>
     <w:tmpl w:val="68F4E7D0"/>
@@ -3897,13 +8542,19 @@
     </w:lvl>
   </w:abstractNum>
   <w:num w:numId="1">
+    <w:abstractNumId w:val="3"/>
+  </w:num>
+  <w:num w:numId="2">
     <w:abstractNumId w:val="1"/>
   </w:num>
-  <w:num w:numId="2">
+  <w:num w:numId="3">
+    <w:abstractNumId w:val="4"/>
+  </w:num>
+  <w:num w:numId="4">
+    <w:abstractNumId w:val="2"/>
+  </w:num>
+  <w:num w:numId="5">
     <w:abstractNumId w:val="0"/>
-  </w:num>
-  <w:num w:numId="3">
-    <w:abstractNumId w:val="2"/>
   </w:num>
 </w:numbering>
 </file>
@@ -4544,6 +9195,54 @@
       <w:contextualSpacing/>
     </w:pPr>
   </w:style>
+  <w:style w:type="paragraph" w:styleId="Header">
+    <w:name w:val="header"/>
+    <w:basedOn w:val="Normal"/>
+    <w:link w:val="HeaderChar"/>
+    <w:uiPriority w:val="99"/>
+    <w:unhideWhenUsed/>
+    <w:rsid w:val="00D46768"/>
+    <w:pPr>
+      <w:tabs>
+        <w:tab w:val="center" w:pos="4680"/>
+        <w:tab w:val="right" w:pos="9360"/>
+      </w:tabs>
+    </w:pPr>
+  </w:style>
+  <w:style w:type="character" w:customStyle="1" w:styleId="HeaderChar">
+    <w:name w:val="Header Char"/>
+    <w:basedOn w:val="DefaultParagraphFont"/>
+    <w:link w:val="Header"/>
+    <w:uiPriority w:val="99"/>
+    <w:rsid w:val="00D46768"/>
+    <w:rPr>
+      <w:rFonts w:ascii="Georgia" w:eastAsia="Georgia" w:hAnsi="Georgia" w:cs="Georgia"/>
+    </w:rPr>
+  </w:style>
+  <w:style w:type="paragraph" w:styleId="Footer">
+    <w:name w:val="footer"/>
+    <w:basedOn w:val="Normal"/>
+    <w:link w:val="FooterChar"/>
+    <w:uiPriority w:val="99"/>
+    <w:unhideWhenUsed/>
+    <w:rsid w:val="00D46768"/>
+    <w:pPr>
+      <w:tabs>
+        <w:tab w:val="center" w:pos="4680"/>
+        <w:tab w:val="right" w:pos="9360"/>
+      </w:tabs>
+    </w:pPr>
+  </w:style>
+  <w:style w:type="character" w:customStyle="1" w:styleId="FooterChar">
+    <w:name w:val="Footer Char"/>
+    <w:basedOn w:val="DefaultParagraphFont"/>
+    <w:link w:val="Footer"/>
+    <w:uiPriority w:val="99"/>
+    <w:rsid w:val="00D46768"/>
+    <w:rPr>
+      <w:rFonts w:ascii="Georgia" w:eastAsia="Georgia" w:hAnsi="Georgia" w:cs="Georgia"/>
+    </w:rPr>
+  </w:style>
 </w:styles>
 </file>
 

--- a/Documentation/sds/SDS.docx
+++ b/Documentation/sds/SDS.docx
@@ -4,535 +4,794 @@
   <w:body>
     <w:sdt>
       <w:sdtPr>
-        <w:rPr>
-          <w:rFonts w:ascii="Georgia" w:eastAsia="Georgia" w:hAnsi="Georgia" w:cs="Georgia"/>
-          <w:b w:val="0"/>
-          <w:bCs w:val="0"/>
-          <w:color w:val="auto"/>
-          <w:sz w:val="22"/>
-          <w:szCs w:val="22"/>
-          <w:lang w:eastAsia="en-US"/>
-        </w:rPr>
-        <w:id w:val="-845247882"/>
+        <w:id w:val="-1267071429"/>
         <w:docPartObj>
           <w:docPartGallery w:val="Table of Contents"/>
           <w:docPartUnique/>
         </w:docPartObj>
       </w:sdtPr>
-      <w:sdtEndPr/>
+      <w:sdtEndPr>
+        <w:rPr>
+          <w:rFonts w:ascii="Georgia" w:eastAsia="Georgia" w:hAnsi="Georgia" w:cs="Georgia"/>
+          <w:noProof/>
+          <w:color w:val="auto"/>
+          <w:sz w:val="22"/>
+          <w:szCs w:val="22"/>
+          <w:lang w:eastAsia="en-US"/>
+        </w:rPr>
+      </w:sdtEndPr>
       <w:sdtContent>
         <w:p>
           <w:pPr>
             <w:pStyle w:val="TOCHeading"/>
           </w:pPr>
           <w:r>
-            <w:t>Contents</w:t>
+            <w:t>Table of Contents</w:t>
           </w:r>
         </w:p>
         <w:p>
           <w:pPr>
             <w:pStyle w:val="TOC1"/>
+            <w:tabs>
+              <w:tab w:val="right" w:leader="dot" w:pos="9350"/>
+            </w:tabs>
             <w:rPr>
+              <w:rFonts w:asciiTheme="minorHAnsi" w:eastAsiaTheme="minorEastAsia" w:hAnsiTheme="minorHAnsi" w:cstheme="minorBidi"/>
+              <w:b w:val="0"/>
+              <w:bCs w:val="0"/>
+              <w:noProof/>
               <w:sz w:val="22"/>
               <w:szCs w:val="22"/>
             </w:rPr>
           </w:pPr>
           <w:r>
+            <w:fldChar w:fldCharType="begin"/>
+          </w:r>
+          <w:r>
+            <w:instrText xml:space="preserve"> TOC \o "1-3" \h \z \u </w:instrText>
+          </w:r>
+          <w:r>
+            <w:fldChar w:fldCharType="separate"/>
+          </w:r>
+          <w:hyperlink w:anchor="_Toc14831274" w:history="1">
+            <w:r>
+              <w:rPr>
+                <w:rStyle w:val="Hyperlink"/>
+                <w:rFonts w:ascii="Times New Roman" w:hAnsi="Times New Roman" w:cs="Times New Roman"/>
+                <w:noProof/>
+                <w:w w:val="105"/>
+              </w:rPr>
+              <w:t>Chapter 1</w:t>
+            </w:r>
+            <w:r>
+              <w:rPr>
+                <w:noProof/>
+                <w:webHidden/>
+              </w:rPr>
+              <w:tab/>
+            </w:r>
+            <w:r>
+              <w:rPr>
+                <w:noProof/>
+                <w:webHidden/>
+              </w:rPr>
+              <w:fldChar w:fldCharType="begin"/>
+            </w:r>
+            <w:r>
+              <w:rPr>
+                <w:noProof/>
+                <w:webHidden/>
+              </w:rPr>
+              <w:instrText xml:space="preserve"> PAGEREF _Toc14831274 \h </w:instrText>
+            </w:r>
+            <w:r>
+              <w:rPr>
+                <w:noProof/>
+                <w:webHidden/>
+              </w:rPr>
+            </w:r>
+            <w:r>
+              <w:rPr>
+                <w:noProof/>
+                <w:webHidden/>
+              </w:rPr>
+              <w:fldChar w:fldCharType="separate"/>
+            </w:r>
+            <w:r>
+              <w:rPr>
+                <w:noProof/>
+                <w:webHidden/>
+              </w:rPr>
+              <w:t>2</w:t>
+            </w:r>
+            <w:r>
+              <w:rPr>
+                <w:noProof/>
+                <w:webHidden/>
+              </w:rPr>
+              <w:fldChar w:fldCharType="end"/>
+            </w:r>
+          </w:hyperlink>
+        </w:p>
+        <w:p>
+          <w:pPr>
+            <w:pStyle w:val="TOC1"/>
+            <w:tabs>
+              <w:tab w:val="right" w:leader="dot" w:pos="9350"/>
+            </w:tabs>
             <w:rPr>
+              <w:rFonts w:asciiTheme="minorHAnsi" w:eastAsiaTheme="minorEastAsia" w:hAnsiTheme="minorHAnsi" w:cstheme="minorBidi"/>
+              <w:b w:val="0"/>
+              <w:bCs w:val="0"/>
+              <w:noProof/>
               <w:sz w:val="22"/>
               <w:szCs w:val="22"/>
             </w:rPr>
-            <w:t>Chapter 1</w:t>
-          </w:r>
-          <w:r>
-            <w:rPr>
-              <w:sz w:val="22"/>
-              <w:szCs w:val="22"/>
-            </w:rPr>
-            <w:ptab w:relativeTo="margin" w:alignment="right" w:leader="dot"/>
-          </w:r>
-          <w:r>
-            <w:rPr>
-              <w:sz w:val="22"/>
-              <w:szCs w:val="22"/>
-            </w:rPr>
-            <w:t>1</w:t>
-          </w:r>
+          </w:pPr>
+          <w:hyperlink w:anchor="_Toc14831275" w:history="1">
+            <w:r>
+              <w:rPr>
+                <w:rStyle w:val="Hyperlink"/>
+                <w:rFonts w:ascii="Times New Roman" w:hAnsi="Times New Roman" w:cs="Times New Roman"/>
+                <w:noProof/>
+              </w:rPr>
+              <w:t>Introduction</w:t>
+            </w:r>
+            <w:r>
+              <w:rPr>
+                <w:noProof/>
+                <w:webHidden/>
+              </w:rPr>
+              <w:tab/>
+            </w:r>
+            <w:r>
+              <w:rPr>
+                <w:noProof/>
+                <w:webHidden/>
+              </w:rPr>
+              <w:fldChar w:fldCharType="begin"/>
+            </w:r>
+            <w:r>
+              <w:rPr>
+                <w:noProof/>
+                <w:webHidden/>
+              </w:rPr>
+              <w:instrText xml:space="preserve"> PAGEREF _Toc14831275 \h </w:instrText>
+            </w:r>
+            <w:r>
+              <w:rPr>
+                <w:noProof/>
+                <w:webHidden/>
+              </w:rPr>
+            </w:r>
+            <w:r>
+              <w:rPr>
+                <w:noProof/>
+                <w:webHidden/>
+              </w:rPr>
+              <w:fldChar w:fldCharType="separate"/>
+            </w:r>
+            <w:r>
+              <w:rPr>
+                <w:noProof/>
+                <w:webHidden/>
+              </w:rPr>
+              <w:t>2</w:t>
+            </w:r>
+            <w:r>
+              <w:rPr>
+                <w:noProof/>
+                <w:webHidden/>
+              </w:rPr>
+              <w:fldChar w:fldCharType="end"/>
+            </w:r>
+          </w:hyperlink>
         </w:p>
         <w:p>
           <w:pPr>
             <w:pStyle w:val="TOC2"/>
-            <w:ind w:left="216"/>
+            <w:tabs>
+              <w:tab w:val="right" w:leader="dot" w:pos="9350"/>
+            </w:tabs>
+            <w:rPr>
+              <w:rFonts w:asciiTheme="minorHAnsi" w:eastAsiaTheme="minorEastAsia" w:hAnsiTheme="minorHAnsi" w:cstheme="minorBidi"/>
+              <w:b w:val="0"/>
+              <w:bCs w:val="0"/>
+              <w:noProof/>
+              <w:sz w:val="22"/>
+              <w:szCs w:val="22"/>
+            </w:rPr>
           </w:pPr>
-          <w:r>
-            <w:t>Introduction</w:t>
-          </w:r>
-          <w:r>
-            <w:ptab w:relativeTo="margin" w:alignment="right" w:leader="dot"/>
-          </w:r>
-          <w:r>
-            <w:t>2</w:t>
-          </w:r>
+          <w:hyperlink w:anchor="_Toc14831276" w:history="1">
+            <w:r>
+              <w:rPr>
+                <w:rStyle w:val="Hyperlink"/>
+                <w:rFonts w:ascii="Times New Roman" w:hAnsi="Times New Roman" w:cs="Times New Roman"/>
+                <w:noProof/>
+              </w:rPr>
+              <w:t>1.1 Purpose</w:t>
+            </w:r>
+            <w:r>
+              <w:rPr>
+                <w:noProof/>
+                <w:webHidden/>
+              </w:rPr>
+              <w:tab/>
+            </w:r>
+            <w:r>
+              <w:rPr>
+                <w:noProof/>
+                <w:webHidden/>
+              </w:rPr>
+              <w:fldChar w:fldCharType="begin"/>
+            </w:r>
+            <w:r>
+              <w:rPr>
+                <w:noProof/>
+                <w:webHidden/>
+              </w:rPr>
+              <w:instrText xml:space="preserve"> PAGEREF _Toc14831276 \h </w:instrText>
+            </w:r>
+            <w:r>
+              <w:rPr>
+                <w:noProof/>
+                <w:webHidden/>
+              </w:rPr>
+            </w:r>
+            <w:r>
+              <w:rPr>
+                <w:noProof/>
+                <w:webHidden/>
+              </w:rPr>
+              <w:fldChar w:fldCharType="separate"/>
+            </w:r>
+            <w:r>
+              <w:rPr>
+                <w:noProof/>
+                <w:webHidden/>
+              </w:rPr>
+              <w:t>3</w:t>
+            </w:r>
+            <w:r>
+              <w:rPr>
+                <w:noProof/>
+                <w:webHidden/>
+              </w:rPr>
+              <w:fldChar w:fldCharType="end"/>
+            </w:r>
+          </w:hyperlink>
         </w:p>
         <w:p>
           <w:pPr>
-            <w:pStyle w:val="TOC3"/>
+            <w:pStyle w:val="TOC2"/>
+            <w:tabs>
+              <w:tab w:val="right" w:leader="dot" w:pos="9350"/>
+            </w:tabs>
+            <w:rPr>
+              <w:rFonts w:asciiTheme="minorHAnsi" w:eastAsiaTheme="minorEastAsia" w:hAnsiTheme="minorHAnsi" w:cstheme="minorBidi"/>
+              <w:b w:val="0"/>
+              <w:bCs w:val="0"/>
+              <w:noProof/>
+              <w:sz w:val="22"/>
+              <w:szCs w:val="22"/>
+            </w:rPr>
           </w:pPr>
-          <w:r>
-            <w:t>1.1 Purpose</w:t>
-          </w:r>
-          <w:r>
-            <w:ptab w:relativeTo="margin" w:alignment="right" w:leader="dot"/>
-          </w:r>
-          <w:r>
-            <w:t>3</w:t>
-          </w:r>
+          <w:hyperlink w:anchor="_Toc14831277" w:history="1">
+            <w:r>
+              <w:rPr>
+                <w:rStyle w:val="Hyperlink"/>
+                <w:rFonts w:ascii="Times New Roman" w:hAnsi="Times New Roman" w:cs="Times New Roman"/>
+                <w:noProof/>
+                <w:w w:val="95"/>
+              </w:rPr>
+              <w:t>1.2 Intended Audience</w:t>
+            </w:r>
+            <w:r>
+              <w:rPr>
+                <w:noProof/>
+                <w:webHidden/>
+              </w:rPr>
+              <w:tab/>
+            </w:r>
+            <w:r>
+              <w:rPr>
+                <w:noProof/>
+                <w:webHidden/>
+              </w:rPr>
+              <w:fldChar w:fldCharType="begin"/>
+            </w:r>
+            <w:r>
+              <w:rPr>
+                <w:noProof/>
+                <w:webHidden/>
+              </w:rPr>
+              <w:instrText xml:space="preserve"> PAGEREF _Toc14831277 \h </w:instrText>
+            </w:r>
+            <w:r>
+              <w:rPr>
+                <w:noProof/>
+                <w:webHidden/>
+              </w:rPr>
+            </w:r>
+            <w:r>
+              <w:rPr>
+                <w:noProof/>
+                <w:webHidden/>
+              </w:rPr>
+              <w:fldChar w:fldCharType="separate"/>
+            </w:r>
+            <w:r>
+              <w:rPr>
+                <w:noProof/>
+                <w:webHidden/>
+              </w:rPr>
+              <w:t>3</w:t>
+            </w:r>
+            <w:r>
+              <w:rPr>
+                <w:noProof/>
+                <w:webHidden/>
+              </w:rPr>
+              <w:fldChar w:fldCharType="end"/>
+            </w:r>
+          </w:hyperlink>
         </w:p>
         <w:p>
           <w:pPr>
-            <w:pStyle w:val="TOC3"/>
+            <w:pStyle w:val="TOC2"/>
+            <w:tabs>
+              <w:tab w:val="right" w:leader="dot" w:pos="9350"/>
+            </w:tabs>
+            <w:rPr>
+              <w:rFonts w:asciiTheme="minorHAnsi" w:eastAsiaTheme="minorEastAsia" w:hAnsiTheme="minorHAnsi" w:cstheme="minorBidi"/>
+              <w:b w:val="0"/>
+              <w:bCs w:val="0"/>
+              <w:noProof/>
+              <w:sz w:val="22"/>
+              <w:szCs w:val="22"/>
+            </w:rPr>
           </w:pPr>
-          <w:r>
-            <w:t>1.</w:t>
-          </w:r>
-          <w:r>
-            <w:t>2</w:t>
-          </w:r>
-          <w:r>
-            <w:t xml:space="preserve"> </w:t>
-          </w:r>
-          <w:r>
-            <w:t>Intended Audience</w:t>
-          </w:r>
-          <w:r>
-            <w:ptab w:relativeTo="margin" w:alignment="right" w:leader="dot"/>
-          </w:r>
-          <w:r>
-            <w:t>3</w:t>
-          </w:r>
+          <w:hyperlink w:anchor="_Toc14831278" w:history="1">
+            <w:r>
+              <w:rPr>
+                <w:rStyle w:val="Hyperlink"/>
+                <w:rFonts w:ascii="Times New Roman" w:hAnsi="Times New Roman" w:cs="Times New Roman"/>
+                <w:noProof/>
+              </w:rPr>
+              <w:t>1.3 Intended Use</w:t>
+            </w:r>
+            <w:r>
+              <w:rPr>
+                <w:noProof/>
+                <w:webHidden/>
+              </w:rPr>
+              <w:tab/>
+            </w:r>
+            <w:r>
+              <w:rPr>
+                <w:noProof/>
+                <w:webHidden/>
+              </w:rPr>
+              <w:fldChar w:fldCharType="begin"/>
+            </w:r>
+            <w:r>
+              <w:rPr>
+                <w:noProof/>
+                <w:webHidden/>
+              </w:rPr>
+              <w:instrText xml:space="preserve"> PAGEREF _Toc14831278 \h </w:instrText>
+            </w:r>
+            <w:r>
+              <w:rPr>
+                <w:noProof/>
+                <w:webHidden/>
+              </w:rPr>
+            </w:r>
+            <w:r>
+              <w:rPr>
+                <w:noProof/>
+                <w:webHidden/>
+              </w:rPr>
+              <w:fldChar w:fldCharType="separate"/>
+            </w:r>
+            <w:r>
+              <w:rPr>
+                <w:noProof/>
+                <w:webHidden/>
+              </w:rPr>
+              <w:t>3</w:t>
+            </w:r>
+            <w:r>
+              <w:rPr>
+                <w:noProof/>
+                <w:webHidden/>
+              </w:rPr>
+              <w:fldChar w:fldCharType="end"/>
+            </w:r>
+          </w:hyperlink>
         </w:p>
         <w:p>
           <w:pPr>
-            <w:pStyle w:val="TOC3"/>
+            <w:pStyle w:val="TOC2"/>
+            <w:tabs>
+              <w:tab w:val="right" w:leader="dot" w:pos="9350"/>
+            </w:tabs>
+            <w:rPr>
+              <w:rFonts w:asciiTheme="minorHAnsi" w:eastAsiaTheme="minorEastAsia" w:hAnsiTheme="minorHAnsi" w:cstheme="minorBidi"/>
+              <w:b w:val="0"/>
+              <w:bCs w:val="0"/>
+              <w:noProof/>
+              <w:sz w:val="22"/>
+              <w:szCs w:val="22"/>
+            </w:rPr>
           </w:pPr>
-          <w:r>
-            <w:t>1.</w:t>
-          </w:r>
-          <w:r>
-            <w:t>3</w:t>
-          </w:r>
-          <w:r>
-            <w:t xml:space="preserve"> </w:t>
-          </w:r>
-          <w:r>
-            <w:t>Intended Use</w:t>
-          </w:r>
-          <w:r>
-            <w:ptab w:relativeTo="margin" w:alignment="right" w:leader="dot"/>
-          </w:r>
-          <w:r>
-            <w:t>3</w:t>
-          </w:r>
+          <w:hyperlink w:anchor="_Toc14831279" w:history="1">
+            <w:r>
+              <w:rPr>
+                <w:rStyle w:val="Hyperlink"/>
+                <w:rFonts w:ascii="Times New Roman" w:hAnsi="Times New Roman" w:cs="Times New Roman"/>
+                <w:noProof/>
+              </w:rPr>
+              <w:t>1.4 Product Scope</w:t>
+            </w:r>
+            <w:r>
+              <w:rPr>
+                <w:noProof/>
+                <w:webHidden/>
+              </w:rPr>
+              <w:tab/>
+            </w:r>
+            <w:r>
+              <w:rPr>
+                <w:noProof/>
+                <w:webHidden/>
+              </w:rPr>
+              <w:fldChar w:fldCharType="begin"/>
+            </w:r>
+            <w:r>
+              <w:rPr>
+                <w:noProof/>
+                <w:webHidden/>
+              </w:rPr>
+              <w:instrText xml:space="preserve"> PAGEREF _Toc14831279 \h </w:instrText>
+            </w:r>
+            <w:r>
+              <w:rPr>
+                <w:noProof/>
+                <w:webHidden/>
+              </w:rPr>
+            </w:r>
+            <w:r>
+              <w:rPr>
+                <w:noProof/>
+                <w:webHidden/>
+              </w:rPr>
+              <w:fldChar w:fldCharType="separate"/>
+            </w:r>
+            <w:r>
+              <w:rPr>
+                <w:noProof/>
+                <w:webHidden/>
+              </w:rPr>
+              <w:t>3</w:t>
+            </w:r>
+            <w:r>
+              <w:rPr>
+                <w:noProof/>
+                <w:webHidden/>
+              </w:rPr>
+              <w:fldChar w:fldCharType="end"/>
+            </w:r>
+          </w:hyperlink>
         </w:p>
         <w:p>
           <w:pPr>
-            <w:pStyle w:val="TOC3"/>
+            <w:pStyle w:val="TOC1"/>
+            <w:tabs>
+              <w:tab w:val="right" w:leader="dot" w:pos="9350"/>
+            </w:tabs>
+            <w:rPr>
+              <w:rFonts w:asciiTheme="minorHAnsi" w:eastAsiaTheme="minorEastAsia" w:hAnsiTheme="minorHAnsi" w:cstheme="minorBidi"/>
+              <w:b w:val="0"/>
+              <w:bCs w:val="0"/>
+              <w:noProof/>
+              <w:sz w:val="22"/>
+              <w:szCs w:val="22"/>
+            </w:rPr>
           </w:pPr>
-          <w:r>
-            <w:t>1.1 P</w:t>
-          </w:r>
-          <w:r>
-            <w:t>roduct Scope</w:t>
-          </w:r>
-          <w:r>
-            <w:ptab w:relativeTo="margin" w:alignment="right" w:leader="dot"/>
-          </w:r>
-          <w:r>
-            <w:t>3</w:t>
-          </w:r>
+          <w:hyperlink w:anchor="_Toc14831280" w:history="1">
+            <w:r>
+              <w:rPr>
+                <w:rStyle w:val="Hyperlink"/>
+                <w:rFonts w:ascii="Times New Roman" w:hAnsi="Times New Roman" w:cs="Times New Roman"/>
+                <w:noProof/>
+                <w:w w:val="105"/>
+              </w:rPr>
+              <w:t>Chapter 2</w:t>
+            </w:r>
+            <w:r>
+              <w:rPr>
+                <w:noProof/>
+                <w:webHidden/>
+              </w:rPr>
+              <w:tab/>
+            </w:r>
+            <w:r>
+              <w:rPr>
+                <w:noProof/>
+                <w:webHidden/>
+              </w:rPr>
+              <w:fldChar w:fldCharType="begin"/>
+            </w:r>
+            <w:r>
+              <w:rPr>
+                <w:noProof/>
+                <w:webHidden/>
+              </w:rPr>
+              <w:instrText xml:space="preserve"> PAGEREF _Toc14831280 \h </w:instrText>
+            </w:r>
+            <w:r>
+              <w:rPr>
+                <w:noProof/>
+                <w:webHidden/>
+              </w:rPr>
+            </w:r>
+            <w:r>
+              <w:rPr>
+                <w:noProof/>
+                <w:webHidden/>
+              </w:rPr>
+              <w:fldChar w:fldCharType="separate"/>
+            </w:r>
+            <w:r>
+              <w:rPr>
+                <w:noProof/>
+                <w:webHidden/>
+              </w:rPr>
+              <w:t>4</w:t>
+            </w:r>
+            <w:r>
+              <w:rPr>
+                <w:noProof/>
+                <w:webHidden/>
+              </w:rPr>
+              <w:fldChar w:fldCharType="end"/>
+            </w:r>
+          </w:hyperlink>
         </w:p>
-        <w:p/>
         <w:p>
           <w:pPr>
+            <w:pStyle w:val="TOC1"/>
+            <w:tabs>
+              <w:tab w:val="right" w:leader="dot" w:pos="9350"/>
+            </w:tabs>
             <w:rPr>
-              <w:b/>
-              <w:bCs/>
+              <w:rFonts w:asciiTheme="minorHAnsi" w:eastAsiaTheme="minorEastAsia" w:hAnsiTheme="minorHAnsi" w:cstheme="minorBidi"/>
+              <w:b w:val="0"/>
+              <w:bCs w:val="0"/>
+              <w:noProof/>
+              <w:sz w:val="22"/>
+              <w:szCs w:val="22"/>
             </w:rPr>
           </w:pPr>
+          <w:hyperlink w:anchor="_Toc14831281" w:history="1">
+            <w:r>
+              <w:rPr>
+                <w:rStyle w:val="Hyperlink"/>
+                <w:rFonts w:ascii="Times New Roman" w:hAnsi="Times New Roman" w:cs="Times New Roman"/>
+                <w:noProof/>
+              </w:rPr>
+              <w:t>System Architecture Description</w:t>
+            </w:r>
+            <w:r>
+              <w:rPr>
+                <w:noProof/>
+                <w:webHidden/>
+              </w:rPr>
+              <w:tab/>
+            </w:r>
+            <w:r>
+              <w:rPr>
+                <w:noProof/>
+                <w:webHidden/>
+              </w:rPr>
+              <w:fldChar w:fldCharType="begin"/>
+            </w:r>
+            <w:r>
+              <w:rPr>
+                <w:noProof/>
+                <w:webHidden/>
+              </w:rPr>
+              <w:instrText xml:space="preserve"> PAGEREF _Toc14831281 \h </w:instrText>
+            </w:r>
+            <w:r>
+              <w:rPr>
+                <w:noProof/>
+                <w:webHidden/>
+              </w:rPr>
+            </w:r>
+            <w:r>
+              <w:rPr>
+                <w:noProof/>
+                <w:webHidden/>
+              </w:rPr>
+              <w:fldChar w:fldCharType="separate"/>
+            </w:r>
+            <w:r>
+              <w:rPr>
+                <w:noProof/>
+                <w:webHidden/>
+              </w:rPr>
+              <w:t>4</w:t>
+            </w:r>
+            <w:r>
+              <w:rPr>
+                <w:noProof/>
+                <w:webHidden/>
+              </w:rPr>
+              <w:fldChar w:fldCharType="end"/>
+            </w:r>
+          </w:hyperlink>
+        </w:p>
+        <w:p>
+          <w:pPr>
+            <w:pStyle w:val="TOC1"/>
+            <w:tabs>
+              <w:tab w:val="right" w:leader="dot" w:pos="9350"/>
+            </w:tabs>
+            <w:rPr>
+              <w:rFonts w:asciiTheme="minorHAnsi" w:eastAsiaTheme="minorEastAsia" w:hAnsiTheme="minorHAnsi" w:cstheme="minorBidi"/>
+              <w:b w:val="0"/>
+              <w:bCs w:val="0"/>
+              <w:noProof/>
+              <w:sz w:val="22"/>
+              <w:szCs w:val="22"/>
+            </w:rPr>
+          </w:pPr>
+          <w:hyperlink w:anchor="_Toc14831282" w:history="1">
+            <w:r>
+              <w:rPr>
+                <w:rStyle w:val="Hyperlink"/>
+                <w:rFonts w:ascii="Times New Roman" w:hAnsi="Times New Roman" w:cs="Times New Roman"/>
+                <w:noProof/>
+                <w:w w:val="105"/>
+              </w:rPr>
+              <w:t>Chapter 3</w:t>
+            </w:r>
+            <w:r>
+              <w:rPr>
+                <w:noProof/>
+                <w:webHidden/>
+              </w:rPr>
+              <w:tab/>
+            </w:r>
+            <w:r>
+              <w:rPr>
+                <w:noProof/>
+                <w:webHidden/>
+              </w:rPr>
+              <w:fldChar w:fldCharType="begin"/>
+            </w:r>
+            <w:r>
+              <w:rPr>
+                <w:noProof/>
+                <w:webHidden/>
+              </w:rPr>
+              <w:instrText xml:space="preserve"> PAGEREF _Toc14831282 \h </w:instrText>
+            </w:r>
+            <w:r>
+              <w:rPr>
+                <w:noProof/>
+                <w:webHidden/>
+              </w:rPr>
+            </w:r>
+            <w:r>
+              <w:rPr>
+                <w:noProof/>
+                <w:webHidden/>
+              </w:rPr>
+              <w:fldChar w:fldCharType="separate"/>
+            </w:r>
+            <w:r>
+              <w:rPr>
+                <w:noProof/>
+                <w:webHidden/>
+              </w:rPr>
+              <w:t>6</w:t>
+            </w:r>
+            <w:r>
+              <w:rPr>
+                <w:noProof/>
+                <w:webHidden/>
+              </w:rPr>
+              <w:fldChar w:fldCharType="end"/>
+            </w:r>
+          </w:hyperlink>
+        </w:p>
+        <w:p>
+          <w:pPr>
+            <w:pStyle w:val="TOC1"/>
+            <w:tabs>
+              <w:tab w:val="right" w:leader="dot" w:pos="9350"/>
+            </w:tabs>
+            <w:rPr>
+              <w:rFonts w:asciiTheme="minorHAnsi" w:eastAsiaTheme="minorEastAsia" w:hAnsiTheme="minorHAnsi" w:cstheme="minorBidi"/>
+              <w:b w:val="0"/>
+              <w:bCs w:val="0"/>
+              <w:noProof/>
+              <w:sz w:val="22"/>
+              <w:szCs w:val="22"/>
+            </w:rPr>
+          </w:pPr>
+          <w:hyperlink w:anchor="_Toc14831283" w:history="1">
+            <w:r>
+              <w:rPr>
+                <w:rStyle w:val="Hyperlink"/>
+                <w:rFonts w:ascii="Times New Roman" w:hAnsi="Times New Roman" w:cs="Times New Roman"/>
+                <w:noProof/>
+              </w:rPr>
+              <w:t>Diagrams</w:t>
+            </w:r>
+            <w:r>
+              <w:rPr>
+                <w:noProof/>
+                <w:webHidden/>
+              </w:rPr>
+              <w:tab/>
+            </w:r>
+            <w:r>
+              <w:rPr>
+                <w:noProof/>
+                <w:webHidden/>
+              </w:rPr>
+              <w:fldChar w:fldCharType="begin"/>
+            </w:r>
+            <w:r>
+              <w:rPr>
+                <w:noProof/>
+                <w:webHidden/>
+              </w:rPr>
+              <w:instrText xml:space="preserve"> PAGEREF _Toc14831283 \h </w:instrText>
+            </w:r>
+            <w:r>
+              <w:rPr>
+                <w:noProof/>
+                <w:webHidden/>
+              </w:rPr>
+            </w:r>
+            <w:r>
+              <w:rPr>
+                <w:noProof/>
+                <w:webHidden/>
+              </w:rPr>
+              <w:fldChar w:fldCharType="separate"/>
+            </w:r>
+            <w:r>
+              <w:rPr>
+                <w:noProof/>
+                <w:webHidden/>
+              </w:rPr>
+              <w:t>6</w:t>
+            </w:r>
+            <w:r>
+              <w:rPr>
+                <w:noProof/>
+                <w:webHidden/>
+              </w:rPr>
+              <w:fldChar w:fldCharType="end"/>
+            </w:r>
+          </w:hyperlink>
+        </w:p>
+        <w:p>
           <w:r>
             <w:rPr>
               <w:b/>
               <w:bCs/>
+              <w:noProof/>
             </w:rPr>
-            <w:t>Chapter 2</w:t>
-          </w:r>
-          <w:r>
-            <w:rPr>
-              <w:b/>
-              <w:bCs/>
-            </w:rPr>
-            <w:ptab w:relativeTo="margin" w:alignment="right" w:leader="dot"/>
-          </w:r>
-          <w:r>
-            <w:rPr>
-              <w:b/>
-              <w:bCs/>
-            </w:rPr>
-            <w:t>4</w:t>
+            <w:fldChar w:fldCharType="end"/>
           </w:r>
         </w:p>
-        <w:p>
-          <w:pPr>
-            <w:pStyle w:val="TOC2"/>
-            <w:ind w:left="216"/>
-          </w:pPr>
-          <w:r>
-            <w:t>System Architecture description</w:t>
-          </w:r>
-          <w:r>
-            <w:ptab w:relativeTo="margin" w:alignment="right" w:leader="dot"/>
-          </w:r>
-          <w:r>
-            <w:t>5</w:t>
-          </w:r>
-        </w:p>
-        <w:p>
-          <w:pPr>
-            <w:pStyle w:val="TOC3"/>
-          </w:pPr>
-          <w:r>
-            <w:t>2.1 Overview of modules/components</w:t>
-          </w:r>
-          <w:r>
-            <w:ptab w:relativeTo="margin" w:alignment="right" w:leader="dot"/>
-          </w:r>
-          <w:r>
-            <w:t>6</w:t>
-          </w:r>
-        </w:p>
-        <w:p>
-          <w:pPr>
-            <w:pStyle w:val="TOC3"/>
-          </w:pPr>
-          <w:r>
-            <w:t>2.2 Database</w:t>
-          </w:r>
-          <w:r>
-            <w:ptab w:relativeTo="margin" w:alignment="right" w:leader="dot"/>
-          </w:r>
-          <w:r>
-            <w:t>6</w:t>
-          </w:r>
-        </w:p>
-        <w:p>
-          <w:pPr>
-            <w:pStyle w:val="TOC3"/>
-          </w:pPr>
-          <w:r>
-            <w:t>2.</w:t>
-          </w:r>
-          <w:r>
-            <w:t>3</w:t>
-          </w:r>
-          <w:r>
-            <w:t xml:space="preserve"> Class Libraries</w:t>
-          </w:r>
-          <w:r>
-            <w:ptab w:relativeTo="margin" w:alignment="right" w:leader="dot"/>
-          </w:r>
-          <w:r>
-            <w:t>6</w:t>
-          </w:r>
-        </w:p>
-        <w:p/>
-        <w:p>
-          <w:pPr>
-            <w:rPr>
-              <w:b/>
-              <w:bCs/>
-            </w:rPr>
-          </w:pPr>
-          <w:r>
-            <w:rPr>
-              <w:b/>
-              <w:bCs/>
-            </w:rPr>
-            <w:t xml:space="preserve">Chapter </w:t>
-          </w:r>
-          <w:r>
-            <w:rPr>
-              <w:b/>
-              <w:bCs/>
-            </w:rPr>
-            <w:t>3</w:t>
-          </w:r>
-          <w:r>
-            <w:rPr>
-              <w:b/>
-              <w:bCs/>
-            </w:rPr>
-            <w:ptab w:relativeTo="margin" w:alignment="right" w:leader="dot"/>
-          </w:r>
-          <w:r>
-            <w:rPr>
-              <w:b/>
-              <w:bCs/>
-            </w:rPr>
-            <w:t>4</w:t>
-          </w:r>
-        </w:p>
-        <w:p>
-          <w:pPr>
-            <w:pStyle w:val="TOC2"/>
-            <w:ind w:left="216"/>
-          </w:pPr>
-          <w:r>
-            <w:t>Diagrams</w:t>
-          </w:r>
-          <w:r>
-            <w:ptab w:relativeTo="margin" w:alignment="right" w:leader="dot"/>
-          </w:r>
-          <w:r>
-            <w:t>5</w:t>
-          </w:r>
-        </w:p>
-        <w:p>
-          <w:pPr>
-            <w:pStyle w:val="TOC3"/>
-          </w:pPr>
-          <w:r>
-            <w:t>3.1 E-R diagrams</w:t>
-          </w:r>
-          <w:r>
-            <w:ptab w:relativeTo="margin" w:alignment="right" w:leader="dot"/>
-          </w:r>
-          <w:r>
-            <w:t>6</w:t>
-          </w:r>
-        </w:p>
-        <w:p>
-          <w:pPr>
-            <w:pStyle w:val="TOC3"/>
-          </w:pPr>
-          <w:r>
-            <w:t>3.2 Database schema</w:t>
-          </w:r>
-          <w:r>
-            <w:ptab w:relativeTo="margin" w:alignment="right" w:leader="dot"/>
-          </w:r>
-          <w:r>
-            <w:t>6</w:t>
-          </w:r>
-        </w:p>
-        <w:p>
-          <w:pPr>
-            <w:pStyle w:val="TOC3"/>
-          </w:pPr>
-          <w:r>
-            <w:t>3.3 UML diagrams</w:t>
-          </w:r>
-          <w:r>
-            <w:ptab w:relativeTo="margin" w:alignment="right" w:leader="dot"/>
-          </w:r>
-          <w:r>
-            <w:t>6</w:t>
-          </w:r>
-        </w:p>
-        <w:p>
-          <w:pPr>
-            <w:rPr>
-              <w:b/>
-              <w:bCs/>
-            </w:rPr>
-          </w:pPr>
-          <w:r>
-            <w:tab/>
-          </w:r>
-          <w:r>
-            <w:rPr>
-              <w:b/>
-              <w:bCs/>
-            </w:rPr>
-            <w:t>3.3.1 Class diagrams</w:t>
-          </w:r>
-          <w:r>
-            <w:rPr>
-              <w:b/>
-              <w:bCs/>
-            </w:rPr>
-            <w:ptab w:relativeTo="margin" w:alignment="right" w:leader="dot"/>
-          </w:r>
-          <w:r>
-            <w:rPr>
-              <w:b/>
-              <w:bCs/>
-            </w:rPr>
-            <w:t>6</w:t>
-          </w:r>
-        </w:p>
-        <w:p>
-          <w:pPr>
-            <w:rPr>
-              <w:b/>
-              <w:bCs/>
-            </w:rPr>
-          </w:pPr>
-          <w:r>
-            <w:rPr>
-              <w:b/>
-              <w:bCs/>
-            </w:rPr>
-            <w:tab/>
-            <w:t>3.3.2</w:t>
-          </w:r>
-          <w:r>
-            <w:t xml:space="preserve"> </w:t>
-          </w:r>
-          <w:r>
-            <w:rPr>
-              <w:b/>
-              <w:bCs/>
-            </w:rPr>
-            <w:t>Sequence</w:t>
-          </w:r>
-          <w:r>
-            <w:rPr>
-              <w:b/>
-              <w:bCs/>
-            </w:rPr>
-            <w:t xml:space="preserve"> diagrams</w:t>
-          </w:r>
-          <w:r>
-            <w:rPr>
-              <w:b/>
-              <w:bCs/>
-            </w:rPr>
-            <w:ptab w:relativeTo="margin" w:alignment="right" w:leader="dot"/>
-          </w:r>
-          <w:r>
-            <w:rPr>
-              <w:b/>
-              <w:bCs/>
-            </w:rPr>
-            <w:t>6</w:t>
-          </w:r>
-        </w:p>
-        <w:p/>
-        <w:p>
-          <w:pPr>
-            <w:rPr>
-              <w:b/>
-              <w:bCs/>
-            </w:rPr>
-          </w:pPr>
-          <w:r>
-            <w:rPr>
-              <w:b/>
-              <w:bCs/>
-            </w:rPr>
-            <w:t xml:space="preserve">Chapter </w:t>
-          </w:r>
-          <w:r>
-            <w:rPr>
-              <w:b/>
-              <w:bCs/>
-            </w:rPr>
-            <w:t>4</w:t>
-          </w:r>
-          <w:r>
-            <w:rPr>
-              <w:b/>
-              <w:bCs/>
-            </w:rPr>
-            <w:ptab w:relativeTo="margin" w:alignment="right" w:leader="dot"/>
-          </w:r>
-          <w:r>
-            <w:rPr>
-              <w:b/>
-              <w:bCs/>
-            </w:rPr>
-            <w:t>4</w:t>
-          </w:r>
-        </w:p>
-        <w:p>
-          <w:pPr>
-            <w:pStyle w:val="TOC2"/>
-            <w:ind w:left="216"/>
-          </w:pPr>
-          <w:r>
-            <w:t>Designs</w:t>
-          </w:r>
-          <w:r>
-            <w:ptab w:relativeTo="margin" w:alignment="right" w:leader="dot"/>
-          </w:r>
-          <w:r>
-            <w:t>5</w:t>
-          </w:r>
-        </w:p>
-        <w:p>
-          <w:pPr>
-            <w:pStyle w:val="TOC3"/>
-          </w:pPr>
-          <w:r>
-            <w:t>4.1 UI design</w:t>
-          </w:r>
-          <w:r>
-            <w:ptab w:relativeTo="margin" w:alignment="right" w:leader="dot"/>
-          </w:r>
-          <w:r>
-            <w:t>6</w:t>
-          </w:r>
-        </w:p>
-        <w:p>
-          <w:pPr>
-            <w:pStyle w:val="TOC3"/>
-          </w:pPr>
-          <w:r>
-            <w:t>4.2 Time Detail</w:t>
-          </w:r>
-          <w:r>
-            <w:ptab w:relativeTo="margin" w:alignment="right" w:leader="dot"/>
-          </w:r>
-          <w:r>
-            <w:t>6</w:t>
-          </w:r>
-        </w:p>
-        <w:p>
-          <w:pPr>
-            <w:pStyle w:val="TOC3"/>
-          </w:pPr>
-          <w:r>
-            <w:t>4.3 Project Cost</w:t>
-          </w:r>
-          <w:r>
-            <w:ptab w:relativeTo="margin" w:alignment="right" w:leader="dot"/>
-          </w:r>
-          <w:r>
-            <w:t>6</w:t>
-          </w:r>
-        </w:p>
-        <w:p>
-          <w:pPr>
-            <w:rPr>
-              <w:b/>
-              <w:bCs/>
-            </w:rPr>
-          </w:pPr>
-          <w:r>
-            <w:tab/>
-          </w:r>
-        </w:p>
-        <w:p>
-          <w:pPr>
-            <w:rPr>
-              <w:b/>
-              <w:bCs/>
-            </w:rPr>
-          </w:pPr>
-        </w:p>
-        <w:p/>
-        <w:p/>
-        <w:p/>
       </w:sdtContent>
     </w:sdt>
     <w:p/>
@@ -643,11 +902,8 @@
           <w:szCs w:val="48"/>
         </w:rPr>
       </w:pPr>
-    </w:p>
-    <w:p>
-      <w:pPr>
-        <w:pStyle w:val="Heading1"/>
-        <w:jc w:val="center"/>
+      <w:bookmarkStart w:id="1" w:name="_Toc14831274"/>
+      <w:r>
         <w:rPr>
           <w:rFonts w:ascii="Times New Roman" w:hAnsi="Times New Roman" w:cs="Times New Roman"/>
           <w:b/>
@@ -657,6 +913,729 @@
           <w:sz w:val="48"/>
           <w:szCs w:val="48"/>
         </w:rPr>
+        <w:t>Chapter 1</w:t>
+      </w:r>
+      <w:bookmarkEnd w:id="0"/>
+      <w:bookmarkEnd w:id="1"/>
+    </w:p>
+    <w:p>
+      <w:pPr>
+        <w:pStyle w:val="Heading1"/>
+        <w:jc w:val="center"/>
+        <w:rPr>
+          <w:rFonts w:ascii="Times New Roman" w:hAnsi="Times New Roman" w:cs="Times New Roman"/>
+          <w:b/>
+          <w:bCs/>
+          <w:color w:val="auto"/>
+          <w:sz w:val="48"/>
+          <w:szCs w:val="48"/>
+        </w:rPr>
+      </w:pPr>
+    </w:p>
+    <w:p>
+      <w:pPr>
+        <w:pStyle w:val="Heading1"/>
+        <w:jc w:val="center"/>
+        <w:rPr>
+          <w:rFonts w:ascii="Times New Roman" w:hAnsi="Times New Roman" w:cs="Times New Roman"/>
+          <w:b/>
+          <w:bCs/>
+          <w:color w:val="auto"/>
+          <w:sz w:val="48"/>
+          <w:szCs w:val="48"/>
+        </w:rPr>
+      </w:pPr>
+      <w:bookmarkStart w:id="2" w:name="_Toc13151367"/>
+      <w:bookmarkStart w:id="3" w:name="_Toc14831275"/>
+      <w:r>
+        <w:rPr>
+          <w:rFonts w:ascii="Times New Roman" w:hAnsi="Times New Roman" w:cs="Times New Roman"/>
+          <w:b/>
+          <w:bCs/>
+          <w:color w:val="auto"/>
+          <w:sz w:val="48"/>
+          <w:szCs w:val="48"/>
+        </w:rPr>
+        <w:t>Introduction</w:t>
+      </w:r>
+      <w:bookmarkEnd w:id="2"/>
+      <w:bookmarkEnd w:id="3"/>
+    </w:p>
+    <w:p/>
+    <w:p/>
+    <w:p/>
+    <w:p/>
+    <w:p/>
+    <w:p/>
+    <w:p/>
+    <w:p/>
+    <w:p/>
+    <w:p/>
+    <w:p/>
+    <w:p/>
+    <w:p/>
+    <w:p/>
+    <w:p/>
+    <w:p/>
+    <w:p/>
+    <w:p/>
+    <w:p/>
+    <w:p/>
+    <w:p/>
+    <w:p/>
+    <w:p/>
+    <w:p/>
+    <w:p/>
+    <w:p/>
+    <w:p/>
+    <w:p/>
+    <w:p>
+      <w:pPr>
+        <w:pStyle w:val="Heading2"/>
+        <w:spacing w:line="360" w:lineRule="auto"/>
+        <w:rPr>
+          <w:rFonts w:ascii="Times New Roman" w:hAnsi="Times New Roman" w:cs="Times New Roman"/>
+          <w:b/>
+          <w:color w:val="auto"/>
+          <w:sz w:val="32"/>
+          <w:szCs w:val="32"/>
+        </w:rPr>
+      </w:pPr>
+      <w:bookmarkStart w:id="4" w:name="_Toc13151368"/>
+      <w:bookmarkStart w:id="5" w:name="_Toc14831276"/>
+      <w:r>
+        <w:rPr>
+          <w:rFonts w:ascii="Times New Roman" w:hAnsi="Times New Roman" w:cs="Times New Roman"/>
+          <w:b/>
+          <w:color w:val="auto"/>
+          <w:sz w:val="32"/>
+          <w:szCs w:val="32"/>
+        </w:rPr>
+        <w:lastRenderedPageBreak/>
+        <w:t>1.1 Purpose</w:t>
+      </w:r>
+      <w:bookmarkStart w:id="6" w:name="Intended_Audience"/>
+      <w:bookmarkEnd w:id="4"/>
+      <w:bookmarkEnd w:id="5"/>
+      <w:bookmarkEnd w:id="6"/>
+      <w:r>
+        <w:rPr>
+          <w:rFonts w:ascii="Times New Roman" w:hAnsi="Times New Roman" w:cs="Times New Roman"/>
+          <w:b/>
+          <w:color w:val="auto"/>
+          <w:sz w:val="32"/>
+          <w:szCs w:val="32"/>
+        </w:rPr>
+        <w:t xml:space="preserve"> </w:t>
+      </w:r>
+    </w:p>
+    <w:p>
+      <w:pPr>
+        <w:pStyle w:val="BodyText"/>
+        <w:spacing w:line="360" w:lineRule="auto"/>
+        <w:ind w:firstLine="720"/>
+        <w:rPr>
+          <w:rFonts w:ascii="Times New Roman" w:hAnsi="Times New Roman" w:cs="Times New Roman"/>
+          <w:b w:val="0"/>
+          <w:sz w:val="24"/>
+          <w:szCs w:val="24"/>
+        </w:rPr>
+      </w:pPr>
+      <w:r>
+        <w:rPr>
+          <w:rFonts w:ascii="Times New Roman" w:hAnsi="Times New Roman" w:cs="Times New Roman"/>
+          <w:b w:val="0"/>
+          <w:sz w:val="24"/>
+          <w:szCs w:val="24"/>
+        </w:rPr>
+        <w:t xml:space="preserve">The purpose of this report is to give detailed description of the application for online medicine purchasing and ordering named </w:t>
+      </w:r>
+      <w:proofErr w:type="spellStart"/>
+      <w:r>
+        <w:rPr>
+          <w:rFonts w:ascii="Times New Roman" w:hAnsi="Times New Roman" w:cs="Times New Roman"/>
+          <w:b w:val="0"/>
+          <w:sz w:val="24"/>
+          <w:szCs w:val="24"/>
+        </w:rPr>
+        <w:t>EasyMed</w:t>
+      </w:r>
+      <w:proofErr w:type="spellEnd"/>
+      <w:r>
+        <w:rPr>
+          <w:rFonts w:ascii="Times New Roman" w:hAnsi="Times New Roman" w:cs="Times New Roman"/>
+          <w:b w:val="0"/>
+          <w:sz w:val="24"/>
+          <w:szCs w:val="24"/>
+        </w:rPr>
+        <w:t xml:space="preserve">. It will clarify the main motive and functionalities of the proposed application, the interfaces of the system, what this application will do, etc. This document will also show the constrains of the app and how to overcome those obliges. </w:t>
+      </w:r>
+    </w:p>
+    <w:p>
+      <w:pPr>
+        <w:pStyle w:val="BodyText"/>
+        <w:spacing w:line="360" w:lineRule="auto"/>
+        <w:ind w:firstLine="720"/>
+        <w:rPr>
+          <w:rFonts w:ascii="Times New Roman" w:hAnsi="Times New Roman" w:cs="Times New Roman"/>
+          <w:b w:val="0"/>
+        </w:rPr>
+      </w:pPr>
+    </w:p>
+    <w:p>
+      <w:pPr>
+        <w:pStyle w:val="Heading2"/>
+        <w:rPr>
+          <w:rFonts w:ascii="Times New Roman" w:hAnsi="Times New Roman" w:cs="Times New Roman"/>
+          <w:b/>
+          <w:color w:val="auto"/>
+          <w:w w:val="95"/>
+          <w:sz w:val="28"/>
+          <w:szCs w:val="28"/>
+        </w:rPr>
+      </w:pPr>
+      <w:bookmarkStart w:id="7" w:name="_Toc13151369"/>
+    </w:p>
+    <w:p>
+      <w:pPr>
+        <w:pStyle w:val="Heading2"/>
+        <w:spacing w:line="360" w:lineRule="auto"/>
+        <w:rPr>
+          <w:rFonts w:ascii="Times New Roman" w:hAnsi="Times New Roman" w:cs="Times New Roman"/>
+          <w:b/>
+          <w:color w:val="auto"/>
+          <w:w w:val="95"/>
+          <w:sz w:val="32"/>
+          <w:szCs w:val="32"/>
+        </w:rPr>
+      </w:pPr>
+      <w:bookmarkStart w:id="8" w:name="_Toc14831277"/>
+      <w:r>
+        <w:rPr>
+          <w:rFonts w:ascii="Times New Roman" w:hAnsi="Times New Roman" w:cs="Times New Roman"/>
+          <w:b/>
+          <w:color w:val="auto"/>
+          <w:w w:val="95"/>
+          <w:sz w:val="32"/>
+          <w:szCs w:val="32"/>
+        </w:rPr>
+        <w:t>1.2 Intended Audience</w:t>
+      </w:r>
+      <w:bookmarkStart w:id="9" w:name="Intended_Use"/>
+      <w:bookmarkEnd w:id="7"/>
+      <w:bookmarkEnd w:id="8"/>
+      <w:bookmarkEnd w:id="9"/>
+      <w:r>
+        <w:rPr>
+          <w:rFonts w:ascii="Times New Roman" w:hAnsi="Times New Roman" w:cs="Times New Roman"/>
+          <w:b/>
+          <w:color w:val="auto"/>
+          <w:w w:val="95"/>
+          <w:sz w:val="32"/>
+          <w:szCs w:val="32"/>
+        </w:rPr>
+        <w:t xml:space="preserve"> </w:t>
+      </w:r>
+    </w:p>
+    <w:p>
+      <w:pPr>
+        <w:pStyle w:val="BodyText"/>
+        <w:spacing w:line="360" w:lineRule="auto"/>
+        <w:rPr>
+          <w:rFonts w:ascii="Times New Roman" w:hAnsi="Times New Roman" w:cs="Times New Roman"/>
+          <w:b w:val="0"/>
+          <w:spacing w:val="4"/>
+          <w:sz w:val="24"/>
+          <w:szCs w:val="24"/>
+          <w:shd w:val="clear" w:color="auto" w:fill="FFFFFF"/>
+        </w:rPr>
+      </w:pPr>
+      <w:r>
+        <w:rPr>
+          <w:rFonts w:ascii="Times New Roman" w:hAnsi="Times New Roman" w:cs="Times New Roman"/>
+          <w:bCs w:val="0"/>
+        </w:rPr>
+        <w:tab/>
+      </w:r>
+      <w:r>
+        <w:rPr>
+          <w:rFonts w:ascii="Times New Roman" w:hAnsi="Times New Roman" w:cs="Times New Roman"/>
+          <w:b w:val="0"/>
+          <w:sz w:val="24"/>
+          <w:szCs w:val="24"/>
+        </w:rPr>
+        <w:t xml:space="preserve">This project is about online medicine ordering and purchasing. The intended audience is the honorable faculty member of Software Engineering course and the supervisor of this project </w:t>
+      </w:r>
+      <w:r>
+        <w:rPr>
+          <w:rFonts w:ascii="Times New Roman" w:hAnsi="Times New Roman" w:cs="Times New Roman"/>
+          <w:b w:val="0"/>
+          <w:spacing w:val="4"/>
+          <w:sz w:val="24"/>
+          <w:szCs w:val="24"/>
+          <w:shd w:val="clear" w:color="auto" w:fill="FFFFFF"/>
+        </w:rPr>
+        <w:t xml:space="preserve">Md. </w:t>
+      </w:r>
+      <w:proofErr w:type="spellStart"/>
+      <w:r>
+        <w:rPr>
+          <w:rFonts w:ascii="Times New Roman" w:hAnsi="Times New Roman" w:cs="Times New Roman"/>
+          <w:b w:val="0"/>
+          <w:spacing w:val="4"/>
+          <w:sz w:val="24"/>
+          <w:szCs w:val="24"/>
+          <w:shd w:val="clear" w:color="auto" w:fill="FFFFFF"/>
+        </w:rPr>
+        <w:t>Musfique</w:t>
+      </w:r>
+      <w:proofErr w:type="spellEnd"/>
+      <w:r>
+        <w:rPr>
+          <w:rFonts w:ascii="Times New Roman" w:hAnsi="Times New Roman" w:cs="Times New Roman"/>
+          <w:b w:val="0"/>
+          <w:spacing w:val="4"/>
+          <w:sz w:val="24"/>
+          <w:szCs w:val="24"/>
+          <w:shd w:val="clear" w:color="auto" w:fill="FFFFFF"/>
+        </w:rPr>
+        <w:t xml:space="preserve"> Anwar and the project managers &amp; developers.</w:t>
+      </w:r>
+    </w:p>
+    <w:p>
+      <w:pPr>
+        <w:pStyle w:val="BodyText"/>
+        <w:spacing w:line="360" w:lineRule="auto"/>
+        <w:rPr>
+          <w:rFonts w:ascii="Times New Roman" w:hAnsi="Times New Roman" w:cs="Times New Roman"/>
+          <w:bCs w:val="0"/>
+          <w:w w:val="95"/>
+        </w:rPr>
+      </w:pPr>
+    </w:p>
+    <w:p>
+      <w:pPr>
+        <w:pStyle w:val="Heading2"/>
+        <w:spacing w:line="360" w:lineRule="auto"/>
+        <w:rPr>
+          <w:rFonts w:ascii="Times New Roman" w:hAnsi="Times New Roman" w:cs="Times New Roman"/>
+          <w:b/>
+          <w:color w:val="auto"/>
+          <w:sz w:val="32"/>
+          <w:szCs w:val="32"/>
+        </w:rPr>
+      </w:pPr>
+      <w:bookmarkStart w:id="10" w:name="_Toc13151370"/>
+      <w:bookmarkStart w:id="11" w:name="_Toc14831278"/>
+      <w:r>
+        <w:rPr>
+          <w:rFonts w:ascii="Times New Roman" w:hAnsi="Times New Roman" w:cs="Times New Roman"/>
+          <w:b/>
+          <w:color w:val="auto"/>
+          <w:sz w:val="32"/>
+          <w:szCs w:val="32"/>
+        </w:rPr>
+        <w:t>1.3 Intended Use</w:t>
+      </w:r>
+      <w:bookmarkStart w:id="12" w:name="Product_Scope"/>
+      <w:bookmarkEnd w:id="10"/>
+      <w:bookmarkEnd w:id="11"/>
+      <w:bookmarkEnd w:id="12"/>
+    </w:p>
+    <w:p>
+      <w:pPr>
+        <w:pStyle w:val="BodyText"/>
+        <w:spacing w:line="360" w:lineRule="auto"/>
+        <w:rPr>
+          <w:rFonts w:ascii="Times New Roman" w:hAnsi="Times New Roman" w:cs="Times New Roman"/>
+          <w:b w:val="0"/>
+          <w:sz w:val="24"/>
+          <w:szCs w:val="24"/>
+        </w:rPr>
+      </w:pPr>
+      <w:r>
+        <w:rPr>
+          <w:rFonts w:ascii="Times New Roman" w:hAnsi="Times New Roman" w:cs="Times New Roman"/>
+          <w:bCs w:val="0"/>
+        </w:rPr>
+        <w:tab/>
+      </w:r>
+      <w:r>
+        <w:rPr>
+          <w:rFonts w:ascii="Times New Roman" w:hAnsi="Times New Roman" w:cs="Times New Roman"/>
+          <w:b w:val="0"/>
+          <w:sz w:val="24"/>
+          <w:szCs w:val="24"/>
+        </w:rPr>
+        <w:t>This project is intended to make buying medicine easy for everyone. By using this app anyone can buy medicine and deliver it to them without having to go to a pharmacy. Furthermore, anyone can see the description and side effects without confronting anyone.</w:t>
+      </w:r>
+    </w:p>
+    <w:p>
+      <w:pPr>
+        <w:pStyle w:val="BodyText"/>
+        <w:spacing w:line="360" w:lineRule="auto"/>
+        <w:rPr>
+          <w:rFonts w:ascii="Times New Roman" w:hAnsi="Times New Roman" w:cs="Times New Roman"/>
+          <w:bCs w:val="0"/>
+        </w:rPr>
+      </w:pPr>
+    </w:p>
+    <w:p>
+      <w:pPr>
+        <w:spacing w:line="360" w:lineRule="auto"/>
+        <w:rPr>
+          <w:rFonts w:ascii="Times New Roman" w:hAnsi="Times New Roman" w:cs="Times New Roman"/>
+          <w:b/>
+          <w:sz w:val="28"/>
+          <w:szCs w:val="28"/>
+        </w:rPr>
+      </w:pPr>
+    </w:p>
+    <w:p>
+      <w:pPr>
+        <w:pStyle w:val="Heading2"/>
+        <w:spacing w:line="360" w:lineRule="auto"/>
+        <w:rPr>
+          <w:rFonts w:ascii="Times New Roman" w:hAnsi="Times New Roman" w:cs="Times New Roman"/>
+          <w:b/>
+          <w:color w:val="auto"/>
+          <w:sz w:val="32"/>
+          <w:szCs w:val="32"/>
+        </w:rPr>
+      </w:pPr>
+      <w:bookmarkStart w:id="13" w:name="_Toc13151371"/>
+      <w:bookmarkStart w:id="14" w:name="_Toc14831279"/>
+      <w:r>
+        <w:rPr>
+          <w:rFonts w:ascii="Times New Roman" w:hAnsi="Times New Roman" w:cs="Times New Roman"/>
+          <w:b/>
+          <w:color w:val="auto"/>
+          <w:sz w:val="32"/>
+          <w:szCs w:val="32"/>
+        </w:rPr>
+        <w:t>1.4 Product Scope</w:t>
+      </w:r>
+      <w:bookmarkStart w:id="15" w:name="Risk_Definition"/>
+      <w:bookmarkEnd w:id="13"/>
+      <w:bookmarkEnd w:id="14"/>
+      <w:bookmarkEnd w:id="15"/>
+      <w:r>
+        <w:rPr>
+          <w:rFonts w:ascii="Times New Roman" w:hAnsi="Times New Roman" w:cs="Times New Roman"/>
+          <w:b/>
+          <w:color w:val="auto"/>
+          <w:sz w:val="32"/>
+          <w:szCs w:val="32"/>
+        </w:rPr>
+        <w:t xml:space="preserve"> </w:t>
+      </w:r>
+    </w:p>
+    <w:p>
+      <w:pPr>
+        <w:pStyle w:val="BodyText"/>
+        <w:spacing w:line="360" w:lineRule="auto"/>
+        <w:rPr>
+          <w:rFonts w:ascii="Times New Roman" w:hAnsi="Times New Roman" w:cs="Times New Roman"/>
+          <w:b w:val="0"/>
+          <w:sz w:val="24"/>
+          <w:szCs w:val="24"/>
+        </w:rPr>
+      </w:pPr>
+      <w:r>
+        <w:rPr>
+          <w:rFonts w:ascii="Times New Roman" w:hAnsi="Times New Roman" w:cs="Times New Roman"/>
+          <w:b w:val="0"/>
+          <w:sz w:val="24"/>
+          <w:szCs w:val="24"/>
+        </w:rPr>
+        <w:t xml:space="preserve">            The primary purpose of </w:t>
+      </w:r>
+      <w:proofErr w:type="spellStart"/>
+      <w:r>
+        <w:rPr>
+          <w:rFonts w:ascii="Times New Roman" w:hAnsi="Times New Roman" w:cs="Times New Roman"/>
+          <w:b w:val="0"/>
+          <w:sz w:val="24"/>
+          <w:szCs w:val="24"/>
+        </w:rPr>
+        <w:t>EasyMed</w:t>
+      </w:r>
+      <w:proofErr w:type="spellEnd"/>
+      <w:r>
+        <w:rPr>
+          <w:rFonts w:ascii="Times New Roman" w:hAnsi="Times New Roman" w:cs="Times New Roman"/>
+          <w:b w:val="0"/>
+          <w:sz w:val="24"/>
+          <w:szCs w:val="24"/>
+        </w:rPr>
+        <w:t xml:space="preserve"> is to purchase medicine by just a single click and to reduce the time consumption. This system will allow user to purchase the medicines and healthcare products through an app and get delivery at home 24/7. The user can also get symptoms-based suggestion and expert advice. This system will save a lot of time of the user. This app-based system will also serve patients in case of emergency.</w:t>
+      </w:r>
+    </w:p>
+    <w:p>
+      <w:pPr>
+        <w:pStyle w:val="BodyText"/>
+        <w:spacing w:line="360" w:lineRule="auto"/>
+        <w:rPr>
+          <w:rFonts w:ascii="Times New Roman" w:hAnsi="Times New Roman" w:cs="Times New Roman"/>
+          <w:b w:val="0"/>
+          <w:sz w:val="24"/>
+          <w:szCs w:val="24"/>
+        </w:rPr>
+      </w:pPr>
+    </w:p>
+    <w:p>
+      <w:pPr>
+        <w:pStyle w:val="BodyText"/>
+        <w:spacing w:line="360" w:lineRule="auto"/>
+        <w:rPr>
+          <w:rFonts w:ascii="Times New Roman" w:hAnsi="Times New Roman" w:cs="Times New Roman"/>
+          <w:b w:val="0"/>
+          <w:sz w:val="24"/>
+          <w:szCs w:val="24"/>
+        </w:rPr>
+      </w:pPr>
+    </w:p>
+    <w:p>
+      <w:pPr>
+        <w:pStyle w:val="BodyText"/>
+        <w:spacing w:line="360" w:lineRule="auto"/>
+        <w:rPr>
+          <w:rFonts w:ascii="Times New Roman" w:hAnsi="Times New Roman" w:cs="Times New Roman"/>
+          <w:b w:val="0"/>
+          <w:sz w:val="24"/>
+          <w:szCs w:val="24"/>
+        </w:rPr>
+      </w:pPr>
+    </w:p>
+    <w:p>
+      <w:pPr>
+        <w:pStyle w:val="BodyText"/>
+        <w:spacing w:line="360" w:lineRule="auto"/>
+        <w:rPr>
+          <w:rFonts w:ascii="Times New Roman" w:hAnsi="Times New Roman" w:cs="Times New Roman"/>
+          <w:b w:val="0"/>
+          <w:sz w:val="24"/>
+          <w:szCs w:val="24"/>
+        </w:rPr>
+      </w:pPr>
+    </w:p>
+    <w:p>
+      <w:pPr>
+        <w:pStyle w:val="BodyText"/>
+        <w:spacing w:line="360" w:lineRule="auto"/>
+        <w:rPr>
+          <w:rFonts w:ascii="Times New Roman" w:hAnsi="Times New Roman" w:cs="Times New Roman"/>
+          <w:b w:val="0"/>
+          <w:sz w:val="24"/>
+          <w:szCs w:val="24"/>
+        </w:rPr>
+      </w:pPr>
+    </w:p>
+    <w:p>
+      <w:pPr>
+        <w:pStyle w:val="BodyText"/>
+        <w:spacing w:line="360" w:lineRule="auto"/>
+        <w:rPr>
+          <w:rFonts w:ascii="Times New Roman" w:hAnsi="Times New Roman" w:cs="Times New Roman"/>
+          <w:b w:val="0"/>
+          <w:sz w:val="24"/>
+          <w:szCs w:val="24"/>
+        </w:rPr>
+      </w:pPr>
+    </w:p>
+    <w:p>
+      <w:pPr>
+        <w:pStyle w:val="BodyText"/>
+        <w:spacing w:line="360" w:lineRule="auto"/>
+        <w:rPr>
+          <w:rFonts w:ascii="Times New Roman" w:hAnsi="Times New Roman" w:cs="Times New Roman"/>
+          <w:b w:val="0"/>
+          <w:bCs w:val="0"/>
+          <w:sz w:val="24"/>
+          <w:szCs w:val="24"/>
+        </w:rPr>
+      </w:pPr>
+    </w:p>
+    <w:p>
+      <w:pPr>
+        <w:pStyle w:val="BodyText"/>
+        <w:spacing w:line="360" w:lineRule="auto"/>
+        <w:rPr>
+          <w:rFonts w:ascii="Times New Roman" w:hAnsi="Times New Roman" w:cs="Times New Roman"/>
+          <w:b w:val="0"/>
+          <w:bCs w:val="0"/>
+          <w:sz w:val="24"/>
+          <w:szCs w:val="24"/>
+        </w:rPr>
+      </w:pPr>
+    </w:p>
+    <w:p>
+      <w:pPr>
+        <w:pStyle w:val="BodyText"/>
+        <w:spacing w:line="360" w:lineRule="auto"/>
+        <w:rPr>
+          <w:rFonts w:ascii="Times New Roman" w:hAnsi="Times New Roman" w:cs="Times New Roman"/>
+          <w:b w:val="0"/>
+          <w:bCs w:val="0"/>
+          <w:sz w:val="24"/>
+          <w:szCs w:val="24"/>
+        </w:rPr>
+      </w:pPr>
+    </w:p>
+    <w:p>
+      <w:pPr>
+        <w:pStyle w:val="BodyText"/>
+        <w:spacing w:line="360" w:lineRule="auto"/>
+        <w:rPr>
+          <w:rFonts w:ascii="Times New Roman" w:hAnsi="Times New Roman" w:cs="Times New Roman"/>
+          <w:b w:val="0"/>
+          <w:bCs w:val="0"/>
+          <w:sz w:val="24"/>
+          <w:szCs w:val="24"/>
+        </w:rPr>
+      </w:pPr>
+    </w:p>
+    <w:p>
+      <w:pPr>
+        <w:pStyle w:val="BodyText"/>
+        <w:spacing w:line="360" w:lineRule="auto"/>
+        <w:rPr>
+          <w:rFonts w:ascii="Times New Roman" w:hAnsi="Times New Roman" w:cs="Times New Roman"/>
+          <w:b w:val="0"/>
+          <w:bCs w:val="0"/>
+          <w:sz w:val="24"/>
+          <w:szCs w:val="24"/>
+        </w:rPr>
+      </w:pPr>
+    </w:p>
+    <w:p>
+      <w:pPr>
+        <w:pStyle w:val="BodyText"/>
+        <w:spacing w:line="360" w:lineRule="auto"/>
+        <w:rPr>
+          <w:rFonts w:ascii="Times New Roman" w:hAnsi="Times New Roman" w:cs="Times New Roman"/>
+          <w:b w:val="0"/>
+          <w:bCs w:val="0"/>
+          <w:sz w:val="24"/>
+          <w:szCs w:val="24"/>
+        </w:rPr>
+      </w:pPr>
+    </w:p>
+    <w:p>
+      <w:pPr>
+        <w:pStyle w:val="BodyText"/>
+        <w:spacing w:line="360" w:lineRule="auto"/>
+        <w:rPr>
+          <w:rFonts w:ascii="Times New Roman" w:hAnsi="Times New Roman" w:cs="Times New Roman"/>
+          <w:b w:val="0"/>
+          <w:bCs w:val="0"/>
+          <w:sz w:val="24"/>
+          <w:szCs w:val="24"/>
+        </w:rPr>
+      </w:pPr>
+    </w:p>
+    <w:p>
+      <w:pPr>
+        <w:pStyle w:val="BodyText"/>
+        <w:spacing w:line="360" w:lineRule="auto"/>
+        <w:rPr>
+          <w:rFonts w:ascii="Times New Roman" w:hAnsi="Times New Roman" w:cs="Times New Roman"/>
+          <w:b w:val="0"/>
+          <w:bCs w:val="0"/>
+          <w:sz w:val="24"/>
+          <w:szCs w:val="24"/>
+        </w:rPr>
+      </w:pPr>
+    </w:p>
+    <w:p>
+      <w:pPr>
+        <w:pStyle w:val="BodyText"/>
+        <w:spacing w:line="360" w:lineRule="auto"/>
+        <w:rPr>
+          <w:rFonts w:ascii="Times New Roman" w:hAnsi="Times New Roman" w:cs="Times New Roman"/>
+          <w:b w:val="0"/>
+          <w:bCs w:val="0"/>
+          <w:sz w:val="24"/>
+          <w:szCs w:val="24"/>
+        </w:rPr>
+      </w:pPr>
+    </w:p>
+    <w:p>
+      <w:pPr>
+        <w:pStyle w:val="BodyText"/>
+        <w:spacing w:line="360" w:lineRule="auto"/>
+        <w:rPr>
+          <w:rFonts w:ascii="Times New Roman" w:hAnsi="Times New Roman" w:cs="Times New Roman"/>
+          <w:b w:val="0"/>
+          <w:bCs w:val="0"/>
+          <w:sz w:val="24"/>
+          <w:szCs w:val="24"/>
+        </w:rPr>
+      </w:pPr>
+    </w:p>
+    <w:p>
+      <w:pPr>
+        <w:pStyle w:val="BodyText"/>
+        <w:spacing w:line="360" w:lineRule="auto"/>
+        <w:rPr>
+          <w:rFonts w:ascii="Times New Roman" w:hAnsi="Times New Roman" w:cs="Times New Roman"/>
+          <w:b w:val="0"/>
+          <w:bCs w:val="0"/>
+          <w:sz w:val="24"/>
+          <w:szCs w:val="24"/>
+        </w:rPr>
+      </w:pPr>
+    </w:p>
+    <w:p>
+      <w:pPr>
+        <w:pStyle w:val="BodyText"/>
+        <w:spacing w:line="360" w:lineRule="auto"/>
+        <w:rPr>
+          <w:rFonts w:ascii="Times New Roman" w:hAnsi="Times New Roman" w:cs="Times New Roman"/>
+          <w:b w:val="0"/>
+          <w:bCs w:val="0"/>
+          <w:sz w:val="24"/>
+          <w:szCs w:val="24"/>
+        </w:rPr>
+      </w:pPr>
+    </w:p>
+    <w:p>
+      <w:pPr>
+        <w:pStyle w:val="BodyText"/>
+        <w:spacing w:line="360" w:lineRule="auto"/>
+        <w:rPr>
+          <w:rFonts w:ascii="Times New Roman" w:hAnsi="Times New Roman" w:cs="Times New Roman"/>
+          <w:b w:val="0"/>
+          <w:bCs w:val="0"/>
+          <w:sz w:val="24"/>
+          <w:szCs w:val="24"/>
+        </w:rPr>
+      </w:pPr>
+    </w:p>
+    <w:p>
+      <w:pPr>
+        <w:pStyle w:val="BodyText"/>
+        <w:spacing w:line="360" w:lineRule="auto"/>
+        <w:rPr>
+          <w:rFonts w:ascii="Times New Roman" w:hAnsi="Times New Roman" w:cs="Times New Roman"/>
+          <w:b w:val="0"/>
+          <w:bCs w:val="0"/>
+          <w:sz w:val="24"/>
+          <w:szCs w:val="24"/>
+        </w:rPr>
+      </w:pPr>
+    </w:p>
+    <w:p>
+      <w:pPr>
+        <w:pStyle w:val="BodyText"/>
+        <w:spacing w:line="360" w:lineRule="auto"/>
+        <w:rPr>
+          <w:rFonts w:ascii="Times New Roman" w:hAnsi="Times New Roman" w:cs="Times New Roman"/>
+          <w:b w:val="0"/>
+          <w:bCs w:val="0"/>
+          <w:sz w:val="24"/>
+          <w:szCs w:val="24"/>
+        </w:rPr>
       </w:pPr>
     </w:p>
     <w:p>
@@ -673,6 +1652,7 @@
           <w:szCs w:val="48"/>
         </w:rPr>
       </w:pPr>
+      <w:bookmarkStart w:id="16" w:name="_Toc14831280"/>
       <w:r>
         <w:rPr>
           <w:rFonts w:ascii="Times New Roman" w:hAnsi="Times New Roman" w:cs="Times New Roman"/>
@@ -683,657 +1663,9 @@
           <w:sz w:val="48"/>
           <w:szCs w:val="48"/>
         </w:rPr>
-        <w:t>Chapter 1</w:t>
-      </w:r>
-      <w:bookmarkEnd w:id="0"/>
-    </w:p>
-    <w:p>
-      <w:pPr>
-        <w:pStyle w:val="Heading1"/>
-        <w:jc w:val="center"/>
-        <w:rPr>
-          <w:rFonts w:ascii="Times New Roman" w:hAnsi="Times New Roman" w:cs="Times New Roman"/>
-          <w:b/>
-          <w:bCs/>
-          <w:color w:val="auto"/>
-          <w:sz w:val="48"/>
-          <w:szCs w:val="48"/>
-        </w:rPr>
-      </w:pPr>
-    </w:p>
-    <w:p>
-      <w:pPr>
-        <w:pStyle w:val="Heading1"/>
-        <w:jc w:val="center"/>
-        <w:rPr>
-          <w:rFonts w:ascii="Times New Roman" w:hAnsi="Times New Roman" w:cs="Times New Roman"/>
-          <w:b/>
-          <w:bCs/>
-          <w:color w:val="auto"/>
-          <w:sz w:val="48"/>
-          <w:szCs w:val="48"/>
-        </w:rPr>
-      </w:pPr>
-      <w:bookmarkStart w:id="1" w:name="_Toc13151367"/>
-      <w:r>
-        <w:rPr>
-          <w:rFonts w:ascii="Times New Roman" w:hAnsi="Times New Roman" w:cs="Times New Roman"/>
-          <w:b/>
-          <w:bCs/>
-          <w:color w:val="auto"/>
-          <w:sz w:val="48"/>
-          <w:szCs w:val="48"/>
-        </w:rPr>
-        <w:t>Introduction</w:t>
-      </w:r>
-      <w:bookmarkEnd w:id="1"/>
-    </w:p>
-    <w:p/>
-    <w:p/>
-    <w:p/>
-    <w:p/>
-    <w:p/>
-    <w:p/>
-    <w:p/>
-    <w:p/>
-    <w:p/>
-    <w:p/>
-    <w:p/>
-    <w:p/>
-    <w:p/>
-    <w:p/>
-    <w:p/>
-    <w:p/>
-    <w:p/>
-    <w:p>
-      <w:pPr>
-        <w:pStyle w:val="Heading2"/>
-        <w:spacing w:line="360" w:lineRule="auto"/>
-        <w:rPr>
-          <w:rFonts w:ascii="Times New Roman" w:hAnsi="Times New Roman" w:cs="Times New Roman"/>
-          <w:b/>
-          <w:color w:val="auto"/>
-          <w:sz w:val="32"/>
-          <w:szCs w:val="32"/>
-        </w:rPr>
-      </w:pPr>
-      <w:bookmarkStart w:id="2" w:name="_Toc13151368"/>
-      <w:r>
-        <w:rPr>
-          <w:rFonts w:ascii="Times New Roman" w:hAnsi="Times New Roman" w:cs="Times New Roman"/>
-          <w:b/>
-          <w:color w:val="auto"/>
-          <w:sz w:val="32"/>
-          <w:szCs w:val="32"/>
-        </w:rPr>
-        <w:t>1.1 Purpose</w:t>
-      </w:r>
-      <w:bookmarkStart w:id="3" w:name="Intended_Audience"/>
-      <w:bookmarkEnd w:id="2"/>
-      <w:bookmarkEnd w:id="3"/>
-      <w:r>
-        <w:rPr>
-          <w:rFonts w:ascii="Times New Roman" w:hAnsi="Times New Roman" w:cs="Times New Roman"/>
-          <w:b/>
-          <w:color w:val="auto"/>
-          <w:sz w:val="32"/>
-          <w:szCs w:val="32"/>
-        </w:rPr>
-        <w:t xml:space="preserve"> </w:t>
-      </w:r>
-    </w:p>
-    <w:p>
-      <w:pPr>
-        <w:pStyle w:val="BodyText"/>
-        <w:spacing w:line="360" w:lineRule="auto"/>
-        <w:ind w:firstLine="720"/>
-        <w:rPr>
-          <w:rFonts w:ascii="Times New Roman" w:hAnsi="Times New Roman" w:cs="Times New Roman"/>
-          <w:b w:val="0"/>
-          <w:sz w:val="24"/>
-          <w:szCs w:val="24"/>
-        </w:rPr>
-      </w:pPr>
-      <w:r>
-        <w:rPr>
-          <w:rFonts w:ascii="Times New Roman" w:hAnsi="Times New Roman" w:cs="Times New Roman"/>
-          <w:b w:val="0"/>
-          <w:sz w:val="24"/>
-          <w:szCs w:val="24"/>
-        </w:rPr>
-        <w:t xml:space="preserve">The purpose of this report is to give detailed description of the application for online medicine purchasing and ordering named </w:t>
-      </w:r>
-      <w:proofErr w:type="spellStart"/>
-      <w:r>
-        <w:rPr>
-          <w:rFonts w:ascii="Times New Roman" w:hAnsi="Times New Roman" w:cs="Times New Roman"/>
-          <w:b w:val="0"/>
-          <w:sz w:val="24"/>
-          <w:szCs w:val="24"/>
-        </w:rPr>
-        <w:t>EasyMed</w:t>
-      </w:r>
-      <w:proofErr w:type="spellEnd"/>
-      <w:r>
-        <w:rPr>
-          <w:rFonts w:ascii="Times New Roman" w:hAnsi="Times New Roman" w:cs="Times New Roman"/>
-          <w:b w:val="0"/>
-          <w:sz w:val="24"/>
-          <w:szCs w:val="24"/>
-        </w:rPr>
-        <w:t xml:space="preserve">. It will clarify the main motive and </w:t>
-      </w:r>
-      <w:r>
-        <w:rPr>
-          <w:rFonts w:ascii="Times New Roman" w:hAnsi="Times New Roman" w:cs="Times New Roman"/>
-          <w:b w:val="0"/>
-          <w:sz w:val="24"/>
-          <w:szCs w:val="24"/>
-        </w:rPr>
-        <w:lastRenderedPageBreak/>
-        <w:t xml:space="preserve">functionalities of the proposed application, the interfaces of the system, what this application will do, etc. This document will also show the constrains of the app and how to overcome those obliges. </w:t>
-      </w:r>
-    </w:p>
-    <w:p>
-      <w:pPr>
-        <w:pStyle w:val="BodyText"/>
-        <w:spacing w:line="360" w:lineRule="auto"/>
-        <w:ind w:firstLine="720"/>
-        <w:rPr>
-          <w:rFonts w:ascii="Times New Roman" w:hAnsi="Times New Roman" w:cs="Times New Roman"/>
-          <w:b w:val="0"/>
-        </w:rPr>
-      </w:pPr>
-    </w:p>
-    <w:p>
-      <w:pPr>
-        <w:pStyle w:val="Heading2"/>
-        <w:rPr>
-          <w:rFonts w:ascii="Times New Roman" w:hAnsi="Times New Roman" w:cs="Times New Roman"/>
-          <w:b/>
-          <w:color w:val="auto"/>
-          <w:w w:val="95"/>
-          <w:sz w:val="28"/>
-          <w:szCs w:val="28"/>
-        </w:rPr>
-      </w:pPr>
-      <w:bookmarkStart w:id="4" w:name="_Toc13151369"/>
-    </w:p>
-    <w:p>
-      <w:pPr>
-        <w:pStyle w:val="Heading2"/>
-        <w:spacing w:line="360" w:lineRule="auto"/>
-        <w:rPr>
-          <w:rFonts w:ascii="Times New Roman" w:hAnsi="Times New Roman" w:cs="Times New Roman"/>
-          <w:b/>
-          <w:color w:val="auto"/>
-          <w:w w:val="95"/>
-          <w:sz w:val="32"/>
-          <w:szCs w:val="32"/>
-        </w:rPr>
-      </w:pPr>
-      <w:r>
-        <w:rPr>
-          <w:rFonts w:ascii="Times New Roman" w:hAnsi="Times New Roman" w:cs="Times New Roman"/>
-          <w:b/>
-          <w:color w:val="auto"/>
-          <w:w w:val="95"/>
-          <w:sz w:val="32"/>
-          <w:szCs w:val="32"/>
-        </w:rPr>
-        <w:t>1.2 Intended Audience</w:t>
-      </w:r>
-      <w:bookmarkStart w:id="5" w:name="Intended_Use"/>
-      <w:bookmarkEnd w:id="4"/>
-      <w:bookmarkEnd w:id="5"/>
-      <w:r>
-        <w:rPr>
-          <w:rFonts w:ascii="Times New Roman" w:hAnsi="Times New Roman" w:cs="Times New Roman"/>
-          <w:b/>
-          <w:color w:val="auto"/>
-          <w:w w:val="95"/>
-          <w:sz w:val="32"/>
-          <w:szCs w:val="32"/>
-        </w:rPr>
-        <w:t xml:space="preserve"> </w:t>
-      </w:r>
-    </w:p>
-    <w:p>
-      <w:pPr>
-        <w:pStyle w:val="BodyText"/>
-        <w:spacing w:line="360" w:lineRule="auto"/>
-        <w:rPr>
-          <w:rFonts w:ascii="Times New Roman" w:hAnsi="Times New Roman" w:cs="Times New Roman"/>
-          <w:b w:val="0"/>
-          <w:spacing w:val="4"/>
-          <w:sz w:val="24"/>
-          <w:szCs w:val="24"/>
-          <w:shd w:val="clear" w:color="auto" w:fill="FFFFFF"/>
-        </w:rPr>
-      </w:pPr>
-      <w:r>
-        <w:rPr>
-          <w:rFonts w:ascii="Times New Roman" w:hAnsi="Times New Roman" w:cs="Times New Roman"/>
-          <w:bCs w:val="0"/>
-        </w:rPr>
-        <w:tab/>
-      </w:r>
-      <w:r>
-        <w:rPr>
-          <w:rFonts w:ascii="Times New Roman" w:hAnsi="Times New Roman" w:cs="Times New Roman"/>
-          <w:b w:val="0"/>
-          <w:sz w:val="24"/>
-          <w:szCs w:val="24"/>
-        </w:rPr>
-        <w:t xml:space="preserve">This project is about online medicine ordering and purchasing. The intended audience is the honorable faculty member of Software Engineering course and the supervisor of this project </w:t>
-      </w:r>
-      <w:r>
-        <w:rPr>
-          <w:rFonts w:ascii="Times New Roman" w:hAnsi="Times New Roman" w:cs="Times New Roman"/>
-          <w:b w:val="0"/>
-          <w:spacing w:val="4"/>
-          <w:sz w:val="24"/>
-          <w:szCs w:val="24"/>
-          <w:shd w:val="clear" w:color="auto" w:fill="FFFFFF"/>
-        </w:rPr>
-        <w:t xml:space="preserve">Md. </w:t>
-      </w:r>
-      <w:proofErr w:type="spellStart"/>
-      <w:r>
-        <w:rPr>
-          <w:rFonts w:ascii="Times New Roman" w:hAnsi="Times New Roman" w:cs="Times New Roman"/>
-          <w:b w:val="0"/>
-          <w:spacing w:val="4"/>
-          <w:sz w:val="24"/>
-          <w:szCs w:val="24"/>
-          <w:shd w:val="clear" w:color="auto" w:fill="FFFFFF"/>
-        </w:rPr>
-        <w:t>Musfique</w:t>
-      </w:r>
-      <w:proofErr w:type="spellEnd"/>
-      <w:r>
-        <w:rPr>
-          <w:rFonts w:ascii="Times New Roman" w:hAnsi="Times New Roman" w:cs="Times New Roman"/>
-          <w:b w:val="0"/>
-          <w:spacing w:val="4"/>
-          <w:sz w:val="24"/>
-          <w:szCs w:val="24"/>
-          <w:shd w:val="clear" w:color="auto" w:fill="FFFFFF"/>
-        </w:rPr>
-        <w:t xml:space="preserve"> Anwar and the project managers &amp; developers.</w:t>
-      </w:r>
-    </w:p>
-    <w:p>
-      <w:pPr>
-        <w:pStyle w:val="BodyText"/>
-        <w:spacing w:line="360" w:lineRule="auto"/>
-        <w:rPr>
-          <w:rFonts w:ascii="Times New Roman" w:hAnsi="Times New Roman" w:cs="Times New Roman"/>
-          <w:bCs w:val="0"/>
-          <w:w w:val="95"/>
-        </w:rPr>
-      </w:pPr>
-    </w:p>
-    <w:p>
-      <w:pPr>
-        <w:pStyle w:val="Heading2"/>
-        <w:spacing w:line="360" w:lineRule="auto"/>
-        <w:rPr>
-          <w:rFonts w:ascii="Times New Roman" w:hAnsi="Times New Roman" w:cs="Times New Roman"/>
-          <w:b/>
-          <w:color w:val="auto"/>
-          <w:sz w:val="32"/>
-          <w:szCs w:val="32"/>
-        </w:rPr>
-      </w:pPr>
-      <w:bookmarkStart w:id="6" w:name="_Toc13151370"/>
-      <w:r>
-        <w:rPr>
-          <w:rFonts w:ascii="Times New Roman" w:hAnsi="Times New Roman" w:cs="Times New Roman"/>
-          <w:b/>
-          <w:color w:val="auto"/>
-          <w:sz w:val="32"/>
-          <w:szCs w:val="32"/>
-        </w:rPr>
-        <w:t>1.3 Intended Use</w:t>
-      </w:r>
-      <w:bookmarkStart w:id="7" w:name="Product_Scope"/>
-      <w:bookmarkEnd w:id="6"/>
-      <w:bookmarkEnd w:id="7"/>
-    </w:p>
-    <w:p>
-      <w:pPr>
-        <w:pStyle w:val="BodyText"/>
-        <w:spacing w:line="360" w:lineRule="auto"/>
-        <w:rPr>
-          <w:rFonts w:ascii="Times New Roman" w:hAnsi="Times New Roman" w:cs="Times New Roman"/>
-          <w:b w:val="0"/>
-          <w:sz w:val="24"/>
-          <w:szCs w:val="24"/>
-        </w:rPr>
-      </w:pPr>
-      <w:r>
-        <w:rPr>
-          <w:rFonts w:ascii="Times New Roman" w:hAnsi="Times New Roman" w:cs="Times New Roman"/>
-          <w:bCs w:val="0"/>
-        </w:rPr>
-        <w:tab/>
-      </w:r>
-      <w:r>
-        <w:rPr>
-          <w:rFonts w:ascii="Times New Roman" w:hAnsi="Times New Roman" w:cs="Times New Roman"/>
-          <w:b w:val="0"/>
-          <w:sz w:val="24"/>
-          <w:szCs w:val="24"/>
-        </w:rPr>
-        <w:t>This project is intended to make buying medicine easy for everyone. By using this app anyone can buy medicine and deliver it to them without having to go to a pharmacy. Furthermore, anyone can see the description and side effects without confronting anyone.</w:t>
-      </w:r>
-    </w:p>
-    <w:p>
-      <w:pPr>
-        <w:pStyle w:val="BodyText"/>
-        <w:spacing w:line="360" w:lineRule="auto"/>
-        <w:rPr>
-          <w:rFonts w:ascii="Times New Roman" w:hAnsi="Times New Roman" w:cs="Times New Roman"/>
-          <w:bCs w:val="0"/>
-        </w:rPr>
-      </w:pPr>
-    </w:p>
-    <w:p>
-      <w:pPr>
-        <w:spacing w:line="360" w:lineRule="auto"/>
-        <w:rPr>
-          <w:rFonts w:ascii="Times New Roman" w:hAnsi="Times New Roman" w:cs="Times New Roman"/>
-          <w:b/>
-          <w:sz w:val="28"/>
-          <w:szCs w:val="28"/>
-        </w:rPr>
-      </w:pPr>
-    </w:p>
-    <w:p>
-      <w:pPr>
-        <w:pStyle w:val="Heading2"/>
-        <w:spacing w:line="360" w:lineRule="auto"/>
-        <w:rPr>
-          <w:rFonts w:ascii="Times New Roman" w:hAnsi="Times New Roman" w:cs="Times New Roman"/>
-          <w:b/>
-          <w:color w:val="auto"/>
-          <w:sz w:val="32"/>
-          <w:szCs w:val="32"/>
-        </w:rPr>
-      </w:pPr>
-      <w:bookmarkStart w:id="8" w:name="_Toc13151371"/>
-      <w:r>
-        <w:rPr>
-          <w:rFonts w:ascii="Times New Roman" w:hAnsi="Times New Roman" w:cs="Times New Roman"/>
-          <w:b/>
-          <w:color w:val="auto"/>
-          <w:sz w:val="32"/>
-          <w:szCs w:val="32"/>
-        </w:rPr>
-        <w:t>1.4 Product Scope</w:t>
-      </w:r>
-      <w:bookmarkStart w:id="9" w:name="Risk_Definition"/>
-      <w:bookmarkEnd w:id="8"/>
-      <w:bookmarkEnd w:id="9"/>
-      <w:r>
-        <w:rPr>
-          <w:rFonts w:ascii="Times New Roman" w:hAnsi="Times New Roman" w:cs="Times New Roman"/>
-          <w:b/>
-          <w:color w:val="auto"/>
-          <w:sz w:val="32"/>
-          <w:szCs w:val="32"/>
-        </w:rPr>
-        <w:t xml:space="preserve"> </w:t>
-      </w:r>
-    </w:p>
-    <w:p>
-      <w:pPr>
-        <w:pStyle w:val="BodyText"/>
-        <w:spacing w:line="360" w:lineRule="auto"/>
-        <w:rPr>
-          <w:rFonts w:ascii="Times New Roman" w:hAnsi="Times New Roman" w:cs="Times New Roman"/>
-          <w:b w:val="0"/>
-          <w:sz w:val="24"/>
-          <w:szCs w:val="24"/>
-        </w:rPr>
-      </w:pPr>
-      <w:r>
-        <w:rPr>
-          <w:rFonts w:ascii="Times New Roman" w:hAnsi="Times New Roman" w:cs="Times New Roman"/>
-          <w:b w:val="0"/>
-          <w:sz w:val="24"/>
-          <w:szCs w:val="24"/>
-        </w:rPr>
-        <w:t xml:space="preserve">            The primary purpose of </w:t>
-      </w:r>
-      <w:proofErr w:type="spellStart"/>
-      <w:r>
-        <w:rPr>
-          <w:rFonts w:ascii="Times New Roman" w:hAnsi="Times New Roman" w:cs="Times New Roman"/>
-          <w:b w:val="0"/>
-          <w:sz w:val="24"/>
-          <w:szCs w:val="24"/>
-        </w:rPr>
-        <w:t>EasyMed</w:t>
-      </w:r>
-      <w:proofErr w:type="spellEnd"/>
-      <w:r>
-        <w:rPr>
-          <w:rFonts w:ascii="Times New Roman" w:hAnsi="Times New Roman" w:cs="Times New Roman"/>
-          <w:b w:val="0"/>
-          <w:sz w:val="24"/>
-          <w:szCs w:val="24"/>
-        </w:rPr>
-        <w:t xml:space="preserve"> is to purchase medicine by just a single click and to reduce the time consumption. This system will allow user to purchase the medicines and healthcare products through an app and get delivery at home 24/7. The user can also get symptoms-based suggestion and expert advice. This system will save a lot of time of the user. This app-based system will also serve patients in case of emergency.</w:t>
-      </w:r>
-    </w:p>
-    <w:p>
-      <w:pPr>
-        <w:pStyle w:val="BodyText"/>
-        <w:spacing w:line="360" w:lineRule="auto"/>
-        <w:rPr>
-          <w:rFonts w:ascii="Times New Roman" w:hAnsi="Times New Roman" w:cs="Times New Roman"/>
-          <w:b w:val="0"/>
-          <w:sz w:val="24"/>
-          <w:szCs w:val="24"/>
-        </w:rPr>
-      </w:pPr>
-    </w:p>
-    <w:p>
-      <w:pPr>
-        <w:pStyle w:val="BodyText"/>
-        <w:spacing w:line="360" w:lineRule="auto"/>
-        <w:rPr>
-          <w:rFonts w:ascii="Times New Roman" w:hAnsi="Times New Roman" w:cs="Times New Roman"/>
-          <w:b w:val="0"/>
-          <w:sz w:val="24"/>
-          <w:szCs w:val="24"/>
-        </w:rPr>
-      </w:pPr>
-    </w:p>
-    <w:p>
-      <w:pPr>
-        <w:pStyle w:val="BodyText"/>
-        <w:spacing w:line="360" w:lineRule="auto"/>
-        <w:rPr>
-          <w:rFonts w:ascii="Times New Roman" w:hAnsi="Times New Roman" w:cs="Times New Roman"/>
-          <w:b w:val="0"/>
-          <w:sz w:val="24"/>
-          <w:szCs w:val="24"/>
-        </w:rPr>
-      </w:pPr>
-    </w:p>
-    <w:p>
-      <w:pPr>
-        <w:pStyle w:val="BodyText"/>
-        <w:spacing w:line="360" w:lineRule="auto"/>
-        <w:rPr>
-          <w:rFonts w:ascii="Times New Roman" w:hAnsi="Times New Roman" w:cs="Times New Roman"/>
-          <w:b w:val="0"/>
-          <w:sz w:val="24"/>
-          <w:szCs w:val="24"/>
-        </w:rPr>
-      </w:pPr>
-    </w:p>
-    <w:p>
-      <w:pPr>
-        <w:pStyle w:val="BodyText"/>
-        <w:spacing w:line="360" w:lineRule="auto"/>
-        <w:rPr>
-          <w:rFonts w:ascii="Times New Roman" w:hAnsi="Times New Roman" w:cs="Times New Roman"/>
-          <w:b w:val="0"/>
-          <w:sz w:val="24"/>
-          <w:szCs w:val="24"/>
-        </w:rPr>
-      </w:pPr>
-    </w:p>
-    <w:p>
-      <w:pPr>
-        <w:pStyle w:val="BodyText"/>
-        <w:spacing w:line="360" w:lineRule="auto"/>
-        <w:rPr>
-          <w:rFonts w:ascii="Times New Roman" w:hAnsi="Times New Roman" w:cs="Times New Roman"/>
-          <w:b w:val="0"/>
-          <w:sz w:val="24"/>
-          <w:szCs w:val="24"/>
-        </w:rPr>
-      </w:pPr>
-    </w:p>
-    <w:p>
-      <w:pPr>
-        <w:pStyle w:val="BodyText"/>
-        <w:spacing w:line="360" w:lineRule="auto"/>
-        <w:rPr>
-          <w:rFonts w:ascii="Times New Roman" w:hAnsi="Times New Roman" w:cs="Times New Roman"/>
-          <w:b w:val="0"/>
-          <w:bCs w:val="0"/>
-          <w:sz w:val="24"/>
-          <w:szCs w:val="24"/>
-        </w:rPr>
-      </w:pPr>
-    </w:p>
-    <w:p>
-      <w:pPr>
-        <w:pStyle w:val="BodyText"/>
-        <w:spacing w:line="360" w:lineRule="auto"/>
-        <w:rPr>
-          <w:rFonts w:ascii="Times New Roman" w:hAnsi="Times New Roman" w:cs="Times New Roman"/>
-          <w:b w:val="0"/>
-          <w:bCs w:val="0"/>
-          <w:sz w:val="24"/>
-          <w:szCs w:val="24"/>
-        </w:rPr>
-      </w:pPr>
-    </w:p>
-    <w:p>
-      <w:pPr>
-        <w:pStyle w:val="BodyText"/>
-        <w:spacing w:line="360" w:lineRule="auto"/>
-        <w:rPr>
-          <w:rFonts w:ascii="Times New Roman" w:hAnsi="Times New Roman" w:cs="Times New Roman"/>
-          <w:b w:val="0"/>
-          <w:bCs w:val="0"/>
-          <w:sz w:val="24"/>
-          <w:szCs w:val="24"/>
-        </w:rPr>
-      </w:pPr>
-    </w:p>
-    <w:p>
-      <w:pPr>
-        <w:pStyle w:val="BodyText"/>
-        <w:spacing w:line="360" w:lineRule="auto"/>
-        <w:rPr>
-          <w:rFonts w:ascii="Times New Roman" w:hAnsi="Times New Roman" w:cs="Times New Roman"/>
-          <w:b w:val="0"/>
-          <w:bCs w:val="0"/>
-          <w:sz w:val="24"/>
-          <w:szCs w:val="24"/>
-        </w:rPr>
-      </w:pPr>
-    </w:p>
-    <w:p>
-      <w:pPr>
-        <w:pStyle w:val="BodyText"/>
-        <w:spacing w:line="360" w:lineRule="auto"/>
-        <w:rPr>
-          <w:rFonts w:ascii="Times New Roman" w:hAnsi="Times New Roman" w:cs="Times New Roman"/>
-          <w:b w:val="0"/>
-          <w:bCs w:val="0"/>
-          <w:sz w:val="24"/>
-          <w:szCs w:val="24"/>
-        </w:rPr>
-      </w:pPr>
-    </w:p>
-    <w:p>
-      <w:pPr>
-        <w:pStyle w:val="BodyText"/>
-        <w:spacing w:line="360" w:lineRule="auto"/>
-        <w:rPr>
-          <w:rFonts w:ascii="Times New Roman" w:hAnsi="Times New Roman" w:cs="Times New Roman"/>
-          <w:b w:val="0"/>
-          <w:bCs w:val="0"/>
-          <w:sz w:val="24"/>
-          <w:szCs w:val="24"/>
-        </w:rPr>
-      </w:pPr>
-    </w:p>
-    <w:p>
-      <w:pPr>
-        <w:pStyle w:val="BodyText"/>
-        <w:spacing w:line="360" w:lineRule="auto"/>
-        <w:rPr>
-          <w:rFonts w:ascii="Times New Roman" w:hAnsi="Times New Roman" w:cs="Times New Roman"/>
-          <w:b w:val="0"/>
-          <w:bCs w:val="0"/>
-          <w:sz w:val="24"/>
-          <w:szCs w:val="24"/>
-        </w:rPr>
-      </w:pPr>
-    </w:p>
-    <w:p>
-      <w:pPr>
-        <w:pStyle w:val="BodyText"/>
-        <w:spacing w:line="360" w:lineRule="auto"/>
-        <w:rPr>
-          <w:rFonts w:ascii="Times New Roman" w:hAnsi="Times New Roman" w:cs="Times New Roman"/>
-          <w:b w:val="0"/>
-          <w:bCs w:val="0"/>
-          <w:sz w:val="24"/>
-          <w:szCs w:val="24"/>
-        </w:rPr>
-      </w:pPr>
-    </w:p>
-    <w:p>
-      <w:pPr>
-        <w:pStyle w:val="BodyText"/>
-        <w:spacing w:line="360" w:lineRule="auto"/>
-        <w:rPr>
-          <w:rFonts w:ascii="Times New Roman" w:hAnsi="Times New Roman" w:cs="Times New Roman"/>
-          <w:b w:val="0"/>
-          <w:bCs w:val="0"/>
-          <w:sz w:val="24"/>
-          <w:szCs w:val="24"/>
-        </w:rPr>
-      </w:pPr>
-    </w:p>
-    <w:p>
-      <w:pPr>
-        <w:pStyle w:val="BodyText"/>
-        <w:spacing w:line="360" w:lineRule="auto"/>
-        <w:rPr>
-          <w:rFonts w:ascii="Times New Roman" w:hAnsi="Times New Roman" w:cs="Times New Roman"/>
-          <w:b w:val="0"/>
-          <w:bCs w:val="0"/>
-          <w:sz w:val="24"/>
-          <w:szCs w:val="24"/>
-        </w:rPr>
-      </w:pPr>
-    </w:p>
-    <w:p>
-      <w:pPr>
-        <w:pStyle w:val="Heading1"/>
-        <w:jc w:val="center"/>
+        <w:t xml:space="preserve">Chapter </w:t>
+      </w:r>
+      <w:r>
         <w:rPr>
           <w:rFonts w:ascii="Times New Roman" w:hAnsi="Times New Roman" w:cs="Times New Roman"/>
           <w:b/>
@@ -1343,8 +1675,1617 @@
           <w:sz w:val="48"/>
           <w:szCs w:val="48"/>
         </w:rPr>
-      </w:pPr>
-      <w:r>
+        <w:t>2</w:t>
+      </w:r>
+      <w:bookmarkEnd w:id="16"/>
+    </w:p>
+    <w:p>
+      <w:pPr>
+        <w:pStyle w:val="Heading1"/>
+        <w:jc w:val="center"/>
+        <w:rPr>
+          <w:rFonts w:ascii="Times New Roman" w:hAnsi="Times New Roman" w:cs="Times New Roman"/>
+          <w:b/>
+          <w:bCs/>
+          <w:color w:val="auto"/>
+          <w:sz w:val="48"/>
+          <w:szCs w:val="48"/>
+        </w:rPr>
+      </w:pPr>
+    </w:p>
+    <w:p>
+      <w:pPr>
+        <w:pStyle w:val="Heading1"/>
+        <w:jc w:val="center"/>
+        <w:rPr>
+          <w:rFonts w:ascii="Times New Roman" w:hAnsi="Times New Roman" w:cs="Times New Roman"/>
+          <w:b/>
+          <w:bCs/>
+          <w:color w:val="auto"/>
+          <w:sz w:val="48"/>
+          <w:szCs w:val="48"/>
+        </w:rPr>
+      </w:pPr>
+      <w:bookmarkStart w:id="17" w:name="_Toc14831281"/>
+      <w:r>
+        <w:rPr>
+          <w:rFonts w:ascii="Times New Roman" w:hAnsi="Times New Roman" w:cs="Times New Roman"/>
+          <w:b/>
+          <w:bCs/>
+          <w:color w:val="auto"/>
+          <w:sz w:val="48"/>
+          <w:szCs w:val="48"/>
+        </w:rPr>
+        <w:t>System</w:t>
+      </w:r>
+      <w:r>
+        <w:rPr>
+          <w:rFonts w:ascii="Times New Roman" w:hAnsi="Times New Roman" w:cs="Times New Roman"/>
+          <w:b/>
+          <w:bCs/>
+          <w:color w:val="auto"/>
+        </w:rPr>
+        <w:t xml:space="preserve"> </w:t>
+      </w:r>
+      <w:r>
+        <w:rPr>
+          <w:rFonts w:ascii="Times New Roman" w:hAnsi="Times New Roman" w:cs="Times New Roman"/>
+          <w:b/>
+          <w:bCs/>
+          <w:color w:val="auto"/>
+          <w:sz w:val="48"/>
+          <w:szCs w:val="48"/>
+        </w:rPr>
+        <w:t>Architecture</w:t>
+      </w:r>
+      <w:r>
+        <w:rPr>
+          <w:rFonts w:ascii="Times New Roman" w:hAnsi="Times New Roman" w:cs="Times New Roman"/>
+          <w:b/>
+          <w:bCs/>
+          <w:color w:val="auto"/>
+        </w:rPr>
+        <w:t xml:space="preserve"> </w:t>
+      </w:r>
+      <w:r>
+        <w:rPr>
+          <w:rFonts w:ascii="Times New Roman" w:hAnsi="Times New Roman" w:cs="Times New Roman"/>
+          <w:b/>
+          <w:bCs/>
+          <w:color w:val="auto"/>
+          <w:sz w:val="48"/>
+          <w:szCs w:val="48"/>
+        </w:rPr>
+        <w:t>D</w:t>
+      </w:r>
+      <w:r>
+        <w:rPr>
+          <w:rFonts w:ascii="Times New Roman" w:hAnsi="Times New Roman" w:cs="Times New Roman"/>
+          <w:b/>
+          <w:bCs/>
+          <w:color w:val="auto"/>
+          <w:sz w:val="48"/>
+          <w:szCs w:val="48"/>
+        </w:rPr>
+        <w:t>escription</w:t>
+      </w:r>
+      <w:bookmarkEnd w:id="17"/>
+    </w:p>
+    <w:p/>
+    <w:p/>
+    <w:p/>
+    <w:p/>
+    <w:p/>
+    <w:p/>
+    <w:p/>
+    <w:p/>
+    <w:p/>
+    <w:p/>
+    <w:p/>
+    <w:p/>
+    <w:p/>
+    <w:p/>
+    <w:p/>
+    <w:p/>
+    <w:p/>
+    <w:p/>
+    <w:p/>
+    <w:p/>
+    <w:p/>
+    <w:p/>
+    <w:p/>
+    <w:p>
+      <w:pPr>
+        <w:pStyle w:val="TOC3"/>
+        <w:ind w:left="0"/>
+        <w:rPr>
+          <w:rFonts w:ascii="Times New Roman" w:hAnsi="Times New Roman"/>
+          <w:sz w:val="32"/>
+          <w:szCs w:val="32"/>
+        </w:rPr>
+      </w:pPr>
+    </w:p>
+    <w:p>
+      <w:pPr>
+        <w:pStyle w:val="TOC3"/>
+        <w:ind w:left="0"/>
+        <w:rPr>
+          <w:rFonts w:ascii="Times New Roman" w:hAnsi="Times New Roman"/>
+          <w:sz w:val="32"/>
+          <w:szCs w:val="32"/>
+        </w:rPr>
+      </w:pPr>
+      <w:r>
+        <w:rPr>
+          <w:rFonts w:ascii="Times New Roman" w:hAnsi="Times New Roman"/>
+          <w:sz w:val="32"/>
+          <w:szCs w:val="32"/>
+        </w:rPr>
+        <w:lastRenderedPageBreak/>
+        <w:t>2.1 Overview of modules/components</w:t>
+      </w:r>
+    </w:p>
+    <w:p/>
+    <w:p>
+      <w:pPr>
+        <w:pStyle w:val="ListParagraph"/>
+        <w:numPr>
+          <w:ilvl w:val="0"/>
+          <w:numId w:val="6"/>
+        </w:numPr>
+        <w:rPr>
+          <w:rFonts w:ascii="Times New Roman" w:hAnsi="Times New Roman" w:cs="Times New Roman"/>
+          <w:b/>
+          <w:bCs/>
+          <w:sz w:val="28"/>
+          <w:szCs w:val="28"/>
+        </w:rPr>
+      </w:pPr>
+      <w:r>
+        <w:rPr>
+          <w:rFonts w:ascii="Times New Roman" w:hAnsi="Times New Roman" w:cs="Times New Roman"/>
+          <w:b/>
+          <w:bCs/>
+          <w:sz w:val="28"/>
+          <w:szCs w:val="28"/>
+        </w:rPr>
+        <w:t xml:space="preserve">IDE: </w:t>
+      </w:r>
+      <w:r>
+        <w:rPr>
+          <w:rFonts w:ascii="Times New Roman" w:hAnsi="Times New Roman" w:cs="Times New Roman"/>
+          <w:sz w:val="24"/>
+          <w:szCs w:val="24"/>
+        </w:rPr>
+        <w:t>Android Studio</w:t>
+      </w:r>
+    </w:p>
+    <w:p>
+      <w:pPr>
+        <w:pStyle w:val="ListParagraph"/>
+        <w:numPr>
+          <w:ilvl w:val="0"/>
+          <w:numId w:val="6"/>
+        </w:numPr>
+        <w:rPr>
+          <w:rFonts w:ascii="Times New Roman" w:hAnsi="Times New Roman" w:cs="Times New Roman"/>
+          <w:b/>
+          <w:bCs/>
+          <w:sz w:val="28"/>
+          <w:szCs w:val="28"/>
+        </w:rPr>
+      </w:pPr>
+      <w:r>
+        <w:rPr>
+          <w:rFonts w:ascii="Times New Roman" w:hAnsi="Times New Roman" w:cs="Times New Roman"/>
+          <w:b/>
+          <w:bCs/>
+          <w:sz w:val="28"/>
+          <w:szCs w:val="28"/>
+        </w:rPr>
+        <w:t xml:space="preserve">Language: </w:t>
+      </w:r>
+    </w:p>
+    <w:p>
+      <w:pPr>
+        <w:pStyle w:val="ListParagraph"/>
+        <w:numPr>
+          <w:ilvl w:val="0"/>
+          <w:numId w:val="7"/>
+        </w:numPr>
+        <w:rPr>
+          <w:rFonts w:ascii="Times New Roman" w:hAnsi="Times New Roman" w:cs="Times New Roman"/>
+          <w:b/>
+          <w:bCs/>
+          <w:sz w:val="28"/>
+          <w:szCs w:val="28"/>
+        </w:rPr>
+      </w:pPr>
+      <w:r>
+        <w:rPr>
+          <w:rFonts w:ascii="Times New Roman" w:hAnsi="Times New Roman" w:cs="Times New Roman"/>
+          <w:b/>
+          <w:bCs/>
+          <w:sz w:val="28"/>
+          <w:szCs w:val="28"/>
+        </w:rPr>
+        <w:t>Frontend:</w:t>
+      </w:r>
+      <w:r>
+        <w:rPr>
+          <w:rFonts w:ascii="Times New Roman" w:hAnsi="Times New Roman" w:cs="Times New Roman"/>
+          <w:b/>
+          <w:bCs/>
+        </w:rPr>
+        <w:t xml:space="preserve"> </w:t>
+      </w:r>
+      <w:r>
+        <w:rPr>
+          <w:rFonts w:ascii="Times New Roman" w:hAnsi="Times New Roman" w:cs="Times New Roman"/>
+          <w:color w:val="000000" w:themeColor="text1"/>
+        </w:rPr>
+        <w:t>XML</w:t>
+      </w:r>
+    </w:p>
+    <w:p>
+      <w:pPr>
+        <w:pStyle w:val="ListParagraph"/>
+        <w:numPr>
+          <w:ilvl w:val="0"/>
+          <w:numId w:val="7"/>
+        </w:numPr>
+        <w:rPr>
+          <w:rFonts w:ascii="Times New Roman" w:hAnsi="Times New Roman" w:cs="Times New Roman"/>
+          <w:b/>
+          <w:bCs/>
+          <w:sz w:val="28"/>
+          <w:szCs w:val="28"/>
+        </w:rPr>
+      </w:pPr>
+      <w:r>
+        <w:rPr>
+          <w:rFonts w:ascii="Times New Roman" w:hAnsi="Times New Roman" w:cs="Times New Roman"/>
+          <w:b/>
+          <w:bCs/>
+          <w:sz w:val="28"/>
+          <w:szCs w:val="28"/>
+        </w:rPr>
+        <w:t xml:space="preserve">Backend: </w:t>
+      </w:r>
+      <w:r>
+        <w:rPr>
+          <w:rFonts w:ascii="Times New Roman" w:hAnsi="Times New Roman" w:cs="Times New Roman"/>
+          <w:color w:val="000000" w:themeColor="text1"/>
+          <w:sz w:val="24"/>
+          <w:szCs w:val="24"/>
+        </w:rPr>
+        <w:t>Java</w:t>
+      </w:r>
+    </w:p>
+    <w:p>
+      <w:pPr>
+        <w:pStyle w:val="ListParagraph"/>
+        <w:numPr>
+          <w:ilvl w:val="0"/>
+          <w:numId w:val="8"/>
+        </w:numPr>
+        <w:rPr>
+          <w:rFonts w:ascii="Times New Roman" w:hAnsi="Times New Roman" w:cs="Times New Roman"/>
+          <w:sz w:val="28"/>
+          <w:szCs w:val="28"/>
+        </w:rPr>
+      </w:pPr>
+      <w:r>
+        <w:rPr>
+          <w:rFonts w:ascii="Times New Roman" w:hAnsi="Times New Roman" w:cs="Times New Roman"/>
+          <w:b/>
+          <w:bCs/>
+          <w:sz w:val="28"/>
+          <w:szCs w:val="28"/>
+        </w:rPr>
+        <w:t xml:space="preserve">Code documentation tool: </w:t>
+      </w:r>
+      <w:r>
+        <w:rPr>
+          <w:rFonts w:ascii="Times New Roman" w:hAnsi="Times New Roman" w:cs="Times New Roman"/>
+          <w:sz w:val="24"/>
+          <w:szCs w:val="24"/>
+        </w:rPr>
+        <w:t>Javadoc</w:t>
+      </w:r>
+    </w:p>
+    <w:p>
+      <w:pPr>
+        <w:pStyle w:val="ListParagraph"/>
+        <w:numPr>
+          <w:ilvl w:val="0"/>
+          <w:numId w:val="8"/>
+        </w:numPr>
+        <w:rPr>
+          <w:rFonts w:ascii="Times New Roman" w:hAnsi="Times New Roman" w:cs="Times New Roman"/>
+          <w:b/>
+          <w:bCs/>
+          <w:sz w:val="28"/>
+          <w:szCs w:val="28"/>
+        </w:rPr>
+      </w:pPr>
+      <w:r>
+        <w:rPr>
+          <w:rFonts w:ascii="Times New Roman" w:hAnsi="Times New Roman" w:cs="Times New Roman"/>
+          <w:b/>
+          <w:bCs/>
+          <w:sz w:val="28"/>
+          <w:szCs w:val="28"/>
+        </w:rPr>
+        <w:t>API:</w:t>
+      </w:r>
+    </w:p>
+    <w:p>
+      <w:pPr>
+        <w:pStyle w:val="ListParagraph"/>
+        <w:numPr>
+          <w:ilvl w:val="0"/>
+          <w:numId w:val="10"/>
+        </w:numPr>
+        <w:rPr>
+          <w:rFonts w:ascii="Times New Roman" w:hAnsi="Times New Roman" w:cs="Times New Roman"/>
+          <w:sz w:val="24"/>
+          <w:szCs w:val="24"/>
+        </w:rPr>
+      </w:pPr>
+      <w:r>
+        <w:rPr>
+          <w:rFonts w:ascii="Times New Roman" w:hAnsi="Times New Roman" w:cs="Times New Roman"/>
+          <w:sz w:val="24"/>
+          <w:szCs w:val="24"/>
+        </w:rPr>
+        <w:t>Firebase API</w:t>
+      </w:r>
+    </w:p>
+    <w:p>
+      <w:pPr>
+        <w:pStyle w:val="ListParagraph"/>
+        <w:numPr>
+          <w:ilvl w:val="0"/>
+          <w:numId w:val="10"/>
+        </w:numPr>
+        <w:rPr>
+          <w:rFonts w:ascii="Times New Roman" w:hAnsi="Times New Roman" w:cs="Times New Roman"/>
+          <w:sz w:val="24"/>
+          <w:szCs w:val="24"/>
+        </w:rPr>
+      </w:pPr>
+      <w:r>
+        <w:rPr>
+          <w:rFonts w:ascii="Times New Roman" w:hAnsi="Times New Roman" w:cs="Times New Roman"/>
+          <w:sz w:val="24"/>
+          <w:szCs w:val="24"/>
+        </w:rPr>
+        <w:t>Google Map SDK</w:t>
+      </w:r>
+    </w:p>
+    <w:p>
+      <w:pPr>
+        <w:pStyle w:val="ListParagraph"/>
+        <w:numPr>
+          <w:ilvl w:val="0"/>
+          <w:numId w:val="10"/>
+        </w:numPr>
+        <w:rPr>
+          <w:rFonts w:ascii="Times New Roman" w:hAnsi="Times New Roman" w:cs="Times New Roman"/>
+          <w:sz w:val="24"/>
+          <w:szCs w:val="24"/>
+        </w:rPr>
+      </w:pPr>
+      <w:r>
+        <w:rPr>
+          <w:rFonts w:ascii="Times New Roman" w:hAnsi="Times New Roman" w:cs="Times New Roman"/>
+          <w:sz w:val="24"/>
+          <w:szCs w:val="24"/>
+        </w:rPr>
+        <w:t>Google Places API</w:t>
+      </w:r>
+    </w:p>
+    <w:p>
+      <w:pPr>
+        <w:pStyle w:val="ListParagraph"/>
+        <w:ind w:left="1800"/>
+        <w:rPr>
+          <w:rFonts w:ascii="Times New Roman" w:hAnsi="Times New Roman" w:cs="Times New Roman"/>
+          <w:b/>
+          <w:bCs/>
+          <w:sz w:val="28"/>
+          <w:szCs w:val="28"/>
+        </w:rPr>
+      </w:pPr>
+    </w:p>
+    <w:p>
+      <w:pPr>
+        <w:pStyle w:val="ListParagraph"/>
+        <w:numPr>
+          <w:ilvl w:val="0"/>
+          <w:numId w:val="11"/>
+        </w:numPr>
+        <w:rPr>
+          <w:rFonts w:ascii="Times New Roman" w:hAnsi="Times New Roman" w:cs="Times New Roman"/>
+          <w:sz w:val="28"/>
+          <w:szCs w:val="28"/>
+        </w:rPr>
+      </w:pPr>
+      <w:r>
+        <w:rPr>
+          <w:rFonts w:ascii="Times New Roman" w:hAnsi="Times New Roman" w:cs="Times New Roman"/>
+          <w:b/>
+          <w:bCs/>
+          <w:sz w:val="28"/>
+          <w:szCs w:val="28"/>
+        </w:rPr>
+        <w:t xml:space="preserve">Running platform: </w:t>
+      </w:r>
+    </w:p>
+    <w:p>
+      <w:pPr>
+        <w:pStyle w:val="ListParagraph"/>
+        <w:numPr>
+          <w:ilvl w:val="0"/>
+          <w:numId w:val="13"/>
+        </w:numPr>
+        <w:rPr>
+          <w:rFonts w:ascii="Times New Roman" w:hAnsi="Times New Roman" w:cs="Times New Roman"/>
+          <w:sz w:val="24"/>
+          <w:szCs w:val="24"/>
+        </w:rPr>
+      </w:pPr>
+      <w:r>
+        <w:rPr>
+          <w:rFonts w:ascii="Times New Roman" w:hAnsi="Times New Roman" w:cs="Times New Roman"/>
+          <w:sz w:val="24"/>
+          <w:szCs w:val="24"/>
+        </w:rPr>
+        <w:t>Android OS 4.0.3 Or better</w:t>
+      </w:r>
+    </w:p>
+    <w:p>
+      <w:pPr>
+        <w:pStyle w:val="ListParagraph"/>
+        <w:numPr>
+          <w:ilvl w:val="0"/>
+          <w:numId w:val="13"/>
+        </w:numPr>
+        <w:rPr>
+          <w:rFonts w:ascii="Times New Roman" w:hAnsi="Times New Roman" w:cs="Times New Roman"/>
+          <w:sz w:val="24"/>
+          <w:szCs w:val="24"/>
+        </w:rPr>
+      </w:pPr>
+      <w:r>
+        <w:rPr>
+          <w:rFonts w:ascii="Times New Roman" w:hAnsi="Times New Roman" w:cs="Times New Roman"/>
+          <w:sz w:val="24"/>
+          <w:szCs w:val="24"/>
+        </w:rPr>
+        <w:t>0.5 GB of RAM (1GB or more recommended)</w:t>
+      </w:r>
+    </w:p>
+    <w:p>
+      <w:pPr>
+        <w:pStyle w:val="ListParagraph"/>
+        <w:numPr>
+          <w:ilvl w:val="0"/>
+          <w:numId w:val="13"/>
+        </w:numPr>
+        <w:rPr>
+          <w:rFonts w:ascii="Times New Roman" w:hAnsi="Times New Roman" w:cs="Times New Roman"/>
+          <w:sz w:val="24"/>
+          <w:szCs w:val="24"/>
+        </w:rPr>
+      </w:pPr>
+      <w:r>
+        <w:rPr>
+          <w:rFonts w:ascii="Times New Roman" w:hAnsi="Times New Roman" w:cs="Times New Roman"/>
+          <w:sz w:val="24"/>
+          <w:szCs w:val="24"/>
+        </w:rPr>
+        <w:t>Location settings must be available</w:t>
+      </w:r>
+    </w:p>
+    <w:p>
+      <w:pPr>
+        <w:pStyle w:val="ListParagraph"/>
+        <w:numPr>
+          <w:ilvl w:val="0"/>
+          <w:numId w:val="13"/>
+        </w:numPr>
+        <w:rPr>
+          <w:rFonts w:ascii="Times New Roman" w:hAnsi="Times New Roman" w:cs="Times New Roman"/>
+          <w:sz w:val="24"/>
+          <w:szCs w:val="24"/>
+        </w:rPr>
+      </w:pPr>
+      <w:r>
+        <w:rPr>
+          <w:rFonts w:ascii="Times New Roman" w:hAnsi="Times New Roman" w:cs="Times New Roman"/>
+          <w:sz w:val="24"/>
+          <w:szCs w:val="24"/>
+        </w:rPr>
+        <w:t>A screen resolution of 800x480</w:t>
+      </w:r>
+    </w:p>
+    <w:p/>
+    <w:p>
+      <w:pPr>
+        <w:pStyle w:val="TOC3"/>
+        <w:ind w:left="0"/>
+        <w:rPr>
+          <w:rFonts w:ascii="Times New Roman" w:hAnsi="Times New Roman"/>
+          <w:sz w:val="32"/>
+          <w:szCs w:val="32"/>
+        </w:rPr>
+      </w:pPr>
+      <w:r>
+        <w:rPr>
+          <w:rFonts w:ascii="Times New Roman" w:hAnsi="Times New Roman"/>
+          <w:sz w:val="32"/>
+          <w:szCs w:val="32"/>
+        </w:rPr>
+        <w:t>2.2 Database</w:t>
+      </w:r>
+    </w:p>
+    <w:p>
+      <w:pPr>
+        <w:rPr>
+          <w:rFonts w:ascii="Times New Roman" w:hAnsi="Times New Roman" w:cs="Times New Roman"/>
+          <w:color w:val="000000" w:themeColor="text1"/>
+          <w:sz w:val="28"/>
+          <w:szCs w:val="28"/>
+        </w:rPr>
+      </w:pPr>
+      <w:r>
+        <w:rPr>
+          <w:rFonts w:ascii="Times New Roman" w:hAnsi="Times New Roman" w:cs="Times New Roman"/>
+          <w:color w:val="000000" w:themeColor="text1"/>
+          <w:sz w:val="28"/>
+          <w:szCs w:val="28"/>
+        </w:rPr>
+        <w:t>In our project, we will use Firebase real</w:t>
+      </w:r>
+      <w:r>
+        <w:rPr>
+          <w:rFonts w:ascii="Times New Roman" w:hAnsi="Times New Roman" w:cs="Times New Roman"/>
+          <w:color w:val="000000" w:themeColor="text1"/>
+          <w:sz w:val="28"/>
+          <w:szCs w:val="28"/>
+        </w:rPr>
+        <w:t>-</w:t>
+      </w:r>
+      <w:r>
+        <w:rPr>
+          <w:rFonts w:ascii="Times New Roman" w:hAnsi="Times New Roman" w:cs="Times New Roman"/>
+          <w:color w:val="000000" w:themeColor="text1"/>
+          <w:sz w:val="28"/>
+          <w:szCs w:val="28"/>
+        </w:rPr>
+        <w:t>time data</w:t>
+      </w:r>
+      <w:r>
+        <w:rPr>
+          <w:rFonts w:ascii="Times New Roman" w:hAnsi="Times New Roman" w:cs="Times New Roman"/>
+          <w:color w:val="000000" w:themeColor="text1"/>
+          <w:sz w:val="28"/>
+          <w:szCs w:val="28"/>
+        </w:rPr>
+        <w:t xml:space="preserve">base for backend database. It is basically a </w:t>
+      </w:r>
+      <w:proofErr w:type="spellStart"/>
+      <w:r>
+        <w:rPr>
+          <w:rFonts w:ascii="Times New Roman" w:hAnsi="Times New Roman" w:cs="Times New Roman"/>
+          <w:color w:val="000000" w:themeColor="text1"/>
+          <w:sz w:val="28"/>
+          <w:szCs w:val="28"/>
+        </w:rPr>
+        <w:t>NoSql</w:t>
+      </w:r>
+      <w:proofErr w:type="spellEnd"/>
+      <w:r>
+        <w:rPr>
+          <w:rFonts w:ascii="Times New Roman" w:hAnsi="Times New Roman" w:cs="Times New Roman"/>
+          <w:color w:val="000000" w:themeColor="text1"/>
+          <w:sz w:val="28"/>
+          <w:szCs w:val="28"/>
+        </w:rPr>
+        <w:t xml:space="preserve"> database.</w:t>
+      </w:r>
+    </w:p>
+    <w:p>
+      <w:pPr>
+        <w:rPr>
+          <w:rFonts w:ascii="Times New Roman" w:hAnsi="Times New Roman" w:cs="Times New Roman"/>
+          <w:color w:val="000000" w:themeColor="text1"/>
+          <w:sz w:val="28"/>
+          <w:szCs w:val="28"/>
+        </w:rPr>
+      </w:pPr>
+    </w:p>
+    <w:p>
+      <w:pPr>
+        <w:rPr>
+          <w:rFonts w:ascii="Times New Roman" w:hAnsi="Times New Roman" w:cs="Times New Roman"/>
+          <w:color w:val="000000" w:themeColor="text1"/>
+          <w:sz w:val="28"/>
+          <w:szCs w:val="28"/>
+        </w:rPr>
+      </w:pPr>
+      <w:r>
+        <w:rPr>
+          <w:rFonts w:ascii="Times New Roman" w:hAnsi="Times New Roman" w:cs="Times New Roman"/>
+          <w:color w:val="000000" w:themeColor="text1"/>
+          <w:sz w:val="28"/>
+          <w:szCs w:val="28"/>
+        </w:rPr>
+        <w:t>In short Firebase is platform which allow to build web and mobile applications without server</w:t>
+      </w:r>
+      <w:r>
+        <w:rPr>
+          <w:rFonts w:ascii="Times New Roman" w:hAnsi="Times New Roman" w:cs="Times New Roman"/>
+          <w:color w:val="000000" w:themeColor="text1"/>
+          <w:sz w:val="28"/>
+          <w:szCs w:val="28"/>
+        </w:rPr>
+        <w:t>-</w:t>
+      </w:r>
+      <w:r>
+        <w:rPr>
+          <w:rFonts w:ascii="Times New Roman" w:hAnsi="Times New Roman" w:cs="Times New Roman"/>
+          <w:color w:val="000000" w:themeColor="text1"/>
+          <w:sz w:val="28"/>
+          <w:szCs w:val="28"/>
+        </w:rPr>
+        <w:t xml:space="preserve">side programming language. </w:t>
+      </w:r>
+      <w:r>
+        <w:rPr>
+          <w:rFonts w:ascii="Times New Roman" w:hAnsi="Times New Roman" w:cs="Times New Roman"/>
+          <w:color w:val="000000" w:themeColor="text1"/>
+          <w:sz w:val="28"/>
+          <w:szCs w:val="28"/>
+        </w:rPr>
+        <w:t>Developers</w:t>
+      </w:r>
+      <w:r>
+        <w:rPr>
+          <w:rFonts w:ascii="Times New Roman" w:hAnsi="Times New Roman" w:cs="Times New Roman"/>
+          <w:color w:val="000000" w:themeColor="text1"/>
+          <w:sz w:val="28"/>
+          <w:szCs w:val="28"/>
+        </w:rPr>
+        <w:t xml:space="preserve"> can store </w:t>
+      </w:r>
+      <w:proofErr w:type="gramStart"/>
+      <w:r>
+        <w:rPr>
+          <w:rFonts w:ascii="Times New Roman" w:hAnsi="Times New Roman" w:cs="Times New Roman"/>
+          <w:color w:val="000000" w:themeColor="text1"/>
+          <w:sz w:val="28"/>
+          <w:szCs w:val="28"/>
+        </w:rPr>
+        <w:t>users</w:t>
+      </w:r>
+      <w:proofErr w:type="gramEnd"/>
+      <w:r>
+        <w:rPr>
+          <w:rFonts w:ascii="Times New Roman" w:hAnsi="Times New Roman" w:cs="Times New Roman"/>
+          <w:color w:val="000000" w:themeColor="text1"/>
+          <w:sz w:val="28"/>
+          <w:szCs w:val="28"/>
+        </w:rPr>
+        <w:t xml:space="preserve"> data on its real-time database which sync data among users data in no time.</w:t>
+      </w:r>
+    </w:p>
+    <w:p>
+      <w:pPr>
+        <w:rPr>
+          <w:rFonts w:ascii="Times New Roman" w:hAnsi="Times New Roman" w:cs="Times New Roman"/>
+          <w:color w:val="000000" w:themeColor="text1"/>
+          <w:sz w:val="28"/>
+          <w:szCs w:val="28"/>
+        </w:rPr>
+      </w:pPr>
+    </w:p>
+    <w:p>
+      <w:pPr>
+        <w:rPr>
+          <w:rFonts w:ascii="Times New Roman" w:hAnsi="Times New Roman" w:cs="Times New Roman"/>
+          <w:color w:val="000000" w:themeColor="text1"/>
+          <w:sz w:val="28"/>
+          <w:szCs w:val="28"/>
+        </w:rPr>
+      </w:pPr>
+    </w:p>
+    <w:p/>
+    <w:p/>
+    <w:p>
+      <w:pPr>
+        <w:rPr>
+          <w:rFonts w:ascii="Times New Roman" w:hAnsi="Times New Roman" w:cs="Times New Roman"/>
+          <w:b/>
+          <w:bCs/>
+          <w:sz w:val="32"/>
+          <w:szCs w:val="32"/>
+        </w:rPr>
+      </w:pPr>
+      <w:r>
+        <w:rPr>
+          <w:rFonts w:ascii="Times New Roman" w:hAnsi="Times New Roman" w:cs="Times New Roman"/>
+          <w:b/>
+          <w:bCs/>
+          <w:sz w:val="32"/>
+          <w:szCs w:val="32"/>
+        </w:rPr>
+        <w:t>2.3 Class Libraries</w:t>
+      </w:r>
+    </w:p>
+    <w:p>
+      <w:pPr>
+        <w:rPr>
+          <w:rFonts w:ascii="Times New Roman" w:hAnsi="Times New Roman" w:cs="Times New Roman"/>
+          <w:sz w:val="28"/>
+          <w:szCs w:val="28"/>
+        </w:rPr>
+      </w:pPr>
+      <w:r>
+        <w:rPr>
+          <w:rFonts w:ascii="Times New Roman" w:hAnsi="Times New Roman" w:cs="Times New Roman"/>
+          <w:sz w:val="28"/>
+          <w:szCs w:val="28"/>
+        </w:rPr>
+        <w:t>Dependency libraries:</w:t>
+      </w:r>
+    </w:p>
+    <w:p>
+      <w:pPr>
+        <w:pStyle w:val="ListParagraph"/>
+        <w:numPr>
+          <w:ilvl w:val="0"/>
+          <w:numId w:val="12"/>
+        </w:numPr>
+        <w:rPr>
+          <w:rStyle w:val="pl-pds"/>
+          <w:rFonts w:ascii="Times New Roman" w:hAnsi="Times New Roman" w:cs="Times New Roman"/>
+          <w:b/>
+          <w:bCs/>
+          <w:color w:val="000000" w:themeColor="text1"/>
+          <w:sz w:val="24"/>
+          <w:szCs w:val="24"/>
+        </w:rPr>
+      </w:pPr>
+      <w:r>
+        <w:rPr>
+          <w:rFonts w:ascii="Times New Roman" w:hAnsi="Times New Roman" w:cs="Times New Roman"/>
+          <w:b/>
+          <w:bCs/>
+          <w:color w:val="000000" w:themeColor="text1"/>
+          <w:sz w:val="24"/>
+          <w:szCs w:val="24"/>
+          <w:shd w:val="clear" w:color="auto" w:fill="FFFFFF"/>
+        </w:rPr>
+        <w:t xml:space="preserve">implementation </w:t>
+      </w:r>
+      <w:r>
+        <w:rPr>
+          <w:rStyle w:val="pl-pds"/>
+          <w:rFonts w:ascii="Times New Roman" w:hAnsi="Times New Roman" w:cs="Times New Roman"/>
+          <w:b/>
+          <w:bCs/>
+          <w:color w:val="000000" w:themeColor="text1"/>
+          <w:sz w:val="24"/>
+          <w:szCs w:val="24"/>
+          <w:shd w:val="clear" w:color="auto" w:fill="FFFFFF"/>
+        </w:rPr>
+        <w:t>'</w:t>
+      </w:r>
+      <w:proofErr w:type="gramStart"/>
+      <w:r>
+        <w:rPr>
+          <w:rStyle w:val="pl-s"/>
+          <w:rFonts w:ascii="Times New Roman" w:hAnsi="Times New Roman" w:cs="Times New Roman"/>
+          <w:b/>
+          <w:bCs/>
+          <w:color w:val="000000" w:themeColor="text1"/>
+          <w:sz w:val="24"/>
+          <w:szCs w:val="24"/>
+          <w:shd w:val="clear" w:color="auto" w:fill="FFFFFF"/>
+        </w:rPr>
+        <w:t>com.google</w:t>
+      </w:r>
+      <w:proofErr w:type="gramEnd"/>
+      <w:r>
+        <w:rPr>
+          <w:rStyle w:val="pl-s"/>
+          <w:rFonts w:ascii="Times New Roman" w:hAnsi="Times New Roman" w:cs="Times New Roman"/>
+          <w:b/>
+          <w:bCs/>
+          <w:color w:val="000000" w:themeColor="text1"/>
+          <w:sz w:val="24"/>
+          <w:szCs w:val="24"/>
+          <w:shd w:val="clear" w:color="auto" w:fill="FFFFFF"/>
+        </w:rPr>
+        <w:t>.firebase:firebase-auth:16.2.1</w:t>
+      </w:r>
+      <w:r>
+        <w:rPr>
+          <w:rStyle w:val="pl-pds"/>
+          <w:rFonts w:ascii="Times New Roman" w:hAnsi="Times New Roman" w:cs="Times New Roman"/>
+          <w:b/>
+          <w:bCs/>
+          <w:color w:val="000000" w:themeColor="text1"/>
+          <w:sz w:val="24"/>
+          <w:szCs w:val="24"/>
+          <w:shd w:val="clear" w:color="auto" w:fill="FFFFFF"/>
+        </w:rPr>
+        <w:t>'</w:t>
+      </w:r>
+    </w:p>
+    <w:p>
+      <w:pPr>
+        <w:pStyle w:val="ListParagraph"/>
+        <w:numPr>
+          <w:ilvl w:val="0"/>
+          <w:numId w:val="12"/>
+        </w:numPr>
+        <w:rPr>
+          <w:rStyle w:val="pl-pds"/>
+          <w:rFonts w:ascii="Times New Roman" w:hAnsi="Times New Roman" w:cs="Times New Roman"/>
+          <w:b/>
+          <w:bCs/>
+          <w:color w:val="000000" w:themeColor="text1"/>
+          <w:sz w:val="24"/>
+          <w:szCs w:val="24"/>
+        </w:rPr>
+      </w:pPr>
+      <w:r>
+        <w:rPr>
+          <w:rFonts w:ascii="Times New Roman" w:hAnsi="Times New Roman" w:cs="Times New Roman"/>
+          <w:b/>
+          <w:bCs/>
+          <w:color w:val="000000" w:themeColor="text1"/>
+          <w:sz w:val="24"/>
+          <w:szCs w:val="24"/>
+          <w:shd w:val="clear" w:color="auto" w:fill="FFFFFF"/>
+        </w:rPr>
+        <w:t xml:space="preserve">implementation </w:t>
+      </w:r>
+      <w:r>
+        <w:rPr>
+          <w:rStyle w:val="pl-pds"/>
+          <w:rFonts w:ascii="Times New Roman" w:hAnsi="Times New Roman" w:cs="Times New Roman"/>
+          <w:b/>
+          <w:bCs/>
+          <w:color w:val="000000" w:themeColor="text1"/>
+          <w:sz w:val="24"/>
+          <w:szCs w:val="24"/>
+          <w:shd w:val="clear" w:color="auto" w:fill="FFFFFF"/>
+        </w:rPr>
+        <w:t>'</w:t>
+      </w:r>
+      <w:proofErr w:type="gramStart"/>
+      <w:r>
+        <w:rPr>
+          <w:rStyle w:val="pl-s"/>
+          <w:rFonts w:ascii="Times New Roman" w:hAnsi="Times New Roman" w:cs="Times New Roman"/>
+          <w:b/>
+          <w:bCs/>
+          <w:color w:val="000000" w:themeColor="text1"/>
+          <w:sz w:val="24"/>
+          <w:szCs w:val="24"/>
+          <w:shd w:val="clear" w:color="auto" w:fill="FFFFFF"/>
+        </w:rPr>
+        <w:t>com.google</w:t>
+      </w:r>
+      <w:proofErr w:type="gramEnd"/>
+      <w:r>
+        <w:rPr>
+          <w:rStyle w:val="pl-s"/>
+          <w:rFonts w:ascii="Times New Roman" w:hAnsi="Times New Roman" w:cs="Times New Roman"/>
+          <w:b/>
+          <w:bCs/>
+          <w:color w:val="000000" w:themeColor="text1"/>
+          <w:sz w:val="24"/>
+          <w:szCs w:val="24"/>
+          <w:shd w:val="clear" w:color="auto" w:fill="FFFFFF"/>
+        </w:rPr>
+        <w:t>.firebase:firebase-storage:16.1.0</w:t>
+      </w:r>
+      <w:r>
+        <w:rPr>
+          <w:rStyle w:val="pl-pds"/>
+          <w:rFonts w:ascii="Times New Roman" w:hAnsi="Times New Roman" w:cs="Times New Roman"/>
+          <w:b/>
+          <w:bCs/>
+          <w:color w:val="000000" w:themeColor="text1"/>
+          <w:sz w:val="24"/>
+          <w:szCs w:val="24"/>
+          <w:shd w:val="clear" w:color="auto" w:fill="FFFFFF"/>
+        </w:rPr>
+        <w:t>'</w:t>
+      </w:r>
+    </w:p>
+    <w:p>
+      <w:pPr>
+        <w:pStyle w:val="ListParagraph"/>
+        <w:numPr>
+          <w:ilvl w:val="0"/>
+          <w:numId w:val="12"/>
+        </w:numPr>
+        <w:rPr>
+          <w:rStyle w:val="pl-pds"/>
+          <w:rFonts w:ascii="Times New Roman" w:hAnsi="Times New Roman" w:cs="Times New Roman"/>
+          <w:b/>
+          <w:bCs/>
+          <w:color w:val="000000" w:themeColor="text1"/>
+          <w:sz w:val="24"/>
+          <w:szCs w:val="24"/>
+        </w:rPr>
+      </w:pPr>
+      <w:r>
+        <w:rPr>
+          <w:rFonts w:ascii="Times New Roman" w:hAnsi="Times New Roman" w:cs="Times New Roman"/>
+          <w:b/>
+          <w:bCs/>
+          <w:color w:val="000000" w:themeColor="text1"/>
+          <w:sz w:val="24"/>
+          <w:szCs w:val="24"/>
+          <w:shd w:val="clear" w:color="auto" w:fill="FFFFFF"/>
+        </w:rPr>
+        <w:t xml:space="preserve">implementation </w:t>
+      </w:r>
+      <w:r>
+        <w:rPr>
+          <w:rStyle w:val="pl-pds"/>
+          <w:rFonts w:ascii="Times New Roman" w:hAnsi="Times New Roman" w:cs="Times New Roman"/>
+          <w:b/>
+          <w:bCs/>
+          <w:color w:val="000000" w:themeColor="text1"/>
+          <w:sz w:val="24"/>
+          <w:szCs w:val="24"/>
+          <w:shd w:val="clear" w:color="auto" w:fill="FFFFFF"/>
+        </w:rPr>
+        <w:t>'</w:t>
+      </w:r>
+      <w:proofErr w:type="gramStart"/>
+      <w:r>
+        <w:rPr>
+          <w:rStyle w:val="pl-s"/>
+          <w:rFonts w:ascii="Times New Roman" w:hAnsi="Times New Roman" w:cs="Times New Roman"/>
+          <w:b/>
+          <w:bCs/>
+          <w:color w:val="000000" w:themeColor="text1"/>
+          <w:sz w:val="24"/>
+          <w:szCs w:val="24"/>
+          <w:shd w:val="clear" w:color="auto" w:fill="FFFFFF"/>
+        </w:rPr>
+        <w:t>com.google</w:t>
+      </w:r>
+      <w:proofErr w:type="gramEnd"/>
+      <w:r>
+        <w:rPr>
+          <w:rStyle w:val="pl-s"/>
+          <w:rFonts w:ascii="Times New Roman" w:hAnsi="Times New Roman" w:cs="Times New Roman"/>
+          <w:b/>
+          <w:bCs/>
+          <w:color w:val="000000" w:themeColor="text1"/>
+          <w:sz w:val="24"/>
+          <w:szCs w:val="24"/>
+          <w:shd w:val="clear" w:color="auto" w:fill="FFFFFF"/>
+        </w:rPr>
+        <w:t>.firebase:firebase-database:16.1.0</w:t>
+      </w:r>
+      <w:r>
+        <w:rPr>
+          <w:rStyle w:val="pl-pds"/>
+          <w:rFonts w:ascii="Times New Roman" w:hAnsi="Times New Roman" w:cs="Times New Roman"/>
+          <w:b/>
+          <w:bCs/>
+          <w:color w:val="000000" w:themeColor="text1"/>
+          <w:sz w:val="24"/>
+          <w:szCs w:val="24"/>
+          <w:shd w:val="clear" w:color="auto" w:fill="FFFFFF"/>
+        </w:rPr>
+        <w:t>'</w:t>
+      </w:r>
+    </w:p>
+    <w:p>
+      <w:pPr>
+        <w:pStyle w:val="ListParagraph"/>
+        <w:numPr>
+          <w:ilvl w:val="0"/>
+          <w:numId w:val="12"/>
+        </w:numPr>
+        <w:rPr>
+          <w:rStyle w:val="pl-pds"/>
+          <w:rFonts w:ascii="Times New Roman" w:hAnsi="Times New Roman" w:cs="Times New Roman"/>
+          <w:b/>
+          <w:bCs/>
+          <w:color w:val="000000" w:themeColor="text1"/>
+          <w:sz w:val="24"/>
+          <w:szCs w:val="24"/>
+        </w:rPr>
+      </w:pPr>
+      <w:r>
+        <w:rPr>
+          <w:rFonts w:ascii="Times New Roman" w:hAnsi="Times New Roman" w:cs="Times New Roman"/>
+          <w:b/>
+          <w:bCs/>
+          <w:color w:val="000000" w:themeColor="text1"/>
+          <w:sz w:val="24"/>
+          <w:szCs w:val="24"/>
+          <w:shd w:val="clear" w:color="auto" w:fill="FFFFFF"/>
+        </w:rPr>
+        <w:t xml:space="preserve">implementation </w:t>
+      </w:r>
+      <w:r>
+        <w:rPr>
+          <w:rStyle w:val="pl-pds"/>
+          <w:rFonts w:ascii="Times New Roman" w:hAnsi="Times New Roman" w:cs="Times New Roman"/>
+          <w:b/>
+          <w:bCs/>
+          <w:color w:val="000000" w:themeColor="text1"/>
+          <w:sz w:val="24"/>
+          <w:szCs w:val="24"/>
+          <w:shd w:val="clear" w:color="auto" w:fill="FFFFFF"/>
+        </w:rPr>
+        <w:t>'</w:t>
+      </w:r>
+      <w:proofErr w:type="gramStart"/>
+      <w:r>
+        <w:rPr>
+          <w:rStyle w:val="pl-s"/>
+          <w:rFonts w:ascii="Times New Roman" w:hAnsi="Times New Roman" w:cs="Times New Roman"/>
+          <w:b/>
+          <w:bCs/>
+          <w:color w:val="000000" w:themeColor="text1"/>
+          <w:sz w:val="24"/>
+          <w:szCs w:val="24"/>
+          <w:shd w:val="clear" w:color="auto" w:fill="FFFFFF"/>
+        </w:rPr>
+        <w:t>com.google</w:t>
+      </w:r>
+      <w:proofErr w:type="gramEnd"/>
+      <w:r>
+        <w:rPr>
+          <w:rStyle w:val="pl-s"/>
+          <w:rFonts w:ascii="Times New Roman" w:hAnsi="Times New Roman" w:cs="Times New Roman"/>
+          <w:b/>
+          <w:bCs/>
+          <w:color w:val="000000" w:themeColor="text1"/>
+          <w:sz w:val="24"/>
+          <w:szCs w:val="24"/>
+          <w:shd w:val="clear" w:color="auto" w:fill="FFFFFF"/>
+        </w:rPr>
+        <w:t>.firebase:firebase-core:16.0.8</w:t>
+      </w:r>
+      <w:r>
+        <w:rPr>
+          <w:rStyle w:val="pl-pds"/>
+          <w:rFonts w:ascii="Times New Roman" w:hAnsi="Times New Roman" w:cs="Times New Roman"/>
+          <w:b/>
+          <w:bCs/>
+          <w:color w:val="000000" w:themeColor="text1"/>
+          <w:sz w:val="24"/>
+          <w:szCs w:val="24"/>
+          <w:shd w:val="clear" w:color="auto" w:fill="FFFFFF"/>
+        </w:rPr>
+        <w:t>'</w:t>
+      </w:r>
+    </w:p>
+    <w:p>
+      <w:pPr>
+        <w:pStyle w:val="ListParagraph"/>
+        <w:numPr>
+          <w:ilvl w:val="0"/>
+          <w:numId w:val="12"/>
+        </w:numPr>
+        <w:rPr>
+          <w:rStyle w:val="pl-pds"/>
+          <w:rFonts w:ascii="Times New Roman" w:hAnsi="Times New Roman" w:cs="Times New Roman"/>
+          <w:b/>
+          <w:bCs/>
+          <w:color w:val="000000" w:themeColor="text1"/>
+          <w:sz w:val="24"/>
+          <w:szCs w:val="24"/>
+        </w:rPr>
+      </w:pPr>
+      <w:r>
+        <w:rPr>
+          <w:rFonts w:ascii="Times New Roman" w:hAnsi="Times New Roman" w:cs="Times New Roman"/>
+          <w:b/>
+          <w:bCs/>
+          <w:color w:val="000000" w:themeColor="text1"/>
+          <w:sz w:val="24"/>
+          <w:szCs w:val="24"/>
+          <w:shd w:val="clear" w:color="auto" w:fill="FFFFFF"/>
+        </w:rPr>
+        <w:t xml:space="preserve">implementation </w:t>
+      </w:r>
+      <w:r>
+        <w:rPr>
+          <w:rStyle w:val="pl-pds"/>
+          <w:rFonts w:ascii="Times New Roman" w:hAnsi="Times New Roman" w:cs="Times New Roman"/>
+          <w:b/>
+          <w:bCs/>
+          <w:color w:val="000000" w:themeColor="text1"/>
+          <w:sz w:val="24"/>
+          <w:szCs w:val="24"/>
+          <w:shd w:val="clear" w:color="auto" w:fill="FFFFFF"/>
+        </w:rPr>
+        <w:t>'</w:t>
+      </w:r>
+      <w:proofErr w:type="gramStart"/>
+      <w:r>
+        <w:rPr>
+          <w:rStyle w:val="pl-s"/>
+          <w:rFonts w:ascii="Times New Roman" w:hAnsi="Times New Roman" w:cs="Times New Roman"/>
+          <w:b/>
+          <w:bCs/>
+          <w:color w:val="000000" w:themeColor="text1"/>
+          <w:sz w:val="24"/>
+          <w:szCs w:val="24"/>
+          <w:shd w:val="clear" w:color="auto" w:fill="FFFFFF"/>
+        </w:rPr>
+        <w:t>com.firebaseui</w:t>
+      </w:r>
+      <w:proofErr w:type="gramEnd"/>
+      <w:r>
+        <w:rPr>
+          <w:rStyle w:val="pl-s"/>
+          <w:rFonts w:ascii="Times New Roman" w:hAnsi="Times New Roman" w:cs="Times New Roman"/>
+          <w:b/>
+          <w:bCs/>
+          <w:color w:val="000000" w:themeColor="text1"/>
+          <w:sz w:val="24"/>
+          <w:szCs w:val="24"/>
+          <w:shd w:val="clear" w:color="auto" w:fill="FFFFFF"/>
+        </w:rPr>
+        <w:t>:firebase-ui-database:4.3.2</w:t>
+      </w:r>
+      <w:r>
+        <w:rPr>
+          <w:rStyle w:val="pl-pds"/>
+          <w:rFonts w:ascii="Times New Roman" w:hAnsi="Times New Roman" w:cs="Times New Roman"/>
+          <w:b/>
+          <w:bCs/>
+          <w:color w:val="000000" w:themeColor="text1"/>
+          <w:sz w:val="24"/>
+          <w:szCs w:val="24"/>
+          <w:shd w:val="clear" w:color="auto" w:fill="FFFFFF"/>
+        </w:rPr>
+        <w:t>'</w:t>
+      </w:r>
+    </w:p>
+    <w:p>
+      <w:pPr>
+        <w:pStyle w:val="ListParagraph"/>
+        <w:numPr>
+          <w:ilvl w:val="0"/>
+          <w:numId w:val="12"/>
+        </w:numPr>
+        <w:rPr>
+          <w:rStyle w:val="pl-pds"/>
+          <w:rFonts w:ascii="Times New Roman" w:hAnsi="Times New Roman" w:cs="Times New Roman"/>
+          <w:b/>
+          <w:bCs/>
+          <w:color w:val="000000" w:themeColor="text1"/>
+          <w:sz w:val="24"/>
+          <w:szCs w:val="24"/>
+        </w:rPr>
+      </w:pPr>
+      <w:r>
+        <w:rPr>
+          <w:rFonts w:ascii="Times New Roman" w:hAnsi="Times New Roman" w:cs="Times New Roman"/>
+          <w:b/>
+          <w:bCs/>
+          <w:color w:val="000000" w:themeColor="text1"/>
+          <w:sz w:val="24"/>
+          <w:szCs w:val="24"/>
+          <w:shd w:val="clear" w:color="auto" w:fill="FFFFFF"/>
+        </w:rPr>
+        <w:t xml:space="preserve">implementation </w:t>
+      </w:r>
+      <w:r>
+        <w:rPr>
+          <w:rStyle w:val="pl-pds"/>
+          <w:rFonts w:ascii="Times New Roman" w:hAnsi="Times New Roman" w:cs="Times New Roman"/>
+          <w:b/>
+          <w:bCs/>
+          <w:color w:val="000000" w:themeColor="text1"/>
+          <w:sz w:val="24"/>
+          <w:szCs w:val="24"/>
+          <w:shd w:val="clear" w:color="auto" w:fill="FFFFFF"/>
+        </w:rPr>
+        <w:t>'</w:t>
+      </w:r>
+      <w:proofErr w:type="gramStart"/>
+      <w:r>
+        <w:rPr>
+          <w:rStyle w:val="pl-s"/>
+          <w:rFonts w:ascii="Times New Roman" w:hAnsi="Times New Roman" w:cs="Times New Roman"/>
+          <w:b/>
+          <w:bCs/>
+          <w:color w:val="000000" w:themeColor="text1"/>
+          <w:sz w:val="24"/>
+          <w:szCs w:val="24"/>
+          <w:shd w:val="clear" w:color="auto" w:fill="FFFFFF"/>
+        </w:rPr>
+        <w:t>com.google.android.gms:play</w:t>
+      </w:r>
+      <w:proofErr w:type="gramEnd"/>
+      <w:r>
+        <w:rPr>
+          <w:rStyle w:val="pl-s"/>
+          <w:rFonts w:ascii="Times New Roman" w:hAnsi="Times New Roman" w:cs="Times New Roman"/>
+          <w:b/>
+          <w:bCs/>
+          <w:color w:val="000000" w:themeColor="text1"/>
+          <w:sz w:val="24"/>
+          <w:szCs w:val="24"/>
+          <w:shd w:val="clear" w:color="auto" w:fill="FFFFFF"/>
+        </w:rPr>
+        <w:t>-services-maps:16.0.0</w:t>
+      </w:r>
+      <w:r>
+        <w:rPr>
+          <w:rStyle w:val="pl-pds"/>
+          <w:rFonts w:ascii="Times New Roman" w:hAnsi="Times New Roman" w:cs="Times New Roman"/>
+          <w:b/>
+          <w:bCs/>
+          <w:color w:val="000000" w:themeColor="text1"/>
+          <w:sz w:val="24"/>
+          <w:szCs w:val="24"/>
+          <w:shd w:val="clear" w:color="auto" w:fill="FFFFFF"/>
+        </w:rPr>
+        <w:t>'</w:t>
+      </w:r>
+    </w:p>
+    <w:p>
+      <w:pPr>
+        <w:pStyle w:val="ListParagraph"/>
+        <w:numPr>
+          <w:ilvl w:val="0"/>
+          <w:numId w:val="12"/>
+        </w:numPr>
+        <w:rPr>
+          <w:rStyle w:val="pl-pds"/>
+          <w:rFonts w:ascii="Times New Roman" w:hAnsi="Times New Roman" w:cs="Times New Roman"/>
+          <w:b/>
+          <w:bCs/>
+          <w:color w:val="000000" w:themeColor="text1"/>
+          <w:sz w:val="24"/>
+          <w:szCs w:val="24"/>
+        </w:rPr>
+      </w:pPr>
+      <w:r>
+        <w:rPr>
+          <w:rFonts w:ascii="Times New Roman" w:hAnsi="Times New Roman" w:cs="Times New Roman"/>
+          <w:b/>
+          <w:bCs/>
+          <w:color w:val="000000" w:themeColor="text1"/>
+          <w:sz w:val="24"/>
+          <w:szCs w:val="24"/>
+          <w:shd w:val="clear" w:color="auto" w:fill="FFFFFF"/>
+        </w:rPr>
+        <w:t xml:space="preserve">implementation </w:t>
+      </w:r>
+      <w:r>
+        <w:rPr>
+          <w:rStyle w:val="pl-pds"/>
+          <w:rFonts w:ascii="Times New Roman" w:hAnsi="Times New Roman" w:cs="Times New Roman"/>
+          <w:b/>
+          <w:bCs/>
+          <w:color w:val="000000" w:themeColor="text1"/>
+          <w:sz w:val="24"/>
+          <w:szCs w:val="24"/>
+          <w:shd w:val="clear" w:color="auto" w:fill="FFFFFF"/>
+        </w:rPr>
+        <w:t>'</w:t>
+      </w:r>
+      <w:proofErr w:type="gramStart"/>
+      <w:r>
+        <w:rPr>
+          <w:rStyle w:val="pl-s"/>
+          <w:rFonts w:ascii="Times New Roman" w:hAnsi="Times New Roman" w:cs="Times New Roman"/>
+          <w:b/>
+          <w:bCs/>
+          <w:color w:val="000000" w:themeColor="text1"/>
+          <w:sz w:val="24"/>
+          <w:szCs w:val="24"/>
+          <w:shd w:val="clear" w:color="auto" w:fill="FFFFFF"/>
+        </w:rPr>
+        <w:t>com.google.android.gms:play</w:t>
+      </w:r>
+      <w:proofErr w:type="gramEnd"/>
+      <w:r>
+        <w:rPr>
+          <w:rStyle w:val="pl-s"/>
+          <w:rFonts w:ascii="Times New Roman" w:hAnsi="Times New Roman" w:cs="Times New Roman"/>
+          <w:b/>
+          <w:bCs/>
+          <w:color w:val="000000" w:themeColor="text1"/>
+          <w:sz w:val="24"/>
+          <w:szCs w:val="24"/>
+          <w:shd w:val="clear" w:color="auto" w:fill="FFFFFF"/>
+        </w:rPr>
+        <w:t>-services-location:16.0.0</w:t>
+      </w:r>
+      <w:r>
+        <w:rPr>
+          <w:rStyle w:val="pl-pds"/>
+          <w:rFonts w:ascii="Times New Roman" w:hAnsi="Times New Roman" w:cs="Times New Roman"/>
+          <w:b/>
+          <w:bCs/>
+          <w:color w:val="000000" w:themeColor="text1"/>
+          <w:sz w:val="24"/>
+          <w:szCs w:val="24"/>
+          <w:shd w:val="clear" w:color="auto" w:fill="FFFFFF"/>
+        </w:rPr>
+        <w:t>'</w:t>
+      </w:r>
+    </w:p>
+    <w:p>
+      <w:pPr>
+        <w:pStyle w:val="ListParagraph"/>
+        <w:widowControl/>
+        <w:numPr>
+          <w:ilvl w:val="0"/>
+          <w:numId w:val="12"/>
+        </w:numPr>
+        <w:shd w:val="clear" w:color="auto" w:fill="F6F8FA"/>
+        <w:tabs>
+          <w:tab w:val="left" w:pos="916"/>
+          <w:tab w:val="left" w:pos="1832"/>
+          <w:tab w:val="left" w:pos="2748"/>
+          <w:tab w:val="left" w:pos="3664"/>
+          <w:tab w:val="left" w:pos="4580"/>
+          <w:tab w:val="left" w:pos="5496"/>
+          <w:tab w:val="left" w:pos="6412"/>
+          <w:tab w:val="left" w:pos="7328"/>
+          <w:tab w:val="left" w:pos="8244"/>
+          <w:tab w:val="left" w:pos="9160"/>
+          <w:tab w:val="left" w:pos="10076"/>
+          <w:tab w:val="left" w:pos="10992"/>
+          <w:tab w:val="left" w:pos="11908"/>
+          <w:tab w:val="left" w:pos="12824"/>
+          <w:tab w:val="left" w:pos="13740"/>
+          <w:tab w:val="left" w:pos="14656"/>
+        </w:tabs>
+        <w:autoSpaceDE/>
+        <w:autoSpaceDN/>
+        <w:rPr>
+          <w:rFonts w:ascii="Times New Roman" w:eastAsia="Times New Roman" w:hAnsi="Times New Roman" w:cs="Times New Roman"/>
+          <w:b/>
+          <w:bCs/>
+          <w:color w:val="000000" w:themeColor="text1"/>
+          <w:sz w:val="24"/>
+          <w:szCs w:val="24"/>
+        </w:rPr>
+      </w:pPr>
+      <w:r>
+        <w:rPr>
+          <w:rFonts w:ascii="Times New Roman" w:eastAsia="Times New Roman" w:hAnsi="Times New Roman" w:cs="Times New Roman"/>
+          <w:b/>
+          <w:bCs/>
+          <w:color w:val="000000" w:themeColor="text1"/>
+          <w:sz w:val="24"/>
+          <w:szCs w:val="24"/>
+        </w:rPr>
+        <w:t>implementation '</w:t>
+      </w:r>
+      <w:proofErr w:type="gramStart"/>
+      <w:r>
+        <w:rPr>
+          <w:rFonts w:ascii="Times New Roman" w:eastAsia="Times New Roman" w:hAnsi="Times New Roman" w:cs="Times New Roman"/>
+          <w:b/>
+          <w:bCs/>
+          <w:color w:val="000000" w:themeColor="text1"/>
+          <w:sz w:val="24"/>
+          <w:szCs w:val="24"/>
+        </w:rPr>
+        <w:t>com.github</w:t>
+      </w:r>
+      <w:proofErr w:type="gramEnd"/>
+      <w:r>
+        <w:rPr>
+          <w:rFonts w:ascii="Times New Roman" w:eastAsia="Times New Roman" w:hAnsi="Times New Roman" w:cs="Times New Roman"/>
+          <w:b/>
+          <w:bCs/>
+          <w:color w:val="000000" w:themeColor="text1"/>
+          <w:sz w:val="24"/>
+          <w:szCs w:val="24"/>
+        </w:rPr>
+        <w:t>.mancj:MaterialSearchBar:0.8.2'</w:t>
+      </w:r>
+    </w:p>
+    <w:p>
+      <w:pPr>
+        <w:pStyle w:val="ListParagraph"/>
+        <w:ind w:left="1166"/>
+        <w:rPr>
+          <w:rFonts w:ascii="Times New Roman" w:hAnsi="Times New Roman" w:cs="Times New Roman"/>
+          <w:sz w:val="28"/>
+          <w:szCs w:val="28"/>
+        </w:rPr>
+      </w:pPr>
+    </w:p>
+    <w:p>
+      <w:pPr>
+        <w:ind w:firstLine="446"/>
+        <w:rPr>
+          <w:rFonts w:ascii="Times New Roman" w:hAnsi="Times New Roman" w:cs="Times New Roman"/>
+          <w:b/>
+          <w:bCs/>
+          <w:sz w:val="32"/>
+          <w:szCs w:val="32"/>
+        </w:rPr>
+      </w:pPr>
+    </w:p>
+    <w:p>
+      <w:pPr>
+        <w:ind w:firstLine="446"/>
+        <w:rPr>
+          <w:rFonts w:ascii="Times New Roman" w:hAnsi="Times New Roman" w:cs="Times New Roman"/>
+          <w:b/>
+          <w:bCs/>
+          <w:sz w:val="32"/>
+          <w:szCs w:val="32"/>
+        </w:rPr>
+      </w:pPr>
+    </w:p>
+    <w:p>
+      <w:pPr>
+        <w:ind w:firstLine="446"/>
+        <w:rPr>
+          <w:rFonts w:ascii="Times New Roman" w:hAnsi="Times New Roman" w:cs="Times New Roman"/>
+          <w:b/>
+          <w:bCs/>
+          <w:sz w:val="32"/>
+          <w:szCs w:val="32"/>
+        </w:rPr>
+      </w:pPr>
+    </w:p>
+    <w:p>
+      <w:pPr>
+        <w:ind w:firstLine="446"/>
+        <w:rPr>
+          <w:rFonts w:ascii="Times New Roman" w:hAnsi="Times New Roman" w:cs="Times New Roman"/>
+          <w:b/>
+          <w:bCs/>
+          <w:sz w:val="32"/>
+          <w:szCs w:val="32"/>
+        </w:rPr>
+      </w:pPr>
+    </w:p>
+    <w:p>
+      <w:pPr>
+        <w:ind w:firstLine="446"/>
+        <w:rPr>
+          <w:rFonts w:ascii="Times New Roman" w:hAnsi="Times New Roman" w:cs="Times New Roman"/>
+          <w:b/>
+          <w:bCs/>
+          <w:sz w:val="32"/>
+          <w:szCs w:val="32"/>
+        </w:rPr>
+      </w:pPr>
+    </w:p>
+    <w:p>
+      <w:pPr>
+        <w:ind w:firstLine="446"/>
+        <w:rPr>
+          <w:rFonts w:ascii="Times New Roman" w:hAnsi="Times New Roman" w:cs="Times New Roman"/>
+          <w:b/>
+          <w:bCs/>
+          <w:sz w:val="32"/>
+          <w:szCs w:val="32"/>
+        </w:rPr>
+      </w:pPr>
+    </w:p>
+    <w:p>
+      <w:pPr>
+        <w:ind w:firstLine="446"/>
+        <w:rPr>
+          <w:rFonts w:ascii="Times New Roman" w:hAnsi="Times New Roman" w:cs="Times New Roman"/>
+          <w:b/>
+          <w:bCs/>
+          <w:sz w:val="32"/>
+          <w:szCs w:val="32"/>
+        </w:rPr>
+      </w:pPr>
+    </w:p>
+    <w:p>
+      <w:pPr>
+        <w:ind w:firstLine="446"/>
+        <w:rPr>
+          <w:rFonts w:ascii="Times New Roman" w:hAnsi="Times New Roman" w:cs="Times New Roman"/>
+          <w:b/>
+          <w:bCs/>
+          <w:sz w:val="32"/>
+          <w:szCs w:val="32"/>
+        </w:rPr>
+      </w:pPr>
+    </w:p>
+    <w:p>
+      <w:pPr>
+        <w:ind w:firstLine="446"/>
+        <w:rPr>
+          <w:rFonts w:ascii="Times New Roman" w:hAnsi="Times New Roman" w:cs="Times New Roman"/>
+          <w:b/>
+          <w:bCs/>
+          <w:sz w:val="32"/>
+          <w:szCs w:val="32"/>
+        </w:rPr>
+      </w:pPr>
+    </w:p>
+    <w:p>
+      <w:pPr>
+        <w:ind w:firstLine="446"/>
+        <w:rPr>
+          <w:rFonts w:ascii="Times New Roman" w:hAnsi="Times New Roman" w:cs="Times New Roman"/>
+          <w:b/>
+          <w:bCs/>
+          <w:sz w:val="32"/>
+          <w:szCs w:val="32"/>
+        </w:rPr>
+      </w:pPr>
+    </w:p>
+    <w:p>
+      <w:pPr>
+        <w:ind w:firstLine="446"/>
+        <w:rPr>
+          <w:rFonts w:ascii="Times New Roman" w:hAnsi="Times New Roman" w:cs="Times New Roman"/>
+          <w:b/>
+          <w:bCs/>
+          <w:sz w:val="32"/>
+          <w:szCs w:val="32"/>
+        </w:rPr>
+      </w:pPr>
+    </w:p>
+    <w:p>
+      <w:pPr>
+        <w:ind w:firstLine="446"/>
+        <w:rPr>
+          <w:rFonts w:ascii="Times New Roman" w:hAnsi="Times New Roman" w:cs="Times New Roman"/>
+          <w:b/>
+          <w:bCs/>
+          <w:sz w:val="32"/>
+          <w:szCs w:val="32"/>
+        </w:rPr>
+      </w:pPr>
+    </w:p>
+    <w:p>
+      <w:pPr>
+        <w:ind w:firstLine="446"/>
+        <w:rPr>
+          <w:rFonts w:ascii="Times New Roman" w:hAnsi="Times New Roman" w:cs="Times New Roman"/>
+          <w:b/>
+          <w:bCs/>
+          <w:sz w:val="32"/>
+          <w:szCs w:val="32"/>
+        </w:rPr>
+      </w:pPr>
+    </w:p>
+    <w:p>
+      <w:pPr>
+        <w:ind w:firstLine="446"/>
+        <w:rPr>
+          <w:rFonts w:ascii="Times New Roman" w:hAnsi="Times New Roman" w:cs="Times New Roman"/>
+          <w:b/>
+          <w:bCs/>
+          <w:sz w:val="32"/>
+          <w:szCs w:val="32"/>
+        </w:rPr>
+      </w:pPr>
+    </w:p>
+    <w:p>
+      <w:pPr>
+        <w:pStyle w:val="Heading1"/>
         <w:rPr>
           <w:rFonts w:ascii="Times New Roman" w:hAnsi="Times New Roman" w:cs="Times New Roman"/>
           <w:b/>
@@ -1354,9 +3295,12 @@
           <w:sz w:val="48"/>
           <w:szCs w:val="48"/>
         </w:rPr>
-        <w:t xml:space="preserve">Chapter </w:t>
-      </w:r>
-      <w:r>
+      </w:pPr>
+    </w:p>
+    <w:p>
+      <w:pPr>
+        <w:pStyle w:val="Heading1"/>
+        <w:jc w:val="center"/>
         <w:rPr>
           <w:rFonts w:ascii="Times New Roman" w:hAnsi="Times New Roman" w:cs="Times New Roman"/>
           <w:b/>
@@ -1366,402 +3310,9 @@
           <w:sz w:val="48"/>
           <w:szCs w:val="48"/>
         </w:rPr>
-        <w:t>2</w:t>
-      </w:r>
-    </w:p>
-    <w:p>
-      <w:pPr>
-        <w:pStyle w:val="Heading1"/>
-        <w:jc w:val="center"/>
-        <w:rPr>
-          <w:rFonts w:ascii="Times New Roman" w:hAnsi="Times New Roman" w:cs="Times New Roman"/>
-          <w:b/>
-          <w:bCs/>
-          <w:color w:val="auto"/>
-          <w:sz w:val="48"/>
-          <w:szCs w:val="48"/>
-        </w:rPr>
-      </w:pPr>
-    </w:p>
-    <w:p>
-      <w:pPr>
-        <w:pStyle w:val="Heading1"/>
-        <w:jc w:val="center"/>
-        <w:rPr>
-          <w:rFonts w:ascii="Times New Roman" w:hAnsi="Times New Roman" w:cs="Times New Roman"/>
-          <w:b/>
-          <w:bCs/>
-          <w:color w:val="auto"/>
-          <w:sz w:val="48"/>
-          <w:szCs w:val="48"/>
-        </w:rPr>
-      </w:pPr>
-      <w:r>
-        <w:rPr>
-          <w:rFonts w:ascii="Times New Roman" w:hAnsi="Times New Roman" w:cs="Times New Roman"/>
-          <w:b/>
-          <w:bCs/>
-          <w:color w:val="auto"/>
-          <w:sz w:val="48"/>
-          <w:szCs w:val="48"/>
-        </w:rPr>
-        <w:t>System</w:t>
-      </w:r>
-      <w:r>
-        <w:rPr>
-          <w:rFonts w:ascii="Times New Roman" w:hAnsi="Times New Roman" w:cs="Times New Roman"/>
-          <w:b/>
-          <w:bCs/>
-          <w:color w:val="auto"/>
-        </w:rPr>
-        <w:t xml:space="preserve"> </w:t>
-      </w:r>
-      <w:r>
-        <w:rPr>
-          <w:rFonts w:ascii="Times New Roman" w:hAnsi="Times New Roman" w:cs="Times New Roman"/>
-          <w:b/>
-          <w:bCs/>
-          <w:color w:val="auto"/>
-          <w:sz w:val="48"/>
-          <w:szCs w:val="48"/>
-        </w:rPr>
-        <w:t>Architecture</w:t>
-      </w:r>
-      <w:r>
-        <w:rPr>
-          <w:rFonts w:ascii="Times New Roman" w:hAnsi="Times New Roman" w:cs="Times New Roman"/>
-          <w:b/>
-          <w:bCs/>
-          <w:color w:val="auto"/>
-        </w:rPr>
-        <w:t xml:space="preserve"> </w:t>
-      </w:r>
-      <w:r>
-        <w:rPr>
-          <w:rFonts w:ascii="Times New Roman" w:hAnsi="Times New Roman" w:cs="Times New Roman"/>
-          <w:b/>
-          <w:bCs/>
-          <w:color w:val="auto"/>
-          <w:sz w:val="48"/>
-          <w:szCs w:val="48"/>
-        </w:rPr>
-        <w:t>D</w:t>
-      </w:r>
-      <w:r>
-        <w:rPr>
-          <w:rFonts w:ascii="Times New Roman" w:hAnsi="Times New Roman" w:cs="Times New Roman"/>
-          <w:b/>
-          <w:bCs/>
-          <w:color w:val="auto"/>
-          <w:sz w:val="48"/>
-          <w:szCs w:val="48"/>
-        </w:rPr>
-        <w:t>escription</w:t>
-      </w:r>
-    </w:p>
-    <w:p/>
-    <w:p/>
-    <w:p/>
-    <w:p/>
-    <w:p/>
-    <w:p/>
-    <w:p/>
-    <w:p/>
-    <w:p/>
-    <w:p/>
-    <w:p/>
-    <w:p/>
-    <w:p/>
-    <w:p/>
-    <w:p/>
-    <w:p/>
-    <w:p/>
-    <w:p/>
-    <w:p/>
-    <w:p/>
-    <w:p>
-      <w:pPr>
-        <w:pStyle w:val="TOC3"/>
-        <w:ind w:left="0"/>
-        <w:rPr>
-          <w:rFonts w:ascii="Times New Roman" w:hAnsi="Times New Roman"/>
-          <w:sz w:val="32"/>
-          <w:szCs w:val="32"/>
-        </w:rPr>
-      </w:pPr>
-    </w:p>
-    <w:p>
-      <w:pPr>
-        <w:pStyle w:val="TOC3"/>
-        <w:ind w:left="0"/>
-        <w:rPr>
-          <w:rFonts w:ascii="Times New Roman" w:hAnsi="Times New Roman"/>
-          <w:sz w:val="32"/>
-          <w:szCs w:val="32"/>
-        </w:rPr>
-      </w:pPr>
-      <w:r>
-        <w:rPr>
-          <w:rFonts w:ascii="Times New Roman" w:hAnsi="Times New Roman"/>
-          <w:sz w:val="32"/>
-          <w:szCs w:val="32"/>
-        </w:rPr>
-        <w:t>2.1 Overview of modules/components</w:t>
-      </w:r>
-    </w:p>
-    <w:p/>
-    <w:p/>
-    <w:p/>
-    <w:p/>
-    <w:p/>
-    <w:p/>
-    <w:p/>
-    <w:p/>
-    <w:p/>
-    <w:p/>
-    <w:p/>
-    <w:p/>
-    <w:p>
-      <w:pPr>
-        <w:pStyle w:val="TOC3"/>
-        <w:ind w:left="0"/>
-        <w:rPr>
-          <w:rFonts w:ascii="Times New Roman" w:hAnsi="Times New Roman"/>
-          <w:sz w:val="32"/>
-          <w:szCs w:val="32"/>
-        </w:rPr>
-      </w:pPr>
-      <w:r>
-        <w:rPr>
-          <w:rFonts w:ascii="Times New Roman" w:hAnsi="Times New Roman"/>
-          <w:sz w:val="32"/>
-          <w:szCs w:val="32"/>
-        </w:rPr>
-        <w:t>2.2 Database</w:t>
-      </w:r>
-    </w:p>
-    <w:p/>
-    <w:p/>
-    <w:p/>
-    <w:p/>
-    <w:p/>
-    <w:p/>
-    <w:p/>
-    <w:p/>
-    <w:p/>
-    <w:p/>
-    <w:p/>
-    <w:p/>
-    <w:p/>
-    <w:p/>
-    <w:p/>
-    <w:p/>
-    <w:p/>
-    <w:p>
-      <w:pPr>
-        <w:rPr>
-          <w:rFonts w:ascii="Times New Roman" w:hAnsi="Times New Roman" w:cs="Times New Roman"/>
-          <w:b/>
-          <w:bCs/>
-          <w:sz w:val="32"/>
-          <w:szCs w:val="32"/>
-        </w:rPr>
-      </w:pPr>
-      <w:r>
-        <w:rPr>
-          <w:rFonts w:ascii="Times New Roman" w:hAnsi="Times New Roman" w:cs="Times New Roman"/>
-          <w:b/>
-          <w:bCs/>
-          <w:sz w:val="32"/>
-          <w:szCs w:val="32"/>
-        </w:rPr>
-        <w:t>2.3 Class Libraries</w:t>
-      </w:r>
-    </w:p>
-    <w:p>
-      <w:pPr>
-        <w:ind w:firstLine="446"/>
-        <w:rPr>
-          <w:rFonts w:ascii="Times New Roman" w:hAnsi="Times New Roman" w:cs="Times New Roman"/>
-          <w:b/>
-          <w:bCs/>
-          <w:sz w:val="32"/>
-          <w:szCs w:val="32"/>
-        </w:rPr>
-      </w:pPr>
-    </w:p>
-    <w:p>
-      <w:pPr>
-        <w:ind w:firstLine="446"/>
-        <w:rPr>
-          <w:rFonts w:ascii="Times New Roman" w:hAnsi="Times New Roman" w:cs="Times New Roman"/>
-          <w:b/>
-          <w:bCs/>
-          <w:sz w:val="32"/>
-          <w:szCs w:val="32"/>
-        </w:rPr>
-      </w:pPr>
-    </w:p>
-    <w:p>
-      <w:pPr>
-        <w:ind w:firstLine="446"/>
-        <w:rPr>
-          <w:rFonts w:ascii="Times New Roman" w:hAnsi="Times New Roman" w:cs="Times New Roman"/>
-          <w:b/>
-          <w:bCs/>
-          <w:sz w:val="32"/>
-          <w:szCs w:val="32"/>
-        </w:rPr>
-      </w:pPr>
-    </w:p>
-    <w:p>
-      <w:pPr>
-        <w:ind w:firstLine="446"/>
-        <w:rPr>
-          <w:rFonts w:ascii="Times New Roman" w:hAnsi="Times New Roman" w:cs="Times New Roman"/>
-          <w:b/>
-          <w:bCs/>
-          <w:sz w:val="32"/>
-          <w:szCs w:val="32"/>
-        </w:rPr>
-      </w:pPr>
-    </w:p>
-    <w:p>
-      <w:pPr>
-        <w:ind w:firstLine="446"/>
-        <w:rPr>
-          <w:rFonts w:ascii="Times New Roman" w:hAnsi="Times New Roman" w:cs="Times New Roman"/>
-          <w:b/>
-          <w:bCs/>
-          <w:sz w:val="32"/>
-          <w:szCs w:val="32"/>
-        </w:rPr>
-      </w:pPr>
-    </w:p>
-    <w:p>
-      <w:pPr>
-        <w:ind w:firstLine="446"/>
-        <w:rPr>
-          <w:rFonts w:ascii="Times New Roman" w:hAnsi="Times New Roman" w:cs="Times New Roman"/>
-          <w:b/>
-          <w:bCs/>
-          <w:sz w:val="32"/>
-          <w:szCs w:val="32"/>
-        </w:rPr>
-      </w:pPr>
-    </w:p>
-    <w:p>
-      <w:pPr>
-        <w:ind w:firstLine="446"/>
-        <w:rPr>
-          <w:rFonts w:ascii="Times New Roman" w:hAnsi="Times New Roman" w:cs="Times New Roman"/>
-          <w:b/>
-          <w:bCs/>
-          <w:sz w:val="32"/>
-          <w:szCs w:val="32"/>
-        </w:rPr>
-      </w:pPr>
-    </w:p>
-    <w:p>
-      <w:pPr>
-        <w:ind w:firstLine="446"/>
-        <w:rPr>
-          <w:rFonts w:ascii="Times New Roman" w:hAnsi="Times New Roman" w:cs="Times New Roman"/>
-          <w:b/>
-          <w:bCs/>
-          <w:sz w:val="32"/>
-          <w:szCs w:val="32"/>
-        </w:rPr>
-      </w:pPr>
-    </w:p>
-    <w:p>
-      <w:pPr>
-        <w:ind w:firstLine="446"/>
-        <w:rPr>
-          <w:rFonts w:ascii="Times New Roman" w:hAnsi="Times New Roman" w:cs="Times New Roman"/>
-          <w:b/>
-          <w:bCs/>
-          <w:sz w:val="32"/>
-          <w:szCs w:val="32"/>
-        </w:rPr>
-      </w:pPr>
-    </w:p>
-    <w:p>
-      <w:pPr>
-        <w:ind w:firstLine="446"/>
-        <w:rPr>
-          <w:rFonts w:ascii="Times New Roman" w:hAnsi="Times New Roman" w:cs="Times New Roman"/>
-          <w:b/>
-          <w:bCs/>
-          <w:sz w:val="32"/>
-          <w:szCs w:val="32"/>
-        </w:rPr>
-      </w:pPr>
-    </w:p>
-    <w:p>
-      <w:pPr>
-        <w:ind w:firstLine="446"/>
-        <w:rPr>
-          <w:rFonts w:ascii="Times New Roman" w:hAnsi="Times New Roman" w:cs="Times New Roman"/>
-          <w:b/>
-          <w:bCs/>
-          <w:sz w:val="32"/>
-          <w:szCs w:val="32"/>
-        </w:rPr>
-      </w:pPr>
-    </w:p>
-    <w:p>
-      <w:pPr>
-        <w:ind w:firstLine="446"/>
-        <w:rPr>
-          <w:rFonts w:ascii="Times New Roman" w:hAnsi="Times New Roman" w:cs="Times New Roman"/>
-          <w:b/>
-          <w:bCs/>
-          <w:sz w:val="32"/>
-          <w:szCs w:val="32"/>
-        </w:rPr>
-      </w:pPr>
-    </w:p>
-    <w:p>
-      <w:pPr>
-        <w:ind w:firstLine="446"/>
-        <w:rPr>
-          <w:rFonts w:ascii="Times New Roman" w:hAnsi="Times New Roman" w:cs="Times New Roman"/>
-          <w:b/>
-          <w:bCs/>
-          <w:sz w:val="32"/>
-          <w:szCs w:val="32"/>
-        </w:rPr>
-      </w:pPr>
-    </w:p>
-    <w:p>
-      <w:pPr>
-        <w:ind w:firstLine="446"/>
-        <w:rPr>
-          <w:rFonts w:ascii="Times New Roman" w:hAnsi="Times New Roman" w:cs="Times New Roman"/>
-          <w:b/>
-          <w:bCs/>
-          <w:sz w:val="32"/>
-          <w:szCs w:val="32"/>
-        </w:rPr>
-      </w:pPr>
-    </w:p>
-    <w:p>
-      <w:pPr>
-        <w:ind w:firstLine="446"/>
-        <w:rPr>
-          <w:rFonts w:ascii="Times New Roman" w:hAnsi="Times New Roman" w:cs="Times New Roman"/>
-          <w:b/>
-          <w:bCs/>
-          <w:sz w:val="32"/>
-          <w:szCs w:val="32"/>
-        </w:rPr>
-      </w:pPr>
-    </w:p>
-    <w:p>
-      <w:pPr>
-        <w:pStyle w:val="Heading1"/>
-        <w:jc w:val="center"/>
+      </w:pPr>
+      <w:bookmarkStart w:id="18" w:name="_Toc14831282"/>
+      <w:r>
         <w:rPr>
           <w:rFonts w:ascii="Times New Roman" w:hAnsi="Times New Roman" w:cs="Times New Roman"/>
           <w:b/>
@@ -1771,12 +3322,9 @@
           <w:sz w:val="48"/>
           <w:szCs w:val="48"/>
         </w:rPr>
-      </w:pPr>
-    </w:p>
-    <w:p>
-      <w:pPr>
-        <w:pStyle w:val="Heading1"/>
-        <w:jc w:val="center"/>
+        <w:t xml:space="preserve">Chapter </w:t>
+      </w:r>
+      <w:r>
         <w:rPr>
           <w:rFonts w:ascii="Times New Roman" w:hAnsi="Times New Roman" w:cs="Times New Roman"/>
           <w:b/>
@@ -1786,136 +3334,9 @@
           <w:sz w:val="48"/>
           <w:szCs w:val="48"/>
         </w:rPr>
-      </w:pPr>
-    </w:p>
-    <w:p>
-      <w:pPr>
-        <w:pStyle w:val="Heading1"/>
-        <w:jc w:val="center"/>
-        <w:rPr>
-          <w:rFonts w:ascii="Times New Roman" w:hAnsi="Times New Roman" w:cs="Times New Roman"/>
-          <w:b/>
-          <w:bCs/>
-          <w:color w:val="auto"/>
-          <w:w w:val="105"/>
-          <w:sz w:val="48"/>
-          <w:szCs w:val="48"/>
-        </w:rPr>
-      </w:pPr>
-    </w:p>
-    <w:p>
-      <w:pPr>
-        <w:pStyle w:val="Heading1"/>
-        <w:jc w:val="center"/>
-        <w:rPr>
-          <w:rFonts w:ascii="Times New Roman" w:hAnsi="Times New Roman" w:cs="Times New Roman"/>
-          <w:b/>
-          <w:bCs/>
-          <w:color w:val="auto"/>
-          <w:w w:val="105"/>
-          <w:sz w:val="48"/>
-          <w:szCs w:val="48"/>
-        </w:rPr>
-      </w:pPr>
-    </w:p>
-    <w:p>
-      <w:pPr>
-        <w:pStyle w:val="Heading1"/>
-        <w:jc w:val="center"/>
-        <w:rPr>
-          <w:rFonts w:ascii="Times New Roman" w:hAnsi="Times New Roman" w:cs="Times New Roman"/>
-          <w:b/>
-          <w:bCs/>
-          <w:color w:val="auto"/>
-          <w:w w:val="105"/>
-          <w:sz w:val="48"/>
-          <w:szCs w:val="48"/>
-        </w:rPr>
-      </w:pPr>
-    </w:p>
-    <w:p>
-      <w:pPr>
-        <w:pStyle w:val="Heading1"/>
-        <w:jc w:val="center"/>
-        <w:rPr>
-          <w:rFonts w:ascii="Times New Roman" w:hAnsi="Times New Roman" w:cs="Times New Roman"/>
-          <w:b/>
-          <w:bCs/>
-          <w:color w:val="auto"/>
-          <w:w w:val="105"/>
-          <w:sz w:val="48"/>
-          <w:szCs w:val="48"/>
-        </w:rPr>
-      </w:pPr>
-    </w:p>
-    <w:p>
-      <w:pPr>
-        <w:pStyle w:val="Heading1"/>
-        <w:jc w:val="center"/>
-        <w:rPr>
-          <w:rFonts w:ascii="Times New Roman" w:hAnsi="Times New Roman" w:cs="Times New Roman"/>
-          <w:b/>
-          <w:bCs/>
-          <w:color w:val="auto"/>
-          <w:w w:val="105"/>
-          <w:sz w:val="48"/>
-          <w:szCs w:val="48"/>
-        </w:rPr>
-      </w:pPr>
-    </w:p>
-    <w:p>
-      <w:pPr>
-        <w:pStyle w:val="Heading1"/>
-        <w:jc w:val="center"/>
-        <w:rPr>
-          <w:rFonts w:ascii="Times New Roman" w:hAnsi="Times New Roman" w:cs="Times New Roman"/>
-          <w:b/>
-          <w:bCs/>
-          <w:color w:val="auto"/>
-          <w:w w:val="105"/>
-          <w:sz w:val="48"/>
-          <w:szCs w:val="48"/>
-        </w:rPr>
-      </w:pPr>
-    </w:p>
-    <w:p>
-      <w:pPr>
-        <w:pStyle w:val="Heading1"/>
-        <w:jc w:val="center"/>
-        <w:rPr>
-          <w:rFonts w:ascii="Times New Roman" w:hAnsi="Times New Roman" w:cs="Times New Roman"/>
-          <w:b/>
-          <w:bCs/>
-          <w:color w:val="auto"/>
-          <w:w w:val="105"/>
-          <w:sz w:val="48"/>
-          <w:szCs w:val="48"/>
-        </w:rPr>
-      </w:pPr>
-      <w:r>
-        <w:rPr>
-          <w:rFonts w:ascii="Times New Roman" w:hAnsi="Times New Roman" w:cs="Times New Roman"/>
-          <w:b/>
-          <w:bCs/>
-          <w:color w:val="auto"/>
-          <w:w w:val="105"/>
-          <w:sz w:val="48"/>
-          <w:szCs w:val="48"/>
-        </w:rPr>
-        <w:t xml:space="preserve">Chapter </w:t>
-      </w:r>
-      <w:r>
-        <w:rPr>
-          <w:rFonts w:ascii="Times New Roman" w:hAnsi="Times New Roman" w:cs="Times New Roman"/>
-          <w:b/>
-          <w:bCs/>
-          <w:color w:val="auto"/>
-          <w:w w:val="105"/>
-          <w:sz w:val="48"/>
-          <w:szCs w:val="48"/>
-        </w:rPr>
         <w:t>3</w:t>
       </w:r>
+      <w:bookmarkEnd w:id="18"/>
     </w:p>
     <w:p>
       <w:pPr>
@@ -1944,6 +3365,7 @@
           <w:szCs w:val="48"/>
         </w:rPr>
       </w:pPr>
+      <w:bookmarkStart w:id="19" w:name="_Toc14831283"/>
       <w:r>
         <w:rPr>
           <w:rFonts w:ascii="Times New Roman" w:hAnsi="Times New Roman" w:cs="Times New Roman"/>
@@ -1955,6 +3377,7 @@
         </w:rPr>
         <w:t>Diagrams</w:t>
       </w:r>
+      <w:bookmarkEnd w:id="19"/>
     </w:p>
     <w:p>
       <w:pPr>
@@ -2094,6 +3517,14 @@
         </w:rPr>
       </w:pPr>
     </w:p>
+    <w:p/>
+    <w:p/>
+    <w:p/>
+    <w:p/>
+    <w:p/>
+    <w:p/>
+    <w:p/>
+    <w:p/>
     <w:p>
       <w:pPr>
         <w:pStyle w:val="TOC3"/>
@@ -2143,7 +3574,7 @@
                     <pic:cNvPicPr/>
                   </pic:nvPicPr>
                   <pic:blipFill>
-                    <a:blip r:embed="rId7" cstate="print">
+                    <a:blip r:embed="rId8" cstate="print">
                       <a:extLst>
                         <a:ext uri="{28A0092B-C50C-407E-A947-70E740481C1C}">
                           <a14:useLocalDpi xmlns:a14="http://schemas.microsoft.com/office/drawing/2010/main" val="0"/>
@@ -2198,8 +3629,6 @@
           <w:szCs w:val="32"/>
         </w:rPr>
       </w:pPr>
-      <w:bookmarkStart w:id="10" w:name="_GoBack"/>
-      <w:bookmarkEnd w:id="10"/>
       <w:r>
         <w:rPr>
           <w:rFonts w:ascii="Times New Roman" w:hAnsi="Times New Roman"/>
@@ -2242,7 +3671,7 @@
                     <pic:cNvPicPr/>
                   </pic:nvPicPr>
                   <pic:blipFill>
-                    <a:blip r:embed="rId8">
+                    <a:blip r:embed="rId9">
                       <a:extLst>
                         <a:ext uri="{28A0092B-C50C-407E-A947-70E740481C1C}">
                           <a14:useLocalDpi xmlns:a14="http://schemas.microsoft.com/office/drawing/2010/main" val="0"/>
@@ -2361,10 +3790,10 @@
             <v:path o:extrusionok="f" gradientshapeok="t" o:connecttype="rect"/>
             <o:lock v:ext="edit" aspectratio="t"/>
           </v:shapetype>
-          <v:shape id="_x0000_i1025" type="#_x0000_t75" style="width:531pt;height:573pt" o:ole="">
-            <v:imagedata r:id="rId9" o:title=""/>
+          <v:shape id="_x0000_i1025" type="#_x0000_t75" style="width:530.65pt;height:572.65pt" o:ole="">
+            <v:imagedata r:id="rId10" o:title=""/>
           </v:shape>
-          <o:OLEObject Type="Embed" ProgID="AcroExch.Document.DC" ShapeID="_x0000_i1025" DrawAspect="Content" ObjectID="_1625425268" r:id="rId10"/>
+          <o:OLEObject Type="Embed" ProgID="AcroExch.Document.DC" ShapeID="_x0000_i1025" DrawAspect="Content" ObjectID="_1625446489" r:id="rId11"/>
         </w:object>
       </w:r>
     </w:p>
@@ -6657,431 +8086,181 @@
       </w:r>
     </w:p>
     <w:p>
-      <w:pPr>
-        <w:rPr>
-          <w:rFonts w:ascii="Times New Roman" w:hAnsi="Times New Roman" w:cs="Times New Roman"/>
-          <w:b/>
-          <w:bCs/>
-          <w:sz w:val="32"/>
-          <w:szCs w:val="32"/>
-        </w:rPr>
-      </w:pPr>
-    </w:p>
-    <w:p>
-      <w:pPr>
-        <w:rPr>
-          <w:rFonts w:ascii="Times New Roman" w:hAnsi="Times New Roman" w:cs="Times New Roman"/>
-          <w:b/>
-          <w:bCs/>
-          <w:sz w:val="32"/>
-          <w:szCs w:val="32"/>
-        </w:rPr>
-      </w:pPr>
-    </w:p>
-    <w:p>
-      <w:pPr>
-        <w:rPr>
-          <w:rFonts w:ascii="Times New Roman" w:hAnsi="Times New Roman" w:cs="Times New Roman"/>
-          <w:b/>
-          <w:bCs/>
-          <w:sz w:val="32"/>
-          <w:szCs w:val="32"/>
-        </w:rPr>
-      </w:pPr>
-    </w:p>
-    <w:p>
-      <w:pPr>
-        <w:rPr>
-          <w:rFonts w:ascii="Times New Roman" w:hAnsi="Times New Roman" w:cs="Times New Roman"/>
-          <w:b/>
-          <w:bCs/>
-          <w:sz w:val="32"/>
-          <w:szCs w:val="32"/>
-        </w:rPr>
-      </w:pPr>
-    </w:p>
-    <w:p>
-      <w:pPr>
-        <w:rPr>
-          <w:rFonts w:ascii="Times New Roman" w:hAnsi="Times New Roman" w:cs="Times New Roman"/>
-          <w:b/>
-          <w:bCs/>
-          <w:sz w:val="32"/>
-          <w:szCs w:val="32"/>
-        </w:rPr>
-      </w:pPr>
-    </w:p>
-    <w:p>
-      <w:pPr>
-        <w:rPr>
-          <w:rFonts w:ascii="Times New Roman" w:hAnsi="Times New Roman" w:cs="Times New Roman"/>
-          <w:b/>
-          <w:bCs/>
-          <w:sz w:val="32"/>
-          <w:szCs w:val="32"/>
-        </w:rPr>
-      </w:pPr>
-    </w:p>
-    <w:p>
-      <w:pPr>
-        <w:rPr>
-          <w:rFonts w:ascii="Times New Roman" w:hAnsi="Times New Roman" w:cs="Times New Roman"/>
-          <w:b/>
-          <w:bCs/>
-          <w:sz w:val="32"/>
-          <w:szCs w:val="32"/>
-        </w:rPr>
-      </w:pPr>
-    </w:p>
-    <w:p>
-      <w:pPr>
-        <w:rPr>
-          <w:rFonts w:ascii="Times New Roman" w:hAnsi="Times New Roman" w:cs="Times New Roman"/>
-          <w:b/>
-          <w:bCs/>
-          <w:sz w:val="32"/>
-          <w:szCs w:val="32"/>
-        </w:rPr>
-      </w:pPr>
-    </w:p>
-    <w:p>
-      <w:pPr>
-        <w:rPr>
-          <w:rFonts w:ascii="Times New Roman" w:hAnsi="Times New Roman" w:cs="Times New Roman"/>
-          <w:b/>
-          <w:bCs/>
-          <w:sz w:val="32"/>
-          <w:szCs w:val="32"/>
-        </w:rPr>
-      </w:pPr>
-    </w:p>
-    <w:p>
-      <w:pPr>
-        <w:rPr>
-          <w:rFonts w:ascii="Times New Roman" w:hAnsi="Times New Roman" w:cs="Times New Roman"/>
-          <w:b/>
-          <w:bCs/>
-          <w:sz w:val="32"/>
-          <w:szCs w:val="32"/>
-        </w:rPr>
-      </w:pPr>
-    </w:p>
-    <w:p>
-      <w:pPr>
-        <w:rPr>
-          <w:rFonts w:ascii="Times New Roman" w:hAnsi="Times New Roman" w:cs="Times New Roman"/>
-          <w:b/>
-          <w:bCs/>
-          <w:sz w:val="32"/>
-          <w:szCs w:val="32"/>
-        </w:rPr>
-      </w:pPr>
-    </w:p>
-    <w:p>
-      <w:pPr>
-        <w:rPr>
-          <w:rFonts w:ascii="Times New Roman" w:hAnsi="Times New Roman" w:cs="Times New Roman"/>
-          <w:b/>
-          <w:bCs/>
-          <w:sz w:val="32"/>
-          <w:szCs w:val="32"/>
-        </w:rPr>
-      </w:pPr>
-    </w:p>
-    <w:p>
-      <w:pPr>
-        <w:rPr>
-          <w:rFonts w:ascii="Times New Roman" w:hAnsi="Times New Roman" w:cs="Times New Roman"/>
-          <w:b/>
-          <w:bCs/>
-          <w:sz w:val="32"/>
-          <w:szCs w:val="32"/>
-        </w:rPr>
-      </w:pPr>
-    </w:p>
-    <w:p>
-      <w:pPr>
-        <w:rPr>
-          <w:rFonts w:ascii="Times New Roman" w:hAnsi="Times New Roman" w:cs="Times New Roman"/>
-          <w:b/>
-          <w:bCs/>
-          <w:sz w:val="32"/>
-          <w:szCs w:val="32"/>
-        </w:rPr>
-      </w:pPr>
-    </w:p>
-    <w:p>
-      <w:pPr>
-        <w:rPr>
-          <w:rFonts w:ascii="Times New Roman" w:hAnsi="Times New Roman" w:cs="Times New Roman"/>
-          <w:b/>
-          <w:bCs/>
-          <w:sz w:val="32"/>
-          <w:szCs w:val="32"/>
-        </w:rPr>
-      </w:pPr>
-    </w:p>
-    <w:p>
-      <w:pPr>
-        <w:rPr>
-          <w:rFonts w:ascii="Times New Roman" w:hAnsi="Times New Roman" w:cs="Times New Roman"/>
-          <w:b/>
-          <w:bCs/>
-          <w:sz w:val="32"/>
-          <w:szCs w:val="32"/>
-        </w:rPr>
-      </w:pPr>
-    </w:p>
-    <w:p>
-      <w:pPr>
-        <w:rPr>
-          <w:rFonts w:ascii="Times New Roman" w:hAnsi="Times New Roman" w:cs="Times New Roman"/>
-          <w:b/>
-          <w:bCs/>
-          <w:sz w:val="32"/>
-          <w:szCs w:val="32"/>
-        </w:rPr>
-      </w:pPr>
-    </w:p>
-    <w:p>
-      <w:pPr>
-        <w:rPr>
-          <w:rFonts w:ascii="Times New Roman" w:hAnsi="Times New Roman" w:cs="Times New Roman"/>
-          <w:b/>
-          <w:bCs/>
-          <w:sz w:val="32"/>
-          <w:szCs w:val="32"/>
-        </w:rPr>
-      </w:pPr>
-    </w:p>
-    <w:p>
-      <w:pPr>
-        <w:rPr>
-          <w:rFonts w:ascii="Times New Roman" w:hAnsi="Times New Roman" w:cs="Times New Roman"/>
-          <w:b/>
-          <w:bCs/>
-          <w:sz w:val="32"/>
-          <w:szCs w:val="32"/>
-        </w:rPr>
-      </w:pPr>
-    </w:p>
-    <w:p>
-      <w:pPr>
-        <w:rPr>
-          <w:rFonts w:ascii="Times New Roman" w:hAnsi="Times New Roman" w:cs="Times New Roman"/>
-          <w:b/>
-          <w:bCs/>
-          <w:sz w:val="32"/>
-          <w:szCs w:val="32"/>
-        </w:rPr>
-      </w:pPr>
-    </w:p>
-    <w:p>
-      <w:pPr>
-        <w:rPr>
-          <w:rFonts w:ascii="Times New Roman" w:hAnsi="Times New Roman" w:cs="Times New Roman"/>
-          <w:b/>
-          <w:bCs/>
-          <w:sz w:val="32"/>
-          <w:szCs w:val="32"/>
-        </w:rPr>
-      </w:pPr>
-    </w:p>
-    <w:p>
-      <w:pPr>
-        <w:rPr>
-          <w:rFonts w:ascii="Times New Roman" w:hAnsi="Times New Roman" w:cs="Times New Roman"/>
-          <w:b/>
-          <w:bCs/>
-          <w:sz w:val="32"/>
-          <w:szCs w:val="32"/>
-        </w:rPr>
-      </w:pPr>
-    </w:p>
-    <w:p>
-      <w:pPr>
-        <w:rPr>
-          <w:rFonts w:ascii="Times New Roman" w:hAnsi="Times New Roman" w:cs="Times New Roman"/>
-          <w:b/>
-          <w:bCs/>
-          <w:sz w:val="32"/>
-          <w:szCs w:val="32"/>
-        </w:rPr>
-      </w:pPr>
-    </w:p>
-    <w:p>
-      <w:pPr>
-        <w:rPr>
-          <w:rFonts w:ascii="Times New Roman" w:hAnsi="Times New Roman" w:cs="Times New Roman"/>
-          <w:b/>
-          <w:bCs/>
-          <w:sz w:val="32"/>
-          <w:szCs w:val="32"/>
-        </w:rPr>
-      </w:pPr>
-    </w:p>
-    <w:p>
-      <w:pPr>
-        <w:rPr>
-          <w:rFonts w:ascii="Times New Roman" w:hAnsi="Times New Roman" w:cs="Times New Roman"/>
-          <w:b/>
-          <w:bCs/>
-          <w:sz w:val="32"/>
-          <w:szCs w:val="32"/>
-        </w:rPr>
-      </w:pPr>
-    </w:p>
-    <w:p>
-      <w:pPr>
-        <w:rPr>
-          <w:rFonts w:ascii="Times New Roman" w:hAnsi="Times New Roman" w:cs="Times New Roman"/>
-          <w:b/>
-          <w:bCs/>
-          <w:sz w:val="32"/>
-          <w:szCs w:val="32"/>
-        </w:rPr>
-      </w:pPr>
-    </w:p>
-    <w:p>
-      <w:pPr>
-        <w:rPr>
-          <w:rFonts w:ascii="Times New Roman" w:hAnsi="Times New Roman" w:cs="Times New Roman"/>
-          <w:b/>
-          <w:bCs/>
-          <w:sz w:val="32"/>
-          <w:szCs w:val="32"/>
-        </w:rPr>
-      </w:pPr>
-    </w:p>
-    <w:p>
-      <w:pPr>
-        <w:rPr>
-          <w:rFonts w:ascii="Times New Roman" w:hAnsi="Times New Roman" w:cs="Times New Roman"/>
-          <w:b/>
-          <w:bCs/>
-          <w:sz w:val="32"/>
-          <w:szCs w:val="32"/>
-        </w:rPr>
-      </w:pPr>
-    </w:p>
-    <w:p>
-      <w:pPr>
-        <w:rPr>
-          <w:rFonts w:ascii="Times New Roman" w:hAnsi="Times New Roman" w:cs="Times New Roman"/>
-          <w:b/>
-          <w:bCs/>
-          <w:sz w:val="32"/>
-          <w:szCs w:val="32"/>
-        </w:rPr>
-      </w:pPr>
-    </w:p>
-    <w:p>
-      <w:pPr>
-        <w:rPr>
-          <w:rFonts w:ascii="Times New Roman" w:hAnsi="Times New Roman" w:cs="Times New Roman"/>
-          <w:b/>
-          <w:bCs/>
-          <w:sz w:val="32"/>
-          <w:szCs w:val="32"/>
-        </w:rPr>
-      </w:pPr>
-    </w:p>
-    <w:p>
-      <w:pPr>
-        <w:rPr>
-          <w:rFonts w:ascii="Times New Roman" w:hAnsi="Times New Roman" w:cs="Times New Roman"/>
-          <w:b/>
-          <w:bCs/>
-          <w:sz w:val="32"/>
-          <w:szCs w:val="32"/>
-        </w:rPr>
-      </w:pPr>
-    </w:p>
-    <w:p>
-      <w:pPr>
-        <w:rPr>
-          <w:rFonts w:ascii="Times New Roman" w:hAnsi="Times New Roman" w:cs="Times New Roman"/>
-          <w:b/>
-          <w:bCs/>
-          <w:sz w:val="32"/>
-          <w:szCs w:val="32"/>
-        </w:rPr>
-      </w:pPr>
-    </w:p>
-    <w:p>
-      <w:pPr>
-        <w:rPr>
-          <w:rFonts w:ascii="Times New Roman" w:hAnsi="Times New Roman" w:cs="Times New Roman"/>
-          <w:b/>
-          <w:bCs/>
-          <w:sz w:val="32"/>
-          <w:szCs w:val="32"/>
-        </w:rPr>
-      </w:pPr>
-    </w:p>
-    <w:p>
-      <w:pPr>
-        <w:rPr>
-          <w:rFonts w:ascii="Times New Roman" w:hAnsi="Times New Roman" w:cs="Times New Roman"/>
-          <w:b/>
-          <w:bCs/>
-          <w:sz w:val="32"/>
-          <w:szCs w:val="32"/>
-        </w:rPr>
-      </w:pPr>
-    </w:p>
-    <w:p>
-      <w:pPr>
-        <w:rPr>
-          <w:rFonts w:ascii="Times New Roman" w:hAnsi="Times New Roman" w:cs="Times New Roman"/>
-          <w:b/>
-          <w:bCs/>
-          <w:sz w:val="32"/>
-          <w:szCs w:val="32"/>
-        </w:rPr>
-      </w:pPr>
-    </w:p>
-    <w:p>
-      <w:pPr>
-        <w:rPr>
-          <w:rFonts w:ascii="Times New Roman" w:hAnsi="Times New Roman" w:cs="Times New Roman"/>
-          <w:b/>
-          <w:bCs/>
-          <w:sz w:val="32"/>
-          <w:szCs w:val="32"/>
-        </w:rPr>
-      </w:pPr>
-    </w:p>
-    <w:p>
-      <w:pPr>
-        <w:rPr>
-          <w:rFonts w:ascii="Times New Roman" w:hAnsi="Times New Roman" w:cs="Times New Roman"/>
-          <w:b/>
-          <w:bCs/>
-          <w:sz w:val="32"/>
-          <w:szCs w:val="32"/>
-        </w:rPr>
-      </w:pPr>
-    </w:p>
-    <w:p>
-      <w:pPr>
-        <w:rPr>
-          <w:rFonts w:ascii="Times New Roman" w:hAnsi="Times New Roman" w:cs="Times New Roman"/>
-          <w:b/>
-          <w:bCs/>
-          <w:sz w:val="32"/>
-          <w:szCs w:val="32"/>
-        </w:rPr>
-      </w:pPr>
-      <w:r>
-        <w:rPr>
-          <w:rFonts w:ascii="Times New Roman" w:hAnsi="Times New Roman" w:cs="Times New Roman"/>
-          <w:b/>
-          <w:bCs/>
-          <w:sz w:val="32"/>
-          <w:szCs w:val="32"/>
-        </w:rPr>
-        <w:lastRenderedPageBreak/>
+      <w:r>
+        <w:rPr>
+          <w:noProof/>
+        </w:rPr>
+        <w:drawing>
+          <wp:inline distT="0" distB="0" distL="0" distR="0" wp14:anchorId="74381424" wp14:editId="511D759C">
+            <wp:extent cx="6721475" cy="6612466"/>
+            <wp:effectExtent l="0" t="0" r="3175" b="0"/>
+            <wp:docPr id="8" name="Picture 8"/>
+            <wp:cNvGraphicFramePr>
+              <a:graphicFrameLocks xmlns:a="http://schemas.openxmlformats.org/drawingml/2006/main" noChangeAspect="1"/>
+            </wp:cNvGraphicFramePr>
+            <a:graphic xmlns:a="http://schemas.openxmlformats.org/drawingml/2006/main">
+              <a:graphicData uri="http://schemas.openxmlformats.org/drawingml/2006/picture">
+                <pic:pic xmlns:pic="http://schemas.openxmlformats.org/drawingml/2006/picture">
+                  <pic:nvPicPr>
+                    <pic:cNvPr id="8" name="EasyMed Class Diagram.jpeg"/>
+                    <pic:cNvPicPr/>
+                  </pic:nvPicPr>
+                  <pic:blipFill>
+                    <a:blip r:embed="rId12" cstate="print">
+                      <a:extLst>
+                        <a:ext uri="{28A0092B-C50C-407E-A947-70E740481C1C}">
+                          <a14:useLocalDpi xmlns:a14="http://schemas.microsoft.com/office/drawing/2010/main" val="0"/>
+                        </a:ext>
+                      </a:extLst>
+                    </a:blip>
+                    <a:stretch>
+                      <a:fillRect/>
+                    </a:stretch>
+                  </pic:blipFill>
+                  <pic:spPr>
+                    <a:xfrm>
+                      <a:off x="0" y="0"/>
+                      <a:ext cx="6734633" cy="6625410"/>
+                    </a:xfrm>
+                    <a:prstGeom prst="rect">
+                      <a:avLst/>
+                    </a:prstGeom>
+                  </pic:spPr>
+                </pic:pic>
+              </a:graphicData>
+            </a:graphic>
+          </wp:inline>
+        </w:drawing>
+      </w:r>
+    </w:p>
+    <w:p>
+      <w:pPr>
+        <w:rPr>
+          <w:rFonts w:ascii="Times New Roman" w:hAnsi="Times New Roman" w:cs="Times New Roman"/>
+          <w:b/>
+          <w:bCs/>
+          <w:sz w:val="32"/>
+          <w:szCs w:val="32"/>
+        </w:rPr>
+      </w:pPr>
+    </w:p>
+    <w:p>
+      <w:pPr>
+        <w:rPr>
+          <w:rFonts w:ascii="Times New Roman" w:hAnsi="Times New Roman" w:cs="Times New Roman"/>
+          <w:b/>
+          <w:bCs/>
+          <w:sz w:val="32"/>
+          <w:szCs w:val="32"/>
+        </w:rPr>
+      </w:pPr>
+    </w:p>
+    <w:p>
+      <w:pPr>
+        <w:rPr>
+          <w:rFonts w:ascii="Times New Roman" w:hAnsi="Times New Roman" w:cs="Times New Roman"/>
+          <w:b/>
+          <w:bCs/>
+          <w:sz w:val="32"/>
+          <w:szCs w:val="32"/>
+        </w:rPr>
+      </w:pPr>
+    </w:p>
+    <w:p>
+      <w:pPr>
+        <w:rPr>
+          <w:rFonts w:ascii="Times New Roman" w:hAnsi="Times New Roman" w:cs="Times New Roman"/>
+          <w:b/>
+          <w:bCs/>
+          <w:sz w:val="32"/>
+          <w:szCs w:val="32"/>
+        </w:rPr>
+      </w:pPr>
+    </w:p>
+    <w:p>
+      <w:pPr>
+        <w:rPr>
+          <w:rFonts w:ascii="Times New Roman" w:hAnsi="Times New Roman" w:cs="Times New Roman"/>
+          <w:b/>
+          <w:bCs/>
+          <w:sz w:val="32"/>
+          <w:szCs w:val="32"/>
+        </w:rPr>
+      </w:pPr>
+    </w:p>
+    <w:p>
+      <w:pPr>
+        <w:rPr>
+          <w:rFonts w:ascii="Times New Roman" w:hAnsi="Times New Roman" w:cs="Times New Roman"/>
+          <w:b/>
+          <w:bCs/>
+          <w:sz w:val="32"/>
+          <w:szCs w:val="32"/>
+        </w:rPr>
+      </w:pPr>
+    </w:p>
+    <w:p>
+      <w:pPr>
+        <w:rPr>
+          <w:rFonts w:ascii="Times New Roman" w:hAnsi="Times New Roman" w:cs="Times New Roman"/>
+          <w:b/>
+          <w:bCs/>
+          <w:sz w:val="32"/>
+          <w:szCs w:val="32"/>
+        </w:rPr>
+      </w:pPr>
+    </w:p>
+    <w:p>
+      <w:pPr>
+        <w:rPr>
+          <w:rFonts w:ascii="Times New Roman" w:hAnsi="Times New Roman" w:cs="Times New Roman"/>
+          <w:b/>
+          <w:bCs/>
+          <w:sz w:val="32"/>
+          <w:szCs w:val="32"/>
+        </w:rPr>
+      </w:pPr>
+    </w:p>
+    <w:p>
+      <w:pPr>
+        <w:rPr>
+          <w:rFonts w:ascii="Times New Roman" w:hAnsi="Times New Roman" w:cs="Times New Roman"/>
+          <w:b/>
+          <w:bCs/>
+          <w:sz w:val="32"/>
+          <w:szCs w:val="32"/>
+        </w:rPr>
+      </w:pPr>
+    </w:p>
+    <w:p>
+      <w:pPr>
+        <w:rPr>
+          <w:rFonts w:ascii="Times New Roman" w:hAnsi="Times New Roman" w:cs="Times New Roman"/>
+          <w:b/>
+          <w:bCs/>
+          <w:sz w:val="32"/>
+          <w:szCs w:val="32"/>
+        </w:rPr>
+      </w:pPr>
+    </w:p>
+    <w:p>
+      <w:pPr>
+        <w:rPr>
+          <w:rFonts w:ascii="Times New Roman" w:hAnsi="Times New Roman" w:cs="Times New Roman"/>
+          <w:b/>
+          <w:bCs/>
+          <w:sz w:val="32"/>
+          <w:szCs w:val="32"/>
+        </w:rPr>
+      </w:pPr>
+      <w:r>
+        <w:rPr>
+          <w:rFonts w:ascii="Times New Roman" w:hAnsi="Times New Roman" w:cs="Times New Roman"/>
+          <w:b/>
+          <w:bCs/>
+          <w:sz w:val="32"/>
+          <w:szCs w:val="32"/>
+        </w:rPr>
         <w:t xml:space="preserve">3.3.2 </w:t>
       </w:r>
       <w:r>
@@ -7178,7 +8357,7 @@
                     <pic:cNvPicPr/>
                   </pic:nvPicPr>
                   <pic:blipFill>
-                    <a:blip r:embed="rId11" cstate="print">
+                    <a:blip r:embed="rId13" cstate="print">
                       <a:extLst>
                         <a:ext uri="{28A0092B-C50C-407E-A947-70E740481C1C}">
                           <a14:useLocalDpi xmlns:a14="http://schemas.microsoft.com/office/drawing/2010/main" val="0"/>
@@ -7327,6 +8506,51 @@
     </w:p>
     <w:p>
       <w:pPr>
+        <w:rPr>
+          <w:rFonts w:ascii="Times New Roman" w:hAnsi="Times New Roman" w:cs="Times New Roman"/>
+          <w:sz w:val="24"/>
+          <w:szCs w:val="24"/>
+        </w:rPr>
+      </w:pPr>
+    </w:p>
+    <w:p>
+      <w:pPr>
+        <w:rPr>
+          <w:rFonts w:ascii="Times New Roman" w:hAnsi="Times New Roman" w:cs="Times New Roman"/>
+          <w:sz w:val="24"/>
+          <w:szCs w:val="24"/>
+        </w:rPr>
+      </w:pPr>
+    </w:p>
+    <w:p>
+      <w:pPr>
+        <w:rPr>
+          <w:rFonts w:ascii="Times New Roman" w:hAnsi="Times New Roman" w:cs="Times New Roman"/>
+          <w:sz w:val="24"/>
+          <w:szCs w:val="24"/>
+        </w:rPr>
+      </w:pPr>
+    </w:p>
+    <w:p>
+      <w:pPr>
+        <w:rPr>
+          <w:rFonts w:ascii="Times New Roman" w:hAnsi="Times New Roman" w:cs="Times New Roman"/>
+          <w:sz w:val="24"/>
+          <w:szCs w:val="24"/>
+        </w:rPr>
+      </w:pPr>
+    </w:p>
+    <w:p>
+      <w:pPr>
+        <w:rPr>
+          <w:rFonts w:ascii="Times New Roman" w:hAnsi="Times New Roman" w:cs="Times New Roman"/>
+          <w:sz w:val="24"/>
+          <w:szCs w:val="24"/>
+        </w:rPr>
+      </w:pPr>
+    </w:p>
+    <w:p>
+      <w:pPr>
         <w:pStyle w:val="ListParagraph"/>
         <w:numPr>
           <w:ilvl w:val="0"/>
@@ -7386,7 +8610,6 @@
           <w:sz w:val="32"/>
           <w:szCs w:val="32"/>
         </w:rPr>
-        <w:lastRenderedPageBreak/>
         <w:drawing>
           <wp:inline distT="0" distB="0" distL="0" distR="0" wp14:anchorId="394E2D3B" wp14:editId="264BBA18">
             <wp:extent cx="6694536" cy="4869180"/>
@@ -7403,7 +8626,7 @@
                     <pic:cNvPicPr/>
                   </pic:nvPicPr>
                   <pic:blipFill>
-                    <a:blip r:embed="rId12" cstate="print">
+                    <a:blip r:embed="rId14" cstate="print">
                       <a:extLst>
                         <a:ext uri="{28A0092B-C50C-407E-A947-70E740481C1C}">
                           <a14:useLocalDpi xmlns:a14="http://schemas.microsoft.com/office/drawing/2010/main" val="0"/>
@@ -7633,6 +8856,54 @@
     </w:p>
     <w:p>
       <w:pPr>
+        <w:tabs>
+          <w:tab w:val="left" w:pos="2328"/>
+        </w:tabs>
+        <w:rPr>
+          <w:rFonts w:ascii="Times New Roman" w:hAnsi="Times New Roman" w:cs="Times New Roman"/>
+          <w:sz w:val="24"/>
+          <w:szCs w:val="24"/>
+        </w:rPr>
+      </w:pPr>
+    </w:p>
+    <w:p>
+      <w:pPr>
+        <w:tabs>
+          <w:tab w:val="left" w:pos="2328"/>
+        </w:tabs>
+        <w:rPr>
+          <w:rFonts w:ascii="Times New Roman" w:hAnsi="Times New Roman" w:cs="Times New Roman"/>
+          <w:sz w:val="24"/>
+          <w:szCs w:val="24"/>
+        </w:rPr>
+      </w:pPr>
+    </w:p>
+    <w:p>
+      <w:pPr>
+        <w:tabs>
+          <w:tab w:val="left" w:pos="2328"/>
+        </w:tabs>
+        <w:rPr>
+          <w:rFonts w:ascii="Times New Roman" w:hAnsi="Times New Roman" w:cs="Times New Roman"/>
+          <w:sz w:val="24"/>
+          <w:szCs w:val="24"/>
+        </w:rPr>
+      </w:pPr>
+    </w:p>
+    <w:p>
+      <w:pPr>
+        <w:tabs>
+          <w:tab w:val="left" w:pos="2328"/>
+        </w:tabs>
+        <w:rPr>
+          <w:rFonts w:ascii="Times New Roman" w:hAnsi="Times New Roman" w:cs="Times New Roman"/>
+          <w:sz w:val="24"/>
+          <w:szCs w:val="24"/>
+        </w:rPr>
+      </w:pPr>
+    </w:p>
+    <w:p>
+      <w:pPr>
         <w:pStyle w:val="ListParagraph"/>
         <w:numPr>
           <w:ilvl w:val="0"/>
@@ -7687,7 +8958,6 @@
           <w:sz w:val="24"/>
           <w:szCs w:val="24"/>
         </w:rPr>
-        <w:lastRenderedPageBreak/>
         <w:drawing>
           <wp:inline distT="0" distB="0" distL="0" distR="0" wp14:anchorId="57F84342" wp14:editId="120915AD">
             <wp:extent cx="8590280" cy="4693721"/>
@@ -7704,7 +8974,7 @@
                     <pic:cNvPicPr/>
                   </pic:nvPicPr>
                   <pic:blipFill>
-                    <a:blip r:embed="rId13" cstate="print">
+                    <a:blip r:embed="rId15" cstate="print">
                       <a:extLst>
                         <a:ext uri="{28A0092B-C50C-407E-A947-70E740481C1C}">
                           <a14:useLocalDpi xmlns:a14="http://schemas.microsoft.com/office/drawing/2010/main" val="0"/>
@@ -7886,6 +9156,60 @@
     </w:p>
     <w:p>
       <w:pPr>
+        <w:rPr>
+          <w:rFonts w:ascii="Times New Roman" w:hAnsi="Times New Roman" w:cs="Times New Roman"/>
+          <w:sz w:val="24"/>
+          <w:szCs w:val="24"/>
+        </w:rPr>
+      </w:pPr>
+    </w:p>
+    <w:p>
+      <w:pPr>
+        <w:rPr>
+          <w:rFonts w:ascii="Times New Roman" w:hAnsi="Times New Roman" w:cs="Times New Roman"/>
+          <w:sz w:val="24"/>
+          <w:szCs w:val="24"/>
+        </w:rPr>
+      </w:pPr>
+    </w:p>
+    <w:p>
+      <w:pPr>
+        <w:rPr>
+          <w:rFonts w:ascii="Times New Roman" w:hAnsi="Times New Roman" w:cs="Times New Roman"/>
+          <w:sz w:val="24"/>
+          <w:szCs w:val="24"/>
+        </w:rPr>
+      </w:pPr>
+    </w:p>
+    <w:p>
+      <w:pPr>
+        <w:rPr>
+          <w:rFonts w:ascii="Times New Roman" w:hAnsi="Times New Roman" w:cs="Times New Roman"/>
+          <w:sz w:val="24"/>
+          <w:szCs w:val="24"/>
+        </w:rPr>
+      </w:pPr>
+    </w:p>
+    <w:p>
+      <w:pPr>
+        <w:rPr>
+          <w:rFonts w:ascii="Times New Roman" w:hAnsi="Times New Roman" w:cs="Times New Roman"/>
+          <w:sz w:val="24"/>
+          <w:szCs w:val="24"/>
+        </w:rPr>
+      </w:pPr>
+    </w:p>
+    <w:p>
+      <w:pPr>
+        <w:rPr>
+          <w:rFonts w:ascii="Times New Roman" w:hAnsi="Times New Roman" w:cs="Times New Roman"/>
+          <w:sz w:val="24"/>
+          <w:szCs w:val="24"/>
+        </w:rPr>
+      </w:pPr>
+    </w:p>
+    <w:p>
+      <w:pPr>
         <w:pStyle w:val="ListParagraph"/>
         <w:numPr>
           <w:ilvl w:val="0"/>
@@ -7923,6 +9247,7 @@
           <w:szCs w:val="24"/>
         </w:rPr>
       </w:pPr>
+      <w:bookmarkStart w:id="20" w:name="_GoBack"/>
       <w:r>
         <w:rPr>
           <w:rFonts w:ascii="Times New Roman" w:hAnsi="Times New Roman" w:cs="Times New Roman"/>
@@ -7930,7 +9255,6 @@
           <w:sz w:val="24"/>
           <w:szCs w:val="24"/>
         </w:rPr>
-        <w:lastRenderedPageBreak/>
         <w:drawing>
           <wp:inline distT="0" distB="0" distL="0" distR="0" wp14:anchorId="4334D05A" wp14:editId="60AD29C0">
             <wp:extent cx="8322310" cy="5166360"/>
@@ -7947,7 +9271,7 @@
                     <pic:cNvPicPr/>
                   </pic:nvPicPr>
                   <pic:blipFill>
-                    <a:blip r:embed="rId14" cstate="print">
+                    <a:blip r:embed="rId16" cstate="print">
                       <a:extLst>
                         <a:ext uri="{28A0092B-C50C-407E-A947-70E740481C1C}">
                           <a14:useLocalDpi xmlns:a14="http://schemas.microsoft.com/office/drawing/2010/main" val="0"/>
@@ -7973,6 +9297,7 @@
           </wp:inline>
         </w:drawing>
       </w:r>
+      <w:bookmarkEnd w:id="20"/>
     </w:p>
     <w:sectPr>
       <w:pgSz w:w="12240" w:h="15840"/>
@@ -8025,6 +9350,92 @@
 <file path=word/numbering.xml><?xml version="1.0" encoding="utf-8"?>
 <w:numbering xmlns:wpc="http://schemas.microsoft.com/office/word/2010/wordprocessingCanvas" xmlns:cx="http://schemas.microsoft.com/office/drawing/2014/chartex" xmlns:cx1="http://schemas.microsoft.com/office/drawing/2015/9/8/chartex" xmlns:cx2="http://schemas.microsoft.com/office/drawing/2015/10/21/chartex" xmlns:cx3="http://schemas.microsoft.com/office/drawing/2016/5/9/chartex" xmlns:cx4="http://schemas.microsoft.com/office/drawing/2016/5/10/chartex" xmlns:cx5="http://schemas.microsoft.com/office/drawing/2016/5/11/chartex" xmlns:cx6="http://schemas.microsoft.com/office/drawing/2016/5/12/chartex" xmlns:cx7="http://schemas.microsoft.com/office/drawing/2016/5/13/chartex" xmlns:cx8="http://schemas.microsoft.com/office/drawing/2016/5/14/chartex" xmlns:mc="http://schemas.openxmlformats.org/markup-compatibility/2006" xmlns:aink="http://schemas.microsoft.com/office/drawing/2016/ink" xmlns:am3d="http://schemas.microsoft.com/office/drawing/2017/model3d" xmlns:o="urn:schemas-microsoft-com:office:office" xmlns:r="http://schemas.openxmlformats.org/officeDocument/2006/relationships" xmlns:m="http://schemas.openxmlformats.org/officeDocument/2006/math" xmlns:v="urn:schemas-microsoft-com:vml" xmlns:wp14="http://schemas.microsoft.com/office/word/2010/wordprocessingDrawing" xmlns:wp="http://schemas.openxmlformats.org/drawingml/2006/wordprocessingDrawing" xmlns:w10="urn:schemas-microsoft-com:office:word" xmlns:w="http://schemas.openxmlformats.org/wordprocessingml/2006/main" xmlns:w14="http://schemas.microsoft.com/office/word/2010/wordml" xmlns:w15="http://schemas.microsoft.com/office/word/2012/wordml" xmlns:w16cid="http://schemas.microsoft.com/office/word/2016/wordml/cid" xmlns:w16se="http://schemas.microsoft.com/office/word/2015/wordml/symex" xmlns:wpg="http://schemas.microsoft.com/office/word/2010/wordprocessingGroup" xmlns:wpi="http://schemas.microsoft.com/office/word/2010/wordprocessingInk" xmlns:wne="http://schemas.microsoft.com/office/word/2006/wordml" xmlns:wps="http://schemas.microsoft.com/office/word/2010/wordprocessingShape" mc:Ignorable="w14 w15 w16se w16cid wp14">
   <w:abstractNum w:abstractNumId="0" w15:restartNumberingAfterBreak="0">
+    <w:nsid w:val="03254939"/>
+    <w:multiLevelType w:val="hybridMultilevel"/>
+    <w:tmpl w:val="C0A6103A"/>
+    <w:lvl w:ilvl="0" w:tplc="0409000F">
+      <w:start w:val="1"/>
+      <w:numFmt w:val="decimal"/>
+      <w:lvlText w:val="%1."/>
+      <w:lvlJc w:val="left"/>
+      <w:pPr>
+        <w:ind w:left="1166" w:hanging="360"/>
+      </w:pPr>
+    </w:lvl>
+    <w:lvl w:ilvl="1" w:tplc="04090019" w:tentative="1">
+      <w:start w:val="1"/>
+      <w:numFmt w:val="lowerLetter"/>
+      <w:lvlText w:val="%2."/>
+      <w:lvlJc w:val="left"/>
+      <w:pPr>
+        <w:ind w:left="1886" w:hanging="360"/>
+      </w:pPr>
+    </w:lvl>
+    <w:lvl w:ilvl="2" w:tplc="0409001B" w:tentative="1">
+      <w:start w:val="1"/>
+      <w:numFmt w:val="lowerRoman"/>
+      <w:lvlText w:val="%3."/>
+      <w:lvlJc w:val="right"/>
+      <w:pPr>
+        <w:ind w:left="2606" w:hanging="180"/>
+      </w:pPr>
+    </w:lvl>
+    <w:lvl w:ilvl="3" w:tplc="0409000F" w:tentative="1">
+      <w:start w:val="1"/>
+      <w:numFmt w:val="decimal"/>
+      <w:lvlText w:val="%4."/>
+      <w:lvlJc w:val="left"/>
+      <w:pPr>
+        <w:ind w:left="3326" w:hanging="360"/>
+      </w:pPr>
+    </w:lvl>
+    <w:lvl w:ilvl="4" w:tplc="04090019" w:tentative="1">
+      <w:start w:val="1"/>
+      <w:numFmt w:val="lowerLetter"/>
+      <w:lvlText w:val="%5."/>
+      <w:lvlJc w:val="left"/>
+      <w:pPr>
+        <w:ind w:left="4046" w:hanging="360"/>
+      </w:pPr>
+    </w:lvl>
+    <w:lvl w:ilvl="5" w:tplc="0409001B" w:tentative="1">
+      <w:start w:val="1"/>
+      <w:numFmt w:val="lowerRoman"/>
+      <w:lvlText w:val="%6."/>
+      <w:lvlJc w:val="right"/>
+      <w:pPr>
+        <w:ind w:left="4766" w:hanging="180"/>
+      </w:pPr>
+    </w:lvl>
+    <w:lvl w:ilvl="6" w:tplc="0409000F" w:tentative="1">
+      <w:start w:val="1"/>
+      <w:numFmt w:val="decimal"/>
+      <w:lvlText w:val="%7."/>
+      <w:lvlJc w:val="left"/>
+      <w:pPr>
+        <w:ind w:left="5486" w:hanging="360"/>
+      </w:pPr>
+    </w:lvl>
+    <w:lvl w:ilvl="7" w:tplc="04090019" w:tentative="1">
+      <w:start w:val="1"/>
+      <w:numFmt w:val="lowerLetter"/>
+      <w:lvlText w:val="%8."/>
+      <w:lvlJc w:val="left"/>
+      <w:pPr>
+        <w:ind w:left="6206" w:hanging="360"/>
+      </w:pPr>
+    </w:lvl>
+    <w:lvl w:ilvl="8" w:tplc="0409001B" w:tentative="1">
+      <w:start w:val="1"/>
+      <w:numFmt w:val="lowerRoman"/>
+      <w:lvlText w:val="%9."/>
+      <w:lvlJc w:val="right"/>
+      <w:pPr>
+        <w:ind w:left="6926" w:hanging="180"/>
+      </w:pPr>
+    </w:lvl>
+  </w:abstractNum>
+  <w:abstractNum w:abstractNumId="1" w15:restartNumberingAfterBreak="0">
     <w:nsid w:val="03D23E12"/>
     <w:multiLevelType w:val="hybridMultilevel"/>
     <w:tmpl w:val="466E52F0"/>
@@ -8113,10 +9524,10 @@
       </w:pPr>
     </w:lvl>
   </w:abstractNum>
-  <w:abstractNum w:abstractNumId="1" w15:restartNumberingAfterBreak="0">
-    <w:nsid w:val="0C1B12CB"/>
+  <w:abstractNum w:abstractNumId="2" w15:restartNumberingAfterBreak="0">
+    <w:nsid w:val="0470755A"/>
     <w:multiLevelType w:val="hybridMultilevel"/>
-    <w:tmpl w:val="52B2FD2E"/>
+    <w:tmpl w:val="4FFE3210"/>
     <w:lvl w:ilvl="0" w:tplc="04090009">
       <w:start w:val="1"/>
       <w:numFmt w:val="bullet"/>
@@ -8226,7 +9637,120 @@
       </w:rPr>
     </w:lvl>
   </w:abstractNum>
-  <w:abstractNum w:abstractNumId="2" w15:restartNumberingAfterBreak="0">
+  <w:abstractNum w:abstractNumId="3" w15:restartNumberingAfterBreak="0">
+    <w:nsid w:val="0C1B12CB"/>
+    <w:multiLevelType w:val="hybridMultilevel"/>
+    <w:tmpl w:val="52B2FD2E"/>
+    <w:lvl w:ilvl="0" w:tplc="04090009">
+      <w:start w:val="1"/>
+      <w:numFmt w:val="bullet"/>
+      <w:lvlText w:val=""/>
+      <w:lvlJc w:val="left"/>
+      <w:pPr>
+        <w:ind w:left="720" w:hanging="360"/>
+      </w:pPr>
+      <w:rPr>
+        <w:rFonts w:ascii="Wingdings" w:hAnsi="Wingdings" w:hint="default"/>
+      </w:rPr>
+    </w:lvl>
+    <w:lvl w:ilvl="1" w:tplc="04090003" w:tentative="1">
+      <w:start w:val="1"/>
+      <w:numFmt w:val="bullet"/>
+      <w:lvlText w:val="o"/>
+      <w:lvlJc w:val="left"/>
+      <w:pPr>
+        <w:ind w:left="1440" w:hanging="360"/>
+      </w:pPr>
+      <w:rPr>
+        <w:rFonts w:ascii="Courier New" w:hAnsi="Courier New" w:cs="Courier New" w:hint="default"/>
+      </w:rPr>
+    </w:lvl>
+    <w:lvl w:ilvl="2" w:tplc="04090005" w:tentative="1">
+      <w:start w:val="1"/>
+      <w:numFmt w:val="bullet"/>
+      <w:lvlText w:val=""/>
+      <w:lvlJc w:val="left"/>
+      <w:pPr>
+        <w:ind w:left="2160" w:hanging="360"/>
+      </w:pPr>
+      <w:rPr>
+        <w:rFonts w:ascii="Wingdings" w:hAnsi="Wingdings" w:hint="default"/>
+      </w:rPr>
+    </w:lvl>
+    <w:lvl w:ilvl="3" w:tplc="04090001" w:tentative="1">
+      <w:start w:val="1"/>
+      <w:numFmt w:val="bullet"/>
+      <w:lvlText w:val=""/>
+      <w:lvlJc w:val="left"/>
+      <w:pPr>
+        <w:ind w:left="2880" w:hanging="360"/>
+      </w:pPr>
+      <w:rPr>
+        <w:rFonts w:ascii="Symbol" w:hAnsi="Symbol" w:hint="default"/>
+      </w:rPr>
+    </w:lvl>
+    <w:lvl w:ilvl="4" w:tplc="04090003" w:tentative="1">
+      <w:start w:val="1"/>
+      <w:numFmt w:val="bullet"/>
+      <w:lvlText w:val="o"/>
+      <w:lvlJc w:val="left"/>
+      <w:pPr>
+        <w:ind w:left="3600" w:hanging="360"/>
+      </w:pPr>
+      <w:rPr>
+        <w:rFonts w:ascii="Courier New" w:hAnsi="Courier New" w:cs="Courier New" w:hint="default"/>
+      </w:rPr>
+    </w:lvl>
+    <w:lvl w:ilvl="5" w:tplc="04090005" w:tentative="1">
+      <w:start w:val="1"/>
+      <w:numFmt w:val="bullet"/>
+      <w:lvlText w:val=""/>
+      <w:lvlJc w:val="left"/>
+      <w:pPr>
+        <w:ind w:left="4320" w:hanging="360"/>
+      </w:pPr>
+      <w:rPr>
+        <w:rFonts w:ascii="Wingdings" w:hAnsi="Wingdings" w:hint="default"/>
+      </w:rPr>
+    </w:lvl>
+    <w:lvl w:ilvl="6" w:tplc="04090001" w:tentative="1">
+      <w:start w:val="1"/>
+      <w:numFmt w:val="bullet"/>
+      <w:lvlText w:val=""/>
+      <w:lvlJc w:val="left"/>
+      <w:pPr>
+        <w:ind w:left="5040" w:hanging="360"/>
+      </w:pPr>
+      <w:rPr>
+        <w:rFonts w:ascii="Symbol" w:hAnsi="Symbol" w:hint="default"/>
+      </w:rPr>
+    </w:lvl>
+    <w:lvl w:ilvl="7" w:tplc="04090003" w:tentative="1">
+      <w:start w:val="1"/>
+      <w:numFmt w:val="bullet"/>
+      <w:lvlText w:val="o"/>
+      <w:lvlJc w:val="left"/>
+      <w:pPr>
+        <w:ind w:left="5760" w:hanging="360"/>
+      </w:pPr>
+      <w:rPr>
+        <w:rFonts w:ascii="Courier New" w:hAnsi="Courier New" w:cs="Courier New" w:hint="default"/>
+      </w:rPr>
+    </w:lvl>
+    <w:lvl w:ilvl="8" w:tplc="04090005" w:tentative="1">
+      <w:start w:val="1"/>
+      <w:numFmt w:val="bullet"/>
+      <w:lvlText w:val=""/>
+      <w:lvlJc w:val="left"/>
+      <w:pPr>
+        <w:ind w:left="6480" w:hanging="360"/>
+      </w:pPr>
+      <w:rPr>
+        <w:rFonts w:ascii="Wingdings" w:hAnsi="Wingdings" w:hint="default"/>
+      </w:rPr>
+    </w:lvl>
+  </w:abstractNum>
+  <w:abstractNum w:abstractNumId="4" w15:restartNumberingAfterBreak="0">
     <w:nsid w:val="0D5F2F6A"/>
     <w:multiLevelType w:val="hybridMultilevel"/>
     <w:tmpl w:val="466E52F0"/>
@@ -8315,7 +9839,7 @@
       </w:pPr>
     </w:lvl>
   </w:abstractNum>
-  <w:abstractNum w:abstractNumId="3" w15:restartNumberingAfterBreak="0">
+  <w:abstractNum w:abstractNumId="5" w15:restartNumberingAfterBreak="0">
     <w:nsid w:val="25E505F4"/>
     <w:multiLevelType w:val="hybridMultilevel"/>
     <w:tmpl w:val="4034766C"/>
@@ -8428,7 +9952,7 @@
       </w:rPr>
     </w:lvl>
   </w:abstractNum>
-  <w:abstractNum w:abstractNumId="4" w15:restartNumberingAfterBreak="0">
+  <w:abstractNum w:abstractNumId="6" w15:restartNumberingAfterBreak="0">
     <w:nsid w:val="2EC87C47"/>
     <w:multiLevelType w:val="hybridMultilevel"/>
     <w:tmpl w:val="68F4E7D0"/>
@@ -8541,20 +10065,722 @@
       </w:rPr>
     </w:lvl>
   </w:abstractNum>
+  <w:abstractNum w:abstractNumId="7" w15:restartNumberingAfterBreak="0">
+    <w:nsid w:val="48150043"/>
+    <w:multiLevelType w:val="hybridMultilevel"/>
+    <w:tmpl w:val="6A28EC32"/>
+    <w:lvl w:ilvl="0" w:tplc="04090009">
+      <w:start w:val="1"/>
+      <w:numFmt w:val="bullet"/>
+      <w:lvlText w:val=""/>
+      <w:lvlJc w:val="left"/>
+      <w:pPr>
+        <w:ind w:left="720" w:hanging="360"/>
+      </w:pPr>
+      <w:rPr>
+        <w:rFonts w:ascii="Wingdings" w:hAnsi="Wingdings" w:hint="default"/>
+      </w:rPr>
+    </w:lvl>
+    <w:lvl w:ilvl="1" w:tplc="04090003">
+      <w:start w:val="1"/>
+      <w:numFmt w:val="bullet"/>
+      <w:lvlText w:val="o"/>
+      <w:lvlJc w:val="left"/>
+      <w:pPr>
+        <w:ind w:left="1440" w:hanging="360"/>
+      </w:pPr>
+      <w:rPr>
+        <w:rFonts w:ascii="Courier New" w:hAnsi="Courier New" w:cs="Courier New" w:hint="default"/>
+      </w:rPr>
+    </w:lvl>
+    <w:lvl w:ilvl="2" w:tplc="04090005" w:tentative="1">
+      <w:start w:val="1"/>
+      <w:numFmt w:val="bullet"/>
+      <w:lvlText w:val=""/>
+      <w:lvlJc w:val="left"/>
+      <w:pPr>
+        <w:ind w:left="2160" w:hanging="360"/>
+      </w:pPr>
+      <w:rPr>
+        <w:rFonts w:ascii="Wingdings" w:hAnsi="Wingdings" w:hint="default"/>
+      </w:rPr>
+    </w:lvl>
+    <w:lvl w:ilvl="3" w:tplc="04090001" w:tentative="1">
+      <w:start w:val="1"/>
+      <w:numFmt w:val="bullet"/>
+      <w:lvlText w:val=""/>
+      <w:lvlJc w:val="left"/>
+      <w:pPr>
+        <w:ind w:left="2880" w:hanging="360"/>
+      </w:pPr>
+      <w:rPr>
+        <w:rFonts w:ascii="Symbol" w:hAnsi="Symbol" w:hint="default"/>
+      </w:rPr>
+    </w:lvl>
+    <w:lvl w:ilvl="4" w:tplc="04090003" w:tentative="1">
+      <w:start w:val="1"/>
+      <w:numFmt w:val="bullet"/>
+      <w:lvlText w:val="o"/>
+      <w:lvlJc w:val="left"/>
+      <w:pPr>
+        <w:ind w:left="3600" w:hanging="360"/>
+      </w:pPr>
+      <w:rPr>
+        <w:rFonts w:ascii="Courier New" w:hAnsi="Courier New" w:cs="Courier New" w:hint="default"/>
+      </w:rPr>
+    </w:lvl>
+    <w:lvl w:ilvl="5" w:tplc="04090005" w:tentative="1">
+      <w:start w:val="1"/>
+      <w:numFmt w:val="bullet"/>
+      <w:lvlText w:val=""/>
+      <w:lvlJc w:val="left"/>
+      <w:pPr>
+        <w:ind w:left="4320" w:hanging="360"/>
+      </w:pPr>
+      <w:rPr>
+        <w:rFonts w:ascii="Wingdings" w:hAnsi="Wingdings" w:hint="default"/>
+      </w:rPr>
+    </w:lvl>
+    <w:lvl w:ilvl="6" w:tplc="04090001" w:tentative="1">
+      <w:start w:val="1"/>
+      <w:numFmt w:val="bullet"/>
+      <w:lvlText w:val=""/>
+      <w:lvlJc w:val="left"/>
+      <w:pPr>
+        <w:ind w:left="5040" w:hanging="360"/>
+      </w:pPr>
+      <w:rPr>
+        <w:rFonts w:ascii="Symbol" w:hAnsi="Symbol" w:hint="default"/>
+      </w:rPr>
+    </w:lvl>
+    <w:lvl w:ilvl="7" w:tplc="04090003" w:tentative="1">
+      <w:start w:val="1"/>
+      <w:numFmt w:val="bullet"/>
+      <w:lvlText w:val="o"/>
+      <w:lvlJc w:val="left"/>
+      <w:pPr>
+        <w:ind w:left="5760" w:hanging="360"/>
+      </w:pPr>
+      <w:rPr>
+        <w:rFonts w:ascii="Courier New" w:hAnsi="Courier New" w:cs="Courier New" w:hint="default"/>
+      </w:rPr>
+    </w:lvl>
+    <w:lvl w:ilvl="8" w:tplc="04090005" w:tentative="1">
+      <w:start w:val="1"/>
+      <w:numFmt w:val="bullet"/>
+      <w:lvlText w:val=""/>
+      <w:lvlJc w:val="left"/>
+      <w:pPr>
+        <w:ind w:left="6480" w:hanging="360"/>
+      </w:pPr>
+      <w:rPr>
+        <w:rFonts w:ascii="Wingdings" w:hAnsi="Wingdings" w:hint="default"/>
+      </w:rPr>
+    </w:lvl>
+  </w:abstractNum>
+  <w:abstractNum w:abstractNumId="8" w15:restartNumberingAfterBreak="0">
+    <w:nsid w:val="4B164F16"/>
+    <w:multiLevelType w:val="hybridMultilevel"/>
+    <w:tmpl w:val="95DA4F74"/>
+    <w:lvl w:ilvl="0" w:tplc="04090001">
+      <w:start w:val="1"/>
+      <w:numFmt w:val="bullet"/>
+      <w:lvlText w:val=""/>
+      <w:lvlJc w:val="left"/>
+      <w:pPr>
+        <w:ind w:left="3600" w:hanging="360"/>
+      </w:pPr>
+      <w:rPr>
+        <w:rFonts w:ascii="Symbol" w:hAnsi="Symbol" w:hint="default"/>
+      </w:rPr>
+    </w:lvl>
+    <w:lvl w:ilvl="1" w:tplc="04090003" w:tentative="1">
+      <w:start w:val="1"/>
+      <w:numFmt w:val="bullet"/>
+      <w:lvlText w:val="o"/>
+      <w:lvlJc w:val="left"/>
+      <w:pPr>
+        <w:ind w:left="4320" w:hanging="360"/>
+      </w:pPr>
+      <w:rPr>
+        <w:rFonts w:ascii="Courier New" w:hAnsi="Courier New" w:cs="Courier New" w:hint="default"/>
+      </w:rPr>
+    </w:lvl>
+    <w:lvl w:ilvl="2" w:tplc="04090005" w:tentative="1">
+      <w:start w:val="1"/>
+      <w:numFmt w:val="bullet"/>
+      <w:lvlText w:val=""/>
+      <w:lvlJc w:val="left"/>
+      <w:pPr>
+        <w:ind w:left="5040" w:hanging="360"/>
+      </w:pPr>
+      <w:rPr>
+        <w:rFonts w:ascii="Wingdings" w:hAnsi="Wingdings" w:hint="default"/>
+      </w:rPr>
+    </w:lvl>
+    <w:lvl w:ilvl="3" w:tplc="04090001" w:tentative="1">
+      <w:start w:val="1"/>
+      <w:numFmt w:val="bullet"/>
+      <w:lvlText w:val=""/>
+      <w:lvlJc w:val="left"/>
+      <w:pPr>
+        <w:ind w:left="5760" w:hanging="360"/>
+      </w:pPr>
+      <w:rPr>
+        <w:rFonts w:ascii="Symbol" w:hAnsi="Symbol" w:hint="default"/>
+      </w:rPr>
+    </w:lvl>
+    <w:lvl w:ilvl="4" w:tplc="04090003" w:tentative="1">
+      <w:start w:val="1"/>
+      <w:numFmt w:val="bullet"/>
+      <w:lvlText w:val="o"/>
+      <w:lvlJc w:val="left"/>
+      <w:pPr>
+        <w:ind w:left="6480" w:hanging="360"/>
+      </w:pPr>
+      <w:rPr>
+        <w:rFonts w:ascii="Courier New" w:hAnsi="Courier New" w:cs="Courier New" w:hint="default"/>
+      </w:rPr>
+    </w:lvl>
+    <w:lvl w:ilvl="5" w:tplc="04090005" w:tentative="1">
+      <w:start w:val="1"/>
+      <w:numFmt w:val="bullet"/>
+      <w:lvlText w:val=""/>
+      <w:lvlJc w:val="left"/>
+      <w:pPr>
+        <w:ind w:left="7200" w:hanging="360"/>
+      </w:pPr>
+      <w:rPr>
+        <w:rFonts w:ascii="Wingdings" w:hAnsi="Wingdings" w:hint="default"/>
+      </w:rPr>
+    </w:lvl>
+    <w:lvl w:ilvl="6" w:tplc="04090001" w:tentative="1">
+      <w:start w:val="1"/>
+      <w:numFmt w:val="bullet"/>
+      <w:lvlText w:val=""/>
+      <w:lvlJc w:val="left"/>
+      <w:pPr>
+        <w:ind w:left="7920" w:hanging="360"/>
+      </w:pPr>
+      <w:rPr>
+        <w:rFonts w:ascii="Symbol" w:hAnsi="Symbol" w:hint="default"/>
+      </w:rPr>
+    </w:lvl>
+    <w:lvl w:ilvl="7" w:tplc="04090003" w:tentative="1">
+      <w:start w:val="1"/>
+      <w:numFmt w:val="bullet"/>
+      <w:lvlText w:val="o"/>
+      <w:lvlJc w:val="left"/>
+      <w:pPr>
+        <w:ind w:left="8640" w:hanging="360"/>
+      </w:pPr>
+      <w:rPr>
+        <w:rFonts w:ascii="Courier New" w:hAnsi="Courier New" w:cs="Courier New" w:hint="default"/>
+      </w:rPr>
+    </w:lvl>
+    <w:lvl w:ilvl="8" w:tplc="04090005" w:tentative="1">
+      <w:start w:val="1"/>
+      <w:numFmt w:val="bullet"/>
+      <w:lvlText w:val=""/>
+      <w:lvlJc w:val="left"/>
+      <w:pPr>
+        <w:ind w:left="9360" w:hanging="360"/>
+      </w:pPr>
+      <w:rPr>
+        <w:rFonts w:ascii="Wingdings" w:hAnsi="Wingdings" w:hint="default"/>
+      </w:rPr>
+    </w:lvl>
+  </w:abstractNum>
+  <w:abstractNum w:abstractNumId="9" w15:restartNumberingAfterBreak="0">
+    <w:nsid w:val="505E604B"/>
+    <w:multiLevelType w:val="hybridMultilevel"/>
+    <w:tmpl w:val="BAC8128A"/>
+    <w:lvl w:ilvl="0" w:tplc="04090001">
+      <w:start w:val="1"/>
+      <w:numFmt w:val="bullet"/>
+      <w:lvlText w:val=""/>
+      <w:lvlJc w:val="left"/>
+      <w:pPr>
+        <w:ind w:left="1080" w:hanging="360"/>
+      </w:pPr>
+      <w:rPr>
+        <w:rFonts w:ascii="Symbol" w:hAnsi="Symbol" w:hint="default"/>
+      </w:rPr>
+    </w:lvl>
+    <w:lvl w:ilvl="1" w:tplc="04090003" w:tentative="1">
+      <w:start w:val="1"/>
+      <w:numFmt w:val="bullet"/>
+      <w:lvlText w:val="o"/>
+      <w:lvlJc w:val="left"/>
+      <w:pPr>
+        <w:ind w:left="1800" w:hanging="360"/>
+      </w:pPr>
+      <w:rPr>
+        <w:rFonts w:ascii="Courier New" w:hAnsi="Courier New" w:cs="Courier New" w:hint="default"/>
+      </w:rPr>
+    </w:lvl>
+    <w:lvl w:ilvl="2" w:tplc="04090005" w:tentative="1">
+      <w:start w:val="1"/>
+      <w:numFmt w:val="bullet"/>
+      <w:lvlText w:val=""/>
+      <w:lvlJc w:val="left"/>
+      <w:pPr>
+        <w:ind w:left="2520" w:hanging="360"/>
+      </w:pPr>
+      <w:rPr>
+        <w:rFonts w:ascii="Wingdings" w:hAnsi="Wingdings" w:hint="default"/>
+      </w:rPr>
+    </w:lvl>
+    <w:lvl w:ilvl="3" w:tplc="04090001" w:tentative="1">
+      <w:start w:val="1"/>
+      <w:numFmt w:val="bullet"/>
+      <w:lvlText w:val=""/>
+      <w:lvlJc w:val="left"/>
+      <w:pPr>
+        <w:ind w:left="3240" w:hanging="360"/>
+      </w:pPr>
+      <w:rPr>
+        <w:rFonts w:ascii="Symbol" w:hAnsi="Symbol" w:hint="default"/>
+      </w:rPr>
+    </w:lvl>
+    <w:lvl w:ilvl="4" w:tplc="04090003" w:tentative="1">
+      <w:start w:val="1"/>
+      <w:numFmt w:val="bullet"/>
+      <w:lvlText w:val="o"/>
+      <w:lvlJc w:val="left"/>
+      <w:pPr>
+        <w:ind w:left="3960" w:hanging="360"/>
+      </w:pPr>
+      <w:rPr>
+        <w:rFonts w:ascii="Courier New" w:hAnsi="Courier New" w:cs="Courier New" w:hint="default"/>
+      </w:rPr>
+    </w:lvl>
+    <w:lvl w:ilvl="5" w:tplc="04090005" w:tentative="1">
+      <w:start w:val="1"/>
+      <w:numFmt w:val="bullet"/>
+      <w:lvlText w:val=""/>
+      <w:lvlJc w:val="left"/>
+      <w:pPr>
+        <w:ind w:left="4680" w:hanging="360"/>
+      </w:pPr>
+      <w:rPr>
+        <w:rFonts w:ascii="Wingdings" w:hAnsi="Wingdings" w:hint="default"/>
+      </w:rPr>
+    </w:lvl>
+    <w:lvl w:ilvl="6" w:tplc="04090001" w:tentative="1">
+      <w:start w:val="1"/>
+      <w:numFmt w:val="bullet"/>
+      <w:lvlText w:val=""/>
+      <w:lvlJc w:val="left"/>
+      <w:pPr>
+        <w:ind w:left="5400" w:hanging="360"/>
+      </w:pPr>
+      <w:rPr>
+        <w:rFonts w:ascii="Symbol" w:hAnsi="Symbol" w:hint="default"/>
+      </w:rPr>
+    </w:lvl>
+    <w:lvl w:ilvl="7" w:tplc="04090003" w:tentative="1">
+      <w:start w:val="1"/>
+      <w:numFmt w:val="bullet"/>
+      <w:lvlText w:val="o"/>
+      <w:lvlJc w:val="left"/>
+      <w:pPr>
+        <w:ind w:left="6120" w:hanging="360"/>
+      </w:pPr>
+      <w:rPr>
+        <w:rFonts w:ascii="Courier New" w:hAnsi="Courier New" w:cs="Courier New" w:hint="default"/>
+      </w:rPr>
+    </w:lvl>
+    <w:lvl w:ilvl="8" w:tplc="04090005" w:tentative="1">
+      <w:start w:val="1"/>
+      <w:numFmt w:val="bullet"/>
+      <w:lvlText w:val=""/>
+      <w:lvlJc w:val="left"/>
+      <w:pPr>
+        <w:ind w:left="6840" w:hanging="360"/>
+      </w:pPr>
+      <w:rPr>
+        <w:rFonts w:ascii="Wingdings" w:hAnsi="Wingdings" w:hint="default"/>
+      </w:rPr>
+    </w:lvl>
+  </w:abstractNum>
+  <w:abstractNum w:abstractNumId="10" w15:restartNumberingAfterBreak="0">
+    <w:nsid w:val="541873D9"/>
+    <w:multiLevelType w:val="hybridMultilevel"/>
+    <w:tmpl w:val="4942DAAA"/>
+    <w:lvl w:ilvl="0" w:tplc="04090001">
+      <w:start w:val="1"/>
+      <w:numFmt w:val="bullet"/>
+      <w:lvlText w:val=""/>
+      <w:lvlJc w:val="left"/>
+      <w:pPr>
+        <w:ind w:left="1800" w:hanging="360"/>
+      </w:pPr>
+      <w:rPr>
+        <w:rFonts w:ascii="Symbol" w:hAnsi="Symbol" w:hint="default"/>
+      </w:rPr>
+    </w:lvl>
+    <w:lvl w:ilvl="1" w:tplc="04090003" w:tentative="1">
+      <w:start w:val="1"/>
+      <w:numFmt w:val="bullet"/>
+      <w:lvlText w:val="o"/>
+      <w:lvlJc w:val="left"/>
+      <w:pPr>
+        <w:ind w:left="2520" w:hanging="360"/>
+      </w:pPr>
+      <w:rPr>
+        <w:rFonts w:ascii="Courier New" w:hAnsi="Courier New" w:cs="Courier New" w:hint="default"/>
+      </w:rPr>
+    </w:lvl>
+    <w:lvl w:ilvl="2" w:tplc="04090005" w:tentative="1">
+      <w:start w:val="1"/>
+      <w:numFmt w:val="bullet"/>
+      <w:lvlText w:val=""/>
+      <w:lvlJc w:val="left"/>
+      <w:pPr>
+        <w:ind w:left="3240" w:hanging="360"/>
+      </w:pPr>
+      <w:rPr>
+        <w:rFonts w:ascii="Wingdings" w:hAnsi="Wingdings" w:hint="default"/>
+      </w:rPr>
+    </w:lvl>
+    <w:lvl w:ilvl="3" w:tplc="04090001" w:tentative="1">
+      <w:start w:val="1"/>
+      <w:numFmt w:val="bullet"/>
+      <w:lvlText w:val=""/>
+      <w:lvlJc w:val="left"/>
+      <w:pPr>
+        <w:ind w:left="3960" w:hanging="360"/>
+      </w:pPr>
+      <w:rPr>
+        <w:rFonts w:ascii="Symbol" w:hAnsi="Symbol" w:hint="default"/>
+      </w:rPr>
+    </w:lvl>
+    <w:lvl w:ilvl="4" w:tplc="04090003" w:tentative="1">
+      <w:start w:val="1"/>
+      <w:numFmt w:val="bullet"/>
+      <w:lvlText w:val="o"/>
+      <w:lvlJc w:val="left"/>
+      <w:pPr>
+        <w:ind w:left="4680" w:hanging="360"/>
+      </w:pPr>
+      <w:rPr>
+        <w:rFonts w:ascii="Courier New" w:hAnsi="Courier New" w:cs="Courier New" w:hint="default"/>
+      </w:rPr>
+    </w:lvl>
+    <w:lvl w:ilvl="5" w:tplc="04090005" w:tentative="1">
+      <w:start w:val="1"/>
+      <w:numFmt w:val="bullet"/>
+      <w:lvlText w:val=""/>
+      <w:lvlJc w:val="left"/>
+      <w:pPr>
+        <w:ind w:left="5400" w:hanging="360"/>
+      </w:pPr>
+      <w:rPr>
+        <w:rFonts w:ascii="Wingdings" w:hAnsi="Wingdings" w:hint="default"/>
+      </w:rPr>
+    </w:lvl>
+    <w:lvl w:ilvl="6" w:tplc="04090001" w:tentative="1">
+      <w:start w:val="1"/>
+      <w:numFmt w:val="bullet"/>
+      <w:lvlText w:val=""/>
+      <w:lvlJc w:val="left"/>
+      <w:pPr>
+        <w:ind w:left="6120" w:hanging="360"/>
+      </w:pPr>
+      <w:rPr>
+        <w:rFonts w:ascii="Symbol" w:hAnsi="Symbol" w:hint="default"/>
+      </w:rPr>
+    </w:lvl>
+    <w:lvl w:ilvl="7" w:tplc="04090003" w:tentative="1">
+      <w:start w:val="1"/>
+      <w:numFmt w:val="bullet"/>
+      <w:lvlText w:val="o"/>
+      <w:lvlJc w:val="left"/>
+      <w:pPr>
+        <w:ind w:left="6840" w:hanging="360"/>
+      </w:pPr>
+      <w:rPr>
+        <w:rFonts w:ascii="Courier New" w:hAnsi="Courier New" w:cs="Courier New" w:hint="default"/>
+      </w:rPr>
+    </w:lvl>
+    <w:lvl w:ilvl="8" w:tplc="04090005" w:tentative="1">
+      <w:start w:val="1"/>
+      <w:numFmt w:val="bullet"/>
+      <w:lvlText w:val=""/>
+      <w:lvlJc w:val="left"/>
+      <w:pPr>
+        <w:ind w:left="7560" w:hanging="360"/>
+      </w:pPr>
+      <w:rPr>
+        <w:rFonts w:ascii="Wingdings" w:hAnsi="Wingdings" w:hint="default"/>
+      </w:rPr>
+    </w:lvl>
+  </w:abstractNum>
+  <w:abstractNum w:abstractNumId="11" w15:restartNumberingAfterBreak="0">
+    <w:nsid w:val="58FE59F9"/>
+    <w:multiLevelType w:val="hybridMultilevel"/>
+    <w:tmpl w:val="B9988BBC"/>
+    <w:lvl w:ilvl="0" w:tplc="04090009">
+      <w:start w:val="1"/>
+      <w:numFmt w:val="bullet"/>
+      <w:lvlText w:val=""/>
+      <w:lvlJc w:val="left"/>
+      <w:pPr>
+        <w:ind w:left="720" w:hanging="360"/>
+      </w:pPr>
+      <w:rPr>
+        <w:rFonts w:ascii="Wingdings" w:hAnsi="Wingdings" w:hint="default"/>
+      </w:rPr>
+    </w:lvl>
+    <w:lvl w:ilvl="1" w:tplc="04090003" w:tentative="1">
+      <w:start w:val="1"/>
+      <w:numFmt w:val="bullet"/>
+      <w:lvlText w:val="o"/>
+      <w:lvlJc w:val="left"/>
+      <w:pPr>
+        <w:ind w:left="1440" w:hanging="360"/>
+      </w:pPr>
+      <w:rPr>
+        <w:rFonts w:ascii="Courier New" w:hAnsi="Courier New" w:cs="Courier New" w:hint="default"/>
+      </w:rPr>
+    </w:lvl>
+    <w:lvl w:ilvl="2" w:tplc="04090005" w:tentative="1">
+      <w:start w:val="1"/>
+      <w:numFmt w:val="bullet"/>
+      <w:lvlText w:val=""/>
+      <w:lvlJc w:val="left"/>
+      <w:pPr>
+        <w:ind w:left="2160" w:hanging="360"/>
+      </w:pPr>
+      <w:rPr>
+        <w:rFonts w:ascii="Wingdings" w:hAnsi="Wingdings" w:hint="default"/>
+      </w:rPr>
+    </w:lvl>
+    <w:lvl w:ilvl="3" w:tplc="04090001" w:tentative="1">
+      <w:start w:val="1"/>
+      <w:numFmt w:val="bullet"/>
+      <w:lvlText w:val=""/>
+      <w:lvlJc w:val="left"/>
+      <w:pPr>
+        <w:ind w:left="2880" w:hanging="360"/>
+      </w:pPr>
+      <w:rPr>
+        <w:rFonts w:ascii="Symbol" w:hAnsi="Symbol" w:hint="default"/>
+      </w:rPr>
+    </w:lvl>
+    <w:lvl w:ilvl="4" w:tplc="04090003" w:tentative="1">
+      <w:start w:val="1"/>
+      <w:numFmt w:val="bullet"/>
+      <w:lvlText w:val="o"/>
+      <w:lvlJc w:val="left"/>
+      <w:pPr>
+        <w:ind w:left="3600" w:hanging="360"/>
+      </w:pPr>
+      <w:rPr>
+        <w:rFonts w:ascii="Courier New" w:hAnsi="Courier New" w:cs="Courier New" w:hint="default"/>
+      </w:rPr>
+    </w:lvl>
+    <w:lvl w:ilvl="5" w:tplc="04090005" w:tentative="1">
+      <w:start w:val="1"/>
+      <w:numFmt w:val="bullet"/>
+      <w:lvlText w:val=""/>
+      <w:lvlJc w:val="left"/>
+      <w:pPr>
+        <w:ind w:left="4320" w:hanging="360"/>
+      </w:pPr>
+      <w:rPr>
+        <w:rFonts w:ascii="Wingdings" w:hAnsi="Wingdings" w:hint="default"/>
+      </w:rPr>
+    </w:lvl>
+    <w:lvl w:ilvl="6" w:tplc="04090001" w:tentative="1">
+      <w:start w:val="1"/>
+      <w:numFmt w:val="bullet"/>
+      <w:lvlText w:val=""/>
+      <w:lvlJc w:val="left"/>
+      <w:pPr>
+        <w:ind w:left="5040" w:hanging="360"/>
+      </w:pPr>
+      <w:rPr>
+        <w:rFonts w:ascii="Symbol" w:hAnsi="Symbol" w:hint="default"/>
+      </w:rPr>
+    </w:lvl>
+    <w:lvl w:ilvl="7" w:tplc="04090003" w:tentative="1">
+      <w:start w:val="1"/>
+      <w:numFmt w:val="bullet"/>
+      <w:lvlText w:val="o"/>
+      <w:lvlJc w:val="left"/>
+      <w:pPr>
+        <w:ind w:left="5760" w:hanging="360"/>
+      </w:pPr>
+      <w:rPr>
+        <w:rFonts w:ascii="Courier New" w:hAnsi="Courier New" w:cs="Courier New" w:hint="default"/>
+      </w:rPr>
+    </w:lvl>
+    <w:lvl w:ilvl="8" w:tplc="04090005" w:tentative="1">
+      <w:start w:val="1"/>
+      <w:numFmt w:val="bullet"/>
+      <w:lvlText w:val=""/>
+      <w:lvlJc w:val="left"/>
+      <w:pPr>
+        <w:ind w:left="6480" w:hanging="360"/>
+      </w:pPr>
+      <w:rPr>
+        <w:rFonts w:ascii="Wingdings" w:hAnsi="Wingdings" w:hint="default"/>
+      </w:rPr>
+    </w:lvl>
+  </w:abstractNum>
+  <w:abstractNum w:abstractNumId="12" w15:restartNumberingAfterBreak="0">
+    <w:nsid w:val="66A22D64"/>
+    <w:multiLevelType w:val="hybridMultilevel"/>
+    <w:tmpl w:val="0484B856"/>
+    <w:lvl w:ilvl="0" w:tplc="04090001">
+      <w:start w:val="1"/>
+      <w:numFmt w:val="bullet"/>
+      <w:lvlText w:val=""/>
+      <w:lvlJc w:val="left"/>
+      <w:pPr>
+        <w:ind w:left="1440" w:hanging="360"/>
+      </w:pPr>
+      <w:rPr>
+        <w:rFonts w:ascii="Symbol" w:hAnsi="Symbol" w:hint="default"/>
+      </w:rPr>
+    </w:lvl>
+    <w:lvl w:ilvl="1" w:tplc="04090003" w:tentative="1">
+      <w:start w:val="1"/>
+      <w:numFmt w:val="bullet"/>
+      <w:lvlText w:val="o"/>
+      <w:lvlJc w:val="left"/>
+      <w:pPr>
+        <w:ind w:left="2160" w:hanging="360"/>
+      </w:pPr>
+      <w:rPr>
+        <w:rFonts w:ascii="Courier New" w:hAnsi="Courier New" w:cs="Courier New" w:hint="default"/>
+      </w:rPr>
+    </w:lvl>
+    <w:lvl w:ilvl="2" w:tplc="04090005" w:tentative="1">
+      <w:start w:val="1"/>
+      <w:numFmt w:val="bullet"/>
+      <w:lvlText w:val=""/>
+      <w:lvlJc w:val="left"/>
+      <w:pPr>
+        <w:ind w:left="2880" w:hanging="360"/>
+      </w:pPr>
+      <w:rPr>
+        <w:rFonts w:ascii="Wingdings" w:hAnsi="Wingdings" w:hint="default"/>
+      </w:rPr>
+    </w:lvl>
+    <w:lvl w:ilvl="3" w:tplc="04090001" w:tentative="1">
+      <w:start w:val="1"/>
+      <w:numFmt w:val="bullet"/>
+      <w:lvlText w:val=""/>
+      <w:lvlJc w:val="left"/>
+      <w:pPr>
+        <w:ind w:left="3600" w:hanging="360"/>
+      </w:pPr>
+      <w:rPr>
+        <w:rFonts w:ascii="Symbol" w:hAnsi="Symbol" w:hint="default"/>
+      </w:rPr>
+    </w:lvl>
+    <w:lvl w:ilvl="4" w:tplc="04090003" w:tentative="1">
+      <w:start w:val="1"/>
+      <w:numFmt w:val="bullet"/>
+      <w:lvlText w:val="o"/>
+      <w:lvlJc w:val="left"/>
+      <w:pPr>
+        <w:ind w:left="4320" w:hanging="360"/>
+      </w:pPr>
+      <w:rPr>
+        <w:rFonts w:ascii="Courier New" w:hAnsi="Courier New" w:cs="Courier New" w:hint="default"/>
+      </w:rPr>
+    </w:lvl>
+    <w:lvl w:ilvl="5" w:tplc="04090005" w:tentative="1">
+      <w:start w:val="1"/>
+      <w:numFmt w:val="bullet"/>
+      <w:lvlText w:val=""/>
+      <w:lvlJc w:val="left"/>
+      <w:pPr>
+        <w:ind w:left="5040" w:hanging="360"/>
+      </w:pPr>
+      <w:rPr>
+        <w:rFonts w:ascii="Wingdings" w:hAnsi="Wingdings" w:hint="default"/>
+      </w:rPr>
+    </w:lvl>
+    <w:lvl w:ilvl="6" w:tplc="04090001" w:tentative="1">
+      <w:start w:val="1"/>
+      <w:numFmt w:val="bullet"/>
+      <w:lvlText w:val=""/>
+      <w:lvlJc w:val="left"/>
+      <w:pPr>
+        <w:ind w:left="5760" w:hanging="360"/>
+      </w:pPr>
+      <w:rPr>
+        <w:rFonts w:ascii="Symbol" w:hAnsi="Symbol" w:hint="default"/>
+      </w:rPr>
+    </w:lvl>
+    <w:lvl w:ilvl="7" w:tplc="04090003" w:tentative="1">
+      <w:start w:val="1"/>
+      <w:numFmt w:val="bullet"/>
+      <w:lvlText w:val="o"/>
+      <w:lvlJc w:val="left"/>
+      <w:pPr>
+        <w:ind w:left="6480" w:hanging="360"/>
+      </w:pPr>
+      <w:rPr>
+        <w:rFonts w:ascii="Courier New" w:hAnsi="Courier New" w:cs="Courier New" w:hint="default"/>
+      </w:rPr>
+    </w:lvl>
+    <w:lvl w:ilvl="8" w:tplc="04090005" w:tentative="1">
+      <w:start w:val="1"/>
+      <w:numFmt w:val="bullet"/>
+      <w:lvlText w:val=""/>
+      <w:lvlJc w:val="left"/>
+      <w:pPr>
+        <w:ind w:left="7200" w:hanging="360"/>
+      </w:pPr>
+      <w:rPr>
+        <w:rFonts w:ascii="Wingdings" w:hAnsi="Wingdings" w:hint="default"/>
+      </w:rPr>
+    </w:lvl>
+  </w:abstractNum>
   <w:num w:numId="1">
+    <w:abstractNumId w:val="5"/>
+  </w:num>
+  <w:num w:numId="2">
     <w:abstractNumId w:val="3"/>
   </w:num>
-  <w:num w:numId="2">
+  <w:num w:numId="3">
+    <w:abstractNumId w:val="6"/>
+  </w:num>
+  <w:num w:numId="4">
+    <w:abstractNumId w:val="4"/>
+  </w:num>
+  <w:num w:numId="5">
     <w:abstractNumId w:val="1"/>
   </w:num>
-  <w:num w:numId="3">
-    <w:abstractNumId w:val="4"/>
-  </w:num>
-  <w:num w:numId="4">
+  <w:num w:numId="6">
     <w:abstractNumId w:val="2"/>
   </w:num>
-  <w:num w:numId="5">
+  <w:num w:numId="7">
+    <w:abstractNumId w:val="12"/>
+  </w:num>
+  <w:num w:numId="8">
+    <w:abstractNumId w:val="7"/>
+  </w:num>
+  <w:num w:numId="9">
+    <w:abstractNumId w:val="9"/>
+  </w:num>
+  <w:num w:numId="10">
+    <w:abstractNumId w:val="10"/>
+  </w:num>
+  <w:num w:numId="11">
+    <w:abstractNumId w:val="11"/>
+  </w:num>
+  <w:num w:numId="12">
     <w:abstractNumId w:val="0"/>
+  </w:num>
+  <w:num w:numId="13">
+    <w:abstractNumId w:val="8"/>
   </w:num>
 </w:numbering>
 </file>
@@ -9243,6 +11469,66 @@
       <w:rFonts w:ascii="Georgia" w:eastAsia="Georgia" w:hAnsi="Georgia" w:cs="Georgia"/>
     </w:rPr>
   </w:style>
+  <w:style w:type="character" w:customStyle="1" w:styleId="pl-s">
+    <w:name w:val="pl-s"/>
+    <w:basedOn w:val="DefaultParagraphFont"/>
+    <w:rsid w:val="00EF5F4D"/>
+  </w:style>
+  <w:style w:type="character" w:customStyle="1" w:styleId="pl-pds">
+    <w:name w:val="pl-pds"/>
+    <w:basedOn w:val="DefaultParagraphFont"/>
+    <w:rsid w:val="00EF5F4D"/>
+  </w:style>
+  <w:style w:type="paragraph" w:styleId="HTMLPreformatted">
+    <w:name w:val="HTML Preformatted"/>
+    <w:basedOn w:val="Normal"/>
+    <w:link w:val="HTMLPreformattedChar"/>
+    <w:uiPriority w:val="99"/>
+    <w:semiHidden/>
+    <w:unhideWhenUsed/>
+    <w:rsid w:val="00EF5F4D"/>
+    <w:pPr>
+      <w:widowControl/>
+      <w:tabs>
+        <w:tab w:val="left" w:pos="916"/>
+        <w:tab w:val="left" w:pos="1832"/>
+        <w:tab w:val="left" w:pos="2748"/>
+        <w:tab w:val="left" w:pos="3664"/>
+        <w:tab w:val="left" w:pos="4580"/>
+        <w:tab w:val="left" w:pos="5496"/>
+        <w:tab w:val="left" w:pos="6412"/>
+        <w:tab w:val="left" w:pos="7328"/>
+        <w:tab w:val="left" w:pos="8244"/>
+        <w:tab w:val="left" w:pos="9160"/>
+        <w:tab w:val="left" w:pos="10076"/>
+        <w:tab w:val="left" w:pos="10992"/>
+        <w:tab w:val="left" w:pos="11908"/>
+        <w:tab w:val="left" w:pos="12824"/>
+        <w:tab w:val="left" w:pos="13740"/>
+        <w:tab w:val="left" w:pos="14656"/>
+      </w:tabs>
+      <w:autoSpaceDE/>
+      <w:autoSpaceDN/>
+    </w:pPr>
+    <w:rPr>
+      <w:rFonts w:ascii="Courier New" w:eastAsia="Times New Roman" w:hAnsi="Courier New" w:cs="Courier New"/>
+      <w:sz w:val="20"/>
+      <w:szCs w:val="20"/>
+    </w:rPr>
+  </w:style>
+  <w:style w:type="character" w:customStyle="1" w:styleId="HTMLPreformattedChar">
+    <w:name w:val="HTML Preformatted Char"/>
+    <w:basedOn w:val="DefaultParagraphFont"/>
+    <w:link w:val="HTMLPreformatted"/>
+    <w:uiPriority w:val="99"/>
+    <w:semiHidden/>
+    <w:rsid w:val="00EF5F4D"/>
+    <w:rPr>
+      <w:rFonts w:ascii="Courier New" w:eastAsia="Times New Roman" w:hAnsi="Courier New" w:cs="Courier New"/>
+      <w:sz w:val="20"/>
+      <w:szCs w:val="20"/>
+    </w:rPr>
+  </w:style>
 </w:styles>
 </file>
 
@@ -9505,4 +11791,16 @@
     </a:ext>
   </a:extLst>
 </a:theme>
+</file>
+
+<file path=customXml/item1.xml><?xml version="1.0" encoding="utf-8"?>
+<b:Sources xmlns:b="http://schemas.openxmlformats.org/officeDocument/2006/bibliography" xmlns="http://schemas.openxmlformats.org/officeDocument/2006/bibliography" SelectedStyle="\APASixthEditionOfficeOnline.xsl" StyleName="APA" Version="6"/>
+</file>
+
+<file path=customXml/itemProps1.xml><?xml version="1.0" encoding="utf-8"?>
+<ds:datastoreItem xmlns:ds="http://schemas.openxmlformats.org/officeDocument/2006/customXml" ds:itemID="{44ED9E27-B210-4B86-AC2E-520EEF56B119}">
+  <ds:schemaRefs>
+    <ds:schemaRef ds:uri="http://schemas.openxmlformats.org/officeDocument/2006/bibliography"/>
+  </ds:schemaRefs>
+</ds:datastoreItem>
 </file>
--- a/Documentation/sds/SDS.docx
+++ b/Documentation/sds/SDS.docx
@@ -2,8 +2,457 @@
 <file path=word/document.xml><?xml version="1.0" encoding="utf-8"?>
 <w:document xmlns:wpc="http://schemas.microsoft.com/office/word/2010/wordprocessingCanvas" xmlns:cx="http://schemas.microsoft.com/office/drawing/2014/chartex" xmlns:cx1="http://schemas.microsoft.com/office/drawing/2015/9/8/chartex" xmlns:cx2="http://schemas.microsoft.com/office/drawing/2015/10/21/chartex" xmlns:cx3="http://schemas.microsoft.com/office/drawing/2016/5/9/chartex" xmlns:cx4="http://schemas.microsoft.com/office/drawing/2016/5/10/chartex" xmlns:cx5="http://schemas.microsoft.com/office/drawing/2016/5/11/chartex" xmlns:cx6="http://schemas.microsoft.com/office/drawing/2016/5/12/chartex" xmlns:cx7="http://schemas.microsoft.com/office/drawing/2016/5/13/chartex" xmlns:cx8="http://schemas.microsoft.com/office/drawing/2016/5/14/chartex" xmlns:mc="http://schemas.openxmlformats.org/markup-compatibility/2006" xmlns:aink="http://schemas.microsoft.com/office/drawing/2016/ink" xmlns:am3d="http://schemas.microsoft.com/office/drawing/2017/model3d" xmlns:o="urn:schemas-microsoft-com:office:office" xmlns:r="http://schemas.openxmlformats.org/officeDocument/2006/relationships" xmlns:m="http://schemas.openxmlformats.org/officeDocument/2006/math" xmlns:v="urn:schemas-microsoft-com:vml" xmlns:wp14="http://schemas.microsoft.com/office/word/2010/wordprocessingDrawing" xmlns:wp="http://schemas.openxmlformats.org/drawingml/2006/wordprocessingDrawing" xmlns:w10="urn:schemas-microsoft-com:office:word" xmlns:w="http://schemas.openxmlformats.org/wordprocessingml/2006/main" xmlns:w14="http://schemas.microsoft.com/office/word/2010/wordml" xmlns:w15="http://schemas.microsoft.com/office/word/2012/wordml" xmlns:w16cid="http://schemas.microsoft.com/office/word/2016/wordml/cid" xmlns:w16se="http://schemas.microsoft.com/office/word/2015/wordml/symex" xmlns:wpg="http://schemas.microsoft.com/office/word/2010/wordprocessingGroup" xmlns:wpi="http://schemas.microsoft.com/office/word/2010/wordprocessingInk" xmlns:wne="http://schemas.microsoft.com/office/word/2006/wordml" xmlns:wps="http://schemas.microsoft.com/office/word/2010/wordprocessingShape" mc:Ignorable="w14 w15 w16se w16cid wp14">
   <w:body>
+    <w:p/>
+    <w:p/>
+    <w:p/>
+    <w:p/>
+    <w:p/>
+    <w:p/>
+    <w:p/>
+    <w:p/>
+    <w:p/>
+    <w:p/>
+    <w:p/>
+    <w:p/>
+    <w:p>
+      <w:pPr>
+        <w:pStyle w:val="BodyText"/>
+        <w:rPr>
+          <w:rFonts w:ascii="Times New Roman" w:hAnsi="Times New Roman" w:cs="Times New Roman"/>
+          <w:b w:val="0"/>
+          <w:sz w:val="20"/>
+        </w:rPr>
+      </w:pPr>
+    </w:p>
+    <w:p>
+      <w:pPr>
+        <w:pStyle w:val="BodyText"/>
+        <w:spacing w:before="8"/>
+        <w:rPr>
+          <w:rFonts w:ascii="Times New Roman" w:hAnsi="Times New Roman" w:cs="Times New Roman"/>
+          <w:b w:val="0"/>
+          <w:sz w:val="18"/>
+        </w:rPr>
+      </w:pPr>
+    </w:p>
+    <w:p>
+      <w:pPr>
+        <w:spacing w:before="99"/>
+        <w:ind w:left="1895" w:right="1894"/>
+        <w:jc w:val="center"/>
+        <w:rPr>
+          <w:rFonts w:ascii="Times New Roman" w:hAnsi="Times New Roman" w:cs="Times New Roman"/>
+          <w:b/>
+          <w:sz w:val="34"/>
+        </w:rPr>
+      </w:pPr>
+      <w:r>
+        <w:rPr>
+          <w:rFonts w:ascii="Times New Roman" w:hAnsi="Times New Roman" w:cs="Times New Roman"/>
+          <w:b/>
+          <w:w w:val="110"/>
+          <w:sz w:val="34"/>
+        </w:rPr>
+        <w:t xml:space="preserve">Software </w:t>
+      </w:r>
+      <w:r>
+        <w:rPr>
+          <w:rFonts w:ascii="Times New Roman" w:hAnsi="Times New Roman" w:cs="Times New Roman"/>
+          <w:b/>
+          <w:w w:val="110"/>
+          <w:sz w:val="34"/>
+        </w:rPr>
+        <w:t>Development</w:t>
+      </w:r>
+      <w:r>
+        <w:rPr>
+          <w:rFonts w:ascii="Times New Roman" w:hAnsi="Times New Roman" w:cs="Times New Roman"/>
+          <w:b/>
+          <w:w w:val="110"/>
+          <w:sz w:val="34"/>
+        </w:rPr>
+        <w:t xml:space="preserve"> Specification</w:t>
+      </w:r>
+    </w:p>
+    <w:p>
+      <w:pPr>
+        <w:pStyle w:val="Heading2"/>
+        <w:ind w:left="3600" w:firstLine="720"/>
+        <w:rPr>
+          <w:rFonts w:ascii="Times New Roman" w:hAnsi="Times New Roman" w:cs="Times New Roman"/>
+          <w:b/>
+          <w:bCs/>
+          <w:color w:val="auto"/>
+          <w:sz w:val="28"/>
+          <w:szCs w:val="28"/>
+        </w:rPr>
+      </w:pPr>
+      <w:bookmarkStart w:id="0" w:name="_Toc13151363"/>
+      <w:r>
+        <w:rPr>
+          <w:rFonts w:ascii="Times New Roman" w:hAnsi="Times New Roman" w:cs="Times New Roman"/>
+          <w:b/>
+          <w:bCs/>
+          <w:color w:val="auto"/>
+          <w:sz w:val="28"/>
+          <w:szCs w:val="28"/>
+        </w:rPr>
+        <w:t>For</w:t>
+      </w:r>
+      <w:bookmarkEnd w:id="0"/>
+    </w:p>
+    <w:p>
+      <w:pPr>
+        <w:spacing w:before="47"/>
+        <w:ind w:left="1894" w:right="1894"/>
+        <w:jc w:val="center"/>
+        <w:rPr>
+          <w:rFonts w:ascii="Times New Roman" w:hAnsi="Times New Roman" w:cs="Times New Roman"/>
+          <w:b/>
+          <w:bCs/>
+          <w:sz w:val="34"/>
+        </w:rPr>
+      </w:pPr>
+      <w:proofErr w:type="spellStart"/>
+      <w:r>
+        <w:rPr>
+          <w:rFonts w:ascii="Times New Roman" w:hAnsi="Times New Roman" w:cs="Times New Roman"/>
+          <w:b/>
+          <w:bCs/>
+          <w:sz w:val="34"/>
+        </w:rPr>
+        <w:t>EasyMed</w:t>
+      </w:r>
+      <w:proofErr w:type="spellEnd"/>
+    </w:p>
+    <w:p>
+      <w:pPr>
+        <w:spacing w:before="47"/>
+        <w:ind w:left="1894" w:right="1894"/>
+        <w:jc w:val="center"/>
+        <w:rPr>
+          <w:rFonts w:ascii="Times New Roman" w:hAnsi="Times New Roman" w:cs="Times New Roman"/>
+          <w:sz w:val="28"/>
+          <w:szCs w:val="28"/>
+        </w:rPr>
+      </w:pPr>
+      <w:r>
+        <w:rPr>
+          <w:rFonts w:ascii="Times New Roman" w:hAnsi="Times New Roman" w:cs="Times New Roman"/>
+          <w:sz w:val="28"/>
+          <w:szCs w:val="28"/>
+        </w:rPr>
+        <w:t>(A smart pharmacy app)</w:t>
+      </w:r>
+    </w:p>
+    <w:p>
+      <w:pPr>
+        <w:pStyle w:val="BodyText"/>
+        <w:spacing w:before="4"/>
+        <w:rPr>
+          <w:rFonts w:ascii="Times New Roman" w:hAnsi="Times New Roman" w:cs="Times New Roman"/>
+          <w:b w:val="0"/>
+          <w:sz w:val="50"/>
+        </w:rPr>
+      </w:pPr>
+    </w:p>
+    <w:p>
+      <w:pPr>
+        <w:ind w:left="1893" w:right="1894"/>
+        <w:jc w:val="center"/>
+        <w:rPr>
+          <w:rFonts w:ascii="Times New Roman" w:hAnsi="Times New Roman" w:cs="Times New Roman"/>
+          <w:spacing w:val="-4"/>
+          <w:w w:val="105"/>
+          <w:sz w:val="24"/>
+        </w:rPr>
+      </w:pPr>
+      <w:r>
+        <w:rPr>
+          <w:rFonts w:ascii="Times New Roman" w:hAnsi="Times New Roman" w:cs="Times New Roman"/>
+          <w:w w:val="105"/>
+          <w:sz w:val="24"/>
+        </w:rPr>
+        <w:t xml:space="preserve">Prepared </w:t>
+      </w:r>
+      <w:r>
+        <w:rPr>
+          <w:rFonts w:ascii="Times New Roman" w:hAnsi="Times New Roman" w:cs="Times New Roman"/>
+          <w:spacing w:val="-4"/>
+          <w:w w:val="105"/>
+          <w:sz w:val="24"/>
+        </w:rPr>
+        <w:t xml:space="preserve">by </w:t>
+      </w:r>
+    </w:p>
+    <w:p>
+      <w:pPr>
+        <w:ind w:left="1893" w:right="1894"/>
+        <w:jc w:val="center"/>
+        <w:rPr>
+          <w:rFonts w:ascii="Times New Roman" w:hAnsi="Times New Roman" w:cs="Times New Roman"/>
+          <w:w w:val="105"/>
+          <w:sz w:val="24"/>
+        </w:rPr>
+      </w:pPr>
+      <w:r>
+        <w:rPr>
+          <w:rFonts w:ascii="Times New Roman" w:hAnsi="Times New Roman" w:cs="Times New Roman"/>
+          <w:w w:val="105"/>
+          <w:sz w:val="24"/>
+        </w:rPr>
+        <w:t xml:space="preserve">Muhammad </w:t>
+      </w:r>
+      <w:proofErr w:type="spellStart"/>
+      <w:r>
+        <w:rPr>
+          <w:rFonts w:ascii="Times New Roman" w:hAnsi="Times New Roman" w:cs="Times New Roman"/>
+          <w:w w:val="105"/>
+          <w:sz w:val="24"/>
+        </w:rPr>
+        <w:t>Abeer</w:t>
+      </w:r>
+      <w:proofErr w:type="spellEnd"/>
+      <w:r>
+        <w:rPr>
+          <w:rFonts w:ascii="Times New Roman" w:hAnsi="Times New Roman" w:cs="Times New Roman"/>
+          <w:w w:val="105"/>
+          <w:sz w:val="24"/>
+        </w:rPr>
+        <w:t xml:space="preserve"> </w:t>
+      </w:r>
+      <w:proofErr w:type="spellStart"/>
+      <w:r>
+        <w:rPr>
+          <w:rFonts w:ascii="Times New Roman" w:hAnsi="Times New Roman" w:cs="Times New Roman"/>
+          <w:w w:val="105"/>
+          <w:sz w:val="24"/>
+        </w:rPr>
+        <w:t>Tahmeed</w:t>
+      </w:r>
+      <w:proofErr w:type="spellEnd"/>
+      <w:r>
+        <w:rPr>
+          <w:rFonts w:ascii="Times New Roman" w:hAnsi="Times New Roman" w:cs="Times New Roman"/>
+          <w:spacing w:val="58"/>
+          <w:w w:val="105"/>
+          <w:sz w:val="24"/>
+        </w:rPr>
+        <w:t xml:space="preserve"> </w:t>
+      </w:r>
+      <w:r>
+        <w:rPr>
+          <w:rFonts w:ascii="Times New Roman" w:hAnsi="Times New Roman" w:cs="Times New Roman"/>
+          <w:w w:val="105"/>
+          <w:sz w:val="24"/>
+        </w:rPr>
+        <w:t>(1510963042)</w:t>
+      </w:r>
+    </w:p>
+    <w:p>
+      <w:pPr>
+        <w:ind w:left="1893" w:right="1894"/>
+        <w:jc w:val="center"/>
+        <w:rPr>
+          <w:rFonts w:ascii="Times New Roman" w:hAnsi="Times New Roman" w:cs="Times New Roman"/>
+          <w:w w:val="105"/>
+          <w:sz w:val="24"/>
+        </w:rPr>
+      </w:pPr>
+      <w:proofErr w:type="spellStart"/>
+      <w:r>
+        <w:rPr>
+          <w:rFonts w:ascii="Times New Roman" w:hAnsi="Times New Roman" w:cs="Times New Roman"/>
+          <w:w w:val="105"/>
+          <w:sz w:val="24"/>
+        </w:rPr>
+        <w:t>Sohanur</w:t>
+      </w:r>
+      <w:proofErr w:type="spellEnd"/>
+      <w:r>
+        <w:rPr>
+          <w:rFonts w:ascii="Times New Roman" w:hAnsi="Times New Roman" w:cs="Times New Roman"/>
+          <w:w w:val="105"/>
+          <w:sz w:val="24"/>
+        </w:rPr>
+        <w:t xml:space="preserve"> Rahman (1510464642)</w:t>
+      </w:r>
+    </w:p>
+    <w:p>
+      <w:pPr>
+        <w:ind w:left="1893" w:right="1894"/>
+        <w:jc w:val="center"/>
+        <w:rPr>
+          <w:rFonts w:ascii="Times New Roman" w:hAnsi="Times New Roman" w:cs="Times New Roman"/>
+          <w:w w:val="105"/>
+          <w:sz w:val="24"/>
+        </w:rPr>
+      </w:pPr>
+      <w:r>
+        <w:rPr>
+          <w:rFonts w:ascii="Times New Roman" w:hAnsi="Times New Roman" w:cs="Times New Roman"/>
+          <w:w w:val="105"/>
+          <w:sz w:val="24"/>
+        </w:rPr>
+        <w:t>Mehedi Rahman (1620647042)</w:t>
+      </w:r>
+    </w:p>
+    <w:p>
+      <w:pPr>
+        <w:ind w:left="1893" w:right="1894"/>
+        <w:jc w:val="center"/>
+        <w:rPr>
+          <w:rFonts w:ascii="Times New Roman" w:hAnsi="Times New Roman" w:cs="Times New Roman"/>
+          <w:sz w:val="24"/>
+        </w:rPr>
+      </w:pPr>
+      <w:r>
+        <w:rPr>
+          <w:rFonts w:ascii="Times New Roman" w:hAnsi="Times New Roman" w:cs="Times New Roman"/>
+          <w:w w:val="105"/>
+          <w:sz w:val="24"/>
+        </w:rPr>
+        <w:t>Abdullah Al Nauman (1510041042)</w:t>
+      </w:r>
+    </w:p>
+    <w:p>
+      <w:pPr>
+        <w:pStyle w:val="BodyText"/>
+        <w:rPr>
+          <w:rFonts w:ascii="Times New Roman" w:hAnsi="Times New Roman" w:cs="Times New Roman"/>
+          <w:b w:val="0"/>
+          <w:sz w:val="30"/>
+        </w:rPr>
+      </w:pPr>
+    </w:p>
+    <w:p>
+      <w:pPr>
+        <w:spacing w:before="220" w:line="244" w:lineRule="auto"/>
+        <w:ind w:left="2438" w:right="2451"/>
+        <w:jc w:val="center"/>
+        <w:rPr>
+          <w:rFonts w:ascii="Times New Roman" w:hAnsi="Times New Roman" w:cs="Times New Roman"/>
+          <w:i/>
+          <w:spacing w:val="-4"/>
+          <w:sz w:val="24"/>
+        </w:rPr>
+      </w:pPr>
+      <w:r>
+        <w:rPr>
+          <w:rFonts w:ascii="Times New Roman" w:hAnsi="Times New Roman" w:cs="Times New Roman"/>
+          <w:i/>
+          <w:spacing w:val="-4"/>
+          <w:sz w:val="24"/>
+        </w:rPr>
+        <w:t>North South University, Dhaka</w:t>
+      </w:r>
+    </w:p>
+    <w:p>
+      <w:pPr>
+        <w:spacing w:before="2" w:line="244" w:lineRule="auto"/>
+        <w:ind w:left="3081" w:right="3004"/>
+        <w:jc w:val="center"/>
+        <w:rPr>
+          <w:rFonts w:ascii="Times New Roman" w:hAnsi="Times New Roman" w:cs="Times New Roman"/>
+          <w:i/>
+          <w:sz w:val="24"/>
+        </w:rPr>
+      </w:pPr>
+      <w:r>
+        <w:rPr>
+          <w:rFonts w:ascii="Times New Roman" w:hAnsi="Times New Roman" w:cs="Times New Roman"/>
+          <w:i/>
+          <w:w w:val="95"/>
+          <w:sz w:val="24"/>
+        </w:rPr>
+        <w:t>Software Engineering (SE)</w:t>
+      </w:r>
+      <w:r>
+        <w:rPr>
+          <w:rFonts w:ascii="Times New Roman" w:hAnsi="Times New Roman" w:cs="Times New Roman"/>
+          <w:i/>
+          <w:sz w:val="24"/>
+        </w:rPr>
+        <w:t>.</w:t>
+      </w:r>
+    </w:p>
+    <w:p>
+      <w:pPr>
+        <w:pStyle w:val="BodyText"/>
+        <w:spacing w:before="8"/>
+        <w:rPr>
+          <w:rFonts w:ascii="Times New Roman" w:hAnsi="Times New Roman" w:cs="Times New Roman"/>
+          <w:b w:val="0"/>
+          <w:i/>
+          <w:sz w:val="35"/>
+        </w:rPr>
+      </w:pPr>
+    </w:p>
+    <w:p>
+      <w:pPr>
+        <w:ind w:left="1894" w:right="1894"/>
+        <w:jc w:val="center"/>
+        <w:rPr>
+          <w:rFonts w:ascii="Times New Roman" w:hAnsi="Times New Roman" w:cs="Times New Roman"/>
+          <w:sz w:val="24"/>
+        </w:rPr>
+      </w:pPr>
+      <w:r>
+        <w:rPr>
+          <w:rFonts w:ascii="Times New Roman" w:hAnsi="Times New Roman" w:cs="Times New Roman"/>
+          <w:sz w:val="24"/>
+        </w:rPr>
+        <w:t>22</w:t>
+      </w:r>
+      <w:r>
+        <w:rPr>
+          <w:rFonts w:ascii="Times New Roman" w:hAnsi="Times New Roman" w:cs="Times New Roman"/>
+          <w:sz w:val="24"/>
+        </w:rPr>
+        <w:t>, July 2019</w:t>
+      </w:r>
+    </w:p>
+    <w:p/>
+    <w:p/>
+    <w:p/>
+    <w:p/>
+    <w:p/>
+    <w:p/>
+    <w:p/>
+    <w:p/>
+    <w:p/>
+    <w:p/>
+    <w:p/>
+    <w:p/>
+    <w:p/>
+    <w:p/>
+    <w:p/>
+    <w:p/>
+    <w:p/>
+    <w:p/>
+    <w:p/>
+    <w:p/>
+    <w:p/>
+    <w:p/>
+    <w:p/>
+    <w:p/>
+    <w:p/>
+    <w:p>
+      <w:pPr>
+        <w:ind w:firstLine="720"/>
+      </w:pPr>
+    </w:p>
     <w:sdt>
       <w:sdtPr>
+        <w:rPr>
+          <w:rFonts w:ascii="Georgia" w:eastAsia="Georgia" w:hAnsi="Georgia" w:cs="Georgia"/>
+          <w:b w:val="0"/>
+          <w:bCs w:val="0"/>
+          <w:color w:val="auto"/>
+          <w:sz w:val="22"/>
+          <w:szCs w:val="22"/>
+          <w:lang w:eastAsia="en-US"/>
+        </w:rPr>
         <w:id w:val="-1267071429"/>
         <w:docPartObj>
           <w:docPartGallery w:val="Table of Contents"/>
@@ -12,12 +461,7 @@
       </w:sdtPr>
       <w:sdtEndPr>
         <w:rPr>
-          <w:rFonts w:ascii="Georgia" w:eastAsia="Georgia" w:hAnsi="Georgia" w:cs="Georgia"/>
           <w:noProof/>
-          <w:color w:val="auto"/>
-          <w:sz w:val="22"/>
-          <w:szCs w:val="22"/>
-          <w:lang w:eastAsia="en-US"/>
         </w:rPr>
       </w:sdtEndPr>
       <w:sdtContent>
@@ -102,7 +546,7 @@
                 <w:noProof/>
                 <w:webHidden/>
               </w:rPr>
-              <w:t>2</w:t>
+              <w:t>3</w:t>
             </w:r>
             <w:r>
               <w:rPr>
@@ -176,7 +620,7 @@
                 <w:noProof/>
                 <w:webHidden/>
               </w:rPr>
-              <w:t>2</w:t>
+              <w:t>3</w:t>
             </w:r>
             <w:r>
               <w:rPr>
@@ -250,7 +694,7 @@
                 <w:noProof/>
                 <w:webHidden/>
               </w:rPr>
-              <w:t>3</w:t>
+              <w:t>4</w:t>
             </w:r>
             <w:r>
               <w:rPr>
@@ -325,7 +769,7 @@
                 <w:noProof/>
                 <w:webHidden/>
               </w:rPr>
-              <w:t>3</w:t>
+              <w:t>4</w:t>
             </w:r>
             <w:r>
               <w:rPr>
@@ -399,7 +843,7 @@
                 <w:noProof/>
                 <w:webHidden/>
               </w:rPr>
-              <w:t>3</w:t>
+              <w:t>4</w:t>
             </w:r>
             <w:r>
               <w:rPr>
@@ -473,7 +917,7 @@
                 <w:noProof/>
                 <w:webHidden/>
               </w:rPr>
-              <w:t>3</w:t>
+              <w:t>4</w:t>
             </w:r>
             <w:r>
               <w:rPr>
@@ -491,12 +935,7 @@
               <w:tab w:val="right" w:leader="dot" w:pos="9350"/>
             </w:tabs>
             <w:rPr>
-              <w:rFonts w:asciiTheme="minorHAnsi" w:eastAsiaTheme="minorEastAsia" w:hAnsiTheme="minorHAnsi" w:cstheme="minorBidi"/>
-              <w:b w:val="0"/>
-              <w:bCs w:val="0"/>
               <w:noProof/>
-              <w:sz w:val="22"/>
-              <w:szCs w:val="22"/>
             </w:rPr>
           </w:pPr>
           <w:hyperlink w:anchor="_Toc14831280" w:history="1">
@@ -548,7 +987,7 @@
                 <w:noProof/>
                 <w:webHidden/>
               </w:rPr>
-              <w:t>4</w:t>
+              <w:t>5</w:t>
             </w:r>
             <w:r>
               <w:rPr>
@@ -566,12 +1005,7 @@
               <w:tab w:val="right" w:leader="dot" w:pos="9350"/>
             </w:tabs>
             <w:rPr>
-              <w:rFonts w:asciiTheme="minorHAnsi" w:eastAsiaTheme="minorEastAsia" w:hAnsiTheme="minorHAnsi" w:cstheme="minorBidi"/>
-              <w:b w:val="0"/>
-              <w:bCs w:val="0"/>
               <w:noProof/>
-              <w:sz w:val="22"/>
-              <w:szCs w:val="22"/>
             </w:rPr>
           </w:pPr>
           <w:hyperlink w:anchor="_Toc14831281" w:history="1">
@@ -622,7 +1056,7 @@
                 <w:noProof/>
                 <w:webHidden/>
               </w:rPr>
-              <w:t>4</w:t>
+              <w:t>5</w:t>
             </w:r>
             <w:r>
               <w:rPr>
@@ -639,13 +1073,62 @@
             <w:tabs>
               <w:tab w:val="right" w:leader="dot" w:pos="9350"/>
             </w:tabs>
+            <w:jc w:val="left"/>
             <w:rPr>
-              <w:rFonts w:asciiTheme="minorHAnsi" w:eastAsiaTheme="minorEastAsia" w:hAnsiTheme="minorHAnsi" w:cstheme="minorBidi"/>
-              <w:b w:val="0"/>
-              <w:bCs w:val="0"/>
               <w:noProof/>
-              <w:sz w:val="22"/>
-              <w:szCs w:val="22"/>
+            </w:rPr>
+          </w:pPr>
+          <w:r>
+            <w:rPr>
+              <w:noProof/>
+            </w:rPr>
+            <w:t xml:space="preserve">  2.1 Overview of modules/components………………………………………………………………………..5</w:t>
+          </w:r>
+        </w:p>
+        <w:p>
+          <w:pPr>
+            <w:pStyle w:val="TOC1"/>
+            <w:tabs>
+              <w:tab w:val="right" w:leader="dot" w:pos="9350"/>
+            </w:tabs>
+            <w:jc w:val="left"/>
+            <w:rPr>
+              <w:noProof/>
+            </w:rPr>
+          </w:pPr>
+          <w:r>
+            <w:rPr>
+              <w:noProof/>
+            </w:rPr>
+            <w:t xml:space="preserve">  2.2 Database description…………………………………………………………………………………………..5</w:t>
+          </w:r>
+        </w:p>
+        <w:p>
+          <w:pPr>
+            <w:pStyle w:val="TOC1"/>
+            <w:tabs>
+              <w:tab w:val="right" w:leader="dot" w:pos="9350"/>
+            </w:tabs>
+            <w:jc w:val="left"/>
+            <w:rPr>
+              <w:noProof/>
+            </w:rPr>
+          </w:pPr>
+          <w:r>
+            <w:rPr>
+              <w:noProof/>
+            </w:rPr>
+            <w:t xml:space="preserve">  2.3 Class libraries…………………………………………………………………………………………………….5</w:t>
+          </w:r>
+        </w:p>
+        <w:p>
+          <w:pPr>
+            <w:pStyle w:val="TOC1"/>
+            <w:tabs>
+              <w:tab w:val="right" w:leader="dot" w:pos="9350"/>
+            </w:tabs>
+            <w:rPr>
+              <w:noProof/>
             </w:rPr>
           </w:pPr>
           <w:hyperlink w:anchor="_Toc14831282" w:history="1">
@@ -697,7 +1180,7 @@
                 <w:noProof/>
                 <w:webHidden/>
               </w:rPr>
-              <w:t>6</w:t>
+              <w:t>7</w:t>
             </w:r>
             <w:r>
               <w:rPr>
@@ -771,7 +1254,7 @@
                 <w:noProof/>
                 <w:webHidden/>
               </w:rPr>
-              <w:t>6</w:t>
+              <w:t>7</w:t>
             </w:r>
             <w:r>
               <w:rPr>
@@ -781,6 +1264,210 @@
               <w:fldChar w:fldCharType="end"/>
             </w:r>
           </w:hyperlink>
+        </w:p>
+        <w:p>
+          <w:pPr>
+            <w:pStyle w:val="TOC1"/>
+            <w:tabs>
+              <w:tab w:val="right" w:leader="dot" w:pos="9350"/>
+            </w:tabs>
+            <w:jc w:val="left"/>
+            <w:rPr>
+              <w:noProof/>
+            </w:rPr>
+          </w:pPr>
+          <w:r>
+            <w:rPr>
+              <w:noProof/>
+            </w:rPr>
+            <w:t xml:space="preserve">  </w:t>
+          </w:r>
+          <w:r>
+            <w:rPr>
+              <w:noProof/>
+            </w:rPr>
+            <w:t>3</w:t>
+          </w:r>
+          <w:r>
+            <w:rPr>
+              <w:noProof/>
+            </w:rPr>
+            <w:t>.1</w:t>
+          </w:r>
+          <w:r>
+            <w:rPr>
+              <w:noProof/>
+            </w:rPr>
+            <w:t xml:space="preserve"> E-R diagrams </w:t>
+          </w:r>
+          <w:r>
+            <w:rPr>
+              <w:noProof/>
+            </w:rPr>
+            <w:t>………………………………………………………………………</w:t>
+          </w:r>
+          <w:r>
+            <w:rPr>
+              <w:noProof/>
+            </w:rPr>
+            <w:t>……………………………..</w:t>
+          </w:r>
+          <w:r>
+            <w:rPr>
+              <w:noProof/>
+            </w:rPr>
+            <w:t>7</w:t>
+          </w:r>
+        </w:p>
+        <w:p>
+          <w:pPr>
+            <w:pStyle w:val="TOC1"/>
+            <w:tabs>
+              <w:tab w:val="right" w:leader="dot" w:pos="9350"/>
+            </w:tabs>
+            <w:jc w:val="left"/>
+            <w:rPr>
+              <w:noProof/>
+            </w:rPr>
+          </w:pPr>
+          <w:r>
+            <w:rPr>
+              <w:noProof/>
+            </w:rPr>
+            <w:t xml:space="preserve">  </w:t>
+          </w:r>
+          <w:r>
+            <w:rPr>
+              <w:noProof/>
+            </w:rPr>
+            <w:t>3</w:t>
+          </w:r>
+          <w:r>
+            <w:rPr>
+              <w:noProof/>
+            </w:rPr>
+            <w:t>.2</w:t>
+          </w:r>
+          <w:r>
+            <w:rPr>
+              <w:noProof/>
+            </w:rPr>
+            <w:t xml:space="preserve"> Database schema</w:t>
+          </w:r>
+          <w:r>
+            <w:rPr>
+              <w:noProof/>
+            </w:rPr>
+            <w:t>…………………………………………………………………………………………</w:t>
+          </w:r>
+          <w:r>
+            <w:rPr>
+              <w:noProof/>
+            </w:rPr>
+            <w:t>……..8</w:t>
+          </w:r>
+        </w:p>
+        <w:p>
+          <w:pPr>
+            <w:pStyle w:val="TOC1"/>
+            <w:tabs>
+              <w:tab w:val="right" w:leader="dot" w:pos="9350"/>
+            </w:tabs>
+            <w:jc w:val="left"/>
+            <w:rPr>
+              <w:noProof/>
+            </w:rPr>
+          </w:pPr>
+          <w:r>
+            <w:rPr>
+              <w:noProof/>
+            </w:rPr>
+            <w:t xml:space="preserve">  </w:t>
+          </w:r>
+          <w:r>
+            <w:rPr>
+              <w:noProof/>
+            </w:rPr>
+            <w:t>3</w:t>
+          </w:r>
+          <w:r>
+            <w:rPr>
+              <w:noProof/>
+            </w:rPr>
+            <w:t xml:space="preserve">.3 </w:t>
+          </w:r>
+          <w:r>
+            <w:rPr>
+              <w:noProof/>
+            </w:rPr>
+            <w:t>UML digarams</w:t>
+          </w:r>
+          <w:r>
+            <w:rPr>
+              <w:noProof/>
+            </w:rPr>
+            <w:t>…………………………………………………………………………………………………….</w:t>
+          </w:r>
+          <w:r>
+            <w:rPr>
+              <w:noProof/>
+            </w:rPr>
+            <w:t>9</w:t>
+          </w:r>
+        </w:p>
+        <w:p>
+          <w:pPr>
+            <w:pStyle w:val="TOC1"/>
+            <w:tabs>
+              <w:tab w:val="right" w:leader="dot" w:pos="9350"/>
+            </w:tabs>
+            <w:jc w:val="left"/>
+            <w:rPr>
+              <w:noProof/>
+            </w:rPr>
+          </w:pPr>
+          <w:r>
+            <w:rPr>
+              <w:noProof/>
+            </w:rPr>
+            <w:t xml:space="preserve">         3.3.1 Use case diagrams………………………………………………………………………………………10</w:t>
+          </w:r>
+        </w:p>
+        <w:p>
+          <w:pPr>
+            <w:pStyle w:val="TOC1"/>
+            <w:tabs>
+              <w:tab w:val="right" w:leader="dot" w:pos="9350"/>
+            </w:tabs>
+            <w:jc w:val="left"/>
+            <w:rPr>
+              <w:noProof/>
+            </w:rPr>
+          </w:pPr>
+          <w:r>
+            <w:rPr>
+              <w:noProof/>
+            </w:rPr>
+            <w:t xml:space="preserve">         3.3.2 Class diagrams…………………………………………………………………………………………..18</w:t>
+          </w:r>
+        </w:p>
+        <w:p>
+          <w:pPr>
+            <w:pStyle w:val="TOC1"/>
+            <w:tabs>
+              <w:tab w:val="right" w:leader="dot" w:pos="9350"/>
+            </w:tabs>
+            <w:jc w:val="left"/>
+            <w:rPr>
+              <w:noProof/>
+            </w:rPr>
+          </w:pPr>
+          <w:r>
+            <w:rPr>
+              <w:noProof/>
+            </w:rPr>
+            <w:t xml:space="preserve">         3.3.3 Sequence diagrams…………………………………………………………………………………….19</w:t>
+          </w:r>
         </w:p>
         <w:p>
           <w:r>
@@ -797,6 +1484,12 @@
     <w:p/>
     <w:p/>
     <w:p/>
+    <w:p/>
+    <w:p/>
+    <w:p/>
+    <w:p/>
+    <w:p/>
+    <w:p/>
     <w:p>
       <w:pPr>
         <w:pStyle w:val="Heading1"/>
@@ -811,7 +1504,7 @@
           <w:szCs w:val="48"/>
         </w:rPr>
       </w:pPr>
-      <w:bookmarkStart w:id="0" w:name="_Toc13151366"/>
+      <w:bookmarkStart w:id="1" w:name="_Toc13151366"/>
     </w:p>
     <w:p>
       <w:pPr>
@@ -902,7 +1595,7 @@
           <w:szCs w:val="48"/>
         </w:rPr>
       </w:pPr>
-      <w:bookmarkStart w:id="1" w:name="_Toc14831274"/>
+      <w:bookmarkStart w:id="2" w:name="_Toc14831274"/>
       <w:r>
         <w:rPr>
           <w:rFonts w:ascii="Times New Roman" w:hAnsi="Times New Roman" w:cs="Times New Roman"/>
@@ -915,8 +1608,8 @@
         </w:rPr>
         <w:t>Chapter 1</w:t>
       </w:r>
-      <w:bookmarkEnd w:id="0"/>
       <w:bookmarkEnd w:id="1"/>
+      <w:bookmarkEnd w:id="2"/>
     </w:p>
     <w:p>
       <w:pPr>
@@ -945,8 +1638,8 @@
           <w:szCs w:val="48"/>
         </w:rPr>
       </w:pPr>
-      <w:bookmarkStart w:id="2" w:name="_Toc13151367"/>
-      <w:bookmarkStart w:id="3" w:name="_Toc14831275"/>
+      <w:bookmarkStart w:id="3" w:name="_Toc13151367"/>
+      <w:bookmarkStart w:id="4" w:name="_Toc14831275"/>
       <w:r>
         <w:rPr>
           <w:rFonts w:ascii="Times New Roman" w:hAnsi="Times New Roman" w:cs="Times New Roman"/>
@@ -958,8 +1651,8 @@
         </w:rPr>
         <w:t>Introduction</w:t>
       </w:r>
-      <w:bookmarkEnd w:id="2"/>
       <w:bookmarkEnd w:id="3"/>
+      <w:bookmarkEnd w:id="4"/>
     </w:p>
     <w:p/>
     <w:p/>
@@ -1001,8 +1694,8 @@
           <w:szCs w:val="32"/>
         </w:rPr>
       </w:pPr>
-      <w:bookmarkStart w:id="4" w:name="_Toc13151368"/>
-      <w:bookmarkStart w:id="5" w:name="_Toc14831276"/>
+      <w:bookmarkStart w:id="5" w:name="_Toc13151368"/>
+      <w:bookmarkStart w:id="6" w:name="_Toc14831276"/>
       <w:r>
         <w:rPr>
           <w:rFonts w:ascii="Times New Roman" w:hAnsi="Times New Roman" w:cs="Times New Roman"/>
@@ -1011,13 +1704,12 @@
           <w:sz w:val="32"/>
           <w:szCs w:val="32"/>
         </w:rPr>
-        <w:lastRenderedPageBreak/>
         <w:t>1.1 Purpose</w:t>
       </w:r>
-      <w:bookmarkStart w:id="6" w:name="Intended_Audience"/>
-      <w:bookmarkEnd w:id="4"/>
+      <w:bookmarkStart w:id="7" w:name="Intended_Audience"/>
       <w:bookmarkEnd w:id="5"/>
       <w:bookmarkEnd w:id="6"/>
+      <w:bookmarkEnd w:id="7"/>
       <w:r>
         <w:rPr>
           <w:rFonts w:ascii="Times New Roman" w:hAnsi="Times New Roman" w:cs="Times New Roman"/>
@@ -1094,7 +1786,7 @@
           <w:szCs w:val="28"/>
         </w:rPr>
       </w:pPr>
-      <w:bookmarkStart w:id="7" w:name="_Toc13151369"/>
+      <w:bookmarkStart w:id="8" w:name="_Toc13151369"/>
     </w:p>
     <w:p>
       <w:pPr>
@@ -1109,7 +1801,7 @@
           <w:szCs w:val="32"/>
         </w:rPr>
       </w:pPr>
-      <w:bookmarkStart w:id="8" w:name="_Toc14831277"/>
+      <w:bookmarkStart w:id="9" w:name="_Toc14831277"/>
       <w:r>
         <w:rPr>
           <w:rFonts w:ascii="Times New Roman" w:hAnsi="Times New Roman" w:cs="Times New Roman"/>
@@ -1121,10 +1813,10 @@
         </w:rPr>
         <w:t>1.2 Intended Audience</w:t>
       </w:r>
-      <w:bookmarkStart w:id="9" w:name="Intended_Use"/>
-      <w:bookmarkEnd w:id="7"/>
+      <w:bookmarkStart w:id="10" w:name="Intended_Use"/>
       <w:bookmarkEnd w:id="8"/>
       <w:bookmarkEnd w:id="9"/>
+      <w:bookmarkEnd w:id="10"/>
       <w:r>
         <w:rPr>
           <w:rFonts w:ascii="Times New Roman" w:hAnsi="Times New Roman" w:cs="Times New Roman"/>
@@ -1225,8 +1917,8 @@
           <w:szCs w:val="32"/>
         </w:rPr>
       </w:pPr>
-      <w:bookmarkStart w:id="10" w:name="_Toc13151370"/>
-      <w:bookmarkStart w:id="11" w:name="_Toc14831278"/>
+      <w:bookmarkStart w:id="11" w:name="_Toc13151370"/>
+      <w:bookmarkStart w:id="12" w:name="_Toc14831278"/>
       <w:r>
         <w:rPr>
           <w:rFonts w:ascii="Times New Roman" w:hAnsi="Times New Roman" w:cs="Times New Roman"/>
@@ -1237,10 +1929,10 @@
         </w:rPr>
         <w:t>1.3 Intended Use</w:t>
       </w:r>
-      <w:bookmarkStart w:id="12" w:name="Product_Scope"/>
-      <w:bookmarkEnd w:id="10"/>
+      <w:bookmarkStart w:id="13" w:name="Product_Scope"/>
       <w:bookmarkEnd w:id="11"/>
       <w:bookmarkEnd w:id="12"/>
+      <w:bookmarkEnd w:id="13"/>
     </w:p>
     <w:p>
       <w:pPr>
@@ -1303,8 +1995,8 @@
           <w:szCs w:val="32"/>
         </w:rPr>
       </w:pPr>
-      <w:bookmarkStart w:id="13" w:name="_Toc13151371"/>
-      <w:bookmarkStart w:id="14" w:name="_Toc14831279"/>
+      <w:bookmarkStart w:id="14" w:name="_Toc13151371"/>
+      <w:bookmarkStart w:id="15" w:name="_Toc14831279"/>
       <w:r>
         <w:rPr>
           <w:rFonts w:ascii="Times New Roman" w:hAnsi="Times New Roman" w:cs="Times New Roman"/>
@@ -1315,10 +2007,10 @@
         </w:rPr>
         <w:t>1.4 Product Scope</w:t>
       </w:r>
-      <w:bookmarkStart w:id="15" w:name="Risk_Definition"/>
-      <w:bookmarkEnd w:id="13"/>
+      <w:bookmarkStart w:id="16" w:name="Risk_Definition"/>
       <w:bookmarkEnd w:id="14"/>
       <w:bookmarkEnd w:id="15"/>
+      <w:bookmarkEnd w:id="16"/>
       <w:r>
         <w:rPr>
           <w:rFonts w:ascii="Times New Roman" w:hAnsi="Times New Roman" w:cs="Times New Roman"/>
@@ -1652,7 +2344,7 @@
           <w:szCs w:val="48"/>
         </w:rPr>
       </w:pPr>
-      <w:bookmarkStart w:id="16" w:name="_Toc14831280"/>
+      <w:bookmarkStart w:id="17" w:name="_Toc14831280"/>
       <w:r>
         <w:rPr>
           <w:rFonts w:ascii="Times New Roman" w:hAnsi="Times New Roman" w:cs="Times New Roman"/>
@@ -1677,7 +2369,7 @@
         </w:rPr>
         <w:t>2</w:t>
       </w:r>
-      <w:bookmarkEnd w:id="16"/>
+      <w:bookmarkEnd w:id="17"/>
     </w:p>
     <w:p>
       <w:pPr>
@@ -1706,7 +2398,7 @@
           <w:szCs w:val="48"/>
         </w:rPr>
       </w:pPr>
-      <w:bookmarkStart w:id="17" w:name="_Toc14831281"/>
+      <w:bookmarkStart w:id="18" w:name="_Toc14831281"/>
       <w:r>
         <w:rPr>
           <w:rFonts w:ascii="Times New Roman" w:hAnsi="Times New Roman" w:cs="Times New Roman"/>
@@ -1769,7 +2461,7 @@
         </w:rPr>
         <w:t>escription</w:t>
       </w:r>
-      <w:bookmarkEnd w:id="17"/>
+      <w:bookmarkEnd w:id="18"/>
     </w:p>
     <w:p/>
     <w:p/>
@@ -1821,7 +2513,6 @@
           <w:sz w:val="32"/>
           <w:szCs w:val="32"/>
         </w:rPr>
-        <w:lastRenderedPageBreak/>
         <w:t>2.1 Overview of modules/components</w:t>
       </w:r>
     </w:p>
@@ -2211,6 +2902,54 @@
         <w:t>A screen resolution of 800x480</w:t>
       </w:r>
     </w:p>
+    <w:p>
+      <w:pPr>
+        <w:pStyle w:val="ListParagraph"/>
+        <w:numPr>
+          <w:ilvl w:val="0"/>
+          <w:numId w:val="11"/>
+        </w:numPr>
+        <w:rPr>
+          <w:rFonts w:ascii="Times New Roman" w:hAnsi="Times New Roman" w:cs="Times New Roman"/>
+          <w:sz w:val="24"/>
+          <w:szCs w:val="24"/>
+        </w:rPr>
+      </w:pPr>
+      <w:r>
+        <w:rPr>
+          <w:rFonts w:ascii="Times New Roman" w:hAnsi="Times New Roman" w:cs="Times New Roman"/>
+          <w:b/>
+          <w:bCs/>
+          <w:sz w:val="28"/>
+          <w:szCs w:val="28"/>
+        </w:rPr>
+        <w:t>Testing Framework:</w:t>
+      </w:r>
+      <w:r>
+        <w:rPr>
+          <w:rFonts w:ascii="Times New Roman" w:hAnsi="Times New Roman" w:cs="Times New Roman"/>
+          <w:sz w:val="24"/>
+          <w:szCs w:val="24"/>
+        </w:rPr>
+        <w:t xml:space="preserve"> </w:t>
+      </w:r>
+      <w:r>
+        <w:rPr>
+          <w:rFonts w:ascii="Times New Roman" w:hAnsi="Times New Roman" w:cs="Times New Roman"/>
+          <w:sz w:val="24"/>
+          <w:szCs w:val="24"/>
+        </w:rPr>
+        <w:t xml:space="preserve"> </w:t>
+      </w:r>
+      <w:r>
+        <w:rPr>
+          <w:rFonts w:ascii="Times New Roman" w:hAnsi="Times New Roman" w:cs="Times New Roman"/>
+          <w:sz w:val="24"/>
+          <w:szCs w:val="24"/>
+        </w:rPr>
+        <w:t>Junit4</w:t>
+      </w:r>
+    </w:p>
     <w:p/>
     <w:p>
       <w:pPr>
@@ -2229,6 +2968,14 @@
           <w:szCs w:val="32"/>
         </w:rPr>
         <w:t>2.2 Database</w:t>
+      </w:r>
+      <w:r>
+        <w:rPr>
+          <w:rFonts w:ascii="Times New Roman" w:hAnsi="Times New Roman"/>
+          <w:sz w:val="32"/>
+          <w:szCs w:val="32"/>
+        </w:rPr>
+        <w:t xml:space="preserve"> description</w:t>
       </w:r>
     </w:p>
     <w:p>
@@ -3311,7 +4058,7 @@
           <w:szCs w:val="48"/>
         </w:rPr>
       </w:pPr>
-      <w:bookmarkStart w:id="18" w:name="_Toc14831282"/>
+      <w:bookmarkStart w:id="19" w:name="_Toc14831282"/>
       <w:r>
         <w:rPr>
           <w:rFonts w:ascii="Times New Roman" w:hAnsi="Times New Roman" w:cs="Times New Roman"/>
@@ -3336,7 +4083,7 @@
         </w:rPr>
         <w:t>3</w:t>
       </w:r>
-      <w:bookmarkEnd w:id="18"/>
+      <w:bookmarkEnd w:id="19"/>
     </w:p>
     <w:p>
       <w:pPr>
@@ -3365,7 +4112,7 @@
           <w:szCs w:val="48"/>
         </w:rPr>
       </w:pPr>
-      <w:bookmarkStart w:id="19" w:name="_Toc14831283"/>
+      <w:bookmarkStart w:id="20" w:name="_Toc14831283"/>
       <w:r>
         <w:rPr>
           <w:rFonts w:ascii="Times New Roman" w:hAnsi="Times New Roman" w:cs="Times New Roman"/>
@@ -3377,7 +4124,7 @@
         </w:rPr>
         <w:t>Diagrams</w:t>
       </w:r>
-      <w:bookmarkEnd w:id="19"/>
+      <w:bookmarkEnd w:id="20"/>
     </w:p>
     <w:p>
       <w:pPr>
@@ -3541,7 +4288,6 @@
           <w:sz w:val="32"/>
           <w:szCs w:val="32"/>
         </w:rPr>
-        <w:lastRenderedPageBreak/>
         <w:t>3.1</w:t>
       </w:r>
       <w:r>
@@ -3604,10 +4350,6 @@
     <w:p/>
     <w:p/>
     <w:p/>
-    <w:p/>
-    <w:p/>
-    <w:p/>
-    <w:p/>
     <w:p>
       <w:pPr>
         <w:pStyle w:val="TOC3"/>
@@ -3618,17 +4360,8 @@
           <w:szCs w:val="32"/>
         </w:rPr>
       </w:pPr>
-    </w:p>
-    <w:p>
-      <w:pPr>
-        <w:pStyle w:val="TOC3"/>
-        <w:ind w:left="0"/>
-        <w:rPr>
-          <w:rFonts w:ascii="Times New Roman" w:hAnsi="Times New Roman"/>
-          <w:sz w:val="32"/>
-          <w:szCs w:val="32"/>
-        </w:rPr>
-      </w:pPr>
+      <w:bookmarkStart w:id="21" w:name="_GoBack"/>
+      <w:bookmarkEnd w:id="21"/>
       <w:r>
         <w:rPr>
           <w:rFonts w:ascii="Times New Roman" w:hAnsi="Times New Roman"/>
@@ -3768,6 +4501,7 @@
         <w:t xml:space="preserve"> diagrams</w:t>
       </w:r>
     </w:p>
+    <w:p/>
     <w:p>
       <w:r>
         <w:object w:dxaOrig="17430" w:dyaOrig="12631" w14:anchorId="652F045F">
@@ -3790,13 +4524,24 @@
             <v:path o:extrusionok="f" gradientshapeok="t" o:connecttype="rect"/>
             <o:lock v:ext="edit" aspectratio="t"/>
           </v:shapetype>
-          <v:shape id="_x0000_i1025" type="#_x0000_t75" style="width:530.65pt;height:572.65pt" o:ole="">
+          <v:shape id="_x0000_i1025" type="#_x0000_t75" style="width:531pt;height:573pt" o:ole="">
             <v:imagedata r:id="rId10" o:title=""/>
           </v:shape>
-          <o:OLEObject Type="Embed" ProgID="AcroExch.Document.DC" ShapeID="_x0000_i1025" DrawAspect="Content" ObjectID="_1625446489" r:id="rId11"/>
+          <o:OLEObject Type="Embed" ProgID="AcroExch.Document.DC" ShapeID="_x0000_i1025" DrawAspect="Content" ObjectID="_1625482041" r:id="rId11"/>
         </w:object>
       </w:r>
     </w:p>
+    <w:p/>
+    <w:p/>
+    <w:p/>
+    <w:p/>
+    <w:p/>
+    <w:p/>
+    <w:p/>
+    <w:p/>
+    <w:p/>
+    <w:p/>
+    <w:p/>
     <w:p>
       <w:pPr>
         <w:pBdr>
@@ -3916,7 +4661,6 @@
           <w:sz w:val="27"/>
           <w:szCs w:val="27"/>
         </w:rPr>
-        <w:lastRenderedPageBreak/>
         <w:t>Preconditions</w:t>
       </w:r>
       <w:r>
@@ -4315,6 +5059,13 @@
     <w:p/>
     <w:p/>
     <w:p/>
+    <w:p/>
+    <w:p/>
+    <w:p/>
+    <w:p/>
+    <w:p/>
+    <w:p/>
+    <w:p/>
     <w:p>
       <w:pPr>
         <w:pBdr>
@@ -4524,7 +5275,6 @@
           <w:sz w:val="32"/>
           <w:szCs w:val="32"/>
         </w:rPr>
-        <w:lastRenderedPageBreak/>
         <w:t>Description ("Scenario")</w:t>
       </w:r>
       <w:r>
@@ -4867,6 +5617,10 @@
     <w:p/>
     <w:p/>
     <w:p/>
+    <w:p/>
+    <w:p/>
+    <w:p/>
+    <w:p/>
     <w:p>
       <w:pPr>
         <w:pBdr>
@@ -5110,17 +5864,7 @@
           <w:sz w:val="32"/>
           <w:szCs w:val="32"/>
         </w:rPr>
-        <w:t xml:space="preserve"> clicks on pay on delivery option to pay after receiving </w:t>
-      </w:r>
-      <w:r>
-        <w:rPr>
-          <w:rFonts w:ascii="Times New Roman" w:eastAsia="Times New Roman" w:hAnsi="Times New Roman" w:cs="Times New Roman"/>
-          <w:color w:val="000000"/>
-          <w:sz w:val="32"/>
-          <w:szCs w:val="32"/>
-        </w:rPr>
-        <w:lastRenderedPageBreak/>
-        <w:t>the medicine.</w:t>
+        <w:t xml:space="preserve"> clicks on pay on delivery option to pay after receiving the medicine.</w:t>
       </w:r>
     </w:p>
     <w:p>
@@ -5447,6 +6191,12 @@
     <w:p/>
     <w:p/>
     <w:p/>
+    <w:p/>
+    <w:p/>
+    <w:p/>
+    <w:p/>
+    <w:p/>
+    <w:p/>
     <w:p>
       <w:pPr>
         <w:pBdr>
@@ -5996,6 +6746,10 @@
     <w:p/>
     <w:p/>
     <w:p/>
+    <w:p/>
+    <w:p/>
+    <w:p/>
+    <w:p/>
     <w:p>
       <w:pPr>
         <w:pBdr>
@@ -6414,7 +7168,6 @@
           <w:sz w:val="32"/>
           <w:szCs w:val="32"/>
         </w:rPr>
-        <w:lastRenderedPageBreak/>
         <w:t>Any false or modified document was submitted.</w:t>
       </w:r>
     </w:p>
@@ -6497,6 +7250,12 @@
         <w:t>The user gets to select the sleeping if his prescription was verified by the admin.</w:t>
       </w:r>
     </w:p>
+    <w:p/>
+    <w:p/>
+    <w:p/>
+    <w:p/>
+    <w:p/>
+    <w:p/>
     <w:p/>
     <w:p/>
     <w:p/>
@@ -6991,6 +7750,12 @@
         <w:t xml:space="preserve">The admin confirms the delivery man to complete the order. </w:t>
       </w:r>
     </w:p>
+    <w:p/>
+    <w:p/>
+    <w:p/>
+    <w:p/>
+    <w:p/>
+    <w:p/>
     <w:p/>
     <w:p/>
     <w:p/>
@@ -7517,6 +8282,11 @@
     <w:p/>
     <w:p/>
     <w:p/>
+    <w:p/>
+    <w:p/>
+    <w:p/>
+    <w:p/>
+    <w:p/>
     <w:p>
       <w:pPr>
         <w:pBdr>
@@ -8041,6 +8811,21 @@
     <w:p/>
     <w:p/>
     <w:p/>
+    <w:p/>
+    <w:p/>
+    <w:p/>
+    <w:p/>
+    <w:p/>
+    <w:p/>
+    <w:p/>
+    <w:p/>
+    <w:p/>
+    <w:p/>
+    <w:p/>
+    <w:p/>
+    <w:p/>
+    <w:p/>
+    <w:p/>
     <w:p>
       <w:pPr>
         <w:pStyle w:val="TOC3"/>
@@ -8057,7 +8842,6 @@
           <w:sz w:val="32"/>
           <w:szCs w:val="32"/>
         </w:rPr>
-        <w:lastRenderedPageBreak/>
         <w:t>3.3.</w:t>
       </w:r>
       <w:r>
@@ -8261,7 +9045,27 @@
           <w:sz w:val="32"/>
           <w:szCs w:val="32"/>
         </w:rPr>
-        <w:t xml:space="preserve">3.3.2 </w:t>
+        <w:t>3.3.</w:t>
+      </w:r>
+      <w:r>
+        <w:rPr>
+          <w:rFonts w:ascii="Times New Roman" w:hAnsi="Times New Roman" w:cs="Times New Roman"/>
+          <w:b/>
+          <w:bCs/>
+          <w:sz w:val="32"/>
+          <w:szCs w:val="32"/>
+        </w:rPr>
+        <w:t>3</w:t>
+      </w:r>
+      <w:r>
+        <w:rPr>
+          <w:rFonts w:ascii="Times New Roman" w:hAnsi="Times New Roman" w:cs="Times New Roman"/>
+          <w:b/>
+          <w:bCs/>
+          <w:sz w:val="32"/>
+          <w:szCs w:val="32"/>
+        </w:rPr>
+        <w:t xml:space="preserve"> </w:t>
       </w:r>
       <w:r>
         <w:rPr>
@@ -9247,7 +10051,6 @@
           <w:szCs w:val="24"/>
         </w:rPr>
       </w:pPr>
-      <w:bookmarkStart w:id="20" w:name="_GoBack"/>
       <w:r>
         <w:rPr>
           <w:rFonts w:ascii="Times New Roman" w:hAnsi="Times New Roman" w:cs="Times New Roman"/>
@@ -9297,7 +10100,6 @@
           </wp:inline>
         </w:drawing>
       </w:r>
-      <w:bookmarkEnd w:id="20"/>
     </w:p>
     <w:sectPr>
       <w:pgSz w:w="12240" w:h="15840"/>
@@ -10520,7 +11322,7 @@
   <w:abstractNum w:abstractNumId="11" w15:restartNumberingAfterBreak="0">
     <w:nsid w:val="58FE59F9"/>
     <w:multiLevelType w:val="hybridMultilevel"/>
-    <w:tmpl w:val="B9988BBC"/>
+    <w:tmpl w:val="470891E6"/>
     <w:lvl w:ilvl="0" w:tplc="04090009">
       <w:start w:val="1"/>
       <w:numFmt w:val="bullet"/>
@@ -11798,7 +12600,7 @@
 </file>
 
 <file path=customXml/itemProps1.xml><?xml version="1.0" encoding="utf-8"?>
-<ds:datastoreItem xmlns:ds="http://schemas.openxmlformats.org/officeDocument/2006/customXml" ds:itemID="{44ED9E27-B210-4B86-AC2E-520EEF56B119}">
+<ds:datastoreItem xmlns:ds="http://schemas.openxmlformats.org/officeDocument/2006/customXml" ds:itemID="{5ABBCF4B-7F5B-46D4-88F3-57305A3A1D80}">
   <ds:schemaRefs>
     <ds:schemaRef ds:uri="http://schemas.openxmlformats.org/officeDocument/2006/bibliography"/>
   </ds:schemaRefs>
